--- a/CYB6012 Cyber Project 2/Assessment 2/Prototype_ Activity_Report_V1.3.docx
+++ b/CYB6012 Cyber Project 2/Assessment 2/Prototype_ Activity_Report_V1.3.docx
@@ -308,7 +308,23 @@
           <w:sz w:val="28"/>
           <w:szCs w:val="28"/>
         </w:rPr>
-        <w:t>Edith Cowan University, Joodalup Campus</w:t>
+        <w:t xml:space="preserve">Edith Cowan University, </w:t>
+      </w:r>
+      <w:proofErr w:type="spellStart"/>
+      <w:r>
+        <w:rPr>
+          <w:sz w:val="28"/>
+          <w:szCs w:val="28"/>
+        </w:rPr>
+        <w:t>Joodalup</w:t>
+      </w:r>
+      <w:proofErr w:type="spellEnd"/>
+      <w:r>
+        <w:rPr>
+          <w:sz w:val="28"/>
+          <w:szCs w:val="28"/>
+        </w:rPr>
+        <w:t xml:space="preserve"> Campus</w:t>
       </w:r>
     </w:p>
     <w:p/>
@@ -986,18 +1002,17 @@
     <w:p>
       <w:pPr>
         <w:jc w:val="both"/>
-        <w:rPr>
-          <w:rStyle w:val="Heading3Char"/>
-          <w:color w:val="auto"/>
-        </w:rPr>
-      </w:pPr>
-    </w:p>
-    <w:p>
-      <w:pPr>
-        <w:jc w:val="both"/>
-      </w:pPr>
-      <w:r>
-        <w:t>Text passwords have been widely used for user authentication, e.g., by almost all websites on the Internet. However, it is well-known that text passwords are insecure for a variety of reasons. For example, users tend to choose simple passwords in favour of memorability, making them subject to dictionary attacks; and text passwords can be stolen by malicious software (e.g., keystroke loggers) when being entered from keyboards. Phishing is another serious threat to text passwords, by which, a user could be persuaded to visit a forged website and enter their passwords. Such an attack is made possible in part due to the fact that text passwords do not allow users to authenticate a server; by design they provide only one-way user authentication, and server authentication is not a design objective of text passwords alone</w:t>
+      </w:pPr>
+      <w:r>
+        <w:t xml:space="preserve">Text passwords have been widely used for user authentication, e.g., by almost all websites on the Internet. However, it is well-known that text passwords are insecure for a variety of reasons. For example, users tend to choose simple passwords in favour of </w:t>
+      </w:r>
+      <w:proofErr w:type="spellStart"/>
+      <w:r>
+        <w:t>memorability</w:t>
+      </w:r>
+      <w:proofErr w:type="spellEnd"/>
+      <w:r>
+        <w:t>, making them subject to dictionary attacks; and text passwords can be stolen by malicious software (e.g., keystroke loggers) when being entered from keyboards. Phishing is another serious threat to text passwords, by which, a user could be persuaded to visit a forged website and enter their passwords. Such an attack is made possible in part due to the fact that text passwords do not allow users to authenticate a server; by design they provide only one-way user authentication, and server authentication is not a design objective of text passwords alone</w:t>
       </w:r>
       <w:r>
         <w:t xml:space="preserve"> </w:t>
@@ -1066,29 +1081,29 @@
           <w:sz w:val="24"/>
           <w:szCs w:val="24"/>
         </w:rPr>
-        <w:t xml:space="preserve">, providing the following advantages: (1) users’ current sign-in experience is largely preserved; (2) a text password alone which is stolen (e.g., by phishing) does not compromise an account; (3) </w:t>
+        <w:t>, providing the following advantages: (1) users’ current sign-in experience is largely preserved; (2) a text password alone which is stolen (e.g., by phishing) does not compromise an account; (3) users can be alerted if not seeing the graphical password cu</w:t>
       </w:r>
       <w:r>
         <w:rPr>
           <w:sz w:val="24"/>
           <w:szCs w:val="24"/>
         </w:rPr>
-        <w:lastRenderedPageBreak/>
-        <w:t>users can be alerted if not seeing the graphical password cu</w:t>
+        <w:t>e</w:t>
       </w:r>
       <w:r>
         <w:rPr>
           <w:sz w:val="24"/>
           <w:szCs w:val="24"/>
         </w:rPr>
-        <w:t>e</w:t>
+        <w:t xml:space="preserve">ing image after providing their </w:t>
       </w:r>
       <w:r>
         <w:rPr>
           <w:sz w:val="24"/>
           <w:szCs w:val="24"/>
         </w:rPr>
-        <w:t>ing image after providing their text passwords, implicitly providing server authentication; and (4) it can be implemented in software alone, increasing the potential for large-scale adoption on the Internet</w:t>
+        <w:lastRenderedPageBreak/>
+        <w:t>text passwords, implicitly providing server authentication; and (4) it can be implemented in software alone, increasing the potential for large-scale adoption on the Internet</w:t>
       </w:r>
       <w:r>
         <w:rPr>
@@ -1187,7 +1202,21 @@
         <w:rPr>
           <w:shd w:val="clear" w:color="auto" w:fill="FFFFFF"/>
         </w:rPr>
-        <w:t xml:space="preserve">a simple one button press token to generate a pin number to use with the user password to gain access to the system. The use of a sms solution requires all users to have their phone with them at login. This presents a problem when you consider many government and military organisations prohibit the use of mobile phones in the office or in some cases the building. </w:t>
+        <w:t xml:space="preserve">a simple one button press token to generate a pin number to use with the user password to gain access to the system. The use of a </w:t>
+      </w:r>
+      <w:proofErr w:type="spellStart"/>
+      <w:r>
+        <w:rPr>
+          <w:shd w:val="clear" w:color="auto" w:fill="FFFFFF"/>
+        </w:rPr>
+        <w:t>sms</w:t>
+      </w:r>
+      <w:proofErr w:type="spellEnd"/>
+      <w:r>
+        <w:rPr>
+          <w:shd w:val="clear" w:color="auto" w:fill="FFFFFF"/>
+        </w:rPr>
+        <w:t xml:space="preserve"> solution requires all users to have their phone with them at login. This presents a problem when you consider many government and military organisations prohibit the use of mobile phones in the office or in some cases the building. </w:t>
       </w:r>
     </w:p>
     <w:p>
@@ -1197,12 +1226,14 @@
           <w:lang w:val="en-US"/>
         </w:rPr>
       </w:pPr>
+      <w:proofErr w:type="spellStart"/>
       <w:r>
         <w:rPr>
           <w:shd w:val="clear" w:color="auto" w:fill="FFFFFF"/>
         </w:rPr>
         <w:t>Accessability</w:t>
       </w:r>
+      <w:proofErr w:type="spellEnd"/>
       <w:r>
         <w:rPr>
           <w:shd w:val="clear" w:color="auto" w:fill="FFFFFF"/>
@@ -1231,16 +1262,27 @@
         <w:rPr>
           <w:shd w:val="clear" w:color="auto" w:fill="FFFFFF"/>
         </w:rPr>
-        <w:t xml:space="preserve">tation software already includes the Narrator, Magnifier and </w:t>
-      </w:r>
+        <w:t xml:space="preserve">tation software already includes the Narrator, Magnifier </w:t>
+      </w:r>
+      <w:proofErr w:type="gramStart"/>
       <w:r>
         <w:rPr>
           <w:shd w:val="clear" w:color="auto" w:fill="FFFFFF"/>
         </w:rPr>
+        <w:t xml:space="preserve">and </w:t>
+      </w:r>
+      <w:r>
+        <w:rPr>
+          <w:shd w:val="clear" w:color="auto" w:fill="FFFFFF"/>
+        </w:rPr>
         <w:t xml:space="preserve"> </w:t>
       </w:r>
       <w:r>
-        <w:t xml:space="preserve">Screen Enlargers. Screen magnifiers work like a magnifying glass by enlarging a portion of the screen as the user moves the focus. Voice input aids or speech recognition assist people who have difficulty using a mouse or keyboard. Voice aids allow users to control computers with their voice instead of a mouse or keyboard. Screen reviewers and screen readers make on-screen information available as synthesized speech or a refreshable Braille display. An on-screen keyboard can help those unable to use a standard keyboard select keys using a pointing method such as pointing devices, switches, or Morse-code input systems. Keyboard enhancement utilities help those with trouble typing--including increasing typing speed. Assistive technology can compensate for erratic motion, tremors, slow response time, and other related conditions </w:t>
+        <w:t>Screen</w:t>
+      </w:r>
+      <w:proofErr w:type="gramEnd"/>
+      <w:r>
+        <w:t xml:space="preserve"> Enlargers. Screen magnifiers work like a magnifying glass by enlarging a portion of the screen as the user moves the focus. Voice input aids or speech recognition assist people who have difficulty using a mouse or keyboard. Voice aids allow users to control computers with their voice instead of a mouse or keyboard. Screen reviewers and screen readers make on-screen information available as synthesized speech or a refreshable Braille display. An on-screen keyboard can help those unable to use a standard keyboard select keys using a pointing method such as pointing devices, switches, or Morse-code input systems. Keyboard enhancement utilities help those with trouble typing--including increasing typing speed. Assistive technology can compensate for erratic motion, tremors, slow response time, and other related conditions </w:t>
       </w:r>
       <w:r>
         <w:fldChar w:fldCharType="begin"/>
@@ -1299,19 +1341,48 @@
         <w:t xml:space="preserve"> lab consisting of </w:t>
       </w:r>
       <w:r>
-        <w:t>2 servers running Microsoft Server 2022 and 5 client machines running Microsoft Windows 11 mentioned in the preceding table 1. Evaluation ISO images (Windows Server 2022 (Insider Preview) and Windows 11_English) from the Microsoft  Evaluation download centre. VM Ware Workstation software was provided by ECU university, downloaded and installed on the host machine (Dell 9010 SSF workstation). The first virtual machine which will be the first Domain Controller (DC01) was cr</w:t>
+        <w:t xml:space="preserve">2 servers running Microsoft Server 2022 and 5 client machines running Microsoft Windows 11 mentioned in the preceding table 1. Evaluation ISO images (Windows Server 2022 (Insider Preview) and Windows 11_English) from the </w:t>
+      </w:r>
+      <w:proofErr w:type="gramStart"/>
+      <w:r>
+        <w:t>Microsoft  Evaluation</w:t>
+      </w:r>
+      <w:proofErr w:type="gramEnd"/>
+      <w:r>
+        <w:t xml:space="preserve"> download centre. VM Ware Workstation software was provided by ECU </w:t>
+      </w:r>
+      <w:proofErr w:type="gramStart"/>
+      <w:r>
+        <w:t>university</w:t>
+      </w:r>
+      <w:proofErr w:type="gramEnd"/>
+      <w:r>
+        <w:t>, downloaded and installed on the host machine (Dell 9010 SSF workstation). The first virtual machine which will be the first Domain Controller (DC01) was cr</w:t>
       </w:r>
       <w:r>
         <w:t>e</w:t>
       </w:r>
       <w:r>
-        <w:t>ated in VMWare</w:t>
-      </w:r>
+        <w:t xml:space="preserve">ated in </w:t>
+      </w:r>
+      <w:proofErr w:type="spellStart"/>
+      <w:r>
+        <w:t>VMWare</w:t>
+      </w:r>
+      <w:proofErr w:type="spellEnd"/>
       <w:r>
         <w:t>. Installation was performed by an automated .xml file. Once installed this server was promoted as a Domain Controller in the widget LLC forest with Active Directory services installed</w:t>
       </w:r>
       <w:r>
-        <w:t>. The second Domain Controller (DC02) was then installed in Vmware and promoted to the widget LLC domain</w:t>
+        <w:t xml:space="preserve">. The second Domain Controller (DC02) was then installed in </w:t>
+      </w:r>
+      <w:proofErr w:type="spellStart"/>
+      <w:r>
+        <w:t>Vmware</w:t>
+      </w:r>
+      <w:proofErr w:type="spellEnd"/>
+      <w:r>
+        <w:t xml:space="preserve"> and promoted to the widget LLC domain</w:t>
       </w:r>
       <w:r>
         <w:t xml:space="preserve"> </w:t>
@@ -1364,11 +1435,19 @@
                 <w:b/>
               </w:rPr>
             </w:pPr>
+            <w:proofErr w:type="spellStart"/>
             <w:r>
               <w:rPr>
                 <w:b/>
               </w:rPr>
-              <w:t>S.No.</w:t>
+              <w:t>S.No</w:t>
+            </w:r>
+            <w:proofErr w:type="spellEnd"/>
+            <w:r>
+              <w:rPr>
+                <w:b/>
+              </w:rPr>
+              <w:t>.</w:t>
             </w:r>
           </w:p>
         </w:tc>
@@ -1450,7 +1529,6 @@
           </w:tcPr>
           <w:p>
             <w:r>
-              <w:lastRenderedPageBreak/>
               <w:t>2</w:t>
             </w:r>
           </w:p>
@@ -1515,6 +1593,7 @@
           </w:tcPr>
           <w:p>
             <w:r>
+              <w:lastRenderedPageBreak/>
               <w:t>4</w:t>
             </w:r>
           </w:p>
@@ -1645,6 +1724,7 @@
           <w:szCs w:val="18"/>
         </w:rPr>
       </w:pPr>
+      <w:proofErr w:type="gramStart"/>
       <w:r>
         <w:rPr>
           <w:i/>
@@ -1653,6 +1733,7 @@
         </w:rPr>
         <w:t>Table 1.</w:t>
       </w:r>
+      <w:proofErr w:type="gramEnd"/>
     </w:p>
     <w:p>
       <w:pPr>
@@ -1803,8 +1884,13 @@
             </w:r>
           </w:p>
           <w:p>
-            <w:r>
-              <w:t>Netmask :255.0.0.255</w:t>
+            <w:proofErr w:type="spellStart"/>
+            <w:r>
+              <w:t>Netmask</w:t>
+            </w:r>
+            <w:proofErr w:type="spellEnd"/>
+            <w:r>
+              <w:t xml:space="preserve"> :255.0.0.255</w:t>
             </w:r>
           </w:p>
           <w:p>
@@ -1819,7 +1905,15 @@
           </w:tcPr>
           <w:p>
             <w:r>
-              <w:t>Domain Controller of widgetllc.internal domain.</w:t>
+              <w:t xml:space="preserve">Domain Controller of </w:t>
+            </w:r>
+            <w:proofErr w:type="spellStart"/>
+            <w:r>
+              <w:t>widgetllc.internal</w:t>
+            </w:r>
+            <w:proofErr w:type="spellEnd"/>
+            <w:r>
+              <w:t xml:space="preserve"> domain.</w:t>
             </w:r>
           </w:p>
         </w:tc>
@@ -1864,8 +1958,13 @@
             </w:r>
           </w:p>
           <w:p>
-            <w:r>
-              <w:t>Netmask :255.0.0.255</w:t>
+            <w:proofErr w:type="spellStart"/>
+            <w:r>
+              <w:t>Netmask</w:t>
+            </w:r>
+            <w:proofErr w:type="spellEnd"/>
+            <w:r>
+              <w:t xml:space="preserve"> :255.0.0.255</w:t>
             </w:r>
           </w:p>
           <w:p>
@@ -1879,8 +1978,21 @@
             <w:tcW w:w="2270" w:type="dxa"/>
           </w:tcPr>
           <w:p>
-            <w:r>
-              <w:t>Member sever of widgetllc.internal domain.</w:t>
+            <w:proofErr w:type="gramStart"/>
+            <w:r>
+              <w:t>Member sever</w:t>
+            </w:r>
+            <w:proofErr w:type="gramEnd"/>
+            <w:r>
+              <w:t xml:space="preserve"> of </w:t>
+            </w:r>
+            <w:proofErr w:type="spellStart"/>
+            <w:r>
+              <w:t>widgetllc.internal</w:t>
+            </w:r>
+            <w:proofErr w:type="spellEnd"/>
+            <w:r>
+              <w:t xml:space="preserve"> domain.</w:t>
             </w:r>
           </w:p>
         </w:tc>
@@ -1916,8 +2028,13 @@
             </w:r>
           </w:p>
           <w:p>
-            <w:r>
-              <w:t>Netmask :255.0.0.255</w:t>
+            <w:proofErr w:type="spellStart"/>
+            <w:r>
+              <w:t>Netmask</w:t>
+            </w:r>
+            <w:proofErr w:type="spellEnd"/>
+            <w:r>
+              <w:t xml:space="preserve"> :255.0.0.255</w:t>
             </w:r>
           </w:p>
           <w:p>
@@ -1932,7 +2049,15 @@
           </w:tcPr>
           <w:p>
             <w:r>
-              <w:t>Client machine of widgetllc domain</w:t>
+              <w:t xml:space="preserve">Client machine of </w:t>
+            </w:r>
+            <w:proofErr w:type="spellStart"/>
+            <w:r>
+              <w:t>widgetllc</w:t>
+            </w:r>
+            <w:proofErr w:type="spellEnd"/>
+            <w:r>
+              <w:t xml:space="preserve"> domain</w:t>
             </w:r>
           </w:p>
         </w:tc>
@@ -1968,8 +2093,13 @@
             </w:r>
           </w:p>
           <w:p>
-            <w:r>
-              <w:t>Netmask :255.0.0.255</w:t>
+            <w:proofErr w:type="spellStart"/>
+            <w:r>
+              <w:t>Netmask</w:t>
+            </w:r>
+            <w:proofErr w:type="spellEnd"/>
+            <w:r>
+              <w:t xml:space="preserve"> :255.0.0.255</w:t>
             </w:r>
           </w:p>
           <w:p>
@@ -1984,7 +2114,15 @@
           </w:tcPr>
           <w:p>
             <w:r>
-              <w:t>Client machine of widgetllc domain</w:t>
+              <w:t xml:space="preserve">Client machine of </w:t>
+            </w:r>
+            <w:proofErr w:type="spellStart"/>
+            <w:r>
+              <w:t>widgetllc</w:t>
+            </w:r>
+            <w:proofErr w:type="spellEnd"/>
+            <w:r>
+              <w:t xml:space="preserve"> domain</w:t>
             </w:r>
           </w:p>
         </w:tc>
@@ -2020,8 +2158,13 @@
             </w:r>
           </w:p>
           <w:p>
-            <w:r>
-              <w:t>Netmask :255.0.0.255</w:t>
+            <w:proofErr w:type="spellStart"/>
+            <w:r>
+              <w:t>Netmask</w:t>
+            </w:r>
+            <w:proofErr w:type="spellEnd"/>
+            <w:r>
+              <w:t xml:space="preserve"> :255.0.0.255</w:t>
             </w:r>
           </w:p>
           <w:p>
@@ -2036,7 +2179,15 @@
           </w:tcPr>
           <w:p>
             <w:r>
-              <w:t>Client machine of widgetllc domain</w:t>
+              <w:t xml:space="preserve">Client machine of </w:t>
+            </w:r>
+            <w:proofErr w:type="spellStart"/>
+            <w:r>
+              <w:t>widgetllc</w:t>
+            </w:r>
+            <w:proofErr w:type="spellEnd"/>
+            <w:r>
+              <w:t xml:space="preserve"> domain</w:t>
             </w:r>
           </w:p>
         </w:tc>
@@ -2072,8 +2223,13 @@
             </w:r>
           </w:p>
           <w:p>
-            <w:r>
-              <w:t>Netmask :255.0.0.255</w:t>
+            <w:proofErr w:type="spellStart"/>
+            <w:r>
+              <w:t>Netmask</w:t>
+            </w:r>
+            <w:proofErr w:type="spellEnd"/>
+            <w:r>
+              <w:t xml:space="preserve"> :255.0.0.255</w:t>
             </w:r>
           </w:p>
           <w:p>
@@ -2088,7 +2244,15 @@
           </w:tcPr>
           <w:p>
             <w:r>
-              <w:t>Client machine of widgetllc domain</w:t>
+              <w:t xml:space="preserve">Client machine of </w:t>
+            </w:r>
+            <w:proofErr w:type="spellStart"/>
+            <w:r>
+              <w:t>widgetllc</w:t>
+            </w:r>
+            <w:proofErr w:type="spellEnd"/>
+            <w:r>
+              <w:t xml:space="preserve"> domain</w:t>
             </w:r>
           </w:p>
         </w:tc>
@@ -2124,8 +2288,13 @@
             </w:r>
           </w:p>
           <w:p>
-            <w:r>
-              <w:t>Netmask :255.0.0.255</w:t>
+            <w:proofErr w:type="spellStart"/>
+            <w:r>
+              <w:t>Netmask</w:t>
+            </w:r>
+            <w:proofErr w:type="spellEnd"/>
+            <w:r>
+              <w:t xml:space="preserve"> :255.0.0.255</w:t>
             </w:r>
           </w:p>
           <w:p>
@@ -2140,7 +2309,15 @@
           </w:tcPr>
           <w:p>
             <w:r>
-              <w:t>Client machine of widgetllc domain</w:t>
+              <w:t xml:space="preserve">Client machine of </w:t>
+            </w:r>
+            <w:proofErr w:type="spellStart"/>
+            <w:r>
+              <w:t>widgetllc</w:t>
+            </w:r>
+            <w:proofErr w:type="spellEnd"/>
+            <w:r>
+              <w:t xml:space="preserve"> domain</w:t>
             </w:r>
           </w:p>
         </w:tc>
@@ -2154,6 +2331,7 @@
           <w:szCs w:val="18"/>
         </w:rPr>
       </w:pPr>
+      <w:proofErr w:type="gramStart"/>
       <w:r>
         <w:rPr>
           <w:i/>
@@ -2162,13 +2340,30 @@
         </w:rPr>
         <w:t>Table 2.</w:t>
       </w:r>
-    </w:p>
-    <w:p>
-      <w:r>
-        <w:t>Restart and sign in to the system with the Administrator account. After some time, the Server Manager console will display. 4. Open the Run dialog box, type ncpa.cpl, and then press Enter. 5. Select and right-click the active network adapter, and then select Properties. 6. Set the following TCP/IP settings: IP address: 10.0.0.100. Subnet mask: 255.0.0.0. Default gateway: 10.0.0.1. Preferred DNS server: 10.0.0.100</w:t>
-      </w:r>
-      <w:r>
-        <w:t>The following features are proposed:</w:t>
+      <w:proofErr w:type="gramEnd"/>
+    </w:p>
+    <w:p>
+      <w:r>
+        <w:t xml:space="preserve">Restart and sign in to the system with the Administrator account. After some time, the Server Manager console will display. 4. Open the Run dialog box, type ncpa.cpl, and then press Enter. 5. Select and right-click the active network adapter, and then select Properties. 6. </w:t>
+      </w:r>
+      <w:proofErr w:type="gramStart"/>
+      <w:r>
+        <w:t>Set</w:t>
+      </w:r>
+      <w:proofErr w:type="gramEnd"/>
+      <w:r>
+        <w:t xml:space="preserve"> the following TCP/IP settings: IP address: 10.0.0.100. Subnet mask: 255.0.0.0. Default gateway: 10.0.0.1. Preferred DNS server: 10.0.0.100</w:t>
+      </w:r>
+      <w:r>
+        <w:t xml:space="preserve">The following features </w:t>
+      </w:r>
+      <w:proofErr w:type="gramStart"/>
+      <w:r>
+        <w:t>are</w:t>
+      </w:r>
+      <w:proofErr w:type="gramEnd"/>
+      <w:r>
+        <w:t xml:space="preserve"> proposed:</w:t>
       </w:r>
     </w:p>
     <w:p>
@@ -2288,7 +2483,6 @@
           <w:sz w:val="24"/>
           <w:szCs w:val="24"/>
         </w:rPr>
-        <w:lastRenderedPageBreak/>
         <w:t>The only cost incurred by the stakeholders will be the purchase of the dongle</w:t>
       </w:r>
     </w:p>
@@ -2313,6 +2507,7 @@
           <w:sz w:val="24"/>
           <w:szCs w:val="24"/>
         </w:rPr>
+        <w:lastRenderedPageBreak/>
         <w:t>This solution will only require existing IT personnel to implement the change necessary on the server side to include the scripting to allow authentication for user logins.</w:t>
       </w:r>
     </w:p>
@@ -2772,7 +2967,27 @@
                 <w:sz w:val="24"/>
                 <w:szCs w:val="24"/>
               </w:rPr>
-              <w:t>Promote DC01 primary DC in widgetllc forest</w:t>
+              <w:t xml:space="preserve">Promote DC01 primary DC in </w:t>
+            </w:r>
+            <w:proofErr w:type="spellStart"/>
+            <w:r>
+              <w:rPr>
+                <w:rFonts w:ascii="Arial" w:eastAsia="Times New Roman" w:hAnsi="Arial" w:cs="Arial"/>
+                <w:color w:val="333333"/>
+                <w:sz w:val="24"/>
+                <w:szCs w:val="24"/>
+              </w:rPr>
+              <w:t>widgetllc</w:t>
+            </w:r>
+            <w:proofErr w:type="spellEnd"/>
+            <w:r>
+              <w:rPr>
+                <w:rFonts w:ascii="Arial" w:eastAsia="Times New Roman" w:hAnsi="Arial" w:cs="Arial"/>
+                <w:color w:val="333333"/>
+                <w:sz w:val="24"/>
+                <w:szCs w:val="24"/>
+              </w:rPr>
+              <w:t xml:space="preserve"> forest</w:t>
             </w:r>
             <w:r>
               <w:rPr>
@@ -2969,7 +3184,27 @@
                 <w:sz w:val="24"/>
                 <w:szCs w:val="24"/>
               </w:rPr>
-              <w:t>Promote DC02 into the widgetllc forest</w:t>
+              <w:t xml:space="preserve">Promote DC02 into the </w:t>
+            </w:r>
+            <w:proofErr w:type="spellStart"/>
+            <w:r>
+              <w:rPr>
+                <w:rFonts w:ascii="Arial" w:eastAsia="Times New Roman" w:hAnsi="Arial" w:cs="Arial"/>
+                <w:color w:val="333333"/>
+                <w:sz w:val="24"/>
+                <w:szCs w:val="24"/>
+              </w:rPr>
+              <w:t>widgetllc</w:t>
+            </w:r>
+            <w:proofErr w:type="spellEnd"/>
+            <w:r>
+              <w:rPr>
+                <w:rFonts w:ascii="Arial" w:eastAsia="Times New Roman" w:hAnsi="Arial" w:cs="Arial"/>
+                <w:color w:val="333333"/>
+                <w:sz w:val="24"/>
+                <w:szCs w:val="24"/>
+              </w:rPr>
+              <w:t xml:space="preserve"> forest</w:t>
             </w:r>
             <w:r>
               <w:rPr>
@@ -3093,6 +3328,1130 @@
               </w:rPr>
               <w:t>DNS: 10.10.10.100</w:t>
             </w:r>
+          </w:p>
+        </w:tc>
+      </w:tr>
+      <w:tr>
+        <w:tc>
+          <w:tcPr>
+            <w:tcW w:w="2310" w:type="dxa"/>
+          </w:tcPr>
+          <w:p>
+            <w:pPr>
+              <w:rPr>
+                <w:color w:val="FF0000"/>
+              </w:rPr>
+            </w:pPr>
+            <w:r>
+              <w:rPr>
+                <w:color w:val="FF0000"/>
+              </w:rPr>
+              <w:t>4</w:t>
+            </w:r>
+            <w:r>
+              <w:rPr>
+                <w:color w:val="FF0000"/>
+              </w:rPr>
+              <w:t xml:space="preserve">. </w:t>
+            </w:r>
+            <w:r>
+              <w:rPr>
+                <w:color w:val="00B050"/>
+              </w:rPr>
+              <w:t>09/04/2022</w:t>
+            </w:r>
+          </w:p>
+        </w:tc>
+        <w:tc>
+          <w:tcPr>
+            <w:tcW w:w="2310" w:type="dxa"/>
+          </w:tcPr>
+          <w:p>
+            <w:pPr>
+              <w:rPr>
+                <w:rFonts w:ascii="Arial" w:eastAsia="Times New Roman" w:hAnsi="Arial" w:cs="Arial"/>
+                <w:color w:val="FF0000"/>
+                <w:sz w:val="24"/>
+                <w:szCs w:val="24"/>
+              </w:rPr>
+            </w:pPr>
+            <w:r>
+              <w:rPr>
+                <w:rFonts w:ascii="Arial" w:eastAsia="Times New Roman" w:hAnsi="Arial" w:cs="Arial"/>
+                <w:color w:val="FF0000"/>
+                <w:sz w:val="24"/>
+                <w:szCs w:val="24"/>
+              </w:rPr>
+              <w:t>At the login screen</w:t>
+            </w:r>
+          </w:p>
+          <w:p>
+            <w:pPr>
+              <w:rPr>
+                <w:rFonts w:ascii="Arial" w:eastAsia="Times New Roman" w:hAnsi="Arial" w:cs="Arial"/>
+                <w:color w:val="FF0000"/>
+                <w:sz w:val="24"/>
+                <w:szCs w:val="24"/>
+              </w:rPr>
+            </w:pPr>
+            <w:r>
+              <w:rPr>
+                <w:rFonts w:ascii="Arial" w:eastAsia="Times New Roman" w:hAnsi="Arial" w:cs="Arial"/>
+                <w:color w:val="FF0000"/>
+                <w:sz w:val="24"/>
+                <w:szCs w:val="24"/>
+              </w:rPr>
+              <w:t xml:space="preserve">Press ctrl alt delete to bring up the </w:t>
+            </w:r>
+            <w:r>
+              <w:rPr>
+                <w:rFonts w:ascii="Arial" w:eastAsia="Times New Roman" w:hAnsi="Arial" w:cs="Arial"/>
+                <w:color w:val="FF0000"/>
+                <w:sz w:val="24"/>
+                <w:szCs w:val="24"/>
+              </w:rPr>
+              <w:lastRenderedPageBreak/>
+              <w:t>login screen</w:t>
+            </w:r>
+          </w:p>
+        </w:tc>
+        <w:tc>
+          <w:tcPr>
+            <w:tcW w:w="2311" w:type="dxa"/>
+          </w:tcPr>
+          <w:p>
+            <w:pPr>
+              <w:rPr>
+                <w:rFonts w:ascii="Arial" w:eastAsia="Times New Roman" w:hAnsi="Arial" w:cs="Arial"/>
+                <w:color w:val="333333"/>
+                <w:sz w:val="24"/>
+                <w:szCs w:val="24"/>
+              </w:rPr>
+            </w:pPr>
+            <w:r>
+              <w:rPr>
+                <w:rFonts w:ascii="Arial" w:eastAsia="Times New Roman" w:hAnsi="Arial" w:cs="Arial"/>
+                <w:color w:val="333333"/>
+                <w:sz w:val="24"/>
+                <w:szCs w:val="24"/>
+              </w:rPr>
+              <w:lastRenderedPageBreak/>
+              <w:t>Enter your password and generated pin</w:t>
+            </w:r>
+          </w:p>
+        </w:tc>
+        <w:tc>
+          <w:tcPr>
+            <w:tcW w:w="2675" w:type="dxa"/>
+          </w:tcPr>
+          <w:p>
+            <w:pPr>
+              <w:rPr>
+                <w:rFonts w:ascii="Arial" w:eastAsia="Times New Roman" w:hAnsi="Arial" w:cs="Arial"/>
+                <w:color w:val="333333"/>
+                <w:sz w:val="24"/>
+                <w:szCs w:val="24"/>
+              </w:rPr>
+            </w:pPr>
+            <w:r>
+              <w:rPr>
+                <w:rFonts w:ascii="Arial" w:eastAsia="Times New Roman" w:hAnsi="Arial" w:cs="Arial"/>
+                <w:color w:val="333333"/>
+                <w:sz w:val="24"/>
+                <w:szCs w:val="24"/>
+              </w:rPr>
+              <w:t xml:space="preserve">Login </w:t>
+            </w:r>
+            <w:proofErr w:type="spellStart"/>
+            <w:r>
+              <w:rPr>
+                <w:rFonts w:ascii="Arial" w:eastAsia="Times New Roman" w:hAnsi="Arial" w:cs="Arial"/>
+                <w:color w:val="333333"/>
+                <w:sz w:val="24"/>
+                <w:szCs w:val="24"/>
+              </w:rPr>
+              <w:t>successfull</w:t>
+            </w:r>
+            <w:proofErr w:type="spellEnd"/>
+          </w:p>
+        </w:tc>
+      </w:tr>
+      <w:tr>
+        <w:tc>
+          <w:tcPr>
+            <w:tcW w:w="2310" w:type="dxa"/>
+          </w:tcPr>
+          <w:p>
+            <w:pPr>
+              <w:rPr>
+                <w:color w:val="FF0000"/>
+              </w:rPr>
+            </w:pPr>
+            <w:r>
+              <w:rPr>
+                <w:color w:val="FF0000"/>
+              </w:rPr>
+              <w:lastRenderedPageBreak/>
+              <w:t>5</w:t>
+            </w:r>
+          </w:p>
+        </w:tc>
+        <w:tc>
+          <w:tcPr>
+            <w:tcW w:w="2310" w:type="dxa"/>
+          </w:tcPr>
+          <w:p>
+            <w:pPr>
+              <w:rPr>
+                <w:rFonts w:ascii="Arial" w:eastAsia="Times New Roman" w:hAnsi="Arial" w:cs="Arial"/>
+                <w:color w:val="FF0000"/>
+                <w:sz w:val="24"/>
+                <w:szCs w:val="24"/>
+              </w:rPr>
+            </w:pPr>
+            <w:r>
+              <w:rPr>
+                <w:rFonts w:ascii="Arial" w:eastAsia="Times New Roman" w:hAnsi="Arial" w:cs="Arial"/>
+                <w:color w:val="FF0000"/>
+                <w:sz w:val="24"/>
+                <w:szCs w:val="24"/>
+              </w:rPr>
+              <w:t>At the login screen</w:t>
+            </w:r>
+          </w:p>
+          <w:p>
+            <w:pPr>
+              <w:rPr>
+                <w:rFonts w:ascii="Arial" w:eastAsia="Times New Roman" w:hAnsi="Arial" w:cs="Arial"/>
+                <w:color w:val="FF0000"/>
+                <w:sz w:val="24"/>
+                <w:szCs w:val="24"/>
+              </w:rPr>
+            </w:pPr>
+            <w:r>
+              <w:rPr>
+                <w:rFonts w:ascii="Arial" w:eastAsia="Times New Roman" w:hAnsi="Arial" w:cs="Arial"/>
+                <w:color w:val="FF0000"/>
+                <w:sz w:val="24"/>
+                <w:szCs w:val="24"/>
+              </w:rPr>
+              <w:t>Press ctrl alt delete to bring up the login screen</w:t>
+            </w:r>
+          </w:p>
+        </w:tc>
+        <w:tc>
+          <w:tcPr>
+            <w:tcW w:w="2311" w:type="dxa"/>
+          </w:tcPr>
+          <w:p>
+            <w:pPr>
+              <w:rPr>
+                <w:rFonts w:ascii="Arial" w:eastAsia="Times New Roman" w:hAnsi="Arial" w:cs="Arial"/>
+                <w:color w:val="333333"/>
+                <w:sz w:val="24"/>
+                <w:szCs w:val="24"/>
+              </w:rPr>
+            </w:pPr>
+            <w:r>
+              <w:rPr>
+                <w:rFonts w:ascii="Arial" w:eastAsia="Times New Roman" w:hAnsi="Arial" w:cs="Arial"/>
+                <w:color w:val="333333"/>
+                <w:sz w:val="24"/>
+                <w:szCs w:val="24"/>
+              </w:rPr>
+              <w:t xml:space="preserve">Login </w:t>
+            </w:r>
+            <w:proofErr w:type="spellStart"/>
+            <w:r>
+              <w:rPr>
+                <w:rFonts w:ascii="Arial" w:eastAsia="Times New Roman" w:hAnsi="Arial" w:cs="Arial"/>
+                <w:color w:val="333333"/>
+                <w:sz w:val="24"/>
+                <w:szCs w:val="24"/>
+              </w:rPr>
+              <w:t>successfull</w:t>
+            </w:r>
+            <w:proofErr w:type="spellEnd"/>
+          </w:p>
+        </w:tc>
+        <w:tc>
+          <w:tcPr>
+            <w:tcW w:w="2675" w:type="dxa"/>
+          </w:tcPr>
+          <w:p>
+            <w:pPr>
+              <w:rPr>
+                <w:rFonts w:ascii="Arial" w:eastAsia="Times New Roman" w:hAnsi="Arial" w:cs="Arial"/>
+                <w:color w:val="333333"/>
+                <w:sz w:val="24"/>
+                <w:szCs w:val="24"/>
+              </w:rPr>
+            </w:pPr>
+            <w:r>
+              <w:rPr>
+                <w:rFonts w:ascii="Arial" w:eastAsia="Times New Roman" w:hAnsi="Arial" w:cs="Arial"/>
+                <w:color w:val="333333"/>
+                <w:sz w:val="24"/>
+                <w:szCs w:val="24"/>
+              </w:rPr>
+              <w:t xml:space="preserve">Login </w:t>
+            </w:r>
+            <w:proofErr w:type="spellStart"/>
+            <w:r>
+              <w:rPr>
+                <w:rFonts w:ascii="Arial" w:eastAsia="Times New Roman" w:hAnsi="Arial" w:cs="Arial"/>
+                <w:color w:val="333333"/>
+                <w:sz w:val="24"/>
+                <w:szCs w:val="24"/>
+              </w:rPr>
+              <w:t>successfull</w:t>
+            </w:r>
+            <w:proofErr w:type="spellEnd"/>
+          </w:p>
+        </w:tc>
+      </w:tr>
+      <w:tr>
+        <w:tc>
+          <w:tcPr>
+            <w:tcW w:w="2310" w:type="dxa"/>
+          </w:tcPr>
+          <w:p>
+            <w:pPr>
+              <w:rPr>
+                <w:color w:val="FF0000"/>
+              </w:rPr>
+            </w:pPr>
+            <w:r>
+              <w:rPr>
+                <w:color w:val="FF0000"/>
+              </w:rPr>
+              <w:t>6</w:t>
+            </w:r>
+          </w:p>
+        </w:tc>
+        <w:tc>
+          <w:tcPr>
+            <w:tcW w:w="2310" w:type="dxa"/>
+          </w:tcPr>
+          <w:p>
+            <w:pPr>
+              <w:rPr>
+                <w:rFonts w:ascii="Arial" w:eastAsia="Times New Roman" w:hAnsi="Arial" w:cs="Arial"/>
+                <w:color w:val="333333"/>
+                <w:sz w:val="24"/>
+                <w:szCs w:val="24"/>
+              </w:rPr>
+            </w:pPr>
+          </w:p>
+        </w:tc>
+        <w:tc>
+          <w:tcPr>
+            <w:tcW w:w="2311" w:type="dxa"/>
+          </w:tcPr>
+          <w:p>
+            <w:pPr>
+              <w:rPr>
+                <w:rFonts w:ascii="Arial" w:eastAsia="Times New Roman" w:hAnsi="Arial" w:cs="Arial"/>
+                <w:color w:val="333333"/>
+                <w:sz w:val="24"/>
+                <w:szCs w:val="24"/>
+              </w:rPr>
+            </w:pPr>
+          </w:p>
+        </w:tc>
+        <w:tc>
+          <w:tcPr>
+            <w:tcW w:w="2675" w:type="dxa"/>
+          </w:tcPr>
+          <w:p>
+            <w:pPr>
+              <w:rPr>
+                <w:rFonts w:ascii="Arial" w:eastAsia="Times New Roman" w:hAnsi="Arial" w:cs="Arial"/>
+                <w:color w:val="333333"/>
+                <w:sz w:val="24"/>
+                <w:szCs w:val="24"/>
+              </w:rPr>
+            </w:pPr>
+          </w:p>
+        </w:tc>
+      </w:tr>
+      <w:tr>
+        <w:tc>
+          <w:tcPr>
+            <w:tcW w:w="2310" w:type="dxa"/>
+          </w:tcPr>
+          <w:p>
+            <w:pPr>
+              <w:rPr>
+                <w:color w:val="FF0000"/>
+              </w:rPr>
+            </w:pPr>
+            <w:r>
+              <w:rPr>
+                <w:color w:val="FF0000"/>
+              </w:rPr>
+              <w:t>7</w:t>
+            </w:r>
+          </w:p>
+        </w:tc>
+        <w:tc>
+          <w:tcPr>
+            <w:tcW w:w="2310" w:type="dxa"/>
+          </w:tcPr>
+          <w:p>
+            <w:pPr>
+              <w:rPr>
+                <w:rFonts w:ascii="Arial" w:eastAsia="Times New Roman" w:hAnsi="Arial" w:cs="Arial"/>
+                <w:color w:val="333333"/>
+                <w:sz w:val="24"/>
+                <w:szCs w:val="24"/>
+              </w:rPr>
+            </w:pPr>
+          </w:p>
+        </w:tc>
+        <w:tc>
+          <w:tcPr>
+            <w:tcW w:w="2311" w:type="dxa"/>
+          </w:tcPr>
+          <w:p>
+            <w:pPr>
+              <w:rPr>
+                <w:rFonts w:ascii="Arial" w:eastAsia="Times New Roman" w:hAnsi="Arial" w:cs="Arial"/>
+                <w:color w:val="333333"/>
+                <w:sz w:val="24"/>
+                <w:szCs w:val="24"/>
+              </w:rPr>
+            </w:pPr>
+          </w:p>
+        </w:tc>
+        <w:tc>
+          <w:tcPr>
+            <w:tcW w:w="2675" w:type="dxa"/>
+          </w:tcPr>
+          <w:p>
+            <w:pPr>
+              <w:rPr>
+                <w:rFonts w:ascii="Arial" w:eastAsia="Times New Roman" w:hAnsi="Arial" w:cs="Arial"/>
+                <w:color w:val="333333"/>
+                <w:sz w:val="24"/>
+                <w:szCs w:val="24"/>
+              </w:rPr>
+            </w:pPr>
+          </w:p>
+        </w:tc>
+      </w:tr>
+      <w:tr>
+        <w:tc>
+          <w:tcPr>
+            <w:tcW w:w="2310" w:type="dxa"/>
+          </w:tcPr>
+          <w:p>
+            <w:pPr>
+              <w:rPr>
+                <w:color w:val="FF0000"/>
+              </w:rPr>
+            </w:pPr>
+            <w:r>
+              <w:rPr>
+                <w:color w:val="FF0000"/>
+              </w:rPr>
+              <w:t>8</w:t>
+            </w:r>
+          </w:p>
+        </w:tc>
+        <w:tc>
+          <w:tcPr>
+            <w:tcW w:w="2310" w:type="dxa"/>
+          </w:tcPr>
+          <w:p>
+            <w:pPr>
+              <w:rPr>
+                <w:rFonts w:ascii="Arial" w:eastAsia="Times New Roman" w:hAnsi="Arial" w:cs="Arial"/>
+                <w:color w:val="333333"/>
+                <w:sz w:val="24"/>
+                <w:szCs w:val="24"/>
+              </w:rPr>
+            </w:pPr>
+          </w:p>
+        </w:tc>
+        <w:tc>
+          <w:tcPr>
+            <w:tcW w:w="2311" w:type="dxa"/>
+          </w:tcPr>
+          <w:p>
+            <w:pPr>
+              <w:rPr>
+                <w:rFonts w:ascii="Arial" w:eastAsia="Times New Roman" w:hAnsi="Arial" w:cs="Arial"/>
+                <w:color w:val="333333"/>
+                <w:sz w:val="24"/>
+                <w:szCs w:val="24"/>
+              </w:rPr>
+            </w:pPr>
+          </w:p>
+        </w:tc>
+        <w:tc>
+          <w:tcPr>
+            <w:tcW w:w="2675" w:type="dxa"/>
+          </w:tcPr>
+          <w:p>
+            <w:pPr>
+              <w:rPr>
+                <w:rFonts w:ascii="Arial" w:eastAsia="Times New Roman" w:hAnsi="Arial" w:cs="Arial"/>
+                <w:color w:val="333333"/>
+                <w:sz w:val="24"/>
+                <w:szCs w:val="24"/>
+              </w:rPr>
+            </w:pPr>
+          </w:p>
+        </w:tc>
+      </w:tr>
+      <w:tr>
+        <w:tc>
+          <w:tcPr>
+            <w:tcW w:w="2310" w:type="dxa"/>
+          </w:tcPr>
+          <w:p>
+            <w:pPr>
+              <w:rPr>
+                <w:color w:val="FF0000"/>
+              </w:rPr>
+            </w:pPr>
+            <w:r>
+              <w:rPr>
+                <w:color w:val="FF0000"/>
+              </w:rPr>
+              <w:t>9</w:t>
+            </w:r>
+          </w:p>
+        </w:tc>
+        <w:tc>
+          <w:tcPr>
+            <w:tcW w:w="2310" w:type="dxa"/>
+          </w:tcPr>
+          <w:p>
+            <w:pPr>
+              <w:rPr>
+                <w:rFonts w:ascii="Arial" w:eastAsia="Times New Roman" w:hAnsi="Arial" w:cs="Arial"/>
+                <w:color w:val="333333"/>
+                <w:sz w:val="24"/>
+                <w:szCs w:val="24"/>
+              </w:rPr>
+            </w:pPr>
+          </w:p>
+        </w:tc>
+        <w:tc>
+          <w:tcPr>
+            <w:tcW w:w="2311" w:type="dxa"/>
+          </w:tcPr>
+          <w:p>
+            <w:pPr>
+              <w:rPr>
+                <w:rFonts w:ascii="Arial" w:eastAsia="Times New Roman" w:hAnsi="Arial" w:cs="Arial"/>
+                <w:color w:val="333333"/>
+                <w:sz w:val="24"/>
+                <w:szCs w:val="24"/>
+              </w:rPr>
+            </w:pPr>
+          </w:p>
+        </w:tc>
+        <w:tc>
+          <w:tcPr>
+            <w:tcW w:w="2675" w:type="dxa"/>
+          </w:tcPr>
+          <w:p>
+            <w:pPr>
+              <w:rPr>
+                <w:rFonts w:ascii="Arial" w:eastAsia="Times New Roman" w:hAnsi="Arial" w:cs="Arial"/>
+                <w:color w:val="333333"/>
+                <w:sz w:val="24"/>
+                <w:szCs w:val="24"/>
+              </w:rPr>
+            </w:pPr>
+          </w:p>
+        </w:tc>
+      </w:tr>
+      <w:tr>
+        <w:tc>
+          <w:tcPr>
+            <w:tcW w:w="2310" w:type="dxa"/>
+          </w:tcPr>
+          <w:p>
+            <w:pPr>
+              <w:rPr>
+                <w:color w:val="FF0000"/>
+              </w:rPr>
+            </w:pPr>
+            <w:r>
+              <w:rPr>
+                <w:color w:val="FF0000"/>
+              </w:rPr>
+              <w:t>10</w:t>
+            </w:r>
+          </w:p>
+        </w:tc>
+        <w:tc>
+          <w:tcPr>
+            <w:tcW w:w="2310" w:type="dxa"/>
+          </w:tcPr>
+          <w:p>
+            <w:pPr>
+              <w:rPr>
+                <w:rFonts w:ascii="Arial" w:eastAsia="Times New Roman" w:hAnsi="Arial" w:cs="Arial"/>
+                <w:color w:val="333333"/>
+                <w:sz w:val="24"/>
+                <w:szCs w:val="24"/>
+              </w:rPr>
+            </w:pPr>
+          </w:p>
+        </w:tc>
+        <w:tc>
+          <w:tcPr>
+            <w:tcW w:w="2311" w:type="dxa"/>
+          </w:tcPr>
+          <w:p>
+            <w:pPr>
+              <w:rPr>
+                <w:rFonts w:ascii="Arial" w:eastAsia="Times New Roman" w:hAnsi="Arial" w:cs="Arial"/>
+                <w:color w:val="333333"/>
+                <w:sz w:val="24"/>
+                <w:szCs w:val="24"/>
+              </w:rPr>
+            </w:pPr>
+          </w:p>
+        </w:tc>
+        <w:tc>
+          <w:tcPr>
+            <w:tcW w:w="2675" w:type="dxa"/>
+          </w:tcPr>
+          <w:p>
+            <w:pPr>
+              <w:rPr>
+                <w:rFonts w:ascii="Arial" w:eastAsia="Times New Roman" w:hAnsi="Arial" w:cs="Arial"/>
+                <w:color w:val="333333"/>
+                <w:sz w:val="24"/>
+                <w:szCs w:val="24"/>
+              </w:rPr>
+            </w:pPr>
+          </w:p>
+        </w:tc>
+      </w:tr>
+      <w:tr>
+        <w:tc>
+          <w:tcPr>
+            <w:tcW w:w="2310" w:type="dxa"/>
+          </w:tcPr>
+          <w:p>
+            <w:pPr>
+              <w:rPr>
+                <w:color w:val="FF0000"/>
+              </w:rPr>
+            </w:pPr>
+            <w:r>
+              <w:rPr>
+                <w:color w:val="FF0000"/>
+              </w:rPr>
+              <w:t>11</w:t>
+            </w:r>
+          </w:p>
+        </w:tc>
+        <w:tc>
+          <w:tcPr>
+            <w:tcW w:w="2310" w:type="dxa"/>
+          </w:tcPr>
+          <w:p>
+            <w:pPr>
+              <w:rPr>
+                <w:rFonts w:ascii="Arial" w:eastAsia="Times New Roman" w:hAnsi="Arial" w:cs="Arial"/>
+                <w:color w:val="333333"/>
+                <w:sz w:val="24"/>
+                <w:szCs w:val="24"/>
+              </w:rPr>
+            </w:pPr>
+          </w:p>
+        </w:tc>
+        <w:tc>
+          <w:tcPr>
+            <w:tcW w:w="2311" w:type="dxa"/>
+          </w:tcPr>
+          <w:p>
+            <w:pPr>
+              <w:rPr>
+                <w:rFonts w:ascii="Arial" w:eastAsia="Times New Roman" w:hAnsi="Arial" w:cs="Arial"/>
+                <w:color w:val="333333"/>
+                <w:sz w:val="24"/>
+                <w:szCs w:val="24"/>
+              </w:rPr>
+            </w:pPr>
+          </w:p>
+        </w:tc>
+        <w:tc>
+          <w:tcPr>
+            <w:tcW w:w="2675" w:type="dxa"/>
+          </w:tcPr>
+          <w:p>
+            <w:pPr>
+              <w:rPr>
+                <w:rFonts w:ascii="Arial" w:eastAsia="Times New Roman" w:hAnsi="Arial" w:cs="Arial"/>
+                <w:color w:val="333333"/>
+                <w:sz w:val="24"/>
+                <w:szCs w:val="24"/>
+              </w:rPr>
+            </w:pPr>
+          </w:p>
+        </w:tc>
+      </w:tr>
+      <w:tr>
+        <w:tc>
+          <w:tcPr>
+            <w:tcW w:w="2310" w:type="dxa"/>
+          </w:tcPr>
+          <w:p>
+            <w:pPr>
+              <w:rPr>
+                <w:color w:val="FF0000"/>
+              </w:rPr>
+            </w:pPr>
+            <w:r>
+              <w:rPr>
+                <w:color w:val="FF0000"/>
+              </w:rPr>
+              <w:t>12</w:t>
+            </w:r>
+          </w:p>
+        </w:tc>
+        <w:tc>
+          <w:tcPr>
+            <w:tcW w:w="2310" w:type="dxa"/>
+          </w:tcPr>
+          <w:p>
+            <w:pPr>
+              <w:rPr>
+                <w:rFonts w:ascii="Arial" w:eastAsia="Times New Roman" w:hAnsi="Arial" w:cs="Arial"/>
+                <w:color w:val="333333"/>
+                <w:sz w:val="24"/>
+                <w:szCs w:val="24"/>
+              </w:rPr>
+            </w:pPr>
+          </w:p>
+        </w:tc>
+        <w:tc>
+          <w:tcPr>
+            <w:tcW w:w="2311" w:type="dxa"/>
+          </w:tcPr>
+          <w:p>
+            <w:pPr>
+              <w:rPr>
+                <w:rFonts w:ascii="Arial" w:eastAsia="Times New Roman" w:hAnsi="Arial" w:cs="Arial"/>
+                <w:color w:val="333333"/>
+                <w:sz w:val="24"/>
+                <w:szCs w:val="24"/>
+              </w:rPr>
+            </w:pPr>
+          </w:p>
+        </w:tc>
+        <w:tc>
+          <w:tcPr>
+            <w:tcW w:w="2675" w:type="dxa"/>
+          </w:tcPr>
+          <w:p>
+            <w:pPr>
+              <w:rPr>
+                <w:rFonts w:ascii="Arial" w:eastAsia="Times New Roman" w:hAnsi="Arial" w:cs="Arial"/>
+                <w:color w:val="333333"/>
+                <w:sz w:val="24"/>
+                <w:szCs w:val="24"/>
+              </w:rPr>
+            </w:pPr>
+          </w:p>
+        </w:tc>
+      </w:tr>
+      <w:tr>
+        <w:tc>
+          <w:tcPr>
+            <w:tcW w:w="2310" w:type="dxa"/>
+          </w:tcPr>
+          <w:p>
+            <w:pPr>
+              <w:rPr>
+                <w:color w:val="FF0000"/>
+              </w:rPr>
+            </w:pPr>
+            <w:r>
+              <w:rPr>
+                <w:color w:val="FF0000"/>
+              </w:rPr>
+              <w:t>13</w:t>
+            </w:r>
+          </w:p>
+        </w:tc>
+        <w:tc>
+          <w:tcPr>
+            <w:tcW w:w="2310" w:type="dxa"/>
+          </w:tcPr>
+          <w:p>
+            <w:pPr>
+              <w:rPr>
+                <w:rFonts w:ascii="Arial" w:eastAsia="Times New Roman" w:hAnsi="Arial" w:cs="Arial"/>
+                <w:color w:val="333333"/>
+                <w:sz w:val="24"/>
+                <w:szCs w:val="24"/>
+              </w:rPr>
+            </w:pPr>
+          </w:p>
+        </w:tc>
+        <w:tc>
+          <w:tcPr>
+            <w:tcW w:w="2311" w:type="dxa"/>
+          </w:tcPr>
+          <w:p>
+            <w:pPr>
+              <w:rPr>
+                <w:rFonts w:ascii="Arial" w:eastAsia="Times New Roman" w:hAnsi="Arial" w:cs="Arial"/>
+                <w:color w:val="333333"/>
+                <w:sz w:val="24"/>
+                <w:szCs w:val="24"/>
+              </w:rPr>
+            </w:pPr>
+          </w:p>
+        </w:tc>
+        <w:tc>
+          <w:tcPr>
+            <w:tcW w:w="2675" w:type="dxa"/>
+          </w:tcPr>
+          <w:p>
+            <w:pPr>
+              <w:rPr>
+                <w:rFonts w:ascii="Arial" w:eastAsia="Times New Roman" w:hAnsi="Arial" w:cs="Arial"/>
+                <w:color w:val="333333"/>
+                <w:sz w:val="24"/>
+                <w:szCs w:val="24"/>
+              </w:rPr>
+            </w:pPr>
+          </w:p>
+        </w:tc>
+      </w:tr>
+      <w:tr>
+        <w:tc>
+          <w:tcPr>
+            <w:tcW w:w="2310" w:type="dxa"/>
+          </w:tcPr>
+          <w:p>
+            <w:pPr>
+              <w:rPr>
+                <w:color w:val="FF0000"/>
+              </w:rPr>
+            </w:pPr>
+            <w:r>
+              <w:rPr>
+                <w:color w:val="FF0000"/>
+              </w:rPr>
+              <w:t>14</w:t>
+            </w:r>
+          </w:p>
+        </w:tc>
+        <w:tc>
+          <w:tcPr>
+            <w:tcW w:w="2310" w:type="dxa"/>
+          </w:tcPr>
+          <w:p>
+            <w:pPr>
+              <w:rPr>
+                <w:rFonts w:ascii="Arial" w:eastAsia="Times New Roman" w:hAnsi="Arial" w:cs="Arial"/>
+                <w:color w:val="333333"/>
+                <w:sz w:val="24"/>
+                <w:szCs w:val="24"/>
+              </w:rPr>
+            </w:pPr>
+          </w:p>
+        </w:tc>
+        <w:tc>
+          <w:tcPr>
+            <w:tcW w:w="2311" w:type="dxa"/>
+          </w:tcPr>
+          <w:p>
+            <w:pPr>
+              <w:rPr>
+                <w:rFonts w:ascii="Arial" w:eastAsia="Times New Roman" w:hAnsi="Arial" w:cs="Arial"/>
+                <w:color w:val="333333"/>
+                <w:sz w:val="24"/>
+                <w:szCs w:val="24"/>
+              </w:rPr>
+            </w:pPr>
+          </w:p>
+        </w:tc>
+        <w:tc>
+          <w:tcPr>
+            <w:tcW w:w="2675" w:type="dxa"/>
+          </w:tcPr>
+          <w:p>
+            <w:pPr>
+              <w:rPr>
+                <w:rFonts w:ascii="Arial" w:eastAsia="Times New Roman" w:hAnsi="Arial" w:cs="Arial"/>
+                <w:color w:val="333333"/>
+                <w:sz w:val="24"/>
+                <w:szCs w:val="24"/>
+              </w:rPr>
+            </w:pPr>
+          </w:p>
+        </w:tc>
+      </w:tr>
+      <w:tr>
+        <w:tc>
+          <w:tcPr>
+            <w:tcW w:w="2310" w:type="dxa"/>
+          </w:tcPr>
+          <w:p>
+            <w:pPr>
+              <w:rPr>
+                <w:color w:val="FF0000"/>
+              </w:rPr>
+            </w:pPr>
+            <w:r>
+              <w:rPr>
+                <w:color w:val="FF0000"/>
+              </w:rPr>
+              <w:t>15</w:t>
+            </w:r>
+          </w:p>
+        </w:tc>
+        <w:tc>
+          <w:tcPr>
+            <w:tcW w:w="2310" w:type="dxa"/>
+          </w:tcPr>
+          <w:p>
+            <w:pPr>
+              <w:rPr>
+                <w:rFonts w:ascii="Arial" w:eastAsia="Times New Roman" w:hAnsi="Arial" w:cs="Arial"/>
+                <w:color w:val="333333"/>
+                <w:sz w:val="24"/>
+                <w:szCs w:val="24"/>
+              </w:rPr>
+            </w:pPr>
+          </w:p>
+        </w:tc>
+        <w:tc>
+          <w:tcPr>
+            <w:tcW w:w="2311" w:type="dxa"/>
+          </w:tcPr>
+          <w:p>
+            <w:pPr>
+              <w:rPr>
+                <w:rFonts w:ascii="Arial" w:eastAsia="Times New Roman" w:hAnsi="Arial" w:cs="Arial"/>
+                <w:color w:val="333333"/>
+                <w:sz w:val="24"/>
+                <w:szCs w:val="24"/>
+              </w:rPr>
+            </w:pPr>
+          </w:p>
+        </w:tc>
+        <w:tc>
+          <w:tcPr>
+            <w:tcW w:w="2675" w:type="dxa"/>
+          </w:tcPr>
+          <w:p>
+            <w:pPr>
+              <w:rPr>
+                <w:rFonts w:ascii="Arial" w:eastAsia="Times New Roman" w:hAnsi="Arial" w:cs="Arial"/>
+                <w:color w:val="333333"/>
+                <w:sz w:val="24"/>
+                <w:szCs w:val="24"/>
+              </w:rPr>
+            </w:pPr>
+          </w:p>
+        </w:tc>
+      </w:tr>
+      <w:tr>
+        <w:tc>
+          <w:tcPr>
+            <w:tcW w:w="2310" w:type="dxa"/>
+          </w:tcPr>
+          <w:p>
+            <w:pPr>
+              <w:rPr>
+                <w:color w:val="FF0000"/>
+              </w:rPr>
+            </w:pPr>
+            <w:r>
+              <w:rPr>
+                <w:color w:val="FF0000"/>
+              </w:rPr>
+              <w:t>16</w:t>
+            </w:r>
+          </w:p>
+        </w:tc>
+        <w:tc>
+          <w:tcPr>
+            <w:tcW w:w="2310" w:type="dxa"/>
+          </w:tcPr>
+          <w:p>
+            <w:pPr>
+              <w:rPr>
+                <w:rFonts w:ascii="Arial" w:eastAsia="Times New Roman" w:hAnsi="Arial" w:cs="Arial"/>
+                <w:color w:val="333333"/>
+                <w:sz w:val="24"/>
+                <w:szCs w:val="24"/>
+              </w:rPr>
+            </w:pPr>
+          </w:p>
+        </w:tc>
+        <w:tc>
+          <w:tcPr>
+            <w:tcW w:w="2311" w:type="dxa"/>
+          </w:tcPr>
+          <w:p>
+            <w:pPr>
+              <w:rPr>
+                <w:rFonts w:ascii="Arial" w:eastAsia="Times New Roman" w:hAnsi="Arial" w:cs="Arial"/>
+                <w:color w:val="333333"/>
+                <w:sz w:val="24"/>
+                <w:szCs w:val="24"/>
+              </w:rPr>
+            </w:pPr>
+          </w:p>
+        </w:tc>
+        <w:tc>
+          <w:tcPr>
+            <w:tcW w:w="2675" w:type="dxa"/>
+          </w:tcPr>
+          <w:p>
+            <w:pPr>
+              <w:rPr>
+                <w:rFonts w:ascii="Arial" w:eastAsia="Times New Roman" w:hAnsi="Arial" w:cs="Arial"/>
+                <w:color w:val="333333"/>
+                <w:sz w:val="24"/>
+                <w:szCs w:val="24"/>
+              </w:rPr>
+            </w:pPr>
+          </w:p>
+        </w:tc>
+      </w:tr>
+      <w:tr>
+        <w:tc>
+          <w:tcPr>
+            <w:tcW w:w="2310" w:type="dxa"/>
+          </w:tcPr>
+          <w:p>
+            <w:pPr>
+              <w:rPr>
+                <w:color w:val="FF0000"/>
+              </w:rPr>
+            </w:pPr>
+            <w:r>
+              <w:rPr>
+                <w:color w:val="FF0000"/>
+              </w:rPr>
+              <w:t>17</w:t>
+            </w:r>
+          </w:p>
+        </w:tc>
+        <w:tc>
+          <w:tcPr>
+            <w:tcW w:w="2310" w:type="dxa"/>
+          </w:tcPr>
+          <w:p>
+            <w:pPr>
+              <w:rPr>
+                <w:rFonts w:ascii="Arial" w:eastAsia="Times New Roman" w:hAnsi="Arial" w:cs="Arial"/>
+                <w:color w:val="333333"/>
+                <w:sz w:val="24"/>
+                <w:szCs w:val="24"/>
+              </w:rPr>
+            </w:pPr>
+          </w:p>
+        </w:tc>
+        <w:tc>
+          <w:tcPr>
+            <w:tcW w:w="2311" w:type="dxa"/>
+          </w:tcPr>
+          <w:p>
+            <w:pPr>
+              <w:rPr>
+                <w:rFonts w:ascii="Arial" w:eastAsia="Times New Roman" w:hAnsi="Arial" w:cs="Arial"/>
+                <w:color w:val="333333"/>
+                <w:sz w:val="24"/>
+                <w:szCs w:val="24"/>
+              </w:rPr>
+            </w:pPr>
+          </w:p>
+        </w:tc>
+        <w:tc>
+          <w:tcPr>
+            <w:tcW w:w="2675" w:type="dxa"/>
+          </w:tcPr>
+          <w:p>
+            <w:pPr>
+              <w:rPr>
+                <w:rFonts w:ascii="Arial" w:eastAsia="Times New Roman" w:hAnsi="Arial" w:cs="Arial"/>
+                <w:color w:val="333333"/>
+                <w:sz w:val="24"/>
+                <w:szCs w:val="24"/>
+              </w:rPr>
+            </w:pPr>
+          </w:p>
+        </w:tc>
+      </w:tr>
+      <w:tr>
+        <w:tc>
+          <w:tcPr>
+            <w:tcW w:w="2310" w:type="dxa"/>
+          </w:tcPr>
+          <w:p>
+            <w:pPr>
+              <w:rPr>
+                <w:color w:val="FF0000"/>
+              </w:rPr>
+            </w:pPr>
+            <w:r>
+              <w:rPr>
+                <w:color w:val="FF0000"/>
+              </w:rPr>
+              <w:t>18</w:t>
+            </w:r>
+          </w:p>
+        </w:tc>
+        <w:tc>
+          <w:tcPr>
+            <w:tcW w:w="2310" w:type="dxa"/>
+          </w:tcPr>
+          <w:p>
+            <w:pPr>
+              <w:rPr>
+                <w:rFonts w:ascii="Arial" w:eastAsia="Times New Roman" w:hAnsi="Arial" w:cs="Arial"/>
+                <w:color w:val="333333"/>
+                <w:sz w:val="24"/>
+                <w:szCs w:val="24"/>
+              </w:rPr>
+            </w:pPr>
+          </w:p>
+        </w:tc>
+        <w:tc>
+          <w:tcPr>
+            <w:tcW w:w="2311" w:type="dxa"/>
+          </w:tcPr>
+          <w:p>
+            <w:pPr>
+              <w:rPr>
+                <w:rFonts w:ascii="Arial" w:eastAsia="Times New Roman" w:hAnsi="Arial" w:cs="Arial"/>
+                <w:color w:val="333333"/>
+                <w:sz w:val="24"/>
+                <w:szCs w:val="24"/>
+              </w:rPr>
+            </w:pPr>
+          </w:p>
+        </w:tc>
+        <w:tc>
+          <w:tcPr>
+            <w:tcW w:w="2675" w:type="dxa"/>
+          </w:tcPr>
+          <w:p>
+            <w:pPr>
+              <w:rPr>
+                <w:rFonts w:ascii="Arial" w:eastAsia="Times New Roman" w:hAnsi="Arial" w:cs="Arial"/>
+                <w:color w:val="333333"/>
+                <w:sz w:val="24"/>
+                <w:szCs w:val="24"/>
+              </w:rPr>
+            </w:pPr>
           </w:p>
         </w:tc>
       </w:tr>
@@ -3765,6 +5124,7 @@
   <w:style w:type="character" w:default="1" w:styleId="DefaultParagraphFont">
     <w:name w:val="Default Paragraph Font"/>
     <w:uiPriority w:val="1"/>
+    <w:semiHidden/>
     <w:unhideWhenUsed/>
   </w:style>
   <w:style w:type="table" w:default="1" w:styleId="TableNormal">
@@ -4330,7 +5690,7 @@
 </file>
 
 <file path=customXml/itemProps1.xml><?xml version="1.0" encoding="utf-8"?>
-<ds:datastoreItem xmlns:ds="http://schemas.openxmlformats.org/officeDocument/2006/customXml" ds:itemID="{D94E1C98-3A8A-4D2D-B282-9EEF74A0A137}">
+<ds:datastoreItem xmlns:ds="http://schemas.openxmlformats.org/officeDocument/2006/customXml" ds:itemID="{2C9D4509-3155-42D9-9C40-D3226EE09C5C}">
   <ds:schemaRefs>
     <ds:schemaRef ds:uri="http://schemas.openxmlformats.org/officeDocument/2006/bibliography"/>
   </ds:schemaRefs>

--- a/CYB6012 Cyber Project 2/Assessment 2/Prototype_ Activity_Report_V1.3.docx
+++ b/CYB6012 Cyber Project 2/Assessment 2/Prototype_ Activity_Report_V1.3.docx
@@ -1,6 +1,6 @@
 
 <file path=word/document.xml><?xml version="1.0" encoding="utf-8"?>
-<w:document xmlns:ve="http://schemas.openxmlformats.org/markup-compatibility/2006" xmlns:o="urn:schemas-microsoft-com:office:office" xmlns:r="http://schemas.openxmlformats.org/officeDocument/2006/relationships" xmlns:m="http://schemas.openxmlformats.org/officeDocument/2006/math" xmlns:v="urn:schemas-microsoft-com:vml" xmlns:wp="http://schemas.openxmlformats.org/drawingml/2006/wordprocessingDrawing" xmlns:w10="urn:schemas-microsoft-com:office:word" xmlns:w="http://schemas.openxmlformats.org/wordprocessingml/2006/main" xmlns:wne="http://schemas.microsoft.com/office/word/2006/wordml">
+<w:document xmlns:wpc="http://schemas.microsoft.com/office/word/2010/wordprocessingCanvas" xmlns:mc="http://schemas.openxmlformats.org/markup-compatibility/2006" xmlns:o="urn:schemas-microsoft-com:office:office" xmlns:r="http://schemas.openxmlformats.org/officeDocument/2006/relationships" xmlns:m="http://schemas.openxmlformats.org/officeDocument/2006/math" xmlns:v="urn:schemas-microsoft-com:vml" xmlns:wp14="http://schemas.microsoft.com/office/word/2010/wordprocessingDrawing" xmlns:wp="http://schemas.openxmlformats.org/drawingml/2006/wordprocessingDrawing" xmlns:w10="urn:schemas-microsoft-com:office:word" xmlns:w="http://schemas.openxmlformats.org/wordprocessingml/2006/main" xmlns:w14="http://schemas.microsoft.com/office/word/2010/wordml" xmlns:wpg="http://schemas.microsoft.com/office/word/2010/wordprocessingGroup" xmlns:wpi="http://schemas.microsoft.com/office/word/2010/wordprocessingInk" xmlns:wne="http://schemas.microsoft.com/office/word/2006/wordml" xmlns:wps="http://schemas.microsoft.com/office/word/2010/wordprocessingShape" mc:Ignorable="w14 wp14">
   <w:body>
     <w:p>
       <w:pPr>
@@ -72,8 +72,6 @@
         </w:rPr>
         <w:t>ROJECT</w:t>
       </w:r>
-      <w:bookmarkStart w:id="0" w:name="_GoBack"/>
-      <w:bookmarkEnd w:id="0"/>
       <w:r>
         <w:rPr>
           <w:rFonts w:ascii="Times New Roman" w:hAnsi="Times New Roman" w:cs="Times New Roman"/>
@@ -589,7 +587,7 @@
                 <w:noProof/>
                 <w:webHidden/>
               </w:rPr>
-              <w:t>4</w:t>
+              <w:t>3</w:t>
             </w:r>
             <w:r>
               <w:rPr>
@@ -658,7 +656,7 @@
                 <w:noProof/>
                 <w:webHidden/>
               </w:rPr>
-              <w:t>4</w:t>
+              <w:t>3</w:t>
             </w:r>
             <w:r>
               <w:rPr>
@@ -727,7 +725,7 @@
                 <w:noProof/>
                 <w:webHidden/>
               </w:rPr>
-              <w:t>6</w:t>
+              <w:t>5</w:t>
             </w:r>
             <w:r>
               <w:rPr>
@@ -796,7 +794,7 @@
                 <w:noProof/>
                 <w:webHidden/>
               </w:rPr>
-              <w:t>7</w:t>
+              <w:t>6</w:t>
             </w:r>
             <w:r>
               <w:rPr>
@@ -865,7 +863,7 @@
                 <w:noProof/>
                 <w:webHidden/>
               </w:rPr>
-              <w:t>7</w:t>
+              <w:t>6</w:t>
             </w:r>
             <w:r>
               <w:rPr>
@@ -887,72 +885,102 @@
     <w:p>
       <w:pPr>
         <w:pStyle w:val="Heading2"/>
-      </w:pPr>
-      <w:bookmarkStart w:id="1" w:name="_Toc99127488"/>
-      <w:r>
+        <w:rPr>
+          <w:rFonts w:ascii="Times New Roman" w:hAnsi="Times New Roman" w:cs="Times New Roman"/>
+        </w:rPr>
+      </w:pPr>
+      <w:bookmarkStart w:id="0" w:name="_Toc99127488"/>
+      <w:r>
+        <w:rPr>
+          <w:rFonts w:ascii="Times New Roman" w:hAnsi="Times New Roman" w:cs="Times New Roman"/>
+        </w:rPr>
         <w:t>E</w:t>
       </w:r>
       <w:r>
+        <w:rPr>
+          <w:rFonts w:ascii="Times New Roman" w:hAnsi="Times New Roman" w:cs="Times New Roman"/>
+        </w:rPr>
         <w:t>xecutive Summary</w:t>
       </w:r>
-      <w:bookmarkEnd w:id="1"/>
-    </w:p>
-    <w:p>
-      <w:pPr>
-        <w:rPr>
-          <w:rFonts w:ascii="Arial" w:hAnsi="Arial"/>
+      <w:bookmarkEnd w:id="0"/>
+      <w:r>
+        <w:rPr>
+          <w:rFonts w:ascii="Times New Roman" w:hAnsi="Times New Roman" w:cs="Times New Roman"/>
+        </w:rPr>
+        <w:br/>
+      </w:r>
+    </w:p>
+    <w:p>
+      <w:pPr>
+        <w:rPr>
+          <w:rFonts w:cstheme="minorHAnsi"/>
           <w:color w:val="FF0000"/>
           <w:sz w:val="24"/>
-        </w:rPr>
-      </w:pPr>
-      <w:bookmarkStart w:id="2" w:name="_Toc99127489"/>
-      <w:r>
-        <w:rPr>
-          <w:rFonts w:ascii="Arial" w:hAnsi="Arial"/>
+          <w:szCs w:val="24"/>
+        </w:rPr>
+      </w:pPr>
+      <w:bookmarkStart w:id="1" w:name="_Toc99127489"/>
+      <w:r>
+        <w:rPr>
+          <w:rFonts w:cstheme="minorHAnsi"/>
           <w:color w:val="FF0000"/>
+          <w:sz w:val="24"/>
+          <w:szCs w:val="24"/>
         </w:rPr>
         <w:t xml:space="preserve">Creating this virtual network to conduct extensive testing of the 2 step authentication process will allow transcend IT Services to run unlimited tests in a live virtual environment without any impact on the current network system and will not interrupt day to day operations of the company and will provide real time visual feedback to the client and show the new login solution operational </w:t>
       </w:r>
       <w:r>
         <w:rPr>
-          <w:rFonts w:ascii="Arial" w:hAnsi="Arial"/>
+          <w:rFonts w:cstheme="minorHAnsi"/>
           <w:color w:val="FF0000"/>
+          <w:sz w:val="24"/>
+          <w:szCs w:val="24"/>
         </w:rPr>
         <w:fldChar w:fldCharType="begin"/>
       </w:r>
       <w:r>
         <w:rPr>
-          <w:rFonts w:ascii="Arial" w:hAnsi="Arial"/>
+          <w:rFonts w:cstheme="minorHAnsi"/>
           <w:color w:val="FF0000"/>
+          <w:sz w:val="24"/>
+          <w:szCs w:val="24"/>
         </w:rPr>
         <w:instrText xml:space="preserve"> ADDIN EN.CITE &lt;EndNote&gt;&lt;Cite&gt;&lt;Author&gt;Parker&lt;/Author&gt;&lt;Year&gt;2022&lt;/Year&gt;&lt;RecNum&gt;6&lt;/RecNum&gt;&lt;DisplayText&gt;(Parker, 2022)&lt;/DisplayText&gt;&lt;record&gt;&lt;rec-number&gt;6&lt;/rec-number&gt;&lt;foreign-keys&gt;&lt;key app="EN" db-id="p525vp2v22fds5eattnxxrff00x9sar9vfaf" timestamp="1648278179"&gt;6&lt;/key&gt;&lt;/foreign-keys&gt;&lt;ref-type name="Report"&gt;27&lt;/ref-type&gt;&lt;contributors&gt;&lt;authors&gt;&lt;author&gt;Ray Parker&lt;/author&gt;&lt;/authors&gt;&lt;/contributors&gt;&lt;titles&gt;&lt;title&gt;CYB6013_Prototype Activity Report&lt;/title&gt;&lt;/titles&gt;&lt;dates&gt;&lt;year&gt;2022&lt;/year&gt;&lt;/dates&gt;&lt;publisher&gt;Edith Cowan University&lt;/publisher&gt;&lt;urls&gt;&lt;/urls&gt;&lt;/record&gt;&lt;/Cite&gt;&lt;/EndNote&gt;</w:instrText>
       </w:r>
       <w:r>
         <w:rPr>
-          <w:rFonts w:ascii="Arial" w:hAnsi="Arial"/>
+          <w:rFonts w:cstheme="minorHAnsi"/>
           <w:color w:val="FF0000"/>
+          <w:sz w:val="24"/>
+          <w:szCs w:val="24"/>
         </w:rPr>
         <w:fldChar w:fldCharType="separate"/>
       </w:r>
       <w:r>
         <w:rPr>
-          <w:rFonts w:ascii="Arial" w:hAnsi="Arial"/>
+          <w:rFonts w:cstheme="minorHAnsi"/>
           <w:noProof/>
           <w:color w:val="FF0000"/>
+          <w:sz w:val="24"/>
+          <w:szCs w:val="24"/>
         </w:rPr>
         <w:t>(Parker, 2022)</w:t>
       </w:r>
       <w:r>
         <w:rPr>
-          <w:rFonts w:ascii="Arial" w:hAnsi="Arial"/>
+          <w:rFonts w:cstheme="minorHAnsi"/>
           <w:color w:val="FF0000"/>
+          <w:sz w:val="24"/>
+          <w:szCs w:val="24"/>
         </w:rPr>
         <w:fldChar w:fldCharType="end"/>
       </w:r>
       <w:r>
         <w:rPr>
-          <w:rFonts w:ascii="Arial" w:hAnsi="Arial"/>
+          <w:rFonts w:cstheme="minorHAnsi"/>
           <w:color w:val="FF0000"/>
+          <w:sz w:val="24"/>
+          <w:szCs w:val="24"/>
         </w:rPr>
         <w:t xml:space="preserve">.  </w:t>
       </w:r>
@@ -962,158 +990,851 @@
         <w:jc w:val="both"/>
         <w:rPr>
           <w:rStyle w:val="Heading1Char"/>
+          <w:rFonts w:ascii="Times New Roman" w:hAnsi="Times New Roman" w:cs="Times New Roman"/>
           <w:color w:val="auto"/>
         </w:rPr>
       </w:pPr>
     </w:p>
     <w:p>
       <w:pPr>
+        <w:pStyle w:val="Heading2"/>
+        <w:rPr>
+          <w:rStyle w:val="Heading3Char"/>
+          <w:rFonts w:asciiTheme="minorHAnsi" w:hAnsiTheme="minorHAnsi" w:cstheme="minorHAnsi"/>
+          <w:b/>
+          <w:bCs/>
+        </w:rPr>
+      </w:pPr>
+      <w:r>
+        <w:rPr>
+          <w:rStyle w:val="Heading1Char"/>
+          <w:rFonts w:ascii="Times New Roman" w:hAnsi="Times New Roman" w:cs="Times New Roman"/>
+          <w:b/>
+          <w:bCs/>
+          <w:color w:val="4F81BD" w:themeColor="accent1"/>
+          <w:sz w:val="26"/>
+          <w:szCs w:val="26"/>
+        </w:rPr>
+        <w:t>Objective</w:t>
+      </w:r>
+      <w:bookmarkEnd w:id="1"/>
+      <w:r>
+        <w:rPr>
+          <w:rStyle w:val="Heading1Char"/>
+          <w:rFonts w:ascii="Times New Roman" w:hAnsi="Times New Roman" w:cs="Times New Roman"/>
+          <w:b/>
+          <w:bCs/>
+          <w:color w:val="4F81BD" w:themeColor="accent1"/>
+          <w:sz w:val="26"/>
+          <w:szCs w:val="26"/>
+        </w:rPr>
+        <w:br/>
+      </w:r>
+    </w:p>
+    <w:p>
+      <w:pPr>
         <w:jc w:val="both"/>
         <w:rPr>
           <w:rStyle w:val="Heading3Char"/>
+          <w:rFonts w:asciiTheme="minorHAnsi" w:hAnsiTheme="minorHAnsi" w:cstheme="minorHAnsi"/>
+          <w:b w:val="0"/>
           <w:color w:val="auto"/>
-        </w:rPr>
-      </w:pPr>
-      <w:r>
-        <w:rPr>
-          <w:rStyle w:val="Heading1Char"/>
+          <w:sz w:val="24"/>
+          <w:szCs w:val="24"/>
+        </w:rPr>
+      </w:pPr>
+      <w:r>
+        <w:rPr>
+          <w:rStyle w:val="Heading3Char"/>
+          <w:rFonts w:asciiTheme="minorHAnsi" w:hAnsiTheme="minorHAnsi" w:cstheme="minorHAnsi"/>
+          <w:b w:val="0"/>
           <w:color w:val="auto"/>
-        </w:rPr>
-        <w:t>Objective</w:t>
+          <w:sz w:val="24"/>
+          <w:szCs w:val="24"/>
+        </w:rPr>
+        <w:t>The results of this prototype test is to facilitate a positive login result from the 2 step authentication process that will be utilised network wide across the entire company</w:t>
+      </w:r>
+    </w:p>
+    <w:p>
+      <w:pPr>
+        <w:jc w:val="both"/>
+        <w:rPr>
+          <w:rFonts w:cstheme="minorHAnsi"/>
+          <w:sz w:val="24"/>
+          <w:szCs w:val="24"/>
+        </w:rPr>
+      </w:pPr>
+      <w:r>
+        <w:rPr>
+          <w:rFonts w:cstheme="minorHAnsi"/>
+          <w:sz w:val="24"/>
+          <w:szCs w:val="24"/>
+        </w:rPr>
+        <w:t>Text passwords have been widely used for user authentication, e.g., by almost all websites on the Internet. However, it is well-known that text passwords are insecure for a variety of reasons. For example, users tend to choose simple passwords in favour of memorability, making them subject to dictionary attacks; and text passwords can be stolen by malicious software (e.g., keystroke loggers) when being entered from keyboards. Phishing is another serious threat to text passwords, by which, a user could be persuaded to visit a forged website and enter their passwords. Such an attack is made possible in part due to the fact that text passwords do not allow users to authenticate a server; by design they provide only one-way user authentication, and server authentication is not a design objective of text passwords alone</w:t>
+      </w:r>
+      <w:r>
+        <w:rPr>
+          <w:rFonts w:cstheme="minorHAnsi"/>
+          <w:sz w:val="24"/>
+          <w:szCs w:val="24"/>
+        </w:rPr>
+        <w:t xml:space="preserve"> </w:t>
+      </w:r>
+      <w:r>
+        <w:rPr>
+          <w:rFonts w:cstheme="minorHAnsi"/>
+          <w:sz w:val="24"/>
+          <w:szCs w:val="24"/>
+        </w:rPr>
+        <w:fldChar w:fldCharType="begin"/>
+      </w:r>
+      <w:r>
+        <w:rPr>
+          <w:rFonts w:cstheme="minorHAnsi"/>
+          <w:sz w:val="24"/>
+          <w:szCs w:val="24"/>
+        </w:rPr>
+        <w:instrText xml:space="preserve"> ADDIN EN.CITE &lt;EndNote&gt;&lt;Cite&gt;&lt;Author&gt;Method&lt;/Author&gt;&lt;Year&gt;2009&lt;/Year&gt;&lt;RecNum&gt;20&lt;/RecNum&gt;&lt;DisplayText&gt;(Method &amp;amp; Passwords, 2009)&lt;/DisplayText&gt;&lt;record&gt;&lt;rec-number&gt;20&lt;/rec-number&gt;&lt;foreign-keys&gt;&lt;key app="EN" db-id="p525vp2v22fds5eattnxxrff00x9sar9vfaf" timestamp="1648338654"&gt;20&lt;/key&gt;&lt;/foreign-keys&gt;&lt;ref-type name="Journal Article"&gt;17&lt;/ref-type&gt;&lt;contributors&gt;&lt;authors&gt;&lt;author&gt;TwoStep: An Authentication Method&lt;/author&gt;&lt;author&gt;Combining Text and Graphical Passwords&lt;/author&gt;&lt;/authors&gt;&lt;/contributors&gt;&lt;titles&gt;&lt;title&gt;TwoStep An Authentication Method&lt;/title&gt;&lt;/titles&gt;&lt;dates&gt;&lt;year&gt;2009&lt;/year&gt;&lt;/dates&gt;&lt;urls&gt;&lt;/urls&gt;&lt;/record&gt;&lt;/Cite&gt;&lt;/EndNote&gt;</w:instrText>
+      </w:r>
+      <w:r>
+        <w:rPr>
+          <w:rFonts w:cstheme="minorHAnsi"/>
+          <w:sz w:val="24"/>
+          <w:szCs w:val="24"/>
+        </w:rPr>
+        <w:fldChar w:fldCharType="separate"/>
+      </w:r>
+      <w:r>
+        <w:rPr>
+          <w:rFonts w:cstheme="minorHAnsi"/>
+          <w:noProof/>
+          <w:sz w:val="24"/>
+          <w:szCs w:val="24"/>
+        </w:rPr>
+        <w:t>(Method &amp; Passwords, 2009)</w:t>
+      </w:r>
+      <w:r>
+        <w:rPr>
+          <w:rFonts w:cstheme="minorHAnsi"/>
+          <w:sz w:val="24"/>
+          <w:szCs w:val="24"/>
+        </w:rPr>
+        <w:fldChar w:fldCharType="end"/>
+      </w:r>
+      <w:r>
+        <w:rPr>
+          <w:rFonts w:cstheme="minorHAnsi"/>
+          <w:sz w:val="24"/>
+          <w:szCs w:val="24"/>
+        </w:rPr>
+        <w:t>. We propose a two-step authentication method to strengthen text passwords by combining them with</w:t>
+      </w:r>
+      <w:r>
+        <w:rPr>
+          <w:rFonts w:cstheme="minorHAnsi"/>
+          <w:sz w:val="24"/>
+          <w:szCs w:val="24"/>
+        </w:rPr>
+        <w:t xml:space="preserve"> pin generated dongle</w:t>
+      </w:r>
+      <w:r>
+        <w:rPr>
+          <w:rFonts w:cstheme="minorHAnsi"/>
+          <w:sz w:val="24"/>
+          <w:szCs w:val="24"/>
+        </w:rPr>
+        <w:t xml:space="preserve">. In this approach, called </w:t>
+      </w:r>
+      <w:r>
+        <w:rPr>
+          <w:rFonts w:cstheme="minorHAnsi"/>
+          <w:sz w:val="24"/>
+          <w:szCs w:val="24"/>
+        </w:rPr>
+        <w:t>Twostep</w:t>
+      </w:r>
+      <w:r>
+        <w:rPr>
+          <w:rFonts w:cstheme="minorHAnsi"/>
+          <w:sz w:val="24"/>
+          <w:szCs w:val="24"/>
+        </w:rPr>
+        <w:t xml:space="preserve"> Authentication</w:t>
+      </w:r>
+      <w:r>
+        <w:rPr>
+          <w:rFonts w:cstheme="minorHAnsi"/>
+          <w:sz w:val="24"/>
+          <w:szCs w:val="24"/>
+        </w:rPr>
+        <w:t xml:space="preserve">, users continue to use text passwords as a first </w:t>
+      </w:r>
+      <w:r>
+        <w:rPr>
+          <w:rFonts w:cstheme="minorHAnsi"/>
+          <w:sz w:val="24"/>
+          <w:szCs w:val="24"/>
+        </w:rPr>
+        <w:lastRenderedPageBreak/>
+        <w:t>step, but then must also enter a</w:t>
+      </w:r>
+      <w:r>
+        <w:rPr>
+          <w:rFonts w:cstheme="minorHAnsi"/>
+          <w:sz w:val="24"/>
+          <w:szCs w:val="24"/>
+        </w:rPr>
+        <w:t xml:space="preserve"> pin number generated from a dongle</w:t>
+      </w:r>
+      <w:r>
+        <w:rPr>
+          <w:rFonts w:cstheme="minorHAnsi"/>
+          <w:sz w:val="24"/>
+          <w:szCs w:val="24"/>
+        </w:rPr>
+        <w:t>, providing the following advantages: (1) users’ current sign-in experience is largely preserved; (2) a text password alone which is stolen (e.g., by phishing) does not compromise an account; (3) users can be alerted if not seeing the graphical password cu</w:t>
+      </w:r>
+      <w:r>
+        <w:rPr>
+          <w:rFonts w:cstheme="minorHAnsi"/>
+          <w:sz w:val="24"/>
+          <w:szCs w:val="24"/>
+        </w:rPr>
+        <w:t>e</w:t>
+      </w:r>
+      <w:r>
+        <w:rPr>
+          <w:rFonts w:cstheme="minorHAnsi"/>
+          <w:sz w:val="24"/>
+          <w:szCs w:val="24"/>
+        </w:rPr>
+        <w:t>ing image after providing their text passwords, implicitly providing server authentication; and (4) it can be implemented in software alone, increasing the potential for large-scale adoption on the Internet</w:t>
+      </w:r>
+      <w:r>
+        <w:rPr>
+          <w:rFonts w:cstheme="minorHAnsi"/>
+          <w:sz w:val="24"/>
+          <w:szCs w:val="24"/>
+        </w:rPr>
+        <w:t xml:space="preserve"> </w:t>
+      </w:r>
+      <w:r>
+        <w:rPr>
+          <w:rFonts w:cstheme="minorHAnsi"/>
+          <w:sz w:val="24"/>
+          <w:szCs w:val="24"/>
+        </w:rPr>
+        <w:fldChar w:fldCharType="begin"/>
+      </w:r>
+      <w:r>
+        <w:rPr>
+          <w:rFonts w:cstheme="minorHAnsi"/>
+          <w:sz w:val="24"/>
+          <w:szCs w:val="24"/>
+        </w:rPr>
+        <w:instrText xml:space="preserve"> ADDIN EN.CITE &lt;EndNote&gt;&lt;Cite&gt;&lt;Author&gt;Method&lt;/Author&gt;&lt;Year&gt;2009&lt;/Year&gt;&lt;RecNum&gt;20&lt;/RecNum&gt;&lt;DisplayText&gt;(Method &amp;amp; Passwords, 2009)&lt;/DisplayText&gt;&lt;record&gt;&lt;rec-number&gt;20&lt;/rec-number&gt;&lt;foreign-keys&gt;&lt;key app="EN" db-id="p525vp2v22fds5eattnxxrff00x9sar9vfaf" timestamp="1648338654"&gt;20&lt;/key&gt;&lt;/foreign-keys&gt;&lt;ref-type name="Journal Article"&gt;17&lt;/ref-type&gt;&lt;contributors&gt;&lt;authors&gt;&lt;author&gt;TwoStep: An Authentication Method&lt;/author&gt;&lt;author&gt;Combining Text and Graphical Passwords&lt;/author&gt;&lt;/authors&gt;&lt;/contributors&gt;&lt;titles&gt;&lt;title&gt;TwoStep An Authentication Method&lt;/title&gt;&lt;/titles&gt;&lt;dates&gt;&lt;year&gt;2009&lt;/year&gt;&lt;/dates&gt;&lt;urls&gt;&lt;/urls&gt;&lt;/record&gt;&lt;/Cite&gt;&lt;Cite&gt;&lt;Author&gt;Method&lt;/Author&gt;&lt;Year&gt;2009&lt;/Year&gt;&lt;RecNum&gt;20&lt;/RecNum&gt;&lt;record&gt;&lt;rec-number&gt;20&lt;/rec-number&gt;&lt;foreign-keys&gt;&lt;key app="EN" db-id="p525vp2v22fds5eattnxxrff00x9sar9vfaf" timestamp="1648338654"&gt;20&lt;/key&gt;&lt;/foreign-keys&gt;&lt;ref-type name="Journal Article"&gt;17&lt;/ref-type&gt;&lt;contributors&gt;&lt;authors&gt;&lt;author&gt;TwoStep: An Authentication Method&lt;/author&gt;&lt;author&gt;Combining Text and Graphical Passwords&lt;/author&gt;&lt;/authors&gt;&lt;/contributors&gt;&lt;titles&gt;&lt;title&gt;TwoStep An Authentication Method&lt;/title&gt;&lt;/titles&gt;&lt;dates&gt;&lt;year&gt;2009&lt;/year&gt;&lt;/dates&gt;&lt;urls&gt;&lt;/urls&gt;&lt;/record&gt;&lt;/Cite&gt;&lt;/EndNote&gt;</w:instrText>
+      </w:r>
+      <w:r>
+        <w:rPr>
+          <w:rFonts w:cstheme="minorHAnsi"/>
+          <w:sz w:val="24"/>
+          <w:szCs w:val="24"/>
+        </w:rPr>
+        <w:fldChar w:fldCharType="separate"/>
+      </w:r>
+      <w:r>
+        <w:rPr>
+          <w:rFonts w:cstheme="minorHAnsi"/>
+          <w:noProof/>
+          <w:sz w:val="24"/>
+          <w:szCs w:val="24"/>
+        </w:rPr>
+        <w:t>(Method &amp; Passwords, 2009)</w:t>
+      </w:r>
+      <w:r>
+        <w:rPr>
+          <w:rFonts w:cstheme="minorHAnsi"/>
+          <w:sz w:val="24"/>
+          <w:szCs w:val="24"/>
+        </w:rPr>
+        <w:fldChar w:fldCharType="end"/>
+      </w:r>
+      <w:r>
+        <w:rPr>
+          <w:rFonts w:cstheme="minorHAnsi"/>
+          <w:sz w:val="24"/>
+          <w:szCs w:val="24"/>
+        </w:rPr>
+        <w:t>.</w:t>
+      </w:r>
+    </w:p>
+    <w:p>
+      <w:pPr>
+        <w:pStyle w:val="Heading2"/>
+        <w:rPr>
+          <w:rFonts w:ascii="Times New Roman" w:hAnsi="Times New Roman" w:cs="Times New Roman"/>
+        </w:rPr>
+      </w:pPr>
+      <w:bookmarkStart w:id="2" w:name="_Toc99127490"/>
+      <w:r>
+        <w:rPr>
+          <w:rFonts w:ascii="Times New Roman" w:hAnsi="Times New Roman" w:cs="Times New Roman"/>
+        </w:rPr>
+        <w:t>Scope</w:t>
       </w:r>
       <w:bookmarkEnd w:id="2"/>
+      <w:r>
+        <w:rPr>
+          <w:rFonts w:ascii="Times New Roman" w:hAnsi="Times New Roman" w:cs="Times New Roman"/>
+        </w:rPr>
+        <w:br/>
+      </w:r>
     </w:p>
     <w:p>
       <w:pPr>
         <w:jc w:val="both"/>
         <w:rPr>
-          <w:rStyle w:val="Heading3Char"/>
-          <w:color w:val="auto"/>
-        </w:rPr>
-      </w:pPr>
-      <w:r>
-        <w:rPr>
-          <w:rStyle w:val="Heading3Char"/>
-          <w:color w:val="auto"/>
-        </w:rPr>
-        <w:t>The results of this prototype test is to facilitate a positive login result from the 2 step authentication process that will be utilised network wide across the entire company</w:t>
+          <w:rFonts w:cstheme="minorHAnsi"/>
+          <w:sz w:val="24"/>
+          <w:szCs w:val="24"/>
+          <w:shd w:val="clear" w:color="auto" w:fill="FFFFFF"/>
+        </w:rPr>
+      </w:pPr>
+      <w:r>
+        <w:rPr>
+          <w:rFonts w:cstheme="minorHAnsi"/>
+          <w:sz w:val="24"/>
+          <w:szCs w:val="24"/>
+          <w:lang w:val="en-US"/>
+        </w:rPr>
+        <w:t>2SAS Two Step Authentication Solution</w:t>
+      </w:r>
+      <w:r>
+        <w:rPr>
+          <w:rFonts w:cstheme="minorHAnsi"/>
+          <w:sz w:val="24"/>
+          <w:szCs w:val="24"/>
+          <w:lang w:val="en-US"/>
+        </w:rPr>
+        <w:t xml:space="preserve">: </w:t>
+      </w:r>
+      <w:r>
+        <w:rPr>
+          <w:rFonts w:cstheme="minorHAnsi"/>
+          <w:sz w:val="24"/>
+          <w:szCs w:val="24"/>
+          <w:lang w:val="en-US"/>
+        </w:rPr>
+        <w:t xml:space="preserve">Passwords with access to organizational systems and networks are vulnerable and open to hackers and compromise the network system. Many organizations fail to secure or implement strong passwords for users. To harden the computer network in the organization we plan to introduce </w:t>
+      </w:r>
+      <w:r>
+        <w:rPr>
+          <w:rFonts w:cstheme="minorHAnsi"/>
+          <w:sz w:val="24"/>
+          <w:szCs w:val="24"/>
+          <w:shd w:val="clear" w:color="auto" w:fill="FFFFFF"/>
+        </w:rPr>
+        <w:t xml:space="preserve">a simple one button press token to generate a pin number to use with the user password to gain access to the system. The use of a </w:t>
+      </w:r>
+      <w:proofErr w:type="spellStart"/>
+      <w:r>
+        <w:rPr>
+          <w:rFonts w:cstheme="minorHAnsi"/>
+          <w:sz w:val="24"/>
+          <w:szCs w:val="24"/>
+          <w:shd w:val="clear" w:color="auto" w:fill="FFFFFF"/>
+        </w:rPr>
+        <w:t>sms</w:t>
+      </w:r>
+      <w:proofErr w:type="spellEnd"/>
+      <w:r>
+        <w:rPr>
+          <w:rFonts w:cstheme="minorHAnsi"/>
+          <w:sz w:val="24"/>
+          <w:szCs w:val="24"/>
+          <w:shd w:val="clear" w:color="auto" w:fill="FFFFFF"/>
+        </w:rPr>
+        <w:t xml:space="preserve"> solution requires all users to have their phone with them at login. This presents a problem when you consider many government and military organisations prohibit the use of mobile phones in the office or in some cases the building. </w:t>
       </w:r>
     </w:p>
     <w:p>
       <w:pPr>
         <w:jc w:val="both"/>
-      </w:pPr>
-      <w:r>
-        <w:t xml:space="preserve">Text passwords have been widely used for user authentication, e.g., by almost all websites on the Internet. However, it is well-known that text passwords are insecure for a variety of reasons. For example, users tend to choose simple passwords in favour of </w:t>
-      </w:r>
-      <w:proofErr w:type="spellStart"/>
-      <w:r>
-        <w:t>memorability</w:t>
-      </w:r>
-      <w:proofErr w:type="spellEnd"/>
-      <w:r>
-        <w:t>, making them subject to dictionary attacks; and text passwords can be stolen by malicious software (e.g., keystroke loggers) when being entered from keyboards. Phishing is another serious threat to text passwords, by which, a user could be persuaded to visit a forged website and enter their passwords. Such an attack is made possible in part due to the fact that text passwords do not allow users to authenticate a server; by design they provide only one-way user authentication, and server authentication is not a design objective of text passwords alone</w:t>
-      </w:r>
-      <w:r>
+        <w:rPr>
+          <w:rFonts w:cstheme="minorHAnsi"/>
+          <w:sz w:val="24"/>
+          <w:szCs w:val="24"/>
+          <w:lang w:val="en-US"/>
+        </w:rPr>
+      </w:pPr>
+      <w:r>
+        <w:rPr>
+          <w:rFonts w:cstheme="minorHAnsi"/>
+          <w:sz w:val="24"/>
+          <w:szCs w:val="24"/>
+          <w:shd w:val="clear" w:color="auto" w:fill="FFFFFF"/>
+        </w:rPr>
+        <w:t>Accessibility</w:t>
+      </w:r>
+      <w:r>
+        <w:rPr>
+          <w:rFonts w:cstheme="minorHAnsi"/>
+          <w:sz w:val="24"/>
+          <w:szCs w:val="24"/>
+          <w:shd w:val="clear" w:color="auto" w:fill="FFFFFF"/>
+        </w:rPr>
+        <w:t xml:space="preserve"> features will be a prominent addition to this project given the amount of potential users in the workforce with disabilities</w:t>
+      </w:r>
+      <w:r>
+        <w:rPr>
+          <w:rFonts w:cstheme="minorHAnsi"/>
+          <w:sz w:val="24"/>
+          <w:szCs w:val="24"/>
+          <w:shd w:val="clear" w:color="auto" w:fill="FFFFFF"/>
+        </w:rPr>
+        <w:t xml:space="preserve">. </w:t>
+      </w:r>
+      <w:r>
+        <w:rPr>
+          <w:rFonts w:cstheme="minorHAnsi"/>
+          <w:sz w:val="24"/>
+          <w:szCs w:val="24"/>
+          <w:shd w:val="clear" w:color="auto" w:fill="FFFFFF"/>
+        </w:rPr>
+        <w:t xml:space="preserve">Every user of this system will now be a stakeholder. </w:t>
+      </w:r>
+      <w:r>
+        <w:rPr>
+          <w:rFonts w:cstheme="minorHAnsi"/>
+          <w:sz w:val="24"/>
+          <w:szCs w:val="24"/>
+          <w:shd w:val="clear" w:color="auto" w:fill="FFFFFF"/>
+        </w:rPr>
+        <w:t>Windows sever and works</w:t>
+      </w:r>
+      <w:r>
+        <w:rPr>
+          <w:rFonts w:cstheme="minorHAnsi"/>
+          <w:sz w:val="24"/>
+          <w:szCs w:val="24"/>
+          <w:shd w:val="clear" w:color="auto" w:fill="FFFFFF"/>
+        </w:rPr>
+        <w:t xml:space="preserve">tation software already includes the Narrator, Magnifier </w:t>
+      </w:r>
+      <w:r>
+        <w:rPr>
+          <w:rFonts w:cstheme="minorHAnsi"/>
+          <w:sz w:val="24"/>
+          <w:szCs w:val="24"/>
+          <w:shd w:val="clear" w:color="auto" w:fill="FFFFFF"/>
+        </w:rPr>
+        <w:t>and Screen</w:t>
+      </w:r>
+      <w:r>
+        <w:rPr>
+          <w:rFonts w:cstheme="minorHAnsi"/>
+          <w:sz w:val="24"/>
+          <w:szCs w:val="24"/>
+        </w:rPr>
+        <w:t xml:space="preserve"> Enlargers. Screen magnifiers work like a magnifying glass by enlarging a portion of the screen as the user moves the focus. Voice input aids or speech recognition assist people who have difficulty using a mouse or keyboard. Voice aids allow users to control computers with their voice instead of a mouse or keyboard. Screen reviewers and screen readers make on-screen information available as synthesized speech or a refreshable Braille display. An on-screen keyboard can help those unable to use a standard keyboard select keys using a pointing method such as pointing devices, switches, or Morse-code input systems. Keyboard enhancement utilities help those with trouble typing--including increasing typing speed. Assistive technology can compensate for erratic motion, tremors, slow response time, and other related conditions </w:t>
+      </w:r>
+      <w:r>
+        <w:rPr>
+          <w:rFonts w:cstheme="minorHAnsi"/>
+          <w:sz w:val="24"/>
+          <w:szCs w:val="24"/>
+        </w:rPr>
+        <w:fldChar w:fldCharType="begin"/>
+      </w:r>
+      <w:r>
+        <w:rPr>
+          <w:rFonts w:cstheme="minorHAnsi"/>
+          <w:sz w:val="24"/>
+          <w:szCs w:val="24"/>
+        </w:rPr>
+        <w:instrText xml:space="preserve"> ADDIN EN.CITE &lt;EndNote&gt;&lt;Cite&gt;&lt;Author&gt;Camen Lamboy&lt;/Author&gt;&lt;Year&gt;2002&lt;/Year&gt;&lt;RecNum&gt;62&lt;/RecNum&gt;&lt;DisplayText&gt;(Camen Lamboy, 2002)&lt;/DisplayText&gt;&lt;record&gt;&lt;rec-number&gt;62&lt;/rec-number&gt;&lt;foreign-keys&gt;&lt;key app="EN" db-id="0p0xdfwx4fxtrxewrtopdw9fx2tpswtfzaad" timestamp="1648993761"&gt;62&lt;/key&gt;&lt;/foreign-keys&gt;&lt;ref-type name="Journal Article"&gt;17&lt;/ref-type&gt;&lt;contributors&gt;&lt;authors&gt;&lt;author&gt;Camen Lamboy, Michael Simonson&lt;/author&gt;&lt;/authors&gt;&lt;/contributors&gt;&lt;titles&gt;&lt;title&gt;Microsoft Windows XP Accessibility Features&lt;/title&gt;&lt;/titles&gt;&lt;dates&gt;&lt;year&gt;2002&lt;/year&gt;&lt;/dates&gt;&lt;urls&gt;&lt;/urls&gt;&lt;/record&gt;&lt;/Cite&gt;&lt;/EndNote&gt;</w:instrText>
+      </w:r>
+      <w:r>
+        <w:rPr>
+          <w:rFonts w:cstheme="minorHAnsi"/>
+          <w:sz w:val="24"/>
+          <w:szCs w:val="24"/>
+        </w:rPr>
+        <w:fldChar w:fldCharType="separate"/>
+      </w:r>
+      <w:r>
+        <w:rPr>
+          <w:rFonts w:cstheme="minorHAnsi"/>
+          <w:noProof/>
+          <w:sz w:val="24"/>
+          <w:szCs w:val="24"/>
+        </w:rPr>
+        <w:t>(Camen Lamboy, 2002)</w:t>
+      </w:r>
+      <w:r>
+        <w:rPr>
+          <w:rFonts w:cstheme="minorHAnsi"/>
+          <w:sz w:val="24"/>
+          <w:szCs w:val="24"/>
+        </w:rPr>
+        <w:fldChar w:fldCharType="end"/>
+      </w:r>
+      <w:r>
+        <w:rPr>
+          <w:rFonts w:cstheme="minorHAnsi"/>
+          <w:sz w:val="24"/>
+          <w:szCs w:val="24"/>
+        </w:rPr>
+        <w:t xml:space="preserve">. </w:t>
+      </w:r>
+    </w:p>
+    <w:p>
+      <w:pPr>
+        <w:rPr>
+          <w:rFonts w:cstheme="minorHAnsi"/>
+          <w:sz w:val="24"/>
+          <w:szCs w:val="24"/>
+          <w:lang w:val="en-US"/>
+        </w:rPr>
+      </w:pPr>
+      <w:r>
+        <w:rPr>
+          <w:rFonts w:cstheme="minorHAnsi"/>
+          <w:sz w:val="24"/>
+          <w:szCs w:val="24"/>
+          <w:lang w:val="en-US"/>
+        </w:rPr>
+        <w:t>Users with impairments will have access to all the accessibility</w:t>
+      </w:r>
+      <w:bookmarkStart w:id="3" w:name="_GoBack"/>
+      <w:bookmarkEnd w:id="3"/>
+      <w:r>
+        <w:rPr>
+          <w:rFonts w:cstheme="minorHAnsi"/>
+          <w:sz w:val="24"/>
+          <w:szCs w:val="24"/>
+          <w:lang w:val="en-US"/>
+        </w:rPr>
+        <w:t xml:space="preserve"> features built into the windows operating system which are available at the login screen. </w:t>
+      </w:r>
+      <w:r>
+        <w:rPr>
+          <w:rFonts w:cstheme="minorHAnsi"/>
+          <w:sz w:val="24"/>
+          <w:szCs w:val="24"/>
+          <w:lang w:val="en-US"/>
+        </w:rPr>
+        <w:t>Manage the password authentication process to harden the computer system to protect from attacks and hackers gaining access to the network system.</w:t>
+      </w:r>
+    </w:p>
+    <w:p/>
+    <w:p>
+      <w:pPr>
+        <w:pStyle w:val="Heading2"/>
+      </w:pPr>
+      <w:r>
+        <w:lastRenderedPageBreak/>
         <w:t xml:space="preserve"> </w:t>
       </w:r>
-      <w:r>
+      <w:bookmarkStart w:id="4" w:name="_Toc99127491"/>
+      <w:r>
+        <w:t>Methodology</w:t>
+      </w:r>
+      <w:bookmarkEnd w:id="4"/>
+      <w:r>
+        <w:br/>
+      </w:r>
+    </w:p>
+    <w:p>
+      <w:pPr>
+        <w:rPr>
+          <w:rFonts w:cstheme="minorHAnsi"/>
+          <w:sz w:val="24"/>
+          <w:szCs w:val="24"/>
+        </w:rPr>
+      </w:pPr>
+      <w:r>
+        <w:rPr>
+          <w:rFonts w:cstheme="minorHAnsi"/>
+          <w:sz w:val="24"/>
+          <w:szCs w:val="24"/>
+        </w:rPr>
+        <w:t>To prepare a virtual</w:t>
+      </w:r>
+      <w:r>
+        <w:rPr>
+          <w:rFonts w:cstheme="minorHAnsi"/>
+          <w:sz w:val="24"/>
+          <w:szCs w:val="24"/>
+        </w:rPr>
+        <w:t xml:space="preserve"> lab consisting of </w:t>
+      </w:r>
+      <w:r>
+        <w:rPr>
+          <w:rFonts w:cstheme="minorHAnsi"/>
+          <w:sz w:val="24"/>
+          <w:szCs w:val="24"/>
+        </w:rPr>
+        <w:t xml:space="preserve">2 servers running Microsoft Server 2022 and 5 client machines running Microsoft Windows 11 mentioned in the preceding table 1. Evaluation ISO images (Windows Server 2022 (Insider Preview) and Windows 11_English) from the </w:t>
+      </w:r>
+      <w:proofErr w:type="gramStart"/>
+      <w:r>
+        <w:rPr>
+          <w:rFonts w:cstheme="minorHAnsi"/>
+          <w:sz w:val="24"/>
+          <w:szCs w:val="24"/>
+        </w:rPr>
+        <w:t>Microsoft  Evaluation</w:t>
+      </w:r>
+      <w:proofErr w:type="gramEnd"/>
+      <w:r>
+        <w:rPr>
+          <w:rFonts w:cstheme="minorHAnsi"/>
+          <w:sz w:val="24"/>
+          <w:szCs w:val="24"/>
+        </w:rPr>
+        <w:t xml:space="preserve"> download centre. VM Ware Workstation software was provided by ECU </w:t>
+      </w:r>
+      <w:proofErr w:type="gramStart"/>
+      <w:r>
+        <w:rPr>
+          <w:rFonts w:cstheme="minorHAnsi"/>
+          <w:sz w:val="24"/>
+          <w:szCs w:val="24"/>
+        </w:rPr>
+        <w:t>university</w:t>
+      </w:r>
+      <w:proofErr w:type="gramEnd"/>
+      <w:r>
+        <w:rPr>
+          <w:rFonts w:cstheme="minorHAnsi"/>
+          <w:sz w:val="24"/>
+          <w:szCs w:val="24"/>
+        </w:rPr>
+        <w:t>, downloaded and installed on the host machine (Dell 9010 SSF workstation). The first virtual machine which will be the first Domain Controller (DC01) was cr</w:t>
+      </w:r>
+      <w:r>
+        <w:rPr>
+          <w:rFonts w:cstheme="minorHAnsi"/>
+          <w:sz w:val="24"/>
+          <w:szCs w:val="24"/>
+        </w:rPr>
+        <w:t>e</w:t>
+      </w:r>
+      <w:r>
+        <w:rPr>
+          <w:rFonts w:cstheme="minorHAnsi"/>
+          <w:sz w:val="24"/>
+          <w:szCs w:val="24"/>
+        </w:rPr>
+        <w:t>ated in VMWare</w:t>
+      </w:r>
+      <w:r>
+        <w:rPr>
+          <w:rFonts w:cstheme="minorHAnsi"/>
+          <w:sz w:val="24"/>
+          <w:szCs w:val="24"/>
+        </w:rPr>
+        <w:t>. Installation was performed by an automated .xml file. Once installed this server was promoted as a Domain Controller in the widget LLC forest with Active Directory services installed</w:t>
+      </w:r>
+      <w:r>
+        <w:rPr>
+          <w:rFonts w:cstheme="minorHAnsi"/>
+          <w:sz w:val="24"/>
+          <w:szCs w:val="24"/>
+        </w:rPr>
+        <w:t>. The second Domain Controller (DC02) was then installed in Vmware and promoted to the widget LLC domain</w:t>
+      </w:r>
+      <w:r>
+        <w:rPr>
+          <w:rFonts w:cstheme="minorHAnsi"/>
+          <w:sz w:val="24"/>
+          <w:szCs w:val="24"/>
+        </w:rPr>
+        <w:t xml:space="preserve"> </w:t>
+      </w:r>
+      <w:r>
+        <w:rPr>
+          <w:rFonts w:cstheme="minorHAnsi"/>
+          <w:sz w:val="24"/>
+          <w:szCs w:val="24"/>
+        </w:rPr>
         <w:fldChar w:fldCharType="begin"/>
       </w:r>
       <w:r>
-        <w:instrText xml:space="preserve"> ADDIN EN.CITE &lt;EndNote&gt;&lt;Cite&gt;&lt;Author&gt;Method&lt;/Author&gt;&lt;Year&gt;2009&lt;/Year&gt;&lt;RecNum&gt;20&lt;/RecNum&gt;&lt;DisplayText&gt;(Method &amp;amp; Passwords, 2009)&lt;/DisplayText&gt;&lt;record&gt;&lt;rec-number&gt;20&lt;/rec-number&gt;&lt;foreign-keys&gt;&lt;key app="EN" db-id="p525vp2v22fds5eattnxxrff00x9sar9vfaf" timestamp="1648338654"&gt;20&lt;/key&gt;&lt;/foreign-keys&gt;&lt;ref-type name="Journal Article"&gt;17&lt;/ref-type&gt;&lt;contributors&gt;&lt;authors&gt;&lt;author&gt;TwoStep: An Authentication Method&lt;/author&gt;&lt;author&gt;Combining Text and Graphical Passwords&lt;/author&gt;&lt;/authors&gt;&lt;/contributors&gt;&lt;titles&gt;&lt;title&gt;TwoStep An Authentication Method&lt;/title&gt;&lt;/titles&gt;&lt;dates&gt;&lt;year&gt;2009&lt;/year&gt;&lt;/dates&gt;&lt;urls&gt;&lt;/urls&gt;&lt;/record&gt;&lt;/Cite&gt;&lt;/EndNote&gt;</w:instrText>
-      </w:r>
-      <w:r>
+        <w:rPr>
+          <w:rFonts w:cstheme="minorHAnsi"/>
+          <w:sz w:val="24"/>
+          <w:szCs w:val="24"/>
+        </w:rPr>
+        <w:instrText xml:space="preserve"> ADDIN EN.CITE &lt;EndNote&gt;&lt;Cite&gt;&lt;Author&gt;K.G.Mark&lt;/Author&gt;&lt;Year&gt;2016&lt;/Year&gt;&lt;RecNum&gt;15&lt;/RecNum&gt;&lt;DisplayText&gt;(K.G.Mark, 2016)&lt;/DisplayText&gt;&lt;record&gt;&lt;rec-number&gt;15&lt;/rec-number&gt;&lt;foreign-keys&gt;&lt;key app="EN" db-id="p525vp2v22fds5eattnxxrff00x9sar9vfaf" timestamp="1648338629"&gt;15&lt;/key&gt;&lt;/foreign-keys&gt;&lt;ref-type name="Journal Article"&gt;17&lt;/ref-type&gt;&lt;contributors&gt;&lt;authors&gt;&lt;author&gt;K.G.Mark&lt;/author&gt;&lt;/authors&gt;&lt;/contributors&gt;&lt;titles&gt;&lt;title&gt;Installing and Configuring Windows Server 2016 (Hands-on Guide)&lt;/title&gt;&lt;/titles&gt;&lt;dates&gt;&lt;year&gt;2016&lt;/year&gt;&lt;/dates&gt;&lt;urls&gt;&lt;/urls&gt;&lt;/record&gt;&lt;/Cite&gt;&lt;/EndNote&gt;</w:instrText>
+      </w:r>
+      <w:r>
+        <w:rPr>
+          <w:rFonts w:cstheme="minorHAnsi"/>
+          <w:sz w:val="24"/>
+          <w:szCs w:val="24"/>
+        </w:rPr>
         <w:fldChar w:fldCharType="separate"/>
       </w:r>
       <w:r>
         <w:rPr>
+          <w:rFonts w:cstheme="minorHAnsi"/>
           <w:noProof/>
-        </w:rPr>
-        <w:t>(Method &amp; Passwords, 2009)</w:t>
-      </w:r>
-      <w:r>
+          <w:sz w:val="24"/>
+          <w:szCs w:val="24"/>
+        </w:rPr>
+        <w:t>(K.G.Mark, 2016)</w:t>
+      </w:r>
+      <w:r>
+        <w:rPr>
+          <w:rFonts w:cstheme="minorHAnsi"/>
+          <w:sz w:val="24"/>
+          <w:szCs w:val="24"/>
+        </w:rPr>
         <w:fldChar w:fldCharType="end"/>
       </w:r>
       <w:r>
-        <w:t>. We propose a two-step authentication method to strengthen text passwords by combining them with</w:t>
-      </w:r>
-      <w:r>
-        <w:t xml:space="preserve"> pin generated dongle</w:t>
-      </w:r>
-      <w:r>
-        <w:rPr>
-          <w:sz w:val="24"/>
-          <w:szCs w:val="24"/>
-        </w:rPr>
-        <w:t xml:space="preserve">. In this approach, called </w:t>
-      </w:r>
-      <w:r>
-        <w:rPr>
-          <w:sz w:val="24"/>
-          <w:szCs w:val="24"/>
-        </w:rPr>
-        <w:t>Twostep</w:t>
-      </w:r>
-      <w:r>
-        <w:rPr>
-          <w:sz w:val="24"/>
-          <w:szCs w:val="24"/>
-        </w:rPr>
-        <w:t xml:space="preserve"> Authentication</w:t>
-      </w:r>
-      <w:r>
-        <w:rPr>
-          <w:sz w:val="24"/>
-          <w:szCs w:val="24"/>
-        </w:rPr>
-        <w:t>, users continue to use text passwords as a first step, but then must also enter a</w:t>
-      </w:r>
-      <w:r>
-        <w:rPr>
-          <w:sz w:val="24"/>
-          <w:szCs w:val="24"/>
-        </w:rPr>
-        <w:t xml:space="preserve"> pin number generated from a dongle</w:t>
-      </w:r>
-      <w:r>
-        <w:rPr>
-          <w:sz w:val="24"/>
-          <w:szCs w:val="24"/>
-        </w:rPr>
-        <w:t>, providing the following advantages: (1) users’ current sign-in experience is largely preserved; (2) a text password alone which is stolen (e.g., by phishing) does not compromise an account; (3) users can be alerted if not seeing the graphical password cu</w:t>
-      </w:r>
-      <w:r>
-        <w:rPr>
-          <w:sz w:val="24"/>
-          <w:szCs w:val="24"/>
-        </w:rPr>
-        <w:t>e</w:t>
-      </w:r>
-      <w:r>
-        <w:rPr>
-          <w:sz w:val="24"/>
-          <w:szCs w:val="24"/>
-        </w:rPr>
-        <w:t xml:space="preserve">ing image after providing their </w:t>
-      </w:r>
-      <w:r>
-        <w:rPr>
-          <w:sz w:val="24"/>
-          <w:szCs w:val="24"/>
-        </w:rPr>
-        <w:lastRenderedPageBreak/>
-        <w:t>text passwords, implicitly providing server authentication; and (4) it can be implemented in software alone, increasing the potential for large-scale adoption on the Internet</w:t>
-      </w:r>
-      <w:r>
-        <w:rPr>
+        <w:rPr>
+          <w:rFonts w:cstheme="minorHAnsi"/>
+          <w:sz w:val="24"/>
+          <w:szCs w:val="24"/>
+        </w:rPr>
+        <w:t>.</w:t>
+      </w:r>
+      <w:r>
+        <w:rPr>
+          <w:rFonts w:cstheme="minorHAnsi"/>
           <w:sz w:val="24"/>
           <w:szCs w:val="24"/>
         </w:rPr>
         <w:t xml:space="preserve"> </w:t>
       </w:r>
-      <w:r>
-        <w:rPr>
+    </w:p>
+    <w:p>
+      <w:pPr>
+        <w:rPr>
+          <w:rFonts w:cstheme="minorHAnsi"/>
+          <w:sz w:val="24"/>
+          <w:szCs w:val="24"/>
+        </w:rPr>
+      </w:pPr>
+      <w:r>
+        <w:rPr>
+          <w:rFonts w:cstheme="minorHAnsi"/>
+          <w:sz w:val="24"/>
+          <w:szCs w:val="24"/>
+        </w:rPr>
+        <w:t xml:space="preserve">Two-factor authentication is a part of modern authentication technologies. It is also called multifactor authentication or </w:t>
+      </w:r>
+      <w:r>
+        <w:rPr>
+          <w:rFonts w:cstheme="minorHAnsi"/>
+          <w:sz w:val="24"/>
+          <w:szCs w:val="24"/>
+        </w:rPr>
+        <w:t xml:space="preserve">in </w:t>
+      </w:r>
+      <w:r>
+        <w:rPr>
+          <w:rFonts w:cstheme="minorHAnsi"/>
+          <w:sz w:val="24"/>
+          <w:szCs w:val="24"/>
+        </w:rPr>
+        <w:t>short 2FA</w:t>
+      </w:r>
+      <w:r>
+        <w:rPr>
+          <w:rFonts w:cstheme="minorHAnsi"/>
+          <w:color w:val="FF0000"/>
+          <w:sz w:val="24"/>
+          <w:szCs w:val="24"/>
+        </w:rPr>
+        <w:t xml:space="preserve">. </w:t>
+      </w:r>
+      <w:r>
+        <w:rPr>
+          <w:rFonts w:cstheme="minorHAnsi"/>
+          <w:sz w:val="24"/>
+          <w:szCs w:val="24"/>
+        </w:rPr>
+        <w:t>Traditional one-factor authentication process provides only one factor, typically somethin</w:t>
+      </w:r>
+      <w:r>
+        <w:rPr>
+          <w:rFonts w:cstheme="minorHAnsi"/>
+          <w:sz w:val="24"/>
+          <w:szCs w:val="24"/>
+        </w:rPr>
+        <w:t>g on what an individual can mem</w:t>
+      </w:r>
+      <w:r>
+        <w:rPr>
+          <w:rFonts w:cstheme="minorHAnsi"/>
+          <w:sz w:val="24"/>
+          <w:szCs w:val="24"/>
+        </w:rPr>
+        <w:t>orize. Personal numbers (PIN) and passwords are typi</w:t>
+      </w:r>
+      <w:r>
+        <w:rPr>
+          <w:rFonts w:cstheme="minorHAnsi"/>
+          <w:sz w:val="24"/>
+          <w:szCs w:val="24"/>
+        </w:rPr>
+        <w:t>cal examples of this kind of au</w:t>
+      </w:r>
+      <w:r>
+        <w:rPr>
+          <w:rFonts w:cstheme="minorHAnsi"/>
+          <w:sz w:val="24"/>
+          <w:szCs w:val="24"/>
+        </w:rPr>
+        <w:t>thentication methods. Two-factor authentication nee</w:t>
+      </w:r>
+      <w:r>
+        <w:rPr>
+          <w:rFonts w:cstheme="minorHAnsi"/>
+          <w:sz w:val="24"/>
+          <w:szCs w:val="24"/>
+        </w:rPr>
+        <w:t>ds more challenge from the indi</w:t>
+      </w:r>
+      <w:r>
+        <w:rPr>
+          <w:rFonts w:cstheme="minorHAnsi"/>
+          <w:sz w:val="24"/>
+          <w:szCs w:val="24"/>
+        </w:rPr>
+        <w:t>vidual. This authentication is based in the assumption that two of the three factors of authentication are used</w:t>
+      </w:r>
+      <w:r>
+        <w:rPr>
+          <w:rFonts w:cstheme="minorHAnsi"/>
+          <w:sz w:val="24"/>
+          <w:szCs w:val="24"/>
+        </w:rPr>
+        <w:t>. For this project we will use the authentication process of a password and pin number generated by a dongle</w:t>
+      </w:r>
+      <w:r>
+        <w:rPr>
+          <w:rFonts w:cstheme="minorHAnsi"/>
+          <w:sz w:val="24"/>
+          <w:szCs w:val="24"/>
+        </w:rPr>
+        <w:t xml:space="preserve"> to authenticate the user credentials</w:t>
+      </w:r>
+      <w:r>
+        <w:rPr>
+          <w:rFonts w:cstheme="minorHAnsi"/>
+          <w:sz w:val="24"/>
+          <w:szCs w:val="24"/>
+        </w:rPr>
+        <w:t xml:space="preserve"> </w:t>
+      </w:r>
+      <w:r>
+        <w:rPr>
+          <w:rFonts w:cstheme="minorHAnsi"/>
           <w:sz w:val="24"/>
           <w:szCs w:val="24"/>
         </w:rPr>
@@ -1121,13 +1842,15 @@
       </w:r>
       <w:r>
         <w:rPr>
-          <w:sz w:val="24"/>
-          <w:szCs w:val="24"/>
-        </w:rPr>
-        <w:instrText xml:space="preserve"> ADDIN EN.CITE &lt;EndNote&gt;&lt;Cite&gt;&lt;Author&gt;Method&lt;/Author&gt;&lt;Year&gt;2009&lt;/Year&gt;&lt;RecNum&gt;20&lt;/RecNum&gt;&lt;DisplayText&gt;(Method &amp;amp; Passwords, 2009)&lt;/DisplayText&gt;&lt;record&gt;&lt;rec-number&gt;20&lt;/rec-number&gt;&lt;foreign-keys&gt;&lt;key app="EN" db-id="p525vp2v22fds5eattnxxrff00x9sar9vfaf" timestamp="1648338654"&gt;20&lt;/key&gt;&lt;/foreign-keys&gt;&lt;ref-type name="Journal Article"&gt;17&lt;/ref-type&gt;&lt;contributors&gt;&lt;authors&gt;&lt;author&gt;TwoStep: An Authentication Method&lt;/author&gt;&lt;author&gt;Combining Text and Graphical Passwords&lt;/author&gt;&lt;/authors&gt;&lt;/contributors&gt;&lt;titles&gt;&lt;title&gt;TwoStep An Authentication Method&lt;/title&gt;&lt;/titles&gt;&lt;dates&gt;&lt;year&gt;2009&lt;/year&gt;&lt;/dates&gt;&lt;urls&gt;&lt;/urls&gt;&lt;/record&gt;&lt;/Cite&gt;&lt;Cite&gt;&lt;Author&gt;Method&lt;/Author&gt;&lt;Year&gt;2009&lt;/Year&gt;&lt;RecNum&gt;20&lt;/RecNum&gt;&lt;record&gt;&lt;rec-number&gt;20&lt;/rec-number&gt;&lt;foreign-keys&gt;&lt;key app="EN" db-id="p525vp2v22fds5eattnxxrff00x9sar9vfaf" timestamp="1648338654"&gt;20&lt;/key&gt;&lt;/foreign-keys&gt;&lt;ref-type name="Journal Article"&gt;17&lt;/ref-type&gt;&lt;contributors&gt;&lt;authors&gt;&lt;author&gt;TwoStep: An Authentication Method&lt;/author&gt;&lt;author&gt;Combining Text and Graphical Passwords&lt;/author&gt;&lt;/authors&gt;&lt;/contributors&gt;&lt;titles&gt;&lt;title&gt;TwoStep An Authentication Method&lt;/title&gt;&lt;/titles&gt;&lt;dates&gt;&lt;year&gt;2009&lt;/year&gt;&lt;/dates&gt;&lt;urls&gt;&lt;/urls&gt;&lt;/record&gt;&lt;/Cite&gt;&lt;/EndNote&gt;</w:instrText>
-      </w:r>
-      <w:r>
-        <w:rPr>
+          <w:rFonts w:cstheme="minorHAnsi"/>
+          <w:sz w:val="24"/>
+          <w:szCs w:val="24"/>
+        </w:rPr>
+        <w:instrText xml:space="preserve"> ADDIN EN.CITE &lt;EndNote&gt;&lt;Cite&gt;&lt;Author&gt;Kymäläinen&lt;/Author&gt;&lt;Year&gt;2018&lt;/Year&gt;&lt;RecNum&gt;28&lt;/RecNum&gt;&lt;DisplayText&gt;(Kymäläinen, 2018)&lt;/DisplayText&gt;&lt;record&gt;&lt;rec-number&gt;28&lt;/rec-number&gt;&lt;foreign-keys&gt;&lt;key app="EN" db-id="p525vp2v22fds5eattnxxrff00x9sar9vfaf" timestamp="1649493448"&gt;28&lt;/key&gt;&lt;/foreign-keys&gt;&lt;ref-type name="Journal Article"&gt;17&lt;/ref-type&gt;&lt;contributors&gt;&lt;authors&gt;&lt;author&gt;Jori Kymäläinen&lt;/author&gt;&lt;/authors&gt;&lt;/contributors&gt;&lt;titles&gt;&lt;title&gt;Implementing Two-Factor Authentication&lt;/title&gt;&lt;/titles&gt;&lt;dates&gt;&lt;year&gt;2018&lt;/year&gt;&lt;/dates&gt;&lt;urls&gt;&lt;/urls&gt;&lt;/record&gt;&lt;/Cite&gt;&lt;/EndNote&gt;</w:instrText>
+      </w:r>
+      <w:r>
+        <w:rPr>
+          <w:rFonts w:cstheme="minorHAnsi"/>
           <w:sz w:val="24"/>
           <w:szCs w:val="24"/>
         </w:rPr>
@@ -1135,14 +1858,16 @@
       </w:r>
       <w:r>
         <w:rPr>
+          <w:rFonts w:cstheme="minorHAnsi"/>
           <w:noProof/>
           <w:sz w:val="24"/>
           <w:szCs w:val="24"/>
         </w:rPr>
-        <w:t>(Method &amp; Passwords, 2009)</w:t>
-      </w:r>
-      <w:r>
-        <w:rPr>
+        <w:t>(Kymäläinen, 2018)</w:t>
+      </w:r>
+      <w:r>
+        <w:rPr>
+          <w:rFonts w:cstheme="minorHAnsi"/>
           <w:sz w:val="24"/>
           <w:szCs w:val="24"/>
         </w:rPr>
@@ -1150,273 +1875,36 @@
       </w:r>
       <w:r>
         <w:rPr>
+          <w:rFonts w:cstheme="minorHAnsi"/>
           <w:sz w:val="24"/>
           <w:szCs w:val="24"/>
         </w:rPr>
         <w:t>.</w:t>
       </w:r>
-    </w:p>
-    <w:p>
-      <w:pPr>
-        <w:pStyle w:val="Heading2"/>
-        <w:jc w:val="both"/>
-        <w:rPr>
-          <w:color w:val="auto"/>
-        </w:rPr>
-      </w:pPr>
-      <w:bookmarkStart w:id="3" w:name="_Toc99127490"/>
-      <w:r>
-        <w:rPr>
-          <w:color w:val="auto"/>
-        </w:rPr>
-        <w:t>Scope</w:t>
-      </w:r>
-      <w:bookmarkEnd w:id="3"/>
-    </w:p>
-    <w:p>
-      <w:pPr>
-        <w:jc w:val="both"/>
-        <w:rPr>
-          <w:shd w:val="clear" w:color="auto" w:fill="FFFFFF"/>
-        </w:rPr>
-      </w:pPr>
-      <w:r>
-        <w:rPr>
-          <w:lang w:val="en-US"/>
-        </w:rPr>
-        <w:t>2SAS Two Step Authentication Solution</w:t>
-      </w:r>
-      <w:r>
-        <w:rPr>
-          <w:lang w:val="en-US"/>
-        </w:rPr>
-        <w:t xml:space="preserve">: </w:t>
-      </w:r>
-      <w:r>
-        <w:rPr>
-          <w:lang w:val="en-US"/>
-        </w:rPr>
-        <w:t xml:space="preserve">Passwords with access to organizational systems and networks are vulnerable and open to hackers and compromise the network system. Many organizations fail to secure or implement strong passwords for users. To harden the computer network in the organization we plan to introduce </w:t>
-      </w:r>
-      <w:r>
-        <w:rPr>
-          <w:shd w:val="clear" w:color="auto" w:fill="FFFFFF"/>
-        </w:rPr>
-        <w:t xml:space="preserve">a simple one button press token to generate a pin number to use with the user password to gain access to the system. The use of a </w:t>
-      </w:r>
-      <w:proofErr w:type="spellStart"/>
-      <w:r>
-        <w:rPr>
-          <w:shd w:val="clear" w:color="auto" w:fill="FFFFFF"/>
-        </w:rPr>
-        <w:t>sms</w:t>
-      </w:r>
-      <w:proofErr w:type="spellEnd"/>
-      <w:r>
-        <w:rPr>
-          <w:shd w:val="clear" w:color="auto" w:fill="FFFFFF"/>
-        </w:rPr>
-        <w:t xml:space="preserve"> solution requires all users to have their phone with them at login. This presents a problem when you consider many government and military organisations prohibit the use of mobile phones in the office or in some cases the building. </w:t>
-      </w:r>
-    </w:p>
-    <w:p>
-      <w:pPr>
-        <w:jc w:val="both"/>
-        <w:rPr>
-          <w:lang w:val="en-US"/>
-        </w:rPr>
-      </w:pPr>
-      <w:proofErr w:type="spellStart"/>
-      <w:r>
-        <w:rPr>
-          <w:shd w:val="clear" w:color="auto" w:fill="FFFFFF"/>
-        </w:rPr>
-        <w:t>Accessability</w:t>
-      </w:r>
-      <w:proofErr w:type="spellEnd"/>
-      <w:r>
-        <w:rPr>
-          <w:shd w:val="clear" w:color="auto" w:fill="FFFFFF"/>
-        </w:rPr>
-        <w:t xml:space="preserve"> features will be a prominent addition to this project given the amount of potential users in the workforce with disabilities</w:t>
-      </w:r>
-      <w:r>
-        <w:rPr>
-          <w:shd w:val="clear" w:color="auto" w:fill="FFFFFF"/>
-        </w:rPr>
-        <w:t xml:space="preserve">. </w:t>
-      </w:r>
-      <w:r>
-        <w:rPr>
-          <w:shd w:val="clear" w:color="auto" w:fill="FFFFFF"/>
-        </w:rPr>
-        <w:t xml:space="preserve">Every user of this system will now be a stakeholder. </w:t>
-      </w:r>
-      <w:r>
-        <w:rPr>
-          <w:shd w:val="clear" w:color="auto" w:fill="FFFFFF"/>
-        </w:rPr>
-        <w:t>Windows sever and works</w:t>
-      </w:r>
-      <w:r>
-        <w:rPr>
-          <w:shd w:val="clear" w:color="auto" w:fill="FFFFFF"/>
-        </w:rPr>
-        <w:t xml:space="preserve">tation software already includes the Narrator, Magnifier </w:t>
-      </w:r>
-      <w:proofErr w:type="gramStart"/>
-      <w:r>
-        <w:rPr>
-          <w:shd w:val="clear" w:color="auto" w:fill="FFFFFF"/>
-        </w:rPr>
-        <w:t xml:space="preserve">and </w:t>
-      </w:r>
-      <w:r>
-        <w:rPr>
-          <w:shd w:val="clear" w:color="auto" w:fill="FFFFFF"/>
+      <w:r>
+        <w:rPr>
+          <w:rFonts w:cstheme="minorHAnsi"/>
+          <w:sz w:val="24"/>
+          <w:szCs w:val="24"/>
         </w:rPr>
         <w:t xml:space="preserve"> </w:t>
       </w:r>
-      <w:r>
-        <w:t>Screen</w:t>
-      </w:r>
-      <w:proofErr w:type="gramEnd"/>
-      <w:r>
-        <w:t xml:space="preserve"> Enlargers. Screen magnifiers work like a magnifying glass by enlarging a portion of the screen as the user moves the focus. Voice input aids or speech recognition assist people who have difficulty using a mouse or keyboard. Voice aids allow users to control computers with their voice instead of a mouse or keyboard. Screen reviewers and screen readers make on-screen information available as synthesized speech or a refreshable Braille display. An on-screen keyboard can help those unable to use a standard keyboard select keys using a pointing method such as pointing devices, switches, or Morse-code input systems. Keyboard enhancement utilities help those with trouble typing--including increasing typing speed. Assistive technology can compensate for erratic motion, tremors, slow response time, and other related conditions </w:t>
-      </w:r>
-      <w:r>
-        <w:fldChar w:fldCharType="begin"/>
-      </w:r>
-      <w:r>
-        <w:instrText xml:space="preserve"> ADDIN EN.CITE &lt;EndNote&gt;&lt;Cite&gt;&lt;Author&gt;Camen Lamboy&lt;/Author&gt;&lt;Year&gt;2002&lt;/Year&gt;&lt;RecNum&gt;62&lt;/RecNum&gt;&lt;DisplayText&gt;(Camen Lamboy, 2002)&lt;/DisplayText&gt;&lt;record&gt;&lt;rec-number&gt;62&lt;/rec-number&gt;&lt;foreign-keys&gt;&lt;key app="EN" db-id="0p0xdfwx4fxtrxewrtopdw9fx2tpswtfzaad" timestamp="1648993761"&gt;62&lt;/key&gt;&lt;/foreign-keys&gt;&lt;ref-type name="Journal Article"&gt;17&lt;/ref-type&gt;&lt;contributors&gt;&lt;authors&gt;&lt;author&gt;Camen Lamboy, Michael Simonson&lt;/author&gt;&lt;/authors&gt;&lt;/contributors&gt;&lt;titles&gt;&lt;title&gt;Microsoft Windows XP Accessibility Features&lt;/title&gt;&lt;/titles&gt;&lt;dates&gt;&lt;year&gt;2002&lt;/year&gt;&lt;/dates&gt;&lt;urls&gt;&lt;/urls&gt;&lt;/record&gt;&lt;/Cite&gt;&lt;/EndNote&gt;</w:instrText>
-      </w:r>
-      <w:r>
-        <w:fldChar w:fldCharType="separate"/>
-      </w:r>
-      <w:r>
-        <w:rPr>
-          <w:noProof/>
-        </w:rPr>
-        <w:t>(Camen Lamboy, 2002)</w:t>
-      </w:r>
-      <w:r>
-        <w:fldChar w:fldCharType="end"/>
-      </w:r>
-      <w:r>
-        <w:t xml:space="preserve">. </w:t>
-      </w:r>
-    </w:p>
-    <w:p>
-      <w:pPr>
-        <w:rPr>
-          <w:lang w:val="en-US"/>
-        </w:rPr>
-      </w:pPr>
-      <w:r>
-        <w:rPr>
-          <w:lang w:val="en-US"/>
-        </w:rPr>
-        <w:t>Manage the password authentication process to harden the computer system to protect from attacks and hackers gaining access to the network system.</w:t>
-      </w:r>
-    </w:p>
-    <w:p/>
-    <w:p>
-      <w:pPr>
-        <w:pStyle w:val="Heading2"/>
-      </w:pPr>
-      <w:r>
-        <w:t xml:space="preserve"> </w:t>
-      </w:r>
-      <w:bookmarkStart w:id="4" w:name="_Toc99127491"/>
-      <w:r>
-        <w:t>Methodology</w:t>
-      </w:r>
-      <w:bookmarkEnd w:id="4"/>
-    </w:p>
-    <w:p>
-      <w:r>
-        <w:t>To prepare a virtual</w:t>
-      </w:r>
-      <w:r>
-        <w:t xml:space="preserve"> lab consisting of </w:t>
-      </w:r>
-      <w:r>
-        <w:t xml:space="preserve">2 servers running Microsoft Server 2022 and 5 client machines running Microsoft Windows 11 mentioned in the preceding table 1. Evaluation ISO images (Windows Server 2022 (Insider Preview) and Windows 11_English) from the </w:t>
-      </w:r>
-      <w:proofErr w:type="gramStart"/>
-      <w:r>
-        <w:t>Microsoft  Evaluation</w:t>
-      </w:r>
-      <w:proofErr w:type="gramEnd"/>
-      <w:r>
-        <w:t xml:space="preserve"> download centre. VM Ware Workstation software was provided by ECU </w:t>
-      </w:r>
-      <w:proofErr w:type="gramStart"/>
-      <w:r>
-        <w:t>university</w:t>
-      </w:r>
-      <w:proofErr w:type="gramEnd"/>
-      <w:r>
-        <w:t>, downloaded and installed on the host machine (Dell 9010 SSF workstation). The first virtual machine which will be the first Domain Controller (DC01) was cr</w:t>
-      </w:r>
-      <w:r>
-        <w:t>e</w:t>
-      </w:r>
-      <w:r>
-        <w:t xml:space="preserve">ated in </w:t>
-      </w:r>
-      <w:proofErr w:type="spellStart"/>
-      <w:r>
-        <w:t>VMWare</w:t>
-      </w:r>
-      <w:proofErr w:type="spellEnd"/>
-      <w:r>
-        <w:t>. Installation was performed by an automated .xml file. Once installed this server was promoted as a Domain Controller in the widget LLC forest with Active Directory services installed</w:t>
-      </w:r>
-      <w:r>
-        <w:t xml:space="preserve">. The second Domain Controller (DC02) was then installed in </w:t>
-      </w:r>
-      <w:proofErr w:type="spellStart"/>
-      <w:r>
-        <w:t>Vmware</w:t>
-      </w:r>
-      <w:proofErr w:type="spellEnd"/>
-      <w:r>
-        <w:t xml:space="preserve"> and promoted to the widget LLC domain</w:t>
-      </w:r>
-      <w:r>
-        <w:t xml:space="preserve"> </w:t>
-      </w:r>
-      <w:r>
-        <w:fldChar w:fldCharType="begin"/>
-      </w:r>
-      <w:r>
-        <w:instrText xml:space="preserve"> ADDIN EN.CITE &lt;EndNote&gt;&lt;Cite&gt;&lt;Author&gt;K.G.Mark&lt;/Author&gt;&lt;Year&gt;2016&lt;/Year&gt;&lt;RecNum&gt;15&lt;/RecNum&gt;&lt;DisplayText&gt;(K.G.Mark, 2016)&lt;/DisplayText&gt;&lt;record&gt;&lt;rec-number&gt;15&lt;/rec-number&gt;&lt;foreign-keys&gt;&lt;key app="EN" db-id="p525vp2v22fds5eattnxxrff00x9sar9vfaf" timestamp="1648338629"&gt;15&lt;/key&gt;&lt;/foreign-keys&gt;&lt;ref-type name="Journal Article"&gt;17&lt;/ref-type&gt;&lt;contributors&gt;&lt;authors&gt;&lt;author&gt;K.G.Mark&lt;/author&gt;&lt;/authors&gt;&lt;/contributors&gt;&lt;titles&gt;&lt;title&gt;Installing and Configuring Windows Server 2016 (Hands-on Guide)&lt;/title&gt;&lt;/titles&gt;&lt;dates&gt;&lt;year&gt;2016&lt;/year&gt;&lt;/dates&gt;&lt;urls&gt;&lt;/urls&gt;&lt;/record&gt;&lt;/Cite&gt;&lt;/EndNote&gt;</w:instrText>
-      </w:r>
-      <w:r>
-        <w:fldChar w:fldCharType="separate"/>
-      </w:r>
-      <w:r>
-        <w:rPr>
-          <w:noProof/>
-        </w:rPr>
-        <w:t>(K.G.Mark, 2016)</w:t>
-      </w:r>
-      <w:r>
-        <w:fldChar w:fldCharType="end"/>
-      </w:r>
-      <w:r>
-        <w:t>.</w:t>
-      </w:r>
-      <w:r>
-        <w:t xml:space="preserve"> </w:t>
-      </w:r>
+    </w:p>
+    <w:p>
+      <w:pPr>
+        <w:rPr>
+          <w:rFonts w:ascii="Times New Roman" w:hAnsi="Times New Roman" w:cs="Times New Roman"/>
+          <w:color w:val="FF0000"/>
+          <w:sz w:val="24"/>
+          <w:szCs w:val="24"/>
+        </w:rPr>
+      </w:pPr>
     </w:p>
     <w:tbl>
       <w:tblPr>
         <w:tblStyle w:val="TableGrid"/>
         <w:tblW w:w="0" w:type="auto"/>
-        <w:tblLook w:val="04A0"/>
+        <w:tblLook w:val="04A0" w:firstRow="1" w:lastRow="0" w:firstColumn="1" w:lastColumn="0" w:noHBand="0" w:noVBand="1"/>
       </w:tblPr>
       <w:tblGrid>
         <w:gridCol w:w="3080"/>
@@ -1440,7 +1928,19 @@
               <w:rPr>
                 <w:b/>
               </w:rPr>
-              <w:t>S.No</w:t>
+              <w:t>S</w:t>
+            </w:r>
+            <w:r>
+              <w:rPr>
+                <w:b/>
+              </w:rPr>
+              <w:t>tep</w:t>
+            </w:r>
+            <w:r>
+              <w:rPr>
+                <w:b/>
+              </w:rPr>
+              <w:t>.No</w:t>
             </w:r>
             <w:proofErr w:type="spellEnd"/>
             <w:r>
@@ -1593,7 +2093,6 @@
           </w:tcPr>
           <w:p>
             <w:r>
-              <w:lastRenderedPageBreak/>
               <w:t>4</w:t>
             </w:r>
           </w:p>
@@ -1724,7 +2223,6 @@
           <w:szCs w:val="18"/>
         </w:rPr>
       </w:pPr>
-      <w:proofErr w:type="gramStart"/>
       <w:r>
         <w:rPr>
           <w:i/>
@@ -1733,7 +2231,6 @@
         </w:rPr>
         <w:t>Table 1.</w:t>
       </w:r>
-      <w:proofErr w:type="gramEnd"/>
     </w:p>
     <w:p>
       <w:pPr>
@@ -1766,7 +2263,7 @@
       <w:tblPr>
         <w:tblStyle w:val="TableGrid"/>
         <w:tblW w:w="0" w:type="auto"/>
-        <w:tblLook w:val="04A0"/>
+        <w:tblLook w:val="04A0" w:firstRow="1" w:lastRow="0" w:firstColumn="1" w:lastColumn="0" w:noHBand="0" w:noVBand="1"/>
       </w:tblPr>
       <w:tblGrid>
         <w:gridCol w:w="2299"/>
@@ -1884,13 +2381,8 @@
             </w:r>
           </w:p>
           <w:p>
-            <w:proofErr w:type="spellStart"/>
-            <w:r>
-              <w:t>Netmask</w:t>
-            </w:r>
-            <w:proofErr w:type="spellEnd"/>
-            <w:r>
-              <w:t xml:space="preserve"> :255.0.0.255</w:t>
+            <w:r>
+              <w:t>Netmask :255.0.0.255</w:t>
             </w:r>
           </w:p>
           <w:p>
@@ -1958,13 +2450,8 @@
             </w:r>
           </w:p>
           <w:p>
-            <w:proofErr w:type="spellStart"/>
-            <w:r>
-              <w:t>Netmask</w:t>
-            </w:r>
-            <w:proofErr w:type="spellEnd"/>
-            <w:r>
-              <w:t xml:space="preserve"> :255.0.0.255</w:t>
+            <w:r>
+              <w:t>Netmask :255.0.0.255</w:t>
             </w:r>
           </w:p>
           <w:p>
@@ -2028,31 +2515,29 @@
             </w:r>
           </w:p>
           <w:p>
+            <w:r>
+              <w:lastRenderedPageBreak/>
+              <w:t>Netmask :255.0.0.255</w:t>
+            </w:r>
+          </w:p>
+          <w:p>
+            <w:r>
+              <w:t>DNS: 10.10.10.100</w:t>
+            </w:r>
+          </w:p>
+        </w:tc>
+        <w:tc>
+          <w:tcPr>
+            <w:tcW w:w="2270" w:type="dxa"/>
+          </w:tcPr>
+          <w:p>
+            <w:r>
+              <w:lastRenderedPageBreak/>
+              <w:t xml:space="preserve">Client machine of </w:t>
+            </w:r>
             <w:proofErr w:type="spellStart"/>
             <w:r>
-              <w:t>Netmask</w:t>
-            </w:r>
-            <w:proofErr w:type="spellEnd"/>
-            <w:r>
-              <w:t xml:space="preserve"> :255.0.0.255</w:t>
-            </w:r>
-          </w:p>
-          <w:p>
-            <w:r>
-              <w:t>DNS: 10.10.10.100</w:t>
-            </w:r>
-          </w:p>
-        </w:tc>
-        <w:tc>
-          <w:tcPr>
-            <w:tcW w:w="2270" w:type="dxa"/>
-          </w:tcPr>
-          <w:p>
-            <w:r>
-              <w:t xml:space="preserve">Client machine of </w:t>
-            </w:r>
-            <w:proofErr w:type="spellStart"/>
-            <w:r>
+              <w:lastRenderedPageBreak/>
               <w:t>widgetllc</w:t>
             </w:r>
             <w:proofErr w:type="spellEnd"/>
@@ -2069,6 +2554,7 @@
           </w:tcPr>
           <w:p>
             <w:r>
+              <w:lastRenderedPageBreak/>
               <w:t>4</w:t>
             </w:r>
           </w:p>
@@ -2093,13 +2579,8 @@
             </w:r>
           </w:p>
           <w:p>
-            <w:proofErr w:type="spellStart"/>
-            <w:r>
-              <w:t>Netmask</w:t>
-            </w:r>
-            <w:proofErr w:type="spellEnd"/>
-            <w:r>
-              <w:t xml:space="preserve"> :255.0.0.255</w:t>
+            <w:r>
+              <w:t>Netmask :255.0.0.255</w:t>
             </w:r>
           </w:p>
           <w:p>
@@ -2158,13 +2639,8 @@
             </w:r>
           </w:p>
           <w:p>
-            <w:proofErr w:type="spellStart"/>
-            <w:r>
-              <w:t>Netmask</w:t>
-            </w:r>
-            <w:proofErr w:type="spellEnd"/>
-            <w:r>
-              <w:t xml:space="preserve"> :255.0.0.255</w:t>
+            <w:r>
+              <w:t>Netmask :255.0.0.255</w:t>
             </w:r>
           </w:p>
           <w:p>
@@ -2223,13 +2699,8 @@
             </w:r>
           </w:p>
           <w:p>
-            <w:proofErr w:type="spellStart"/>
-            <w:r>
-              <w:t>Netmask</w:t>
-            </w:r>
-            <w:proofErr w:type="spellEnd"/>
-            <w:r>
-              <w:t xml:space="preserve"> :255.0.0.255</w:t>
+            <w:r>
+              <w:t>Netmask :255.0.0.255</w:t>
             </w:r>
           </w:p>
           <w:p>
@@ -2288,13 +2759,8 @@
             </w:r>
           </w:p>
           <w:p>
-            <w:proofErr w:type="spellStart"/>
-            <w:r>
-              <w:t>Netmask</w:t>
-            </w:r>
-            <w:proofErr w:type="spellEnd"/>
-            <w:r>
-              <w:t xml:space="preserve"> :255.0.0.255</w:t>
+            <w:r>
+              <w:t>Netmask :255.0.0.255</w:t>
             </w:r>
           </w:p>
           <w:p>
@@ -2331,7 +2797,6 @@
           <w:szCs w:val="18"/>
         </w:rPr>
       </w:pPr>
-      <w:proofErr w:type="gramStart"/>
       <w:r>
         <w:rPr>
           <w:i/>
@@ -2340,29 +2805,83 @@
         </w:rPr>
         <w:t>Table 2.</w:t>
       </w:r>
+    </w:p>
+    <w:p>
+      <w:pPr>
+        <w:rPr>
+          <w:rFonts w:cstheme="minorHAnsi"/>
+          <w:sz w:val="24"/>
+          <w:szCs w:val="24"/>
+        </w:rPr>
+      </w:pPr>
+      <w:r>
+        <w:rPr>
+          <w:rFonts w:cstheme="minorHAnsi"/>
+          <w:sz w:val="24"/>
+          <w:szCs w:val="24"/>
+        </w:rPr>
+        <w:t xml:space="preserve">Restart and sign in to the system with the Administrator account. After some time, the Server Manager console will display. 4. Open the Run dialog box, type </w:t>
+      </w:r>
+      <w:proofErr w:type="spellStart"/>
+      <w:r>
+        <w:rPr>
+          <w:rFonts w:cstheme="minorHAnsi"/>
+          <w:sz w:val="24"/>
+          <w:szCs w:val="24"/>
+        </w:rPr>
+        <w:t>ncpa.cpl</w:t>
+      </w:r>
+      <w:proofErr w:type="spellEnd"/>
+      <w:r>
+        <w:rPr>
+          <w:rFonts w:cstheme="minorHAnsi"/>
+          <w:sz w:val="24"/>
+          <w:szCs w:val="24"/>
+        </w:rPr>
+        <w:t xml:space="preserve">, and then press Enter. 5. Select and right-click the active network adapter, and then select Properties. 6. </w:t>
+      </w:r>
+      <w:proofErr w:type="gramStart"/>
+      <w:r>
+        <w:rPr>
+          <w:rFonts w:cstheme="minorHAnsi"/>
+          <w:sz w:val="24"/>
+          <w:szCs w:val="24"/>
+        </w:rPr>
+        <w:t>Set</w:t>
+      </w:r>
       <w:proofErr w:type="gramEnd"/>
-    </w:p>
-    <w:p>
-      <w:r>
-        <w:t xml:space="preserve">Restart and sign in to the system with the Administrator account. After some time, the Server Manager console will display. 4. Open the Run dialog box, type ncpa.cpl, and then press Enter. 5. Select and right-click the active network adapter, and then select Properties. 6. </w:t>
+      <w:r>
+        <w:rPr>
+          <w:rFonts w:cstheme="minorHAnsi"/>
+          <w:sz w:val="24"/>
+          <w:szCs w:val="24"/>
+        </w:rPr>
+        <w:t xml:space="preserve"> the following TCP/IP settings: IP address: 10.0.0.100. Subnet mask: 255.0.0.0. Default gateway: 10.0.0.1. Preferred DNS server: 10.0.0.100</w:t>
+      </w:r>
+      <w:r>
+        <w:rPr>
+          <w:rFonts w:cstheme="minorHAnsi"/>
+          <w:sz w:val="24"/>
+          <w:szCs w:val="24"/>
+        </w:rPr>
+        <w:t xml:space="preserve">The following features </w:t>
       </w:r>
       <w:proofErr w:type="gramStart"/>
       <w:r>
-        <w:t>Set</w:t>
+        <w:rPr>
+          <w:rFonts w:cstheme="minorHAnsi"/>
+          <w:sz w:val="24"/>
+          <w:szCs w:val="24"/>
+        </w:rPr>
+        <w:t>are</w:t>
       </w:r>
       <w:proofErr w:type="gramEnd"/>
       <w:r>
-        <w:t xml:space="preserve"> the following TCP/IP settings: IP address: 10.0.0.100. Subnet mask: 255.0.0.0. Default gateway: 10.0.0.1. Preferred DNS server: 10.0.0.100</w:t>
-      </w:r>
-      <w:r>
-        <w:t xml:space="preserve">The following features </w:t>
-      </w:r>
-      <w:proofErr w:type="gramStart"/>
-      <w:r>
-        <w:t>are</w:t>
-      </w:r>
-      <w:proofErr w:type="gramEnd"/>
-      <w:r>
+        <w:rPr>
+          <w:rFonts w:cstheme="minorHAnsi"/>
+          <w:sz w:val="24"/>
+          <w:szCs w:val="24"/>
+        </w:rPr>
         <w:t xml:space="preserve"> proposed:</w:t>
       </w:r>
     </w:p>
@@ -2376,14 +2895,14 @@
         <w:spacing w:after="160" w:line="256" w:lineRule="auto"/>
         <w:jc w:val="both"/>
         <w:rPr>
-          <w:rFonts w:ascii="Times New Roman" w:hAnsi="Times New Roman"/>
-          <w:sz w:val="24"/>
-          <w:szCs w:val="24"/>
-        </w:rPr>
-      </w:pPr>
-      <w:r>
-        <w:rPr>
-          <w:rFonts w:ascii="Times New Roman" w:hAnsi="Times New Roman"/>
+          <w:rFonts w:cstheme="minorHAnsi"/>
+          <w:sz w:val="24"/>
+          <w:szCs w:val="24"/>
+        </w:rPr>
+      </w:pPr>
+      <w:r>
+        <w:rPr>
+          <w:rFonts w:cstheme="minorHAnsi"/>
           <w:sz w:val="24"/>
           <w:szCs w:val="24"/>
         </w:rPr>
@@ -2400,14 +2919,14 @@
         <w:spacing w:after="160" w:line="256" w:lineRule="auto"/>
         <w:jc w:val="both"/>
         <w:rPr>
-          <w:rFonts w:ascii="Times New Roman" w:hAnsi="Times New Roman"/>
-          <w:sz w:val="24"/>
-          <w:szCs w:val="24"/>
-        </w:rPr>
-      </w:pPr>
-      <w:r>
-        <w:rPr>
-          <w:rFonts w:ascii="Times New Roman" w:hAnsi="Times New Roman"/>
+          <w:rFonts w:cstheme="minorHAnsi"/>
+          <w:sz w:val="24"/>
+          <w:szCs w:val="24"/>
+        </w:rPr>
+      </w:pPr>
+      <w:r>
+        <w:rPr>
+          <w:rFonts w:cstheme="minorHAnsi"/>
           <w:sz w:val="24"/>
           <w:szCs w:val="24"/>
         </w:rPr>
@@ -2424,14 +2943,14 @@
         <w:spacing w:after="160" w:line="256" w:lineRule="auto"/>
         <w:jc w:val="both"/>
         <w:rPr>
-          <w:rFonts w:ascii="Times New Roman" w:hAnsi="Times New Roman"/>
-          <w:sz w:val="24"/>
-          <w:szCs w:val="24"/>
-        </w:rPr>
-      </w:pPr>
-      <w:r>
-        <w:rPr>
-          <w:rFonts w:ascii="Times New Roman" w:hAnsi="Times New Roman"/>
+          <w:rFonts w:cstheme="minorHAnsi"/>
+          <w:sz w:val="24"/>
+          <w:szCs w:val="24"/>
+        </w:rPr>
+      </w:pPr>
+      <w:r>
+        <w:rPr>
+          <w:rFonts w:cstheme="minorHAnsi"/>
           <w:sz w:val="24"/>
           <w:szCs w:val="24"/>
         </w:rPr>
@@ -2448,14 +2967,14 @@
         <w:spacing w:after="160" w:line="256" w:lineRule="auto"/>
         <w:jc w:val="both"/>
         <w:rPr>
-          <w:rFonts w:ascii="Times New Roman" w:hAnsi="Times New Roman"/>
-          <w:sz w:val="24"/>
-          <w:szCs w:val="24"/>
-        </w:rPr>
-      </w:pPr>
-      <w:r>
-        <w:rPr>
-          <w:rFonts w:ascii="Times New Roman" w:hAnsi="Times New Roman"/>
+          <w:rFonts w:cstheme="minorHAnsi"/>
+          <w:sz w:val="24"/>
+          <w:szCs w:val="24"/>
+        </w:rPr>
+      </w:pPr>
+      <w:r>
+        <w:rPr>
+          <w:rFonts w:cstheme="minorHAnsi"/>
           <w:sz w:val="24"/>
           <w:szCs w:val="24"/>
         </w:rPr>
@@ -2472,14 +2991,14 @@
         <w:spacing w:after="160" w:line="256" w:lineRule="auto"/>
         <w:jc w:val="both"/>
         <w:rPr>
-          <w:rFonts w:ascii="Times New Roman" w:hAnsi="Times New Roman"/>
-          <w:sz w:val="24"/>
-          <w:szCs w:val="24"/>
-        </w:rPr>
-      </w:pPr>
-      <w:r>
-        <w:rPr>
-          <w:rFonts w:ascii="Times New Roman" w:hAnsi="Times New Roman"/>
+          <w:rFonts w:cstheme="minorHAnsi"/>
+          <w:sz w:val="24"/>
+          <w:szCs w:val="24"/>
+        </w:rPr>
+      </w:pPr>
+      <w:r>
+        <w:rPr>
+          <w:rFonts w:cstheme="minorHAnsi"/>
           <w:sz w:val="24"/>
           <w:szCs w:val="24"/>
         </w:rPr>
@@ -2496,18 +3015,17 @@
         <w:spacing w:after="160" w:line="256" w:lineRule="auto"/>
         <w:jc w:val="both"/>
         <w:rPr>
-          <w:rFonts w:ascii="Times New Roman" w:hAnsi="Times New Roman"/>
-          <w:sz w:val="24"/>
-          <w:szCs w:val="24"/>
-        </w:rPr>
-      </w:pPr>
-      <w:r>
-        <w:rPr>
-          <w:rFonts w:ascii="Times New Roman" w:hAnsi="Times New Roman"/>
-          <w:sz w:val="24"/>
-          <w:szCs w:val="24"/>
-        </w:rPr>
-        <w:lastRenderedPageBreak/>
+          <w:rFonts w:cstheme="minorHAnsi"/>
+          <w:sz w:val="24"/>
+          <w:szCs w:val="24"/>
+        </w:rPr>
+      </w:pPr>
+      <w:r>
+        <w:rPr>
+          <w:rFonts w:cstheme="minorHAnsi"/>
+          <w:sz w:val="24"/>
+          <w:szCs w:val="24"/>
+        </w:rPr>
         <w:t>This solution will only require existing IT personnel to implement the change necessary on the server side to include the scripting to allow authentication for user logins.</w:t>
       </w:r>
     </w:p>
@@ -2516,7 +3034,7 @@
         <w:pStyle w:val="Heading2"/>
         <w:jc w:val="both"/>
         <w:rPr>
-          <w:rFonts w:ascii="Times New Roman" w:hAnsi="Times New Roman"/>
+          <w:rFonts w:asciiTheme="minorHAnsi" w:hAnsiTheme="minorHAnsi" w:cstheme="minorHAnsi"/>
           <w:b w:val="0"/>
           <w:bCs w:val="0"/>
           <w:color w:val="auto"/>
@@ -2528,7 +3046,7 @@
       <w:bookmarkStart w:id="5" w:name="_Toc4249726"/>
       <w:r>
         <w:rPr>
-          <w:rFonts w:ascii="Times New Roman" w:hAnsi="Times New Roman"/>
+          <w:rFonts w:asciiTheme="minorHAnsi" w:hAnsiTheme="minorHAnsi" w:cstheme="minorHAnsi"/>
           <w:b w:val="0"/>
           <w:bCs w:val="0"/>
           <w:color w:val="auto"/>
@@ -2540,7 +3058,7 @@
       </w:r>
       <w:r>
         <w:rPr>
-          <w:rFonts w:ascii="Times New Roman" w:hAnsi="Times New Roman"/>
+          <w:rFonts w:asciiTheme="minorHAnsi" w:hAnsiTheme="minorHAnsi" w:cstheme="minorHAnsi"/>
           <w:b w:val="0"/>
           <w:bCs w:val="0"/>
           <w:color w:val="auto"/>
@@ -2552,7 +3070,7 @@
       </w:r>
       <w:r>
         <w:rPr>
-          <w:rFonts w:ascii="Times New Roman" w:hAnsi="Times New Roman"/>
+          <w:rFonts w:asciiTheme="minorHAnsi" w:hAnsiTheme="minorHAnsi" w:cstheme="minorHAnsi"/>
           <w:b w:val="0"/>
           <w:bCs w:val="0"/>
           <w:color w:val="auto"/>
@@ -2564,7 +3082,7 @@
       </w:r>
       <w:r>
         <w:rPr>
-          <w:rFonts w:ascii="Times New Roman" w:hAnsi="Times New Roman"/>
+          <w:rFonts w:asciiTheme="minorHAnsi" w:hAnsiTheme="minorHAnsi" w:cstheme="minorHAnsi"/>
           <w:b w:val="0"/>
           <w:bCs w:val="0"/>
           <w:color w:val="auto"/>
@@ -2576,7 +3094,7 @@
       </w:r>
       <w:r>
         <w:rPr>
-          <w:rFonts w:ascii="Times New Roman" w:hAnsi="Times New Roman"/>
+          <w:rFonts w:asciiTheme="minorHAnsi" w:hAnsiTheme="minorHAnsi" w:cstheme="minorHAnsi"/>
           <w:b w:val="0"/>
           <w:bCs w:val="0"/>
           <w:color w:val="auto"/>
@@ -2588,7 +3106,7 @@
       </w:r>
       <w:r>
         <w:rPr>
-          <w:rFonts w:ascii="Times New Roman" w:hAnsi="Times New Roman"/>
+          <w:rFonts w:asciiTheme="minorHAnsi" w:hAnsiTheme="minorHAnsi" w:cstheme="minorHAnsi"/>
           <w:b w:val="0"/>
           <w:bCs w:val="0"/>
           <w:noProof/>
@@ -2601,7 +3119,7 @@
       </w:r>
       <w:r>
         <w:rPr>
-          <w:rFonts w:ascii="Times New Roman" w:hAnsi="Times New Roman"/>
+          <w:rFonts w:asciiTheme="minorHAnsi" w:hAnsiTheme="minorHAnsi" w:cstheme="minorHAnsi"/>
           <w:b w:val="0"/>
           <w:bCs w:val="0"/>
           <w:color w:val="auto"/>
@@ -2613,7 +3131,7 @@
       </w:r>
       <w:r>
         <w:rPr>
-          <w:rFonts w:ascii="Times New Roman" w:hAnsi="Times New Roman"/>
+          <w:rFonts w:asciiTheme="minorHAnsi" w:hAnsiTheme="minorHAnsi" w:cstheme="minorHAnsi"/>
           <w:b w:val="0"/>
           <w:bCs w:val="0"/>
           <w:color w:val="auto"/>
@@ -2628,6 +3146,9 @@
     <w:p>
       <w:pPr>
         <w:rPr>
+          <w:rFonts w:cstheme="minorHAnsi"/>
+          <w:sz w:val="24"/>
+          <w:szCs w:val="24"/>
           <w:lang w:val="en-US" w:eastAsia="en-US"/>
         </w:rPr>
       </w:pPr>
@@ -2635,94 +3156,83 @@
     <w:p>
       <w:pPr>
         <w:rPr>
+          <w:rFonts w:cstheme="minorHAnsi"/>
+          <w:sz w:val="24"/>
+          <w:szCs w:val="24"/>
           <w:lang w:val="en-US" w:eastAsia="en-US"/>
         </w:rPr>
       </w:pPr>
       <w:r>
         <w:rPr>
+          <w:rFonts w:cstheme="minorHAnsi"/>
+          <w:sz w:val="24"/>
+          <w:szCs w:val="24"/>
           <w:lang w:val="en-US" w:eastAsia="en-US"/>
         </w:rPr>
-        <w:t>The resources require</w:t>
-      </w:r>
-      <w:r>
-        <w:rPr>
+        <w:t>The resources required to complete this project include the purchasing of the dongle to be used and supplied to all users of the system. An inventory system will be integrated into the current asset inventory system to allocate the dongles to users of the network.</w:t>
+      </w:r>
+    </w:p>
+    <w:p>
+      <w:pPr>
+        <w:rPr>
+          <w:rFonts w:cstheme="minorHAnsi"/>
+          <w:sz w:val="24"/>
+          <w:szCs w:val="24"/>
           <w:lang w:val="en-US" w:eastAsia="en-US"/>
         </w:rPr>
-        <w:t>d</w:t>
-      </w:r>
-      <w:r>
-        <w:rPr>
+      </w:pPr>
+      <w:r>
+        <w:rPr>
+          <w:rFonts w:cstheme="minorHAnsi"/>
+          <w:sz w:val="24"/>
+          <w:szCs w:val="24"/>
           <w:lang w:val="en-US" w:eastAsia="en-US"/>
         </w:rPr>
-        <w:t xml:space="preserve"> to complete this project include the purchasing of the dongle to be used and supplied to all users of the system. An inventory system will be integrated into the current asset inventory system to allocate the dongles to users of the network.</w:t>
-      </w:r>
-    </w:p>
-    <w:p>
-      <w:pPr>
-        <w:rPr>
+        <w:t>Current IT department employees will be provided by the company eliminating any new costs to the project.</w:t>
+      </w:r>
+    </w:p>
+    <w:p>
+      <w:pPr>
+        <w:rPr>
+          <w:rFonts w:cstheme="minorHAnsi"/>
+          <w:sz w:val="24"/>
+          <w:szCs w:val="24"/>
           <w:lang w:val="en-US" w:eastAsia="en-US"/>
         </w:rPr>
       </w:pPr>
       <w:r>
         <w:rPr>
+          <w:rFonts w:cstheme="minorHAnsi"/>
+          <w:sz w:val="24"/>
+          <w:szCs w:val="24"/>
           <w:lang w:val="en-US" w:eastAsia="en-US"/>
         </w:rPr>
-        <w:t>Current IT department employees will be provided by the company eliminating any new costs to the project.</w:t>
-      </w:r>
-    </w:p>
-    <w:p>
-      <w:pPr>
-        <w:rPr>
-          <w:lang w:val="en-US" w:eastAsia="en-US"/>
-        </w:rPr>
-      </w:pPr>
-      <w:r>
-        <w:rPr>
-          <w:lang w:val="en-US" w:eastAsia="en-US"/>
-        </w:rPr>
-        <w:t>A video presentation will be created in order to s</w:t>
-      </w:r>
-      <w:r>
-        <w:rPr>
-          <w:lang w:val="en-US" w:eastAsia="en-US"/>
-        </w:rPr>
-        <w:t>how the stakeholders how the</w:t>
-      </w:r>
-      <w:r>
-        <w:rPr>
-          <w:lang w:val="en-US" w:eastAsia="en-US"/>
-        </w:rPr>
-        <w:t xml:space="preserve"> new system will operate and the new login process will only add around 5 seconds to the current login time. </w:t>
-      </w:r>
-    </w:p>
-    <w:p>
-      <w:r>
+        <w:lastRenderedPageBreak/>
+        <w:t xml:space="preserve">A video presentation will be created in order to show the stakeholders how the new system will operate and the new login process will only add around 5 seconds to the current login time. </w:t>
+      </w:r>
+    </w:p>
+    <w:p>
+      <w:pPr>
+        <w:rPr>
+          <w:rFonts w:cstheme="minorHAnsi"/>
+          <w:sz w:val="24"/>
+          <w:szCs w:val="24"/>
+        </w:rPr>
+      </w:pPr>
+      <w:r>
+        <w:rPr>
+          <w:rFonts w:cstheme="minorHAnsi"/>
+          <w:sz w:val="24"/>
+          <w:szCs w:val="24"/>
+        </w:rPr>
         <w:t>Training users will only include a short explanation of how to use the new dongle to generate the pin which expires in 5 seconds and a new pin is generated to operate in sync with the authentication server.</w:t>
       </w:r>
     </w:p>
     <w:p>
       <w:pPr>
-        <w:rPr>
-          <w:rFonts w:ascii="Arial" w:hAnsi="Arial"/>
-        </w:rPr>
-      </w:pPr>
-    </w:p>
-    <w:p/>
-    <w:p>
-      <w:pPr>
         <w:pStyle w:val="Heading2"/>
       </w:pPr>
       <w:bookmarkStart w:id="6" w:name="_Toc99127492"/>
-    </w:p>
-    <w:p>
-      <w:pPr>
-        <w:pStyle w:val="Heading2"/>
-      </w:pPr>
-    </w:p>
-    <w:p>
-      <w:pPr>
-        <w:pStyle w:val="Heading2"/>
-      </w:pPr>
       <w:r>
         <w:t>Testing</w:t>
       </w:r>
@@ -2730,12 +3240,15 @@
         <w:t>/Revision Log</w:t>
       </w:r>
       <w:bookmarkEnd w:id="6"/>
+      <w:r>
+        <w:br/>
+      </w:r>
     </w:p>
     <w:tbl>
       <w:tblPr>
         <w:tblStyle w:val="TableGrid"/>
         <w:tblW w:w="9606" w:type="dxa"/>
-        <w:tblLook w:val="04A0"/>
+        <w:tblLook w:val="04A0" w:firstRow="1" w:lastRow="0" w:firstColumn="1" w:lastColumn="0" w:noHBand="0" w:noVBand="1"/>
       </w:tblPr>
       <w:tblGrid>
         <w:gridCol w:w="2310"/>
@@ -2748,16 +3261,41 @@
           <w:tcPr>
             <w:tcW w:w="2310" w:type="dxa"/>
           </w:tcPr>
-          <w:p/>
+          <w:p>
+            <w:pPr>
+              <w:rPr>
+                <w:rFonts w:cstheme="minorHAnsi"/>
+                <w:b/>
+                <w:sz w:val="24"/>
+                <w:szCs w:val="24"/>
+              </w:rPr>
+            </w:pPr>
+            <w:r>
+              <w:rPr>
+                <w:rFonts w:cstheme="minorHAnsi"/>
+                <w:b/>
+                <w:sz w:val="24"/>
+                <w:szCs w:val="24"/>
+              </w:rPr>
+              <w:t>Item</w:t>
+            </w:r>
+          </w:p>
         </w:tc>
         <w:tc>
           <w:tcPr>
             <w:tcW w:w="2310" w:type="dxa"/>
           </w:tcPr>
           <w:p>
-            <w:r>
-              <w:rPr>
-                <w:rFonts w:ascii="Arial" w:eastAsia="Times New Roman" w:hAnsi="Arial" w:cs="Arial"/>
+            <w:pPr>
+              <w:rPr>
+                <w:rFonts w:cstheme="minorHAnsi"/>
+                <w:sz w:val="24"/>
+                <w:szCs w:val="24"/>
+              </w:rPr>
+            </w:pPr>
+            <w:r>
+              <w:rPr>
+                <w:rFonts w:eastAsia="Times New Roman" w:cstheme="minorHAnsi"/>
                 <w:b/>
                 <w:bCs/>
                 <w:color w:val="333333"/>
@@ -2773,9 +3311,16 @@
             <w:tcW w:w="2311" w:type="dxa"/>
           </w:tcPr>
           <w:p>
-            <w:r>
-              <w:rPr>
-                <w:rFonts w:ascii="Arial" w:eastAsia="Times New Roman" w:hAnsi="Arial" w:cs="Arial"/>
+            <w:pPr>
+              <w:rPr>
+                <w:rFonts w:cstheme="minorHAnsi"/>
+                <w:sz w:val="24"/>
+                <w:szCs w:val="24"/>
+              </w:rPr>
+            </w:pPr>
+            <w:r>
+              <w:rPr>
+                <w:rFonts w:eastAsia="Times New Roman" w:cstheme="minorHAnsi"/>
                 <w:b/>
                 <w:bCs/>
                 <w:color w:val="333333"/>
@@ -2791,9 +3336,16 @@
             <w:tcW w:w="2675" w:type="dxa"/>
           </w:tcPr>
           <w:p>
-            <w:r>
-              <w:rPr>
-                <w:rFonts w:ascii="Arial" w:eastAsia="Times New Roman" w:hAnsi="Arial" w:cs="Arial"/>
+            <w:pPr>
+              <w:rPr>
+                <w:rFonts w:cstheme="minorHAnsi"/>
+                <w:sz w:val="24"/>
+                <w:szCs w:val="24"/>
+              </w:rPr>
+            </w:pPr>
+            <w:r>
+              <w:rPr>
+                <w:rFonts w:eastAsia="Times New Roman" w:cstheme="minorHAnsi"/>
                 <w:b/>
                 <w:bCs/>
                 <w:color w:val="333333"/>
@@ -2811,7 +3363,19 @@
             <w:tcW w:w="2310" w:type="dxa"/>
           </w:tcPr>
           <w:p>
-            <w:r>
+            <w:pPr>
+              <w:rPr>
+                <w:rFonts w:cstheme="minorHAnsi"/>
+                <w:sz w:val="24"/>
+                <w:szCs w:val="24"/>
+              </w:rPr>
+            </w:pPr>
+            <w:r>
+              <w:rPr>
+                <w:rFonts w:cstheme="minorHAnsi"/>
+                <w:sz w:val="24"/>
+                <w:szCs w:val="24"/>
+              </w:rPr>
               <w:t>1</w:t>
             </w:r>
           </w:p>
@@ -2821,9 +3385,16 @@
             <w:tcW w:w="2310" w:type="dxa"/>
           </w:tcPr>
           <w:p>
-            <w:r>
-              <w:rPr>
-                <w:rFonts w:ascii="Arial" w:eastAsia="Times New Roman" w:hAnsi="Arial" w:cs="Arial"/>
+            <w:pPr>
+              <w:rPr>
+                <w:rFonts w:cstheme="minorHAnsi"/>
+                <w:sz w:val="24"/>
+                <w:szCs w:val="24"/>
+              </w:rPr>
+            </w:pPr>
+            <w:r>
+              <w:rPr>
+                <w:rFonts w:eastAsia="Times New Roman" w:cstheme="minorHAnsi"/>
                 <w:color w:val="333333"/>
                 <w:sz w:val="24"/>
                 <w:szCs w:val="24"/>
@@ -2832,7 +3403,7 @@
             </w:r>
             <w:r>
               <w:rPr>
-                <w:rFonts w:ascii="Arial" w:eastAsia="Times New Roman" w:hAnsi="Arial" w:cs="Arial"/>
+                <w:rFonts w:eastAsia="Times New Roman" w:cstheme="minorHAnsi"/>
                 <w:color w:val="333333"/>
                 <w:sz w:val="24"/>
                 <w:szCs w:val="24"/>
@@ -2841,7 +3412,7 @@
             </w:r>
             <w:r>
               <w:rPr>
-                <w:rFonts w:ascii="Arial" w:eastAsia="Times New Roman" w:hAnsi="Arial" w:cs="Arial"/>
+                <w:rFonts w:eastAsia="Times New Roman" w:cstheme="minorHAnsi"/>
                 <w:color w:val="333333"/>
                 <w:sz w:val="24"/>
                 <w:szCs w:val="24"/>
@@ -2850,7 +3421,7 @@
             </w:r>
             <w:r>
               <w:rPr>
-                <w:rFonts w:ascii="Arial" w:eastAsia="Times New Roman" w:hAnsi="Arial" w:cs="Arial"/>
+                <w:rFonts w:eastAsia="Times New Roman" w:cstheme="minorHAnsi"/>
                 <w:color w:val="333333"/>
                 <w:sz w:val="24"/>
                 <w:szCs w:val="24"/>
@@ -2864,9 +3435,16 @@
             <w:tcW w:w="2311" w:type="dxa"/>
           </w:tcPr>
           <w:p>
-            <w:r>
-              <w:rPr>
-                <w:rFonts w:ascii="Arial" w:eastAsia="Times New Roman" w:hAnsi="Arial" w:cs="Arial"/>
+            <w:pPr>
+              <w:rPr>
+                <w:rFonts w:cstheme="minorHAnsi"/>
+                <w:sz w:val="24"/>
+                <w:szCs w:val="24"/>
+              </w:rPr>
+            </w:pPr>
+            <w:r>
+              <w:rPr>
+                <w:rFonts w:eastAsia="Times New Roman" w:cstheme="minorHAnsi"/>
                 <w:color w:val="333333"/>
                 <w:sz w:val="24"/>
                 <w:szCs w:val="24"/>
@@ -2875,7 +3453,7 @@
             </w:r>
             <w:r>
               <w:rPr>
-                <w:rFonts w:ascii="Arial" w:eastAsia="Times New Roman" w:hAnsi="Arial" w:cs="Arial"/>
+                <w:rFonts w:eastAsia="Times New Roman" w:cstheme="minorHAnsi"/>
                 <w:color w:val="333333"/>
                 <w:sz w:val="24"/>
                 <w:szCs w:val="24"/>
@@ -2889,9 +3467,16 @@
             <w:tcW w:w="2675" w:type="dxa"/>
           </w:tcPr>
           <w:p>
-            <w:r>
-              <w:rPr>
-                <w:rFonts w:ascii="Arial" w:eastAsia="Times New Roman" w:hAnsi="Arial" w:cs="Arial"/>
+            <w:pPr>
+              <w:rPr>
+                <w:rFonts w:cstheme="minorHAnsi"/>
+                <w:sz w:val="24"/>
+                <w:szCs w:val="24"/>
+              </w:rPr>
+            </w:pPr>
+            <w:r>
+              <w:rPr>
+                <w:rFonts w:eastAsia="Times New Roman" w:cstheme="minorHAnsi"/>
                 <w:color w:val="333333"/>
                 <w:sz w:val="24"/>
                 <w:szCs w:val="24"/>
@@ -2900,7 +3485,7 @@
             </w:r>
             <w:r>
               <w:rPr>
-                <w:rFonts w:ascii="Arial" w:eastAsia="Times New Roman" w:hAnsi="Arial" w:cs="Arial"/>
+                <w:rFonts w:eastAsia="Times New Roman" w:cstheme="minorHAnsi"/>
                 <w:color w:val="333333"/>
                 <w:sz w:val="24"/>
                 <w:szCs w:val="24"/>
@@ -2909,7 +3494,7 @@
             </w:r>
             <w:r>
               <w:rPr>
-                <w:rFonts w:ascii="Arial" w:eastAsia="Times New Roman" w:hAnsi="Arial" w:cs="Arial"/>
+                <w:rFonts w:eastAsia="Times New Roman" w:cstheme="minorHAnsi"/>
                 <w:color w:val="333333"/>
                 <w:sz w:val="24"/>
                 <w:szCs w:val="24"/>
@@ -2918,7 +3503,7 @@
             </w:r>
             <w:r>
               <w:rPr>
-                <w:rFonts w:ascii="Arial" w:eastAsia="Times New Roman" w:hAnsi="Arial" w:cs="Arial"/>
+                <w:rFonts w:eastAsia="Times New Roman" w:cstheme="minorHAnsi"/>
                 <w:color w:val="333333"/>
                 <w:sz w:val="24"/>
                 <w:szCs w:val="24"/>
@@ -2934,7 +3519,19 @@
             <w:tcW w:w="2310" w:type="dxa"/>
           </w:tcPr>
           <w:p>
-            <w:r>
+            <w:pPr>
+              <w:rPr>
+                <w:rFonts w:cstheme="minorHAnsi"/>
+                <w:sz w:val="24"/>
+                <w:szCs w:val="24"/>
+              </w:rPr>
+            </w:pPr>
+            <w:r>
+              <w:rPr>
+                <w:rFonts w:cstheme="minorHAnsi"/>
+                <w:sz w:val="24"/>
+                <w:szCs w:val="24"/>
+              </w:rPr>
               <w:t>2</w:t>
             </w:r>
           </w:p>
@@ -2944,9 +3541,16 @@
             <w:tcW w:w="2310" w:type="dxa"/>
           </w:tcPr>
           <w:p>
-            <w:r>
-              <w:rPr>
-                <w:rFonts w:ascii="Arial" w:eastAsia="Times New Roman" w:hAnsi="Arial" w:cs="Arial"/>
+            <w:pPr>
+              <w:rPr>
+                <w:rFonts w:cstheme="minorHAnsi"/>
+                <w:sz w:val="24"/>
+                <w:szCs w:val="24"/>
+              </w:rPr>
+            </w:pPr>
+            <w:r>
+              <w:rPr>
+                <w:rFonts w:eastAsia="Times New Roman" w:cstheme="minorHAnsi"/>
                 <w:color w:val="333333"/>
                 <w:sz w:val="24"/>
                 <w:szCs w:val="24"/>
@@ -2960,9 +3564,16 @@
             <w:tcW w:w="2311" w:type="dxa"/>
           </w:tcPr>
           <w:p>
-            <w:r>
-              <w:rPr>
-                <w:rFonts w:ascii="Arial" w:eastAsia="Times New Roman" w:hAnsi="Arial" w:cs="Arial"/>
+            <w:pPr>
+              <w:rPr>
+                <w:rFonts w:cstheme="minorHAnsi"/>
+                <w:sz w:val="24"/>
+                <w:szCs w:val="24"/>
+              </w:rPr>
+            </w:pPr>
+            <w:r>
+              <w:rPr>
+                <w:rFonts w:eastAsia="Times New Roman" w:cstheme="minorHAnsi"/>
                 <w:color w:val="333333"/>
                 <w:sz w:val="24"/>
                 <w:szCs w:val="24"/>
@@ -2972,7 +3583,7 @@
             <w:proofErr w:type="spellStart"/>
             <w:r>
               <w:rPr>
-                <w:rFonts w:ascii="Arial" w:eastAsia="Times New Roman" w:hAnsi="Arial" w:cs="Arial"/>
+                <w:rFonts w:eastAsia="Times New Roman" w:cstheme="minorHAnsi"/>
                 <w:color w:val="333333"/>
                 <w:sz w:val="24"/>
                 <w:szCs w:val="24"/>
@@ -2982,7 +3593,7 @@
             <w:proofErr w:type="spellEnd"/>
             <w:r>
               <w:rPr>
-                <w:rFonts w:ascii="Arial" w:eastAsia="Times New Roman" w:hAnsi="Arial" w:cs="Arial"/>
+                <w:rFonts w:eastAsia="Times New Roman" w:cstheme="minorHAnsi"/>
                 <w:color w:val="333333"/>
                 <w:sz w:val="24"/>
                 <w:szCs w:val="24"/>
@@ -2991,7 +3602,7 @@
             </w:r>
             <w:r>
               <w:rPr>
-                <w:rFonts w:ascii="Arial" w:eastAsia="Times New Roman" w:hAnsi="Arial" w:cs="Arial"/>
+                <w:rFonts w:eastAsia="Times New Roman" w:cstheme="minorHAnsi"/>
                 <w:color w:val="333333"/>
                 <w:sz w:val="24"/>
                 <w:szCs w:val="24"/>
@@ -3007,15 +3618,15 @@
           <w:p>
             <w:pPr>
               <w:rPr>
-                <w:rFonts w:ascii="Arial" w:eastAsia="Times New Roman" w:hAnsi="Arial" w:cs="Arial"/>
-                <w:color w:val="333333"/>
-                <w:sz w:val="24"/>
-                <w:szCs w:val="24"/>
-              </w:rPr>
-            </w:pPr>
-            <w:r>
-              <w:rPr>
-                <w:rFonts w:ascii="Arial" w:eastAsia="Times New Roman" w:hAnsi="Arial" w:cs="Arial"/>
+                <w:rFonts w:eastAsia="Times New Roman" w:cstheme="minorHAnsi"/>
+                <w:color w:val="333333"/>
+                <w:sz w:val="24"/>
+                <w:szCs w:val="24"/>
+              </w:rPr>
+            </w:pPr>
+            <w:r>
+              <w:rPr>
+                <w:rFonts w:eastAsia="Times New Roman" w:cstheme="minorHAnsi"/>
                 <w:color w:val="333333"/>
                 <w:sz w:val="24"/>
                 <w:szCs w:val="24"/>
@@ -3024,7 +3635,7 @@
             </w:r>
             <w:r>
               <w:rPr>
-                <w:rFonts w:ascii="Arial" w:eastAsia="Times New Roman" w:hAnsi="Arial" w:cs="Arial"/>
+                <w:rFonts w:eastAsia="Times New Roman" w:cstheme="minorHAnsi"/>
                 <w:color w:val="333333"/>
                 <w:sz w:val="24"/>
                 <w:szCs w:val="24"/>
@@ -3034,7 +3645,7 @@
             </w:r>
             <w:r>
               <w:rPr>
-                <w:rFonts w:ascii="Arial" w:eastAsia="Times New Roman" w:hAnsi="Arial" w:cs="Arial"/>
+                <w:rFonts w:eastAsia="Times New Roman" w:cstheme="minorHAnsi"/>
                 <w:color w:val="333333"/>
                 <w:sz w:val="24"/>
                 <w:szCs w:val="24"/>
@@ -3043,7 +3654,7 @@
             </w:r>
             <w:r>
               <w:rPr>
-                <w:rFonts w:ascii="Arial" w:eastAsia="Times New Roman" w:hAnsi="Arial" w:cs="Arial"/>
+                <w:rFonts w:eastAsia="Times New Roman" w:cstheme="minorHAnsi"/>
                 <w:color w:val="333333"/>
                 <w:sz w:val="24"/>
                 <w:szCs w:val="24"/>
@@ -3052,7 +3663,7 @@
             </w:r>
             <w:r>
               <w:rPr>
-                <w:rFonts w:ascii="Arial" w:eastAsia="Times New Roman" w:hAnsi="Arial" w:cs="Arial"/>
+                <w:rFonts w:eastAsia="Times New Roman" w:cstheme="minorHAnsi"/>
                 <w:color w:val="333333"/>
                 <w:sz w:val="24"/>
                 <w:szCs w:val="24"/>
@@ -3061,7 +3672,7 @@
             </w:r>
             <w:r>
               <w:rPr>
-                <w:rFonts w:ascii="Arial" w:eastAsia="Times New Roman" w:hAnsi="Arial" w:cs="Arial"/>
+                <w:rFonts w:eastAsia="Times New Roman" w:cstheme="minorHAnsi"/>
                 <w:color w:val="333333"/>
                 <w:sz w:val="24"/>
                 <w:szCs w:val="24"/>
@@ -3070,7 +3681,7 @@
             </w:r>
             <w:r>
               <w:rPr>
-                <w:rFonts w:ascii="Arial" w:eastAsia="Times New Roman" w:hAnsi="Arial" w:cs="Arial"/>
+                <w:rFonts w:eastAsia="Times New Roman" w:cstheme="minorHAnsi"/>
                 <w:color w:val="333333"/>
                 <w:sz w:val="24"/>
                 <w:szCs w:val="24"/>
@@ -3079,7 +3690,7 @@
             </w:r>
             <w:r>
               <w:rPr>
-                <w:rFonts w:ascii="Arial" w:eastAsia="Times New Roman" w:hAnsi="Arial" w:cs="Arial"/>
+                <w:rFonts w:eastAsia="Times New Roman" w:cstheme="minorHAnsi"/>
                 <w:color w:val="333333"/>
                 <w:sz w:val="24"/>
                 <w:szCs w:val="24"/>
@@ -3088,18 +3699,16 @@
             </w:r>
           </w:p>
           <w:p>
-            <w:r>
-              <w:rPr>
-                <w:rFonts w:ascii="Arial" w:eastAsia="Times New Roman" w:hAnsi="Arial" w:cs="Arial"/>
-                <w:color w:val="333333"/>
-                <w:sz w:val="24"/>
-                <w:szCs w:val="24"/>
-              </w:rPr>
-              <w:t> </w:t>
-            </w:r>
-            <w:r>
-              <w:rPr>
-                <w:rFonts w:ascii="Arial" w:eastAsia="Times New Roman" w:hAnsi="Arial" w:cs="Arial"/>
+            <w:pPr>
+              <w:rPr>
+                <w:rFonts w:cstheme="minorHAnsi"/>
+                <w:sz w:val="24"/>
+                <w:szCs w:val="24"/>
+              </w:rPr>
+            </w:pPr>
+            <w:r>
+              <w:rPr>
+                <w:rFonts w:eastAsia="Times New Roman" w:cstheme="minorHAnsi"/>
                 <w:color w:val="333333"/>
                 <w:sz w:val="24"/>
                 <w:szCs w:val="24"/>
@@ -3117,12 +3726,18 @@
           <w:p>
             <w:pPr>
               <w:rPr>
+                <w:rFonts w:cstheme="minorHAnsi"/>
                 <w:color w:val="FF0000"/>
-              </w:rPr>
-            </w:pPr>
-            <w:r>
-              <w:rPr>
+                <w:sz w:val="24"/>
+                <w:szCs w:val="24"/>
+              </w:rPr>
+            </w:pPr>
+            <w:r>
+              <w:rPr>
+                <w:rFonts w:cstheme="minorHAnsi"/>
                 <w:color w:val="FF0000"/>
+                <w:sz w:val="24"/>
+                <w:szCs w:val="24"/>
               </w:rPr>
               <w:t>3</w:t>
             </w:r>
@@ -3135,35 +3750,20 @@
           <w:p>
             <w:pPr>
               <w:rPr>
+                <w:rFonts w:cstheme="minorHAnsi"/>
                 <w:color w:val="FF0000"/>
-              </w:rPr>
-            </w:pPr>
-            <w:r>
-              <w:rPr>
-                <w:rFonts w:ascii="Arial" w:eastAsia="Times New Roman" w:hAnsi="Arial" w:cs="Arial"/>
-                <w:color w:val="333333"/>
-                <w:sz w:val="24"/>
-                <w:szCs w:val="24"/>
-              </w:rPr>
-              <w:t xml:space="preserve">Install Windows Server 2022 in </w:t>
-            </w:r>
-            <w:r>
-              <w:rPr>
-                <w:rFonts w:ascii="Arial" w:eastAsia="Times New Roman" w:hAnsi="Arial" w:cs="Arial"/>
-                <w:color w:val="333333"/>
-                <w:sz w:val="24"/>
-                <w:szCs w:val="24"/>
-              </w:rPr>
-              <w:t>VM </w:t>
-            </w:r>
-            <w:r>
-              <w:rPr>
-                <w:rFonts w:ascii="Arial" w:eastAsia="Times New Roman" w:hAnsi="Arial" w:cs="Arial"/>
-                <w:color w:val="333333"/>
-                <w:sz w:val="24"/>
-                <w:szCs w:val="24"/>
-              </w:rPr>
-              <w:t>Ware as Domain Controller 2 (DC02)</w:t>
+                <w:sz w:val="24"/>
+                <w:szCs w:val="24"/>
+              </w:rPr>
+            </w:pPr>
+            <w:r>
+              <w:rPr>
+                <w:rFonts w:eastAsia="Times New Roman" w:cstheme="minorHAnsi"/>
+                <w:color w:val="333333"/>
+                <w:sz w:val="24"/>
+                <w:szCs w:val="24"/>
+              </w:rPr>
+              <w:t>Install Windows Server 2022 in VM Ware as Domain Controller 2 (DC02)</w:t>
             </w:r>
           </w:p>
         </w:tc>
@@ -3174,12 +3774,15 @@
           <w:p>
             <w:pPr>
               <w:rPr>
+                <w:rFonts w:cstheme="minorHAnsi"/>
                 <w:color w:val="FF0000"/>
-              </w:rPr>
-            </w:pPr>
-            <w:r>
-              <w:rPr>
-                <w:rFonts w:ascii="Arial" w:eastAsia="Times New Roman" w:hAnsi="Arial" w:cs="Arial"/>
+                <w:sz w:val="24"/>
+                <w:szCs w:val="24"/>
+              </w:rPr>
+            </w:pPr>
+            <w:r>
+              <w:rPr>
+                <w:rFonts w:eastAsia="Times New Roman" w:cstheme="minorHAnsi"/>
                 <w:color w:val="333333"/>
                 <w:sz w:val="24"/>
                 <w:szCs w:val="24"/>
@@ -3189,7 +3792,7 @@
             <w:proofErr w:type="spellStart"/>
             <w:r>
               <w:rPr>
-                <w:rFonts w:ascii="Arial" w:eastAsia="Times New Roman" w:hAnsi="Arial" w:cs="Arial"/>
+                <w:rFonts w:eastAsia="Times New Roman" w:cstheme="minorHAnsi"/>
                 <w:color w:val="333333"/>
                 <w:sz w:val="24"/>
                 <w:szCs w:val="24"/>
@@ -3199,21 +3802,12 @@
             <w:proofErr w:type="spellEnd"/>
             <w:r>
               <w:rPr>
-                <w:rFonts w:ascii="Arial" w:eastAsia="Times New Roman" w:hAnsi="Arial" w:cs="Arial"/>
-                <w:color w:val="333333"/>
-                <w:sz w:val="24"/>
-                <w:szCs w:val="24"/>
-              </w:rPr>
-              <w:t xml:space="preserve"> forest</w:t>
-            </w:r>
-            <w:r>
-              <w:rPr>
-                <w:rFonts w:ascii="Arial" w:eastAsia="Times New Roman" w:hAnsi="Arial" w:cs="Arial"/>
-                <w:color w:val="333333"/>
-                <w:sz w:val="24"/>
-                <w:szCs w:val="24"/>
-              </w:rPr>
-              <w:t> </w:t>
+                <w:rFonts w:eastAsia="Times New Roman" w:cstheme="minorHAnsi"/>
+                <w:color w:val="333333"/>
+                <w:sz w:val="24"/>
+                <w:szCs w:val="24"/>
+              </w:rPr>
+              <w:t xml:space="preserve"> forest </w:t>
             </w:r>
           </w:p>
         </w:tc>
@@ -3224,15 +3818,15 @@
           <w:p>
             <w:pPr>
               <w:rPr>
-                <w:rFonts w:ascii="Arial" w:eastAsia="Times New Roman" w:hAnsi="Arial" w:cs="Arial"/>
-                <w:color w:val="333333"/>
-                <w:sz w:val="24"/>
-                <w:szCs w:val="24"/>
-              </w:rPr>
-            </w:pPr>
-            <w:r>
-              <w:rPr>
-                <w:rFonts w:ascii="Arial" w:eastAsia="Times New Roman" w:hAnsi="Arial" w:cs="Arial"/>
+                <w:rFonts w:eastAsia="Times New Roman" w:cstheme="minorHAnsi"/>
+                <w:color w:val="333333"/>
+                <w:sz w:val="24"/>
+                <w:szCs w:val="24"/>
+              </w:rPr>
+            </w:pPr>
+            <w:r>
+              <w:rPr>
+                <w:rFonts w:eastAsia="Times New Roman" w:cstheme="minorHAnsi"/>
                 <w:color w:val="333333"/>
                 <w:sz w:val="24"/>
                 <w:szCs w:val="24"/>
@@ -3241,92 +3835,32 @@
             </w:r>
             <w:r>
               <w:rPr>
-                <w:rFonts w:ascii="Arial" w:eastAsia="Times New Roman" w:hAnsi="Arial" w:cs="Arial"/>
+                <w:rFonts w:eastAsia="Times New Roman" w:cstheme="minorHAnsi"/>
                 <w:color w:val="333333"/>
                 <w:sz w:val="24"/>
                 <w:szCs w:val="24"/>
               </w:rPr>
               <w:br/>
-              <w:t>Subnet mas</w:t>
-            </w:r>
-            <w:r>
-              <w:rPr>
-                <w:rFonts w:ascii="Arial" w:eastAsia="Times New Roman" w:hAnsi="Arial" w:cs="Arial"/>
-                <w:color w:val="333333"/>
-                <w:sz w:val="24"/>
-                <w:szCs w:val="24"/>
-              </w:rPr>
-              <w:t>k:</w:t>
-            </w:r>
-            <w:r>
-              <w:rPr>
-                <w:rFonts w:ascii="Arial" w:eastAsia="Times New Roman" w:hAnsi="Arial" w:cs="Arial"/>
-                <w:color w:val="333333"/>
-                <w:sz w:val="24"/>
-                <w:szCs w:val="24"/>
-              </w:rPr>
-              <w:t xml:space="preserve"> </w:t>
-            </w:r>
-            <w:r>
-              <w:rPr>
-                <w:rFonts w:ascii="Arial" w:eastAsia="Times New Roman" w:hAnsi="Arial" w:cs="Arial"/>
-                <w:color w:val="333333"/>
-                <w:sz w:val="24"/>
-                <w:szCs w:val="24"/>
-              </w:rPr>
-              <w:t>255.</w:t>
-            </w:r>
-            <w:r>
-              <w:rPr>
-                <w:rFonts w:ascii="Arial" w:eastAsia="Times New Roman" w:hAnsi="Arial" w:cs="Arial"/>
-                <w:color w:val="333333"/>
-                <w:sz w:val="24"/>
-                <w:szCs w:val="24"/>
-              </w:rPr>
-              <w:t>0</w:t>
-            </w:r>
-            <w:r>
-              <w:rPr>
-                <w:rFonts w:ascii="Arial" w:eastAsia="Times New Roman" w:hAnsi="Arial" w:cs="Arial"/>
-                <w:color w:val="333333"/>
-                <w:sz w:val="24"/>
-                <w:szCs w:val="24"/>
-              </w:rPr>
-              <w:t>.</w:t>
-            </w:r>
-            <w:r>
-              <w:rPr>
-                <w:rFonts w:ascii="Arial" w:eastAsia="Times New Roman" w:hAnsi="Arial" w:cs="Arial"/>
-                <w:color w:val="333333"/>
-                <w:sz w:val="24"/>
-                <w:szCs w:val="24"/>
-              </w:rPr>
-              <w:t>0.0 </w:t>
-            </w:r>
-          </w:p>
-          <w:p>
-            <w:pPr>
-              <w:rPr>
+              <w:t>Subnet mask: 255.0.0.0 </w:t>
+            </w:r>
+          </w:p>
+          <w:p>
+            <w:pPr>
+              <w:rPr>
+                <w:rFonts w:cstheme="minorHAnsi"/>
                 <w:color w:val="FF0000"/>
-              </w:rPr>
-            </w:pPr>
-            <w:r>
-              <w:rPr>
-                <w:rFonts w:ascii="Arial" w:eastAsia="Times New Roman" w:hAnsi="Arial" w:cs="Arial"/>
-                <w:color w:val="333333"/>
-                <w:sz w:val="24"/>
-                <w:szCs w:val="24"/>
-              </w:rPr>
-              <w:t> </w:t>
-            </w:r>
-            <w:r>
-              <w:rPr>
-                <w:rFonts w:ascii="Arial" w:eastAsia="Times New Roman" w:hAnsi="Arial" w:cs="Arial"/>
-                <w:color w:val="333333"/>
-                <w:sz w:val="24"/>
-                <w:szCs w:val="24"/>
-              </w:rPr>
-              <w:t>DNS: 10.10.10.100</w:t>
+                <w:sz w:val="24"/>
+                <w:szCs w:val="24"/>
+              </w:rPr>
+            </w:pPr>
+            <w:r>
+              <w:rPr>
+                <w:rFonts w:eastAsia="Times New Roman" w:cstheme="minorHAnsi"/>
+                <w:color w:val="333333"/>
+                <w:sz w:val="24"/>
+                <w:szCs w:val="24"/>
+              </w:rPr>
+              <w:t> DNS: 10.10.10.100</w:t>
             </w:r>
           </w:p>
         </w:tc>
@@ -3339,24 +3873,36 @@
           <w:p>
             <w:pPr>
               <w:rPr>
+                <w:rFonts w:cstheme="minorHAnsi"/>
                 <w:color w:val="FF0000"/>
-              </w:rPr>
-            </w:pPr>
-            <w:r>
-              <w:rPr>
+                <w:sz w:val="24"/>
+                <w:szCs w:val="24"/>
+              </w:rPr>
+            </w:pPr>
+            <w:r>
+              <w:rPr>
+                <w:rFonts w:cstheme="minorHAnsi"/>
                 <w:color w:val="FF0000"/>
+                <w:sz w:val="24"/>
+                <w:szCs w:val="24"/>
               </w:rPr>
               <w:t>4</w:t>
             </w:r>
             <w:r>
               <w:rPr>
+                <w:rFonts w:cstheme="minorHAnsi"/>
                 <w:color w:val="FF0000"/>
+                <w:sz w:val="24"/>
+                <w:szCs w:val="24"/>
               </w:rPr>
               <w:t xml:space="preserve">. </w:t>
             </w:r>
             <w:r>
               <w:rPr>
+                <w:rFonts w:cstheme="minorHAnsi"/>
                 <w:color w:val="00B050"/>
+                <w:sz w:val="24"/>
+                <w:szCs w:val="24"/>
               </w:rPr>
               <w:t>09/04/2022</w:t>
             </w:r>
@@ -3369,7 +3915,7 @@
           <w:p>
             <w:pPr>
               <w:rPr>
-                <w:rFonts w:ascii="Arial" w:eastAsia="Times New Roman" w:hAnsi="Arial" w:cs="Arial"/>
+                <w:rFonts w:eastAsia="Times New Roman" w:cstheme="minorHAnsi"/>
                 <w:color w:val="FF0000"/>
                 <w:sz w:val="24"/>
                 <w:szCs w:val="24"/>
@@ -3377,7 +3923,7 @@
             </w:pPr>
             <w:r>
               <w:rPr>
-                <w:rFonts w:ascii="Arial" w:eastAsia="Times New Roman" w:hAnsi="Arial" w:cs="Arial"/>
+                <w:rFonts w:eastAsia="Times New Roman" w:cstheme="minorHAnsi"/>
                 <w:color w:val="FF0000"/>
                 <w:sz w:val="24"/>
                 <w:szCs w:val="24"/>
@@ -3388,7 +3934,7 @@
           <w:p>
             <w:pPr>
               <w:rPr>
-                <w:rFonts w:ascii="Arial" w:eastAsia="Times New Roman" w:hAnsi="Arial" w:cs="Arial"/>
+                <w:rFonts w:eastAsia="Times New Roman" w:cstheme="minorHAnsi"/>
                 <w:color w:val="FF0000"/>
                 <w:sz w:val="24"/>
                 <w:szCs w:val="24"/>
@@ -3396,22 +3942,12 @@
             </w:pPr>
             <w:r>
               <w:rPr>
-                <w:rFonts w:ascii="Arial" w:eastAsia="Times New Roman" w:hAnsi="Arial" w:cs="Arial"/>
+                <w:rFonts w:eastAsia="Times New Roman" w:cstheme="minorHAnsi"/>
                 <w:color w:val="FF0000"/>
                 <w:sz w:val="24"/>
                 <w:szCs w:val="24"/>
               </w:rPr>
-              <w:t xml:space="preserve">Press ctrl alt delete to bring up the </w:t>
-            </w:r>
-            <w:r>
-              <w:rPr>
-                <w:rFonts w:ascii="Arial" w:eastAsia="Times New Roman" w:hAnsi="Arial" w:cs="Arial"/>
-                <w:color w:val="FF0000"/>
-                <w:sz w:val="24"/>
-                <w:szCs w:val="24"/>
-              </w:rPr>
-              <w:lastRenderedPageBreak/>
-              <w:t>login screen</w:t>
+              <w:t>Press ctrl alt delete to bring up the login screen</w:t>
             </w:r>
           </w:p>
         </w:tc>
@@ -3422,20 +3958,19 @@
           <w:p>
             <w:pPr>
               <w:rPr>
-                <w:rFonts w:ascii="Arial" w:eastAsia="Times New Roman" w:hAnsi="Arial" w:cs="Arial"/>
-                <w:color w:val="333333"/>
-                <w:sz w:val="24"/>
-                <w:szCs w:val="24"/>
-              </w:rPr>
-            </w:pPr>
-            <w:r>
-              <w:rPr>
-                <w:rFonts w:ascii="Arial" w:eastAsia="Times New Roman" w:hAnsi="Arial" w:cs="Arial"/>
-                <w:color w:val="333333"/>
-                <w:sz w:val="24"/>
-                <w:szCs w:val="24"/>
-              </w:rPr>
-              <w:lastRenderedPageBreak/>
+                <w:rFonts w:eastAsia="Times New Roman" w:cstheme="minorHAnsi"/>
+                <w:color w:val="333333"/>
+                <w:sz w:val="24"/>
+                <w:szCs w:val="24"/>
+              </w:rPr>
+            </w:pPr>
+            <w:r>
+              <w:rPr>
+                <w:rFonts w:eastAsia="Times New Roman" w:cstheme="minorHAnsi"/>
+                <w:color w:val="333333"/>
+                <w:sz w:val="24"/>
+                <w:szCs w:val="24"/>
+              </w:rPr>
               <w:t>Enter your password and generated pin</w:t>
             </w:r>
           </w:p>
@@ -3447,32 +3982,30 @@
           <w:p>
             <w:pPr>
               <w:rPr>
-                <w:rFonts w:ascii="Arial" w:eastAsia="Times New Roman" w:hAnsi="Arial" w:cs="Arial"/>
-                <w:color w:val="333333"/>
-                <w:sz w:val="24"/>
-                <w:szCs w:val="24"/>
-              </w:rPr>
-            </w:pPr>
-            <w:r>
-              <w:rPr>
-                <w:rFonts w:ascii="Arial" w:eastAsia="Times New Roman" w:hAnsi="Arial" w:cs="Arial"/>
+                <w:rFonts w:eastAsia="Times New Roman" w:cstheme="minorHAnsi"/>
+                <w:color w:val="333333"/>
+                <w:sz w:val="24"/>
+                <w:szCs w:val="24"/>
+              </w:rPr>
+            </w:pPr>
+            <w:r>
+              <w:rPr>
+                <w:rFonts w:eastAsia="Times New Roman" w:cstheme="minorHAnsi"/>
                 <w:color w:val="333333"/>
                 <w:sz w:val="24"/>
                 <w:szCs w:val="24"/>
               </w:rPr>
               <w:t xml:space="preserve">Login </w:t>
             </w:r>
-            <w:proofErr w:type="spellStart"/>
-            <w:r>
-              <w:rPr>
-                <w:rFonts w:ascii="Arial" w:eastAsia="Times New Roman" w:hAnsi="Arial" w:cs="Arial"/>
-                <w:color w:val="333333"/>
-                <w:sz w:val="24"/>
-                <w:szCs w:val="24"/>
-              </w:rPr>
-              <w:t>successfull</w:t>
-            </w:r>
-            <w:proofErr w:type="spellEnd"/>
+            <w:r>
+              <w:rPr>
+                <w:rFonts w:eastAsia="Times New Roman" w:cstheme="minorHAnsi"/>
+                <w:color w:val="333333"/>
+                <w:sz w:val="24"/>
+                <w:szCs w:val="24"/>
+              </w:rPr>
+              <w:t>successful</w:t>
+            </w:r>
           </w:p>
         </w:tc>
       </w:tr>
@@ -3484,14 +4017,19 @@
           <w:p>
             <w:pPr>
               <w:rPr>
+                <w:rFonts w:cstheme="minorHAnsi"/>
                 <w:color w:val="FF0000"/>
-              </w:rPr>
-            </w:pPr>
-            <w:r>
-              <w:rPr>
+                <w:sz w:val="24"/>
+                <w:szCs w:val="24"/>
+              </w:rPr>
+            </w:pPr>
+            <w:r>
+              <w:rPr>
+                <w:rFonts w:cstheme="minorHAnsi"/>
                 <w:color w:val="FF0000"/>
-              </w:rPr>
-              <w:lastRenderedPageBreak/>
+                <w:sz w:val="24"/>
+                <w:szCs w:val="24"/>
+              </w:rPr>
               <w:t>5</w:t>
             </w:r>
           </w:p>
@@ -3503,7 +4041,7 @@
           <w:p>
             <w:pPr>
               <w:rPr>
-                <w:rFonts w:ascii="Arial" w:eastAsia="Times New Roman" w:hAnsi="Arial" w:cs="Arial"/>
+                <w:rFonts w:eastAsia="Times New Roman" w:cstheme="minorHAnsi"/>
                 <w:color w:val="FF0000"/>
                 <w:sz w:val="24"/>
                 <w:szCs w:val="24"/>
@@ -3511,7 +4049,7 @@
             </w:pPr>
             <w:r>
               <w:rPr>
-                <w:rFonts w:ascii="Arial" w:eastAsia="Times New Roman" w:hAnsi="Arial" w:cs="Arial"/>
+                <w:rFonts w:eastAsia="Times New Roman" w:cstheme="minorHAnsi"/>
                 <w:color w:val="FF0000"/>
                 <w:sz w:val="24"/>
                 <w:szCs w:val="24"/>
@@ -3522,7 +4060,7 @@
           <w:p>
             <w:pPr>
               <w:rPr>
-                <w:rFonts w:ascii="Arial" w:eastAsia="Times New Roman" w:hAnsi="Arial" w:cs="Arial"/>
+                <w:rFonts w:eastAsia="Times New Roman" w:cstheme="minorHAnsi"/>
                 <w:color w:val="FF0000"/>
                 <w:sz w:val="24"/>
                 <w:szCs w:val="24"/>
@@ -3530,7 +4068,7 @@
             </w:pPr>
             <w:r>
               <w:rPr>
-                <w:rFonts w:ascii="Arial" w:eastAsia="Times New Roman" w:hAnsi="Arial" w:cs="Arial"/>
+                <w:rFonts w:eastAsia="Times New Roman" w:cstheme="minorHAnsi"/>
                 <w:color w:val="FF0000"/>
                 <w:sz w:val="24"/>
                 <w:szCs w:val="24"/>
@@ -3546,32 +4084,30 @@
           <w:p>
             <w:pPr>
               <w:rPr>
-                <w:rFonts w:ascii="Arial" w:eastAsia="Times New Roman" w:hAnsi="Arial" w:cs="Arial"/>
-                <w:color w:val="333333"/>
-                <w:sz w:val="24"/>
-                <w:szCs w:val="24"/>
-              </w:rPr>
-            </w:pPr>
-            <w:r>
-              <w:rPr>
-                <w:rFonts w:ascii="Arial" w:eastAsia="Times New Roman" w:hAnsi="Arial" w:cs="Arial"/>
+                <w:rFonts w:eastAsia="Times New Roman" w:cstheme="minorHAnsi"/>
+                <w:color w:val="333333"/>
+                <w:sz w:val="24"/>
+                <w:szCs w:val="24"/>
+              </w:rPr>
+            </w:pPr>
+            <w:r>
+              <w:rPr>
+                <w:rFonts w:eastAsia="Times New Roman" w:cstheme="minorHAnsi"/>
                 <w:color w:val="333333"/>
                 <w:sz w:val="24"/>
                 <w:szCs w:val="24"/>
               </w:rPr>
               <w:t xml:space="preserve">Login </w:t>
             </w:r>
-            <w:proofErr w:type="spellStart"/>
-            <w:r>
-              <w:rPr>
-                <w:rFonts w:ascii="Arial" w:eastAsia="Times New Roman" w:hAnsi="Arial" w:cs="Arial"/>
-                <w:color w:val="333333"/>
-                <w:sz w:val="24"/>
-                <w:szCs w:val="24"/>
-              </w:rPr>
-              <w:t>successfull</w:t>
-            </w:r>
-            <w:proofErr w:type="spellEnd"/>
+            <w:r>
+              <w:rPr>
+                <w:rFonts w:eastAsia="Times New Roman" w:cstheme="minorHAnsi"/>
+                <w:color w:val="333333"/>
+                <w:sz w:val="24"/>
+                <w:szCs w:val="24"/>
+              </w:rPr>
+              <w:t>successful</w:t>
+            </w:r>
           </w:p>
         </w:tc>
         <w:tc>
@@ -3581,32 +4117,30 @@
           <w:p>
             <w:pPr>
               <w:rPr>
-                <w:rFonts w:ascii="Arial" w:eastAsia="Times New Roman" w:hAnsi="Arial" w:cs="Arial"/>
-                <w:color w:val="333333"/>
-                <w:sz w:val="24"/>
-                <w:szCs w:val="24"/>
-              </w:rPr>
-            </w:pPr>
-            <w:r>
-              <w:rPr>
-                <w:rFonts w:ascii="Arial" w:eastAsia="Times New Roman" w:hAnsi="Arial" w:cs="Arial"/>
+                <w:rFonts w:eastAsia="Times New Roman" w:cstheme="minorHAnsi"/>
+                <w:color w:val="333333"/>
+                <w:sz w:val="24"/>
+                <w:szCs w:val="24"/>
+              </w:rPr>
+            </w:pPr>
+            <w:r>
+              <w:rPr>
+                <w:rFonts w:eastAsia="Times New Roman" w:cstheme="minorHAnsi"/>
                 <w:color w:val="333333"/>
                 <w:sz w:val="24"/>
                 <w:szCs w:val="24"/>
               </w:rPr>
               <w:t xml:space="preserve">Login </w:t>
             </w:r>
-            <w:proofErr w:type="spellStart"/>
-            <w:r>
-              <w:rPr>
-                <w:rFonts w:ascii="Arial" w:eastAsia="Times New Roman" w:hAnsi="Arial" w:cs="Arial"/>
-                <w:color w:val="333333"/>
-                <w:sz w:val="24"/>
-                <w:szCs w:val="24"/>
-              </w:rPr>
-              <w:t>successfull</w:t>
-            </w:r>
-            <w:proofErr w:type="spellEnd"/>
+            <w:r>
+              <w:rPr>
+                <w:rFonts w:eastAsia="Times New Roman" w:cstheme="minorHAnsi"/>
+                <w:color w:val="333333"/>
+                <w:sz w:val="24"/>
+                <w:szCs w:val="24"/>
+              </w:rPr>
+              <w:t>successful</w:t>
+            </w:r>
           </w:p>
         </w:tc>
       </w:tr>
@@ -3618,15 +4152,30 @@
           <w:p>
             <w:pPr>
               <w:rPr>
+                <w:rFonts w:cstheme="minorHAnsi"/>
                 <w:color w:val="FF0000"/>
-              </w:rPr>
-            </w:pPr>
-            <w:r>
-              <w:rPr>
+                <w:sz w:val="24"/>
+                <w:szCs w:val="24"/>
+              </w:rPr>
+            </w:pPr>
+            <w:r>
+              <w:rPr>
+                <w:rFonts w:cstheme="minorHAnsi"/>
                 <w:color w:val="FF0000"/>
+                <w:sz w:val="24"/>
+                <w:szCs w:val="24"/>
               </w:rPr>
               <w:t>6</w:t>
             </w:r>
+            <w:r>
+              <w:rPr>
+                <w:rFonts w:cstheme="minorHAnsi"/>
+                <w:color w:val="FF0000"/>
+                <w:sz w:val="24"/>
+                <w:szCs w:val="24"/>
+              </w:rPr>
+              <w:t xml:space="preserve"> 10/04/2022</w:t>
+            </w:r>
           </w:p>
         </w:tc>
         <w:tc>
@@ -3636,12 +4185,40 @@
           <w:p>
             <w:pPr>
               <w:rPr>
-                <w:rFonts w:ascii="Arial" w:eastAsia="Times New Roman" w:hAnsi="Arial" w:cs="Arial"/>
-                <w:color w:val="333333"/>
-                <w:sz w:val="24"/>
-                <w:szCs w:val="24"/>
-              </w:rPr>
-            </w:pPr>
+                <w:rFonts w:eastAsia="Times New Roman" w:cstheme="minorHAnsi"/>
+                <w:color w:val="FF0000"/>
+                <w:sz w:val="24"/>
+                <w:szCs w:val="24"/>
+              </w:rPr>
+            </w:pPr>
+            <w:r>
+              <w:rPr>
+                <w:rFonts w:eastAsia="Times New Roman" w:cstheme="minorHAnsi"/>
+                <w:color w:val="FF0000"/>
+                <w:sz w:val="24"/>
+                <w:szCs w:val="24"/>
+              </w:rPr>
+              <w:t>At the login screen</w:t>
+            </w:r>
+          </w:p>
+          <w:p>
+            <w:pPr>
+              <w:rPr>
+                <w:rFonts w:eastAsia="Times New Roman" w:cstheme="minorHAnsi"/>
+                <w:color w:val="333333"/>
+                <w:sz w:val="24"/>
+                <w:szCs w:val="24"/>
+              </w:rPr>
+            </w:pPr>
+            <w:r>
+              <w:rPr>
+                <w:rFonts w:eastAsia="Times New Roman" w:cstheme="minorHAnsi"/>
+                <w:color w:val="FF0000"/>
+                <w:sz w:val="24"/>
+                <w:szCs w:val="24"/>
+              </w:rPr>
+              <w:t>Press ctrl alt delete to bring up the login screen</w:t>
+            </w:r>
           </w:p>
         </w:tc>
         <w:tc>
@@ -3651,12 +4228,21 @@
           <w:p>
             <w:pPr>
               <w:rPr>
-                <w:rFonts w:ascii="Arial" w:eastAsia="Times New Roman" w:hAnsi="Arial" w:cs="Arial"/>
-                <w:color w:val="333333"/>
-                <w:sz w:val="24"/>
-                <w:szCs w:val="24"/>
-              </w:rPr>
-            </w:pPr>
+                <w:rFonts w:eastAsia="Times New Roman" w:cstheme="minorHAnsi"/>
+                <w:color w:val="333333"/>
+                <w:sz w:val="24"/>
+                <w:szCs w:val="24"/>
+              </w:rPr>
+            </w:pPr>
+            <w:r>
+              <w:rPr>
+                <w:rFonts w:eastAsia="Times New Roman" w:cstheme="minorHAnsi"/>
+                <w:color w:val="333333"/>
+                <w:sz w:val="24"/>
+                <w:szCs w:val="24"/>
+              </w:rPr>
+              <w:t>Login successful</w:t>
+            </w:r>
           </w:p>
         </w:tc>
         <w:tc>
@@ -3666,12 +4252,21 @@
           <w:p>
             <w:pPr>
               <w:rPr>
-                <w:rFonts w:ascii="Arial" w:eastAsia="Times New Roman" w:hAnsi="Arial" w:cs="Arial"/>
-                <w:color w:val="333333"/>
-                <w:sz w:val="24"/>
-                <w:szCs w:val="24"/>
-              </w:rPr>
-            </w:pPr>
+                <w:rFonts w:eastAsia="Times New Roman" w:cstheme="minorHAnsi"/>
+                <w:color w:val="333333"/>
+                <w:sz w:val="24"/>
+                <w:szCs w:val="24"/>
+              </w:rPr>
+            </w:pPr>
+            <w:r>
+              <w:rPr>
+                <w:rFonts w:eastAsia="Times New Roman" w:cstheme="minorHAnsi"/>
+                <w:color w:val="333333"/>
+                <w:sz w:val="24"/>
+                <w:szCs w:val="24"/>
+              </w:rPr>
+              <w:t>Login successful</w:t>
+            </w:r>
           </w:p>
         </w:tc>
       </w:tr>
@@ -3683,12 +4278,18 @@
           <w:p>
             <w:pPr>
               <w:rPr>
+                <w:rFonts w:cstheme="minorHAnsi"/>
                 <w:color w:val="FF0000"/>
-              </w:rPr>
-            </w:pPr>
-            <w:r>
-              <w:rPr>
+                <w:sz w:val="24"/>
+                <w:szCs w:val="24"/>
+              </w:rPr>
+            </w:pPr>
+            <w:r>
+              <w:rPr>
+                <w:rFonts w:cstheme="minorHAnsi"/>
                 <w:color w:val="FF0000"/>
+                <w:sz w:val="24"/>
+                <w:szCs w:val="24"/>
               </w:rPr>
               <w:t>7</w:t>
             </w:r>
@@ -3701,12 +4302,40 @@
           <w:p>
             <w:pPr>
               <w:rPr>
-                <w:rFonts w:ascii="Arial" w:eastAsia="Times New Roman" w:hAnsi="Arial" w:cs="Arial"/>
-                <w:color w:val="333333"/>
-                <w:sz w:val="24"/>
-                <w:szCs w:val="24"/>
-              </w:rPr>
-            </w:pPr>
+                <w:rFonts w:eastAsia="Times New Roman" w:cstheme="minorHAnsi"/>
+                <w:color w:val="FF0000"/>
+                <w:sz w:val="24"/>
+                <w:szCs w:val="24"/>
+              </w:rPr>
+            </w:pPr>
+            <w:r>
+              <w:rPr>
+                <w:rFonts w:eastAsia="Times New Roman" w:cstheme="minorHAnsi"/>
+                <w:color w:val="FF0000"/>
+                <w:sz w:val="24"/>
+                <w:szCs w:val="24"/>
+              </w:rPr>
+              <w:t>At the login screen</w:t>
+            </w:r>
+          </w:p>
+          <w:p>
+            <w:pPr>
+              <w:rPr>
+                <w:rFonts w:eastAsia="Times New Roman" w:cstheme="minorHAnsi"/>
+                <w:color w:val="333333"/>
+                <w:sz w:val="24"/>
+                <w:szCs w:val="24"/>
+              </w:rPr>
+            </w:pPr>
+            <w:r>
+              <w:rPr>
+                <w:rFonts w:eastAsia="Times New Roman" w:cstheme="minorHAnsi"/>
+                <w:color w:val="FF0000"/>
+                <w:sz w:val="24"/>
+                <w:szCs w:val="24"/>
+              </w:rPr>
+              <w:t>Press ctrl alt delete to bring up the login screen</w:t>
+            </w:r>
           </w:p>
         </w:tc>
         <w:tc>
@@ -3716,12 +4345,21 @@
           <w:p>
             <w:pPr>
               <w:rPr>
-                <w:rFonts w:ascii="Arial" w:eastAsia="Times New Roman" w:hAnsi="Arial" w:cs="Arial"/>
-                <w:color w:val="333333"/>
-                <w:sz w:val="24"/>
-                <w:szCs w:val="24"/>
-              </w:rPr>
-            </w:pPr>
+                <w:rFonts w:eastAsia="Times New Roman" w:cstheme="minorHAnsi"/>
+                <w:color w:val="333333"/>
+                <w:sz w:val="24"/>
+                <w:szCs w:val="24"/>
+              </w:rPr>
+            </w:pPr>
+            <w:r>
+              <w:rPr>
+                <w:rFonts w:eastAsia="Times New Roman" w:cstheme="minorHAnsi"/>
+                <w:color w:val="333333"/>
+                <w:sz w:val="24"/>
+                <w:szCs w:val="24"/>
+              </w:rPr>
+              <w:t>Login successful</w:t>
+            </w:r>
           </w:p>
         </w:tc>
         <w:tc>
@@ -3731,12 +4369,21 @@
           <w:p>
             <w:pPr>
               <w:rPr>
-                <w:rFonts w:ascii="Arial" w:eastAsia="Times New Roman" w:hAnsi="Arial" w:cs="Arial"/>
-                <w:color w:val="333333"/>
-                <w:sz w:val="24"/>
-                <w:szCs w:val="24"/>
-              </w:rPr>
-            </w:pPr>
+                <w:rFonts w:eastAsia="Times New Roman" w:cstheme="minorHAnsi"/>
+                <w:color w:val="333333"/>
+                <w:sz w:val="24"/>
+                <w:szCs w:val="24"/>
+              </w:rPr>
+            </w:pPr>
+            <w:r>
+              <w:rPr>
+                <w:rFonts w:eastAsia="Times New Roman" w:cstheme="minorHAnsi"/>
+                <w:color w:val="333333"/>
+                <w:sz w:val="24"/>
+                <w:szCs w:val="24"/>
+              </w:rPr>
+              <w:t>Login successful</w:t>
+            </w:r>
           </w:p>
         </w:tc>
       </w:tr>
@@ -3748,12 +4395,18 @@
           <w:p>
             <w:pPr>
               <w:rPr>
+                <w:rFonts w:cstheme="minorHAnsi"/>
                 <w:color w:val="FF0000"/>
-              </w:rPr>
-            </w:pPr>
-            <w:r>
-              <w:rPr>
+                <w:sz w:val="24"/>
+                <w:szCs w:val="24"/>
+              </w:rPr>
+            </w:pPr>
+            <w:r>
+              <w:rPr>
+                <w:rFonts w:cstheme="minorHAnsi"/>
                 <w:color w:val="FF0000"/>
+                <w:sz w:val="24"/>
+                <w:szCs w:val="24"/>
               </w:rPr>
               <w:t>8</w:t>
             </w:r>
@@ -3766,7 +4419,7 @@
           <w:p>
             <w:pPr>
               <w:rPr>
-                <w:rFonts w:ascii="Arial" w:eastAsia="Times New Roman" w:hAnsi="Arial" w:cs="Arial"/>
+                <w:rFonts w:eastAsia="Times New Roman" w:cstheme="minorHAnsi"/>
                 <w:color w:val="333333"/>
                 <w:sz w:val="24"/>
                 <w:szCs w:val="24"/>
@@ -3781,7 +4434,7 @@
           <w:p>
             <w:pPr>
               <w:rPr>
-                <w:rFonts w:ascii="Arial" w:eastAsia="Times New Roman" w:hAnsi="Arial" w:cs="Arial"/>
+                <w:rFonts w:eastAsia="Times New Roman" w:cstheme="minorHAnsi"/>
                 <w:color w:val="333333"/>
                 <w:sz w:val="24"/>
                 <w:szCs w:val="24"/>
@@ -3796,7 +4449,7 @@
           <w:p>
             <w:pPr>
               <w:rPr>
-                <w:rFonts w:ascii="Arial" w:eastAsia="Times New Roman" w:hAnsi="Arial" w:cs="Arial"/>
+                <w:rFonts w:eastAsia="Times New Roman" w:cstheme="minorHAnsi"/>
                 <w:color w:val="333333"/>
                 <w:sz w:val="24"/>
                 <w:szCs w:val="24"/>
@@ -3813,12 +4466,18 @@
           <w:p>
             <w:pPr>
               <w:rPr>
+                <w:rFonts w:cstheme="minorHAnsi"/>
                 <w:color w:val="FF0000"/>
-              </w:rPr>
-            </w:pPr>
-            <w:r>
-              <w:rPr>
+                <w:sz w:val="24"/>
+                <w:szCs w:val="24"/>
+              </w:rPr>
+            </w:pPr>
+            <w:r>
+              <w:rPr>
+                <w:rFonts w:cstheme="minorHAnsi"/>
                 <w:color w:val="FF0000"/>
+                <w:sz w:val="24"/>
+                <w:szCs w:val="24"/>
               </w:rPr>
               <w:t>9</w:t>
             </w:r>
@@ -3831,7 +4490,7 @@
           <w:p>
             <w:pPr>
               <w:rPr>
-                <w:rFonts w:ascii="Arial" w:eastAsia="Times New Roman" w:hAnsi="Arial" w:cs="Arial"/>
+                <w:rFonts w:eastAsia="Times New Roman" w:cstheme="minorHAnsi"/>
                 <w:color w:val="333333"/>
                 <w:sz w:val="24"/>
                 <w:szCs w:val="24"/>
@@ -3846,7 +4505,7 @@
           <w:p>
             <w:pPr>
               <w:rPr>
-                <w:rFonts w:ascii="Arial" w:eastAsia="Times New Roman" w:hAnsi="Arial" w:cs="Arial"/>
+                <w:rFonts w:eastAsia="Times New Roman" w:cstheme="minorHAnsi"/>
                 <w:color w:val="333333"/>
                 <w:sz w:val="24"/>
                 <w:szCs w:val="24"/>
@@ -3861,7 +4520,7 @@
           <w:p>
             <w:pPr>
               <w:rPr>
-                <w:rFonts w:ascii="Arial" w:eastAsia="Times New Roman" w:hAnsi="Arial" w:cs="Arial"/>
+                <w:rFonts w:eastAsia="Times New Roman" w:cstheme="minorHAnsi"/>
                 <w:color w:val="333333"/>
                 <w:sz w:val="24"/>
                 <w:szCs w:val="24"/>
@@ -3878,12 +4537,18 @@
           <w:p>
             <w:pPr>
               <w:rPr>
+                <w:rFonts w:cstheme="minorHAnsi"/>
                 <w:color w:val="FF0000"/>
-              </w:rPr>
-            </w:pPr>
-            <w:r>
-              <w:rPr>
+                <w:sz w:val="24"/>
+                <w:szCs w:val="24"/>
+              </w:rPr>
+            </w:pPr>
+            <w:r>
+              <w:rPr>
+                <w:rFonts w:cstheme="minorHAnsi"/>
                 <w:color w:val="FF0000"/>
+                <w:sz w:val="24"/>
+                <w:szCs w:val="24"/>
               </w:rPr>
               <w:t>10</w:t>
             </w:r>
@@ -3896,7 +4561,7 @@
           <w:p>
             <w:pPr>
               <w:rPr>
-                <w:rFonts w:ascii="Arial" w:eastAsia="Times New Roman" w:hAnsi="Arial" w:cs="Arial"/>
+                <w:rFonts w:eastAsia="Times New Roman" w:cstheme="minorHAnsi"/>
                 <w:color w:val="333333"/>
                 <w:sz w:val="24"/>
                 <w:szCs w:val="24"/>
@@ -3911,7 +4576,7 @@
           <w:p>
             <w:pPr>
               <w:rPr>
-                <w:rFonts w:ascii="Arial" w:eastAsia="Times New Roman" w:hAnsi="Arial" w:cs="Arial"/>
+                <w:rFonts w:eastAsia="Times New Roman" w:cstheme="minorHAnsi"/>
                 <w:color w:val="333333"/>
                 <w:sz w:val="24"/>
                 <w:szCs w:val="24"/>
@@ -3926,7 +4591,7 @@
           <w:p>
             <w:pPr>
               <w:rPr>
-                <w:rFonts w:ascii="Arial" w:eastAsia="Times New Roman" w:hAnsi="Arial" w:cs="Arial"/>
+                <w:rFonts w:eastAsia="Times New Roman" w:cstheme="minorHAnsi"/>
                 <w:color w:val="333333"/>
                 <w:sz w:val="24"/>
                 <w:szCs w:val="24"/>
@@ -3943,12 +4608,18 @@
           <w:p>
             <w:pPr>
               <w:rPr>
+                <w:rFonts w:cstheme="minorHAnsi"/>
                 <w:color w:val="FF0000"/>
-              </w:rPr>
-            </w:pPr>
-            <w:r>
-              <w:rPr>
+                <w:sz w:val="24"/>
+                <w:szCs w:val="24"/>
+              </w:rPr>
+            </w:pPr>
+            <w:r>
+              <w:rPr>
+                <w:rFonts w:cstheme="minorHAnsi"/>
                 <w:color w:val="FF0000"/>
+                <w:sz w:val="24"/>
+                <w:szCs w:val="24"/>
               </w:rPr>
               <w:t>11</w:t>
             </w:r>
@@ -3961,7 +4632,7 @@
           <w:p>
             <w:pPr>
               <w:rPr>
-                <w:rFonts w:ascii="Arial" w:eastAsia="Times New Roman" w:hAnsi="Arial" w:cs="Arial"/>
+                <w:rFonts w:eastAsia="Times New Roman" w:cstheme="minorHAnsi"/>
                 <w:color w:val="333333"/>
                 <w:sz w:val="24"/>
                 <w:szCs w:val="24"/>
@@ -3976,7 +4647,7 @@
           <w:p>
             <w:pPr>
               <w:rPr>
-                <w:rFonts w:ascii="Arial" w:eastAsia="Times New Roman" w:hAnsi="Arial" w:cs="Arial"/>
+                <w:rFonts w:eastAsia="Times New Roman" w:cstheme="minorHAnsi"/>
                 <w:color w:val="333333"/>
                 <w:sz w:val="24"/>
                 <w:szCs w:val="24"/>
@@ -3991,7 +4662,7 @@
           <w:p>
             <w:pPr>
               <w:rPr>
-                <w:rFonts w:ascii="Arial" w:eastAsia="Times New Roman" w:hAnsi="Arial" w:cs="Arial"/>
+                <w:rFonts w:eastAsia="Times New Roman" w:cstheme="minorHAnsi"/>
                 <w:color w:val="333333"/>
                 <w:sz w:val="24"/>
                 <w:szCs w:val="24"/>
@@ -4008,12 +4679,18 @@
           <w:p>
             <w:pPr>
               <w:rPr>
+                <w:rFonts w:cstheme="minorHAnsi"/>
                 <w:color w:val="FF0000"/>
-              </w:rPr>
-            </w:pPr>
-            <w:r>
-              <w:rPr>
+                <w:sz w:val="24"/>
+                <w:szCs w:val="24"/>
+              </w:rPr>
+            </w:pPr>
+            <w:r>
+              <w:rPr>
+                <w:rFonts w:cstheme="minorHAnsi"/>
                 <w:color w:val="FF0000"/>
+                <w:sz w:val="24"/>
+                <w:szCs w:val="24"/>
               </w:rPr>
               <w:t>12</w:t>
             </w:r>
@@ -4026,7 +4703,7 @@
           <w:p>
             <w:pPr>
               <w:rPr>
-                <w:rFonts w:ascii="Arial" w:eastAsia="Times New Roman" w:hAnsi="Arial" w:cs="Arial"/>
+                <w:rFonts w:eastAsia="Times New Roman" w:cstheme="minorHAnsi"/>
                 <w:color w:val="333333"/>
                 <w:sz w:val="24"/>
                 <w:szCs w:val="24"/>
@@ -4041,7 +4718,7 @@
           <w:p>
             <w:pPr>
               <w:rPr>
-                <w:rFonts w:ascii="Arial" w:eastAsia="Times New Roman" w:hAnsi="Arial" w:cs="Arial"/>
+                <w:rFonts w:eastAsia="Times New Roman" w:cstheme="minorHAnsi"/>
                 <w:color w:val="333333"/>
                 <w:sz w:val="24"/>
                 <w:szCs w:val="24"/>
@@ -4056,7 +4733,7 @@
           <w:p>
             <w:pPr>
               <w:rPr>
-                <w:rFonts w:ascii="Arial" w:eastAsia="Times New Roman" w:hAnsi="Arial" w:cs="Arial"/>
+                <w:rFonts w:eastAsia="Times New Roman" w:cstheme="minorHAnsi"/>
                 <w:color w:val="333333"/>
                 <w:sz w:val="24"/>
                 <w:szCs w:val="24"/>
@@ -4073,12 +4750,18 @@
           <w:p>
             <w:pPr>
               <w:rPr>
+                <w:rFonts w:cstheme="minorHAnsi"/>
                 <w:color w:val="FF0000"/>
-              </w:rPr>
-            </w:pPr>
-            <w:r>
-              <w:rPr>
+                <w:sz w:val="24"/>
+                <w:szCs w:val="24"/>
+              </w:rPr>
+            </w:pPr>
+            <w:r>
+              <w:rPr>
+                <w:rFonts w:cstheme="minorHAnsi"/>
                 <w:color w:val="FF0000"/>
+                <w:sz w:val="24"/>
+                <w:szCs w:val="24"/>
               </w:rPr>
               <w:t>13</w:t>
             </w:r>
@@ -4091,7 +4774,7 @@
           <w:p>
             <w:pPr>
               <w:rPr>
-                <w:rFonts w:ascii="Arial" w:eastAsia="Times New Roman" w:hAnsi="Arial" w:cs="Arial"/>
+                <w:rFonts w:eastAsia="Times New Roman" w:cstheme="minorHAnsi"/>
                 <w:color w:val="333333"/>
                 <w:sz w:val="24"/>
                 <w:szCs w:val="24"/>
@@ -4106,7 +4789,7 @@
           <w:p>
             <w:pPr>
               <w:rPr>
-                <w:rFonts w:ascii="Arial" w:eastAsia="Times New Roman" w:hAnsi="Arial" w:cs="Arial"/>
+                <w:rFonts w:eastAsia="Times New Roman" w:cstheme="minorHAnsi"/>
                 <w:color w:val="333333"/>
                 <w:sz w:val="24"/>
                 <w:szCs w:val="24"/>
@@ -4121,7 +4804,7 @@
           <w:p>
             <w:pPr>
               <w:rPr>
-                <w:rFonts w:ascii="Arial" w:eastAsia="Times New Roman" w:hAnsi="Arial" w:cs="Arial"/>
+                <w:rFonts w:eastAsia="Times New Roman" w:cstheme="minorHAnsi"/>
                 <w:color w:val="333333"/>
                 <w:sz w:val="24"/>
                 <w:szCs w:val="24"/>
@@ -4138,12 +4821,18 @@
           <w:p>
             <w:pPr>
               <w:rPr>
+                <w:rFonts w:cstheme="minorHAnsi"/>
                 <w:color w:val="FF0000"/>
-              </w:rPr>
-            </w:pPr>
-            <w:r>
-              <w:rPr>
+                <w:sz w:val="24"/>
+                <w:szCs w:val="24"/>
+              </w:rPr>
+            </w:pPr>
+            <w:r>
+              <w:rPr>
+                <w:rFonts w:cstheme="minorHAnsi"/>
                 <w:color w:val="FF0000"/>
+                <w:sz w:val="24"/>
+                <w:szCs w:val="24"/>
               </w:rPr>
               <w:t>14</w:t>
             </w:r>
@@ -4156,7 +4845,7 @@
           <w:p>
             <w:pPr>
               <w:rPr>
-                <w:rFonts w:ascii="Arial" w:eastAsia="Times New Roman" w:hAnsi="Arial" w:cs="Arial"/>
+                <w:rFonts w:eastAsia="Times New Roman" w:cstheme="minorHAnsi"/>
                 <w:color w:val="333333"/>
                 <w:sz w:val="24"/>
                 <w:szCs w:val="24"/>
@@ -4171,7 +4860,7 @@
           <w:p>
             <w:pPr>
               <w:rPr>
-                <w:rFonts w:ascii="Arial" w:eastAsia="Times New Roman" w:hAnsi="Arial" w:cs="Arial"/>
+                <w:rFonts w:eastAsia="Times New Roman" w:cstheme="minorHAnsi"/>
                 <w:color w:val="333333"/>
                 <w:sz w:val="24"/>
                 <w:szCs w:val="24"/>
@@ -4186,7 +4875,7 @@
           <w:p>
             <w:pPr>
               <w:rPr>
-                <w:rFonts w:ascii="Arial" w:eastAsia="Times New Roman" w:hAnsi="Arial" w:cs="Arial"/>
+                <w:rFonts w:eastAsia="Times New Roman" w:cstheme="minorHAnsi"/>
                 <w:color w:val="333333"/>
                 <w:sz w:val="24"/>
                 <w:szCs w:val="24"/>
@@ -4203,12 +4892,18 @@
           <w:p>
             <w:pPr>
               <w:rPr>
+                <w:rFonts w:cstheme="minorHAnsi"/>
                 <w:color w:val="FF0000"/>
-              </w:rPr>
-            </w:pPr>
-            <w:r>
-              <w:rPr>
+                <w:sz w:val="24"/>
+                <w:szCs w:val="24"/>
+              </w:rPr>
+            </w:pPr>
+            <w:r>
+              <w:rPr>
+                <w:rFonts w:cstheme="minorHAnsi"/>
                 <w:color w:val="FF0000"/>
+                <w:sz w:val="24"/>
+                <w:szCs w:val="24"/>
               </w:rPr>
               <w:t>15</w:t>
             </w:r>
@@ -4221,7 +4916,7 @@
           <w:p>
             <w:pPr>
               <w:rPr>
-                <w:rFonts w:ascii="Arial" w:eastAsia="Times New Roman" w:hAnsi="Arial" w:cs="Arial"/>
+                <w:rFonts w:eastAsia="Times New Roman" w:cstheme="minorHAnsi"/>
                 <w:color w:val="333333"/>
                 <w:sz w:val="24"/>
                 <w:szCs w:val="24"/>
@@ -4236,7 +4931,7 @@
           <w:p>
             <w:pPr>
               <w:rPr>
-                <w:rFonts w:ascii="Arial" w:eastAsia="Times New Roman" w:hAnsi="Arial" w:cs="Arial"/>
+                <w:rFonts w:eastAsia="Times New Roman" w:cstheme="minorHAnsi"/>
                 <w:color w:val="333333"/>
                 <w:sz w:val="24"/>
                 <w:szCs w:val="24"/>
@@ -4251,7 +4946,7 @@
           <w:p>
             <w:pPr>
               <w:rPr>
-                <w:rFonts w:ascii="Arial" w:eastAsia="Times New Roman" w:hAnsi="Arial" w:cs="Arial"/>
+                <w:rFonts w:eastAsia="Times New Roman" w:cstheme="minorHAnsi"/>
                 <w:color w:val="333333"/>
                 <w:sz w:val="24"/>
                 <w:szCs w:val="24"/>
@@ -4268,13 +4963,20 @@
           <w:p>
             <w:pPr>
               <w:rPr>
+                <w:rFonts w:cstheme="minorHAnsi"/>
                 <w:color w:val="FF0000"/>
-              </w:rPr>
-            </w:pPr>
-            <w:r>
-              <w:rPr>
+                <w:sz w:val="24"/>
+                <w:szCs w:val="24"/>
+              </w:rPr>
+            </w:pPr>
+            <w:r>
+              <w:rPr>
+                <w:rFonts w:cstheme="minorHAnsi"/>
                 <w:color w:val="FF0000"/>
-              </w:rPr>
+                <w:sz w:val="24"/>
+                <w:szCs w:val="24"/>
+              </w:rPr>
+              <w:lastRenderedPageBreak/>
               <w:t>16</w:t>
             </w:r>
           </w:p>
@@ -4286,7 +4988,7 @@
           <w:p>
             <w:pPr>
               <w:rPr>
-                <w:rFonts w:ascii="Arial" w:eastAsia="Times New Roman" w:hAnsi="Arial" w:cs="Arial"/>
+                <w:rFonts w:eastAsia="Times New Roman" w:cstheme="minorHAnsi"/>
                 <w:color w:val="333333"/>
                 <w:sz w:val="24"/>
                 <w:szCs w:val="24"/>
@@ -4301,7 +5003,7 @@
           <w:p>
             <w:pPr>
               <w:rPr>
-                <w:rFonts w:ascii="Arial" w:eastAsia="Times New Roman" w:hAnsi="Arial" w:cs="Arial"/>
+                <w:rFonts w:eastAsia="Times New Roman" w:cstheme="minorHAnsi"/>
                 <w:color w:val="333333"/>
                 <w:sz w:val="24"/>
                 <w:szCs w:val="24"/>
@@ -4316,7 +5018,7 @@
           <w:p>
             <w:pPr>
               <w:rPr>
-                <w:rFonts w:ascii="Arial" w:eastAsia="Times New Roman" w:hAnsi="Arial" w:cs="Arial"/>
+                <w:rFonts w:eastAsia="Times New Roman" w:cstheme="minorHAnsi"/>
                 <w:color w:val="333333"/>
                 <w:sz w:val="24"/>
                 <w:szCs w:val="24"/>
@@ -4333,12 +5035,18 @@
           <w:p>
             <w:pPr>
               <w:rPr>
+                <w:rFonts w:cstheme="minorHAnsi"/>
                 <w:color w:val="FF0000"/>
-              </w:rPr>
-            </w:pPr>
-            <w:r>
-              <w:rPr>
+                <w:sz w:val="24"/>
+                <w:szCs w:val="24"/>
+              </w:rPr>
+            </w:pPr>
+            <w:r>
+              <w:rPr>
+                <w:rFonts w:cstheme="minorHAnsi"/>
                 <w:color w:val="FF0000"/>
+                <w:sz w:val="24"/>
+                <w:szCs w:val="24"/>
               </w:rPr>
               <w:t>17</w:t>
             </w:r>
@@ -4351,7 +5059,7 @@
           <w:p>
             <w:pPr>
               <w:rPr>
-                <w:rFonts w:ascii="Arial" w:eastAsia="Times New Roman" w:hAnsi="Arial" w:cs="Arial"/>
+                <w:rFonts w:eastAsia="Times New Roman" w:cstheme="minorHAnsi"/>
                 <w:color w:val="333333"/>
                 <w:sz w:val="24"/>
                 <w:szCs w:val="24"/>
@@ -4366,7 +5074,7 @@
           <w:p>
             <w:pPr>
               <w:rPr>
-                <w:rFonts w:ascii="Arial" w:eastAsia="Times New Roman" w:hAnsi="Arial" w:cs="Arial"/>
+                <w:rFonts w:eastAsia="Times New Roman" w:cstheme="minorHAnsi"/>
                 <w:color w:val="333333"/>
                 <w:sz w:val="24"/>
                 <w:szCs w:val="24"/>
@@ -4381,7 +5089,7 @@
           <w:p>
             <w:pPr>
               <w:rPr>
-                <w:rFonts w:ascii="Arial" w:eastAsia="Times New Roman" w:hAnsi="Arial" w:cs="Arial"/>
+                <w:rFonts w:eastAsia="Times New Roman" w:cstheme="minorHAnsi"/>
                 <w:color w:val="333333"/>
                 <w:sz w:val="24"/>
                 <w:szCs w:val="24"/>
@@ -4398,12 +5106,18 @@
           <w:p>
             <w:pPr>
               <w:rPr>
+                <w:rFonts w:cstheme="minorHAnsi"/>
                 <w:color w:val="FF0000"/>
-              </w:rPr>
-            </w:pPr>
-            <w:r>
-              <w:rPr>
+                <w:sz w:val="24"/>
+                <w:szCs w:val="24"/>
+              </w:rPr>
+            </w:pPr>
+            <w:r>
+              <w:rPr>
+                <w:rFonts w:cstheme="minorHAnsi"/>
                 <w:color w:val="FF0000"/>
+                <w:sz w:val="24"/>
+                <w:szCs w:val="24"/>
               </w:rPr>
               <w:t>18</w:t>
             </w:r>
@@ -4416,7 +5130,7 @@
           <w:p>
             <w:pPr>
               <w:rPr>
-                <w:rFonts w:ascii="Arial" w:eastAsia="Times New Roman" w:hAnsi="Arial" w:cs="Arial"/>
+                <w:rFonts w:eastAsia="Times New Roman" w:cstheme="minorHAnsi"/>
                 <w:color w:val="333333"/>
                 <w:sz w:val="24"/>
                 <w:szCs w:val="24"/>
@@ -4431,7 +5145,7 @@
           <w:p>
             <w:pPr>
               <w:rPr>
-                <w:rFonts w:ascii="Arial" w:eastAsia="Times New Roman" w:hAnsi="Arial" w:cs="Arial"/>
+                <w:rFonts w:eastAsia="Times New Roman" w:cstheme="minorHAnsi"/>
                 <w:color w:val="333333"/>
                 <w:sz w:val="24"/>
                 <w:szCs w:val="24"/>
@@ -4446,7 +5160,7 @@
           <w:p>
             <w:pPr>
               <w:rPr>
-                <w:rFonts w:ascii="Arial" w:eastAsia="Times New Roman" w:hAnsi="Arial" w:cs="Arial"/>
+                <w:rFonts w:eastAsia="Times New Roman" w:cstheme="minorHAnsi"/>
                 <w:color w:val="333333"/>
                 <w:sz w:val="24"/>
                 <w:szCs w:val="24"/>
@@ -4456,81 +5170,122 @@
         </w:tc>
       </w:tr>
     </w:tbl>
-    <w:p>
-      <w:r>
-        <w:fldChar w:fldCharType="begin"/>
-      </w:r>
-      <w:r>
-        <w:instrText xml:space="preserve"> ADDIN EN.CITE &lt;EndNote&gt;&lt;Cite&gt;&lt;Author&gt;Zhang&lt;/Author&gt;&lt;Year&gt;2018&lt;/Year&gt;&lt;RecNum&gt;57&lt;/RecNum&gt;&lt;DisplayText&gt;(Zhang et al., 2018)&lt;/DisplayText&gt;&lt;record&gt;&lt;rec-number&gt;57&lt;/rec-number&gt;&lt;foreign-keys&gt;&lt;key app="EN" db-id="0p0xdfwx4fxtrxewrtopdw9fx2tpswtfzaad" timestamp="1648993543"&gt;57&lt;/key&gt;&lt;/foreign-keys&gt;&lt;ref-type name="Journal Article"&gt;17&lt;/ref-type&gt;&lt;contributors&gt;&lt;authors&gt;&lt;author&gt;Zhang, Jiliang&lt;/author&gt;&lt;author&gt;Tan, Xiao&lt;/author&gt;&lt;author&gt;Wang, Xiangqi&lt;/author&gt;&lt;author&gt;Yan, Aibin&lt;/author&gt;&lt;author&gt;Qin, Zheng&lt;/author&gt;&lt;/authors&gt;&lt;/contributors&gt;&lt;titles&gt;&lt;title&gt;T2FA: Transparent Two-Factor Authentication&lt;/title&gt;&lt;secondary-title&gt;IEEE Access&lt;/secondary-title&gt;&lt;/titles&gt;&lt;periodical&gt;&lt;full-title&gt;IEEE Access&lt;/full-title&gt;&lt;/periodical&gt;&lt;pages&gt;32677-32686&lt;/pages&gt;&lt;volume&gt;6&lt;/volume&gt;&lt;section&gt;32677&lt;/section&gt;&lt;dates&gt;&lt;year&gt;2018&lt;/year&gt;&lt;/dates&gt;&lt;isbn&gt;2169-3536&lt;/isbn&gt;&lt;urls&gt;&lt;related-urls&gt;&lt;url&gt;https://ieeexplore.ieee.org/ielx7/6287639/8274985/08386653.pdf?tp=&amp;amp;arnumber=8386653&amp;amp;isnumber=8274985&amp;amp;ref=&lt;/url&gt;&lt;/related-urls&gt;&lt;/urls&gt;&lt;electronic-resource-num&gt;10.1109/access.2018.2844548&lt;/electronic-resource-num&gt;&lt;/record&gt;&lt;/Cite&gt;&lt;/EndNote&gt;</w:instrText>
-      </w:r>
-      <w:r>
-        <w:fldChar w:fldCharType="separate"/>
-      </w:r>
-      <w:r>
-        <w:rPr>
-          <w:noProof/>
-        </w:rPr>
-        <w:t>(Zhang et al., 2018)</w:t>
-      </w:r>
-      <w:r>
-        <w:fldChar w:fldCharType="end"/>
-      </w:r>
-    </w:p>
-    <w:p/>
-    <w:p>
-      <w:pPr>
-        <w:pStyle w:val="Heading2"/>
-      </w:pPr>
-      <w:bookmarkStart w:id="7" w:name="_Toc99127493"/>
-      <w:r>
-        <w:t>Next Steps</w:t>
-      </w:r>
-      <w:bookmarkEnd w:id="7"/>
-      <w:r>
-        <w:t xml:space="preserve"> </w:t>
-      </w:r>
-      <w:r>
-        <w:rPr>
-          <w:color w:val="FF0000"/>
-        </w:rPr>
-        <w:t>we need to define this part of the doc</w:t>
-      </w:r>
-    </w:p>
-    <w:p>
-      <w:pPr>
-        <w:pStyle w:val="Heading2"/>
-      </w:pPr>
-      <w:bookmarkStart w:id="8" w:name="_Toc99127494"/>
-      <w:r>
-        <w:t>References</w:t>
-      </w:r>
-      <w:bookmarkEnd w:id="8"/>
-      <w:r>
-        <w:t xml:space="preserve"> </w:t>
-      </w:r>
-    </w:p>
-    <w:p>
-      <w:pPr>
-        <w:pStyle w:val="Heading2"/>
-      </w:pPr>
-    </w:p>
     <w:p/>
     <w:p/>
     <w:p>
       <w:pPr>
+        <w:pStyle w:val="Heading2"/>
+      </w:pPr>
+      <w:bookmarkStart w:id="7" w:name="_Toc99127493"/>
+      <w:r>
+        <w:t>Next Steps</w:t>
+      </w:r>
+      <w:bookmarkEnd w:id="7"/>
+      <w:r>
+        <w:t xml:space="preserve"> </w:t>
+      </w:r>
+    </w:p>
+    <w:p>
+      <w:pPr>
+        <w:pStyle w:val="Heading2"/>
+        <w:rPr>
+          <w:sz w:val="24"/>
+          <w:szCs w:val="24"/>
+        </w:rPr>
+      </w:pPr>
+      <w:proofErr w:type="gramStart"/>
+      <w:r>
+        <w:rPr>
+          <w:color w:val="FF0000"/>
+          <w:sz w:val="24"/>
+          <w:szCs w:val="24"/>
+        </w:rPr>
+        <w:t>we</w:t>
+      </w:r>
+      <w:proofErr w:type="gramEnd"/>
+      <w:r>
+        <w:rPr>
+          <w:color w:val="FF0000"/>
+          <w:sz w:val="24"/>
+          <w:szCs w:val="24"/>
+        </w:rPr>
+        <w:t xml:space="preserve"> need to define this part of the doc</w:t>
+      </w:r>
+    </w:p>
+    <w:p>
+      <w:pPr>
+        <w:pStyle w:val="Heading2"/>
+      </w:pPr>
+      <w:bookmarkStart w:id="8" w:name="_Toc99127494"/>
+    </w:p>
+    <w:p>
+      <w:pPr>
+        <w:pStyle w:val="Heading2"/>
+      </w:pPr>
+    </w:p>
+    <w:p>
+      <w:pPr>
+        <w:pStyle w:val="Heading2"/>
+      </w:pPr>
+      <w:r>
+        <w:t>References</w:t>
+      </w:r>
+      <w:bookmarkEnd w:id="8"/>
+      <w:r>
+        <w:t xml:space="preserve"> </w:t>
+      </w:r>
+    </w:p>
+    <w:p>
+      <w:pPr>
         <w:pStyle w:val="EndNoteBibliography"/>
         <w:ind w:left="720" w:hanging="720"/>
-      </w:pPr>
-      <w:r>
+        <w:rPr>
+          <w:rFonts w:asciiTheme="minorHAnsi" w:hAnsiTheme="minorHAnsi" w:cstheme="minorHAnsi"/>
+          <w:sz w:val="24"/>
+          <w:szCs w:val="24"/>
+        </w:rPr>
+      </w:pPr>
+    </w:p>
+    <w:p>
+      <w:pPr>
+        <w:pStyle w:val="EndNoteBibliography"/>
+        <w:ind w:left="720" w:hanging="720"/>
+        <w:rPr>
+          <w:rFonts w:asciiTheme="minorHAnsi" w:hAnsiTheme="minorHAnsi" w:cstheme="minorHAnsi"/>
+          <w:sz w:val="24"/>
+          <w:szCs w:val="24"/>
+        </w:rPr>
+      </w:pPr>
+      <w:r>
+        <w:rPr>
+          <w:rFonts w:asciiTheme="minorHAnsi" w:hAnsiTheme="minorHAnsi" w:cstheme="minorHAnsi"/>
+          <w:sz w:val="24"/>
+          <w:szCs w:val="24"/>
+        </w:rPr>
         <w:fldChar w:fldCharType="begin"/>
       </w:r>
       <w:r>
+        <w:rPr>
+          <w:rFonts w:asciiTheme="minorHAnsi" w:hAnsiTheme="minorHAnsi" w:cstheme="minorHAnsi"/>
+          <w:sz w:val="24"/>
+          <w:szCs w:val="24"/>
+        </w:rPr>
         <w:instrText xml:space="preserve"> ADDIN EN.REFLIST </w:instrText>
       </w:r>
       <w:r>
+        <w:rPr>
+          <w:rFonts w:asciiTheme="minorHAnsi" w:hAnsiTheme="minorHAnsi" w:cstheme="minorHAnsi"/>
+          <w:sz w:val="24"/>
+          <w:szCs w:val="24"/>
+        </w:rPr>
         <w:fldChar w:fldCharType="separate"/>
       </w:r>
       <w:r>
+        <w:rPr>
+          <w:rFonts w:asciiTheme="minorHAnsi" w:hAnsiTheme="minorHAnsi" w:cstheme="minorHAnsi"/>
+          <w:sz w:val="24"/>
+          <w:szCs w:val="24"/>
+        </w:rPr>
         <w:t xml:space="preserve">Camen Lamboy, M. S. (2002). Microsoft Windows XP Accessibility Features. </w:t>
       </w:r>
     </w:p>
@@ -4538,14 +5293,29 @@
       <w:pPr>
         <w:pStyle w:val="EndNoteBibliography"/>
         <w:spacing w:after="0"/>
+        <w:rPr>
+          <w:rFonts w:asciiTheme="minorHAnsi" w:hAnsiTheme="minorHAnsi" w:cstheme="minorHAnsi"/>
+          <w:sz w:val="24"/>
+          <w:szCs w:val="24"/>
+        </w:rPr>
       </w:pPr>
     </w:p>
     <w:p>
       <w:pPr>
         <w:pStyle w:val="EndNoteBibliography"/>
         <w:ind w:left="720" w:hanging="720"/>
-      </w:pPr>
-      <w:r>
+        <w:rPr>
+          <w:rFonts w:asciiTheme="minorHAnsi" w:hAnsiTheme="minorHAnsi" w:cstheme="minorHAnsi"/>
+          <w:sz w:val="24"/>
+          <w:szCs w:val="24"/>
+        </w:rPr>
+      </w:pPr>
+      <w:r>
+        <w:rPr>
+          <w:rFonts w:asciiTheme="minorHAnsi" w:hAnsiTheme="minorHAnsi" w:cstheme="minorHAnsi"/>
+          <w:sz w:val="24"/>
+          <w:szCs w:val="24"/>
+        </w:rPr>
         <w:t xml:space="preserve">K.G.Mark. (2016). Installing and Configuring Windows Server 2016 (Hands-on Guide). </w:t>
       </w:r>
     </w:p>
@@ -4553,79 +5323,117 @@
       <w:pPr>
         <w:pStyle w:val="EndNoteBibliography"/>
         <w:spacing w:after="0"/>
+        <w:rPr>
+          <w:rFonts w:asciiTheme="minorHAnsi" w:hAnsiTheme="minorHAnsi" w:cstheme="minorHAnsi"/>
+          <w:sz w:val="24"/>
+          <w:szCs w:val="24"/>
+        </w:rPr>
       </w:pPr>
     </w:p>
     <w:p>
       <w:pPr>
         <w:pStyle w:val="EndNoteBibliography"/>
         <w:ind w:left="720" w:hanging="720"/>
-      </w:pPr>
-      <w:r>
-        <w:t xml:space="preserve">Method, T. A. A., &amp; Passwords, C. T. a. G. (2009). TwoStep An Authentication Method. </w:t>
+        <w:rPr>
+          <w:rFonts w:asciiTheme="minorHAnsi" w:hAnsiTheme="minorHAnsi" w:cstheme="minorHAnsi"/>
+          <w:sz w:val="24"/>
+          <w:szCs w:val="24"/>
+        </w:rPr>
+      </w:pPr>
+      <w:r>
+        <w:rPr>
+          <w:rFonts w:asciiTheme="minorHAnsi" w:hAnsiTheme="minorHAnsi" w:cstheme="minorHAnsi"/>
+          <w:sz w:val="24"/>
+          <w:szCs w:val="24"/>
+        </w:rPr>
+        <w:t xml:space="preserve">Kymäläinen, J. (2018). Implementing Two-Factor Authentication. </w:t>
       </w:r>
     </w:p>
     <w:p>
       <w:pPr>
         <w:pStyle w:val="EndNoteBibliography"/>
         <w:spacing w:after="0"/>
+        <w:rPr>
+          <w:rFonts w:asciiTheme="minorHAnsi" w:hAnsiTheme="minorHAnsi" w:cstheme="minorHAnsi"/>
+          <w:sz w:val="24"/>
+          <w:szCs w:val="24"/>
+        </w:rPr>
       </w:pPr>
     </w:p>
     <w:p>
       <w:pPr>
         <w:pStyle w:val="EndNoteBibliography"/>
         <w:ind w:left="720" w:hanging="720"/>
-      </w:pPr>
-      <w:r>
-        <w:t xml:space="preserve">Parker, R. (2022). </w:t>
-      </w:r>
-      <w:r>
-        <w:rPr>
-          <w:i/>
-        </w:rPr>
-        <w:t>CYB6013_Prototype Activity Report</w:t>
-      </w:r>
-      <w:r>
-        <w:t xml:space="preserve">. </w:t>
+        <w:rPr>
+          <w:rFonts w:asciiTheme="minorHAnsi" w:hAnsiTheme="minorHAnsi" w:cstheme="minorHAnsi"/>
+          <w:sz w:val="24"/>
+          <w:szCs w:val="24"/>
+        </w:rPr>
+      </w:pPr>
+      <w:r>
+        <w:rPr>
+          <w:rFonts w:asciiTheme="minorHAnsi" w:hAnsiTheme="minorHAnsi" w:cstheme="minorHAnsi"/>
+          <w:sz w:val="24"/>
+          <w:szCs w:val="24"/>
+        </w:rPr>
+        <w:t xml:space="preserve">Method, T. A. A., &amp; Passwords, C. T. a. G. (2009). TwoStep An Authentication Method. </w:t>
       </w:r>
     </w:p>
     <w:p>
       <w:pPr>
         <w:pStyle w:val="EndNoteBibliography"/>
         <w:spacing w:after="0"/>
+        <w:rPr>
+          <w:rFonts w:asciiTheme="minorHAnsi" w:hAnsiTheme="minorHAnsi" w:cstheme="minorHAnsi"/>
+          <w:sz w:val="24"/>
+          <w:szCs w:val="24"/>
+        </w:rPr>
       </w:pPr>
     </w:p>
     <w:p>
       <w:pPr>
         <w:pStyle w:val="EndNoteBibliography"/>
         <w:ind w:left="720" w:hanging="720"/>
-      </w:pPr>
-      <w:r>
-        <w:t xml:space="preserve">Zhang, J., Tan, X., Wang, X., Yan, A., &amp; Qin, Z. (2018). T2FA: Transparent Two-Factor Authentication. </w:t>
-      </w:r>
-      <w:r>
-        <w:rPr>
+        <w:rPr>
+          <w:rFonts w:asciiTheme="minorHAnsi" w:hAnsiTheme="minorHAnsi" w:cstheme="minorHAnsi"/>
+          <w:sz w:val="24"/>
+          <w:szCs w:val="24"/>
+        </w:rPr>
+      </w:pPr>
+      <w:r>
+        <w:rPr>
+          <w:rFonts w:asciiTheme="minorHAnsi" w:hAnsiTheme="minorHAnsi" w:cstheme="minorHAnsi"/>
+          <w:sz w:val="24"/>
+          <w:szCs w:val="24"/>
+        </w:rPr>
+        <w:t xml:space="preserve">Parker, R. (2022). </w:t>
+      </w:r>
+      <w:r>
+        <w:rPr>
+          <w:rFonts w:asciiTheme="minorHAnsi" w:hAnsiTheme="minorHAnsi" w:cstheme="minorHAnsi"/>
           <w:i/>
-        </w:rPr>
-        <w:t>IEEE Access, 6</w:t>
-      </w:r>
-      <w:r>
-        <w:t xml:space="preserve">, 32677-32686. </w:t>
-      </w:r>
-      <w:hyperlink r:id="rId6" w:history="1">
-        <w:r>
-          <w:rPr>
-            <w:rStyle w:val="Hyperlink"/>
-          </w:rPr>
-          <w:t>https://doi.org/10.1109/access.2018.2844548</w:t>
-        </w:r>
-      </w:hyperlink>
-      <w:r>
-        <w:t xml:space="preserve"> </w:t>
+          <w:sz w:val="24"/>
+          <w:szCs w:val="24"/>
+        </w:rPr>
+        <w:t>CYB6013_Prototype Activity Report</w:t>
+      </w:r>
+      <w:r>
+        <w:rPr>
+          <w:rFonts w:asciiTheme="minorHAnsi" w:hAnsiTheme="minorHAnsi" w:cstheme="minorHAnsi"/>
+          <w:sz w:val="24"/>
+          <w:szCs w:val="24"/>
+        </w:rPr>
+        <w:t xml:space="preserve">. </w:t>
       </w:r>
     </w:p>
     <w:p>
       <w:pPr>
         <w:pStyle w:val="EndNoteBibliography"/>
+        <w:rPr>
+          <w:rFonts w:asciiTheme="minorHAnsi" w:hAnsiTheme="minorHAnsi" w:cstheme="minorHAnsi"/>
+          <w:sz w:val="24"/>
+          <w:szCs w:val="24"/>
+        </w:rPr>
       </w:pPr>
     </w:p>
     <w:p>
@@ -4633,6 +5441,11 @@
         <w:pStyle w:val="Heading2"/>
       </w:pPr>
       <w:r>
+        <w:rPr>
+          <w:rFonts w:asciiTheme="minorHAnsi" w:hAnsiTheme="minorHAnsi" w:cstheme="minorHAnsi"/>
+          <w:sz w:val="24"/>
+          <w:szCs w:val="24"/>
+        </w:rPr>
         <w:fldChar w:fldCharType="end"/>
       </w:r>
     </w:p>
@@ -4647,7 +5460,7 @@
 </file>
 
 <file path=word/numbering.xml><?xml version="1.0" encoding="utf-8"?>
-<w:numbering xmlns:ve="http://schemas.openxmlformats.org/markup-compatibility/2006" xmlns:o="urn:schemas-microsoft-com:office:office" xmlns:r="http://schemas.openxmlformats.org/officeDocument/2006/relationships" xmlns:m="http://schemas.openxmlformats.org/officeDocument/2006/math" xmlns:v="urn:schemas-microsoft-com:vml" xmlns:wp="http://schemas.openxmlformats.org/drawingml/2006/wordprocessingDrawing" xmlns:w10="urn:schemas-microsoft-com:office:word" xmlns:w="http://schemas.openxmlformats.org/wordprocessingml/2006/main" xmlns:wne="http://schemas.microsoft.com/office/word/2006/wordml">
+<w:numbering xmlns:wpc="http://schemas.microsoft.com/office/word/2010/wordprocessingCanvas" xmlns:mc="http://schemas.openxmlformats.org/markup-compatibility/2006" xmlns:o="urn:schemas-microsoft-com:office:office" xmlns:r="http://schemas.openxmlformats.org/officeDocument/2006/relationships" xmlns:m="http://schemas.openxmlformats.org/officeDocument/2006/math" xmlns:v="urn:schemas-microsoft-com:vml" xmlns:wp14="http://schemas.microsoft.com/office/word/2010/wordprocessingDrawing" xmlns:wp="http://schemas.openxmlformats.org/drawingml/2006/wordprocessingDrawing" xmlns:w10="urn:schemas-microsoft-com:office:word" xmlns:w="http://schemas.openxmlformats.org/wordprocessingml/2006/main" xmlns:w14="http://schemas.microsoft.com/office/word/2010/wordml" xmlns:wpg="http://schemas.microsoft.com/office/word/2010/wordprocessingGroup" xmlns:wpi="http://schemas.microsoft.com/office/word/2010/wordprocessingInk" xmlns:wne="http://schemas.microsoft.com/office/word/2006/wordml" xmlns:wps="http://schemas.microsoft.com/office/word/2010/wordprocessingShape" mc:Ignorable="w14 wp14">
   <w:abstractNum w:abstractNumId="0">
     <w:nsid w:val="16225B98"/>
     <w:multiLevelType w:val="multilevel"/>
@@ -4892,7 +5705,7 @@
 </file>
 
 <file path=word/styles.xml><?xml version="1.0" encoding="utf-8"?>
-<w:styles xmlns:r="http://schemas.openxmlformats.org/officeDocument/2006/relationships" xmlns:w="http://schemas.openxmlformats.org/wordprocessingml/2006/main">
+<w:styles xmlns:mc="http://schemas.openxmlformats.org/markup-compatibility/2006" xmlns:r="http://schemas.openxmlformats.org/officeDocument/2006/relationships" xmlns:w="http://schemas.openxmlformats.org/wordprocessingml/2006/main" xmlns:w14="http://schemas.microsoft.com/office/word/2010/wordml" mc:Ignorable="w14">
   <w:docDefaults>
     <w:rPrDefault>
       <w:rPr>
@@ -4934,7 +5747,7 @@
     <w:lsdException w:name="Subtitle" w:semiHidden="0" w:uiPriority="11" w:unhideWhenUsed="0" w:qFormat="1"/>
     <w:lsdException w:name="Strong" w:semiHidden="0" w:uiPriority="22" w:unhideWhenUsed="0" w:qFormat="1"/>
     <w:lsdException w:name="Emphasis" w:semiHidden="0" w:uiPriority="20" w:unhideWhenUsed="0" w:qFormat="1"/>
-    <w:lsdException w:name="Table Grid" w:uiPriority="59"/>
+    <w:lsdException w:name="Table Grid" w:semiHidden="0" w:uiPriority="59" w:unhideWhenUsed="0"/>
     <w:lsdException w:name="Placeholder Text" w:unhideWhenUsed="0"/>
     <w:lsdException w:name="No Spacing" w:semiHidden="0" w:uiPriority="1" w:unhideWhenUsed="0" w:qFormat="1"/>
     <w:lsdException w:name="Light Shading" w:semiHidden="0" w:uiPriority="60" w:unhideWhenUsed="0"/>
@@ -5124,7 +5937,6 @@
   <w:style w:type="character" w:default="1" w:styleId="DefaultParagraphFont">
     <w:name w:val="Default Paragraph Font"/>
     <w:uiPriority w:val="1"/>
-    <w:semiHidden/>
     <w:unhideWhenUsed/>
   </w:style>
   <w:style w:type="table" w:default="1" w:styleId="TableNormal">
@@ -5132,7 +5944,6 @@
     <w:uiPriority w:val="99"/>
     <w:semiHidden/>
     <w:unhideWhenUsed/>
-    <w:qFormat/>
     <w:tblPr>
       <w:tblInd w:w="0" w:type="dxa"/>
       <w:tblCellMar>
@@ -5396,6 +6207,196 @@
         <w:right w:w="108" w:type="dxa"/>
       </w:tblCellMar>
     </w:tblPr>
+  </w:style>
+</w:styles>
+</file>
+
+<file path=word/stylesWithEffects.xml><?xml version="1.0" encoding="utf-8"?>
+<w:styles xmlns:wpc="http://schemas.microsoft.com/office/word/2010/wordprocessingCanvas" xmlns:mc="http://schemas.openxmlformats.org/markup-compatibility/2006" xmlns:o="urn:schemas-microsoft-com:office:office" xmlns:r="http://schemas.openxmlformats.org/officeDocument/2006/relationships" xmlns:m="http://schemas.openxmlformats.org/officeDocument/2006/math" xmlns:v="urn:schemas-microsoft-com:vml" xmlns:wp14="http://schemas.microsoft.com/office/word/2010/wordprocessingDrawing" xmlns:wp="http://schemas.openxmlformats.org/drawingml/2006/wordprocessingDrawing" xmlns:w10="urn:schemas-microsoft-com:office:word" xmlns:w="http://schemas.openxmlformats.org/wordprocessingml/2006/main" xmlns:w14="http://schemas.microsoft.com/office/word/2010/wordml" xmlns:wpg="http://schemas.microsoft.com/office/word/2010/wordprocessingGroup" xmlns:wpi="http://schemas.microsoft.com/office/word/2010/wordprocessingInk" xmlns:wne="http://schemas.microsoft.com/office/word/2006/wordml" xmlns:wps="http://schemas.microsoft.com/office/word/2010/wordprocessingShape" mc:Ignorable="w14 wp14">
+  <w:docDefaults>
+    <w:rPrDefault>
+      <w:rPr>
+        <w:rFonts w:asciiTheme="minorHAnsi" w:eastAsiaTheme="minorEastAsia" w:hAnsiTheme="minorHAnsi" w:cstheme="minorBidi"/>
+        <w:sz w:val="22"/>
+        <w:szCs w:val="22"/>
+        <w:lang w:val="en-AU" w:eastAsia="en-AU" w:bidi="ar-SA"/>
+      </w:rPr>
+    </w:rPrDefault>
+    <w:pPrDefault>
+      <w:pPr>
+        <w:spacing w:after="200" w:line="276" w:lineRule="auto"/>
+      </w:pPr>
+    </w:pPrDefault>
+  </w:docDefaults>
+  <w:latentStyles w:defLockedState="0" w:defUIPriority="99" w:defSemiHidden="1" w:defUnhideWhenUsed="1" w:defQFormat="0" w:count="267">
+    <w:lsdException w:name="Normal" w:semiHidden="0" w:uiPriority="0" w:unhideWhenUsed="0" w:qFormat="1"/>
+    <w:lsdException w:name="heading 1" w:semiHidden="0" w:uiPriority="9" w:unhideWhenUsed="0" w:qFormat="1"/>
+    <w:lsdException w:name="heading 2" w:uiPriority="9" w:qFormat="1"/>
+    <w:lsdException w:name="heading 3" w:uiPriority="9" w:qFormat="1"/>
+    <w:lsdException w:name="heading 4" w:uiPriority="9" w:qFormat="1"/>
+    <w:lsdException w:name="heading 5" w:uiPriority="9" w:qFormat="1"/>
+    <w:lsdException w:name="heading 6" w:uiPriority="9" w:qFormat="1"/>
+    <w:lsdException w:name="heading 7" w:uiPriority="9" w:qFormat="1"/>
+    <w:lsdException w:name="heading 8" w:uiPriority="9" w:qFormat="1"/>
+    <w:lsdException w:name="heading 9" w:uiPriority="9" w:qFormat="1"/>
+    <w:lsdException w:name="toc 1" w:uiPriority="39"/>
+    <w:lsdException w:name="toc 2" w:uiPriority="39"/>
+    <w:lsdException w:name="toc 3" w:uiPriority="39"/>
+    <w:lsdException w:name="toc 4" w:uiPriority="39"/>
+    <w:lsdException w:name="toc 5" w:uiPriority="39"/>
+    <w:lsdException w:name="toc 6" w:uiPriority="39"/>
+    <w:lsdException w:name="toc 7" w:uiPriority="39"/>
+    <w:lsdException w:name="toc 8" w:uiPriority="39"/>
+    <w:lsdException w:name="toc 9" w:uiPriority="39"/>
+    <w:lsdException w:name="caption" w:uiPriority="35" w:qFormat="1"/>
+    <w:lsdException w:name="Title" w:semiHidden="0" w:uiPriority="10" w:unhideWhenUsed="0" w:qFormat="1"/>
+    <w:lsdException w:name="Default Paragraph Font" w:uiPriority="1"/>
+    <w:lsdException w:name="Subtitle" w:semiHidden="0" w:uiPriority="11" w:unhideWhenUsed="0" w:qFormat="1"/>
+    <w:lsdException w:name="Strong" w:semiHidden="0" w:uiPriority="22" w:unhideWhenUsed="0" w:qFormat="1"/>
+    <w:lsdException w:name="Emphasis" w:semiHidden="0" w:uiPriority="20" w:unhideWhenUsed="0" w:qFormat="1"/>
+    <w:lsdException w:name="Table Grid" w:semiHidden="0" w:uiPriority="59" w:unhideWhenUsed="0"/>
+    <w:lsdException w:name="Placeholder Text" w:unhideWhenUsed="0"/>
+    <w:lsdException w:name="No Spacing" w:semiHidden="0" w:uiPriority="1" w:unhideWhenUsed="0" w:qFormat="1"/>
+    <w:lsdException w:name="Light Shading" w:semiHidden="0" w:uiPriority="60" w:unhideWhenUsed="0"/>
+    <w:lsdException w:name="Light List" w:semiHidden="0" w:uiPriority="61" w:unhideWhenUsed="0"/>
+    <w:lsdException w:name="Light Grid" w:semiHidden="0" w:uiPriority="62" w:unhideWhenUsed="0"/>
+    <w:lsdException w:name="Medium Shading 1" w:semiHidden="0" w:uiPriority="63" w:unhideWhenUsed="0"/>
+    <w:lsdException w:name="Medium Shading 2" w:semiHidden="0" w:uiPriority="64" w:unhideWhenUsed="0"/>
+    <w:lsdException w:name="Medium List 1" w:semiHidden="0" w:uiPriority="65" w:unhideWhenUsed="0"/>
+    <w:lsdException w:name="Medium List 2" w:semiHidden="0" w:uiPriority="66" w:unhideWhenUsed="0"/>
+    <w:lsdException w:name="Medium Grid 1" w:semiHidden="0" w:uiPriority="67" w:unhideWhenUsed="0"/>
+    <w:lsdException w:name="Medium Grid 2" w:semiHidden="0" w:uiPriority="68" w:unhideWhenUsed="0"/>
+    <w:lsdException w:name="Medium Grid 3" w:semiHidden="0" w:uiPriority="69" w:unhideWhenUsed="0"/>
+    <w:lsdException w:name="Dark List" w:semiHidden="0" w:uiPriority="70" w:unhideWhenUsed="0"/>
+    <w:lsdException w:name="Colorful Shading" w:semiHidden="0" w:uiPriority="71" w:unhideWhenUsed="0"/>
+    <w:lsdException w:name="Colorful List" w:semiHidden="0" w:uiPriority="72" w:unhideWhenUsed="0"/>
+    <w:lsdException w:name="Colorful Grid" w:semiHidden="0" w:uiPriority="73" w:unhideWhenUsed="0"/>
+    <w:lsdException w:name="Light Shading Accent 1" w:semiHidden="0" w:uiPriority="60" w:unhideWhenUsed="0"/>
+    <w:lsdException w:name="Light List Accent 1" w:semiHidden="0" w:uiPriority="61" w:unhideWhenUsed="0"/>
+    <w:lsdException w:name="Light Grid Accent 1" w:semiHidden="0" w:uiPriority="62" w:unhideWhenUsed="0"/>
+    <w:lsdException w:name="Medium Shading 1 Accent 1" w:semiHidden="0" w:uiPriority="63" w:unhideWhenUsed="0"/>
+    <w:lsdException w:name="Medium Shading 2 Accent 1" w:semiHidden="0" w:uiPriority="64" w:unhideWhenUsed="0"/>
+    <w:lsdException w:name="Medium List 1 Accent 1" w:semiHidden="0" w:uiPriority="65" w:unhideWhenUsed="0"/>
+    <w:lsdException w:name="Revision" w:unhideWhenUsed="0"/>
+    <w:lsdException w:name="List Paragraph" w:semiHidden="0" w:uiPriority="34" w:unhideWhenUsed="0" w:qFormat="1"/>
+    <w:lsdException w:name="Quote" w:semiHidden="0" w:uiPriority="29" w:unhideWhenUsed="0" w:qFormat="1"/>
+    <w:lsdException w:name="Intense Quote" w:semiHidden="0" w:uiPriority="30" w:unhideWhenUsed="0" w:qFormat="1"/>
+    <w:lsdException w:name="Medium List 2 Accent 1" w:semiHidden="0" w:uiPriority="66" w:unhideWhenUsed="0"/>
+    <w:lsdException w:name="Medium Grid 1 Accent 1" w:semiHidden="0" w:uiPriority="67" w:unhideWhenUsed="0"/>
+    <w:lsdException w:name="Medium Grid 2 Accent 1" w:semiHidden="0" w:uiPriority="68" w:unhideWhenUsed="0"/>
+    <w:lsdException w:name="Medium Grid 3 Accent 1" w:semiHidden="0" w:uiPriority="69" w:unhideWhenUsed="0"/>
+    <w:lsdException w:name="Dark List Accent 1" w:semiHidden="0" w:uiPriority="70" w:unhideWhenUsed="0"/>
+    <w:lsdException w:name="Colorful Shading Accent 1" w:semiHidden="0" w:uiPriority="71" w:unhideWhenUsed="0"/>
+    <w:lsdException w:name="Colorful List Accent 1" w:semiHidden="0" w:uiPriority="72" w:unhideWhenUsed="0"/>
+    <w:lsdException w:name="Colorful Grid Accent 1" w:semiHidden="0" w:uiPriority="73" w:unhideWhenUsed="0"/>
+    <w:lsdException w:name="Light Shading Accent 2" w:semiHidden="0" w:uiPriority="60" w:unhideWhenUsed="0"/>
+    <w:lsdException w:name="Light List Accent 2" w:semiHidden="0" w:uiPriority="61" w:unhideWhenUsed="0"/>
+    <w:lsdException w:name="Light Grid Accent 2" w:semiHidden="0" w:uiPriority="62" w:unhideWhenUsed="0"/>
+    <w:lsdException w:name="Medium Shading 1 Accent 2" w:semiHidden="0" w:uiPriority="63" w:unhideWhenUsed="0"/>
+    <w:lsdException w:name="Medium Shading 2 Accent 2" w:semiHidden="0" w:uiPriority="64" w:unhideWhenUsed="0"/>
+    <w:lsdException w:name="Medium List 1 Accent 2" w:semiHidden="0" w:uiPriority="65" w:unhideWhenUsed="0"/>
+    <w:lsdException w:name="Medium List 2 Accent 2" w:semiHidden="0" w:uiPriority="66" w:unhideWhenUsed="0"/>
+    <w:lsdException w:name="Medium Grid 1 Accent 2" w:semiHidden="0" w:uiPriority="67" w:unhideWhenUsed="0"/>
+    <w:lsdException w:name="Medium Grid 2 Accent 2" w:semiHidden="0" w:uiPriority="68" w:unhideWhenUsed="0"/>
+    <w:lsdException w:name="Medium Grid 3 Accent 2" w:semiHidden="0" w:uiPriority="69" w:unhideWhenUsed="0"/>
+    <w:lsdException w:name="Dark List Accent 2" w:semiHidden="0" w:uiPriority="70" w:unhideWhenUsed="0"/>
+    <w:lsdException w:name="Colorful Shading Accent 2" w:semiHidden="0" w:uiPriority="71" w:unhideWhenUsed="0"/>
+    <w:lsdException w:name="Colorful List Accent 2" w:semiHidden="0" w:uiPriority="72" w:unhideWhenUsed="0"/>
+    <w:lsdException w:name="Colorful Grid Accent 2" w:semiHidden="0" w:uiPriority="73" w:unhideWhenUsed="0"/>
+    <w:lsdException w:name="Light Shading Accent 3" w:semiHidden="0" w:uiPriority="60" w:unhideWhenUsed="0"/>
+    <w:lsdException w:name="Light List Accent 3" w:semiHidden="0" w:uiPriority="61" w:unhideWhenUsed="0"/>
+    <w:lsdException w:name="Light Grid Accent 3" w:semiHidden="0" w:uiPriority="62" w:unhideWhenUsed="0"/>
+    <w:lsdException w:name="Medium Shading 1 Accent 3" w:semiHidden="0" w:uiPriority="63" w:unhideWhenUsed="0"/>
+    <w:lsdException w:name="Medium Shading 2 Accent 3" w:semiHidden="0" w:uiPriority="64" w:unhideWhenUsed="0"/>
+    <w:lsdException w:name="Medium List 1 Accent 3" w:semiHidden="0" w:uiPriority="65" w:unhideWhenUsed="0"/>
+    <w:lsdException w:name="Medium List 2 Accent 3" w:semiHidden="0" w:uiPriority="66" w:unhideWhenUsed="0"/>
+    <w:lsdException w:name="Medium Grid 1 Accent 3" w:semiHidden="0" w:uiPriority="67" w:unhideWhenUsed="0"/>
+    <w:lsdException w:name="Medium Grid 2 Accent 3" w:semiHidden="0" w:uiPriority="68" w:unhideWhenUsed="0"/>
+    <w:lsdException w:name="Medium Grid 3 Accent 3" w:semiHidden="0" w:uiPriority="69" w:unhideWhenUsed="0"/>
+    <w:lsdException w:name="Dark List Accent 3" w:semiHidden="0" w:uiPriority="70" w:unhideWhenUsed="0"/>
+    <w:lsdException w:name="Colorful Shading Accent 3" w:semiHidden="0" w:uiPriority="71" w:unhideWhenUsed="0"/>
+    <w:lsdException w:name="Colorful List Accent 3" w:semiHidden="0" w:uiPriority="72" w:unhideWhenUsed="0"/>
+    <w:lsdException w:name="Colorful Grid Accent 3" w:semiHidden="0" w:uiPriority="73" w:unhideWhenUsed="0"/>
+    <w:lsdException w:name="Light Shading Accent 4" w:semiHidden="0" w:uiPriority="60" w:unhideWhenUsed="0"/>
+    <w:lsdException w:name="Light List Accent 4" w:semiHidden="0" w:uiPriority="61" w:unhideWhenUsed="0"/>
+    <w:lsdException w:name="Light Grid Accent 4" w:semiHidden="0" w:uiPriority="62" w:unhideWhenUsed="0"/>
+    <w:lsdException w:name="Medium Shading 1 Accent 4" w:semiHidden="0" w:uiPriority="63" w:unhideWhenUsed="0"/>
+    <w:lsdException w:name="Medium Shading 2 Accent 4" w:semiHidden="0" w:uiPriority="64" w:unhideWhenUsed="0"/>
+    <w:lsdException w:name="Medium List 1 Accent 4" w:semiHidden="0" w:uiPriority="65" w:unhideWhenUsed="0"/>
+    <w:lsdException w:name="Medium List 2 Accent 4" w:semiHidden="0" w:uiPriority="66" w:unhideWhenUsed="0"/>
+    <w:lsdException w:name="Medium Grid 1 Accent 4" w:semiHidden="0" w:uiPriority="67" w:unhideWhenUsed="0"/>
+    <w:lsdException w:name="Medium Grid 2 Accent 4" w:semiHidden="0" w:uiPriority="68" w:unhideWhenUsed="0"/>
+    <w:lsdException w:name="Medium Grid 3 Accent 4" w:semiHidden="0" w:uiPriority="69" w:unhideWhenUsed="0"/>
+    <w:lsdException w:name="Dark List Accent 4" w:semiHidden="0" w:uiPriority="70" w:unhideWhenUsed="0"/>
+    <w:lsdException w:name="Colorful Shading Accent 4" w:semiHidden="0" w:uiPriority="71" w:unhideWhenUsed="0"/>
+    <w:lsdException w:name="Colorful List Accent 4" w:semiHidden="0" w:uiPriority="72" w:unhideWhenUsed="0"/>
+    <w:lsdException w:name="Colorful Grid Accent 4" w:semiHidden="0" w:uiPriority="73" w:unhideWhenUsed="0"/>
+    <w:lsdException w:name="Light Shading Accent 5" w:semiHidden="0" w:uiPriority="60" w:unhideWhenUsed="0"/>
+    <w:lsdException w:name="Light List Accent 5" w:semiHidden="0" w:uiPriority="61" w:unhideWhenUsed="0"/>
+    <w:lsdException w:name="Light Grid Accent 5" w:semiHidden="0" w:uiPriority="62" w:unhideWhenUsed="0"/>
+    <w:lsdException w:name="Medium Shading 1 Accent 5" w:semiHidden="0" w:uiPriority="63" w:unhideWhenUsed="0"/>
+    <w:lsdException w:name="Medium Shading 2 Accent 5" w:semiHidden="0" w:uiPriority="64" w:unhideWhenUsed="0"/>
+    <w:lsdException w:name="Medium List 1 Accent 5" w:semiHidden="0" w:uiPriority="65" w:unhideWhenUsed="0"/>
+    <w:lsdException w:name="Medium List 2 Accent 5" w:semiHidden="0" w:uiPriority="66" w:unhideWhenUsed="0"/>
+    <w:lsdException w:name="Medium Grid 1 Accent 5" w:semiHidden="0" w:uiPriority="67" w:unhideWhenUsed="0"/>
+    <w:lsdException w:name="Medium Grid 2 Accent 5" w:semiHidden="0" w:uiPriority="68" w:unhideWhenUsed="0"/>
+    <w:lsdException w:name="Medium Grid 3 Accent 5" w:semiHidden="0" w:uiPriority="69" w:unhideWhenUsed="0"/>
+    <w:lsdException w:name="Dark List Accent 5" w:semiHidden="0" w:uiPriority="70" w:unhideWhenUsed="0"/>
+    <w:lsdException w:name="Colorful Shading Accent 5" w:semiHidden="0" w:uiPriority="71" w:unhideWhenUsed="0"/>
+    <w:lsdException w:name="Colorful List Accent 5" w:semiHidden="0" w:uiPriority="72" w:unhideWhenUsed="0"/>
+    <w:lsdException w:name="Colorful Grid Accent 5" w:semiHidden="0" w:uiPriority="73" w:unhideWhenUsed="0"/>
+    <w:lsdException w:name="Light Shading Accent 6" w:semiHidden="0" w:uiPriority="60" w:unhideWhenUsed="0"/>
+    <w:lsdException w:name="Light List Accent 6" w:semiHidden="0" w:uiPriority="61" w:unhideWhenUsed="0"/>
+    <w:lsdException w:name="Light Grid Accent 6" w:semiHidden="0" w:uiPriority="62" w:unhideWhenUsed="0"/>
+    <w:lsdException w:name="Medium Shading 1 Accent 6" w:semiHidden="0" w:uiPriority="63" w:unhideWhenUsed="0"/>
+    <w:lsdException w:name="Medium Shading 2 Accent 6" w:semiHidden="0" w:uiPriority="64" w:unhideWhenUsed="0"/>
+    <w:lsdException w:name="Medium List 1 Accent 6" w:semiHidden="0" w:uiPriority="65" w:unhideWhenUsed="0"/>
+    <w:lsdException w:name="Medium List 2 Accent 6" w:semiHidden="0" w:uiPriority="66" w:unhideWhenUsed="0"/>
+    <w:lsdException w:name="Medium Grid 1 Accent 6" w:semiHidden="0" w:uiPriority="67" w:unhideWhenUsed="0"/>
+    <w:lsdException w:name="Medium Grid 2 Accent 6" w:semiHidden="0" w:uiPriority="68" w:unhideWhenUsed="0"/>
+    <w:lsdException w:name="Medium Grid 3 Accent 6" w:semiHidden="0" w:uiPriority="69" w:unhideWhenUsed="0"/>
+    <w:lsdException w:name="Dark List Accent 6" w:semiHidden="0" w:uiPriority="70" w:unhideWhenUsed="0"/>
+    <w:lsdException w:name="Colorful Shading Accent 6" w:semiHidden="0" w:uiPriority="71" w:unhideWhenUsed="0"/>
+    <w:lsdException w:name="Colorful List Accent 6" w:semiHidden="0" w:uiPriority="72" w:unhideWhenUsed="0"/>
+    <w:lsdException w:name="Colorful Grid Accent 6" w:semiHidden="0" w:uiPriority="73" w:unhideWhenUsed="0"/>
+    <w:lsdException w:name="Subtle Emphasis" w:semiHidden="0" w:uiPriority="19" w:unhideWhenUsed="0" w:qFormat="1"/>
+    <w:lsdException w:name="Intense Emphasis" w:semiHidden="0" w:uiPriority="21" w:unhideWhenUsed="0" w:qFormat="1"/>
+    <w:lsdException w:name="Subtle Reference" w:semiHidden="0" w:uiPriority="31" w:unhideWhenUsed="0" w:qFormat="1"/>
+    <w:lsdException w:name="Intense Reference" w:semiHidden="0" w:uiPriority="32" w:unhideWhenUsed="0" w:qFormat="1"/>
+    <w:lsdException w:name="Book Title" w:semiHidden="0" w:uiPriority="33" w:unhideWhenUsed="0" w:qFormat="1"/>
+    <w:lsdException w:name="Bibliography" w:uiPriority="37"/>
+    <w:lsdException w:name="TOC Heading" w:uiPriority="39" w:qFormat="1"/>
+  </w:latentStyles>
+  <w:style w:type="paragraph" w:default="1" w:styleId="Normal">
+    <w:name w:val="Normal"/>
+    <w:qFormat/>
+  </w:style>
+  <w:style w:type="character" w:default="1" w:styleId="DefaultParagraphFont">
+    <w:name w:val="Default Paragraph Font"/>
+    <w:uiPriority w:val="1"/>
+    <w:semiHidden/>
+    <w:unhideWhenUsed/>
+  </w:style>
+  <w:style w:type="table" w:default="1" w:styleId="TableNormal">
+    <w:name w:val="Normal Table"/>
+    <w:uiPriority w:val="99"/>
+    <w:semiHidden/>
+    <w:unhideWhenUsed/>
+    <w:tblPr>
+      <w:tblInd w:w="0" w:type="dxa"/>
+      <w:tblCellMar>
+        <w:top w:w="0" w:type="dxa"/>
+        <w:left w:w="108" w:type="dxa"/>
+        <w:bottom w:w="0" w:type="dxa"/>
+        <w:right w:w="108" w:type="dxa"/>
+      </w:tblCellMar>
+    </w:tblPr>
+  </w:style>
+  <w:style w:type="numbering" w:default="1" w:styleId="NoList">
+    <w:name w:val="No List"/>
+    <w:uiPriority w:val="99"/>
+    <w:semiHidden/>
+    <w:unhideWhenUsed/>
   </w:style>
 </w:styles>
 </file>
@@ -5690,7 +6691,7 @@
 </file>
 
 <file path=customXml/itemProps1.xml><?xml version="1.0" encoding="utf-8"?>
-<ds:datastoreItem xmlns:ds="http://schemas.openxmlformats.org/officeDocument/2006/customXml" ds:itemID="{2C9D4509-3155-42D9-9C40-D3226EE09C5C}">
+<ds:datastoreItem xmlns:ds="http://schemas.openxmlformats.org/officeDocument/2006/customXml" ds:itemID="{E661CDF9-5C96-49BF-8965-364AED345C67}">
   <ds:schemaRefs>
     <ds:schemaRef ds:uri="http://schemas.openxmlformats.org/officeDocument/2006/bibliography"/>
   </ds:schemaRefs>

--- a/CYB6012 Cyber Project 2/Assessment 2/Prototype_ Activity_Report_V1.3.docx
+++ b/CYB6012 Cyber Project 2/Assessment 2/Prototype_ Activity_Report_V1.3.docx
@@ -11,6 +11,8 @@
           <w:szCs w:val="28"/>
         </w:rPr>
       </w:pPr>
+      <w:bookmarkStart w:id="0" w:name="_GoBack"/>
+      <w:bookmarkEnd w:id="0"/>
       <w:r>
         <w:rPr>
           <w:rFonts w:ascii="Times New Roman" w:hAnsi="Times New Roman" w:cs="Times New Roman"/>
@@ -308,15 +310,13 @@
         </w:rPr>
         <w:t xml:space="preserve">Edith Cowan University, </w:t>
       </w:r>
-      <w:proofErr w:type="spellStart"/>
       <w:r>
         <w:rPr>
           <w:sz w:val="28"/>
           <w:szCs w:val="28"/>
         </w:rPr>
-        <w:t>Joodalup</w:t>
-      </w:r>
-      <w:proofErr w:type="spellEnd"/>
+        <w:t>Joondalup</w:t>
+      </w:r>
       <w:r>
         <w:rPr>
           <w:sz w:val="28"/>
@@ -889,7 +889,7 @@
           <w:rFonts w:ascii="Times New Roman" w:hAnsi="Times New Roman" w:cs="Times New Roman"/>
         </w:rPr>
       </w:pPr>
-      <w:bookmarkStart w:id="0" w:name="_Toc99127488"/>
+      <w:bookmarkStart w:id="1" w:name="_Toc99127488"/>
       <w:r>
         <w:rPr>
           <w:rFonts w:ascii="Times New Roman" w:hAnsi="Times New Roman" w:cs="Times New Roman"/>
@@ -902,7 +902,7 @@
         </w:rPr>
         <w:t>xecutive Summary</w:t>
       </w:r>
-      <w:bookmarkEnd w:id="0"/>
+      <w:bookmarkEnd w:id="1"/>
       <w:r>
         <w:rPr>
           <w:rFonts w:ascii="Times New Roman" w:hAnsi="Times New Roman" w:cs="Times New Roman"/>
@@ -919,7 +919,7 @@
           <w:szCs w:val="24"/>
         </w:rPr>
       </w:pPr>
-      <w:bookmarkStart w:id="1" w:name="_Toc99127489"/>
+      <w:bookmarkStart w:id="2" w:name="_Toc99127489"/>
       <w:r>
         <w:rPr>
           <w:rFonts w:cstheme="minorHAnsi"/>
@@ -1017,7 +1017,7 @@
         </w:rPr>
         <w:t>Objective</w:t>
       </w:r>
-      <w:bookmarkEnd w:id="1"/>
+      <w:bookmarkEnd w:id="2"/>
       <w:r>
         <w:rPr>
           <w:rStyle w:val="Heading1Char"/>
@@ -1052,7 +1052,40 @@
           <w:sz w:val="24"/>
           <w:szCs w:val="24"/>
         </w:rPr>
-        <w:t>The results of this prototype test is to facilitate a positive login result from the 2 step authentication process that will be utilised network wide across the entire company</w:t>
+        <w:t xml:space="preserve">The </w:t>
+      </w:r>
+      <w:r>
+        <w:rPr>
+          <w:rStyle w:val="Heading3Char"/>
+          <w:rFonts w:asciiTheme="minorHAnsi" w:hAnsiTheme="minorHAnsi" w:cstheme="minorHAnsi"/>
+          <w:b w:val="0"/>
+          <w:color w:val="auto"/>
+          <w:sz w:val="24"/>
+          <w:szCs w:val="24"/>
+        </w:rPr>
+        <w:t>results of this prototype test are</w:t>
+      </w:r>
+      <w:r>
+        <w:rPr>
+          <w:rStyle w:val="Heading3Char"/>
+          <w:rFonts w:asciiTheme="minorHAnsi" w:hAnsiTheme="minorHAnsi" w:cstheme="minorHAnsi"/>
+          <w:b w:val="0"/>
+          <w:color w:val="auto"/>
+          <w:sz w:val="24"/>
+          <w:szCs w:val="24"/>
+        </w:rPr>
+        <w:t xml:space="preserve"> to facilitate a positive login result from the 2 step authentication process that will be utilised network wide across the entire company</w:t>
+      </w:r>
+      <w:r>
+        <w:rPr>
+          <w:rStyle w:val="Heading3Char"/>
+          <w:rFonts w:asciiTheme="minorHAnsi" w:hAnsiTheme="minorHAnsi" w:cstheme="minorHAnsi"/>
+          <w:b w:val="0"/>
+          <w:color w:val="auto"/>
+          <w:sz w:val="24"/>
+          <w:szCs w:val="24"/>
+        </w:rPr>
+        <w:t>.</w:t>
       </w:r>
     </w:p>
     <w:p>
@@ -1151,7 +1184,23 @@
           <w:sz w:val="24"/>
           <w:szCs w:val="24"/>
         </w:rPr>
-        <w:t>Twostep</w:t>
+        <w:t>Two</w:t>
+      </w:r>
+      <w:r>
+        <w:rPr>
+          <w:rFonts w:cstheme="minorHAnsi"/>
+          <w:sz w:val="24"/>
+          <w:szCs w:val="24"/>
+        </w:rPr>
+        <w:t>-</w:t>
+      </w:r>
+      <w:r>
+        <w:rPr>
+          <w:rFonts w:cstheme="minorHAnsi"/>
+          <w:sz w:val="24"/>
+          <w:szCs w:val="24"/>
+        </w:rPr>
+        <w:t>step</w:t>
       </w:r>
       <w:r>
         <w:rPr>
@@ -1192,7 +1241,428 @@
           <w:sz w:val="24"/>
           <w:szCs w:val="24"/>
         </w:rPr>
-        <w:t>, providing the following advantages: (1) users’ current sign-in experience is largely preserved; (2) a text password alone which is stolen (e.g., by phishing) does not compromise an account; (3) users can be alerted if not seeing the graphical password cu</w:t>
+        <w:t>, providing the following advantages: (1) users’ current sign-in experience is largely preserved; (2) a text password alone which is stolen (e.g., by phishing) does not compromise an account; (3) users can be alerted after providing their text passwords, implicitly providing server authentication; and (4) it can be implemented in software alone, increasing the potential for large-scale adoption on the Internet</w:t>
+      </w:r>
+      <w:r>
+        <w:rPr>
+          <w:rFonts w:cstheme="minorHAnsi"/>
+          <w:sz w:val="24"/>
+          <w:szCs w:val="24"/>
+        </w:rPr>
+        <w:t xml:space="preserve"> </w:t>
+      </w:r>
+      <w:r>
+        <w:rPr>
+          <w:rFonts w:cstheme="minorHAnsi"/>
+          <w:sz w:val="24"/>
+          <w:szCs w:val="24"/>
+        </w:rPr>
+        <w:fldChar w:fldCharType="begin"/>
+      </w:r>
+      <w:r>
+        <w:rPr>
+          <w:rFonts w:cstheme="minorHAnsi"/>
+          <w:sz w:val="24"/>
+          <w:szCs w:val="24"/>
+        </w:rPr>
+        <w:instrText xml:space="preserve"> ADDIN EN.CITE &lt;EndNote&gt;&lt;Cite&gt;&lt;Author&gt;Method&lt;/Author&gt;&lt;Year&gt;2009&lt;/Year&gt;&lt;RecNum&gt;20&lt;/RecNum&gt;&lt;DisplayText&gt;(Method &amp;amp; Passwords, 2009)&lt;/DisplayText&gt;&lt;record&gt;&lt;rec-number&gt;20&lt;/rec-number&gt;&lt;foreign-keys&gt;&lt;key app="EN" db-id="p525vp2v22fds5eattnxxrff00x9sar9vfaf" timestamp="1648338654"&gt;20&lt;/key&gt;&lt;/foreign-keys&gt;&lt;ref-type name="Journal Article"&gt;17&lt;/ref-type&gt;&lt;contributors&gt;&lt;authors&gt;&lt;author&gt;TwoStep: An Authentication Method&lt;/author&gt;&lt;author&gt;Combining Text and Graphical Passwords&lt;/author&gt;&lt;/authors&gt;&lt;/contributors&gt;&lt;titles&gt;&lt;title&gt;TwoStep An Authentication Method&lt;/title&gt;&lt;/titles&gt;&lt;dates&gt;&lt;year&gt;2009&lt;/year&gt;&lt;/dates&gt;&lt;urls&gt;&lt;/urls&gt;&lt;/record&gt;&lt;/Cite&gt;&lt;Cite&gt;&lt;Author&gt;Method&lt;/Author&gt;&lt;Year&gt;2009&lt;/Year&gt;&lt;RecNum&gt;20&lt;/RecNum&gt;&lt;record&gt;&lt;rec-number&gt;20&lt;/rec-number&gt;&lt;foreign-keys&gt;&lt;key app="EN" db-id="p525vp2v22fds5eattnxxrff00x9sar9vfaf" timestamp="1648338654"&gt;20&lt;/key&gt;&lt;/foreign-keys&gt;&lt;ref-type name="Journal Article"&gt;17&lt;/ref-type&gt;&lt;contributors&gt;&lt;authors&gt;&lt;author&gt;TwoStep: An Authentication Method&lt;/author&gt;&lt;author&gt;Combining Text and Graphical Passwords&lt;/author&gt;&lt;/authors&gt;&lt;/contributors&gt;&lt;titles&gt;&lt;title&gt;TwoStep An Authentication Method&lt;/title&gt;&lt;/titles&gt;&lt;dates&gt;&lt;year&gt;2009&lt;/year&gt;&lt;/dates&gt;&lt;urls&gt;&lt;/urls&gt;&lt;/record&gt;&lt;/Cite&gt;&lt;/EndNote&gt;</w:instrText>
+      </w:r>
+      <w:r>
+        <w:rPr>
+          <w:rFonts w:cstheme="minorHAnsi"/>
+          <w:sz w:val="24"/>
+          <w:szCs w:val="24"/>
+        </w:rPr>
+        <w:fldChar w:fldCharType="separate"/>
+      </w:r>
+      <w:r>
+        <w:rPr>
+          <w:rFonts w:cstheme="minorHAnsi"/>
+          <w:noProof/>
+          <w:sz w:val="24"/>
+          <w:szCs w:val="24"/>
+        </w:rPr>
+        <w:t>(Method &amp; Passwords, 2009)</w:t>
+      </w:r>
+      <w:r>
+        <w:rPr>
+          <w:rFonts w:cstheme="minorHAnsi"/>
+          <w:sz w:val="24"/>
+          <w:szCs w:val="24"/>
+        </w:rPr>
+        <w:fldChar w:fldCharType="end"/>
+      </w:r>
+      <w:r>
+        <w:rPr>
+          <w:rFonts w:cstheme="minorHAnsi"/>
+          <w:sz w:val="24"/>
+          <w:szCs w:val="24"/>
+        </w:rPr>
+        <w:t>.</w:t>
+      </w:r>
+    </w:p>
+    <w:p>
+      <w:pPr>
+        <w:pStyle w:val="Heading2"/>
+        <w:rPr>
+          <w:rFonts w:ascii="Times New Roman" w:hAnsi="Times New Roman" w:cs="Times New Roman"/>
+        </w:rPr>
+      </w:pPr>
+      <w:bookmarkStart w:id="3" w:name="_Toc99127490"/>
+      <w:r>
+        <w:rPr>
+          <w:rFonts w:ascii="Times New Roman" w:hAnsi="Times New Roman" w:cs="Times New Roman"/>
+        </w:rPr>
+        <w:t>Scope</w:t>
+      </w:r>
+      <w:bookmarkEnd w:id="3"/>
+      <w:r>
+        <w:rPr>
+          <w:rFonts w:ascii="Times New Roman" w:hAnsi="Times New Roman" w:cs="Times New Roman"/>
+        </w:rPr>
+        <w:br/>
+      </w:r>
+    </w:p>
+    <w:p>
+      <w:pPr>
+        <w:jc w:val="both"/>
+        <w:rPr>
+          <w:rFonts w:cstheme="minorHAnsi"/>
+          <w:sz w:val="24"/>
+          <w:szCs w:val="24"/>
+          <w:shd w:val="clear" w:color="auto" w:fill="FFFFFF"/>
+        </w:rPr>
+      </w:pPr>
+      <w:r>
+        <w:rPr>
+          <w:rFonts w:cstheme="minorHAnsi"/>
+          <w:sz w:val="24"/>
+          <w:szCs w:val="24"/>
+          <w:lang w:val="en-US"/>
+        </w:rPr>
+        <w:t>2SAS Two Step Authentication Solution</w:t>
+      </w:r>
+      <w:r>
+        <w:rPr>
+          <w:rFonts w:cstheme="minorHAnsi"/>
+          <w:sz w:val="24"/>
+          <w:szCs w:val="24"/>
+          <w:lang w:val="en-US"/>
+        </w:rPr>
+        <w:t xml:space="preserve">: </w:t>
+      </w:r>
+      <w:r>
+        <w:rPr>
+          <w:rFonts w:cstheme="minorHAnsi"/>
+          <w:sz w:val="24"/>
+          <w:szCs w:val="24"/>
+          <w:lang w:val="en-US"/>
+        </w:rPr>
+        <w:t xml:space="preserve">Passwords with access to organizational systems and networks are vulnerable and open to hackers and compromise the network system. Many organizations fail to secure or implement strong passwords for users. To harden the computer network in the organization we plan to introduce </w:t>
+      </w:r>
+      <w:r>
+        <w:rPr>
+          <w:rFonts w:cstheme="minorHAnsi"/>
+          <w:sz w:val="24"/>
+          <w:szCs w:val="24"/>
+          <w:shd w:val="clear" w:color="auto" w:fill="FFFFFF"/>
+        </w:rPr>
+        <w:t xml:space="preserve">a simple one button press token to generate a pin number to use with the user password to gain access to the system. The use of a </w:t>
+      </w:r>
+      <w:proofErr w:type="spellStart"/>
+      <w:r>
+        <w:rPr>
+          <w:rFonts w:cstheme="minorHAnsi"/>
+          <w:sz w:val="24"/>
+          <w:szCs w:val="24"/>
+          <w:shd w:val="clear" w:color="auto" w:fill="FFFFFF"/>
+        </w:rPr>
+        <w:t>sms</w:t>
+      </w:r>
+      <w:proofErr w:type="spellEnd"/>
+      <w:r>
+        <w:rPr>
+          <w:rFonts w:cstheme="minorHAnsi"/>
+          <w:sz w:val="24"/>
+          <w:szCs w:val="24"/>
+          <w:shd w:val="clear" w:color="auto" w:fill="FFFFFF"/>
+        </w:rPr>
+        <w:t xml:space="preserve"> solution requires all users to have their phone with them at login. This presents a problem when you consider many government and military organisations prohibit the use of mobile phones in the office or in some cases the building. </w:t>
+      </w:r>
+    </w:p>
+    <w:p>
+      <w:pPr>
+        <w:jc w:val="both"/>
+        <w:rPr>
+          <w:rFonts w:cstheme="minorHAnsi"/>
+          <w:sz w:val="24"/>
+          <w:szCs w:val="24"/>
+          <w:lang w:val="en-US"/>
+        </w:rPr>
+      </w:pPr>
+      <w:r>
+        <w:rPr>
+          <w:rFonts w:cstheme="minorHAnsi"/>
+          <w:sz w:val="24"/>
+          <w:szCs w:val="24"/>
+          <w:shd w:val="clear" w:color="auto" w:fill="FFFFFF"/>
+        </w:rPr>
+        <w:t>Accessibility</w:t>
+      </w:r>
+      <w:r>
+        <w:rPr>
+          <w:rFonts w:cstheme="minorHAnsi"/>
+          <w:sz w:val="24"/>
+          <w:szCs w:val="24"/>
+          <w:shd w:val="clear" w:color="auto" w:fill="FFFFFF"/>
+        </w:rPr>
+        <w:t xml:space="preserve"> features will be a prominent addition to this project given the amount of potential users in the workforce with disabilities</w:t>
+      </w:r>
+      <w:r>
+        <w:rPr>
+          <w:rFonts w:cstheme="minorHAnsi"/>
+          <w:sz w:val="24"/>
+          <w:szCs w:val="24"/>
+          <w:shd w:val="clear" w:color="auto" w:fill="FFFFFF"/>
+        </w:rPr>
+        <w:t xml:space="preserve">. </w:t>
+      </w:r>
+      <w:r>
+        <w:rPr>
+          <w:rFonts w:cstheme="minorHAnsi"/>
+          <w:sz w:val="24"/>
+          <w:szCs w:val="24"/>
+          <w:shd w:val="clear" w:color="auto" w:fill="FFFFFF"/>
+        </w:rPr>
+        <w:t xml:space="preserve">Every user of this system will now be a stakeholder. </w:t>
+      </w:r>
+      <w:r>
+        <w:rPr>
+          <w:rFonts w:cstheme="minorHAnsi"/>
+          <w:sz w:val="24"/>
+          <w:szCs w:val="24"/>
+          <w:shd w:val="clear" w:color="auto" w:fill="FFFFFF"/>
+        </w:rPr>
+        <w:t>Windows sever and works</w:t>
+      </w:r>
+      <w:r>
+        <w:rPr>
+          <w:rFonts w:cstheme="minorHAnsi"/>
+          <w:sz w:val="24"/>
+          <w:szCs w:val="24"/>
+          <w:shd w:val="clear" w:color="auto" w:fill="FFFFFF"/>
+        </w:rPr>
+        <w:t xml:space="preserve">tation software already includes the Narrator, Magnifier </w:t>
+      </w:r>
+      <w:r>
+        <w:rPr>
+          <w:rFonts w:cstheme="minorHAnsi"/>
+          <w:sz w:val="24"/>
+          <w:szCs w:val="24"/>
+          <w:shd w:val="clear" w:color="auto" w:fill="FFFFFF"/>
+        </w:rPr>
+        <w:t>and Screen</w:t>
+      </w:r>
+      <w:r>
+        <w:rPr>
+          <w:rFonts w:cstheme="minorHAnsi"/>
+          <w:sz w:val="24"/>
+          <w:szCs w:val="24"/>
+        </w:rPr>
+        <w:t xml:space="preserve"> Enlargers. Screen magnifiers work like a magnifying glass by enlarging a portion of the screen as the user moves the focus. Voice input aids or speech recognition assist people who have difficulty using a mouse or keyboard. Voice aids allow users to control computers with their voice instead of a mouse or keyboard. Screen reviewers and screen readers make on-screen information available as synthesized speech or a refreshable Braille display. An on-screen keyboard can help those unable to use a standard keyboard select keys using a pointing method such as pointing devices, switches, or Morse-code input systems. Keyboard enhancement utilities help those with trouble typing--including increasing typing speed. Assistive technology can compensate for erratic motion, tremors, slow response time, and other related conditions </w:t>
+      </w:r>
+      <w:r>
+        <w:rPr>
+          <w:rFonts w:cstheme="minorHAnsi"/>
+          <w:sz w:val="24"/>
+          <w:szCs w:val="24"/>
+        </w:rPr>
+        <w:fldChar w:fldCharType="begin"/>
+      </w:r>
+      <w:r>
+        <w:rPr>
+          <w:rFonts w:cstheme="minorHAnsi"/>
+          <w:sz w:val="24"/>
+          <w:szCs w:val="24"/>
+        </w:rPr>
+        <w:instrText xml:space="preserve"> ADDIN EN.CITE &lt;EndNote&gt;&lt;Cite&gt;&lt;Author&gt;Camen Lamboy&lt;/Author&gt;&lt;Year&gt;2002&lt;/Year&gt;&lt;RecNum&gt;62&lt;/RecNum&gt;&lt;DisplayText&gt;(Camen Lamboy, 2002)&lt;/DisplayText&gt;&lt;record&gt;&lt;rec-number&gt;62&lt;/rec-number&gt;&lt;foreign-keys&gt;&lt;key app="EN" db-id="0p0xdfwx4fxtrxewrtopdw9fx2tpswtfzaad" timestamp="1648993761"&gt;62&lt;/key&gt;&lt;/foreign-keys&gt;&lt;ref-type name="Journal Article"&gt;17&lt;/ref-type&gt;&lt;contributors&gt;&lt;authors&gt;&lt;author&gt;Camen Lamboy, Michael Simonson&lt;/author&gt;&lt;/authors&gt;&lt;/contributors&gt;&lt;titles&gt;&lt;title&gt;Microsoft Windows XP Accessibility Features&lt;/title&gt;&lt;/titles&gt;&lt;dates&gt;&lt;year&gt;2002&lt;/year&gt;&lt;/dates&gt;&lt;urls&gt;&lt;/urls&gt;&lt;/record&gt;&lt;/Cite&gt;&lt;/EndNote&gt;</w:instrText>
+      </w:r>
+      <w:r>
+        <w:rPr>
+          <w:rFonts w:cstheme="minorHAnsi"/>
+          <w:sz w:val="24"/>
+          <w:szCs w:val="24"/>
+        </w:rPr>
+        <w:fldChar w:fldCharType="separate"/>
+      </w:r>
+      <w:r>
+        <w:rPr>
+          <w:rFonts w:cstheme="minorHAnsi"/>
+          <w:noProof/>
+          <w:sz w:val="24"/>
+          <w:szCs w:val="24"/>
+        </w:rPr>
+        <w:t>(Camen Lamboy, 2002)</w:t>
+      </w:r>
+      <w:r>
+        <w:rPr>
+          <w:rFonts w:cstheme="minorHAnsi"/>
+          <w:sz w:val="24"/>
+          <w:szCs w:val="24"/>
+        </w:rPr>
+        <w:fldChar w:fldCharType="end"/>
+      </w:r>
+      <w:r>
+        <w:rPr>
+          <w:rFonts w:cstheme="minorHAnsi"/>
+          <w:sz w:val="24"/>
+          <w:szCs w:val="24"/>
+        </w:rPr>
+        <w:t xml:space="preserve">. </w:t>
+      </w:r>
+    </w:p>
+    <w:p>
+      <w:pPr>
+        <w:rPr>
+          <w:rFonts w:cstheme="minorHAnsi"/>
+          <w:sz w:val="24"/>
+          <w:szCs w:val="24"/>
+          <w:lang w:val="en-US"/>
+        </w:rPr>
+      </w:pPr>
+      <w:r>
+        <w:rPr>
+          <w:rFonts w:cstheme="minorHAnsi"/>
+          <w:sz w:val="24"/>
+          <w:szCs w:val="24"/>
+          <w:lang w:val="en-US"/>
+        </w:rPr>
+        <w:t xml:space="preserve">Users with impairments will have access to all the accessibility features built into the windows operating system which are available at the login screen. </w:t>
+      </w:r>
+    </w:p>
+    <w:p/>
+    <w:p>
+      <w:pPr>
+        <w:pStyle w:val="Heading2"/>
+      </w:pPr>
+      <w:r>
+        <w:t xml:space="preserve"> </w:t>
+      </w:r>
+      <w:bookmarkStart w:id="4" w:name="_Toc99127491"/>
+      <w:r>
+        <w:t>Methodology</w:t>
+      </w:r>
+      <w:bookmarkEnd w:id="4"/>
+      <w:r>
+        <w:br/>
+      </w:r>
+    </w:p>
+    <w:p>
+      <w:pPr>
+        <w:rPr>
+          <w:rFonts w:cstheme="minorHAnsi"/>
+          <w:sz w:val="24"/>
+          <w:szCs w:val="24"/>
+        </w:rPr>
+      </w:pPr>
+      <w:r>
+        <w:rPr>
+          <w:rFonts w:cstheme="minorHAnsi"/>
+          <w:sz w:val="24"/>
+          <w:szCs w:val="24"/>
+        </w:rPr>
+        <w:t>To prepare a virtual</w:t>
+      </w:r>
+      <w:r>
+        <w:rPr>
+          <w:rFonts w:cstheme="minorHAnsi"/>
+          <w:sz w:val="24"/>
+          <w:szCs w:val="24"/>
+        </w:rPr>
+        <w:t xml:space="preserve"> lab consisting of </w:t>
+      </w:r>
+      <w:r>
+        <w:rPr>
+          <w:rFonts w:cstheme="minorHAnsi"/>
+          <w:sz w:val="24"/>
+          <w:szCs w:val="24"/>
+        </w:rPr>
+        <w:t xml:space="preserve">2 servers running Microsoft Server 2022 and 5 client machines running Microsoft Windows 11 mentioned in the </w:t>
+      </w:r>
+      <w:r>
+        <w:rPr>
+          <w:rFonts w:cstheme="minorHAnsi"/>
+          <w:sz w:val="24"/>
+          <w:szCs w:val="24"/>
+        </w:rPr>
+        <w:t xml:space="preserve">following </w:t>
+      </w:r>
+      <w:r>
+        <w:rPr>
+          <w:rFonts w:cstheme="minorHAnsi"/>
+          <w:sz w:val="24"/>
+          <w:szCs w:val="24"/>
+        </w:rPr>
+        <w:t xml:space="preserve">table 1. Evaluation ISO images (Windows Server 2022 (Insider Preview) and Windows 11_English) </w:t>
+      </w:r>
+      <w:r>
+        <w:rPr>
+          <w:rFonts w:cstheme="minorHAnsi"/>
+          <w:sz w:val="24"/>
+          <w:szCs w:val="24"/>
+        </w:rPr>
+        <w:t xml:space="preserve">were downloaded </w:t>
+      </w:r>
+      <w:r>
+        <w:rPr>
+          <w:rFonts w:cstheme="minorHAnsi"/>
+          <w:sz w:val="24"/>
+          <w:szCs w:val="24"/>
+        </w:rPr>
+        <w:t xml:space="preserve">from the </w:t>
+      </w:r>
+      <w:proofErr w:type="gramStart"/>
+      <w:r>
+        <w:rPr>
+          <w:rFonts w:cstheme="minorHAnsi"/>
+          <w:sz w:val="24"/>
+          <w:szCs w:val="24"/>
+        </w:rPr>
+        <w:t>Microsoft  Evaluation</w:t>
+      </w:r>
+      <w:proofErr w:type="gramEnd"/>
+      <w:r>
+        <w:rPr>
+          <w:rFonts w:cstheme="minorHAnsi"/>
+          <w:sz w:val="24"/>
+          <w:szCs w:val="24"/>
+        </w:rPr>
+        <w:t xml:space="preserve"> download centre. VM Ware Workstation </w:t>
+      </w:r>
+      <w:r>
+        <w:rPr>
+          <w:rFonts w:cstheme="minorHAnsi"/>
+          <w:sz w:val="24"/>
+          <w:szCs w:val="24"/>
+        </w:rPr>
+        <w:lastRenderedPageBreak/>
+        <w:t xml:space="preserve">software was provided by ECU </w:t>
+      </w:r>
+      <w:r>
+        <w:rPr>
+          <w:rFonts w:cstheme="minorHAnsi"/>
+          <w:sz w:val="24"/>
+          <w:szCs w:val="24"/>
+        </w:rPr>
+        <w:t>University</w:t>
+      </w:r>
+      <w:r>
+        <w:rPr>
+          <w:rFonts w:cstheme="minorHAnsi"/>
+          <w:sz w:val="24"/>
+          <w:szCs w:val="24"/>
+        </w:rPr>
+        <w:t>, downloaded and installed on the host machine (Dell 9010 SSF workstation). The first virtual machine which will be the first Domain Controller (DC01) was cr</w:t>
       </w:r>
       <w:r>
         <w:rPr>
@@ -1208,7 +1678,55 @@
           <w:sz w:val="24"/>
           <w:szCs w:val="24"/>
         </w:rPr>
-        <w:t>ing image after providing their text passwords, implicitly providing server authentication; and (4) it can be implemented in software alone, increasing the potential for large-scale adoption on the Internet</w:t>
+        <w:t>ated in VMWare</w:t>
+      </w:r>
+      <w:r>
+        <w:rPr>
+          <w:rFonts w:cstheme="minorHAnsi"/>
+          <w:sz w:val="24"/>
+          <w:szCs w:val="24"/>
+        </w:rPr>
+        <w:t>. Installation was performed by an automated .xml file. Once installed this server was promoted as a Domain Con</w:t>
+      </w:r>
+      <w:r>
+        <w:rPr>
+          <w:rFonts w:cstheme="minorHAnsi"/>
+          <w:sz w:val="24"/>
+          <w:szCs w:val="24"/>
+        </w:rPr>
+        <w:t>troller in the widget LLC F</w:t>
+      </w:r>
+      <w:r>
+        <w:rPr>
+          <w:rFonts w:cstheme="minorHAnsi"/>
+          <w:sz w:val="24"/>
+          <w:szCs w:val="24"/>
+        </w:rPr>
+        <w:t>orest with Active Directory</w:t>
+      </w:r>
+      <w:r>
+        <w:rPr>
+          <w:rFonts w:cstheme="minorHAnsi"/>
+          <w:sz w:val="24"/>
+          <w:szCs w:val="24"/>
+        </w:rPr>
+        <w:t>, DHCP and DNS</w:t>
+      </w:r>
+      <w:r>
+        <w:rPr>
+          <w:rFonts w:cstheme="minorHAnsi"/>
+          <w:sz w:val="24"/>
+          <w:szCs w:val="24"/>
+        </w:rPr>
+        <w:t xml:space="preserve"> services installed</w:t>
+      </w:r>
+      <w:r>
+        <w:rPr>
+          <w:rFonts w:cstheme="minorHAnsi"/>
+          <w:sz w:val="24"/>
+          <w:szCs w:val="24"/>
+        </w:rPr>
+        <w:t>. The second Domain Controller (DC02) was then installed in Vmware and promoted to the widget LLC domain</w:t>
       </w:r>
       <w:r>
         <w:rPr>
@@ -1232,7 +1750,7 @@
           <w:sz w:val="24"/>
           <w:szCs w:val="24"/>
         </w:rPr>
-        <w:instrText xml:space="preserve"> ADDIN EN.CITE &lt;EndNote&gt;&lt;Cite&gt;&lt;Author&gt;Method&lt;/Author&gt;&lt;Year&gt;2009&lt;/Year&gt;&lt;RecNum&gt;20&lt;/RecNum&gt;&lt;DisplayText&gt;(Method &amp;amp; Passwords, 2009)&lt;/DisplayText&gt;&lt;record&gt;&lt;rec-number&gt;20&lt;/rec-number&gt;&lt;foreign-keys&gt;&lt;key app="EN" db-id="p525vp2v22fds5eattnxxrff00x9sar9vfaf" timestamp="1648338654"&gt;20&lt;/key&gt;&lt;/foreign-keys&gt;&lt;ref-type name="Journal Article"&gt;17&lt;/ref-type&gt;&lt;contributors&gt;&lt;authors&gt;&lt;author&gt;TwoStep: An Authentication Method&lt;/author&gt;&lt;author&gt;Combining Text and Graphical Passwords&lt;/author&gt;&lt;/authors&gt;&lt;/contributors&gt;&lt;titles&gt;&lt;title&gt;TwoStep An Authentication Method&lt;/title&gt;&lt;/titles&gt;&lt;dates&gt;&lt;year&gt;2009&lt;/year&gt;&lt;/dates&gt;&lt;urls&gt;&lt;/urls&gt;&lt;/record&gt;&lt;/Cite&gt;&lt;Cite&gt;&lt;Author&gt;Method&lt;/Author&gt;&lt;Year&gt;2009&lt;/Year&gt;&lt;RecNum&gt;20&lt;/RecNum&gt;&lt;record&gt;&lt;rec-number&gt;20&lt;/rec-number&gt;&lt;foreign-keys&gt;&lt;key app="EN" db-id="p525vp2v22fds5eattnxxrff00x9sar9vfaf" timestamp="1648338654"&gt;20&lt;/key&gt;&lt;/foreign-keys&gt;&lt;ref-type name="Journal Article"&gt;17&lt;/ref-type&gt;&lt;contributors&gt;&lt;authors&gt;&lt;author&gt;TwoStep: An Authentication Method&lt;/author&gt;&lt;author&gt;Combining Text and Graphical Passwords&lt;/author&gt;&lt;/authors&gt;&lt;/contributors&gt;&lt;titles&gt;&lt;title&gt;TwoStep An Authentication Method&lt;/title&gt;&lt;/titles&gt;&lt;dates&gt;&lt;year&gt;2009&lt;/year&gt;&lt;/dates&gt;&lt;urls&gt;&lt;/urls&gt;&lt;/record&gt;&lt;/Cite&gt;&lt;/EndNote&gt;</w:instrText>
+        <w:instrText xml:space="preserve"> ADDIN EN.CITE &lt;EndNote&gt;&lt;Cite&gt;&lt;Author&gt;K.G.Mark&lt;/Author&gt;&lt;Year&gt;2016&lt;/Year&gt;&lt;RecNum&gt;15&lt;/RecNum&gt;&lt;DisplayText&gt;(K.G.Mark, 2016)&lt;/DisplayText&gt;&lt;record&gt;&lt;rec-number&gt;15&lt;/rec-number&gt;&lt;foreign-keys&gt;&lt;key app="EN" db-id="p525vp2v22fds5eattnxxrff00x9sar9vfaf" timestamp="1648338629"&gt;15&lt;/key&gt;&lt;/foreign-keys&gt;&lt;ref-type name="Journal Article"&gt;17&lt;/ref-type&gt;&lt;contributors&gt;&lt;authors&gt;&lt;author&gt;K.G.Mark&lt;/author&gt;&lt;/authors&gt;&lt;/contributors&gt;&lt;titles&gt;&lt;title&gt;Installing and Configuring Windows Server 2016 (Hands-on Guide)&lt;/title&gt;&lt;/titles&gt;&lt;dates&gt;&lt;year&gt;2016&lt;/year&gt;&lt;/dates&gt;&lt;urls&gt;&lt;/urls&gt;&lt;/record&gt;&lt;/Cite&gt;&lt;/EndNote&gt;</w:instrText>
       </w:r>
       <w:r>
         <w:rPr>
@@ -1249,7 +1767,7 @@
           <w:sz w:val="24"/>
           <w:szCs w:val="24"/>
         </w:rPr>
-        <w:t>(Method &amp; Passwords, 2009)</w:t>
+        <w:t>(K.G.Mark, 2016)</w:t>
       </w:r>
       <w:r>
         <w:rPr>
@@ -1267,130 +1785,53 @@
         </w:rPr>
         <w:t>.</w:t>
       </w:r>
-    </w:p>
-    <w:p>
-      <w:pPr>
-        <w:pStyle w:val="Heading2"/>
-        <w:rPr>
-          <w:rFonts w:ascii="Times New Roman" w:hAnsi="Times New Roman" w:cs="Times New Roman"/>
-        </w:rPr>
-      </w:pPr>
-      <w:bookmarkStart w:id="2" w:name="_Toc99127490"/>
-      <w:r>
-        <w:rPr>
-          <w:rFonts w:ascii="Times New Roman" w:hAnsi="Times New Roman" w:cs="Times New Roman"/>
-        </w:rPr>
-        <w:t>Scope</w:t>
-      </w:r>
-      <w:bookmarkEnd w:id="2"/>
-      <w:r>
-        <w:rPr>
-          <w:rFonts w:ascii="Times New Roman" w:hAnsi="Times New Roman" w:cs="Times New Roman"/>
-        </w:rPr>
-        <w:br/>
-      </w:r>
-    </w:p>
-    <w:p>
-      <w:pPr>
-        <w:jc w:val="both"/>
-        <w:rPr>
-          <w:rFonts w:cstheme="minorHAnsi"/>
-          <w:sz w:val="24"/>
-          <w:szCs w:val="24"/>
-          <w:shd w:val="clear" w:color="auto" w:fill="FFFFFF"/>
-        </w:rPr>
-      </w:pPr>
-      <w:r>
-        <w:rPr>
-          <w:rFonts w:cstheme="minorHAnsi"/>
-          <w:sz w:val="24"/>
-          <w:szCs w:val="24"/>
-          <w:lang w:val="en-US"/>
-        </w:rPr>
-        <w:t>2SAS Two Step Authentication Solution</w:t>
-      </w:r>
-      <w:r>
-        <w:rPr>
-          <w:rFonts w:cstheme="minorHAnsi"/>
-          <w:sz w:val="24"/>
-          <w:szCs w:val="24"/>
-          <w:lang w:val="en-US"/>
-        </w:rPr>
-        <w:t xml:space="preserve">: </w:t>
-      </w:r>
-      <w:r>
-        <w:rPr>
-          <w:rFonts w:cstheme="minorHAnsi"/>
-          <w:sz w:val="24"/>
-          <w:szCs w:val="24"/>
-          <w:lang w:val="en-US"/>
-        </w:rPr>
-        <w:t xml:space="preserve">Passwords with access to organizational systems and networks are vulnerable and open to hackers and compromise the network system. Many organizations fail to secure or implement strong passwords for users. To harden the computer network in the organization we plan to introduce </w:t>
-      </w:r>
-      <w:r>
-        <w:rPr>
-          <w:rFonts w:cstheme="minorHAnsi"/>
-          <w:sz w:val="24"/>
-          <w:szCs w:val="24"/>
-          <w:shd w:val="clear" w:color="auto" w:fill="FFFFFF"/>
-        </w:rPr>
-        <w:t xml:space="preserve">a simple one button press token to generate a pin number to use with the user password to gain access to the system. The use of a </w:t>
-      </w:r>
-      <w:proofErr w:type="spellStart"/>
-      <w:r>
-        <w:rPr>
-          <w:rFonts w:cstheme="minorHAnsi"/>
-          <w:sz w:val="24"/>
-          <w:szCs w:val="24"/>
-          <w:shd w:val="clear" w:color="auto" w:fill="FFFFFF"/>
-        </w:rPr>
-        <w:t>sms</w:t>
-      </w:r>
-      <w:proofErr w:type="spellEnd"/>
-      <w:r>
-        <w:rPr>
-          <w:rFonts w:cstheme="minorHAnsi"/>
-          <w:sz w:val="24"/>
-          <w:szCs w:val="24"/>
-          <w:shd w:val="clear" w:color="auto" w:fill="FFFFFF"/>
-        </w:rPr>
-        <w:t xml:space="preserve"> solution requires all users to have their phone with them at login. This presents a problem when you consider many government and military organisations prohibit the use of mobile phones in the office or in some cases the building. </w:t>
-      </w:r>
-    </w:p>
-    <w:p>
-      <w:pPr>
-        <w:jc w:val="both"/>
-        <w:rPr>
-          <w:rFonts w:cstheme="minorHAnsi"/>
-          <w:sz w:val="24"/>
-          <w:szCs w:val="24"/>
-          <w:lang w:val="en-US"/>
-        </w:rPr>
-      </w:pPr>
-      <w:r>
-        <w:rPr>
-          <w:rFonts w:cstheme="minorHAnsi"/>
-          <w:sz w:val="24"/>
-          <w:szCs w:val="24"/>
-          <w:shd w:val="clear" w:color="auto" w:fill="FFFFFF"/>
-        </w:rPr>
-        <w:t>Accessibility</w:t>
-      </w:r>
-      <w:r>
-        <w:rPr>
-          <w:rFonts w:cstheme="minorHAnsi"/>
-          <w:sz w:val="24"/>
-          <w:szCs w:val="24"/>
-          <w:shd w:val="clear" w:color="auto" w:fill="FFFFFF"/>
-        </w:rPr>
-        <w:t xml:space="preserve"> features will be a prominent addition to this project given the amount of potential users in the workforce with disabilities</w:t>
-      </w:r>
-      <w:r>
-        <w:rPr>
-          <w:rFonts w:cstheme="minorHAnsi"/>
-          <w:sz w:val="24"/>
-          <w:szCs w:val="24"/>
-          <w:shd w:val="clear" w:color="auto" w:fill="FFFFFF"/>
+      <w:r>
+        <w:rPr>
+          <w:rFonts w:cstheme="minorHAnsi"/>
+          <w:sz w:val="24"/>
+          <w:szCs w:val="24"/>
+        </w:rPr>
+        <w:t xml:space="preserve"> </w:t>
+      </w:r>
+    </w:p>
+    <w:p>
+      <w:pPr>
+        <w:rPr>
+          <w:rFonts w:cstheme="minorHAnsi"/>
+          <w:sz w:val="24"/>
+          <w:szCs w:val="24"/>
+        </w:rPr>
+      </w:pPr>
+      <w:r>
+        <w:rPr>
+          <w:rFonts w:cstheme="minorHAnsi"/>
+          <w:sz w:val="24"/>
+          <w:szCs w:val="24"/>
+        </w:rPr>
+        <w:t xml:space="preserve">Two-factor authentication is a part of modern authentication technologies. It is also called multifactor authentication or </w:t>
+      </w:r>
+      <w:r>
+        <w:rPr>
+          <w:rFonts w:cstheme="minorHAnsi"/>
+          <w:sz w:val="24"/>
+          <w:szCs w:val="24"/>
+        </w:rPr>
+        <w:t xml:space="preserve">in </w:t>
+      </w:r>
+      <w:r>
+        <w:rPr>
+          <w:rFonts w:cstheme="minorHAnsi"/>
+          <w:sz w:val="24"/>
+          <w:szCs w:val="24"/>
+        </w:rPr>
+        <w:t>short 2FA</w:t>
+      </w:r>
+      <w:r>
+        <w:rPr>
+          <w:rFonts w:cstheme="minorHAnsi"/>
+          <w:color w:val="FF0000"/>
+          <w:sz w:val="24"/>
+          <w:szCs w:val="24"/>
         </w:rPr>
         <w:t xml:space="preserve">. </w:t>
       </w:r>
@@ -1399,184 +1840,57 @@
           <w:rFonts w:cstheme="minorHAnsi"/>
           <w:sz w:val="24"/>
           <w:szCs w:val="24"/>
-          <w:shd w:val="clear" w:color="auto" w:fill="FFFFFF"/>
-        </w:rPr>
-        <w:t xml:space="preserve">Every user of this system will now be a stakeholder. </w:t>
-      </w:r>
-      <w:r>
-        <w:rPr>
-          <w:rFonts w:cstheme="minorHAnsi"/>
-          <w:sz w:val="24"/>
-          <w:szCs w:val="24"/>
-          <w:shd w:val="clear" w:color="auto" w:fill="FFFFFF"/>
-        </w:rPr>
-        <w:t>Windows sever and works</w:t>
-      </w:r>
-      <w:r>
-        <w:rPr>
-          <w:rFonts w:cstheme="minorHAnsi"/>
-          <w:sz w:val="24"/>
-          <w:szCs w:val="24"/>
-          <w:shd w:val="clear" w:color="auto" w:fill="FFFFFF"/>
-        </w:rPr>
-        <w:t xml:space="preserve">tation software already includes the Narrator, Magnifier </w:t>
-      </w:r>
-      <w:r>
-        <w:rPr>
-          <w:rFonts w:cstheme="minorHAnsi"/>
-          <w:sz w:val="24"/>
-          <w:szCs w:val="24"/>
-          <w:shd w:val="clear" w:color="auto" w:fill="FFFFFF"/>
-        </w:rPr>
-        <w:t>and Screen</w:t>
-      </w:r>
-      <w:r>
-        <w:rPr>
-          <w:rFonts w:cstheme="minorHAnsi"/>
-          <w:sz w:val="24"/>
-          <w:szCs w:val="24"/>
-        </w:rPr>
-        <w:t xml:space="preserve"> Enlargers. Screen magnifiers work like a magnifying glass by enlarging a portion of the screen as the user moves the focus. Voice input aids or speech recognition assist people who have difficulty using a mouse or keyboard. Voice aids allow users to control computers with their voice instead of a mouse or keyboard. Screen reviewers and screen readers make on-screen information available as synthesized speech or a refreshable Braille display. An on-screen keyboard can help those unable to use a standard keyboard select keys using a pointing method such as pointing devices, switches, or Morse-code input systems. Keyboard enhancement utilities help those with trouble typing--including increasing typing speed. Assistive technology can compensate for erratic motion, tremors, slow response time, and other related conditions </w:t>
-      </w:r>
-      <w:r>
-        <w:rPr>
-          <w:rFonts w:cstheme="minorHAnsi"/>
-          <w:sz w:val="24"/>
-          <w:szCs w:val="24"/>
-        </w:rPr>
-        <w:fldChar w:fldCharType="begin"/>
-      </w:r>
-      <w:r>
-        <w:rPr>
-          <w:rFonts w:cstheme="minorHAnsi"/>
-          <w:sz w:val="24"/>
-          <w:szCs w:val="24"/>
-        </w:rPr>
-        <w:instrText xml:space="preserve"> ADDIN EN.CITE &lt;EndNote&gt;&lt;Cite&gt;&lt;Author&gt;Camen Lamboy&lt;/Author&gt;&lt;Year&gt;2002&lt;/Year&gt;&lt;RecNum&gt;62&lt;/RecNum&gt;&lt;DisplayText&gt;(Camen Lamboy, 2002)&lt;/DisplayText&gt;&lt;record&gt;&lt;rec-number&gt;62&lt;/rec-number&gt;&lt;foreign-keys&gt;&lt;key app="EN" db-id="0p0xdfwx4fxtrxewrtopdw9fx2tpswtfzaad" timestamp="1648993761"&gt;62&lt;/key&gt;&lt;/foreign-keys&gt;&lt;ref-type name="Journal Article"&gt;17&lt;/ref-type&gt;&lt;contributors&gt;&lt;authors&gt;&lt;author&gt;Camen Lamboy, Michael Simonson&lt;/author&gt;&lt;/authors&gt;&lt;/contributors&gt;&lt;titles&gt;&lt;title&gt;Microsoft Windows XP Accessibility Features&lt;/title&gt;&lt;/titles&gt;&lt;dates&gt;&lt;year&gt;2002&lt;/year&gt;&lt;/dates&gt;&lt;urls&gt;&lt;/urls&gt;&lt;/record&gt;&lt;/Cite&gt;&lt;/EndNote&gt;</w:instrText>
-      </w:r>
-      <w:r>
-        <w:rPr>
-          <w:rFonts w:cstheme="minorHAnsi"/>
-          <w:sz w:val="24"/>
-          <w:szCs w:val="24"/>
-        </w:rPr>
-        <w:fldChar w:fldCharType="separate"/>
-      </w:r>
-      <w:r>
-        <w:rPr>
-          <w:rFonts w:cstheme="minorHAnsi"/>
-          <w:noProof/>
-          <w:sz w:val="24"/>
-          <w:szCs w:val="24"/>
-        </w:rPr>
-        <w:t>(Camen Lamboy, 2002)</w:t>
-      </w:r>
-      <w:r>
-        <w:rPr>
-          <w:rFonts w:cstheme="minorHAnsi"/>
-          <w:sz w:val="24"/>
-          <w:szCs w:val="24"/>
-        </w:rPr>
-        <w:fldChar w:fldCharType="end"/>
-      </w:r>
-      <w:r>
-        <w:rPr>
-          <w:rFonts w:cstheme="minorHAnsi"/>
-          <w:sz w:val="24"/>
-          <w:szCs w:val="24"/>
-        </w:rPr>
-        <w:t xml:space="preserve">. </w:t>
-      </w:r>
-    </w:p>
-    <w:p>
-      <w:pPr>
-        <w:rPr>
-          <w:rFonts w:cstheme="minorHAnsi"/>
-          <w:sz w:val="24"/>
-          <w:szCs w:val="24"/>
-          <w:lang w:val="en-US"/>
-        </w:rPr>
-      </w:pPr>
-      <w:r>
-        <w:rPr>
-          <w:rFonts w:cstheme="minorHAnsi"/>
-          <w:sz w:val="24"/>
-          <w:szCs w:val="24"/>
-          <w:lang w:val="en-US"/>
-        </w:rPr>
-        <w:t>Users with impairments will have access to all the accessibility</w:t>
-      </w:r>
-      <w:bookmarkStart w:id="3" w:name="_GoBack"/>
-      <w:bookmarkEnd w:id="3"/>
-      <w:r>
-        <w:rPr>
-          <w:rFonts w:cstheme="minorHAnsi"/>
-          <w:sz w:val="24"/>
-          <w:szCs w:val="24"/>
-          <w:lang w:val="en-US"/>
-        </w:rPr>
-        <w:t xml:space="preserve"> features built into the windows operating system which are available at the login screen. </w:t>
-      </w:r>
-      <w:r>
-        <w:rPr>
-          <w:rFonts w:cstheme="minorHAnsi"/>
-          <w:sz w:val="24"/>
-          <w:szCs w:val="24"/>
-          <w:lang w:val="en-US"/>
-        </w:rPr>
-        <w:t>Manage the password authentication process to harden the computer system to protect from attacks and hackers gaining access to the network system.</w:t>
-      </w:r>
-    </w:p>
-    <w:p/>
-    <w:p>
-      <w:pPr>
-        <w:pStyle w:val="Heading2"/>
-      </w:pPr>
-      <w:r>
-        <w:lastRenderedPageBreak/>
+        </w:rPr>
+        <w:t>Traditional on</w:t>
+      </w:r>
+      <w:r>
+        <w:rPr>
+          <w:rFonts w:cstheme="minorHAnsi"/>
+          <w:sz w:val="24"/>
+          <w:szCs w:val="24"/>
+        </w:rPr>
+        <w:t>e-factor authentication processes provide</w:t>
+      </w:r>
+      <w:r>
+        <w:rPr>
+          <w:rFonts w:cstheme="minorHAnsi"/>
+          <w:sz w:val="24"/>
+          <w:szCs w:val="24"/>
+        </w:rPr>
+        <w:t xml:space="preserve"> only one factor, typically somethin</w:t>
+      </w:r>
+      <w:r>
+        <w:rPr>
+          <w:rFonts w:cstheme="minorHAnsi"/>
+          <w:sz w:val="24"/>
+          <w:szCs w:val="24"/>
+        </w:rPr>
+        <w:t>g on what an individual can mem</w:t>
+      </w:r>
+      <w:r>
+        <w:rPr>
+          <w:rFonts w:cstheme="minorHAnsi"/>
+          <w:sz w:val="24"/>
+          <w:szCs w:val="24"/>
+        </w:rPr>
+        <w:t>orize. Personal numbers (PIN) and passwords are typi</w:t>
+      </w:r>
+      <w:r>
+        <w:rPr>
+          <w:rFonts w:cstheme="minorHAnsi"/>
+          <w:sz w:val="24"/>
+          <w:szCs w:val="24"/>
+        </w:rPr>
+        <w:t>cal examples of these</w:t>
+      </w:r>
+      <w:r>
+        <w:rPr>
+          <w:rFonts w:cstheme="minorHAnsi"/>
+          <w:sz w:val="24"/>
+          <w:szCs w:val="24"/>
+        </w:rPr>
         <w:t xml:space="preserve"> </w:t>
       </w:r>
-      <w:bookmarkStart w:id="4" w:name="_Toc99127491"/>
-      <w:r>
-        <w:t>Methodology</w:t>
-      </w:r>
-      <w:bookmarkEnd w:id="4"/>
-      <w:r>
-        <w:br/>
-      </w:r>
-    </w:p>
-    <w:p>
-      <w:pPr>
-        <w:rPr>
-          <w:rFonts w:cstheme="minorHAnsi"/>
-          <w:sz w:val="24"/>
-          <w:szCs w:val="24"/>
-        </w:rPr>
-      </w:pPr>
-      <w:r>
-        <w:rPr>
-          <w:rFonts w:cstheme="minorHAnsi"/>
-          <w:sz w:val="24"/>
-          <w:szCs w:val="24"/>
-        </w:rPr>
-        <w:t>To prepare a virtual</w:t>
-      </w:r>
-      <w:r>
-        <w:rPr>
-          <w:rFonts w:cstheme="minorHAnsi"/>
-          <w:sz w:val="24"/>
-          <w:szCs w:val="24"/>
-        </w:rPr>
-        <w:t xml:space="preserve"> lab consisting of </w:t>
-      </w:r>
-      <w:r>
-        <w:rPr>
-          <w:rFonts w:cstheme="minorHAnsi"/>
-          <w:sz w:val="24"/>
-          <w:szCs w:val="24"/>
-        </w:rPr>
-        <w:t xml:space="preserve">2 servers running Microsoft Server 2022 and 5 client machines running Microsoft Windows 11 mentioned in the preceding table 1. Evaluation ISO images (Windows Server 2022 (Insider Preview) and Windows 11_English) from the </w:t>
-      </w:r>
       <w:proofErr w:type="gramStart"/>
       <w:r>
         <w:rPr>
@@ -1584,7 +1898,7 @@
           <w:sz w:val="24"/>
           <w:szCs w:val="24"/>
         </w:rPr>
-        <w:t>Microsoft  Evaluation</w:t>
+        <w:t>kind</w:t>
       </w:r>
       <w:proofErr w:type="gramEnd"/>
       <w:r>
@@ -1593,196 +1907,7 @@
           <w:sz w:val="24"/>
           <w:szCs w:val="24"/>
         </w:rPr>
-        <w:t xml:space="preserve"> download centre. VM Ware Workstation software was provided by ECU </w:t>
-      </w:r>
-      <w:proofErr w:type="gramStart"/>
-      <w:r>
-        <w:rPr>
-          <w:rFonts w:cstheme="minorHAnsi"/>
-          <w:sz w:val="24"/>
-          <w:szCs w:val="24"/>
-        </w:rPr>
-        <w:t>university</w:t>
-      </w:r>
-      <w:proofErr w:type="gramEnd"/>
-      <w:r>
-        <w:rPr>
-          <w:rFonts w:cstheme="minorHAnsi"/>
-          <w:sz w:val="24"/>
-          <w:szCs w:val="24"/>
-        </w:rPr>
-        <w:t>, downloaded and installed on the host machine (Dell 9010 SSF workstation). The first virtual machine which will be the first Domain Controller (DC01) was cr</w:t>
-      </w:r>
-      <w:r>
-        <w:rPr>
-          <w:rFonts w:cstheme="minorHAnsi"/>
-          <w:sz w:val="24"/>
-          <w:szCs w:val="24"/>
-        </w:rPr>
-        <w:t>e</w:t>
-      </w:r>
-      <w:r>
-        <w:rPr>
-          <w:rFonts w:cstheme="minorHAnsi"/>
-          <w:sz w:val="24"/>
-          <w:szCs w:val="24"/>
-        </w:rPr>
-        <w:t>ated in VMWare</w:t>
-      </w:r>
-      <w:r>
-        <w:rPr>
-          <w:rFonts w:cstheme="minorHAnsi"/>
-          <w:sz w:val="24"/>
-          <w:szCs w:val="24"/>
-        </w:rPr>
-        <w:t>. Installation was performed by an automated .xml file. Once installed this server was promoted as a Domain Controller in the widget LLC forest with Active Directory services installed</w:t>
-      </w:r>
-      <w:r>
-        <w:rPr>
-          <w:rFonts w:cstheme="minorHAnsi"/>
-          <w:sz w:val="24"/>
-          <w:szCs w:val="24"/>
-        </w:rPr>
-        <w:t>. The second Domain Controller (DC02) was then installed in Vmware and promoted to the widget LLC domain</w:t>
-      </w:r>
-      <w:r>
-        <w:rPr>
-          <w:rFonts w:cstheme="minorHAnsi"/>
-          <w:sz w:val="24"/>
-          <w:szCs w:val="24"/>
-        </w:rPr>
-        <w:t xml:space="preserve"> </w:t>
-      </w:r>
-      <w:r>
-        <w:rPr>
-          <w:rFonts w:cstheme="minorHAnsi"/>
-          <w:sz w:val="24"/>
-          <w:szCs w:val="24"/>
-        </w:rPr>
-        <w:fldChar w:fldCharType="begin"/>
-      </w:r>
-      <w:r>
-        <w:rPr>
-          <w:rFonts w:cstheme="minorHAnsi"/>
-          <w:sz w:val="24"/>
-          <w:szCs w:val="24"/>
-        </w:rPr>
-        <w:instrText xml:space="preserve"> ADDIN EN.CITE &lt;EndNote&gt;&lt;Cite&gt;&lt;Author&gt;K.G.Mark&lt;/Author&gt;&lt;Year&gt;2016&lt;/Year&gt;&lt;RecNum&gt;15&lt;/RecNum&gt;&lt;DisplayText&gt;(K.G.Mark, 2016)&lt;/DisplayText&gt;&lt;record&gt;&lt;rec-number&gt;15&lt;/rec-number&gt;&lt;foreign-keys&gt;&lt;key app="EN" db-id="p525vp2v22fds5eattnxxrff00x9sar9vfaf" timestamp="1648338629"&gt;15&lt;/key&gt;&lt;/foreign-keys&gt;&lt;ref-type name="Journal Article"&gt;17&lt;/ref-type&gt;&lt;contributors&gt;&lt;authors&gt;&lt;author&gt;K.G.Mark&lt;/author&gt;&lt;/authors&gt;&lt;/contributors&gt;&lt;titles&gt;&lt;title&gt;Installing and Configuring Windows Server 2016 (Hands-on Guide)&lt;/title&gt;&lt;/titles&gt;&lt;dates&gt;&lt;year&gt;2016&lt;/year&gt;&lt;/dates&gt;&lt;urls&gt;&lt;/urls&gt;&lt;/record&gt;&lt;/Cite&gt;&lt;/EndNote&gt;</w:instrText>
-      </w:r>
-      <w:r>
-        <w:rPr>
-          <w:rFonts w:cstheme="minorHAnsi"/>
-          <w:sz w:val="24"/>
-          <w:szCs w:val="24"/>
-        </w:rPr>
-        <w:fldChar w:fldCharType="separate"/>
-      </w:r>
-      <w:r>
-        <w:rPr>
-          <w:rFonts w:cstheme="minorHAnsi"/>
-          <w:noProof/>
-          <w:sz w:val="24"/>
-          <w:szCs w:val="24"/>
-        </w:rPr>
-        <w:t>(K.G.Mark, 2016)</w:t>
-      </w:r>
-      <w:r>
-        <w:rPr>
-          <w:rFonts w:cstheme="minorHAnsi"/>
-          <w:sz w:val="24"/>
-          <w:szCs w:val="24"/>
-        </w:rPr>
-        <w:fldChar w:fldCharType="end"/>
-      </w:r>
-      <w:r>
-        <w:rPr>
-          <w:rFonts w:cstheme="minorHAnsi"/>
-          <w:sz w:val="24"/>
-          <w:szCs w:val="24"/>
-        </w:rPr>
-        <w:t>.</w:t>
-      </w:r>
-      <w:r>
-        <w:rPr>
-          <w:rFonts w:cstheme="minorHAnsi"/>
-          <w:sz w:val="24"/>
-          <w:szCs w:val="24"/>
-        </w:rPr>
-        <w:t xml:space="preserve"> </w:t>
-      </w:r>
-    </w:p>
-    <w:p>
-      <w:pPr>
-        <w:rPr>
-          <w:rFonts w:cstheme="minorHAnsi"/>
-          <w:sz w:val="24"/>
-          <w:szCs w:val="24"/>
-        </w:rPr>
-      </w:pPr>
-      <w:r>
-        <w:rPr>
-          <w:rFonts w:cstheme="minorHAnsi"/>
-          <w:sz w:val="24"/>
-          <w:szCs w:val="24"/>
-        </w:rPr>
-        <w:t xml:space="preserve">Two-factor authentication is a part of modern authentication technologies. It is also called multifactor authentication or </w:t>
-      </w:r>
-      <w:r>
-        <w:rPr>
-          <w:rFonts w:cstheme="minorHAnsi"/>
-          <w:sz w:val="24"/>
-          <w:szCs w:val="24"/>
-        </w:rPr>
-        <w:t xml:space="preserve">in </w:t>
-      </w:r>
-      <w:r>
-        <w:rPr>
-          <w:rFonts w:cstheme="minorHAnsi"/>
-          <w:sz w:val="24"/>
-          <w:szCs w:val="24"/>
-        </w:rPr>
-        <w:t>short 2FA</w:t>
-      </w:r>
-      <w:r>
-        <w:rPr>
-          <w:rFonts w:cstheme="minorHAnsi"/>
-          <w:color w:val="FF0000"/>
-          <w:sz w:val="24"/>
-          <w:szCs w:val="24"/>
-        </w:rPr>
-        <w:t xml:space="preserve">. </w:t>
-      </w:r>
-      <w:r>
-        <w:rPr>
-          <w:rFonts w:cstheme="minorHAnsi"/>
-          <w:sz w:val="24"/>
-          <w:szCs w:val="24"/>
-        </w:rPr>
-        <w:t>Traditional one-factor authentication process provides only one factor, typically somethin</w:t>
-      </w:r>
-      <w:r>
-        <w:rPr>
-          <w:rFonts w:cstheme="minorHAnsi"/>
-          <w:sz w:val="24"/>
-          <w:szCs w:val="24"/>
-        </w:rPr>
-        <w:t>g on what an individual can mem</w:t>
-      </w:r>
-      <w:r>
-        <w:rPr>
-          <w:rFonts w:cstheme="minorHAnsi"/>
-          <w:sz w:val="24"/>
-          <w:szCs w:val="24"/>
-        </w:rPr>
-        <w:t>orize. Personal numbers (PIN) and passwords are typi</w:t>
-      </w:r>
-      <w:r>
-        <w:rPr>
-          <w:rFonts w:cstheme="minorHAnsi"/>
-          <w:sz w:val="24"/>
-          <w:szCs w:val="24"/>
-        </w:rPr>
-        <w:t>cal examples of this kind of au</w:t>
+        <w:t xml:space="preserve"> of au</w:t>
       </w:r>
       <w:r>
         <w:rPr>
@@ -1798,15 +1923,47 @@
           <w:sz w:val="24"/>
           <w:szCs w:val="24"/>
         </w:rPr>
-        <w:t>ds more challenge from the indi</w:t>
-      </w:r>
-      <w:r>
-        <w:rPr>
-          <w:rFonts w:cstheme="minorHAnsi"/>
-          <w:sz w:val="24"/>
-          <w:szCs w:val="24"/>
-        </w:rPr>
-        <w:t>vidual. This authentication is based in the assumption that two of the three factors of authentication are used</w:t>
+        <w:t xml:space="preserve">ds </w:t>
+      </w:r>
+      <w:r>
+        <w:rPr>
+          <w:rFonts w:cstheme="minorHAnsi"/>
+          <w:sz w:val="24"/>
+          <w:szCs w:val="24"/>
+        </w:rPr>
+        <w:t>more input</w:t>
+      </w:r>
+      <w:r>
+        <w:rPr>
+          <w:rFonts w:cstheme="minorHAnsi"/>
+          <w:sz w:val="24"/>
+          <w:szCs w:val="24"/>
+        </w:rPr>
+        <w:t xml:space="preserve"> from the indi</w:t>
+      </w:r>
+      <w:r>
+        <w:rPr>
+          <w:rFonts w:cstheme="minorHAnsi"/>
+          <w:sz w:val="24"/>
+          <w:szCs w:val="24"/>
+        </w:rPr>
+        <w:t>vidual</w:t>
+      </w:r>
+      <w:r>
+        <w:rPr>
+          <w:rFonts w:cstheme="minorHAnsi"/>
+          <w:sz w:val="24"/>
+          <w:szCs w:val="24"/>
+        </w:rPr>
+        <w:t>. This authentication is based o</w:t>
+      </w:r>
+      <w:r>
+        <w:rPr>
+          <w:rFonts w:cstheme="minorHAnsi"/>
+          <w:sz w:val="24"/>
+          <w:szCs w:val="24"/>
+        </w:rPr>
+        <w:t>n the assumption that two of the three factors of authentication are used</w:t>
       </w:r>
       <w:r>
         <w:rPr>
@@ -2231,33 +2388,6 @@
         </w:rPr>
         <w:t>Table 1.</w:t>
       </w:r>
-    </w:p>
-    <w:p>
-      <w:pPr>
-        <w:rPr>
-          <w:i/>
-          <w:sz w:val="18"/>
-          <w:szCs w:val="18"/>
-        </w:rPr>
-      </w:pPr>
-    </w:p>
-    <w:p>
-      <w:pPr>
-        <w:rPr>
-          <w:i/>
-          <w:sz w:val="18"/>
-          <w:szCs w:val="18"/>
-        </w:rPr>
-      </w:pPr>
-    </w:p>
-    <w:p>
-      <w:pPr>
-        <w:rPr>
-          <w:i/>
-          <w:sz w:val="18"/>
-          <w:szCs w:val="18"/>
-        </w:rPr>
-      </w:pPr>
     </w:p>
     <w:tbl>
       <w:tblPr>
@@ -2516,7 +2646,6 @@
           </w:p>
           <w:p>
             <w:r>
-              <w:lastRenderedPageBreak/>
               <w:t>Netmask :255.0.0.255</w:t>
             </w:r>
           </w:p>
@@ -2532,12 +2661,10 @@
           </w:tcPr>
           <w:p>
             <w:r>
-              <w:lastRenderedPageBreak/>
               <w:t xml:space="preserve">Client machine of </w:t>
             </w:r>
             <w:proofErr w:type="spellStart"/>
             <w:r>
-              <w:lastRenderedPageBreak/>
               <w:t>widgetllc</w:t>
             </w:r>
             <w:proofErr w:type="spellEnd"/>
@@ -2554,7 +2681,6 @@
           </w:tcPr>
           <w:p>
             <w:r>
-              <w:lastRenderedPageBreak/>
               <w:t>4</w:t>
             </w:r>
           </w:p>
@@ -2735,6 +2861,7 @@
           </w:tcPr>
           <w:p>
             <w:r>
+              <w:lastRenderedPageBreak/>
               <w:t>7</w:t>
             </w:r>
           </w:p>
@@ -2805,6 +2932,32 @@
         </w:rPr>
         <w:t>Table 2.</w:t>
       </w:r>
+    </w:p>
+    <w:p>
+      <w:pPr>
+        <w:rPr>
+          <w:rFonts w:cstheme="minorHAnsi"/>
+          <w:sz w:val="24"/>
+          <w:szCs w:val="24"/>
+        </w:rPr>
+      </w:pPr>
+      <w:r>
+        <w:rPr>
+          <w:rFonts w:cstheme="minorHAnsi"/>
+          <w:sz w:val="24"/>
+          <w:szCs w:val="24"/>
+        </w:rPr>
+        <w:t>Open the Virtual Lab Environment and start the servers and login to initiate the lab environment. Start one of the client machines – Client01.</w:t>
+      </w:r>
+    </w:p>
+    <w:p>
+      <w:pPr>
+        <w:rPr>
+          <w:rFonts w:cstheme="minorHAnsi"/>
+          <w:sz w:val="24"/>
+          <w:szCs w:val="24"/>
+        </w:rPr>
+      </w:pPr>
     </w:p>
     <w:p>
       <w:pPr>
@@ -3207,40 +3360,104 @@
           <w:szCs w:val="24"/>
           <w:lang w:val="en-US" w:eastAsia="en-US"/>
         </w:rPr>
+        <w:t xml:space="preserve">A video presentation will be created in order to show the stakeholders how the new system will operate and the new login process will only add around 5 seconds to the current login time. </w:t>
+      </w:r>
+    </w:p>
+    <w:p>
+      <w:pPr>
+        <w:rPr>
+          <w:rFonts w:cstheme="minorHAnsi"/>
+          <w:sz w:val="24"/>
+          <w:szCs w:val="24"/>
+        </w:rPr>
+      </w:pPr>
+      <w:r>
+        <w:rPr>
+          <w:rFonts w:cstheme="minorHAnsi"/>
+          <w:sz w:val="24"/>
+          <w:szCs w:val="24"/>
+        </w:rPr>
+        <w:t>Training users will only include a short explanation of how to use the new dongle to generate the pin which expires in 5 seconds and a new pin is generated to operate in sync with the authentication server.</w:t>
+      </w:r>
+    </w:p>
+    <w:p>
+      <w:pPr>
+        <w:pStyle w:val="Heading2"/>
+      </w:pPr>
+      <w:bookmarkStart w:id="6" w:name="_Toc99127492"/>
+      <w:r>
         <w:lastRenderedPageBreak/>
-        <w:t xml:space="preserve">A video presentation will be created in order to show the stakeholders how the new system will operate and the new login process will only add around 5 seconds to the current login time. </w:t>
-      </w:r>
-    </w:p>
-    <w:p>
-      <w:pPr>
-        <w:rPr>
-          <w:rFonts w:cstheme="minorHAnsi"/>
-          <w:sz w:val="24"/>
-          <w:szCs w:val="24"/>
-        </w:rPr>
-      </w:pPr>
-      <w:r>
-        <w:rPr>
-          <w:rFonts w:cstheme="minorHAnsi"/>
-          <w:sz w:val="24"/>
-          <w:szCs w:val="24"/>
-        </w:rPr>
-        <w:t>Training users will only include a short explanation of how to use the new dongle to generate the pin which expires in 5 seconds and a new pin is generated to operate in sync with the authentication server.</w:t>
-      </w:r>
+        <w:t>Testing</w:t>
+      </w:r>
+      <w:r>
+        <w:t>/Revision Log</w:t>
+      </w:r>
+      <w:bookmarkEnd w:id="6"/>
     </w:p>
     <w:p>
       <w:pPr>
         <w:pStyle w:val="Heading2"/>
-      </w:pPr>
-      <w:bookmarkStart w:id="6" w:name="_Toc99127492"/>
-      <w:r>
-        <w:t>Testing</w:t>
-      </w:r>
-      <w:r>
-        <w:t>/Revision Log</w:t>
-      </w:r>
-      <w:bookmarkEnd w:id="6"/>
-      <w:r>
+        <w:rPr>
+          <w:b w:val="0"/>
+          <w:color w:val="auto"/>
+          <w:sz w:val="24"/>
+          <w:szCs w:val="24"/>
+        </w:rPr>
+      </w:pPr>
+      <w:r>
+        <w:rPr>
+          <w:b w:val="0"/>
+          <w:color w:val="auto"/>
+          <w:sz w:val="24"/>
+          <w:szCs w:val="24"/>
+        </w:rPr>
+        <w:t xml:space="preserve">The virtual environment setup </w:t>
+      </w:r>
+      <w:r>
+        <w:rPr>
+          <w:b w:val="0"/>
+          <w:color w:val="auto"/>
+          <w:sz w:val="24"/>
+          <w:szCs w:val="24"/>
+        </w:rPr>
+        <w:t xml:space="preserve">utilised server domain controllers with the password of (PASSWORD123!) for both domain controller included in the </w:t>
+      </w:r>
+      <w:proofErr w:type="spellStart"/>
+      <w:r>
+        <w:rPr>
+          <w:b w:val="0"/>
+          <w:color w:val="auto"/>
+          <w:sz w:val="24"/>
+          <w:szCs w:val="24"/>
+        </w:rPr>
+        <w:t>autounattend</w:t>
+      </w:r>
+      <w:proofErr w:type="spellEnd"/>
+      <w:r>
+        <w:rPr>
+          <w:b w:val="0"/>
+          <w:color w:val="auto"/>
+          <w:sz w:val="24"/>
+          <w:szCs w:val="24"/>
+        </w:rPr>
+        <w:t xml:space="preserve"> .xml script. The five workstation were built uti</w:t>
+      </w:r>
+      <w:r>
+        <w:rPr>
+          <w:b w:val="0"/>
+          <w:color w:val="auto"/>
+          <w:sz w:val="24"/>
+          <w:szCs w:val="24"/>
+        </w:rPr>
+        <w:t>lising the password of (J388ica*) cross all five workstations.</w:t>
+      </w:r>
+      <w:r>
+        <w:rPr>
+          <w:b w:val="0"/>
+          <w:color w:val="auto"/>
+          <w:sz w:val="24"/>
+          <w:szCs w:val="24"/>
+        </w:rPr>
         <w:br/>
       </w:r>
     </w:p>
@@ -3886,15 +4103,124 @@
                 <w:sz w:val="24"/>
                 <w:szCs w:val="24"/>
               </w:rPr>
-              <w:t>4</w:t>
-            </w:r>
-            <w:r>
+              <w:t>08/04/2022 – 20:00</w:t>
+            </w:r>
+          </w:p>
+        </w:tc>
+        <w:tc>
+          <w:tcPr>
+            <w:tcW w:w="2310" w:type="dxa"/>
+          </w:tcPr>
+          <w:p>
+            <w:pPr>
+              <w:rPr>
+                <w:rFonts w:eastAsia="Times New Roman" w:cstheme="minorHAnsi"/>
+                <w:color w:val="333333"/>
+                <w:sz w:val="24"/>
+                <w:szCs w:val="24"/>
+              </w:rPr>
+            </w:pPr>
+            <w:proofErr w:type="spellStart"/>
+            <w:r>
+              <w:rPr>
+                <w:rFonts w:eastAsia="Times New Roman" w:cstheme="minorHAnsi"/>
+                <w:color w:val="333333"/>
+                <w:sz w:val="24"/>
+                <w:szCs w:val="24"/>
+              </w:rPr>
+              <w:t>Startup</w:t>
+            </w:r>
+            <w:proofErr w:type="spellEnd"/>
+            <w:r>
+              <w:rPr>
+                <w:rFonts w:eastAsia="Times New Roman" w:cstheme="minorHAnsi"/>
+                <w:color w:val="333333"/>
+                <w:sz w:val="24"/>
+                <w:szCs w:val="24"/>
+              </w:rPr>
+              <w:t xml:space="preserve"> and login to the Virtual Lab</w:t>
+            </w:r>
+          </w:p>
+        </w:tc>
+        <w:tc>
+          <w:tcPr>
+            <w:tcW w:w="2311" w:type="dxa"/>
+          </w:tcPr>
+          <w:p>
+            <w:pPr>
+              <w:rPr>
+                <w:rFonts w:eastAsia="Times New Roman" w:cstheme="minorHAnsi"/>
+                <w:color w:val="333333"/>
+                <w:sz w:val="24"/>
+                <w:szCs w:val="24"/>
+              </w:rPr>
+            </w:pPr>
+            <w:r>
+              <w:rPr>
+                <w:rFonts w:eastAsia="Times New Roman" w:cstheme="minorHAnsi"/>
+                <w:color w:val="333333"/>
+                <w:sz w:val="24"/>
+                <w:szCs w:val="24"/>
+              </w:rPr>
+              <w:t>Start VM workstation and start DC01 Server and login to DC01</w:t>
+            </w:r>
+          </w:p>
+        </w:tc>
+        <w:tc>
+          <w:tcPr>
+            <w:tcW w:w="2675" w:type="dxa"/>
+          </w:tcPr>
+          <w:p>
+            <w:pPr>
+              <w:rPr>
+                <w:rFonts w:eastAsia="Times New Roman" w:cstheme="minorHAnsi"/>
+                <w:color w:val="333333"/>
+                <w:sz w:val="24"/>
+                <w:szCs w:val="24"/>
+              </w:rPr>
+            </w:pPr>
+            <w:r>
+              <w:rPr>
+                <w:rFonts w:eastAsia="Times New Roman" w:cstheme="minorHAnsi"/>
+                <w:color w:val="333333"/>
+                <w:sz w:val="24"/>
+                <w:szCs w:val="24"/>
+              </w:rPr>
+              <w:t>Login successful using the administrator password (PASSWORD123!)</w:t>
+            </w:r>
+          </w:p>
+        </w:tc>
+      </w:tr>
+      <w:tr>
+        <w:tc>
+          <w:tcPr>
+            <w:tcW w:w="2310" w:type="dxa"/>
+          </w:tcPr>
+          <w:p>
+            <w:pPr>
               <w:rPr>
                 <w:rFonts w:cstheme="minorHAnsi"/>
                 <w:color w:val="FF0000"/>
                 <w:sz w:val="24"/>
                 <w:szCs w:val="24"/>
               </w:rPr>
+            </w:pPr>
+            <w:r>
+              <w:rPr>
+                <w:rFonts w:cstheme="minorHAnsi"/>
+                <w:color w:val="FF0000"/>
+                <w:sz w:val="24"/>
+                <w:szCs w:val="24"/>
+              </w:rPr>
+              <w:t>4</w:t>
+            </w:r>
+            <w:r>
+              <w:rPr>
+                <w:rFonts w:cstheme="minorHAnsi"/>
+                <w:color w:val="FF0000"/>
+                <w:sz w:val="24"/>
+                <w:szCs w:val="24"/>
+              </w:rPr>
               <w:t xml:space="preserve">. </w:t>
             </w:r>
             <w:r>
@@ -3906,6 +4232,15 @@
               </w:rPr>
               <w:t>09/04/2022</w:t>
             </w:r>
+            <w:r>
+              <w:rPr>
+                <w:rFonts w:cstheme="minorHAnsi"/>
+                <w:color w:val="00B050"/>
+                <w:sz w:val="24"/>
+                <w:szCs w:val="24"/>
+              </w:rPr>
+              <w:t xml:space="preserve"> - 20:19</w:t>
+            </w:r>
           </w:p>
         </w:tc>
         <w:tc>
@@ -3928,26 +4263,16 @@
                 <w:sz w:val="24"/>
                 <w:szCs w:val="24"/>
               </w:rPr>
-              <w:t>At the login screen</w:t>
-            </w:r>
-          </w:p>
-          <w:p>
-            <w:pPr>
+              <w:t>Start Client01 workstation and</w:t>
+            </w:r>
+            <w:r>
               <w:rPr>
                 <w:rFonts w:eastAsia="Times New Roman" w:cstheme="minorHAnsi"/>
                 <w:color w:val="FF0000"/>
                 <w:sz w:val="24"/>
                 <w:szCs w:val="24"/>
               </w:rPr>
-            </w:pPr>
-            <w:r>
-              <w:rPr>
-                <w:rFonts w:eastAsia="Times New Roman" w:cstheme="minorHAnsi"/>
-                <w:color w:val="FF0000"/>
-                <w:sz w:val="24"/>
-                <w:szCs w:val="24"/>
-              </w:rPr>
-              <w:t>Press ctrl alt delete to bring up the login screen</w:t>
+              <w:t xml:space="preserve"> login with password (J388ica*)</w:t>
             </w:r>
           </w:p>
         </w:tc>
@@ -4905,6 +5230,7 @@
                 <w:sz w:val="24"/>
                 <w:szCs w:val="24"/>
               </w:rPr>
+              <w:lastRenderedPageBreak/>
               <w:t>15</w:t>
             </w:r>
           </w:p>
@@ -4976,7 +5302,6 @@
                 <w:sz w:val="24"/>
                 <w:szCs w:val="24"/>
               </w:rPr>
-              <w:lastRenderedPageBreak/>
               <w:t>16</w:t>
             </w:r>
           </w:p>
@@ -5937,6 +6262,7 @@
   <w:style w:type="character" w:default="1" w:styleId="DefaultParagraphFont">
     <w:name w:val="Default Paragraph Font"/>
     <w:uiPriority w:val="1"/>
+    <w:semiHidden/>
     <w:unhideWhenUsed/>
   </w:style>
   <w:style w:type="table" w:default="1" w:styleId="TableNormal">
@@ -6691,7 +7017,7 @@
 </file>
 
 <file path=customXml/itemProps1.xml><?xml version="1.0" encoding="utf-8"?>
-<ds:datastoreItem xmlns:ds="http://schemas.openxmlformats.org/officeDocument/2006/customXml" ds:itemID="{E661CDF9-5C96-49BF-8965-364AED345C67}">
+<ds:datastoreItem xmlns:ds="http://schemas.openxmlformats.org/officeDocument/2006/customXml" ds:itemID="{0EAEC15C-B8E9-4D8F-B4B0-D4D6576AF9AB}">
   <ds:schemaRefs>
     <ds:schemaRef ds:uri="http://schemas.openxmlformats.org/officeDocument/2006/bibliography"/>
   </ds:schemaRefs>

--- a/CYB6012 Cyber Project 2/Assessment 2/Prototype_ Activity_Report_V1.3.docx
+++ b/CYB6012 Cyber Project 2/Assessment 2/Prototype_ Activity_Report_V1.3.docx
@@ -11,8 +11,6 @@
           <w:szCs w:val="28"/>
         </w:rPr>
       </w:pPr>
-      <w:bookmarkStart w:id="0" w:name="_GoBack"/>
-      <w:bookmarkEnd w:id="0"/>
       <w:r>
         <w:rPr>
           <w:rFonts w:ascii="Times New Roman" w:hAnsi="Times New Roman" w:cs="Times New Roman"/>
@@ -889,7 +887,7 @@
           <w:rFonts w:ascii="Times New Roman" w:hAnsi="Times New Roman" w:cs="Times New Roman"/>
         </w:rPr>
       </w:pPr>
-      <w:bookmarkStart w:id="1" w:name="_Toc99127488"/>
+      <w:bookmarkStart w:id="0" w:name="_Toc99127488"/>
       <w:r>
         <w:rPr>
           <w:rFonts w:ascii="Times New Roman" w:hAnsi="Times New Roman" w:cs="Times New Roman"/>
@@ -902,7 +900,7 @@
         </w:rPr>
         <w:t>xecutive Summary</w:t>
       </w:r>
-      <w:bookmarkEnd w:id="1"/>
+      <w:bookmarkEnd w:id="0"/>
       <w:r>
         <w:rPr>
           <w:rFonts w:ascii="Times New Roman" w:hAnsi="Times New Roman" w:cs="Times New Roman"/>
@@ -919,7 +917,7 @@
           <w:szCs w:val="24"/>
         </w:rPr>
       </w:pPr>
-      <w:bookmarkStart w:id="2" w:name="_Toc99127489"/>
+      <w:bookmarkStart w:id="1" w:name="_Toc99127489"/>
       <w:r>
         <w:rPr>
           <w:rFonts w:cstheme="minorHAnsi"/>
@@ -1017,7 +1015,7 @@
         </w:rPr>
         <w:t>Objective</w:t>
       </w:r>
-      <w:bookmarkEnd w:id="2"/>
+      <w:bookmarkEnd w:id="1"/>
       <w:r>
         <w:rPr>
           <w:rStyle w:val="Heading1Char"/>
@@ -1308,14 +1306,14 @@
           <w:rFonts w:ascii="Times New Roman" w:hAnsi="Times New Roman" w:cs="Times New Roman"/>
         </w:rPr>
       </w:pPr>
-      <w:bookmarkStart w:id="3" w:name="_Toc99127490"/>
+      <w:bookmarkStart w:id="2" w:name="_Toc99127490"/>
       <w:r>
         <w:rPr>
           <w:rFonts w:ascii="Times New Roman" w:hAnsi="Times New Roman" w:cs="Times New Roman"/>
         </w:rPr>
         <w:t>Scope</w:t>
       </w:r>
-      <w:bookmarkEnd w:id="3"/>
+      <w:bookmarkEnd w:id="2"/>
       <w:r>
         <w:rPr>
           <w:rFonts w:ascii="Times New Roman" w:hAnsi="Times New Roman" w:cs="Times New Roman"/>
@@ -1548,11 +1546,11 @@
       <w:r>
         <w:t xml:space="preserve"> </w:t>
       </w:r>
-      <w:bookmarkStart w:id="4" w:name="_Toc99127491"/>
+      <w:bookmarkStart w:id="3" w:name="_Toc99127491"/>
       <w:r>
         <w:t>Methodology</w:t>
       </w:r>
-      <w:bookmarkEnd w:id="4"/>
+      <w:bookmarkEnd w:id="3"/>
       <w:r>
         <w:br/>
       </w:r>
@@ -3196,7 +3194,7 @@
           <w:lang w:val="en-US"/>
         </w:rPr>
       </w:pPr>
-      <w:bookmarkStart w:id="5" w:name="_Toc4249726"/>
+      <w:bookmarkStart w:id="4" w:name="_Toc4249726"/>
       <w:r>
         <w:rPr>
           <w:rFonts w:asciiTheme="minorHAnsi" w:hAnsiTheme="minorHAnsi" w:cstheme="minorHAnsi"/>
@@ -3294,7 +3292,7 @@
         </w:rPr>
         <w:t>.</w:t>
       </w:r>
-      <w:bookmarkEnd w:id="5"/>
+      <w:bookmarkEnd w:id="4"/>
     </w:p>
     <w:p>
       <w:pPr>
@@ -3384,7 +3382,7 @@
       <w:pPr>
         <w:pStyle w:val="Heading2"/>
       </w:pPr>
-      <w:bookmarkStart w:id="6" w:name="_Toc99127492"/>
+      <w:bookmarkStart w:id="5" w:name="_Toc99127492"/>
       <w:r>
         <w:lastRenderedPageBreak/>
         <w:t>Testing</w:t>
@@ -3392,7 +3390,7 @@
       <w:r>
         <w:t>/Revision Log</w:t>
       </w:r>
-      <w:bookmarkEnd w:id="6"/>
+      <w:bookmarkEnd w:id="5"/>
     </w:p>
     <w:p>
       <w:pPr>
@@ -5496,6 +5494,987 @@
       </w:tr>
     </w:tbl>
     <w:p/>
+    <w:tbl>
+      <w:tblPr>
+        <w:tblStyle w:val="TableGrid"/>
+        <w:tblW w:w="0" w:type="auto"/>
+        <w:tblLook w:val="04A0" w:firstRow="1" w:lastRow="0" w:firstColumn="1" w:lastColumn="0" w:noHBand="0" w:noVBand="1"/>
+      </w:tblPr>
+      <w:tblGrid>
+        <w:gridCol w:w="9242"/>
+      </w:tblGrid>
+      <w:tr>
+        <w:tc>
+          <w:tcPr>
+            <w:tcW w:w="9242" w:type="dxa"/>
+          </w:tcPr>
+          <w:p>
+            <w:r>
+              <w:rPr>
+                <w:b/>
+              </w:rPr>
+              <w:t>Task 1: Installing VMware Workstation on the Host Machine</w:t>
+            </w:r>
+          </w:p>
+        </w:tc>
+      </w:tr>
+      <w:tr>
+        <w:tc>
+          <w:tcPr>
+            <w:tcW w:w="9242" w:type="dxa"/>
+          </w:tcPr>
+          <w:p>
+            <w:r>
+              <w:t xml:space="preserve">To Install VMware Workstation or VMware Player, first you need to download it. </w:t>
+            </w:r>
+            <w:r>
+              <w:br/>
+              <w:t>Once it is downloaded, just double-click the setup file, and follow the simple steps to complete the installation process</w:t>
+            </w:r>
+          </w:p>
+        </w:tc>
+      </w:tr>
+      <w:tr>
+        <w:tc>
+          <w:tcPr>
+            <w:tcW w:w="9242" w:type="dxa"/>
+          </w:tcPr>
+          <w:p>
+            <w:r>
+              <w:rPr>
+                <w:b/>
+              </w:rPr>
+              <w:t>Task 2: Installing and Configuring the DC1 Virtual Machine</w:t>
+            </w:r>
+          </w:p>
+        </w:tc>
+      </w:tr>
+      <w:tr>
+        <w:tc>
+          <w:tcPr>
+            <w:tcW w:w="9242" w:type="dxa"/>
+          </w:tcPr>
+          <w:p>
+            <w:r>
+              <w:t>To install and configure the Domain Controller (DC01) virtual machine, you need to perform the following steps:</w:t>
+            </w:r>
+          </w:p>
+        </w:tc>
+      </w:tr>
+      <w:tr>
+        <w:tc>
+          <w:tcPr>
+            <w:tcW w:w="9242" w:type="dxa"/>
+          </w:tcPr>
+          <w:p>
+            <w:r>
+              <w:t>1. Make sure that the VMware console is active.</w:t>
+            </w:r>
+          </w:p>
+        </w:tc>
+      </w:tr>
+      <w:tr>
+        <w:tc>
+          <w:tcPr>
+            <w:tcW w:w="9242" w:type="dxa"/>
+          </w:tcPr>
+          <w:p>
+            <w:r>
+              <w:t>2. Select File and then select New Virtual Machine.</w:t>
+            </w:r>
+          </w:p>
+        </w:tc>
+      </w:tr>
+      <w:tr>
+        <w:tc>
+          <w:tcPr>
+            <w:tcW w:w="9242" w:type="dxa"/>
+          </w:tcPr>
+          <w:p>
+            <w:r>
+              <w:t>3. On the New Virtual Machine Wizard, click Next.</w:t>
+            </w:r>
+          </w:p>
+        </w:tc>
+      </w:tr>
+      <w:tr>
+        <w:tc>
+          <w:tcPr>
+            <w:tcW w:w="9242" w:type="dxa"/>
+          </w:tcPr>
+          <w:p>
+            <w:r>
+              <w:t xml:space="preserve">4. On the Guest Operating System Installation page, select the Installer disc </w:t>
+            </w:r>
+            <w:proofErr w:type="gramStart"/>
+            <w:r>
+              <w:t>image file</w:t>
+            </w:r>
+            <w:proofErr w:type="gramEnd"/>
+            <w:r>
+              <w:t xml:space="preserve"> (</w:t>
+            </w:r>
+            <w:proofErr w:type="spellStart"/>
+            <w:r>
+              <w:t>iso</w:t>
+            </w:r>
+            <w:proofErr w:type="spellEnd"/>
+            <w:r>
+              <w:t>): radio button, browse the location of the Server 2022 ISO image file, and then click Next.</w:t>
+            </w:r>
+          </w:p>
+        </w:tc>
+      </w:tr>
+      <w:tr>
+        <w:tc>
+          <w:tcPr>
+            <w:tcW w:w="9242" w:type="dxa"/>
+          </w:tcPr>
+          <w:p>
+            <w:r>
+              <w:t>5. Note: If you use the VMware platform that automatically detects the version of the Windows server, you may be asked to set the following settings: Product key Operating system edition Administrator password Otherwise, you may skip it.</w:t>
+            </w:r>
+          </w:p>
+        </w:tc>
+      </w:tr>
+      <w:tr>
+        <w:tc>
+          <w:tcPr>
+            <w:tcW w:w="9242" w:type="dxa"/>
+          </w:tcPr>
+          <w:p>
+            <w:r>
+              <w:t>6. On the Select a Guest Operating System page, select the highest supported version of Windows server (in this case Windows Server 2022 or above but it will still support Windows Server 2022), and then click Next.</w:t>
+            </w:r>
+          </w:p>
+        </w:tc>
+      </w:tr>
+      <w:tr>
+        <w:tc>
+          <w:tcPr>
+            <w:tcW w:w="9242" w:type="dxa"/>
+          </w:tcPr>
+          <w:p>
+            <w:r>
+              <w:t>7. On the Name and Virtual Machine page, type DC01 in the Virtual machine name field.</w:t>
+            </w:r>
+          </w:p>
+        </w:tc>
+      </w:tr>
+      <w:tr>
+        <w:tc>
+          <w:tcPr>
+            <w:tcW w:w="9242" w:type="dxa"/>
+          </w:tcPr>
+          <w:p>
+            <w:r>
+              <w:t>8. In the Location field, navigate the location where you want to save the virtual machine, such as C:\Virtual Machines, and then click Next.</w:t>
+            </w:r>
+          </w:p>
+        </w:tc>
+      </w:tr>
+      <w:tr>
+        <w:tc>
+          <w:tcPr>
+            <w:tcW w:w="9242" w:type="dxa"/>
+          </w:tcPr>
+          <w:p>
+            <w:r>
+              <w:t>9. On the Specify Disk Capacity page, select Store virtual disk as a single file, optionally you can also set the disk size</w:t>
+            </w:r>
+            <w:r>
+              <w:t xml:space="preserve"> as well, and then click Next. </w:t>
+            </w:r>
+          </w:p>
+        </w:tc>
+      </w:tr>
+      <w:tr>
+        <w:tc>
+          <w:tcPr>
+            <w:tcW w:w="9242" w:type="dxa"/>
+          </w:tcPr>
+          <w:p>
+            <w:r>
+              <w:t>10. On the Ready to Create Virtual Machine p</w:t>
+            </w:r>
+            <w:r>
+              <w:t xml:space="preserve">age, click Customize Hardware. </w:t>
+            </w:r>
+          </w:p>
+        </w:tc>
+      </w:tr>
+      <w:tr>
+        <w:tc>
+          <w:tcPr>
+            <w:tcW w:w="9242" w:type="dxa"/>
+          </w:tcPr>
+          <w:p>
+            <w:r>
+              <w:t>11. On the Hardware window, select Network Adapter in the left pane. Select the Host only radio button, and then click Close.</w:t>
+            </w:r>
+          </w:p>
+        </w:tc>
+      </w:tr>
+      <w:tr>
+        <w:tc>
+          <w:tcPr>
+            <w:tcW w:w="9242" w:type="dxa"/>
+          </w:tcPr>
+          <w:p>
+            <w:r>
+              <w:t>12. Click Finish.</w:t>
+            </w:r>
+          </w:p>
+        </w:tc>
+      </w:tr>
+      <w:tr>
+        <w:tc>
+          <w:tcPr>
+            <w:tcW w:w="9242" w:type="dxa"/>
+          </w:tcPr>
+          <w:p>
+            <w:r>
+              <w:t>13. On the VMware console, power on the DC01 virtual machine.</w:t>
+            </w:r>
+          </w:p>
+        </w:tc>
+      </w:tr>
+      <w:tr>
+        <w:tc>
+          <w:tcPr>
+            <w:tcW w:w="9242" w:type="dxa"/>
+          </w:tcPr>
+          <w:p>
+            <w:r>
+              <w:t>14. On the Windows Setup page, click Next, and then click Install Now.</w:t>
+            </w:r>
+          </w:p>
+        </w:tc>
+      </w:tr>
+      <w:tr>
+        <w:tc>
+          <w:tcPr>
+            <w:tcW w:w="9242" w:type="dxa"/>
+          </w:tcPr>
+          <w:p>
+            <w:r>
+              <w:t>15. On the Select the operating system you want to install page, select the Windows Server 2022 Desktop Ex</w:t>
+            </w:r>
+            <w:r>
+              <w:t xml:space="preserve">perience, and then click Next. </w:t>
+            </w:r>
+          </w:p>
+        </w:tc>
+      </w:tr>
+      <w:tr>
+        <w:tc>
+          <w:tcPr>
+            <w:tcW w:w="9242" w:type="dxa"/>
+          </w:tcPr>
+          <w:p>
+            <w:r>
+              <w:t xml:space="preserve">16. On the License terms page, select the </w:t>
+            </w:r>
+            <w:r>
+              <w:t>“</w:t>
+            </w:r>
+            <w:r>
+              <w:t>I accept the license terms</w:t>
+            </w:r>
+            <w:r>
+              <w:t>”</w:t>
+            </w:r>
+            <w:r>
+              <w:t xml:space="preserve"> check box, and then click Next.</w:t>
+            </w:r>
+          </w:p>
+        </w:tc>
+      </w:tr>
+      <w:tr>
+        <w:tc>
+          <w:tcPr>
+            <w:tcW w:w="9242" w:type="dxa"/>
+          </w:tcPr>
+          <w:p>
+            <w:r>
+              <w:t>17. On the Which type of installation do you want page, select the Custom option, and then click Next.</w:t>
+            </w:r>
+          </w:p>
+        </w:tc>
+      </w:tr>
+      <w:tr>
+        <w:tc>
+          <w:tcPr>
+            <w:tcW w:w="9242" w:type="dxa"/>
+          </w:tcPr>
+          <w:p>
+            <w:r>
+              <w:t>18. On the Where do you want to install Windows page, click Next.</w:t>
+            </w:r>
+          </w:p>
+        </w:tc>
+      </w:tr>
+      <w:tr>
+        <w:tc>
+          <w:tcPr>
+            <w:tcW w:w="9242" w:type="dxa"/>
+          </w:tcPr>
+          <w:p>
+            <w:r>
+              <w:t>19. The Installation process will begin, after 10-15 minutes the Customize settings screen will display.</w:t>
+            </w:r>
+          </w:p>
+        </w:tc>
+      </w:tr>
+      <w:tr>
+        <w:tc>
+          <w:tcPr>
+            <w:tcW w:w="9242" w:type="dxa"/>
+          </w:tcPr>
+          <w:p>
+            <w:r>
+              <w:t>20. Set Administrator password as PASSWORD123!</w:t>
+            </w:r>
+          </w:p>
+        </w:tc>
+      </w:tr>
+      <w:tr>
+        <w:tc>
+          <w:tcPr>
+            <w:tcW w:w="9242" w:type="dxa"/>
+          </w:tcPr>
+          <w:p/>
+        </w:tc>
+      </w:tr>
+      <w:tr>
+        <w:tc>
+          <w:tcPr>
+            <w:tcW w:w="9242" w:type="dxa"/>
+          </w:tcPr>
+          <w:p>
+            <w:r>
+              <w:rPr>
+                <w:b/>
+              </w:rPr>
+              <w:t>Task 2.1: Configuring the DC</w:t>
+            </w:r>
+            <w:r>
+              <w:rPr>
+                <w:b/>
+              </w:rPr>
+              <w:t>0</w:t>
+            </w:r>
+            <w:r>
+              <w:rPr>
+                <w:b/>
+              </w:rPr>
+              <w:t>1 Virtual Machine</w:t>
+            </w:r>
+          </w:p>
+        </w:tc>
+      </w:tr>
+      <w:tr>
+        <w:tc>
+          <w:tcPr>
+            <w:tcW w:w="9242" w:type="dxa"/>
+          </w:tcPr>
+          <w:p>
+            <w:pPr>
+              <w:rPr>
+                <w:b/>
+              </w:rPr>
+            </w:pPr>
+            <w:r>
+              <w:t>1. Sign in to DC1 with the Administrator account.</w:t>
+            </w:r>
+          </w:p>
+        </w:tc>
+      </w:tr>
+      <w:tr>
+        <w:tc>
+          <w:tcPr>
+            <w:tcW w:w="9242" w:type="dxa"/>
+          </w:tcPr>
+          <w:p>
+            <w:r>
+              <w:t>2. Open the System Properties (</w:t>
+            </w:r>
+            <w:proofErr w:type="spellStart"/>
+            <w:r>
+              <w:t>sysdm.cpl</w:t>
+            </w:r>
+            <w:proofErr w:type="spellEnd"/>
+            <w:r>
+              <w:t>) and set the computer name as DC01.</w:t>
+            </w:r>
+          </w:p>
+        </w:tc>
+      </w:tr>
+      <w:tr>
+        <w:tc>
+          <w:tcPr>
+            <w:tcW w:w="9242" w:type="dxa"/>
+          </w:tcPr>
+          <w:p>
+            <w:r>
+              <w:t>3. Restart and sign in to the system with the Administrator account. After some time, the Server Manager console</w:t>
+            </w:r>
+            <w:r>
+              <w:t xml:space="preserve"> will display. </w:t>
+            </w:r>
+          </w:p>
+        </w:tc>
+      </w:tr>
+      <w:tr>
+        <w:tc>
+          <w:tcPr>
+            <w:tcW w:w="9242" w:type="dxa"/>
+          </w:tcPr>
+          <w:p>
+            <w:r>
+              <w:t xml:space="preserve">3. Restart and sign in to the system with the Administrator account. After some time, the Server </w:t>
+            </w:r>
+            <w:r>
+              <w:lastRenderedPageBreak/>
+              <w:t>Manager console</w:t>
+            </w:r>
+            <w:r>
+              <w:t xml:space="preserve"> will display. </w:t>
+            </w:r>
+          </w:p>
+        </w:tc>
+      </w:tr>
+      <w:tr>
+        <w:tc>
+          <w:tcPr>
+            <w:tcW w:w="9242" w:type="dxa"/>
+          </w:tcPr>
+          <w:p>
+            <w:r>
+              <w:lastRenderedPageBreak/>
+              <w:t xml:space="preserve">4. Open the Run dialog box, type </w:t>
+            </w:r>
+            <w:proofErr w:type="spellStart"/>
+            <w:r>
+              <w:t>n</w:t>
+            </w:r>
+            <w:r>
+              <w:t>cpa.cpl</w:t>
+            </w:r>
+            <w:proofErr w:type="spellEnd"/>
+            <w:r>
+              <w:t xml:space="preserve">, and then press Enter. </w:t>
+            </w:r>
+          </w:p>
+        </w:tc>
+      </w:tr>
+      <w:tr>
+        <w:tc>
+          <w:tcPr>
+            <w:tcW w:w="9242" w:type="dxa"/>
+          </w:tcPr>
+          <w:p>
+            <w:r>
+              <w:t>5. Select and right-click the active network adapter, and then select Properties.</w:t>
+            </w:r>
+          </w:p>
+        </w:tc>
+      </w:tr>
+      <w:tr>
+        <w:tc>
+          <w:tcPr>
+            <w:tcW w:w="9242" w:type="dxa"/>
+          </w:tcPr>
+          <w:p>
+            <w:r>
+              <w:t xml:space="preserve">6. Set the following TCP/IP settings: IP address: 192.168.1.222. Subnet mask: 255.255.255.0 Default </w:t>
+            </w:r>
+            <w:r>
+              <w:t>Ga</w:t>
+            </w:r>
+            <w:r>
+              <w:t>teway: 127.0.0.1. Preferred DNS server: 192.168.1.1.</w:t>
+            </w:r>
+          </w:p>
+        </w:tc>
+      </w:tr>
+      <w:tr>
+        <w:tc>
+          <w:tcPr>
+            <w:tcW w:w="9242" w:type="dxa"/>
+          </w:tcPr>
+          <w:p>
+            <w:r>
+              <w:t>7. Close the Network Connections console.</w:t>
+            </w:r>
+          </w:p>
+        </w:tc>
+      </w:tr>
+      <w:tr>
+        <w:tc>
+          <w:tcPr>
+            <w:tcW w:w="9242" w:type="dxa"/>
+          </w:tcPr>
+          <w:p/>
+        </w:tc>
+      </w:tr>
+      <w:tr>
+        <w:tc>
+          <w:tcPr>
+            <w:tcW w:w="9242" w:type="dxa"/>
+          </w:tcPr>
+          <w:p>
+            <w:r>
+              <w:rPr>
+                <w:b/>
+              </w:rPr>
+              <w:t>Task 2.2:</w:t>
+            </w:r>
+            <w:r>
+              <w:t xml:space="preserve"> Promoting the DC01 Virtual Machine as a Domain Controller</w:t>
+            </w:r>
+            <w:r>
+              <w:t>:</w:t>
+            </w:r>
+            <w:r>
+              <w:t xml:space="preserve"> To promote the DC01 virtual machine as a domain controller, you need to perform the following steps:</w:t>
+            </w:r>
+          </w:p>
+        </w:tc>
+      </w:tr>
+      <w:tr>
+        <w:tc>
+          <w:tcPr>
+            <w:tcW w:w="9242" w:type="dxa"/>
+          </w:tcPr>
+          <w:p>
+            <w:pPr>
+              <w:rPr>
+                <w:b/>
+              </w:rPr>
+            </w:pPr>
+            <w:r>
+              <w:t>1. Op</w:t>
+            </w:r>
+            <w:r>
+              <w:t xml:space="preserve">en the Server Manager console. </w:t>
+            </w:r>
+          </w:p>
+        </w:tc>
+      </w:tr>
+      <w:tr>
+        <w:tc>
+          <w:tcPr>
+            <w:tcW w:w="9242" w:type="dxa"/>
+          </w:tcPr>
+          <w:p>
+            <w:r>
+              <w:t>2. Click the Add roles and features link.</w:t>
+            </w:r>
+          </w:p>
+        </w:tc>
+      </w:tr>
+      <w:tr>
+        <w:tc>
+          <w:tcPr>
+            <w:tcW w:w="9242" w:type="dxa"/>
+          </w:tcPr>
+          <w:p>
+            <w:r>
+              <w:t>3. On the Before you begin page, click Next.</w:t>
+            </w:r>
+          </w:p>
+        </w:tc>
+      </w:tr>
+      <w:tr>
+        <w:tc>
+          <w:tcPr>
+            <w:tcW w:w="9242" w:type="dxa"/>
+          </w:tcPr>
+          <w:p>
+            <w:r>
+              <w:t>4. On the Select installation type page, click Next.</w:t>
+            </w:r>
+          </w:p>
+        </w:tc>
+      </w:tr>
+      <w:tr>
+        <w:tc>
+          <w:tcPr>
+            <w:tcW w:w="9242" w:type="dxa"/>
+          </w:tcPr>
+          <w:p>
+            <w:r>
+              <w:t>5. On the Select destination server page, click Next.</w:t>
+            </w:r>
+          </w:p>
+        </w:tc>
+      </w:tr>
+      <w:tr>
+        <w:tc>
+          <w:tcPr>
+            <w:tcW w:w="9242" w:type="dxa"/>
+          </w:tcPr>
+          <w:p>
+            <w:r>
+              <w:t>6. On the Select server roles page, select the Active Directory Domain Services check box, as shown in the following figure.</w:t>
+            </w:r>
+          </w:p>
+        </w:tc>
+      </w:tr>
+      <w:tr>
+        <w:tc>
+          <w:tcPr>
+            <w:tcW w:w="9242" w:type="dxa"/>
+          </w:tcPr>
+          <w:p>
+            <w:r>
+              <w:t>7. Accept the default selections through rest of the wizard and complete the installation process.</w:t>
+            </w:r>
+          </w:p>
+        </w:tc>
+      </w:tr>
+      <w:tr>
+        <w:tc>
+          <w:tcPr>
+            <w:tcW w:w="9242" w:type="dxa"/>
+          </w:tcPr>
+          <w:p>
+            <w:r>
+              <w:t>8. Click Close, once the installation succeeds on DC01.</w:t>
+            </w:r>
+          </w:p>
+        </w:tc>
+      </w:tr>
+      <w:tr>
+        <w:tc>
+          <w:tcPr>
+            <w:tcW w:w="9242" w:type="dxa"/>
+          </w:tcPr>
+          <w:p>
+            <w:r>
+              <w:t>9. On the Server Manager console, click the Notifications icon.</w:t>
+            </w:r>
+          </w:p>
+        </w:tc>
+      </w:tr>
+      <w:tr>
+        <w:tc>
+          <w:tcPr>
+            <w:tcW w:w="9242" w:type="dxa"/>
+          </w:tcPr>
+          <w:p>
+            <w:r>
+              <w:t>10. Click the Promote this server to a domain controller link, as shown in the following figure.</w:t>
+            </w:r>
+          </w:p>
+        </w:tc>
+      </w:tr>
+      <w:tr>
+        <w:tc>
+          <w:tcPr>
+            <w:tcW w:w="9242" w:type="dxa"/>
+          </w:tcPr>
+          <w:p>
+            <w:r>
+              <w:t>11. On the Deployment Configuration page, select the Add a new forest radio button.</w:t>
+            </w:r>
+          </w:p>
+        </w:tc>
+      </w:tr>
+      <w:tr>
+        <w:tc>
+          <w:tcPr>
+            <w:tcW w:w="9242" w:type="dxa"/>
+          </w:tcPr>
+          <w:p>
+            <w:r>
+              <w:t xml:space="preserve">12. In the Root domain name text box, type </w:t>
+            </w:r>
+            <w:proofErr w:type="spellStart"/>
+            <w:r>
+              <w:t>widgetllc.internal</w:t>
+            </w:r>
+            <w:proofErr w:type="spellEnd"/>
+            <w:r>
+              <w:t>, as shown in the following figure, and then click Next.</w:t>
+            </w:r>
+          </w:p>
+        </w:tc>
+      </w:tr>
+      <w:tr>
+        <w:tc>
+          <w:tcPr>
+            <w:tcW w:w="9242" w:type="dxa"/>
+          </w:tcPr>
+          <w:p>
+            <w:r>
+              <w:t>13. On the Domain Controller Options page, make sure that the Domain Name System (DNS) server check box is selected, as shown in the following figure.</w:t>
+            </w:r>
+          </w:p>
+        </w:tc>
+      </w:tr>
+      <w:tr>
+        <w:tc>
+          <w:tcPr>
+            <w:tcW w:w="9242" w:type="dxa"/>
+          </w:tcPr>
+          <w:p>
+            <w:r>
+              <w:t>14. In the Password and Confirm password text boxes, type the Password123</w:t>
+            </w:r>
+            <w:proofErr w:type="gramStart"/>
+            <w:r>
+              <w:t>!,</w:t>
+            </w:r>
+            <w:proofErr w:type="gramEnd"/>
+            <w:r>
+              <w:t xml:space="preserve"> and then click Next.</w:t>
+            </w:r>
+          </w:p>
+        </w:tc>
+      </w:tr>
+      <w:tr>
+        <w:tc>
+          <w:tcPr>
+            <w:tcW w:w="9242" w:type="dxa"/>
+          </w:tcPr>
+          <w:p>
+            <w:r>
+              <w:t>15. On the DNS Opt</w:t>
+            </w:r>
+            <w:r>
+              <w:t xml:space="preserve">ions page and then click Next. </w:t>
+            </w:r>
+          </w:p>
+        </w:tc>
+      </w:tr>
+      <w:tr>
+        <w:tc>
+          <w:tcPr>
+            <w:tcW w:w="9242" w:type="dxa"/>
+          </w:tcPr>
+          <w:p>
+            <w:r>
+              <w:t>16. On the Additi</w:t>
+            </w:r>
+            <w:r>
+              <w:t xml:space="preserve">onal Options page, click Next. </w:t>
+            </w:r>
+          </w:p>
+        </w:tc>
+      </w:tr>
+      <w:tr>
+        <w:tc>
+          <w:tcPr>
+            <w:tcW w:w="9242" w:type="dxa"/>
+          </w:tcPr>
+          <w:p>
+            <w:r>
+              <w:t>17. On the Paths page, as shown in the following figure, review the default location for the AD DS datab</w:t>
+            </w:r>
+            <w:r>
+              <w:t xml:space="preserve">ase file, and then click Next. </w:t>
+            </w:r>
+          </w:p>
+        </w:tc>
+      </w:tr>
+      <w:tr>
+        <w:tc>
+          <w:tcPr>
+            <w:tcW w:w="9242" w:type="dxa"/>
+          </w:tcPr>
+          <w:p>
+            <w:r>
+              <w:t>18. On the Review Options page, click Next.</w:t>
+            </w:r>
+          </w:p>
+        </w:tc>
+      </w:tr>
+      <w:tr>
+        <w:tc>
+          <w:tcPr>
+            <w:tcW w:w="9242" w:type="dxa"/>
+          </w:tcPr>
+          <w:p>
+            <w:r>
+              <w:t>19. On the Prerequisites Check page, as shown in the following figure, review the prerequisites, and then click Install.</w:t>
+            </w:r>
+          </w:p>
+        </w:tc>
+      </w:tr>
+      <w:tr>
+        <w:tc>
+          <w:tcPr>
+            <w:tcW w:w="9242" w:type="dxa"/>
+          </w:tcPr>
+          <w:p>
+            <w:r>
+              <w:t>20. After some time, the system will restart automatically; sign in to DC01 with the WIDGETLLC</w:t>
+            </w:r>
+            <w:r>
+              <w:t xml:space="preserve">\Administrator account. </w:t>
+            </w:r>
+          </w:p>
+        </w:tc>
+      </w:tr>
+      <w:tr>
+        <w:tc>
+          <w:tcPr>
+            <w:tcW w:w="9242" w:type="dxa"/>
+          </w:tcPr>
+          <w:p>
+            <w:r>
+              <w:t>21. Do not shut down the DC01 virtual machine.</w:t>
+            </w:r>
+          </w:p>
+        </w:tc>
+      </w:tr>
+      <w:tr>
+        <w:tc>
+          <w:tcPr>
+            <w:tcW w:w="9242" w:type="dxa"/>
+          </w:tcPr>
+          <w:p>
+            <w:r>
+              <w:rPr>
+                <w:b/>
+              </w:rPr>
+              <w:t>Task 3:</w:t>
+            </w:r>
+            <w:r>
+              <w:t xml:space="preserve"> Installing and Configuring the SERVER1 Virtual Machine To install and configure the DC01 virtual machine, you can follow the simple steps as you used to install and configure the DC01 virtual machine.</w:t>
+            </w:r>
+          </w:p>
+        </w:tc>
+      </w:tr>
+      <w:tr>
+        <w:tc>
+          <w:tcPr>
+            <w:tcW w:w="9242" w:type="dxa"/>
+          </w:tcPr>
+          <w:p>
+            <w:r>
+              <w:t>1. During the installing DC01 virtual machine, make sure that you use the following settings and options: Virtual machine name: DC01. Operating system version: Windows Server 2022. Memory: 2048 MB Hard disk size: 50 GB Network Adapter: Host only (click Customize Hardware before clicking the Finish button.) Password: PASSWORD123</w:t>
+            </w:r>
+            <w:proofErr w:type="gramStart"/>
+            <w:r>
+              <w:t>!.</w:t>
+            </w:r>
+            <w:proofErr w:type="gramEnd"/>
+            <w:r>
+              <w:t xml:space="preserve"> </w:t>
+            </w:r>
+          </w:p>
+        </w:tc>
+      </w:tr>
+      <w:tr>
+        <w:tc>
+          <w:tcPr>
+            <w:tcW w:w="9242" w:type="dxa"/>
+          </w:tcPr>
+          <w:p>
+            <w:r>
+              <w:t>2. Once you installed the DC01 virtual machine with the preceding settings, configure the following TCP/IP settings: IP address: 192.168.1.222 Subnet mask: 255.255.255.0 Default gateway: 192.168.1.1 Preferred DNS server: 127.0.0.1</w:t>
+            </w:r>
+          </w:p>
+        </w:tc>
+      </w:tr>
+      <w:tr>
+        <w:tc>
+          <w:tcPr>
+            <w:tcW w:w="9242" w:type="dxa"/>
+          </w:tcPr>
+          <w:p>
+            <w:r>
+              <w:t>3. Once you configured the preceding TCP/IP settings, open the System Propertie</w:t>
+            </w:r>
+            <w:r>
+              <w:t xml:space="preserve">s dialog box and click Change. </w:t>
+            </w:r>
+          </w:p>
+        </w:tc>
+      </w:tr>
+      <w:tr>
+        <w:tc>
+          <w:tcPr>
+            <w:tcW w:w="9242" w:type="dxa"/>
+          </w:tcPr>
+          <w:p>
+            <w:r>
+              <w:t>4. On the Computer Name/Domain Changes dialog box, in the Computer name text box, type DC01.</w:t>
+            </w:r>
+          </w:p>
+        </w:tc>
+      </w:tr>
+      <w:tr>
+        <w:tc>
+          <w:tcPr>
+            <w:tcW w:w="9242" w:type="dxa"/>
+          </w:tcPr>
+          <w:p>
+            <w:r>
+              <w:t xml:space="preserve">5. Select the Domain radio button, in the Member of section, and then type </w:t>
+            </w:r>
+            <w:proofErr w:type="spellStart"/>
+            <w:r>
+              <w:t>widgetllc.inter</w:t>
+            </w:r>
+            <w:bookmarkStart w:id="6" w:name="_GoBack"/>
+            <w:bookmarkEnd w:id="6"/>
+            <w:r>
+              <w:t>nal</w:t>
+            </w:r>
+            <w:proofErr w:type="spellEnd"/>
+            <w:r>
+              <w:t xml:space="preserve">, and </w:t>
+            </w:r>
+            <w:r>
+              <w:lastRenderedPageBreak/>
+              <w:t>then click OK.</w:t>
+            </w:r>
+          </w:p>
+        </w:tc>
+      </w:tr>
+      <w:tr>
+        <w:tc>
+          <w:tcPr>
+            <w:tcW w:w="9242" w:type="dxa"/>
+          </w:tcPr>
+          <w:p>
+            <w:r>
+              <w:lastRenderedPageBreak/>
+              <w:t>6. On the Windows Security dialog box, provide the credentials of the DC01 server, and restart the DC01 virtual machine.</w:t>
+            </w:r>
+          </w:p>
+        </w:tc>
+      </w:tr>
+      <w:tr>
+        <w:tc>
+          <w:tcPr>
+            <w:tcW w:w="9242" w:type="dxa"/>
+          </w:tcPr>
+          <w:p>
+            <w:r>
+              <w:t>7. Sign in to DC01 with the Administrator account.</w:t>
+            </w:r>
+          </w:p>
+        </w:tc>
+      </w:tr>
+      <w:tr>
+        <w:tc>
+          <w:tcPr>
+            <w:tcW w:w="9242" w:type="dxa"/>
+          </w:tcPr>
+          <w:p>
+            <w:r>
+              <w:t>8. Shut down the DC01</w:t>
+            </w:r>
+          </w:p>
+        </w:tc>
+      </w:tr>
+    </w:tbl>
+    <w:p/>
     <w:p/>
     <w:p>
       <w:pPr>
@@ -5774,6 +6753,386 @@
         <w:fldChar w:fldCharType="end"/>
       </w:r>
     </w:p>
+    <w:p>
+      <w:r>
+        <w:br/>
+      </w:r>
+      <w:r>
+        <w:rPr>
+          <w:b/>
+        </w:rPr>
+        <w:br/>
+      </w:r>
+      <w:r>
+        <w:br/>
+        <w:t xml:space="preserve"> </w:t>
+      </w:r>
+      <w:r>
+        <w:br/>
+      </w:r>
+      <w:r>
+        <w:br/>
+      </w:r>
+      <w:r>
+        <w:br/>
+      </w:r>
+      <w:r>
+        <w:br/>
+      </w:r>
+      <w:r>
+        <w:br/>
+      </w:r>
+      <w:r>
+        <w:br/>
+      </w:r>
+      <w:r>
+        <w:br/>
+      </w:r>
+      <w:r>
+        <w:br/>
+      </w:r>
+      <w:r>
+        <w:br/>
+      </w:r>
+      <w:r>
+        <w:br/>
+      </w:r>
+      <w:r>
+        <w:lastRenderedPageBreak/>
+        <w:br/>
+      </w:r>
+      <w:r>
+        <w:br/>
+      </w:r>
+      <w:r>
+        <w:br/>
+      </w:r>
+      <w:r>
+        <w:br/>
+      </w:r>
+      <w:r>
+        <w:br/>
+      </w:r>
+      <w:r>
+        <w:br/>
+      </w:r>
+      <w:r>
+        <w:br/>
+      </w:r>
+      <w:r>
+        <w:br/>
+      </w:r>
+      <w:r>
+        <w:br/>
+      </w:r>
+      <w:r>
+        <w:br/>
+      </w:r>
+      <w:r>
+        <w:br/>
+      </w:r>
+      <w:r>
+        <w:br/>
+      </w:r>
+    </w:p>
+    <w:p>
+      <w:r>
+        <w:rPr>
+          <w:b/>
+        </w:rPr>
+        <w:t>Task 4: Installing and Configuring the CLIENT</w:t>
+      </w:r>
+      <w:r>
+        <w:rPr>
+          <w:b/>
+        </w:rPr>
+        <w:t>0</w:t>
+      </w:r>
+      <w:r>
+        <w:rPr>
+          <w:b/>
+        </w:rPr>
+        <w:t>1 Virtual Machine</w:t>
+      </w:r>
+      <w:r>
+        <w:t xml:space="preserve"> </w:t>
+      </w:r>
+      <w:r>
+        <w:br/>
+        <w:t>To install and configure the CLIENT</w:t>
+      </w:r>
+      <w:r>
+        <w:t>0</w:t>
+      </w:r>
+      <w:r>
+        <w:t>1 virtual machine, you can follow the simple steps as you used to install and configure the DC</w:t>
+      </w:r>
+      <w:r>
+        <w:t>0</w:t>
+      </w:r>
+      <w:r>
+        <w:t xml:space="preserve">1 virtual machine. </w:t>
+      </w:r>
+      <w:r>
+        <w:br/>
+        <w:t>1. During the installing CLIENT01 virtual machine, make sure that you use the following settings and options: Virtual machine name: CLIENT01. Operat</w:t>
+      </w:r>
+      <w:r>
+        <w:t xml:space="preserve">ing system version: Windows </w:t>
+      </w:r>
+      <w:r>
+        <w:t>10</w:t>
+      </w:r>
+      <w:r>
+        <w:t xml:space="preserve"> or later 64bit</w:t>
+      </w:r>
+      <w:r>
+        <w:t xml:space="preserve">. Memory: 1024 MB Hard disk size: 50 GB Network Adapter: </w:t>
+      </w:r>
+      <w:r>
+        <w:t>NAT</w:t>
+      </w:r>
+      <w:r>
+        <w:t xml:space="preserve"> (click Customize Hardware before clicking the Finish button.) Password: </w:t>
+      </w:r>
+      <w:r>
+        <w:t>J388ica*</w:t>
+      </w:r>
+      <w:r>
+        <w:br/>
+      </w:r>
+      <w:r>
+        <w:t>2. Once you installed the CLIENT</w:t>
+      </w:r>
+      <w:r>
+        <w:t>0</w:t>
+      </w:r>
+      <w:r>
+        <w:t xml:space="preserve">1 virtual machine with the preceding settings, configure the following TCP/IP settings: IP address: </w:t>
+      </w:r>
+      <w:r>
+        <w:t xml:space="preserve">192.168.1.230 </w:t>
+      </w:r>
+      <w:r>
+        <w:t>10.0.0.102 Subnet mask: 255.</w:t>
+      </w:r>
+      <w:r>
+        <w:t xml:space="preserve">255.255.0 </w:t>
+      </w:r>
+      <w:r>
+        <w:t>0.0.0 Default gateway: 1</w:t>
+      </w:r>
+      <w:r>
+        <w:t xml:space="preserve">92.168.1.1 </w:t>
+      </w:r>
+      <w:r>
+        <w:t>0.0.0.1 Preferred DNS server: 1</w:t>
+      </w:r>
+      <w:r>
+        <w:t xml:space="preserve">27.0.0.1 </w:t>
+      </w:r>
+      <w:r>
+        <w:t xml:space="preserve">0.0.0.100 </w:t>
+      </w:r>
+      <w:r>
+        <w:br/>
+      </w:r>
+      <w:r>
+        <w:t xml:space="preserve">3. Once you configured the preceding TCP/IP settings, open the System Properties dialog box, and click Change. </w:t>
+      </w:r>
+      <w:r>
+        <w:br/>
+      </w:r>
+      <w:r>
+        <w:t>4. On the Computer Name/Domain Changes dialog box, in the Computer name text box, type CLIENT</w:t>
+      </w:r>
+      <w:r>
+        <w:t>0</w:t>
+      </w:r>
+      <w:r>
+        <w:t xml:space="preserve">1. </w:t>
+      </w:r>
+      <w:r>
+        <w:br/>
+      </w:r>
+      <w:r>
+        <w:t>5. Select the Domain radio button in the</w:t>
+      </w:r>
+      <w:r>
+        <w:t xml:space="preserve"> Member of section, type </w:t>
+      </w:r>
+      <w:proofErr w:type="spellStart"/>
+      <w:r>
+        <w:t>widgetllc.internal</w:t>
+      </w:r>
+      <w:proofErr w:type="spellEnd"/>
+      <w:r>
+        <w:t xml:space="preserve">, and then click OK. </w:t>
+      </w:r>
+      <w:r>
+        <w:br/>
+      </w:r>
+      <w:r>
+        <w:t>6. On the Windows Security dialog box, provide the credentials of the DC</w:t>
+      </w:r>
+      <w:r>
+        <w:t>0</w:t>
+      </w:r>
+      <w:r>
+        <w:t>1 server, and restart the CLIENT</w:t>
+      </w:r>
+      <w:r>
+        <w:t>0</w:t>
+      </w:r>
+      <w:r>
+        <w:t xml:space="preserve">1 virtual machine. </w:t>
+      </w:r>
+      <w:r>
+        <w:br/>
+      </w:r>
+      <w:r>
+        <w:t>7. Sign in to CLIENT</w:t>
+      </w:r>
+      <w:r>
+        <w:t>0</w:t>
+      </w:r>
+      <w:r>
+        <w:t>1 with the Administrator account</w:t>
+      </w:r>
+      <w:r>
+        <w:t xml:space="preserve"> password: J388ica*</w:t>
+      </w:r>
+      <w:r>
+        <w:t xml:space="preserve">. </w:t>
+      </w:r>
+      <w:r>
+        <w:br/>
+      </w:r>
+      <w:r>
+        <w:t>8. Shut down the CLIENT</w:t>
+      </w:r>
+      <w:r>
+        <w:t>0</w:t>
+      </w:r>
+      <w:r>
+        <w:t>1 virtual machine.</w:t>
+      </w:r>
+    </w:p>
+    <w:p>
+      <w:r>
+        <w:rPr>
+          <w:b/>
+        </w:rPr>
+        <w:t>Task 6: Creating and Configuring the SERVER2 Virtual Machine</w:t>
+      </w:r>
+      <w:r>
+        <w:t xml:space="preserve"> </w:t>
+      </w:r>
+      <w:r>
+        <w:br/>
+        <w:t xml:space="preserve">To install and configure the SERVER2 virtual machine, you can follow the simple steps as you used to install and configure the DC1 virtual machine. </w:t>
+      </w:r>
+      <w:r>
+        <w:br/>
+        <w:t>1. During the installing SERVER2 virtual machine, make sure that you use the following settings and options: Virtual machine name: SERVER2. Operating system version: Windows Server 2016. Memory: 1024 MB Hard disk size: 50 GB Network Adapter: VMnet2 Password: P</w:t>
+      </w:r>
+      <w:r>
+        <w:t>ASSWORD</w:t>
+      </w:r>
+      <w:r>
+        <w:t>123</w:t>
+      </w:r>
+      <w:r>
+        <w:t>!</w:t>
+      </w:r>
+      <w:r>
+        <w:t xml:space="preserve"> </w:t>
+      </w:r>
+      <w:r>
+        <w:br/>
+        <w:t>2. Once you installed the SERVER2 virtual machine with the preceding settings, configure the following TCP/IP</w:t>
+      </w:r>
+      <w:r>
+        <w:t xml:space="preserve"> settings: IP address: 192.168</w:t>
+      </w:r>
+      <w:r>
+        <w:t>.</w:t>
+      </w:r>
+      <w:r>
+        <w:t>1.</w:t>
+      </w:r>
+      <w:r>
+        <w:t>2</w:t>
+      </w:r>
+      <w:r>
+        <w:t>23</w:t>
+      </w:r>
+      <w:r>
+        <w:t xml:space="preserve"> Subnet mask: 255.255.</w:t>
+      </w:r>
+      <w:r>
+        <w:t>255.0 Default gateway: not set:</w:t>
+      </w:r>
+      <w:r>
+        <w:t xml:space="preserve"> Preferred DNS server: 1</w:t>
+      </w:r>
+      <w:r>
+        <w:t>92.168.1.1</w:t>
+      </w:r>
+      <w:r>
+        <w:t xml:space="preserve"> </w:t>
+      </w:r>
+      <w:r>
+        <w:br/>
+        <w:t xml:space="preserve">3. Once you configured the preceding TCP/IP settings, open the System Properties dialog box, set the computer name as </w:t>
+      </w:r>
+      <w:r>
+        <w:t>DC02</w:t>
+      </w:r>
+      <w:r>
+        <w:t xml:space="preserve">, and restart the </w:t>
+      </w:r>
+      <w:r>
+        <w:t>DC02</w:t>
+      </w:r>
+      <w:r>
+        <w:t xml:space="preserve"> virtual machine. </w:t>
+      </w:r>
+      <w:r>
+        <w:br/>
+      </w:r>
+      <w:r>
+        <w:lastRenderedPageBreak/>
+        <w:t xml:space="preserve">4. Sign in to </w:t>
+      </w:r>
+      <w:r>
+        <w:t>DC02</w:t>
+      </w:r>
+      <w:r>
+        <w:t xml:space="preserve"> with the Administrator account. </w:t>
+      </w:r>
+      <w:r>
+        <w:br/>
+        <w:t xml:space="preserve">5. Shut down the </w:t>
+      </w:r>
+      <w:r>
+        <w:t>DC02</w:t>
+      </w:r>
+      <w:r>
+        <w:t xml:space="preserve"> virtual machine. </w:t>
+      </w:r>
+      <w:r>
+        <w:br/>
+        <w:t>1. Shut down the DC</w:t>
+      </w:r>
+      <w:r>
+        <w:t>0</w:t>
+      </w:r>
+      <w:r>
+        <w:t>1 virtual machine</w:t>
+      </w:r>
+    </w:p>
+    <w:p/>
     <w:sectPr>
       <w:pgSz w:w="11906" w:h="16838"/>
       <w:pgMar w:top="1440" w:right="1440" w:bottom="1440" w:left="1440" w:header="708" w:footer="708" w:gutter="0"/>
@@ -7017,7 +8376,7 @@
 </file>
 
 <file path=customXml/itemProps1.xml><?xml version="1.0" encoding="utf-8"?>
-<ds:datastoreItem xmlns:ds="http://schemas.openxmlformats.org/officeDocument/2006/customXml" ds:itemID="{0EAEC15C-B8E9-4D8F-B4B0-D4D6576AF9AB}">
+<ds:datastoreItem xmlns:ds="http://schemas.openxmlformats.org/officeDocument/2006/customXml" ds:itemID="{F55FE3D7-3C3C-4EDD-AEBE-862475B81F89}">
   <ds:schemaRefs>
     <ds:schemaRef ds:uri="http://schemas.openxmlformats.org/officeDocument/2006/bibliography"/>
   </ds:schemaRefs>

--- a/CYB6012 Cyber Project 2/Assessment 2/Prototype_ Activity_Report_V1.3.docx
+++ b/CYB6012 Cyber Project 2/Assessment 2/Prototype_ Activity_Report_V1.3.docx
@@ -723,7 +723,7 @@
                 <w:noProof/>
                 <w:webHidden/>
               </w:rPr>
-              <w:t>5</w:t>
+              <w:t>6</w:t>
             </w:r>
             <w:r>
               <w:rPr>
@@ -792,7 +792,7 @@
                 <w:noProof/>
                 <w:webHidden/>
               </w:rPr>
-              <w:t>6</w:t>
+              <w:t>11</w:t>
             </w:r>
             <w:r>
               <w:rPr>
@@ -861,7 +861,7 @@
                 <w:noProof/>
                 <w:webHidden/>
               </w:rPr>
-              <w:t>6</w:t>
+              <w:t>12</w:t>
             </w:r>
             <w:r>
               <w:rPr>
@@ -1887,18 +1887,16 @@
           <w:sz w:val="24"/>
           <w:szCs w:val="24"/>
         </w:rPr>
-        <w:t xml:space="preserve"> </w:t>
-      </w:r>
-      <w:proofErr w:type="gramStart"/>
-      <w:r>
-        <w:rPr>
-          <w:rFonts w:cstheme="minorHAnsi"/>
-          <w:sz w:val="24"/>
-          <w:szCs w:val="24"/>
-        </w:rPr>
-        <w:t>kind</w:t>
-      </w:r>
-      <w:proofErr w:type="gramEnd"/>
+        <w:t xml:space="preserve"> kind</w:t>
+      </w:r>
+      <w:r>
+        <w:rPr>
+          <w:rFonts w:cstheme="minorHAnsi"/>
+          <w:sz w:val="24"/>
+          <w:szCs w:val="24"/>
+        </w:rPr>
+        <w:t>s</w:t>
+      </w:r>
       <w:r>
         <w:rPr>
           <w:rFonts w:cstheme="minorHAnsi"/>
@@ -2408,11 +2406,15 @@
             <w:pPr>
               <w:rPr>
                 <w:b/>
+                <w:sz w:val="24"/>
+                <w:szCs w:val="24"/>
               </w:rPr>
             </w:pPr>
             <w:r>
               <w:rPr>
                 <w:b/>
+                <w:sz w:val="24"/>
+                <w:szCs w:val="24"/>
               </w:rPr>
               <w:t xml:space="preserve">1 </w:t>
             </w:r>
@@ -2426,11 +2428,15 @@
             <w:pPr>
               <w:rPr>
                 <w:b/>
+                <w:sz w:val="24"/>
+                <w:szCs w:val="24"/>
               </w:rPr>
             </w:pPr>
             <w:r>
               <w:rPr>
                 <w:b/>
+                <w:sz w:val="24"/>
+                <w:szCs w:val="24"/>
               </w:rPr>
               <w:t>VM Name</w:t>
             </w:r>
@@ -2444,11 +2450,15 @@
             <w:pPr>
               <w:rPr>
                 <w:b/>
+                <w:sz w:val="24"/>
+                <w:szCs w:val="24"/>
               </w:rPr>
             </w:pPr>
             <w:r>
               <w:rPr>
                 <w:b/>
+                <w:sz w:val="24"/>
+                <w:szCs w:val="24"/>
               </w:rPr>
               <w:t>IP Address</w:t>
             </w:r>
@@ -2462,11 +2472,15 @@
             <w:pPr>
               <w:rPr>
                 <w:b/>
+                <w:sz w:val="24"/>
+                <w:szCs w:val="24"/>
               </w:rPr>
             </w:pPr>
             <w:r>
               <w:rPr>
                 <w:b/>
+                <w:sz w:val="24"/>
+                <w:szCs w:val="24"/>
               </w:rPr>
               <w:t>Role</w:t>
             </w:r>
@@ -2478,14 +2492,31 @@
           <w:tcPr>
             <w:tcW w:w="2299" w:type="dxa"/>
           </w:tcPr>
-          <w:p/>
+          <w:p>
+            <w:pPr>
+              <w:rPr>
+                <w:sz w:val="24"/>
+                <w:szCs w:val="24"/>
+              </w:rPr>
+            </w:pPr>
+          </w:p>
         </w:tc>
         <w:tc>
           <w:tcPr>
             <w:tcW w:w="2403" w:type="dxa"/>
           </w:tcPr>
           <w:p>
-            <w:r>
+            <w:pPr>
+              <w:rPr>
+                <w:sz w:val="24"/>
+                <w:szCs w:val="24"/>
+              </w:rPr>
+            </w:pPr>
+            <w:r>
+              <w:rPr>
+                <w:sz w:val="24"/>
+                <w:szCs w:val="24"/>
+              </w:rPr>
               <w:t>DC01</w:t>
             </w:r>
           </w:p>
@@ -2495,26 +2526,68 @@
             <w:tcW w:w="2270" w:type="dxa"/>
           </w:tcPr>
           <w:p>
-            <w:r>
+            <w:pPr>
+              <w:rPr>
+                <w:sz w:val="24"/>
+                <w:szCs w:val="24"/>
+              </w:rPr>
+            </w:pPr>
+            <w:r>
+              <w:rPr>
+                <w:sz w:val="24"/>
+                <w:szCs w:val="24"/>
+              </w:rPr>
               <w:t>10.</w:t>
             </w:r>
             <w:r>
+              <w:rPr>
+                <w:sz w:val="24"/>
+                <w:szCs w:val="24"/>
+              </w:rPr>
               <w:t>1</w:t>
             </w:r>
             <w:r>
+              <w:rPr>
+                <w:sz w:val="24"/>
+                <w:szCs w:val="24"/>
+              </w:rPr>
               <w:t>0.</w:t>
             </w:r>
             <w:r>
+              <w:rPr>
+                <w:sz w:val="24"/>
+                <w:szCs w:val="24"/>
+              </w:rPr>
               <w:t>10.101</w:t>
             </w:r>
           </w:p>
           <w:p>
-            <w:r>
+            <w:pPr>
+              <w:rPr>
+                <w:sz w:val="24"/>
+                <w:szCs w:val="24"/>
+              </w:rPr>
+            </w:pPr>
+            <w:r>
+              <w:rPr>
+                <w:sz w:val="24"/>
+                <w:szCs w:val="24"/>
+              </w:rPr>
               <w:t>Netmask :255.0.0.255</w:t>
             </w:r>
           </w:p>
           <w:p>
-            <w:r>
+            <w:pPr>
+              <w:rPr>
+                <w:sz w:val="24"/>
+                <w:szCs w:val="24"/>
+              </w:rPr>
+            </w:pPr>
+            <w:r>
+              <w:rPr>
+                <w:sz w:val="24"/>
+                <w:szCs w:val="24"/>
+              </w:rPr>
               <w:t>DNS: 10.10.10.100</w:t>
             </w:r>
           </w:p>
@@ -2524,15 +2597,33 @@
             <w:tcW w:w="2270" w:type="dxa"/>
           </w:tcPr>
           <w:p>
-            <w:r>
+            <w:pPr>
+              <w:rPr>
+                <w:sz w:val="24"/>
+                <w:szCs w:val="24"/>
+              </w:rPr>
+            </w:pPr>
+            <w:r>
+              <w:rPr>
+                <w:sz w:val="24"/>
+                <w:szCs w:val="24"/>
+              </w:rPr>
               <w:t xml:space="preserve">Domain Controller of </w:t>
             </w:r>
             <w:proofErr w:type="spellStart"/>
             <w:r>
+              <w:rPr>
+                <w:sz w:val="24"/>
+                <w:szCs w:val="24"/>
+              </w:rPr>
               <w:t>widgetllc.internal</w:t>
             </w:r>
             <w:proofErr w:type="spellEnd"/>
             <w:r>
+              <w:rPr>
+                <w:sz w:val="24"/>
+                <w:szCs w:val="24"/>
+              </w:rPr>
               <w:t xml:space="preserve"> domain.</w:t>
             </w:r>
           </w:p>
@@ -2544,7 +2635,17 @@
             <w:tcW w:w="2299" w:type="dxa"/>
           </w:tcPr>
           <w:p>
-            <w:r>
+            <w:pPr>
+              <w:rPr>
+                <w:sz w:val="24"/>
+                <w:szCs w:val="24"/>
+              </w:rPr>
+            </w:pPr>
+            <w:r>
+              <w:rPr>
+                <w:sz w:val="24"/>
+                <w:szCs w:val="24"/>
+              </w:rPr>
               <w:t>2</w:t>
             </w:r>
           </w:p>
@@ -2554,7 +2655,17 @@
             <w:tcW w:w="2403" w:type="dxa"/>
           </w:tcPr>
           <w:p>
-            <w:r>
+            <w:pPr>
+              <w:rPr>
+                <w:sz w:val="24"/>
+                <w:szCs w:val="24"/>
+              </w:rPr>
+            </w:pPr>
+            <w:r>
+              <w:rPr>
+                <w:sz w:val="24"/>
+                <w:szCs w:val="24"/>
+              </w:rPr>
               <w:t>DC02</w:t>
             </w:r>
           </w:p>
@@ -2564,26 +2675,68 @@
             <w:tcW w:w="2270" w:type="dxa"/>
           </w:tcPr>
           <w:p>
-            <w:r>
+            <w:pPr>
+              <w:rPr>
+                <w:sz w:val="24"/>
+                <w:szCs w:val="24"/>
+              </w:rPr>
+            </w:pPr>
+            <w:r>
+              <w:rPr>
+                <w:sz w:val="24"/>
+                <w:szCs w:val="24"/>
+              </w:rPr>
               <w:t>10.</w:t>
             </w:r>
             <w:r>
+              <w:rPr>
+                <w:sz w:val="24"/>
+                <w:szCs w:val="24"/>
+              </w:rPr>
               <w:t>1</w:t>
             </w:r>
             <w:r>
+              <w:rPr>
+                <w:sz w:val="24"/>
+                <w:szCs w:val="24"/>
+              </w:rPr>
               <w:t>0.</w:t>
             </w:r>
             <w:r>
+              <w:rPr>
+                <w:sz w:val="24"/>
+                <w:szCs w:val="24"/>
+              </w:rPr>
               <w:t>10.102</w:t>
             </w:r>
           </w:p>
           <w:p>
-            <w:r>
+            <w:pPr>
+              <w:rPr>
+                <w:sz w:val="24"/>
+                <w:szCs w:val="24"/>
+              </w:rPr>
+            </w:pPr>
+            <w:r>
+              <w:rPr>
+                <w:sz w:val="24"/>
+                <w:szCs w:val="24"/>
+              </w:rPr>
               <w:t>Netmask :255.0.0.255</w:t>
             </w:r>
           </w:p>
           <w:p>
-            <w:r>
+            <w:pPr>
+              <w:rPr>
+                <w:sz w:val="24"/>
+                <w:szCs w:val="24"/>
+              </w:rPr>
+            </w:pPr>
+            <w:r>
+              <w:rPr>
+                <w:sz w:val="24"/>
+                <w:szCs w:val="24"/>
+              </w:rPr>
               <w:t>DNS: 10.10.10.100</w:t>
             </w:r>
           </w:p>
@@ -2593,20 +2746,42 @@
             <w:tcW w:w="2270" w:type="dxa"/>
           </w:tcPr>
           <w:p>
+            <w:pPr>
+              <w:rPr>
+                <w:sz w:val="24"/>
+                <w:szCs w:val="24"/>
+              </w:rPr>
+            </w:pPr>
             <w:proofErr w:type="gramStart"/>
             <w:r>
+              <w:rPr>
+                <w:sz w:val="24"/>
+                <w:szCs w:val="24"/>
+              </w:rPr>
               <w:t>Member sever</w:t>
             </w:r>
             <w:proofErr w:type="gramEnd"/>
             <w:r>
+              <w:rPr>
+                <w:sz w:val="24"/>
+                <w:szCs w:val="24"/>
+              </w:rPr>
               <w:t xml:space="preserve"> of </w:t>
             </w:r>
             <w:proofErr w:type="spellStart"/>
             <w:r>
+              <w:rPr>
+                <w:sz w:val="24"/>
+                <w:szCs w:val="24"/>
+              </w:rPr>
               <w:t>widgetllc.internal</w:t>
             </w:r>
             <w:proofErr w:type="spellEnd"/>
             <w:r>
+              <w:rPr>
+                <w:sz w:val="24"/>
+                <w:szCs w:val="24"/>
+              </w:rPr>
               <w:t xml:space="preserve"> domain.</w:t>
             </w:r>
           </w:p>
@@ -2618,7 +2793,17 @@
             <w:tcW w:w="2299" w:type="dxa"/>
           </w:tcPr>
           <w:p>
-            <w:r>
+            <w:pPr>
+              <w:rPr>
+                <w:sz w:val="24"/>
+                <w:szCs w:val="24"/>
+              </w:rPr>
+            </w:pPr>
+            <w:r>
+              <w:rPr>
+                <w:sz w:val="24"/>
+                <w:szCs w:val="24"/>
+              </w:rPr>
               <w:t>3</w:t>
             </w:r>
           </w:p>
@@ -2628,7 +2813,17 @@
             <w:tcW w:w="2403" w:type="dxa"/>
           </w:tcPr>
           <w:p>
-            <w:r>
+            <w:pPr>
+              <w:rPr>
+                <w:sz w:val="24"/>
+                <w:szCs w:val="24"/>
+              </w:rPr>
+            </w:pPr>
+            <w:r>
+              <w:rPr>
+                <w:sz w:val="24"/>
+                <w:szCs w:val="24"/>
+              </w:rPr>
               <w:t>Client01</w:t>
             </w:r>
           </w:p>
@@ -2638,17 +2833,47 @@
             <w:tcW w:w="2270" w:type="dxa"/>
           </w:tcPr>
           <w:p>
-            <w:r>
+            <w:pPr>
+              <w:rPr>
+                <w:sz w:val="24"/>
+                <w:szCs w:val="24"/>
+              </w:rPr>
+            </w:pPr>
+            <w:r>
+              <w:rPr>
+                <w:sz w:val="24"/>
+                <w:szCs w:val="24"/>
+              </w:rPr>
               <w:t>10.10.10.103</w:t>
             </w:r>
           </w:p>
           <w:p>
-            <w:r>
+            <w:pPr>
+              <w:rPr>
+                <w:sz w:val="24"/>
+                <w:szCs w:val="24"/>
+              </w:rPr>
+            </w:pPr>
+            <w:r>
+              <w:rPr>
+                <w:sz w:val="24"/>
+                <w:szCs w:val="24"/>
+              </w:rPr>
               <w:t>Netmask :255.0.0.255</w:t>
             </w:r>
           </w:p>
           <w:p>
-            <w:r>
+            <w:pPr>
+              <w:rPr>
+                <w:sz w:val="24"/>
+                <w:szCs w:val="24"/>
+              </w:rPr>
+            </w:pPr>
+            <w:r>
+              <w:rPr>
+                <w:sz w:val="24"/>
+                <w:szCs w:val="24"/>
+              </w:rPr>
               <w:t>DNS: 10.10.10.100</w:t>
             </w:r>
           </w:p>
@@ -2658,15 +2883,33 @@
             <w:tcW w:w="2270" w:type="dxa"/>
           </w:tcPr>
           <w:p>
-            <w:r>
+            <w:pPr>
+              <w:rPr>
+                <w:sz w:val="24"/>
+                <w:szCs w:val="24"/>
+              </w:rPr>
+            </w:pPr>
+            <w:r>
+              <w:rPr>
+                <w:sz w:val="24"/>
+                <w:szCs w:val="24"/>
+              </w:rPr>
               <w:t xml:space="preserve">Client machine of </w:t>
             </w:r>
             <w:proofErr w:type="spellStart"/>
             <w:r>
+              <w:rPr>
+                <w:sz w:val="24"/>
+                <w:szCs w:val="24"/>
+              </w:rPr>
               <w:t>widgetllc</w:t>
             </w:r>
             <w:proofErr w:type="spellEnd"/>
             <w:r>
+              <w:rPr>
+                <w:sz w:val="24"/>
+                <w:szCs w:val="24"/>
+              </w:rPr>
               <w:t xml:space="preserve"> domain</w:t>
             </w:r>
           </w:p>
@@ -2678,7 +2921,17 @@
             <w:tcW w:w="2299" w:type="dxa"/>
           </w:tcPr>
           <w:p>
-            <w:r>
+            <w:pPr>
+              <w:rPr>
+                <w:sz w:val="24"/>
+                <w:szCs w:val="24"/>
+              </w:rPr>
+            </w:pPr>
+            <w:r>
+              <w:rPr>
+                <w:sz w:val="24"/>
+                <w:szCs w:val="24"/>
+              </w:rPr>
               <w:t>4</w:t>
             </w:r>
           </w:p>
@@ -2688,7 +2941,17 @@
             <w:tcW w:w="2403" w:type="dxa"/>
           </w:tcPr>
           <w:p>
-            <w:r>
+            <w:pPr>
+              <w:rPr>
+                <w:sz w:val="24"/>
+                <w:szCs w:val="24"/>
+              </w:rPr>
+            </w:pPr>
+            <w:r>
+              <w:rPr>
+                <w:sz w:val="24"/>
+                <w:szCs w:val="24"/>
+              </w:rPr>
               <w:t>Client02</w:t>
             </w:r>
           </w:p>
@@ -2698,17 +2961,47 @@
             <w:tcW w:w="2270" w:type="dxa"/>
           </w:tcPr>
           <w:p>
-            <w:r>
+            <w:pPr>
+              <w:rPr>
+                <w:sz w:val="24"/>
+                <w:szCs w:val="24"/>
+              </w:rPr>
+            </w:pPr>
+            <w:r>
+              <w:rPr>
+                <w:sz w:val="24"/>
+                <w:szCs w:val="24"/>
+              </w:rPr>
               <w:t>10.10.10.104</w:t>
             </w:r>
           </w:p>
           <w:p>
-            <w:r>
+            <w:pPr>
+              <w:rPr>
+                <w:sz w:val="24"/>
+                <w:szCs w:val="24"/>
+              </w:rPr>
+            </w:pPr>
+            <w:r>
+              <w:rPr>
+                <w:sz w:val="24"/>
+                <w:szCs w:val="24"/>
+              </w:rPr>
               <w:t>Netmask :255.0.0.255</w:t>
             </w:r>
           </w:p>
           <w:p>
-            <w:r>
+            <w:pPr>
+              <w:rPr>
+                <w:sz w:val="24"/>
+                <w:szCs w:val="24"/>
+              </w:rPr>
+            </w:pPr>
+            <w:r>
+              <w:rPr>
+                <w:sz w:val="24"/>
+                <w:szCs w:val="24"/>
+              </w:rPr>
               <w:t>DNS: 10.10.10.100</w:t>
             </w:r>
           </w:p>
@@ -2718,15 +3011,33 @@
             <w:tcW w:w="2270" w:type="dxa"/>
           </w:tcPr>
           <w:p>
-            <w:r>
+            <w:pPr>
+              <w:rPr>
+                <w:sz w:val="24"/>
+                <w:szCs w:val="24"/>
+              </w:rPr>
+            </w:pPr>
+            <w:r>
+              <w:rPr>
+                <w:sz w:val="24"/>
+                <w:szCs w:val="24"/>
+              </w:rPr>
               <w:t xml:space="preserve">Client machine of </w:t>
             </w:r>
             <w:proofErr w:type="spellStart"/>
             <w:r>
+              <w:rPr>
+                <w:sz w:val="24"/>
+                <w:szCs w:val="24"/>
+              </w:rPr>
               <w:t>widgetllc</w:t>
             </w:r>
             <w:proofErr w:type="spellEnd"/>
             <w:r>
+              <w:rPr>
+                <w:sz w:val="24"/>
+                <w:szCs w:val="24"/>
+              </w:rPr>
               <w:t xml:space="preserve"> domain</w:t>
             </w:r>
           </w:p>
@@ -2738,7 +3049,18 @@
             <w:tcW w:w="2299" w:type="dxa"/>
           </w:tcPr>
           <w:p>
-            <w:r>
+            <w:pPr>
+              <w:rPr>
+                <w:sz w:val="24"/>
+                <w:szCs w:val="24"/>
+              </w:rPr>
+            </w:pPr>
+            <w:r>
+              <w:rPr>
+                <w:sz w:val="24"/>
+                <w:szCs w:val="24"/>
+              </w:rPr>
+              <w:lastRenderedPageBreak/>
               <w:t>5</w:t>
             </w:r>
           </w:p>
@@ -2748,7 +3070,17 @@
             <w:tcW w:w="2403" w:type="dxa"/>
           </w:tcPr>
           <w:p>
-            <w:r>
+            <w:pPr>
+              <w:rPr>
+                <w:sz w:val="24"/>
+                <w:szCs w:val="24"/>
+              </w:rPr>
+            </w:pPr>
+            <w:r>
+              <w:rPr>
+                <w:sz w:val="24"/>
+                <w:szCs w:val="24"/>
+              </w:rPr>
               <w:t>Client03</w:t>
             </w:r>
           </w:p>
@@ -2758,17 +3090,47 @@
             <w:tcW w:w="2270" w:type="dxa"/>
           </w:tcPr>
           <w:p>
-            <w:r>
+            <w:pPr>
+              <w:rPr>
+                <w:sz w:val="24"/>
+                <w:szCs w:val="24"/>
+              </w:rPr>
+            </w:pPr>
+            <w:r>
+              <w:rPr>
+                <w:sz w:val="24"/>
+                <w:szCs w:val="24"/>
+              </w:rPr>
               <w:t>10.10.10.105</w:t>
             </w:r>
           </w:p>
           <w:p>
-            <w:r>
+            <w:pPr>
+              <w:rPr>
+                <w:sz w:val="24"/>
+                <w:szCs w:val="24"/>
+              </w:rPr>
+            </w:pPr>
+            <w:r>
+              <w:rPr>
+                <w:sz w:val="24"/>
+                <w:szCs w:val="24"/>
+              </w:rPr>
               <w:t>Netmask :255.0.0.255</w:t>
             </w:r>
           </w:p>
           <w:p>
-            <w:r>
+            <w:pPr>
+              <w:rPr>
+                <w:sz w:val="24"/>
+                <w:szCs w:val="24"/>
+              </w:rPr>
+            </w:pPr>
+            <w:r>
+              <w:rPr>
+                <w:sz w:val="24"/>
+                <w:szCs w:val="24"/>
+              </w:rPr>
               <w:t>DNS: 10.10.10.100</w:t>
             </w:r>
           </w:p>
@@ -2778,15 +3140,33 @@
             <w:tcW w:w="2270" w:type="dxa"/>
           </w:tcPr>
           <w:p>
-            <w:r>
+            <w:pPr>
+              <w:rPr>
+                <w:sz w:val="24"/>
+                <w:szCs w:val="24"/>
+              </w:rPr>
+            </w:pPr>
+            <w:r>
+              <w:rPr>
+                <w:sz w:val="24"/>
+                <w:szCs w:val="24"/>
+              </w:rPr>
               <w:t xml:space="preserve">Client machine of </w:t>
             </w:r>
             <w:proofErr w:type="spellStart"/>
             <w:r>
+              <w:rPr>
+                <w:sz w:val="24"/>
+                <w:szCs w:val="24"/>
+              </w:rPr>
               <w:t>widgetllc</w:t>
             </w:r>
             <w:proofErr w:type="spellEnd"/>
             <w:r>
+              <w:rPr>
+                <w:sz w:val="24"/>
+                <w:szCs w:val="24"/>
+              </w:rPr>
               <w:t xml:space="preserve"> domain</w:t>
             </w:r>
           </w:p>
@@ -2798,7 +3178,17 @@
             <w:tcW w:w="2299" w:type="dxa"/>
           </w:tcPr>
           <w:p>
-            <w:r>
+            <w:pPr>
+              <w:rPr>
+                <w:sz w:val="24"/>
+                <w:szCs w:val="24"/>
+              </w:rPr>
+            </w:pPr>
+            <w:r>
+              <w:rPr>
+                <w:sz w:val="24"/>
+                <w:szCs w:val="24"/>
+              </w:rPr>
               <w:t>6</w:t>
             </w:r>
           </w:p>
@@ -2808,7 +3198,17 @@
             <w:tcW w:w="2403" w:type="dxa"/>
           </w:tcPr>
           <w:p>
-            <w:r>
+            <w:pPr>
+              <w:rPr>
+                <w:sz w:val="24"/>
+                <w:szCs w:val="24"/>
+              </w:rPr>
+            </w:pPr>
+            <w:r>
+              <w:rPr>
+                <w:sz w:val="24"/>
+                <w:szCs w:val="24"/>
+              </w:rPr>
               <w:t>Client04</w:t>
             </w:r>
           </w:p>
@@ -2818,17 +3218,47 @@
             <w:tcW w:w="2270" w:type="dxa"/>
           </w:tcPr>
           <w:p>
-            <w:r>
+            <w:pPr>
+              <w:rPr>
+                <w:sz w:val="24"/>
+                <w:szCs w:val="24"/>
+              </w:rPr>
+            </w:pPr>
+            <w:r>
+              <w:rPr>
+                <w:sz w:val="24"/>
+                <w:szCs w:val="24"/>
+              </w:rPr>
               <w:t>10.10.10.106</w:t>
             </w:r>
           </w:p>
           <w:p>
-            <w:r>
+            <w:pPr>
+              <w:rPr>
+                <w:sz w:val="24"/>
+                <w:szCs w:val="24"/>
+              </w:rPr>
+            </w:pPr>
+            <w:r>
+              <w:rPr>
+                <w:sz w:val="24"/>
+                <w:szCs w:val="24"/>
+              </w:rPr>
               <w:t>Netmask :255.0.0.255</w:t>
             </w:r>
           </w:p>
           <w:p>
-            <w:r>
+            <w:pPr>
+              <w:rPr>
+                <w:sz w:val="24"/>
+                <w:szCs w:val="24"/>
+              </w:rPr>
+            </w:pPr>
+            <w:r>
+              <w:rPr>
+                <w:sz w:val="24"/>
+                <w:szCs w:val="24"/>
+              </w:rPr>
               <w:t>DNS: 10.10.10.100</w:t>
             </w:r>
           </w:p>
@@ -2838,15 +3268,33 @@
             <w:tcW w:w="2270" w:type="dxa"/>
           </w:tcPr>
           <w:p>
-            <w:r>
+            <w:pPr>
+              <w:rPr>
+                <w:sz w:val="24"/>
+                <w:szCs w:val="24"/>
+              </w:rPr>
+            </w:pPr>
+            <w:r>
+              <w:rPr>
+                <w:sz w:val="24"/>
+                <w:szCs w:val="24"/>
+              </w:rPr>
               <w:t xml:space="preserve">Client machine of </w:t>
             </w:r>
             <w:proofErr w:type="spellStart"/>
             <w:r>
+              <w:rPr>
+                <w:sz w:val="24"/>
+                <w:szCs w:val="24"/>
+              </w:rPr>
               <w:t>widgetllc</w:t>
             </w:r>
             <w:proofErr w:type="spellEnd"/>
             <w:r>
+              <w:rPr>
+                <w:sz w:val="24"/>
+                <w:szCs w:val="24"/>
+              </w:rPr>
               <w:t xml:space="preserve"> domain</w:t>
             </w:r>
           </w:p>
@@ -2858,8 +3306,17 @@
             <w:tcW w:w="2299" w:type="dxa"/>
           </w:tcPr>
           <w:p>
-            <w:r>
-              <w:lastRenderedPageBreak/>
+            <w:pPr>
+              <w:rPr>
+                <w:sz w:val="24"/>
+                <w:szCs w:val="24"/>
+              </w:rPr>
+            </w:pPr>
+            <w:r>
+              <w:rPr>
+                <w:sz w:val="24"/>
+                <w:szCs w:val="24"/>
+              </w:rPr>
               <w:t>7</w:t>
             </w:r>
           </w:p>
@@ -2869,7 +3326,17 @@
             <w:tcW w:w="2403" w:type="dxa"/>
           </w:tcPr>
           <w:p>
-            <w:r>
+            <w:pPr>
+              <w:rPr>
+                <w:sz w:val="24"/>
+                <w:szCs w:val="24"/>
+              </w:rPr>
+            </w:pPr>
+            <w:r>
+              <w:rPr>
+                <w:sz w:val="24"/>
+                <w:szCs w:val="24"/>
+              </w:rPr>
               <w:t>Client05</w:t>
             </w:r>
           </w:p>
@@ -2879,17 +3346,47 @@
             <w:tcW w:w="2270" w:type="dxa"/>
           </w:tcPr>
           <w:p>
-            <w:r>
+            <w:pPr>
+              <w:rPr>
+                <w:sz w:val="24"/>
+                <w:szCs w:val="24"/>
+              </w:rPr>
+            </w:pPr>
+            <w:r>
+              <w:rPr>
+                <w:sz w:val="24"/>
+                <w:szCs w:val="24"/>
+              </w:rPr>
               <w:t>10.10.10.107</w:t>
             </w:r>
           </w:p>
           <w:p>
-            <w:r>
+            <w:pPr>
+              <w:rPr>
+                <w:sz w:val="24"/>
+                <w:szCs w:val="24"/>
+              </w:rPr>
+            </w:pPr>
+            <w:r>
+              <w:rPr>
+                <w:sz w:val="24"/>
+                <w:szCs w:val="24"/>
+              </w:rPr>
               <w:t>Netmask :255.0.0.255</w:t>
             </w:r>
           </w:p>
           <w:p>
-            <w:r>
+            <w:pPr>
+              <w:rPr>
+                <w:sz w:val="24"/>
+                <w:szCs w:val="24"/>
+              </w:rPr>
+            </w:pPr>
+            <w:r>
+              <w:rPr>
+                <w:sz w:val="24"/>
+                <w:szCs w:val="24"/>
+              </w:rPr>
               <w:t>DNS: 10.10.10.100</w:t>
             </w:r>
           </w:p>
@@ -2899,15 +3396,33 @@
             <w:tcW w:w="2270" w:type="dxa"/>
           </w:tcPr>
           <w:p>
-            <w:r>
+            <w:pPr>
+              <w:rPr>
+                <w:sz w:val="24"/>
+                <w:szCs w:val="24"/>
+              </w:rPr>
+            </w:pPr>
+            <w:r>
+              <w:rPr>
+                <w:sz w:val="24"/>
+                <w:szCs w:val="24"/>
+              </w:rPr>
               <w:t xml:space="preserve">Client machine of </w:t>
             </w:r>
             <w:proofErr w:type="spellStart"/>
             <w:r>
+              <w:rPr>
+                <w:sz w:val="24"/>
+                <w:szCs w:val="24"/>
+              </w:rPr>
               <w:t>widgetllc</w:t>
             </w:r>
             <w:proofErr w:type="spellEnd"/>
             <w:r>
+              <w:rPr>
+                <w:sz w:val="24"/>
+                <w:szCs w:val="24"/>
+              </w:rPr>
               <w:t xml:space="preserve"> domain</w:t>
             </w:r>
           </w:p>
@@ -3339,6 +3854,7 @@
           <w:szCs w:val="24"/>
           <w:lang w:val="en-US" w:eastAsia="en-US"/>
         </w:rPr>
+        <w:lastRenderedPageBreak/>
         <w:t>Current IT department employees will be provided by the company eliminating any new costs to the project.</w:t>
       </w:r>
     </w:p>
@@ -3384,7 +3900,6 @@
       </w:pPr>
       <w:bookmarkStart w:id="5" w:name="_Toc99127492"/>
       <w:r>
-        <w:lastRenderedPageBreak/>
         <w:t>Testing</w:t>
       </w:r>
       <w:r>
@@ -3447,7 +3962,7 @@
           <w:sz w:val="24"/>
           <w:szCs w:val="24"/>
         </w:rPr>
-        <w:t>lising the password of (J388ica*) cross all five workstations.</w:t>
+        <w:t xml:space="preserve">lising the password of (J388ica*) </w:t>
       </w:r>
       <w:r>
         <w:rPr>
@@ -3456,2043 +3971,27 @@
           <w:sz w:val="24"/>
           <w:szCs w:val="24"/>
         </w:rPr>
+        <w:t>a</w:t>
+      </w:r>
+      <w:r>
+        <w:rPr>
+          <w:b w:val="0"/>
+          <w:color w:val="auto"/>
+          <w:sz w:val="24"/>
+          <w:szCs w:val="24"/>
+        </w:rPr>
+        <w:t>cross all five workstations.</w:t>
+      </w:r>
+      <w:r>
+        <w:rPr>
+          <w:b w:val="0"/>
+          <w:color w:val="auto"/>
+          <w:sz w:val="24"/>
+          <w:szCs w:val="24"/>
+        </w:rPr>
         <w:br/>
       </w:r>
     </w:p>
-    <w:tbl>
-      <w:tblPr>
-        <w:tblStyle w:val="TableGrid"/>
-        <w:tblW w:w="9606" w:type="dxa"/>
-        <w:tblLook w:val="04A0" w:firstRow="1" w:lastRow="0" w:firstColumn="1" w:lastColumn="0" w:noHBand="0" w:noVBand="1"/>
-      </w:tblPr>
-      <w:tblGrid>
-        <w:gridCol w:w="2310"/>
-        <w:gridCol w:w="2310"/>
-        <w:gridCol w:w="2311"/>
-        <w:gridCol w:w="2675"/>
-      </w:tblGrid>
-      <w:tr>
-        <w:tc>
-          <w:tcPr>
-            <w:tcW w:w="2310" w:type="dxa"/>
-          </w:tcPr>
-          <w:p>
-            <w:pPr>
-              <w:rPr>
-                <w:rFonts w:cstheme="minorHAnsi"/>
-                <w:b/>
-                <w:sz w:val="24"/>
-                <w:szCs w:val="24"/>
-              </w:rPr>
-            </w:pPr>
-            <w:r>
-              <w:rPr>
-                <w:rFonts w:cstheme="minorHAnsi"/>
-                <w:b/>
-                <w:sz w:val="24"/>
-                <w:szCs w:val="24"/>
-              </w:rPr>
-              <w:t>Item</w:t>
-            </w:r>
-          </w:p>
-        </w:tc>
-        <w:tc>
-          <w:tcPr>
-            <w:tcW w:w="2310" w:type="dxa"/>
-          </w:tcPr>
-          <w:p>
-            <w:pPr>
-              <w:rPr>
-                <w:rFonts w:cstheme="minorHAnsi"/>
-                <w:sz w:val="24"/>
-                <w:szCs w:val="24"/>
-              </w:rPr>
-            </w:pPr>
-            <w:r>
-              <w:rPr>
-                <w:rFonts w:eastAsia="Times New Roman" w:cstheme="minorHAnsi"/>
-                <w:b/>
-                <w:bCs/>
-                <w:color w:val="333333"/>
-                <w:sz w:val="24"/>
-                <w:szCs w:val="24"/>
-              </w:rPr>
-              <w:t>Action</w:t>
-            </w:r>
-          </w:p>
-        </w:tc>
-        <w:tc>
-          <w:tcPr>
-            <w:tcW w:w="2311" w:type="dxa"/>
-          </w:tcPr>
-          <w:p>
-            <w:pPr>
-              <w:rPr>
-                <w:rFonts w:cstheme="minorHAnsi"/>
-                <w:sz w:val="24"/>
-                <w:szCs w:val="24"/>
-              </w:rPr>
-            </w:pPr>
-            <w:r>
-              <w:rPr>
-                <w:rFonts w:eastAsia="Times New Roman" w:cstheme="minorHAnsi"/>
-                <w:b/>
-                <w:bCs/>
-                <w:color w:val="333333"/>
-                <w:sz w:val="24"/>
-                <w:szCs w:val="24"/>
-              </w:rPr>
-              <w:t>Steps performed </w:t>
-            </w:r>
-          </w:p>
-        </w:tc>
-        <w:tc>
-          <w:tcPr>
-            <w:tcW w:w="2675" w:type="dxa"/>
-          </w:tcPr>
-          <w:p>
-            <w:pPr>
-              <w:rPr>
-                <w:rFonts w:cstheme="minorHAnsi"/>
-                <w:sz w:val="24"/>
-                <w:szCs w:val="24"/>
-              </w:rPr>
-            </w:pPr>
-            <w:r>
-              <w:rPr>
-                <w:rFonts w:eastAsia="Times New Roman" w:cstheme="minorHAnsi"/>
-                <w:b/>
-                <w:bCs/>
-                <w:color w:val="333333"/>
-                <w:sz w:val="24"/>
-                <w:szCs w:val="24"/>
-              </w:rPr>
-              <w:t>Results (If any) </w:t>
-            </w:r>
-          </w:p>
-        </w:tc>
-      </w:tr>
-      <w:tr>
-        <w:tc>
-          <w:tcPr>
-            <w:tcW w:w="2310" w:type="dxa"/>
-          </w:tcPr>
-          <w:p>
-            <w:pPr>
-              <w:rPr>
-                <w:rFonts w:cstheme="minorHAnsi"/>
-                <w:sz w:val="24"/>
-                <w:szCs w:val="24"/>
-              </w:rPr>
-            </w:pPr>
-            <w:r>
-              <w:rPr>
-                <w:rFonts w:cstheme="minorHAnsi"/>
-                <w:sz w:val="24"/>
-                <w:szCs w:val="24"/>
-              </w:rPr>
-              <w:t>1</w:t>
-            </w:r>
-          </w:p>
-        </w:tc>
-        <w:tc>
-          <w:tcPr>
-            <w:tcW w:w="2310" w:type="dxa"/>
-          </w:tcPr>
-          <w:p>
-            <w:pPr>
-              <w:rPr>
-                <w:rFonts w:cstheme="minorHAnsi"/>
-                <w:sz w:val="24"/>
-                <w:szCs w:val="24"/>
-              </w:rPr>
-            </w:pPr>
-            <w:r>
-              <w:rPr>
-                <w:rFonts w:eastAsia="Times New Roman" w:cstheme="minorHAnsi"/>
-                <w:color w:val="333333"/>
-                <w:sz w:val="24"/>
-                <w:szCs w:val="24"/>
-              </w:rPr>
-              <w:t xml:space="preserve">Install Windows Server 2022 in </w:t>
-            </w:r>
-            <w:r>
-              <w:rPr>
-                <w:rFonts w:eastAsia="Times New Roman" w:cstheme="minorHAnsi"/>
-                <w:color w:val="333333"/>
-                <w:sz w:val="24"/>
-                <w:szCs w:val="24"/>
-              </w:rPr>
-              <w:t>VM </w:t>
-            </w:r>
-            <w:r>
-              <w:rPr>
-                <w:rFonts w:eastAsia="Times New Roman" w:cstheme="minorHAnsi"/>
-                <w:color w:val="333333"/>
-                <w:sz w:val="24"/>
-                <w:szCs w:val="24"/>
-              </w:rPr>
-              <w:t xml:space="preserve">Ware </w:t>
-            </w:r>
-            <w:r>
-              <w:rPr>
-                <w:rFonts w:eastAsia="Times New Roman" w:cstheme="minorHAnsi"/>
-                <w:color w:val="333333"/>
-                <w:sz w:val="24"/>
-                <w:szCs w:val="24"/>
-              </w:rPr>
-              <w:t>as Domain Controller 1(DC01)</w:t>
-            </w:r>
-          </w:p>
-        </w:tc>
-        <w:tc>
-          <w:tcPr>
-            <w:tcW w:w="2311" w:type="dxa"/>
-          </w:tcPr>
-          <w:p>
-            <w:pPr>
-              <w:rPr>
-                <w:rFonts w:cstheme="minorHAnsi"/>
-                <w:sz w:val="24"/>
-                <w:szCs w:val="24"/>
-              </w:rPr>
-            </w:pPr>
-            <w:r>
-              <w:rPr>
-                <w:rFonts w:eastAsia="Times New Roman" w:cstheme="minorHAnsi"/>
-                <w:color w:val="333333"/>
-                <w:sz w:val="24"/>
-                <w:szCs w:val="24"/>
-              </w:rPr>
-              <w:t>Opened VM ware on Host Dell 9010</w:t>
-            </w:r>
-            <w:r>
-              <w:rPr>
-                <w:rFonts w:eastAsia="Times New Roman" w:cstheme="minorHAnsi"/>
-                <w:color w:val="333333"/>
-                <w:sz w:val="24"/>
-                <w:szCs w:val="24"/>
-              </w:rPr>
-              <w:t>  </w:t>
-            </w:r>
-          </w:p>
-        </w:tc>
-        <w:tc>
-          <w:tcPr>
-            <w:tcW w:w="2675" w:type="dxa"/>
-          </w:tcPr>
-          <w:p>
-            <w:pPr>
-              <w:rPr>
-                <w:rFonts w:cstheme="minorHAnsi"/>
-                <w:sz w:val="24"/>
-                <w:szCs w:val="24"/>
-              </w:rPr>
-            </w:pPr>
-            <w:r>
-              <w:rPr>
-                <w:rFonts w:eastAsia="Times New Roman" w:cstheme="minorHAnsi"/>
-                <w:color w:val="333333"/>
-                <w:sz w:val="24"/>
-                <w:szCs w:val="24"/>
-              </w:rPr>
-              <w:t xml:space="preserve">VM </w:t>
-            </w:r>
-            <w:r>
-              <w:rPr>
-                <w:rFonts w:eastAsia="Times New Roman" w:cstheme="minorHAnsi"/>
-                <w:color w:val="333333"/>
-                <w:sz w:val="24"/>
-                <w:szCs w:val="24"/>
-              </w:rPr>
-              <w:t xml:space="preserve">workstation </w:t>
-            </w:r>
-            <w:r>
-              <w:rPr>
-                <w:rFonts w:eastAsia="Times New Roman" w:cstheme="minorHAnsi"/>
-                <w:color w:val="333333"/>
-                <w:sz w:val="24"/>
-                <w:szCs w:val="24"/>
-              </w:rPr>
-              <w:t>i</w:t>
-            </w:r>
-            <w:r>
-              <w:rPr>
-                <w:rFonts w:eastAsia="Times New Roman" w:cstheme="minorHAnsi"/>
-                <w:color w:val="333333"/>
-                <w:sz w:val="24"/>
-                <w:szCs w:val="24"/>
-              </w:rPr>
-              <w:t>nitialised</w:t>
-            </w:r>
-          </w:p>
-        </w:tc>
-      </w:tr>
-      <w:tr>
-        <w:tc>
-          <w:tcPr>
-            <w:tcW w:w="2310" w:type="dxa"/>
-          </w:tcPr>
-          <w:p>
-            <w:pPr>
-              <w:rPr>
-                <w:rFonts w:cstheme="minorHAnsi"/>
-                <w:sz w:val="24"/>
-                <w:szCs w:val="24"/>
-              </w:rPr>
-            </w:pPr>
-            <w:r>
-              <w:rPr>
-                <w:rFonts w:cstheme="minorHAnsi"/>
-                <w:sz w:val="24"/>
-                <w:szCs w:val="24"/>
-              </w:rPr>
-              <w:t>2</w:t>
-            </w:r>
-          </w:p>
-        </w:tc>
-        <w:tc>
-          <w:tcPr>
-            <w:tcW w:w="2310" w:type="dxa"/>
-          </w:tcPr>
-          <w:p>
-            <w:pPr>
-              <w:rPr>
-                <w:rFonts w:cstheme="minorHAnsi"/>
-                <w:sz w:val="24"/>
-                <w:szCs w:val="24"/>
-              </w:rPr>
-            </w:pPr>
-            <w:r>
-              <w:rPr>
-                <w:rFonts w:eastAsia="Times New Roman" w:cstheme="minorHAnsi"/>
-                <w:color w:val="333333"/>
-                <w:sz w:val="24"/>
-                <w:szCs w:val="24"/>
-              </w:rPr>
-              <w:t xml:space="preserve">Promote Server DC01 with Active Directory Services </w:t>
-            </w:r>
-          </w:p>
-        </w:tc>
-        <w:tc>
-          <w:tcPr>
-            <w:tcW w:w="2311" w:type="dxa"/>
-          </w:tcPr>
-          <w:p>
-            <w:pPr>
-              <w:rPr>
-                <w:rFonts w:cstheme="minorHAnsi"/>
-                <w:sz w:val="24"/>
-                <w:szCs w:val="24"/>
-              </w:rPr>
-            </w:pPr>
-            <w:r>
-              <w:rPr>
-                <w:rFonts w:eastAsia="Times New Roman" w:cstheme="minorHAnsi"/>
-                <w:color w:val="333333"/>
-                <w:sz w:val="24"/>
-                <w:szCs w:val="24"/>
-              </w:rPr>
-              <w:t xml:space="preserve">Promote DC01 primary DC in </w:t>
-            </w:r>
-            <w:proofErr w:type="spellStart"/>
-            <w:r>
-              <w:rPr>
-                <w:rFonts w:eastAsia="Times New Roman" w:cstheme="minorHAnsi"/>
-                <w:color w:val="333333"/>
-                <w:sz w:val="24"/>
-                <w:szCs w:val="24"/>
-              </w:rPr>
-              <w:t>widgetllc</w:t>
-            </w:r>
-            <w:proofErr w:type="spellEnd"/>
-            <w:r>
-              <w:rPr>
-                <w:rFonts w:eastAsia="Times New Roman" w:cstheme="minorHAnsi"/>
-                <w:color w:val="333333"/>
-                <w:sz w:val="24"/>
-                <w:szCs w:val="24"/>
-              </w:rPr>
-              <w:t xml:space="preserve"> forest</w:t>
-            </w:r>
-            <w:r>
-              <w:rPr>
-                <w:rFonts w:eastAsia="Times New Roman" w:cstheme="minorHAnsi"/>
-                <w:color w:val="333333"/>
-                <w:sz w:val="24"/>
-                <w:szCs w:val="24"/>
-              </w:rPr>
-              <w:t> </w:t>
-            </w:r>
-          </w:p>
-        </w:tc>
-        <w:tc>
-          <w:tcPr>
-            <w:tcW w:w="2675" w:type="dxa"/>
-          </w:tcPr>
-          <w:p>
-            <w:pPr>
-              <w:rPr>
-                <w:rFonts w:eastAsia="Times New Roman" w:cstheme="minorHAnsi"/>
-                <w:color w:val="333333"/>
-                <w:sz w:val="24"/>
-                <w:szCs w:val="24"/>
-              </w:rPr>
-            </w:pPr>
-            <w:r>
-              <w:rPr>
-                <w:rFonts w:eastAsia="Times New Roman" w:cstheme="minorHAnsi"/>
-                <w:color w:val="333333"/>
-                <w:sz w:val="24"/>
-                <w:szCs w:val="24"/>
-              </w:rPr>
-              <w:t>IP address: 10.10.10.101</w:t>
-            </w:r>
-            <w:r>
-              <w:rPr>
-                <w:rFonts w:eastAsia="Times New Roman" w:cstheme="minorHAnsi"/>
-                <w:color w:val="333333"/>
-                <w:sz w:val="24"/>
-                <w:szCs w:val="24"/>
-              </w:rPr>
-              <w:br/>
-              <w:t>Subnet mas</w:t>
-            </w:r>
-            <w:r>
-              <w:rPr>
-                <w:rFonts w:eastAsia="Times New Roman" w:cstheme="minorHAnsi"/>
-                <w:color w:val="333333"/>
-                <w:sz w:val="24"/>
-                <w:szCs w:val="24"/>
-              </w:rPr>
-              <w:t>k:</w:t>
-            </w:r>
-            <w:r>
-              <w:rPr>
-                <w:rFonts w:eastAsia="Times New Roman" w:cstheme="minorHAnsi"/>
-                <w:color w:val="333333"/>
-                <w:sz w:val="24"/>
-                <w:szCs w:val="24"/>
-              </w:rPr>
-              <w:t xml:space="preserve"> </w:t>
-            </w:r>
-            <w:r>
-              <w:rPr>
-                <w:rFonts w:eastAsia="Times New Roman" w:cstheme="minorHAnsi"/>
-                <w:color w:val="333333"/>
-                <w:sz w:val="24"/>
-                <w:szCs w:val="24"/>
-              </w:rPr>
-              <w:t>255.</w:t>
-            </w:r>
-            <w:r>
-              <w:rPr>
-                <w:rFonts w:eastAsia="Times New Roman" w:cstheme="minorHAnsi"/>
-                <w:color w:val="333333"/>
-                <w:sz w:val="24"/>
-                <w:szCs w:val="24"/>
-              </w:rPr>
-              <w:t>0</w:t>
-            </w:r>
-            <w:r>
-              <w:rPr>
-                <w:rFonts w:eastAsia="Times New Roman" w:cstheme="minorHAnsi"/>
-                <w:color w:val="333333"/>
-                <w:sz w:val="24"/>
-                <w:szCs w:val="24"/>
-              </w:rPr>
-              <w:t>.</w:t>
-            </w:r>
-            <w:r>
-              <w:rPr>
-                <w:rFonts w:eastAsia="Times New Roman" w:cstheme="minorHAnsi"/>
-                <w:color w:val="333333"/>
-                <w:sz w:val="24"/>
-                <w:szCs w:val="24"/>
-              </w:rPr>
-              <w:t>0.0 </w:t>
-            </w:r>
-          </w:p>
-          <w:p>
-            <w:pPr>
-              <w:rPr>
-                <w:rFonts w:cstheme="minorHAnsi"/>
-                <w:sz w:val="24"/>
-                <w:szCs w:val="24"/>
-              </w:rPr>
-            </w:pPr>
-            <w:r>
-              <w:rPr>
-                <w:rFonts w:eastAsia="Times New Roman" w:cstheme="minorHAnsi"/>
-                <w:color w:val="333333"/>
-                <w:sz w:val="24"/>
-                <w:szCs w:val="24"/>
-              </w:rPr>
-              <w:t>DNS: 10.10.10.100</w:t>
-            </w:r>
-          </w:p>
-        </w:tc>
-      </w:tr>
-      <w:tr>
-        <w:tc>
-          <w:tcPr>
-            <w:tcW w:w="2310" w:type="dxa"/>
-          </w:tcPr>
-          <w:p>
-            <w:pPr>
-              <w:rPr>
-                <w:rFonts w:cstheme="minorHAnsi"/>
-                <w:color w:val="FF0000"/>
-                <w:sz w:val="24"/>
-                <w:szCs w:val="24"/>
-              </w:rPr>
-            </w:pPr>
-            <w:r>
-              <w:rPr>
-                <w:rFonts w:cstheme="minorHAnsi"/>
-                <w:color w:val="FF0000"/>
-                <w:sz w:val="24"/>
-                <w:szCs w:val="24"/>
-              </w:rPr>
-              <w:t>3</w:t>
-            </w:r>
-          </w:p>
-        </w:tc>
-        <w:tc>
-          <w:tcPr>
-            <w:tcW w:w="2310" w:type="dxa"/>
-          </w:tcPr>
-          <w:p>
-            <w:pPr>
-              <w:rPr>
-                <w:rFonts w:cstheme="minorHAnsi"/>
-                <w:color w:val="FF0000"/>
-                <w:sz w:val="24"/>
-                <w:szCs w:val="24"/>
-              </w:rPr>
-            </w:pPr>
-            <w:r>
-              <w:rPr>
-                <w:rFonts w:eastAsia="Times New Roman" w:cstheme="minorHAnsi"/>
-                <w:color w:val="333333"/>
-                <w:sz w:val="24"/>
-                <w:szCs w:val="24"/>
-              </w:rPr>
-              <w:t>Install Windows Server 2022 in VM Ware as Domain Controller 2 (DC02)</w:t>
-            </w:r>
-          </w:p>
-        </w:tc>
-        <w:tc>
-          <w:tcPr>
-            <w:tcW w:w="2311" w:type="dxa"/>
-          </w:tcPr>
-          <w:p>
-            <w:pPr>
-              <w:rPr>
-                <w:rFonts w:cstheme="minorHAnsi"/>
-                <w:color w:val="FF0000"/>
-                <w:sz w:val="24"/>
-                <w:szCs w:val="24"/>
-              </w:rPr>
-            </w:pPr>
-            <w:r>
-              <w:rPr>
-                <w:rFonts w:eastAsia="Times New Roman" w:cstheme="minorHAnsi"/>
-                <w:color w:val="333333"/>
-                <w:sz w:val="24"/>
-                <w:szCs w:val="24"/>
-              </w:rPr>
-              <w:t xml:space="preserve">Promote DC02 into the </w:t>
-            </w:r>
-            <w:proofErr w:type="spellStart"/>
-            <w:r>
-              <w:rPr>
-                <w:rFonts w:eastAsia="Times New Roman" w:cstheme="minorHAnsi"/>
-                <w:color w:val="333333"/>
-                <w:sz w:val="24"/>
-                <w:szCs w:val="24"/>
-              </w:rPr>
-              <w:t>widgetllc</w:t>
-            </w:r>
-            <w:proofErr w:type="spellEnd"/>
-            <w:r>
-              <w:rPr>
-                <w:rFonts w:eastAsia="Times New Roman" w:cstheme="minorHAnsi"/>
-                <w:color w:val="333333"/>
-                <w:sz w:val="24"/>
-                <w:szCs w:val="24"/>
-              </w:rPr>
-              <w:t xml:space="preserve"> forest </w:t>
-            </w:r>
-          </w:p>
-        </w:tc>
-        <w:tc>
-          <w:tcPr>
-            <w:tcW w:w="2675" w:type="dxa"/>
-          </w:tcPr>
-          <w:p>
-            <w:pPr>
-              <w:rPr>
-                <w:rFonts w:eastAsia="Times New Roman" w:cstheme="minorHAnsi"/>
-                <w:color w:val="333333"/>
-                <w:sz w:val="24"/>
-                <w:szCs w:val="24"/>
-              </w:rPr>
-            </w:pPr>
-            <w:r>
-              <w:rPr>
-                <w:rFonts w:eastAsia="Times New Roman" w:cstheme="minorHAnsi"/>
-                <w:color w:val="333333"/>
-                <w:sz w:val="24"/>
-                <w:szCs w:val="24"/>
-              </w:rPr>
-              <w:t>IP address: 10.10.10.102</w:t>
-            </w:r>
-            <w:r>
-              <w:rPr>
-                <w:rFonts w:eastAsia="Times New Roman" w:cstheme="minorHAnsi"/>
-                <w:color w:val="333333"/>
-                <w:sz w:val="24"/>
-                <w:szCs w:val="24"/>
-              </w:rPr>
-              <w:br/>
-              <w:t>Subnet mask: 255.0.0.0 </w:t>
-            </w:r>
-          </w:p>
-          <w:p>
-            <w:pPr>
-              <w:rPr>
-                <w:rFonts w:cstheme="minorHAnsi"/>
-                <w:color w:val="FF0000"/>
-                <w:sz w:val="24"/>
-                <w:szCs w:val="24"/>
-              </w:rPr>
-            </w:pPr>
-            <w:r>
-              <w:rPr>
-                <w:rFonts w:eastAsia="Times New Roman" w:cstheme="minorHAnsi"/>
-                <w:color w:val="333333"/>
-                <w:sz w:val="24"/>
-                <w:szCs w:val="24"/>
-              </w:rPr>
-              <w:t> DNS: 10.10.10.100</w:t>
-            </w:r>
-          </w:p>
-        </w:tc>
-      </w:tr>
-      <w:tr>
-        <w:tc>
-          <w:tcPr>
-            <w:tcW w:w="2310" w:type="dxa"/>
-          </w:tcPr>
-          <w:p>
-            <w:pPr>
-              <w:rPr>
-                <w:rFonts w:cstheme="minorHAnsi"/>
-                <w:color w:val="FF0000"/>
-                <w:sz w:val="24"/>
-                <w:szCs w:val="24"/>
-              </w:rPr>
-            </w:pPr>
-            <w:r>
-              <w:rPr>
-                <w:rFonts w:cstheme="minorHAnsi"/>
-                <w:color w:val="FF0000"/>
-                <w:sz w:val="24"/>
-                <w:szCs w:val="24"/>
-              </w:rPr>
-              <w:t>08/04/2022 – 20:00</w:t>
-            </w:r>
-          </w:p>
-        </w:tc>
-        <w:tc>
-          <w:tcPr>
-            <w:tcW w:w="2310" w:type="dxa"/>
-          </w:tcPr>
-          <w:p>
-            <w:pPr>
-              <w:rPr>
-                <w:rFonts w:eastAsia="Times New Roman" w:cstheme="minorHAnsi"/>
-                <w:color w:val="333333"/>
-                <w:sz w:val="24"/>
-                <w:szCs w:val="24"/>
-              </w:rPr>
-            </w:pPr>
-            <w:proofErr w:type="spellStart"/>
-            <w:r>
-              <w:rPr>
-                <w:rFonts w:eastAsia="Times New Roman" w:cstheme="minorHAnsi"/>
-                <w:color w:val="333333"/>
-                <w:sz w:val="24"/>
-                <w:szCs w:val="24"/>
-              </w:rPr>
-              <w:t>Startup</w:t>
-            </w:r>
-            <w:proofErr w:type="spellEnd"/>
-            <w:r>
-              <w:rPr>
-                <w:rFonts w:eastAsia="Times New Roman" w:cstheme="minorHAnsi"/>
-                <w:color w:val="333333"/>
-                <w:sz w:val="24"/>
-                <w:szCs w:val="24"/>
-              </w:rPr>
-              <w:t xml:space="preserve"> and login to the Virtual Lab</w:t>
-            </w:r>
-          </w:p>
-        </w:tc>
-        <w:tc>
-          <w:tcPr>
-            <w:tcW w:w="2311" w:type="dxa"/>
-          </w:tcPr>
-          <w:p>
-            <w:pPr>
-              <w:rPr>
-                <w:rFonts w:eastAsia="Times New Roman" w:cstheme="minorHAnsi"/>
-                <w:color w:val="333333"/>
-                <w:sz w:val="24"/>
-                <w:szCs w:val="24"/>
-              </w:rPr>
-            </w:pPr>
-            <w:r>
-              <w:rPr>
-                <w:rFonts w:eastAsia="Times New Roman" w:cstheme="minorHAnsi"/>
-                <w:color w:val="333333"/>
-                <w:sz w:val="24"/>
-                <w:szCs w:val="24"/>
-              </w:rPr>
-              <w:t>Start VM workstation and start DC01 Server and login to DC01</w:t>
-            </w:r>
-          </w:p>
-        </w:tc>
-        <w:tc>
-          <w:tcPr>
-            <w:tcW w:w="2675" w:type="dxa"/>
-          </w:tcPr>
-          <w:p>
-            <w:pPr>
-              <w:rPr>
-                <w:rFonts w:eastAsia="Times New Roman" w:cstheme="minorHAnsi"/>
-                <w:color w:val="333333"/>
-                <w:sz w:val="24"/>
-                <w:szCs w:val="24"/>
-              </w:rPr>
-            </w:pPr>
-            <w:r>
-              <w:rPr>
-                <w:rFonts w:eastAsia="Times New Roman" w:cstheme="minorHAnsi"/>
-                <w:color w:val="333333"/>
-                <w:sz w:val="24"/>
-                <w:szCs w:val="24"/>
-              </w:rPr>
-              <w:t>Login successful using the administrator password (PASSWORD123!)</w:t>
-            </w:r>
-          </w:p>
-        </w:tc>
-      </w:tr>
-      <w:tr>
-        <w:tc>
-          <w:tcPr>
-            <w:tcW w:w="2310" w:type="dxa"/>
-          </w:tcPr>
-          <w:p>
-            <w:pPr>
-              <w:rPr>
-                <w:rFonts w:cstheme="minorHAnsi"/>
-                <w:color w:val="FF0000"/>
-                <w:sz w:val="24"/>
-                <w:szCs w:val="24"/>
-              </w:rPr>
-            </w:pPr>
-            <w:r>
-              <w:rPr>
-                <w:rFonts w:cstheme="minorHAnsi"/>
-                <w:color w:val="FF0000"/>
-                <w:sz w:val="24"/>
-                <w:szCs w:val="24"/>
-              </w:rPr>
-              <w:t>4</w:t>
-            </w:r>
-            <w:r>
-              <w:rPr>
-                <w:rFonts w:cstheme="minorHAnsi"/>
-                <w:color w:val="FF0000"/>
-                <w:sz w:val="24"/>
-                <w:szCs w:val="24"/>
-              </w:rPr>
-              <w:t xml:space="preserve">. </w:t>
-            </w:r>
-            <w:r>
-              <w:rPr>
-                <w:rFonts w:cstheme="minorHAnsi"/>
-                <w:color w:val="00B050"/>
-                <w:sz w:val="24"/>
-                <w:szCs w:val="24"/>
-              </w:rPr>
-              <w:t>09/04/2022</w:t>
-            </w:r>
-            <w:r>
-              <w:rPr>
-                <w:rFonts w:cstheme="minorHAnsi"/>
-                <w:color w:val="00B050"/>
-                <w:sz w:val="24"/>
-                <w:szCs w:val="24"/>
-              </w:rPr>
-              <w:t xml:space="preserve"> - 20:19</w:t>
-            </w:r>
-          </w:p>
-        </w:tc>
-        <w:tc>
-          <w:tcPr>
-            <w:tcW w:w="2310" w:type="dxa"/>
-          </w:tcPr>
-          <w:p>
-            <w:pPr>
-              <w:rPr>
-                <w:rFonts w:eastAsia="Times New Roman" w:cstheme="minorHAnsi"/>
-                <w:color w:val="FF0000"/>
-                <w:sz w:val="24"/>
-                <w:szCs w:val="24"/>
-              </w:rPr>
-            </w:pPr>
-            <w:r>
-              <w:rPr>
-                <w:rFonts w:eastAsia="Times New Roman" w:cstheme="minorHAnsi"/>
-                <w:color w:val="FF0000"/>
-                <w:sz w:val="24"/>
-                <w:szCs w:val="24"/>
-              </w:rPr>
-              <w:t>Start Client01 workstation and</w:t>
-            </w:r>
-            <w:r>
-              <w:rPr>
-                <w:rFonts w:eastAsia="Times New Roman" w:cstheme="minorHAnsi"/>
-                <w:color w:val="FF0000"/>
-                <w:sz w:val="24"/>
-                <w:szCs w:val="24"/>
-              </w:rPr>
-              <w:t xml:space="preserve"> login with password (J388ica*)</w:t>
-            </w:r>
-          </w:p>
-        </w:tc>
-        <w:tc>
-          <w:tcPr>
-            <w:tcW w:w="2311" w:type="dxa"/>
-          </w:tcPr>
-          <w:p>
-            <w:pPr>
-              <w:rPr>
-                <w:rFonts w:eastAsia="Times New Roman" w:cstheme="minorHAnsi"/>
-                <w:color w:val="333333"/>
-                <w:sz w:val="24"/>
-                <w:szCs w:val="24"/>
-              </w:rPr>
-            </w:pPr>
-            <w:r>
-              <w:rPr>
-                <w:rFonts w:eastAsia="Times New Roman" w:cstheme="minorHAnsi"/>
-                <w:color w:val="333333"/>
-                <w:sz w:val="24"/>
-                <w:szCs w:val="24"/>
-              </w:rPr>
-              <w:t>Enter your password and generated pin</w:t>
-            </w:r>
-          </w:p>
-        </w:tc>
-        <w:tc>
-          <w:tcPr>
-            <w:tcW w:w="2675" w:type="dxa"/>
-          </w:tcPr>
-          <w:p>
-            <w:pPr>
-              <w:rPr>
-                <w:rFonts w:eastAsia="Times New Roman" w:cstheme="minorHAnsi"/>
-                <w:color w:val="333333"/>
-                <w:sz w:val="24"/>
-                <w:szCs w:val="24"/>
-              </w:rPr>
-            </w:pPr>
-            <w:r>
-              <w:rPr>
-                <w:rFonts w:eastAsia="Times New Roman" w:cstheme="minorHAnsi"/>
-                <w:color w:val="333333"/>
-                <w:sz w:val="24"/>
-                <w:szCs w:val="24"/>
-              </w:rPr>
-              <w:t xml:space="preserve">Login </w:t>
-            </w:r>
-            <w:r>
-              <w:rPr>
-                <w:rFonts w:eastAsia="Times New Roman" w:cstheme="minorHAnsi"/>
-                <w:color w:val="333333"/>
-                <w:sz w:val="24"/>
-                <w:szCs w:val="24"/>
-              </w:rPr>
-              <w:t>successful</w:t>
-            </w:r>
-          </w:p>
-        </w:tc>
-      </w:tr>
-      <w:tr>
-        <w:tc>
-          <w:tcPr>
-            <w:tcW w:w="2310" w:type="dxa"/>
-          </w:tcPr>
-          <w:p>
-            <w:pPr>
-              <w:rPr>
-                <w:rFonts w:cstheme="minorHAnsi"/>
-                <w:color w:val="FF0000"/>
-                <w:sz w:val="24"/>
-                <w:szCs w:val="24"/>
-              </w:rPr>
-            </w:pPr>
-            <w:r>
-              <w:rPr>
-                <w:rFonts w:cstheme="minorHAnsi"/>
-                <w:color w:val="FF0000"/>
-                <w:sz w:val="24"/>
-                <w:szCs w:val="24"/>
-              </w:rPr>
-              <w:t>5</w:t>
-            </w:r>
-          </w:p>
-        </w:tc>
-        <w:tc>
-          <w:tcPr>
-            <w:tcW w:w="2310" w:type="dxa"/>
-          </w:tcPr>
-          <w:p>
-            <w:pPr>
-              <w:rPr>
-                <w:rFonts w:eastAsia="Times New Roman" w:cstheme="minorHAnsi"/>
-                <w:color w:val="FF0000"/>
-                <w:sz w:val="24"/>
-                <w:szCs w:val="24"/>
-              </w:rPr>
-            </w:pPr>
-            <w:r>
-              <w:rPr>
-                <w:rFonts w:eastAsia="Times New Roman" w:cstheme="minorHAnsi"/>
-                <w:color w:val="FF0000"/>
-                <w:sz w:val="24"/>
-                <w:szCs w:val="24"/>
-              </w:rPr>
-              <w:t>At the login screen</w:t>
-            </w:r>
-          </w:p>
-          <w:p>
-            <w:pPr>
-              <w:rPr>
-                <w:rFonts w:eastAsia="Times New Roman" w:cstheme="minorHAnsi"/>
-                <w:color w:val="FF0000"/>
-                <w:sz w:val="24"/>
-                <w:szCs w:val="24"/>
-              </w:rPr>
-            </w:pPr>
-            <w:r>
-              <w:rPr>
-                <w:rFonts w:eastAsia="Times New Roman" w:cstheme="minorHAnsi"/>
-                <w:color w:val="FF0000"/>
-                <w:sz w:val="24"/>
-                <w:szCs w:val="24"/>
-              </w:rPr>
-              <w:t>Press ctrl alt delete to bring up the login screen</w:t>
-            </w:r>
-          </w:p>
-        </w:tc>
-        <w:tc>
-          <w:tcPr>
-            <w:tcW w:w="2311" w:type="dxa"/>
-          </w:tcPr>
-          <w:p>
-            <w:pPr>
-              <w:rPr>
-                <w:rFonts w:eastAsia="Times New Roman" w:cstheme="minorHAnsi"/>
-                <w:color w:val="333333"/>
-                <w:sz w:val="24"/>
-                <w:szCs w:val="24"/>
-              </w:rPr>
-            </w:pPr>
-            <w:r>
-              <w:rPr>
-                <w:rFonts w:eastAsia="Times New Roman" w:cstheme="minorHAnsi"/>
-                <w:color w:val="333333"/>
-                <w:sz w:val="24"/>
-                <w:szCs w:val="24"/>
-              </w:rPr>
-              <w:t xml:space="preserve">Login </w:t>
-            </w:r>
-            <w:r>
-              <w:rPr>
-                <w:rFonts w:eastAsia="Times New Roman" w:cstheme="minorHAnsi"/>
-                <w:color w:val="333333"/>
-                <w:sz w:val="24"/>
-                <w:szCs w:val="24"/>
-              </w:rPr>
-              <w:t>successful</w:t>
-            </w:r>
-          </w:p>
-        </w:tc>
-        <w:tc>
-          <w:tcPr>
-            <w:tcW w:w="2675" w:type="dxa"/>
-          </w:tcPr>
-          <w:p>
-            <w:pPr>
-              <w:rPr>
-                <w:rFonts w:eastAsia="Times New Roman" w:cstheme="minorHAnsi"/>
-                <w:color w:val="333333"/>
-                <w:sz w:val="24"/>
-                <w:szCs w:val="24"/>
-              </w:rPr>
-            </w:pPr>
-            <w:r>
-              <w:rPr>
-                <w:rFonts w:eastAsia="Times New Roman" w:cstheme="minorHAnsi"/>
-                <w:color w:val="333333"/>
-                <w:sz w:val="24"/>
-                <w:szCs w:val="24"/>
-              </w:rPr>
-              <w:t xml:space="preserve">Login </w:t>
-            </w:r>
-            <w:r>
-              <w:rPr>
-                <w:rFonts w:eastAsia="Times New Roman" w:cstheme="minorHAnsi"/>
-                <w:color w:val="333333"/>
-                <w:sz w:val="24"/>
-                <w:szCs w:val="24"/>
-              </w:rPr>
-              <w:t>successful</w:t>
-            </w:r>
-          </w:p>
-        </w:tc>
-      </w:tr>
-      <w:tr>
-        <w:tc>
-          <w:tcPr>
-            <w:tcW w:w="2310" w:type="dxa"/>
-          </w:tcPr>
-          <w:p>
-            <w:pPr>
-              <w:rPr>
-                <w:rFonts w:cstheme="minorHAnsi"/>
-                <w:color w:val="FF0000"/>
-                <w:sz w:val="24"/>
-                <w:szCs w:val="24"/>
-              </w:rPr>
-            </w:pPr>
-            <w:r>
-              <w:rPr>
-                <w:rFonts w:cstheme="minorHAnsi"/>
-                <w:color w:val="FF0000"/>
-                <w:sz w:val="24"/>
-                <w:szCs w:val="24"/>
-              </w:rPr>
-              <w:t>6</w:t>
-            </w:r>
-            <w:r>
-              <w:rPr>
-                <w:rFonts w:cstheme="minorHAnsi"/>
-                <w:color w:val="FF0000"/>
-                <w:sz w:val="24"/>
-                <w:szCs w:val="24"/>
-              </w:rPr>
-              <w:t xml:space="preserve"> 10/04/2022</w:t>
-            </w:r>
-          </w:p>
-        </w:tc>
-        <w:tc>
-          <w:tcPr>
-            <w:tcW w:w="2310" w:type="dxa"/>
-          </w:tcPr>
-          <w:p>
-            <w:pPr>
-              <w:rPr>
-                <w:rFonts w:eastAsia="Times New Roman" w:cstheme="minorHAnsi"/>
-                <w:color w:val="FF0000"/>
-                <w:sz w:val="24"/>
-                <w:szCs w:val="24"/>
-              </w:rPr>
-            </w:pPr>
-            <w:r>
-              <w:rPr>
-                <w:rFonts w:eastAsia="Times New Roman" w:cstheme="minorHAnsi"/>
-                <w:color w:val="FF0000"/>
-                <w:sz w:val="24"/>
-                <w:szCs w:val="24"/>
-              </w:rPr>
-              <w:t>At the login screen</w:t>
-            </w:r>
-          </w:p>
-          <w:p>
-            <w:pPr>
-              <w:rPr>
-                <w:rFonts w:eastAsia="Times New Roman" w:cstheme="minorHAnsi"/>
-                <w:color w:val="333333"/>
-                <w:sz w:val="24"/>
-                <w:szCs w:val="24"/>
-              </w:rPr>
-            </w:pPr>
-            <w:r>
-              <w:rPr>
-                <w:rFonts w:eastAsia="Times New Roman" w:cstheme="minorHAnsi"/>
-                <w:color w:val="FF0000"/>
-                <w:sz w:val="24"/>
-                <w:szCs w:val="24"/>
-              </w:rPr>
-              <w:t>Press ctrl alt delete to bring up the login screen</w:t>
-            </w:r>
-          </w:p>
-        </w:tc>
-        <w:tc>
-          <w:tcPr>
-            <w:tcW w:w="2311" w:type="dxa"/>
-          </w:tcPr>
-          <w:p>
-            <w:pPr>
-              <w:rPr>
-                <w:rFonts w:eastAsia="Times New Roman" w:cstheme="minorHAnsi"/>
-                <w:color w:val="333333"/>
-                <w:sz w:val="24"/>
-                <w:szCs w:val="24"/>
-              </w:rPr>
-            </w:pPr>
-            <w:r>
-              <w:rPr>
-                <w:rFonts w:eastAsia="Times New Roman" w:cstheme="minorHAnsi"/>
-                <w:color w:val="333333"/>
-                <w:sz w:val="24"/>
-                <w:szCs w:val="24"/>
-              </w:rPr>
-              <w:t>Login successful</w:t>
-            </w:r>
-          </w:p>
-        </w:tc>
-        <w:tc>
-          <w:tcPr>
-            <w:tcW w:w="2675" w:type="dxa"/>
-          </w:tcPr>
-          <w:p>
-            <w:pPr>
-              <w:rPr>
-                <w:rFonts w:eastAsia="Times New Roman" w:cstheme="minorHAnsi"/>
-                <w:color w:val="333333"/>
-                <w:sz w:val="24"/>
-                <w:szCs w:val="24"/>
-              </w:rPr>
-            </w:pPr>
-            <w:r>
-              <w:rPr>
-                <w:rFonts w:eastAsia="Times New Roman" w:cstheme="minorHAnsi"/>
-                <w:color w:val="333333"/>
-                <w:sz w:val="24"/>
-                <w:szCs w:val="24"/>
-              </w:rPr>
-              <w:t>Login successful</w:t>
-            </w:r>
-          </w:p>
-        </w:tc>
-      </w:tr>
-      <w:tr>
-        <w:tc>
-          <w:tcPr>
-            <w:tcW w:w="2310" w:type="dxa"/>
-          </w:tcPr>
-          <w:p>
-            <w:pPr>
-              <w:rPr>
-                <w:rFonts w:cstheme="minorHAnsi"/>
-                <w:color w:val="FF0000"/>
-                <w:sz w:val="24"/>
-                <w:szCs w:val="24"/>
-              </w:rPr>
-            </w:pPr>
-            <w:r>
-              <w:rPr>
-                <w:rFonts w:cstheme="minorHAnsi"/>
-                <w:color w:val="FF0000"/>
-                <w:sz w:val="24"/>
-                <w:szCs w:val="24"/>
-              </w:rPr>
-              <w:t>7</w:t>
-            </w:r>
-          </w:p>
-        </w:tc>
-        <w:tc>
-          <w:tcPr>
-            <w:tcW w:w="2310" w:type="dxa"/>
-          </w:tcPr>
-          <w:p>
-            <w:pPr>
-              <w:rPr>
-                <w:rFonts w:eastAsia="Times New Roman" w:cstheme="minorHAnsi"/>
-                <w:color w:val="FF0000"/>
-                <w:sz w:val="24"/>
-                <w:szCs w:val="24"/>
-              </w:rPr>
-            </w:pPr>
-            <w:r>
-              <w:rPr>
-                <w:rFonts w:eastAsia="Times New Roman" w:cstheme="minorHAnsi"/>
-                <w:color w:val="FF0000"/>
-                <w:sz w:val="24"/>
-                <w:szCs w:val="24"/>
-              </w:rPr>
-              <w:t>At the login screen</w:t>
-            </w:r>
-          </w:p>
-          <w:p>
-            <w:pPr>
-              <w:rPr>
-                <w:rFonts w:eastAsia="Times New Roman" w:cstheme="minorHAnsi"/>
-                <w:color w:val="333333"/>
-                <w:sz w:val="24"/>
-                <w:szCs w:val="24"/>
-              </w:rPr>
-            </w:pPr>
-            <w:r>
-              <w:rPr>
-                <w:rFonts w:eastAsia="Times New Roman" w:cstheme="minorHAnsi"/>
-                <w:color w:val="FF0000"/>
-                <w:sz w:val="24"/>
-                <w:szCs w:val="24"/>
-              </w:rPr>
-              <w:t>Press ctrl alt delete to bring up the login screen</w:t>
-            </w:r>
-          </w:p>
-        </w:tc>
-        <w:tc>
-          <w:tcPr>
-            <w:tcW w:w="2311" w:type="dxa"/>
-          </w:tcPr>
-          <w:p>
-            <w:pPr>
-              <w:rPr>
-                <w:rFonts w:eastAsia="Times New Roman" w:cstheme="minorHAnsi"/>
-                <w:color w:val="333333"/>
-                <w:sz w:val="24"/>
-                <w:szCs w:val="24"/>
-              </w:rPr>
-            </w:pPr>
-            <w:r>
-              <w:rPr>
-                <w:rFonts w:eastAsia="Times New Roman" w:cstheme="minorHAnsi"/>
-                <w:color w:val="333333"/>
-                <w:sz w:val="24"/>
-                <w:szCs w:val="24"/>
-              </w:rPr>
-              <w:t>Login successful</w:t>
-            </w:r>
-          </w:p>
-        </w:tc>
-        <w:tc>
-          <w:tcPr>
-            <w:tcW w:w="2675" w:type="dxa"/>
-          </w:tcPr>
-          <w:p>
-            <w:pPr>
-              <w:rPr>
-                <w:rFonts w:eastAsia="Times New Roman" w:cstheme="minorHAnsi"/>
-                <w:color w:val="333333"/>
-                <w:sz w:val="24"/>
-                <w:szCs w:val="24"/>
-              </w:rPr>
-            </w:pPr>
-            <w:r>
-              <w:rPr>
-                <w:rFonts w:eastAsia="Times New Roman" w:cstheme="minorHAnsi"/>
-                <w:color w:val="333333"/>
-                <w:sz w:val="24"/>
-                <w:szCs w:val="24"/>
-              </w:rPr>
-              <w:t>Login successful</w:t>
-            </w:r>
-          </w:p>
-        </w:tc>
-      </w:tr>
-      <w:tr>
-        <w:tc>
-          <w:tcPr>
-            <w:tcW w:w="2310" w:type="dxa"/>
-          </w:tcPr>
-          <w:p>
-            <w:pPr>
-              <w:rPr>
-                <w:rFonts w:cstheme="minorHAnsi"/>
-                <w:color w:val="FF0000"/>
-                <w:sz w:val="24"/>
-                <w:szCs w:val="24"/>
-              </w:rPr>
-            </w:pPr>
-            <w:r>
-              <w:rPr>
-                <w:rFonts w:cstheme="minorHAnsi"/>
-                <w:color w:val="FF0000"/>
-                <w:sz w:val="24"/>
-                <w:szCs w:val="24"/>
-              </w:rPr>
-              <w:t>8</w:t>
-            </w:r>
-          </w:p>
-        </w:tc>
-        <w:tc>
-          <w:tcPr>
-            <w:tcW w:w="2310" w:type="dxa"/>
-          </w:tcPr>
-          <w:p>
-            <w:pPr>
-              <w:rPr>
-                <w:rFonts w:eastAsia="Times New Roman" w:cstheme="minorHAnsi"/>
-                <w:color w:val="333333"/>
-                <w:sz w:val="24"/>
-                <w:szCs w:val="24"/>
-              </w:rPr>
-            </w:pPr>
-          </w:p>
-        </w:tc>
-        <w:tc>
-          <w:tcPr>
-            <w:tcW w:w="2311" w:type="dxa"/>
-          </w:tcPr>
-          <w:p>
-            <w:pPr>
-              <w:rPr>
-                <w:rFonts w:eastAsia="Times New Roman" w:cstheme="minorHAnsi"/>
-                <w:color w:val="333333"/>
-                <w:sz w:val="24"/>
-                <w:szCs w:val="24"/>
-              </w:rPr>
-            </w:pPr>
-          </w:p>
-        </w:tc>
-        <w:tc>
-          <w:tcPr>
-            <w:tcW w:w="2675" w:type="dxa"/>
-          </w:tcPr>
-          <w:p>
-            <w:pPr>
-              <w:rPr>
-                <w:rFonts w:eastAsia="Times New Roman" w:cstheme="minorHAnsi"/>
-                <w:color w:val="333333"/>
-                <w:sz w:val="24"/>
-                <w:szCs w:val="24"/>
-              </w:rPr>
-            </w:pPr>
-          </w:p>
-        </w:tc>
-      </w:tr>
-      <w:tr>
-        <w:tc>
-          <w:tcPr>
-            <w:tcW w:w="2310" w:type="dxa"/>
-          </w:tcPr>
-          <w:p>
-            <w:pPr>
-              <w:rPr>
-                <w:rFonts w:cstheme="minorHAnsi"/>
-                <w:color w:val="FF0000"/>
-                <w:sz w:val="24"/>
-                <w:szCs w:val="24"/>
-              </w:rPr>
-            </w:pPr>
-            <w:r>
-              <w:rPr>
-                <w:rFonts w:cstheme="minorHAnsi"/>
-                <w:color w:val="FF0000"/>
-                <w:sz w:val="24"/>
-                <w:szCs w:val="24"/>
-              </w:rPr>
-              <w:t>9</w:t>
-            </w:r>
-          </w:p>
-        </w:tc>
-        <w:tc>
-          <w:tcPr>
-            <w:tcW w:w="2310" w:type="dxa"/>
-          </w:tcPr>
-          <w:p>
-            <w:pPr>
-              <w:rPr>
-                <w:rFonts w:eastAsia="Times New Roman" w:cstheme="minorHAnsi"/>
-                <w:color w:val="333333"/>
-                <w:sz w:val="24"/>
-                <w:szCs w:val="24"/>
-              </w:rPr>
-            </w:pPr>
-          </w:p>
-        </w:tc>
-        <w:tc>
-          <w:tcPr>
-            <w:tcW w:w="2311" w:type="dxa"/>
-          </w:tcPr>
-          <w:p>
-            <w:pPr>
-              <w:rPr>
-                <w:rFonts w:eastAsia="Times New Roman" w:cstheme="minorHAnsi"/>
-                <w:color w:val="333333"/>
-                <w:sz w:val="24"/>
-                <w:szCs w:val="24"/>
-              </w:rPr>
-            </w:pPr>
-          </w:p>
-        </w:tc>
-        <w:tc>
-          <w:tcPr>
-            <w:tcW w:w="2675" w:type="dxa"/>
-          </w:tcPr>
-          <w:p>
-            <w:pPr>
-              <w:rPr>
-                <w:rFonts w:eastAsia="Times New Roman" w:cstheme="minorHAnsi"/>
-                <w:color w:val="333333"/>
-                <w:sz w:val="24"/>
-                <w:szCs w:val="24"/>
-              </w:rPr>
-            </w:pPr>
-          </w:p>
-        </w:tc>
-      </w:tr>
-      <w:tr>
-        <w:tc>
-          <w:tcPr>
-            <w:tcW w:w="2310" w:type="dxa"/>
-          </w:tcPr>
-          <w:p>
-            <w:pPr>
-              <w:rPr>
-                <w:rFonts w:cstheme="minorHAnsi"/>
-                <w:color w:val="FF0000"/>
-                <w:sz w:val="24"/>
-                <w:szCs w:val="24"/>
-              </w:rPr>
-            </w:pPr>
-            <w:r>
-              <w:rPr>
-                <w:rFonts w:cstheme="minorHAnsi"/>
-                <w:color w:val="FF0000"/>
-                <w:sz w:val="24"/>
-                <w:szCs w:val="24"/>
-              </w:rPr>
-              <w:t>10</w:t>
-            </w:r>
-          </w:p>
-        </w:tc>
-        <w:tc>
-          <w:tcPr>
-            <w:tcW w:w="2310" w:type="dxa"/>
-          </w:tcPr>
-          <w:p>
-            <w:pPr>
-              <w:rPr>
-                <w:rFonts w:eastAsia="Times New Roman" w:cstheme="minorHAnsi"/>
-                <w:color w:val="333333"/>
-                <w:sz w:val="24"/>
-                <w:szCs w:val="24"/>
-              </w:rPr>
-            </w:pPr>
-          </w:p>
-        </w:tc>
-        <w:tc>
-          <w:tcPr>
-            <w:tcW w:w="2311" w:type="dxa"/>
-          </w:tcPr>
-          <w:p>
-            <w:pPr>
-              <w:rPr>
-                <w:rFonts w:eastAsia="Times New Roman" w:cstheme="minorHAnsi"/>
-                <w:color w:val="333333"/>
-                <w:sz w:val="24"/>
-                <w:szCs w:val="24"/>
-              </w:rPr>
-            </w:pPr>
-          </w:p>
-        </w:tc>
-        <w:tc>
-          <w:tcPr>
-            <w:tcW w:w="2675" w:type="dxa"/>
-          </w:tcPr>
-          <w:p>
-            <w:pPr>
-              <w:rPr>
-                <w:rFonts w:eastAsia="Times New Roman" w:cstheme="minorHAnsi"/>
-                <w:color w:val="333333"/>
-                <w:sz w:val="24"/>
-                <w:szCs w:val="24"/>
-              </w:rPr>
-            </w:pPr>
-          </w:p>
-        </w:tc>
-      </w:tr>
-      <w:tr>
-        <w:tc>
-          <w:tcPr>
-            <w:tcW w:w="2310" w:type="dxa"/>
-          </w:tcPr>
-          <w:p>
-            <w:pPr>
-              <w:rPr>
-                <w:rFonts w:cstheme="minorHAnsi"/>
-                <w:color w:val="FF0000"/>
-                <w:sz w:val="24"/>
-                <w:szCs w:val="24"/>
-              </w:rPr>
-            </w:pPr>
-            <w:r>
-              <w:rPr>
-                <w:rFonts w:cstheme="minorHAnsi"/>
-                <w:color w:val="FF0000"/>
-                <w:sz w:val="24"/>
-                <w:szCs w:val="24"/>
-              </w:rPr>
-              <w:t>11</w:t>
-            </w:r>
-          </w:p>
-        </w:tc>
-        <w:tc>
-          <w:tcPr>
-            <w:tcW w:w="2310" w:type="dxa"/>
-          </w:tcPr>
-          <w:p>
-            <w:pPr>
-              <w:rPr>
-                <w:rFonts w:eastAsia="Times New Roman" w:cstheme="minorHAnsi"/>
-                <w:color w:val="333333"/>
-                <w:sz w:val="24"/>
-                <w:szCs w:val="24"/>
-              </w:rPr>
-            </w:pPr>
-          </w:p>
-        </w:tc>
-        <w:tc>
-          <w:tcPr>
-            <w:tcW w:w="2311" w:type="dxa"/>
-          </w:tcPr>
-          <w:p>
-            <w:pPr>
-              <w:rPr>
-                <w:rFonts w:eastAsia="Times New Roman" w:cstheme="minorHAnsi"/>
-                <w:color w:val="333333"/>
-                <w:sz w:val="24"/>
-                <w:szCs w:val="24"/>
-              </w:rPr>
-            </w:pPr>
-          </w:p>
-        </w:tc>
-        <w:tc>
-          <w:tcPr>
-            <w:tcW w:w="2675" w:type="dxa"/>
-          </w:tcPr>
-          <w:p>
-            <w:pPr>
-              <w:rPr>
-                <w:rFonts w:eastAsia="Times New Roman" w:cstheme="minorHAnsi"/>
-                <w:color w:val="333333"/>
-                <w:sz w:val="24"/>
-                <w:szCs w:val="24"/>
-              </w:rPr>
-            </w:pPr>
-          </w:p>
-        </w:tc>
-      </w:tr>
-      <w:tr>
-        <w:tc>
-          <w:tcPr>
-            <w:tcW w:w="2310" w:type="dxa"/>
-          </w:tcPr>
-          <w:p>
-            <w:pPr>
-              <w:rPr>
-                <w:rFonts w:cstheme="minorHAnsi"/>
-                <w:color w:val="FF0000"/>
-                <w:sz w:val="24"/>
-                <w:szCs w:val="24"/>
-              </w:rPr>
-            </w:pPr>
-            <w:r>
-              <w:rPr>
-                <w:rFonts w:cstheme="minorHAnsi"/>
-                <w:color w:val="FF0000"/>
-                <w:sz w:val="24"/>
-                <w:szCs w:val="24"/>
-              </w:rPr>
-              <w:t>12</w:t>
-            </w:r>
-          </w:p>
-        </w:tc>
-        <w:tc>
-          <w:tcPr>
-            <w:tcW w:w="2310" w:type="dxa"/>
-          </w:tcPr>
-          <w:p>
-            <w:pPr>
-              <w:rPr>
-                <w:rFonts w:eastAsia="Times New Roman" w:cstheme="minorHAnsi"/>
-                <w:color w:val="333333"/>
-                <w:sz w:val="24"/>
-                <w:szCs w:val="24"/>
-              </w:rPr>
-            </w:pPr>
-          </w:p>
-        </w:tc>
-        <w:tc>
-          <w:tcPr>
-            <w:tcW w:w="2311" w:type="dxa"/>
-          </w:tcPr>
-          <w:p>
-            <w:pPr>
-              <w:rPr>
-                <w:rFonts w:eastAsia="Times New Roman" w:cstheme="minorHAnsi"/>
-                <w:color w:val="333333"/>
-                <w:sz w:val="24"/>
-                <w:szCs w:val="24"/>
-              </w:rPr>
-            </w:pPr>
-          </w:p>
-        </w:tc>
-        <w:tc>
-          <w:tcPr>
-            <w:tcW w:w="2675" w:type="dxa"/>
-          </w:tcPr>
-          <w:p>
-            <w:pPr>
-              <w:rPr>
-                <w:rFonts w:eastAsia="Times New Roman" w:cstheme="minorHAnsi"/>
-                <w:color w:val="333333"/>
-                <w:sz w:val="24"/>
-                <w:szCs w:val="24"/>
-              </w:rPr>
-            </w:pPr>
-          </w:p>
-        </w:tc>
-      </w:tr>
-      <w:tr>
-        <w:tc>
-          <w:tcPr>
-            <w:tcW w:w="2310" w:type="dxa"/>
-          </w:tcPr>
-          <w:p>
-            <w:pPr>
-              <w:rPr>
-                <w:rFonts w:cstheme="minorHAnsi"/>
-                <w:color w:val="FF0000"/>
-                <w:sz w:val="24"/>
-                <w:szCs w:val="24"/>
-              </w:rPr>
-            </w:pPr>
-            <w:r>
-              <w:rPr>
-                <w:rFonts w:cstheme="minorHAnsi"/>
-                <w:color w:val="FF0000"/>
-                <w:sz w:val="24"/>
-                <w:szCs w:val="24"/>
-              </w:rPr>
-              <w:t>13</w:t>
-            </w:r>
-          </w:p>
-        </w:tc>
-        <w:tc>
-          <w:tcPr>
-            <w:tcW w:w="2310" w:type="dxa"/>
-          </w:tcPr>
-          <w:p>
-            <w:pPr>
-              <w:rPr>
-                <w:rFonts w:eastAsia="Times New Roman" w:cstheme="minorHAnsi"/>
-                <w:color w:val="333333"/>
-                <w:sz w:val="24"/>
-                <w:szCs w:val="24"/>
-              </w:rPr>
-            </w:pPr>
-          </w:p>
-        </w:tc>
-        <w:tc>
-          <w:tcPr>
-            <w:tcW w:w="2311" w:type="dxa"/>
-          </w:tcPr>
-          <w:p>
-            <w:pPr>
-              <w:rPr>
-                <w:rFonts w:eastAsia="Times New Roman" w:cstheme="minorHAnsi"/>
-                <w:color w:val="333333"/>
-                <w:sz w:val="24"/>
-                <w:szCs w:val="24"/>
-              </w:rPr>
-            </w:pPr>
-          </w:p>
-        </w:tc>
-        <w:tc>
-          <w:tcPr>
-            <w:tcW w:w="2675" w:type="dxa"/>
-          </w:tcPr>
-          <w:p>
-            <w:pPr>
-              <w:rPr>
-                <w:rFonts w:eastAsia="Times New Roman" w:cstheme="minorHAnsi"/>
-                <w:color w:val="333333"/>
-                <w:sz w:val="24"/>
-                <w:szCs w:val="24"/>
-              </w:rPr>
-            </w:pPr>
-          </w:p>
-        </w:tc>
-      </w:tr>
-      <w:tr>
-        <w:tc>
-          <w:tcPr>
-            <w:tcW w:w="2310" w:type="dxa"/>
-          </w:tcPr>
-          <w:p>
-            <w:pPr>
-              <w:rPr>
-                <w:rFonts w:cstheme="minorHAnsi"/>
-                <w:color w:val="FF0000"/>
-                <w:sz w:val="24"/>
-                <w:szCs w:val="24"/>
-              </w:rPr>
-            </w:pPr>
-            <w:r>
-              <w:rPr>
-                <w:rFonts w:cstheme="minorHAnsi"/>
-                <w:color w:val="FF0000"/>
-                <w:sz w:val="24"/>
-                <w:szCs w:val="24"/>
-              </w:rPr>
-              <w:t>14</w:t>
-            </w:r>
-          </w:p>
-        </w:tc>
-        <w:tc>
-          <w:tcPr>
-            <w:tcW w:w="2310" w:type="dxa"/>
-          </w:tcPr>
-          <w:p>
-            <w:pPr>
-              <w:rPr>
-                <w:rFonts w:eastAsia="Times New Roman" w:cstheme="minorHAnsi"/>
-                <w:color w:val="333333"/>
-                <w:sz w:val="24"/>
-                <w:szCs w:val="24"/>
-              </w:rPr>
-            </w:pPr>
-          </w:p>
-        </w:tc>
-        <w:tc>
-          <w:tcPr>
-            <w:tcW w:w="2311" w:type="dxa"/>
-          </w:tcPr>
-          <w:p>
-            <w:pPr>
-              <w:rPr>
-                <w:rFonts w:eastAsia="Times New Roman" w:cstheme="minorHAnsi"/>
-                <w:color w:val="333333"/>
-                <w:sz w:val="24"/>
-                <w:szCs w:val="24"/>
-              </w:rPr>
-            </w:pPr>
-          </w:p>
-        </w:tc>
-        <w:tc>
-          <w:tcPr>
-            <w:tcW w:w="2675" w:type="dxa"/>
-          </w:tcPr>
-          <w:p>
-            <w:pPr>
-              <w:rPr>
-                <w:rFonts w:eastAsia="Times New Roman" w:cstheme="minorHAnsi"/>
-                <w:color w:val="333333"/>
-                <w:sz w:val="24"/>
-                <w:szCs w:val="24"/>
-              </w:rPr>
-            </w:pPr>
-          </w:p>
-        </w:tc>
-      </w:tr>
-      <w:tr>
-        <w:tc>
-          <w:tcPr>
-            <w:tcW w:w="2310" w:type="dxa"/>
-          </w:tcPr>
-          <w:p>
-            <w:pPr>
-              <w:rPr>
-                <w:rFonts w:cstheme="minorHAnsi"/>
-                <w:color w:val="FF0000"/>
-                <w:sz w:val="24"/>
-                <w:szCs w:val="24"/>
-              </w:rPr>
-            </w:pPr>
-            <w:r>
-              <w:rPr>
-                <w:rFonts w:cstheme="minorHAnsi"/>
-                <w:color w:val="FF0000"/>
-                <w:sz w:val="24"/>
-                <w:szCs w:val="24"/>
-              </w:rPr>
-              <w:lastRenderedPageBreak/>
-              <w:t>15</w:t>
-            </w:r>
-          </w:p>
-        </w:tc>
-        <w:tc>
-          <w:tcPr>
-            <w:tcW w:w="2310" w:type="dxa"/>
-          </w:tcPr>
-          <w:p>
-            <w:pPr>
-              <w:rPr>
-                <w:rFonts w:eastAsia="Times New Roman" w:cstheme="minorHAnsi"/>
-                <w:color w:val="333333"/>
-                <w:sz w:val="24"/>
-                <w:szCs w:val="24"/>
-              </w:rPr>
-            </w:pPr>
-          </w:p>
-        </w:tc>
-        <w:tc>
-          <w:tcPr>
-            <w:tcW w:w="2311" w:type="dxa"/>
-          </w:tcPr>
-          <w:p>
-            <w:pPr>
-              <w:rPr>
-                <w:rFonts w:eastAsia="Times New Roman" w:cstheme="minorHAnsi"/>
-                <w:color w:val="333333"/>
-                <w:sz w:val="24"/>
-                <w:szCs w:val="24"/>
-              </w:rPr>
-            </w:pPr>
-          </w:p>
-        </w:tc>
-        <w:tc>
-          <w:tcPr>
-            <w:tcW w:w="2675" w:type="dxa"/>
-          </w:tcPr>
-          <w:p>
-            <w:pPr>
-              <w:rPr>
-                <w:rFonts w:eastAsia="Times New Roman" w:cstheme="minorHAnsi"/>
-                <w:color w:val="333333"/>
-                <w:sz w:val="24"/>
-                <w:szCs w:val="24"/>
-              </w:rPr>
-            </w:pPr>
-          </w:p>
-        </w:tc>
-      </w:tr>
-      <w:tr>
-        <w:tc>
-          <w:tcPr>
-            <w:tcW w:w="2310" w:type="dxa"/>
-          </w:tcPr>
-          <w:p>
-            <w:pPr>
-              <w:rPr>
-                <w:rFonts w:cstheme="minorHAnsi"/>
-                <w:color w:val="FF0000"/>
-                <w:sz w:val="24"/>
-                <w:szCs w:val="24"/>
-              </w:rPr>
-            </w:pPr>
-            <w:r>
-              <w:rPr>
-                <w:rFonts w:cstheme="minorHAnsi"/>
-                <w:color w:val="FF0000"/>
-                <w:sz w:val="24"/>
-                <w:szCs w:val="24"/>
-              </w:rPr>
-              <w:t>16</w:t>
-            </w:r>
-          </w:p>
-        </w:tc>
-        <w:tc>
-          <w:tcPr>
-            <w:tcW w:w="2310" w:type="dxa"/>
-          </w:tcPr>
-          <w:p>
-            <w:pPr>
-              <w:rPr>
-                <w:rFonts w:eastAsia="Times New Roman" w:cstheme="minorHAnsi"/>
-                <w:color w:val="333333"/>
-                <w:sz w:val="24"/>
-                <w:szCs w:val="24"/>
-              </w:rPr>
-            </w:pPr>
-          </w:p>
-        </w:tc>
-        <w:tc>
-          <w:tcPr>
-            <w:tcW w:w="2311" w:type="dxa"/>
-          </w:tcPr>
-          <w:p>
-            <w:pPr>
-              <w:rPr>
-                <w:rFonts w:eastAsia="Times New Roman" w:cstheme="minorHAnsi"/>
-                <w:color w:val="333333"/>
-                <w:sz w:val="24"/>
-                <w:szCs w:val="24"/>
-              </w:rPr>
-            </w:pPr>
-          </w:p>
-        </w:tc>
-        <w:tc>
-          <w:tcPr>
-            <w:tcW w:w="2675" w:type="dxa"/>
-          </w:tcPr>
-          <w:p>
-            <w:pPr>
-              <w:rPr>
-                <w:rFonts w:eastAsia="Times New Roman" w:cstheme="minorHAnsi"/>
-                <w:color w:val="333333"/>
-                <w:sz w:val="24"/>
-                <w:szCs w:val="24"/>
-              </w:rPr>
-            </w:pPr>
-          </w:p>
-        </w:tc>
-      </w:tr>
-      <w:tr>
-        <w:tc>
-          <w:tcPr>
-            <w:tcW w:w="2310" w:type="dxa"/>
-          </w:tcPr>
-          <w:p>
-            <w:pPr>
-              <w:rPr>
-                <w:rFonts w:cstheme="minorHAnsi"/>
-                <w:color w:val="FF0000"/>
-                <w:sz w:val="24"/>
-                <w:szCs w:val="24"/>
-              </w:rPr>
-            </w:pPr>
-            <w:r>
-              <w:rPr>
-                <w:rFonts w:cstheme="minorHAnsi"/>
-                <w:color w:val="FF0000"/>
-                <w:sz w:val="24"/>
-                <w:szCs w:val="24"/>
-              </w:rPr>
-              <w:t>17</w:t>
-            </w:r>
-          </w:p>
-        </w:tc>
-        <w:tc>
-          <w:tcPr>
-            <w:tcW w:w="2310" w:type="dxa"/>
-          </w:tcPr>
-          <w:p>
-            <w:pPr>
-              <w:rPr>
-                <w:rFonts w:eastAsia="Times New Roman" w:cstheme="minorHAnsi"/>
-                <w:color w:val="333333"/>
-                <w:sz w:val="24"/>
-                <w:szCs w:val="24"/>
-              </w:rPr>
-            </w:pPr>
-          </w:p>
-        </w:tc>
-        <w:tc>
-          <w:tcPr>
-            <w:tcW w:w="2311" w:type="dxa"/>
-          </w:tcPr>
-          <w:p>
-            <w:pPr>
-              <w:rPr>
-                <w:rFonts w:eastAsia="Times New Roman" w:cstheme="minorHAnsi"/>
-                <w:color w:val="333333"/>
-                <w:sz w:val="24"/>
-                <w:szCs w:val="24"/>
-              </w:rPr>
-            </w:pPr>
-          </w:p>
-        </w:tc>
-        <w:tc>
-          <w:tcPr>
-            <w:tcW w:w="2675" w:type="dxa"/>
-          </w:tcPr>
-          <w:p>
-            <w:pPr>
-              <w:rPr>
-                <w:rFonts w:eastAsia="Times New Roman" w:cstheme="minorHAnsi"/>
-                <w:color w:val="333333"/>
-                <w:sz w:val="24"/>
-                <w:szCs w:val="24"/>
-              </w:rPr>
-            </w:pPr>
-          </w:p>
-        </w:tc>
-      </w:tr>
-      <w:tr>
-        <w:tc>
-          <w:tcPr>
-            <w:tcW w:w="2310" w:type="dxa"/>
-          </w:tcPr>
-          <w:p>
-            <w:pPr>
-              <w:rPr>
-                <w:rFonts w:cstheme="minorHAnsi"/>
-                <w:color w:val="FF0000"/>
-                <w:sz w:val="24"/>
-                <w:szCs w:val="24"/>
-              </w:rPr>
-            </w:pPr>
-            <w:r>
-              <w:rPr>
-                <w:rFonts w:cstheme="minorHAnsi"/>
-                <w:color w:val="FF0000"/>
-                <w:sz w:val="24"/>
-                <w:szCs w:val="24"/>
-              </w:rPr>
-              <w:t>18</w:t>
-            </w:r>
-          </w:p>
-        </w:tc>
-        <w:tc>
-          <w:tcPr>
-            <w:tcW w:w="2310" w:type="dxa"/>
-          </w:tcPr>
-          <w:p>
-            <w:pPr>
-              <w:rPr>
-                <w:rFonts w:eastAsia="Times New Roman" w:cstheme="minorHAnsi"/>
-                <w:color w:val="333333"/>
-                <w:sz w:val="24"/>
-                <w:szCs w:val="24"/>
-              </w:rPr>
-            </w:pPr>
-          </w:p>
-        </w:tc>
-        <w:tc>
-          <w:tcPr>
-            <w:tcW w:w="2311" w:type="dxa"/>
-          </w:tcPr>
-          <w:p>
-            <w:pPr>
-              <w:rPr>
-                <w:rFonts w:eastAsia="Times New Roman" w:cstheme="minorHAnsi"/>
-                <w:color w:val="333333"/>
-                <w:sz w:val="24"/>
-                <w:szCs w:val="24"/>
-              </w:rPr>
-            </w:pPr>
-          </w:p>
-        </w:tc>
-        <w:tc>
-          <w:tcPr>
-            <w:tcW w:w="2675" w:type="dxa"/>
-          </w:tcPr>
-          <w:p>
-            <w:pPr>
-              <w:rPr>
-                <w:rFonts w:eastAsia="Times New Roman" w:cstheme="minorHAnsi"/>
-                <w:color w:val="333333"/>
-                <w:sz w:val="24"/>
-                <w:szCs w:val="24"/>
-              </w:rPr>
-            </w:pPr>
-          </w:p>
-        </w:tc>
-      </w:tr>
-    </w:tbl>
     <w:p/>
     <w:tbl>
       <w:tblPr>
@@ -5509,9 +4008,24 @@
             <w:tcW w:w="9242" w:type="dxa"/>
           </w:tcPr>
           <w:p>
-            <w:r>
-              <w:rPr>
+            <w:pPr>
+              <w:jc w:val="center"/>
+              <w:rPr>
+                <w:rFonts w:cstheme="minorHAnsi"/>
+                <w:i/>
+                <w:color w:val="548DD4" w:themeColor="text2" w:themeTint="99"/>
+                <w:sz w:val="24"/>
+                <w:szCs w:val="24"/>
+              </w:rPr>
+            </w:pPr>
+            <w:r>
+              <w:rPr>
+                <w:rFonts w:cstheme="minorHAnsi"/>
                 <w:b/>
+                <w:i/>
+                <w:color w:val="548DD4" w:themeColor="text2" w:themeTint="99"/>
+                <w:sz w:val="24"/>
+                <w:szCs w:val="24"/>
               </w:rPr>
               <w:t>Task 1: Installing VMware Workstation on the Host Machine</w:t>
             </w:r>
@@ -5524,10 +4038,27 @@
             <w:tcW w:w="9242" w:type="dxa"/>
           </w:tcPr>
           <w:p>
-            <w:r>
+            <w:pPr>
+              <w:rPr>
+                <w:rFonts w:cstheme="minorHAnsi"/>
+                <w:sz w:val="24"/>
+                <w:szCs w:val="24"/>
+              </w:rPr>
+            </w:pPr>
+            <w:r>
+              <w:rPr>
+                <w:rFonts w:cstheme="minorHAnsi"/>
+                <w:sz w:val="24"/>
+                <w:szCs w:val="24"/>
+              </w:rPr>
               <w:t xml:space="preserve">To Install VMware Workstation or VMware Player, first you need to download it. </w:t>
             </w:r>
             <w:r>
+              <w:rPr>
+                <w:rFonts w:cstheme="minorHAnsi"/>
+                <w:sz w:val="24"/>
+                <w:szCs w:val="24"/>
+              </w:rPr>
               <w:br/>
               <w:t>Once it is downloaded, just double-click the setup file, and follow the simple steps to complete the installation process</w:t>
             </w:r>
@@ -5540,22 +4071,71 @@
             <w:tcW w:w="9242" w:type="dxa"/>
           </w:tcPr>
           <w:p>
-            <w:r>
-              <w:rPr>
+            <w:pPr>
+              <w:jc w:val="center"/>
+              <w:rPr>
+                <w:rFonts w:cstheme="minorHAnsi"/>
+                <w:i/>
+                <w:color w:val="548DD4" w:themeColor="text2" w:themeTint="99"/>
+                <w:sz w:val="24"/>
+                <w:szCs w:val="24"/>
+              </w:rPr>
+            </w:pPr>
+            <w:r>
+              <w:rPr>
+                <w:rFonts w:cstheme="minorHAnsi"/>
                 <w:b/>
-              </w:rPr>
-              <w:t>Task 2: Installing and Configuring the DC1 Virtual Machine</w:t>
-            </w:r>
-          </w:p>
-        </w:tc>
-      </w:tr>
-      <w:tr>
-        <w:tc>
-          <w:tcPr>
-            <w:tcW w:w="9242" w:type="dxa"/>
-          </w:tcPr>
-          <w:p>
-            <w:r>
+                <w:i/>
+                <w:color w:val="548DD4" w:themeColor="text2" w:themeTint="99"/>
+                <w:sz w:val="24"/>
+                <w:szCs w:val="24"/>
+              </w:rPr>
+              <w:t>Task 2: Installing and Configuring the DC</w:t>
+            </w:r>
+            <w:r>
+              <w:rPr>
+                <w:rFonts w:cstheme="minorHAnsi"/>
+                <w:b/>
+                <w:i/>
+                <w:color w:val="548DD4" w:themeColor="text2" w:themeTint="99"/>
+                <w:sz w:val="24"/>
+                <w:szCs w:val="24"/>
+              </w:rPr>
+              <w:t>0</w:t>
+            </w:r>
+            <w:r>
+              <w:rPr>
+                <w:rFonts w:cstheme="minorHAnsi"/>
+                <w:b/>
+                <w:i/>
+                <w:color w:val="548DD4" w:themeColor="text2" w:themeTint="99"/>
+                <w:sz w:val="24"/>
+                <w:szCs w:val="24"/>
+              </w:rPr>
+              <w:t>1 Virtual Machine</w:t>
+            </w:r>
+          </w:p>
+        </w:tc>
+      </w:tr>
+      <w:tr>
+        <w:tc>
+          <w:tcPr>
+            <w:tcW w:w="9242" w:type="dxa"/>
+          </w:tcPr>
+          <w:p>
+            <w:pPr>
+              <w:rPr>
+                <w:rFonts w:cstheme="minorHAnsi"/>
+                <w:sz w:val="24"/>
+                <w:szCs w:val="24"/>
+              </w:rPr>
+            </w:pPr>
+            <w:r>
+              <w:rPr>
+                <w:rFonts w:cstheme="minorHAnsi"/>
+                <w:sz w:val="24"/>
+                <w:szCs w:val="24"/>
+              </w:rPr>
               <w:t>To install and configure the Domain Controller (DC01) virtual machine, you need to perform the following steps:</w:t>
             </w:r>
           </w:p>
@@ -5567,7 +4147,19 @@
             <w:tcW w:w="9242" w:type="dxa"/>
           </w:tcPr>
           <w:p>
-            <w:r>
+            <w:pPr>
+              <w:rPr>
+                <w:rFonts w:cstheme="minorHAnsi"/>
+                <w:sz w:val="24"/>
+                <w:szCs w:val="24"/>
+              </w:rPr>
+            </w:pPr>
+            <w:r>
+              <w:rPr>
+                <w:rFonts w:cstheme="minorHAnsi"/>
+                <w:sz w:val="24"/>
+                <w:szCs w:val="24"/>
+              </w:rPr>
               <w:t>1. Make sure that the VMware console is active.</w:t>
             </w:r>
           </w:p>
@@ -5579,7 +4171,19 @@
             <w:tcW w:w="9242" w:type="dxa"/>
           </w:tcPr>
           <w:p>
-            <w:r>
+            <w:pPr>
+              <w:rPr>
+                <w:rFonts w:cstheme="minorHAnsi"/>
+                <w:sz w:val="24"/>
+                <w:szCs w:val="24"/>
+              </w:rPr>
+            </w:pPr>
+            <w:r>
+              <w:rPr>
+                <w:rFonts w:cstheme="minorHAnsi"/>
+                <w:sz w:val="24"/>
+                <w:szCs w:val="24"/>
+              </w:rPr>
               <w:t>2. Select File and then select New Virtual Machine.</w:t>
             </w:r>
           </w:p>
@@ -5591,7 +4195,19 @@
             <w:tcW w:w="9242" w:type="dxa"/>
           </w:tcPr>
           <w:p>
-            <w:r>
+            <w:pPr>
+              <w:rPr>
+                <w:rFonts w:cstheme="minorHAnsi"/>
+                <w:sz w:val="24"/>
+                <w:szCs w:val="24"/>
+              </w:rPr>
+            </w:pPr>
+            <w:r>
+              <w:rPr>
+                <w:rFonts w:cstheme="minorHAnsi"/>
+                <w:sz w:val="24"/>
+                <w:szCs w:val="24"/>
+              </w:rPr>
               <w:t>3. On the New Virtual Machine Wizard, click Next.</w:t>
             </w:r>
           </w:p>
@@ -5603,23 +4219,55 @@
             <w:tcW w:w="9242" w:type="dxa"/>
           </w:tcPr>
           <w:p>
-            <w:r>
+            <w:pPr>
+              <w:rPr>
+                <w:rFonts w:cstheme="minorHAnsi"/>
+                <w:sz w:val="24"/>
+                <w:szCs w:val="24"/>
+              </w:rPr>
+            </w:pPr>
+            <w:r>
+              <w:rPr>
+                <w:rFonts w:cstheme="minorHAnsi"/>
+                <w:sz w:val="24"/>
+                <w:szCs w:val="24"/>
+              </w:rPr>
               <w:t xml:space="preserve">4. On the Guest Operating System Installation page, select the Installer disc </w:t>
             </w:r>
             <w:proofErr w:type="gramStart"/>
             <w:r>
+              <w:rPr>
+                <w:rFonts w:cstheme="minorHAnsi"/>
+                <w:sz w:val="24"/>
+                <w:szCs w:val="24"/>
+              </w:rPr>
               <w:t>image file</w:t>
             </w:r>
             <w:proofErr w:type="gramEnd"/>
             <w:r>
+              <w:rPr>
+                <w:rFonts w:cstheme="minorHAnsi"/>
+                <w:sz w:val="24"/>
+                <w:szCs w:val="24"/>
+              </w:rPr>
               <w:t xml:space="preserve"> (</w:t>
             </w:r>
             <w:proofErr w:type="spellStart"/>
             <w:r>
+              <w:rPr>
+                <w:rFonts w:cstheme="minorHAnsi"/>
+                <w:sz w:val="24"/>
+                <w:szCs w:val="24"/>
+              </w:rPr>
               <w:t>iso</w:t>
             </w:r>
             <w:proofErr w:type="spellEnd"/>
             <w:r>
+              <w:rPr>
+                <w:rFonts w:cstheme="minorHAnsi"/>
+                <w:sz w:val="24"/>
+                <w:szCs w:val="24"/>
+              </w:rPr>
               <w:t>): radio button, browse the location of the Server 2022 ISO image file, and then click Next.</w:t>
             </w:r>
           </w:p>
@@ -5631,7 +4279,19 @@
             <w:tcW w:w="9242" w:type="dxa"/>
           </w:tcPr>
           <w:p>
-            <w:r>
+            <w:pPr>
+              <w:rPr>
+                <w:rFonts w:cstheme="minorHAnsi"/>
+                <w:sz w:val="24"/>
+                <w:szCs w:val="24"/>
+              </w:rPr>
+            </w:pPr>
+            <w:r>
+              <w:rPr>
+                <w:rFonts w:cstheme="minorHAnsi"/>
+                <w:sz w:val="24"/>
+                <w:szCs w:val="24"/>
+              </w:rPr>
               <w:t>5. Note: If you use the VMware platform that automatically detects the version of the Windows server, you may be asked to set the following settings: Product key Operating system edition Administrator password Otherwise, you may skip it.</w:t>
             </w:r>
           </w:p>
@@ -5643,7 +4303,19 @@
             <w:tcW w:w="9242" w:type="dxa"/>
           </w:tcPr>
           <w:p>
-            <w:r>
+            <w:pPr>
+              <w:rPr>
+                <w:rFonts w:cstheme="minorHAnsi"/>
+                <w:sz w:val="24"/>
+                <w:szCs w:val="24"/>
+              </w:rPr>
+            </w:pPr>
+            <w:r>
+              <w:rPr>
+                <w:rFonts w:cstheme="minorHAnsi"/>
+                <w:sz w:val="24"/>
+                <w:szCs w:val="24"/>
+              </w:rPr>
               <w:t>6. On the Select a Guest Operating System page, select the highest supported version of Windows server (in this case Windows Server 2022 or above but it will still support Windows Server 2022), and then click Next.</w:t>
             </w:r>
           </w:p>
@@ -5655,7 +4327,19 @@
             <w:tcW w:w="9242" w:type="dxa"/>
           </w:tcPr>
           <w:p>
-            <w:r>
+            <w:pPr>
+              <w:rPr>
+                <w:rFonts w:cstheme="minorHAnsi"/>
+                <w:sz w:val="24"/>
+                <w:szCs w:val="24"/>
+              </w:rPr>
+            </w:pPr>
+            <w:r>
+              <w:rPr>
+                <w:rFonts w:cstheme="minorHAnsi"/>
+                <w:sz w:val="24"/>
+                <w:szCs w:val="24"/>
+              </w:rPr>
               <w:t>7. On the Name and Virtual Machine page, type DC01 in the Virtual machine name field.</w:t>
             </w:r>
           </w:p>
@@ -5667,7 +4351,19 @@
             <w:tcW w:w="9242" w:type="dxa"/>
           </w:tcPr>
           <w:p>
-            <w:r>
+            <w:pPr>
+              <w:rPr>
+                <w:rFonts w:cstheme="minorHAnsi"/>
+                <w:sz w:val="24"/>
+                <w:szCs w:val="24"/>
+              </w:rPr>
+            </w:pPr>
+            <w:r>
+              <w:rPr>
+                <w:rFonts w:cstheme="minorHAnsi"/>
+                <w:sz w:val="24"/>
+                <w:szCs w:val="24"/>
+              </w:rPr>
               <w:t>8. In the Location field, navigate the location where you want to save the virtual machine, such as C:\Virtual Machines, and then click Next.</w:t>
             </w:r>
           </w:p>
@@ -5679,37 +4375,67 @@
             <w:tcW w:w="9242" w:type="dxa"/>
           </w:tcPr>
           <w:p>
-            <w:r>
-              <w:t>9. On the Specify Disk Capacity page, select Store virtual disk as a single file, optionally you can also set the disk size</w:t>
-            </w:r>
-            <w:r>
-              <w:t xml:space="preserve"> as well, and then click Next. </w:t>
-            </w:r>
-          </w:p>
-        </w:tc>
-      </w:tr>
-      <w:tr>
-        <w:tc>
-          <w:tcPr>
-            <w:tcW w:w="9242" w:type="dxa"/>
-          </w:tcPr>
-          <w:p>
-            <w:r>
-              <w:t>10. On the Ready to Create Virtual Machine p</w:t>
-            </w:r>
-            <w:r>
-              <w:t xml:space="preserve">age, click Customize Hardware. </w:t>
-            </w:r>
-          </w:p>
-        </w:tc>
-      </w:tr>
-      <w:tr>
-        <w:tc>
-          <w:tcPr>
-            <w:tcW w:w="9242" w:type="dxa"/>
-          </w:tcPr>
-          <w:p>
-            <w:r>
+            <w:pPr>
+              <w:rPr>
+                <w:rFonts w:cstheme="minorHAnsi"/>
+                <w:sz w:val="24"/>
+                <w:szCs w:val="24"/>
+              </w:rPr>
+            </w:pPr>
+            <w:r>
+              <w:rPr>
+                <w:rFonts w:cstheme="minorHAnsi"/>
+                <w:sz w:val="24"/>
+                <w:szCs w:val="24"/>
+              </w:rPr>
+              <w:t xml:space="preserve">9. On the Specify Disk Capacity page, select Store virtual disk as a single file, optionally you can also set the disk size as well, and then click Next. </w:t>
+            </w:r>
+          </w:p>
+        </w:tc>
+      </w:tr>
+      <w:tr>
+        <w:tc>
+          <w:tcPr>
+            <w:tcW w:w="9242" w:type="dxa"/>
+          </w:tcPr>
+          <w:p>
+            <w:pPr>
+              <w:rPr>
+                <w:rFonts w:cstheme="minorHAnsi"/>
+                <w:sz w:val="24"/>
+                <w:szCs w:val="24"/>
+              </w:rPr>
+            </w:pPr>
+            <w:r>
+              <w:rPr>
+                <w:rFonts w:cstheme="minorHAnsi"/>
+                <w:sz w:val="24"/>
+                <w:szCs w:val="24"/>
+              </w:rPr>
+              <w:t xml:space="preserve">10. On the Ready to Create Virtual Machine page, click Customize Hardware. </w:t>
+            </w:r>
+          </w:p>
+        </w:tc>
+      </w:tr>
+      <w:tr>
+        <w:tc>
+          <w:tcPr>
+            <w:tcW w:w="9242" w:type="dxa"/>
+          </w:tcPr>
+          <w:p>
+            <w:pPr>
+              <w:rPr>
+                <w:rFonts w:cstheme="minorHAnsi"/>
+                <w:sz w:val="24"/>
+                <w:szCs w:val="24"/>
+              </w:rPr>
+            </w:pPr>
+            <w:r>
+              <w:rPr>
+                <w:rFonts w:cstheme="minorHAnsi"/>
+                <w:sz w:val="24"/>
+                <w:szCs w:val="24"/>
+              </w:rPr>
               <w:t>11. On the Hardware window, select Network Adapter in the left pane. Select the Host only radio button, and then click Close.</w:t>
             </w:r>
           </w:p>
@@ -5721,7 +4447,20 @@
             <w:tcW w:w="9242" w:type="dxa"/>
           </w:tcPr>
           <w:p>
-            <w:r>
+            <w:pPr>
+              <w:rPr>
+                <w:rFonts w:cstheme="minorHAnsi"/>
+                <w:sz w:val="24"/>
+                <w:szCs w:val="24"/>
+              </w:rPr>
+            </w:pPr>
+            <w:r>
+              <w:rPr>
+                <w:rFonts w:cstheme="minorHAnsi"/>
+                <w:sz w:val="24"/>
+                <w:szCs w:val="24"/>
+              </w:rPr>
+              <w:lastRenderedPageBreak/>
               <w:t>12. Click Finish.</w:t>
             </w:r>
           </w:p>
@@ -5733,7 +4472,19 @@
             <w:tcW w:w="9242" w:type="dxa"/>
           </w:tcPr>
           <w:p>
-            <w:r>
+            <w:pPr>
+              <w:rPr>
+                <w:rFonts w:cstheme="minorHAnsi"/>
+                <w:sz w:val="24"/>
+                <w:szCs w:val="24"/>
+              </w:rPr>
+            </w:pPr>
+            <w:r>
+              <w:rPr>
+                <w:rFonts w:cstheme="minorHAnsi"/>
+                <w:sz w:val="24"/>
+                <w:szCs w:val="24"/>
+              </w:rPr>
               <w:t>13. On the VMware console, power on the DC01 virtual machine.</w:t>
             </w:r>
           </w:p>
@@ -5745,7 +4496,19 @@
             <w:tcW w:w="9242" w:type="dxa"/>
           </w:tcPr>
           <w:p>
-            <w:r>
+            <w:pPr>
+              <w:rPr>
+                <w:rFonts w:cstheme="minorHAnsi"/>
+                <w:sz w:val="24"/>
+                <w:szCs w:val="24"/>
+              </w:rPr>
+            </w:pPr>
+            <w:r>
+              <w:rPr>
+                <w:rFonts w:cstheme="minorHAnsi"/>
+                <w:sz w:val="24"/>
+                <w:szCs w:val="24"/>
+              </w:rPr>
               <w:t>14. On the Windows Setup page, click Next, and then click Install Now.</w:t>
             </w:r>
           </w:p>
@@ -5757,46 +4520,67 @@
             <w:tcW w:w="9242" w:type="dxa"/>
           </w:tcPr>
           <w:p>
-            <w:r>
-              <w:t>15. On the Select the operating system you want to install page, select the Windows Server 2022 Desktop Ex</w:t>
-            </w:r>
-            <w:r>
-              <w:t xml:space="preserve">perience, and then click Next. </w:t>
-            </w:r>
-          </w:p>
-        </w:tc>
-      </w:tr>
-      <w:tr>
-        <w:tc>
-          <w:tcPr>
-            <w:tcW w:w="9242" w:type="dxa"/>
-          </w:tcPr>
-          <w:p>
-            <w:r>
-              <w:t xml:space="preserve">16. On the License terms page, select the </w:t>
-            </w:r>
-            <w:r>
-              <w:t>“</w:t>
-            </w:r>
-            <w:r>
-              <w:t>I accept the license terms</w:t>
-            </w:r>
-            <w:r>
-              <w:t>”</w:t>
-            </w:r>
-            <w:r>
-              <w:t xml:space="preserve"> check box, and then click Next.</w:t>
-            </w:r>
-          </w:p>
-        </w:tc>
-      </w:tr>
-      <w:tr>
-        <w:tc>
-          <w:tcPr>
-            <w:tcW w:w="9242" w:type="dxa"/>
-          </w:tcPr>
-          <w:p>
-            <w:r>
+            <w:pPr>
+              <w:rPr>
+                <w:rFonts w:cstheme="minorHAnsi"/>
+                <w:sz w:val="24"/>
+                <w:szCs w:val="24"/>
+              </w:rPr>
+            </w:pPr>
+            <w:r>
+              <w:rPr>
+                <w:rFonts w:cstheme="minorHAnsi"/>
+                <w:sz w:val="24"/>
+                <w:szCs w:val="24"/>
+              </w:rPr>
+              <w:t xml:space="preserve">15. On the Select the operating system you want to install page, select the Windows Server 2022 Desktop Experience, and then click Next. </w:t>
+            </w:r>
+          </w:p>
+        </w:tc>
+      </w:tr>
+      <w:tr>
+        <w:tc>
+          <w:tcPr>
+            <w:tcW w:w="9242" w:type="dxa"/>
+          </w:tcPr>
+          <w:p>
+            <w:pPr>
+              <w:rPr>
+                <w:rFonts w:cstheme="minorHAnsi"/>
+                <w:sz w:val="24"/>
+                <w:szCs w:val="24"/>
+              </w:rPr>
+            </w:pPr>
+            <w:r>
+              <w:rPr>
+                <w:rFonts w:cstheme="minorHAnsi"/>
+                <w:sz w:val="24"/>
+                <w:szCs w:val="24"/>
+              </w:rPr>
+              <w:t>16. On the License terms page, select the “I accept the license terms” check box, and then click Next.</w:t>
+            </w:r>
+          </w:p>
+        </w:tc>
+      </w:tr>
+      <w:tr>
+        <w:tc>
+          <w:tcPr>
+            <w:tcW w:w="9242" w:type="dxa"/>
+          </w:tcPr>
+          <w:p>
+            <w:pPr>
+              <w:rPr>
+                <w:rFonts w:cstheme="minorHAnsi"/>
+                <w:sz w:val="24"/>
+                <w:szCs w:val="24"/>
+              </w:rPr>
+            </w:pPr>
+            <w:r>
+              <w:rPr>
+                <w:rFonts w:cstheme="minorHAnsi"/>
+                <w:sz w:val="24"/>
+                <w:szCs w:val="24"/>
+              </w:rPr>
               <w:t>17. On the Which type of installation do you want page, select the Custom option, and then click Next.</w:t>
             </w:r>
           </w:p>
@@ -5808,7 +4592,19 @@
             <w:tcW w:w="9242" w:type="dxa"/>
           </w:tcPr>
           <w:p>
-            <w:r>
+            <w:pPr>
+              <w:rPr>
+                <w:rFonts w:cstheme="minorHAnsi"/>
+                <w:sz w:val="24"/>
+                <w:szCs w:val="24"/>
+              </w:rPr>
+            </w:pPr>
+            <w:r>
+              <w:rPr>
+                <w:rFonts w:cstheme="minorHAnsi"/>
+                <w:sz w:val="24"/>
+                <w:szCs w:val="24"/>
+              </w:rPr>
               <w:t>18. On the Where do you want to install Windows page, click Next.</w:t>
             </w:r>
           </w:p>
@@ -5820,7 +4616,19 @@
             <w:tcW w:w="9242" w:type="dxa"/>
           </w:tcPr>
           <w:p>
-            <w:r>
+            <w:pPr>
+              <w:rPr>
+                <w:rFonts w:cstheme="minorHAnsi"/>
+                <w:sz w:val="24"/>
+                <w:szCs w:val="24"/>
+              </w:rPr>
+            </w:pPr>
+            <w:r>
+              <w:rPr>
+                <w:rFonts w:cstheme="minorHAnsi"/>
+                <w:sz w:val="24"/>
+                <w:szCs w:val="24"/>
+              </w:rPr>
               <w:t>19. The Installation process will begin, after 10-15 minutes the Customize settings screen will display.</w:t>
             </w:r>
           </w:p>
@@ -5832,7 +4640,19 @@
             <w:tcW w:w="9242" w:type="dxa"/>
           </w:tcPr>
           <w:p>
-            <w:r>
+            <w:pPr>
+              <w:rPr>
+                <w:rFonts w:cstheme="minorHAnsi"/>
+                <w:sz w:val="24"/>
+                <w:szCs w:val="24"/>
+              </w:rPr>
+            </w:pPr>
+            <w:r>
+              <w:rPr>
+                <w:rFonts w:cstheme="minorHAnsi"/>
+                <w:sz w:val="24"/>
+                <w:szCs w:val="24"/>
+              </w:rPr>
               <w:t>20. Set Administrator password as PASSWORD123!</w:t>
             </w:r>
           </w:p>
@@ -5843,232 +4663,985 @@
           <w:tcPr>
             <w:tcW w:w="9242" w:type="dxa"/>
           </w:tcPr>
-          <w:p/>
-        </w:tc>
-      </w:tr>
-      <w:tr>
-        <w:tc>
-          <w:tcPr>
-            <w:tcW w:w="9242" w:type="dxa"/>
-          </w:tcPr>
-          <w:p>
-            <w:r>
-              <w:rPr>
+          <w:p>
+            <w:pPr>
+              <w:rPr>
+                <w:rFonts w:cstheme="minorHAnsi"/>
+                <w:sz w:val="24"/>
+                <w:szCs w:val="24"/>
+              </w:rPr>
+            </w:pPr>
+          </w:p>
+        </w:tc>
+      </w:tr>
+      <w:tr>
+        <w:tc>
+          <w:tcPr>
+            <w:tcW w:w="9242" w:type="dxa"/>
+          </w:tcPr>
+          <w:p>
+            <w:pPr>
+              <w:jc w:val="center"/>
+              <w:rPr>
+                <w:rFonts w:cstheme="minorHAnsi"/>
+                <w:i/>
+                <w:color w:val="548DD4" w:themeColor="text2" w:themeTint="99"/>
+                <w:sz w:val="24"/>
+                <w:szCs w:val="24"/>
+              </w:rPr>
+            </w:pPr>
+            <w:r>
+              <w:rPr>
+                <w:rFonts w:cstheme="minorHAnsi"/>
                 <w:b/>
-              </w:rPr>
-              <w:t>Task 2.1: Configuring the DC</w:t>
-            </w:r>
-            <w:r>
-              <w:rPr>
+                <w:i/>
+                <w:color w:val="548DD4" w:themeColor="text2" w:themeTint="99"/>
+                <w:sz w:val="24"/>
+                <w:szCs w:val="24"/>
+              </w:rPr>
+              <w:t>Task 2.1: Configuring the DC01 Virtual Machine</w:t>
+            </w:r>
+          </w:p>
+        </w:tc>
+      </w:tr>
+      <w:tr>
+        <w:tc>
+          <w:tcPr>
+            <w:tcW w:w="9242" w:type="dxa"/>
+          </w:tcPr>
+          <w:p>
+            <w:pPr>
+              <w:rPr>
+                <w:rFonts w:cstheme="minorHAnsi"/>
                 <w:b/>
-              </w:rPr>
+                <w:sz w:val="24"/>
+                <w:szCs w:val="24"/>
+              </w:rPr>
+            </w:pPr>
+            <w:r>
+              <w:rPr>
+                <w:rFonts w:cstheme="minorHAnsi"/>
+                <w:sz w:val="24"/>
+                <w:szCs w:val="24"/>
+              </w:rPr>
+              <w:t>1. Sign in to DC1 with the Administrator account.</w:t>
+            </w:r>
+          </w:p>
+        </w:tc>
+      </w:tr>
+      <w:tr>
+        <w:tc>
+          <w:tcPr>
+            <w:tcW w:w="9242" w:type="dxa"/>
+          </w:tcPr>
+          <w:p>
+            <w:pPr>
+              <w:rPr>
+                <w:rFonts w:cstheme="minorHAnsi"/>
+                <w:sz w:val="24"/>
+                <w:szCs w:val="24"/>
+              </w:rPr>
+            </w:pPr>
+            <w:r>
+              <w:rPr>
+                <w:rFonts w:cstheme="minorHAnsi"/>
+                <w:sz w:val="24"/>
+                <w:szCs w:val="24"/>
+              </w:rPr>
+              <w:t>2. Open the System Properties (</w:t>
+            </w:r>
+            <w:proofErr w:type="spellStart"/>
+            <w:r>
+              <w:rPr>
+                <w:rFonts w:cstheme="minorHAnsi"/>
+                <w:sz w:val="24"/>
+                <w:szCs w:val="24"/>
+              </w:rPr>
+              <w:t>sysdm.cpl</w:t>
+            </w:r>
+            <w:proofErr w:type="spellEnd"/>
+            <w:r>
+              <w:rPr>
+                <w:rFonts w:cstheme="minorHAnsi"/>
+                <w:sz w:val="24"/>
+                <w:szCs w:val="24"/>
+              </w:rPr>
+              <w:t>) and set the computer name as DC01.</w:t>
+            </w:r>
+          </w:p>
+        </w:tc>
+      </w:tr>
+      <w:tr>
+        <w:tc>
+          <w:tcPr>
+            <w:tcW w:w="9242" w:type="dxa"/>
+          </w:tcPr>
+          <w:p>
+            <w:pPr>
+              <w:rPr>
+                <w:rFonts w:cstheme="minorHAnsi"/>
+                <w:sz w:val="24"/>
+                <w:szCs w:val="24"/>
+              </w:rPr>
+            </w:pPr>
+            <w:r>
+              <w:rPr>
+                <w:rFonts w:cstheme="minorHAnsi"/>
+                <w:sz w:val="24"/>
+                <w:szCs w:val="24"/>
+              </w:rPr>
+              <w:t xml:space="preserve">3. Restart and sign in to the system with the Administrator account. After some time, the Server Manager console will display. </w:t>
+            </w:r>
+          </w:p>
+        </w:tc>
+      </w:tr>
+      <w:tr>
+        <w:tc>
+          <w:tcPr>
+            <w:tcW w:w="9242" w:type="dxa"/>
+          </w:tcPr>
+          <w:p>
+            <w:pPr>
+              <w:rPr>
+                <w:rFonts w:cstheme="minorHAnsi"/>
+                <w:sz w:val="24"/>
+                <w:szCs w:val="24"/>
+              </w:rPr>
+            </w:pPr>
+            <w:r>
+              <w:rPr>
+                <w:rFonts w:cstheme="minorHAnsi"/>
+                <w:sz w:val="24"/>
+                <w:szCs w:val="24"/>
+              </w:rPr>
+              <w:t xml:space="preserve">3. Restart and sign in to the system with the Administrator account. After some time, the Server Manager console will display. </w:t>
+            </w:r>
+          </w:p>
+        </w:tc>
+      </w:tr>
+      <w:tr>
+        <w:tc>
+          <w:tcPr>
+            <w:tcW w:w="9242" w:type="dxa"/>
+          </w:tcPr>
+          <w:p>
+            <w:pPr>
+              <w:rPr>
+                <w:rFonts w:cstheme="minorHAnsi"/>
+                <w:sz w:val="24"/>
+                <w:szCs w:val="24"/>
+              </w:rPr>
+            </w:pPr>
+            <w:r>
+              <w:rPr>
+                <w:rFonts w:cstheme="minorHAnsi"/>
+                <w:sz w:val="24"/>
+                <w:szCs w:val="24"/>
+              </w:rPr>
+              <w:t xml:space="preserve">4. Open the Run dialog box, type </w:t>
+            </w:r>
+            <w:proofErr w:type="spellStart"/>
+            <w:r>
+              <w:rPr>
+                <w:rFonts w:cstheme="minorHAnsi"/>
+                <w:sz w:val="24"/>
+                <w:szCs w:val="24"/>
+              </w:rPr>
+              <w:t>ncpa.cpl</w:t>
+            </w:r>
+            <w:proofErr w:type="spellEnd"/>
+            <w:r>
+              <w:rPr>
+                <w:rFonts w:cstheme="minorHAnsi"/>
+                <w:sz w:val="24"/>
+                <w:szCs w:val="24"/>
+              </w:rPr>
+              <w:t xml:space="preserve">, and then press Enter. </w:t>
+            </w:r>
+          </w:p>
+        </w:tc>
+      </w:tr>
+      <w:tr>
+        <w:tc>
+          <w:tcPr>
+            <w:tcW w:w="9242" w:type="dxa"/>
+          </w:tcPr>
+          <w:p>
+            <w:pPr>
+              <w:rPr>
+                <w:rFonts w:cstheme="minorHAnsi"/>
+                <w:sz w:val="24"/>
+                <w:szCs w:val="24"/>
+              </w:rPr>
+            </w:pPr>
+            <w:r>
+              <w:rPr>
+                <w:rFonts w:cstheme="minorHAnsi"/>
+                <w:sz w:val="24"/>
+                <w:szCs w:val="24"/>
+              </w:rPr>
+              <w:t>5. Select and right-click the active network adapter, and then select Properties.</w:t>
+            </w:r>
+          </w:p>
+        </w:tc>
+      </w:tr>
+      <w:tr>
+        <w:tc>
+          <w:tcPr>
+            <w:tcW w:w="9242" w:type="dxa"/>
+          </w:tcPr>
+          <w:p>
+            <w:pPr>
+              <w:rPr>
+                <w:rFonts w:cstheme="minorHAnsi"/>
+                <w:sz w:val="24"/>
+                <w:szCs w:val="24"/>
+              </w:rPr>
+            </w:pPr>
+            <w:r>
+              <w:rPr>
+                <w:rFonts w:cstheme="minorHAnsi"/>
+                <w:sz w:val="24"/>
+                <w:szCs w:val="24"/>
+              </w:rPr>
+              <w:t xml:space="preserve">6. Set the following TCP/IP settings: IP address: 192.168.1.222. Subnet mask: 255.255.255.0 Default </w:t>
+            </w:r>
+            <w:r>
+              <w:rPr>
+                <w:rFonts w:cstheme="minorHAnsi"/>
+                <w:sz w:val="24"/>
+                <w:szCs w:val="24"/>
+              </w:rPr>
+              <w:t>Ga</w:t>
+            </w:r>
+            <w:r>
+              <w:rPr>
+                <w:rFonts w:cstheme="minorHAnsi"/>
+                <w:sz w:val="24"/>
+                <w:szCs w:val="24"/>
+              </w:rPr>
+              <w:t>teway: 127.0.0.1. Preferred DNS server: 192.168.1.1.</w:t>
+            </w:r>
+          </w:p>
+        </w:tc>
+      </w:tr>
+      <w:tr>
+        <w:tc>
+          <w:tcPr>
+            <w:tcW w:w="9242" w:type="dxa"/>
+          </w:tcPr>
+          <w:p>
+            <w:pPr>
+              <w:rPr>
+                <w:rFonts w:cstheme="minorHAnsi"/>
+                <w:sz w:val="24"/>
+                <w:szCs w:val="24"/>
+              </w:rPr>
+            </w:pPr>
+            <w:r>
+              <w:rPr>
+                <w:rFonts w:cstheme="minorHAnsi"/>
+                <w:sz w:val="24"/>
+                <w:szCs w:val="24"/>
+              </w:rPr>
+              <w:t>7. Close the Network Connections console</w:t>
+            </w:r>
+            <w:r>
+              <w:rPr>
+                <w:rFonts w:cstheme="minorHAnsi"/>
+                <w:sz w:val="24"/>
+                <w:szCs w:val="24"/>
+              </w:rPr>
+              <w:t xml:space="preserve"> </w:t>
+            </w:r>
+            <w:r>
+              <w:rPr>
+                <w:rFonts w:cstheme="minorHAnsi"/>
+                <w:sz w:val="24"/>
+                <w:szCs w:val="24"/>
+              </w:rPr>
+              <w:fldChar w:fldCharType="begin"/>
+            </w:r>
+            <w:r>
+              <w:rPr>
+                <w:rFonts w:cstheme="minorHAnsi"/>
+                <w:sz w:val="24"/>
+                <w:szCs w:val="24"/>
+              </w:rPr>
+              <w:instrText xml:space="preserve"> ADDIN EN.CITE &lt;EndNote&gt;&lt;Cite&gt;&lt;Author&gt;Mark&lt;/Author&gt;&lt;Year&gt;2016&lt;/Year&gt;&lt;RecNum&gt;34&lt;/RecNum&gt;&lt;DisplayText&gt;(Mark, 2016)&lt;/DisplayText&gt;&lt;record&gt;&lt;rec-number&gt;34&lt;/rec-number&gt;&lt;foreign-keys&gt;&lt;key app="EN" db-id="p525vp2v22fds5eattnxxrff00x9sar9vfaf" timestamp="1649594689"&gt;34&lt;/key&gt;&lt;/foreign-keys&gt;&lt;ref-type name="Journal Article"&gt;17&lt;/ref-type&gt;&lt;contributors&gt;&lt;authors&gt;&lt;author&gt;H. G. Mark&lt;/author&gt;&lt;/authors&gt;&lt;/contributors&gt;&lt;titles&gt;&lt;title&gt;Installing and Configuring Windows Server 2016 Hands-on Guide_ Step By Step Lab Guide&lt;/title&gt;&lt;/titles&gt;&lt;dates&gt;&lt;year&gt;2016&lt;/year&gt;&lt;/dates&gt;&lt;urls&gt;&lt;/urls&gt;&lt;/record&gt;&lt;/Cite&gt;&lt;/EndNote&gt;</w:instrText>
+            </w:r>
+            <w:r>
+              <w:rPr>
+                <w:rFonts w:cstheme="minorHAnsi"/>
+                <w:sz w:val="24"/>
+                <w:szCs w:val="24"/>
+              </w:rPr>
+              <w:fldChar w:fldCharType="separate"/>
+            </w:r>
+            <w:r>
+              <w:rPr>
+                <w:rFonts w:cstheme="minorHAnsi"/>
+                <w:noProof/>
+                <w:sz w:val="24"/>
+                <w:szCs w:val="24"/>
+              </w:rPr>
+              <w:t>(Mark, 2016)</w:t>
+            </w:r>
+            <w:r>
+              <w:rPr>
+                <w:rFonts w:cstheme="minorHAnsi"/>
+                <w:sz w:val="24"/>
+                <w:szCs w:val="24"/>
+              </w:rPr>
+              <w:fldChar w:fldCharType="end"/>
+            </w:r>
+            <w:r>
+              <w:rPr>
+                <w:rFonts w:cstheme="minorHAnsi"/>
+                <w:sz w:val="24"/>
+                <w:szCs w:val="24"/>
+              </w:rPr>
+              <w:t>.</w:t>
+            </w:r>
+          </w:p>
+        </w:tc>
+      </w:tr>
+      <w:tr>
+        <w:tc>
+          <w:tcPr>
+            <w:tcW w:w="9242" w:type="dxa"/>
+          </w:tcPr>
+          <w:p>
+            <w:pPr>
+              <w:rPr>
+                <w:rFonts w:cstheme="minorHAnsi"/>
+                <w:sz w:val="24"/>
+                <w:szCs w:val="24"/>
+              </w:rPr>
+            </w:pPr>
+          </w:p>
+        </w:tc>
+      </w:tr>
+      <w:tr>
+        <w:tc>
+          <w:tcPr>
+            <w:tcW w:w="9242" w:type="dxa"/>
+          </w:tcPr>
+          <w:p>
+            <w:pPr>
+              <w:rPr>
+                <w:rFonts w:cstheme="minorHAnsi"/>
+                <w:sz w:val="24"/>
+                <w:szCs w:val="24"/>
+              </w:rPr>
+            </w:pPr>
+            <w:r>
+              <w:t>Task 1: Configuring DC0</w:t>
+            </w:r>
+            <w:r>
+              <w:t>1 as a Domain Controller without Installing the DNS Server Role</w:t>
+            </w:r>
+          </w:p>
+        </w:tc>
+      </w:tr>
+      <w:tr>
+        <w:tc>
+          <w:tcPr>
+            <w:tcW w:w="9242" w:type="dxa"/>
+          </w:tcPr>
+          <w:p>
+            <w:pPr>
+              <w:rPr>
+                <w:rFonts w:cstheme="minorHAnsi"/>
+                <w:sz w:val="24"/>
+                <w:szCs w:val="24"/>
+              </w:rPr>
+            </w:pPr>
+            <w:r>
+              <w:t>1. Sign in to DC0</w:t>
+            </w:r>
+            <w:r>
+              <w:t>1 with the Administrator account.</w:t>
+            </w:r>
+          </w:p>
+        </w:tc>
+      </w:tr>
+      <w:tr>
+        <w:tc>
+          <w:tcPr>
+            <w:tcW w:w="9242" w:type="dxa"/>
+          </w:tcPr>
+          <w:p>
+            <w:pPr>
+              <w:rPr>
+                <w:rFonts w:cstheme="minorHAnsi"/>
+                <w:sz w:val="24"/>
+                <w:szCs w:val="24"/>
+              </w:rPr>
+            </w:pPr>
+            <w:r>
+              <w:t>2. On the Server Manager console, click the Add roles and features link.</w:t>
+            </w:r>
+          </w:p>
+        </w:tc>
+      </w:tr>
+      <w:tr>
+        <w:tc>
+          <w:tcPr>
+            <w:tcW w:w="9242" w:type="dxa"/>
+          </w:tcPr>
+          <w:p>
+            <w:pPr>
+              <w:rPr>
+                <w:rFonts w:cstheme="minorHAnsi"/>
+                <w:sz w:val="24"/>
+                <w:szCs w:val="24"/>
+              </w:rPr>
+            </w:pPr>
+            <w:r>
+              <w:t>3. On the Before you begin page of the Add Roles and Features Wizard, click Next.</w:t>
+            </w:r>
+          </w:p>
+        </w:tc>
+      </w:tr>
+      <w:tr>
+        <w:tc>
+          <w:tcPr>
+            <w:tcW w:w="9242" w:type="dxa"/>
+          </w:tcPr>
+          <w:p>
+            <w:pPr>
+              <w:rPr>
+                <w:rFonts w:cstheme="minorHAnsi"/>
+                <w:sz w:val="24"/>
+                <w:szCs w:val="24"/>
+              </w:rPr>
+            </w:pPr>
+            <w:r>
+              <w:t>4. On the Select installation type page, click Next.</w:t>
+            </w:r>
+          </w:p>
+        </w:tc>
+      </w:tr>
+      <w:tr>
+        <w:tc>
+          <w:tcPr>
+            <w:tcW w:w="9242" w:type="dxa"/>
+          </w:tcPr>
+          <w:p>
+            <w:pPr>
+              <w:rPr>
+                <w:rFonts w:cstheme="minorHAnsi"/>
+                <w:sz w:val="24"/>
+                <w:szCs w:val="24"/>
+              </w:rPr>
+            </w:pPr>
+            <w:r>
+              <w:t>5. On the Select destination se</w:t>
+            </w:r>
+            <w:r>
+              <w:t>rver page, make sure that DC0</w:t>
+            </w:r>
+            <w:r>
+              <w:t>1.</w:t>
+            </w:r>
+            <w:r>
+              <w:t>widgetllc</w:t>
+            </w:r>
+            <w:r>
+              <w:t>.</w:t>
+            </w:r>
+            <w:r>
+              <w:t>internal</w:t>
+            </w:r>
+            <w:r>
+              <w:t xml:space="preserve"> is selected, and then click Next.</w:t>
+            </w:r>
+          </w:p>
+        </w:tc>
+      </w:tr>
+      <w:tr>
+        <w:tc>
+          <w:tcPr>
+            <w:tcW w:w="9242" w:type="dxa"/>
+          </w:tcPr>
+          <w:p>
+            <w:pPr>
+              <w:rPr>
+                <w:rFonts w:cstheme="minorHAnsi"/>
+                <w:sz w:val="24"/>
+                <w:szCs w:val="24"/>
+              </w:rPr>
+            </w:pPr>
+            <w:r>
+              <w:t>6. On the Select server roles page, select the Active Directory Domain Services check box.</w:t>
+            </w:r>
+          </w:p>
+        </w:tc>
+      </w:tr>
+      <w:tr>
+        <w:tc>
+          <w:tcPr>
+            <w:tcW w:w="9242" w:type="dxa"/>
+          </w:tcPr>
+          <w:p>
+            <w:pPr>
+              <w:rPr>
+                <w:rFonts w:cstheme="minorHAnsi"/>
+                <w:sz w:val="24"/>
+                <w:szCs w:val="24"/>
+              </w:rPr>
+            </w:pPr>
+            <w:r>
+              <w:t>7. On the Add Roles and Features Wizard dialog box, click Add Features, and then click Next.</w:t>
+            </w:r>
+          </w:p>
+        </w:tc>
+      </w:tr>
+      <w:tr>
+        <w:tc>
+          <w:tcPr>
+            <w:tcW w:w="9242" w:type="dxa"/>
+          </w:tcPr>
+          <w:p>
+            <w:pPr>
+              <w:rPr>
+                <w:rFonts w:cstheme="minorHAnsi"/>
+                <w:sz w:val="24"/>
+                <w:szCs w:val="24"/>
+              </w:rPr>
+            </w:pPr>
+            <w:r>
+              <w:t>8. On the Select features page, click Next.</w:t>
+            </w:r>
+          </w:p>
+        </w:tc>
+      </w:tr>
+      <w:tr>
+        <w:tc>
+          <w:tcPr>
+            <w:tcW w:w="9242" w:type="dxa"/>
+          </w:tcPr>
+          <w:p>
+            <w:pPr>
+              <w:rPr>
+                <w:rFonts w:cstheme="minorHAnsi"/>
+                <w:sz w:val="24"/>
+                <w:szCs w:val="24"/>
+              </w:rPr>
+            </w:pPr>
+            <w:r>
+              <w:t>9. On the Active Directory Domain Services page, click Next.</w:t>
+            </w:r>
+          </w:p>
+        </w:tc>
+      </w:tr>
+      <w:tr>
+        <w:tc>
+          <w:tcPr>
+            <w:tcW w:w="9242" w:type="dxa"/>
+          </w:tcPr>
+          <w:p>
+            <w:pPr>
+              <w:rPr>
+                <w:rFonts w:cstheme="minorHAnsi"/>
+                <w:sz w:val="24"/>
+                <w:szCs w:val="24"/>
+              </w:rPr>
+            </w:pPr>
+            <w:r>
+              <w:t>10. On the Confirm installation selections page, click Install.</w:t>
+            </w:r>
+          </w:p>
+        </w:tc>
+      </w:tr>
+      <w:tr>
+        <w:tc>
+          <w:tcPr>
+            <w:tcW w:w="9242" w:type="dxa"/>
+          </w:tcPr>
+          <w:p>
+            <w:pPr>
+              <w:rPr>
+                <w:rFonts w:cstheme="minorHAnsi"/>
+                <w:sz w:val="24"/>
+                <w:szCs w:val="24"/>
+              </w:rPr>
+            </w:pPr>
+            <w:r>
+              <w:t>11. The installation process will start. Click Close, once the installation succeeded</w:t>
+            </w:r>
+            <w:r>
+              <w:t>.</w:t>
+            </w:r>
+          </w:p>
+        </w:tc>
+      </w:tr>
+      <w:tr>
+        <w:tc>
+          <w:tcPr>
+            <w:tcW w:w="9242" w:type="dxa"/>
+          </w:tcPr>
+          <w:p>
+            <w:pPr>
+              <w:rPr>
+                <w:rFonts w:cstheme="minorHAnsi"/>
+                <w:sz w:val="24"/>
+                <w:szCs w:val="24"/>
+              </w:rPr>
+            </w:pPr>
+            <w:r>
+              <w:t>12. On the Server Manager console, click the Notifications icon, and then click the Promote this server to a domain controller link, as shown in the following figure.</w:t>
+            </w:r>
+          </w:p>
+        </w:tc>
+      </w:tr>
+      <w:tr>
+        <w:tc>
+          <w:tcPr>
+            <w:tcW w:w="9242" w:type="dxa"/>
+          </w:tcPr>
+          <w:p>
+            <w:pPr>
+              <w:rPr>
+                <w:rFonts w:cstheme="minorHAnsi"/>
+                <w:sz w:val="24"/>
+                <w:szCs w:val="24"/>
+              </w:rPr>
+            </w:pPr>
+            <w:r>
+              <w:t xml:space="preserve">13. On the Deployment Configuration page of the Active Directory Domain Services Configuration Wizard, make sure that the </w:t>
+            </w:r>
+            <w:r>
+              <w:rPr>
+                <w:rFonts w:cstheme="minorHAnsi"/>
+                <w:sz w:val="24"/>
+                <w:szCs w:val="24"/>
+              </w:rPr>
+              <w:t>Add a new forest radio button</w:t>
+            </w:r>
+            <w:r>
+              <w:t xml:space="preserve"> </w:t>
+            </w:r>
+            <w:r>
+              <w:t>is selected.</w:t>
+            </w:r>
+          </w:p>
+        </w:tc>
+      </w:tr>
+      <w:tr>
+        <w:tc>
+          <w:tcPr>
+            <w:tcW w:w="9242" w:type="dxa"/>
+          </w:tcPr>
+          <w:p>
+            <w:pPr>
+              <w:rPr>
+                <w:rFonts w:cstheme="minorHAnsi"/>
+                <w:sz w:val="24"/>
+                <w:szCs w:val="24"/>
+              </w:rPr>
+            </w:pPr>
+            <w:r>
+              <w:t>14. Under the Supply the credentials to perform this operation section, click Change</w:t>
+            </w:r>
+            <w:r>
+              <w:t>.</w:t>
+            </w:r>
+          </w:p>
+        </w:tc>
+      </w:tr>
+      <w:tr>
+        <w:tc>
+          <w:tcPr>
+            <w:tcW w:w="9242" w:type="dxa"/>
+          </w:tcPr>
+          <w:p>
+            <w:pPr>
+              <w:rPr>
+                <w:rFonts w:cstheme="minorHAnsi"/>
+                <w:sz w:val="24"/>
+                <w:szCs w:val="24"/>
+              </w:rPr>
+            </w:pPr>
+            <w:r>
+              <w:t>15. On the Windows Security dialog box, in the User name text box, type MCSALAB\Administrator. In the P</w:t>
+            </w:r>
+            <w:r>
+              <w:t>assword text box, type Password</w:t>
+            </w:r>
+            <w:r>
+              <w:t>123</w:t>
+            </w:r>
+            <w:proofErr w:type="gramStart"/>
+            <w:r>
+              <w:t>!</w:t>
+            </w:r>
+            <w:r>
+              <w:t>.</w:t>
+            </w:r>
+            <w:proofErr w:type="gramEnd"/>
+          </w:p>
+        </w:tc>
+      </w:tr>
+      <w:tr>
+        <w:tc>
+          <w:tcPr>
+            <w:tcW w:w="9242" w:type="dxa"/>
+          </w:tcPr>
+          <w:p>
+            <w:pPr>
+              <w:rPr>
+                <w:rFonts w:cstheme="minorHAnsi"/>
+                <w:sz w:val="24"/>
+                <w:szCs w:val="24"/>
+              </w:rPr>
+            </w:pPr>
+            <w:r>
+              <w:t xml:space="preserve">16. The Deployment Configuration page is returned, as shown in the following figure. Review the </w:t>
+            </w:r>
+            <w:r>
+              <w:lastRenderedPageBreak/>
+              <w:t>selected options, and then click Next.</w:t>
+            </w:r>
+          </w:p>
+        </w:tc>
+      </w:tr>
+      <w:tr>
+        <w:tc>
+          <w:tcPr>
+            <w:tcW w:w="9242" w:type="dxa"/>
+          </w:tcPr>
+          <w:p>
+            <w:pPr>
+              <w:rPr>
+                <w:rFonts w:cstheme="minorHAnsi"/>
+                <w:sz w:val="24"/>
+                <w:szCs w:val="24"/>
+              </w:rPr>
+            </w:pPr>
+            <w:r>
+              <w:lastRenderedPageBreak/>
+              <w:t>17. On the Domain Controller Options page, clear the Domain Name System (DNS) server check box.</w:t>
+            </w:r>
+          </w:p>
+        </w:tc>
+      </w:tr>
+      <w:tr>
+        <w:tc>
+          <w:tcPr>
+            <w:tcW w:w="9242" w:type="dxa"/>
+          </w:tcPr>
+          <w:p>
+            <w:pPr>
+              <w:rPr>
+                <w:rFonts w:cstheme="minorHAnsi"/>
+                <w:sz w:val="24"/>
+                <w:szCs w:val="24"/>
+              </w:rPr>
+            </w:pPr>
+            <w:r>
+              <w:t>18. Under the DSRM password se</w:t>
+            </w:r>
+            <w:r>
+              <w:t>ction, type Password</w:t>
+            </w:r>
+            <w:r>
+              <w:t>123</w:t>
+            </w:r>
+            <w:r>
+              <w:t>!</w:t>
+            </w:r>
+            <w:r>
+              <w:t xml:space="preserve"> </w:t>
+            </w:r>
+            <w:proofErr w:type="gramStart"/>
+            <w:r>
+              <w:t>in</w:t>
+            </w:r>
+            <w:proofErr w:type="gramEnd"/>
+            <w:r>
+              <w:t xml:space="preserve"> the Password a</w:t>
+            </w:r>
+            <w:r>
+              <w:t>nd Confirm password text boxes</w:t>
+            </w:r>
+            <w:r>
+              <w:t>, and then click Next.</w:t>
+            </w:r>
+          </w:p>
+        </w:tc>
+      </w:tr>
+      <w:tr>
+        <w:tc>
+          <w:tcPr>
+            <w:tcW w:w="9242" w:type="dxa"/>
+          </w:tcPr>
+          <w:p>
+            <w:pPr>
+              <w:rPr>
+                <w:rFonts w:cstheme="minorHAnsi"/>
+                <w:sz w:val="24"/>
+                <w:szCs w:val="24"/>
+              </w:rPr>
+            </w:pPr>
+            <w:r>
+              <w:t>19. Click Next, until the Prerequisites Check page is displayed.</w:t>
+            </w:r>
+          </w:p>
+        </w:tc>
+      </w:tr>
+      <w:tr>
+        <w:tc>
+          <w:tcPr>
+            <w:tcW w:w="9242" w:type="dxa"/>
+          </w:tcPr>
+          <w:p>
+            <w:pPr>
+              <w:rPr>
+                <w:rFonts w:cstheme="minorHAnsi"/>
+                <w:sz w:val="24"/>
+                <w:szCs w:val="24"/>
+              </w:rPr>
+            </w:pPr>
+            <w:r>
+              <w:t>20. On the Prerequisites Check page, click Install.</w:t>
+            </w:r>
+          </w:p>
+        </w:tc>
+      </w:tr>
+      <w:tr>
+        <w:tc>
+          <w:tcPr>
+            <w:tcW w:w="9242" w:type="dxa"/>
+          </w:tcPr>
+          <w:p>
+            <w:pPr>
+              <w:rPr>
+                <w:rFonts w:cstheme="minorHAnsi"/>
+                <w:sz w:val="24"/>
+                <w:szCs w:val="24"/>
+              </w:rPr>
+            </w:pPr>
+            <w:r>
+              <w:t>21. The installation process will start and the server will restart automatically.</w:t>
+            </w:r>
+          </w:p>
+        </w:tc>
+      </w:tr>
+      <w:tr>
+        <w:tc>
+          <w:tcPr>
+            <w:tcW w:w="9242" w:type="dxa"/>
+          </w:tcPr>
+          <w:p>
+            <w:pPr>
+              <w:rPr>
+                <w:rFonts w:cstheme="minorHAnsi"/>
+                <w:sz w:val="24"/>
+                <w:szCs w:val="24"/>
+              </w:rPr>
+            </w:pPr>
+            <w:r>
+              <w:t>After DC01</w:t>
+            </w:r>
+            <w:r>
+              <w:t xml:space="preserve"> restarts, sign in to </w:t>
+            </w:r>
+            <w:r>
+              <w:t>DC</w:t>
+            </w:r>
+            <w:r>
               <w:t>0</w:t>
             </w:r>
             <w:r>
-              <w:rPr>
+              <w:t xml:space="preserve">1 with the </w:t>
+            </w:r>
+            <w:r>
+              <w:t>WIDGETLLC</w:t>
+            </w:r>
+            <w:r>
+              <w:t>\Administrator account.</w:t>
+            </w:r>
+          </w:p>
+        </w:tc>
+      </w:tr>
+      <w:tr>
+        <w:tc>
+          <w:tcPr>
+            <w:tcW w:w="9242" w:type="dxa"/>
+          </w:tcPr>
+          <w:p>
+            <w:pPr>
+              <w:rPr>
+                <w:rFonts w:cstheme="minorHAnsi"/>
+                <w:sz w:val="24"/>
+                <w:szCs w:val="24"/>
+              </w:rPr>
+            </w:pPr>
+            <w:r>
+              <w:rPr>
+                <w:rFonts w:cstheme="minorHAnsi"/>
                 <w:b/>
-              </w:rPr>
-              <w:t>1 Virtual Machine</w:t>
-            </w:r>
-          </w:p>
-        </w:tc>
-      </w:tr>
-      <w:tr>
-        <w:tc>
-          <w:tcPr>
-            <w:tcW w:w="9242" w:type="dxa"/>
-          </w:tcPr>
-          <w:p>
-            <w:pPr>
-              <w:rPr>
-                <w:b/>
-              </w:rPr>
-            </w:pPr>
-            <w:r>
-              <w:t>1. Sign in to DC1 with the Administrator account.</w:t>
-            </w:r>
-          </w:p>
-        </w:tc>
-      </w:tr>
-      <w:tr>
-        <w:tc>
-          <w:tcPr>
-            <w:tcW w:w="9242" w:type="dxa"/>
-          </w:tcPr>
-          <w:p>
-            <w:r>
-              <w:t>2. Open the System Properties (</w:t>
-            </w:r>
-            <w:proofErr w:type="spellStart"/>
-            <w:r>
-              <w:t>sysdm.cpl</w:t>
-            </w:r>
-            <w:proofErr w:type="spellEnd"/>
-            <w:r>
-              <w:t>) and set the computer name as DC01.</w:t>
-            </w:r>
-          </w:p>
-        </w:tc>
-      </w:tr>
-      <w:tr>
-        <w:tc>
-          <w:tcPr>
-            <w:tcW w:w="9242" w:type="dxa"/>
-          </w:tcPr>
-          <w:p>
-            <w:r>
-              <w:t>3. Restart and sign in to the system with the Administrator account. After some time, the Server Manager console</w:t>
-            </w:r>
-            <w:r>
-              <w:t xml:space="preserve"> will display. </w:t>
-            </w:r>
-          </w:p>
-        </w:tc>
-      </w:tr>
-      <w:tr>
-        <w:tc>
-          <w:tcPr>
-            <w:tcW w:w="9242" w:type="dxa"/>
-          </w:tcPr>
-          <w:p>
-            <w:r>
-              <w:t xml:space="preserve">3. Restart and sign in to the system with the Administrator account. After some time, the Server </w:t>
-            </w:r>
-            <w:r>
-              <w:lastRenderedPageBreak/>
-              <w:t>Manager console</w:t>
-            </w:r>
-            <w:r>
-              <w:t xml:space="preserve"> will display. </w:t>
-            </w:r>
-          </w:p>
-        </w:tc>
-      </w:tr>
-      <w:tr>
-        <w:tc>
-          <w:tcPr>
-            <w:tcW w:w="9242" w:type="dxa"/>
-          </w:tcPr>
-          <w:p>
-            <w:r>
-              <w:lastRenderedPageBreak/>
-              <w:t xml:space="preserve">4. Open the Run dialog box, type </w:t>
-            </w:r>
-            <w:proofErr w:type="spellStart"/>
-            <w:r>
-              <w:t>n</w:t>
-            </w:r>
-            <w:r>
-              <w:t>cpa.cpl</w:t>
-            </w:r>
-            <w:proofErr w:type="spellEnd"/>
-            <w:r>
-              <w:t xml:space="preserve">, and then press Enter. </w:t>
-            </w:r>
-          </w:p>
-        </w:tc>
-      </w:tr>
-      <w:tr>
-        <w:tc>
-          <w:tcPr>
-            <w:tcW w:w="9242" w:type="dxa"/>
-          </w:tcPr>
-          <w:p>
-            <w:r>
-              <w:t>5. Select and right-click the active network adapter, and then select Properties.</w:t>
-            </w:r>
-          </w:p>
-        </w:tc>
-      </w:tr>
-      <w:tr>
-        <w:tc>
-          <w:tcPr>
-            <w:tcW w:w="9242" w:type="dxa"/>
-          </w:tcPr>
-          <w:p>
-            <w:r>
-              <w:t xml:space="preserve">6. Set the following TCP/IP settings: IP address: 192.168.1.222. Subnet mask: 255.255.255.0 Default </w:t>
-            </w:r>
-            <w:r>
-              <w:t>Ga</w:t>
-            </w:r>
-            <w:r>
-              <w:t>teway: 127.0.0.1. Preferred DNS server: 192.168.1.1.</w:t>
-            </w:r>
-          </w:p>
-        </w:tc>
-      </w:tr>
-      <w:tr>
-        <w:tc>
-          <w:tcPr>
-            <w:tcW w:w="9242" w:type="dxa"/>
-          </w:tcPr>
-          <w:p>
-            <w:r>
-              <w:t>7. Close the Network Connections console.</w:t>
-            </w:r>
-          </w:p>
-        </w:tc>
-      </w:tr>
-      <w:tr>
-        <w:tc>
-          <w:tcPr>
-            <w:tcW w:w="9242" w:type="dxa"/>
-          </w:tcPr>
-          <w:p/>
-        </w:tc>
-      </w:tr>
-      <w:tr>
-        <w:tc>
-          <w:tcPr>
-            <w:tcW w:w="9242" w:type="dxa"/>
-          </w:tcPr>
-          <w:p>
-            <w:r>
-              <w:rPr>
-                <w:b/>
+                <w:sz w:val="24"/>
+                <w:szCs w:val="24"/>
               </w:rPr>
               <w:t>Task 2.2:</w:t>
             </w:r>
             <w:r>
-              <w:t xml:space="preserve"> Promoting the DC01 Virtual Machine as a Domain Controller</w:t>
-            </w:r>
-            <w:r>
-              <w:t>:</w:t>
-            </w:r>
-            <w:r>
-              <w:t xml:space="preserve"> To promote the DC01 virtual machine as a domain controller, you need to perform the following steps:</w:t>
-            </w:r>
-          </w:p>
-        </w:tc>
-      </w:tr>
-      <w:tr>
-        <w:tc>
-          <w:tcPr>
-            <w:tcW w:w="9242" w:type="dxa"/>
-          </w:tcPr>
-          <w:p>
-            <w:pPr>
-              <w:rPr>
-                <w:b/>
-              </w:rPr>
-            </w:pPr>
-            <w:r>
-              <w:t>1. Op</w:t>
-            </w:r>
-            <w:r>
-              <w:t xml:space="preserve">en the Server Manager console. </w:t>
-            </w:r>
-          </w:p>
-        </w:tc>
-      </w:tr>
-      <w:tr>
-        <w:tc>
-          <w:tcPr>
-            <w:tcW w:w="9242" w:type="dxa"/>
-          </w:tcPr>
-          <w:p>
-            <w:r>
+              <w:rPr>
+                <w:rFonts w:cstheme="minorHAnsi"/>
+                <w:sz w:val="24"/>
+                <w:szCs w:val="24"/>
+              </w:rPr>
+              <w:t xml:space="preserve"> Promoting the DC01 Virtual Machine as a Domain Controller: To promote the DC01 virtual machine as a domain controller, you need to perform the following steps:</w:t>
+            </w:r>
+          </w:p>
+        </w:tc>
+      </w:tr>
+      <w:tr>
+        <w:tc>
+          <w:tcPr>
+            <w:tcW w:w="9242" w:type="dxa"/>
+          </w:tcPr>
+          <w:p>
+            <w:pPr>
+              <w:rPr>
+                <w:rFonts w:cstheme="minorHAnsi"/>
+                <w:sz w:val="24"/>
+                <w:szCs w:val="24"/>
+              </w:rPr>
+            </w:pPr>
+            <w:r>
+              <w:rPr>
+                <w:rFonts w:cstheme="minorHAnsi"/>
+                <w:sz w:val="24"/>
+                <w:szCs w:val="24"/>
+              </w:rPr>
+              <w:t>1. Open the Server Manager console.</w:t>
+            </w:r>
+          </w:p>
+        </w:tc>
+      </w:tr>
+      <w:tr>
+        <w:tc>
+          <w:tcPr>
+            <w:tcW w:w="9242" w:type="dxa"/>
+          </w:tcPr>
+          <w:p>
+            <w:pPr>
+              <w:rPr>
+                <w:rFonts w:cstheme="minorHAnsi"/>
+                <w:sz w:val="24"/>
+                <w:szCs w:val="24"/>
+              </w:rPr>
+            </w:pPr>
+            <w:r>
+              <w:rPr>
+                <w:rFonts w:cstheme="minorHAnsi"/>
+                <w:sz w:val="24"/>
+                <w:szCs w:val="24"/>
+              </w:rPr>
               <w:t>2. Click the Add roles and features link.</w:t>
             </w:r>
           </w:p>
@@ -6080,7 +5653,19 @@
             <w:tcW w:w="9242" w:type="dxa"/>
           </w:tcPr>
           <w:p>
-            <w:r>
+            <w:pPr>
+              <w:rPr>
+                <w:rFonts w:cstheme="minorHAnsi"/>
+                <w:sz w:val="24"/>
+                <w:szCs w:val="24"/>
+              </w:rPr>
+            </w:pPr>
+            <w:r>
+              <w:rPr>
+                <w:rFonts w:cstheme="minorHAnsi"/>
+                <w:sz w:val="24"/>
+                <w:szCs w:val="24"/>
+              </w:rPr>
               <w:t>3. On the Before you begin page, click Next.</w:t>
             </w:r>
           </w:p>
@@ -6092,7 +5677,19 @@
             <w:tcW w:w="9242" w:type="dxa"/>
           </w:tcPr>
           <w:p>
-            <w:r>
+            <w:pPr>
+              <w:rPr>
+                <w:rFonts w:cstheme="minorHAnsi"/>
+                <w:sz w:val="24"/>
+                <w:szCs w:val="24"/>
+              </w:rPr>
+            </w:pPr>
+            <w:r>
+              <w:rPr>
+                <w:rFonts w:cstheme="minorHAnsi"/>
+                <w:sz w:val="24"/>
+                <w:szCs w:val="24"/>
+              </w:rPr>
               <w:t>4. On the Select installation type page, click Next.</w:t>
             </w:r>
           </w:p>
@@ -6104,7 +5701,19 @@
             <w:tcW w:w="9242" w:type="dxa"/>
           </w:tcPr>
           <w:p>
-            <w:r>
+            <w:pPr>
+              <w:rPr>
+                <w:rFonts w:cstheme="minorHAnsi"/>
+                <w:sz w:val="24"/>
+                <w:szCs w:val="24"/>
+              </w:rPr>
+            </w:pPr>
+            <w:r>
+              <w:rPr>
+                <w:rFonts w:cstheme="minorHAnsi"/>
+                <w:sz w:val="24"/>
+                <w:szCs w:val="24"/>
+              </w:rPr>
               <w:t>5. On the Select destination server page, click Next.</w:t>
             </w:r>
           </w:p>
@@ -6116,7 +5725,19 @@
             <w:tcW w:w="9242" w:type="dxa"/>
           </w:tcPr>
           <w:p>
-            <w:r>
+            <w:pPr>
+              <w:rPr>
+                <w:rFonts w:cstheme="minorHAnsi"/>
+                <w:sz w:val="24"/>
+                <w:szCs w:val="24"/>
+              </w:rPr>
+            </w:pPr>
+            <w:r>
+              <w:rPr>
+                <w:rFonts w:cstheme="minorHAnsi"/>
+                <w:sz w:val="24"/>
+                <w:szCs w:val="24"/>
+              </w:rPr>
               <w:t>6. On the Select server roles page, select the Active Directory Domain Services check box, as shown in the following figure.</w:t>
             </w:r>
           </w:p>
@@ -6128,7 +5749,19 @@
             <w:tcW w:w="9242" w:type="dxa"/>
           </w:tcPr>
           <w:p>
-            <w:r>
+            <w:pPr>
+              <w:rPr>
+                <w:rFonts w:cstheme="minorHAnsi"/>
+                <w:sz w:val="24"/>
+                <w:szCs w:val="24"/>
+              </w:rPr>
+            </w:pPr>
+            <w:r>
+              <w:rPr>
+                <w:rFonts w:cstheme="minorHAnsi"/>
+                <w:sz w:val="24"/>
+                <w:szCs w:val="24"/>
+              </w:rPr>
               <w:t>7. Accept the default selections through rest of the wizard and complete the installation process.</w:t>
             </w:r>
           </w:p>
@@ -6140,7 +5773,19 @@
             <w:tcW w:w="9242" w:type="dxa"/>
           </w:tcPr>
           <w:p>
-            <w:r>
+            <w:pPr>
+              <w:rPr>
+                <w:rFonts w:cstheme="minorHAnsi"/>
+                <w:sz w:val="24"/>
+                <w:szCs w:val="24"/>
+              </w:rPr>
+            </w:pPr>
+            <w:r>
+              <w:rPr>
+                <w:rFonts w:cstheme="minorHAnsi"/>
+                <w:sz w:val="24"/>
+                <w:szCs w:val="24"/>
+              </w:rPr>
               <w:t>8. Click Close, once the installation succeeds on DC01.</w:t>
             </w:r>
           </w:p>
@@ -6152,7 +5797,19 @@
             <w:tcW w:w="9242" w:type="dxa"/>
           </w:tcPr>
           <w:p>
-            <w:r>
+            <w:pPr>
+              <w:rPr>
+                <w:rFonts w:cstheme="minorHAnsi"/>
+                <w:sz w:val="24"/>
+                <w:szCs w:val="24"/>
+              </w:rPr>
+            </w:pPr>
+            <w:r>
+              <w:rPr>
+                <w:rFonts w:cstheme="minorHAnsi"/>
+                <w:sz w:val="24"/>
+                <w:szCs w:val="24"/>
+              </w:rPr>
               <w:t>9. On the Server Manager console, click the Notifications icon.</w:t>
             </w:r>
           </w:p>
@@ -6164,7 +5821,19 @@
             <w:tcW w:w="9242" w:type="dxa"/>
           </w:tcPr>
           <w:p>
-            <w:r>
+            <w:pPr>
+              <w:rPr>
+                <w:rFonts w:cstheme="minorHAnsi"/>
+                <w:sz w:val="24"/>
+                <w:szCs w:val="24"/>
+              </w:rPr>
+            </w:pPr>
+            <w:r>
+              <w:rPr>
+                <w:rFonts w:cstheme="minorHAnsi"/>
+                <w:sz w:val="24"/>
+                <w:szCs w:val="24"/>
+              </w:rPr>
               <w:t>10. Click the Promote this server to a domain controller link, as shown in the following figure.</w:t>
             </w:r>
           </w:p>
@@ -6176,274 +5845,713 @@
             <w:tcW w:w="9242" w:type="dxa"/>
           </w:tcPr>
           <w:p>
-            <w:r>
-              <w:t>11. On the Deployment Configuration page, select the Add a new forest radio button.</w:t>
-            </w:r>
-          </w:p>
-        </w:tc>
-      </w:tr>
-      <w:tr>
-        <w:tc>
-          <w:tcPr>
-            <w:tcW w:w="9242" w:type="dxa"/>
-          </w:tcPr>
-          <w:p>
-            <w:r>
-              <w:t xml:space="preserve">12. In the Root domain name text box, type </w:t>
-            </w:r>
-            <w:proofErr w:type="spellStart"/>
-            <w:r>
-              <w:t>widgetllc.internal</w:t>
-            </w:r>
-            <w:proofErr w:type="spellEnd"/>
-            <w:r>
-              <w:t>, as shown in the following figure, and then click Next.</w:t>
-            </w:r>
-          </w:p>
-        </w:tc>
-      </w:tr>
-      <w:tr>
-        <w:tc>
-          <w:tcPr>
-            <w:tcW w:w="9242" w:type="dxa"/>
-          </w:tcPr>
-          <w:p>
-            <w:r>
-              <w:t>13. On the Domain Controller Options page, make sure that the Domain Name System (DNS) server check box is selected, as shown in the following figure.</w:t>
-            </w:r>
-          </w:p>
-        </w:tc>
-      </w:tr>
-      <w:tr>
-        <w:tc>
-          <w:tcPr>
-            <w:tcW w:w="9242" w:type="dxa"/>
-          </w:tcPr>
-          <w:p>
-            <w:r>
-              <w:t>14. In the Password and Confirm password text boxes, type the Password123</w:t>
-            </w:r>
-            <w:proofErr w:type="gramStart"/>
-            <w:r>
-              <w:t>!,</w:t>
-            </w:r>
-            <w:proofErr w:type="gramEnd"/>
-            <w:r>
-              <w:t xml:space="preserve"> and then click Next.</w:t>
-            </w:r>
-          </w:p>
-        </w:tc>
-      </w:tr>
-      <w:tr>
-        <w:tc>
-          <w:tcPr>
-            <w:tcW w:w="9242" w:type="dxa"/>
-          </w:tcPr>
-          <w:p>
-            <w:r>
-              <w:t>15. On the DNS Opt</w:t>
-            </w:r>
-            <w:r>
-              <w:t xml:space="preserve">ions page and then click Next. </w:t>
-            </w:r>
-          </w:p>
-        </w:tc>
-      </w:tr>
-      <w:tr>
-        <w:tc>
-          <w:tcPr>
-            <w:tcW w:w="9242" w:type="dxa"/>
-          </w:tcPr>
-          <w:p>
-            <w:r>
-              <w:t>16. On the Additi</w:t>
-            </w:r>
-            <w:r>
-              <w:t xml:space="preserve">onal Options page, click Next. </w:t>
-            </w:r>
-          </w:p>
-        </w:tc>
-      </w:tr>
-      <w:tr>
-        <w:tc>
-          <w:tcPr>
-            <w:tcW w:w="9242" w:type="dxa"/>
-          </w:tcPr>
-          <w:p>
-            <w:r>
-              <w:t>17. On the Paths page, as shown in the following figure, review the default location for the AD DS datab</w:t>
-            </w:r>
-            <w:r>
-              <w:t xml:space="preserve">ase file, and then click Next. </w:t>
-            </w:r>
-          </w:p>
-        </w:tc>
-      </w:tr>
-      <w:tr>
-        <w:tc>
-          <w:tcPr>
-            <w:tcW w:w="9242" w:type="dxa"/>
-          </w:tcPr>
-          <w:p>
-            <w:r>
-              <w:t>18. On the Review Options page, click Next.</w:t>
-            </w:r>
-          </w:p>
-        </w:tc>
-      </w:tr>
-      <w:tr>
-        <w:tc>
-          <w:tcPr>
-            <w:tcW w:w="9242" w:type="dxa"/>
-          </w:tcPr>
-          <w:p>
-            <w:r>
-              <w:t>19. On the Prerequisites Check page, as shown in the following figure, review the prerequisites, and then click Install.</w:t>
-            </w:r>
-          </w:p>
-        </w:tc>
-      </w:tr>
-      <w:tr>
-        <w:tc>
-          <w:tcPr>
-            <w:tcW w:w="9242" w:type="dxa"/>
-          </w:tcPr>
-          <w:p>
-            <w:r>
-              <w:t>20. After some time, the system will restart automatically; sign in to DC01 with the WIDGETLLC</w:t>
-            </w:r>
-            <w:r>
-              <w:t xml:space="preserve">\Administrator account. </w:t>
-            </w:r>
-          </w:p>
-        </w:tc>
-      </w:tr>
-      <w:tr>
-        <w:tc>
-          <w:tcPr>
-            <w:tcW w:w="9242" w:type="dxa"/>
-          </w:tcPr>
-          <w:p>
-            <w:r>
-              <w:t>21. Do not shut down the DC01 virtual machine.</w:t>
-            </w:r>
-          </w:p>
-        </w:tc>
-      </w:tr>
-      <w:tr>
-        <w:tc>
-          <w:tcPr>
-            <w:tcW w:w="9242" w:type="dxa"/>
-          </w:tcPr>
-          <w:p>
-            <w:r>
-              <w:rPr>
-                <w:b/>
-              </w:rPr>
-              <w:t>Task 3:</w:t>
-            </w:r>
-            <w:r>
-              <w:t xml:space="preserve"> Installing and Configuring the SERVER1 Virtual Machine To install and configure the DC01 virtual machine, you can follow the simple steps as you used to install and configure the DC01 virtual machine.</w:t>
-            </w:r>
-          </w:p>
-        </w:tc>
-      </w:tr>
-      <w:tr>
-        <w:tc>
-          <w:tcPr>
-            <w:tcW w:w="9242" w:type="dxa"/>
-          </w:tcPr>
-          <w:p>
-            <w:r>
-              <w:t>1. During the installing DC01 virtual machine, make sure that you use the following settings and options: Virtual machine name: DC01. Operating system version: Windows Server 2022. Memory: 2048 MB Hard disk size: 50 GB Network Adapter: Host only (click Customize Hardware before clicking the Finish button.) Password: PASSWORD123</w:t>
-            </w:r>
-            <w:proofErr w:type="gramStart"/>
-            <w:r>
-              <w:t>!.</w:t>
-            </w:r>
-            <w:proofErr w:type="gramEnd"/>
-            <w:r>
+            <w:pPr>
+              <w:rPr>
+                <w:rFonts w:cstheme="minorHAnsi"/>
+                <w:sz w:val="24"/>
+                <w:szCs w:val="24"/>
+              </w:rPr>
+            </w:pPr>
+            <w:r>
+              <w:rPr>
+                <w:rFonts w:cstheme="minorHAnsi"/>
+                <w:sz w:val="24"/>
+                <w:szCs w:val="24"/>
+              </w:rPr>
+              <w:t>11. On the Deployment Configuration page, select the</w:t>
+            </w:r>
+            <w:r>
+              <w:rPr>
+                <w:rFonts w:cstheme="minorHAnsi"/>
+                <w:sz w:val="24"/>
+                <w:szCs w:val="24"/>
+              </w:rPr>
               <w:t xml:space="preserve"> </w:t>
             </w:r>
-          </w:p>
-        </w:tc>
-      </w:tr>
-      <w:tr>
-        <w:tc>
-          <w:tcPr>
-            <w:tcW w:w="9242" w:type="dxa"/>
-          </w:tcPr>
-          <w:p>
-            <w:r>
-              <w:t>2. Once you installed the DC01 virtual machine with the preceding settings, configure the following TCP/IP settings: IP address: 192.168.1.222 Subnet mask: 255.255.255.0 Default gateway: 192.168.1.1 Preferred DNS server: 127.0.0.1</w:t>
-            </w:r>
-          </w:p>
-        </w:tc>
-      </w:tr>
-      <w:tr>
-        <w:tc>
-          <w:tcPr>
-            <w:tcW w:w="9242" w:type="dxa"/>
-          </w:tcPr>
-          <w:p>
-            <w:r>
-              <w:t>3. Once you configured the preceding TCP/IP settings, open the System Propertie</w:t>
-            </w:r>
-            <w:r>
-              <w:t xml:space="preserve">s dialog box and click Change. </w:t>
-            </w:r>
-          </w:p>
-        </w:tc>
-      </w:tr>
-      <w:tr>
-        <w:tc>
-          <w:tcPr>
-            <w:tcW w:w="9242" w:type="dxa"/>
-          </w:tcPr>
-          <w:p>
-            <w:r>
-              <w:t>4. On the Computer Name/Domain Changes dialog box, in the Computer name text box, type DC01.</w:t>
-            </w:r>
-          </w:p>
-        </w:tc>
-      </w:tr>
-      <w:tr>
-        <w:tc>
-          <w:tcPr>
-            <w:tcW w:w="9242" w:type="dxa"/>
-          </w:tcPr>
-          <w:p>
-            <w:r>
-              <w:t xml:space="preserve">5. Select the Domain radio button, in the Member of section, and then type </w:t>
-            </w:r>
-            <w:proofErr w:type="spellStart"/>
-            <w:r>
-              <w:t>widgetllc.inter</w:t>
+            <w:r>
+              <w:t xml:space="preserve">Add a domain controller to an existing </w:t>
+            </w:r>
+            <w:r>
+              <w:t xml:space="preserve">forest </w:t>
+            </w:r>
+            <w:r>
+              <w:t>radio button</w:t>
+            </w:r>
+            <w:r>
+              <w:t xml:space="preserve"> is</w:t>
             </w:r>
             <w:bookmarkStart w:id="6" w:name="_GoBack"/>
             <w:bookmarkEnd w:id="6"/>
             <w:r>
-              <w:t>nal</w:t>
+              <w:t xml:space="preserve"> selected</w:t>
+            </w:r>
+            <w:r>
+              <w:rPr>
+                <w:rFonts w:cstheme="minorHAnsi"/>
+                <w:sz w:val="24"/>
+                <w:szCs w:val="24"/>
+              </w:rPr>
+              <w:t>.</w:t>
+            </w:r>
+          </w:p>
+        </w:tc>
+      </w:tr>
+      <w:tr>
+        <w:tc>
+          <w:tcPr>
+            <w:tcW w:w="9242" w:type="dxa"/>
+          </w:tcPr>
+          <w:p>
+            <w:pPr>
+              <w:rPr>
+                <w:rFonts w:cstheme="minorHAnsi"/>
+                <w:sz w:val="24"/>
+                <w:szCs w:val="24"/>
+              </w:rPr>
+            </w:pPr>
+            <w:r>
+              <w:rPr>
+                <w:rFonts w:cstheme="minorHAnsi"/>
+                <w:sz w:val="24"/>
+                <w:szCs w:val="24"/>
+              </w:rPr>
+              <w:t xml:space="preserve">12. In the Root domain name text box, type </w:t>
+            </w:r>
+            <w:proofErr w:type="spellStart"/>
+            <w:r>
+              <w:rPr>
+                <w:rFonts w:cstheme="minorHAnsi"/>
+                <w:sz w:val="24"/>
+                <w:szCs w:val="24"/>
+              </w:rPr>
+              <w:t>widgetllc.internal</w:t>
             </w:r>
             <w:proofErr w:type="spellEnd"/>
             <w:r>
-              <w:t xml:space="preserve">, and </w:t>
-            </w:r>
-            <w:r>
+              <w:rPr>
+                <w:rFonts w:cstheme="minorHAnsi"/>
+                <w:sz w:val="24"/>
+                <w:szCs w:val="24"/>
+              </w:rPr>
+              <w:t>, as shown in the following figure, and then click Next.</w:t>
+            </w:r>
+          </w:p>
+        </w:tc>
+      </w:tr>
+      <w:tr>
+        <w:tc>
+          <w:tcPr>
+            <w:tcW w:w="9242" w:type="dxa"/>
+          </w:tcPr>
+          <w:p>
+            <w:pPr>
+              <w:rPr>
+                <w:rFonts w:cstheme="minorHAnsi"/>
+                <w:sz w:val="24"/>
+                <w:szCs w:val="24"/>
+              </w:rPr>
+            </w:pPr>
+            <w:r>
+              <w:rPr>
+                <w:rFonts w:cstheme="minorHAnsi"/>
+                <w:sz w:val="24"/>
+                <w:szCs w:val="24"/>
+              </w:rPr>
+              <w:t>13. On the Domain Controller Options page, make sure that the Domain Name System (DNS) server check box is selected, as shown in the following figure.</w:t>
+            </w:r>
+          </w:p>
+        </w:tc>
+      </w:tr>
+      <w:tr>
+        <w:tc>
+          <w:tcPr>
+            <w:tcW w:w="9242" w:type="dxa"/>
+          </w:tcPr>
+          <w:p>
+            <w:pPr>
+              <w:rPr>
+                <w:rFonts w:cstheme="minorHAnsi"/>
+                <w:sz w:val="24"/>
+                <w:szCs w:val="24"/>
+              </w:rPr>
+            </w:pPr>
+            <w:r>
+              <w:rPr>
+                <w:rFonts w:cstheme="minorHAnsi"/>
+                <w:b/>
+                <w:i/>
+                <w:color w:val="548DD4" w:themeColor="text2" w:themeTint="99"/>
+                <w:sz w:val="24"/>
+                <w:szCs w:val="24"/>
+              </w:rPr>
+              <w:t>14.</w:t>
+            </w:r>
+            <w:r>
+              <w:rPr>
+                <w:rFonts w:cstheme="minorHAnsi"/>
+                <w:sz w:val="24"/>
+                <w:szCs w:val="24"/>
+              </w:rPr>
+              <w:t xml:space="preserve"> In the Password and Confirm password text boxes, type the Password123</w:t>
+            </w:r>
+            <w:proofErr w:type="gramStart"/>
+            <w:r>
+              <w:rPr>
+                <w:rFonts w:cstheme="minorHAnsi"/>
+                <w:sz w:val="24"/>
+                <w:szCs w:val="24"/>
+              </w:rPr>
+              <w:t>!,</w:t>
+            </w:r>
+            <w:proofErr w:type="gramEnd"/>
+            <w:r>
+              <w:rPr>
+                <w:rFonts w:cstheme="minorHAnsi"/>
+                <w:sz w:val="24"/>
+                <w:szCs w:val="24"/>
+              </w:rPr>
+              <w:t xml:space="preserve"> and then click Next.</w:t>
+            </w:r>
+          </w:p>
+        </w:tc>
+      </w:tr>
+      <w:tr>
+        <w:tc>
+          <w:tcPr>
+            <w:tcW w:w="9242" w:type="dxa"/>
+          </w:tcPr>
+          <w:p>
+            <w:pPr>
+              <w:rPr>
+                <w:rFonts w:cstheme="minorHAnsi"/>
+                <w:sz w:val="24"/>
+                <w:szCs w:val="24"/>
+              </w:rPr>
+            </w:pPr>
+            <w:r>
+              <w:rPr>
+                <w:rFonts w:cstheme="minorHAnsi"/>
+                <w:b/>
+                <w:i/>
+                <w:color w:val="548DD4" w:themeColor="text2" w:themeTint="99"/>
+                <w:sz w:val="24"/>
+                <w:szCs w:val="24"/>
+              </w:rPr>
+              <w:t>15.</w:t>
+            </w:r>
+            <w:r>
+              <w:rPr>
+                <w:rFonts w:cstheme="minorHAnsi"/>
+                <w:sz w:val="24"/>
+                <w:szCs w:val="24"/>
+              </w:rPr>
+              <w:t xml:space="preserve"> On the DNS Options page and then click Next. </w:t>
+            </w:r>
+          </w:p>
+        </w:tc>
+      </w:tr>
+      <w:tr>
+        <w:tc>
+          <w:tcPr>
+            <w:tcW w:w="9242" w:type="dxa"/>
+          </w:tcPr>
+          <w:p>
+            <w:pPr>
+              <w:rPr>
+                <w:rFonts w:cstheme="minorHAnsi"/>
+                <w:sz w:val="24"/>
+                <w:szCs w:val="24"/>
+              </w:rPr>
+            </w:pPr>
+            <w:r>
+              <w:rPr>
+                <w:rFonts w:cstheme="minorHAnsi"/>
+                <w:b/>
+                <w:i/>
+                <w:color w:val="548DD4" w:themeColor="text2" w:themeTint="99"/>
+                <w:sz w:val="24"/>
+                <w:szCs w:val="24"/>
+              </w:rPr>
+              <w:t>16.</w:t>
+            </w:r>
+            <w:r>
+              <w:rPr>
+                <w:rFonts w:cstheme="minorHAnsi"/>
+                <w:sz w:val="24"/>
+                <w:szCs w:val="24"/>
+              </w:rPr>
+              <w:t xml:space="preserve"> On the Additional Options page, click Next. </w:t>
+            </w:r>
+          </w:p>
+        </w:tc>
+      </w:tr>
+      <w:tr>
+        <w:tc>
+          <w:tcPr>
+            <w:tcW w:w="9242" w:type="dxa"/>
+          </w:tcPr>
+          <w:p>
+            <w:pPr>
+              <w:rPr>
+                <w:rFonts w:cstheme="minorHAnsi"/>
+                <w:sz w:val="24"/>
+                <w:szCs w:val="24"/>
+              </w:rPr>
+            </w:pPr>
+            <w:r>
+              <w:rPr>
+                <w:rFonts w:cstheme="minorHAnsi"/>
+                <w:b/>
+                <w:i/>
+                <w:color w:val="548DD4" w:themeColor="text2" w:themeTint="99"/>
+                <w:sz w:val="24"/>
+                <w:szCs w:val="24"/>
+              </w:rPr>
+              <w:t>17.</w:t>
+            </w:r>
+            <w:r>
+              <w:rPr>
+                <w:rFonts w:cstheme="minorHAnsi"/>
+                <w:sz w:val="24"/>
+                <w:szCs w:val="24"/>
+              </w:rPr>
+              <w:t xml:space="preserve"> On the Paths page, as shown in the following figure, review the default location for the AD DS database file, and then click Next. </w:t>
+            </w:r>
+          </w:p>
+        </w:tc>
+      </w:tr>
+      <w:tr>
+        <w:tc>
+          <w:tcPr>
+            <w:tcW w:w="9242" w:type="dxa"/>
+          </w:tcPr>
+          <w:p>
+            <w:pPr>
+              <w:rPr>
+                <w:rFonts w:cstheme="minorHAnsi"/>
+                <w:sz w:val="24"/>
+                <w:szCs w:val="24"/>
+              </w:rPr>
+            </w:pPr>
+            <w:r>
+              <w:rPr>
+                <w:rFonts w:cstheme="minorHAnsi"/>
+                <w:b/>
+                <w:i/>
+                <w:color w:val="548DD4" w:themeColor="text2" w:themeTint="99"/>
+                <w:sz w:val="24"/>
+                <w:szCs w:val="24"/>
+              </w:rPr>
+              <w:t>18.</w:t>
+            </w:r>
+            <w:r>
+              <w:rPr>
+                <w:rFonts w:cstheme="minorHAnsi"/>
+                <w:sz w:val="24"/>
+                <w:szCs w:val="24"/>
+              </w:rPr>
+              <w:t xml:space="preserve"> On the Review Options page, click Next.</w:t>
+            </w:r>
+          </w:p>
+        </w:tc>
+      </w:tr>
+      <w:tr>
+        <w:tc>
+          <w:tcPr>
+            <w:tcW w:w="9242" w:type="dxa"/>
+          </w:tcPr>
+          <w:p>
+            <w:pPr>
+              <w:rPr>
+                <w:rFonts w:cstheme="minorHAnsi"/>
+                <w:sz w:val="24"/>
+                <w:szCs w:val="24"/>
+              </w:rPr>
+            </w:pPr>
+            <w:r>
+              <w:rPr>
+                <w:rFonts w:cstheme="minorHAnsi"/>
+                <w:b/>
+                <w:i/>
+                <w:color w:val="548DD4" w:themeColor="text2" w:themeTint="99"/>
+                <w:sz w:val="24"/>
+                <w:szCs w:val="24"/>
+              </w:rPr>
+              <w:t>19.</w:t>
+            </w:r>
+            <w:r>
+              <w:rPr>
+                <w:rFonts w:cstheme="minorHAnsi"/>
+                <w:sz w:val="24"/>
+                <w:szCs w:val="24"/>
+              </w:rPr>
+              <w:t xml:space="preserve"> On the Prerequisites Check page, as shown in the following figure, review the prerequisites, and then click Install.</w:t>
+            </w:r>
+          </w:p>
+        </w:tc>
+      </w:tr>
+      <w:tr>
+        <w:tc>
+          <w:tcPr>
+            <w:tcW w:w="9242" w:type="dxa"/>
+          </w:tcPr>
+          <w:p>
+            <w:pPr>
+              <w:rPr>
+                <w:rFonts w:cstheme="minorHAnsi"/>
+                <w:sz w:val="24"/>
+                <w:szCs w:val="24"/>
+              </w:rPr>
+            </w:pPr>
+            <w:r>
+              <w:rPr>
+                <w:rFonts w:cstheme="minorHAnsi"/>
+                <w:b/>
+                <w:sz w:val="24"/>
+                <w:szCs w:val="24"/>
+              </w:rPr>
+              <w:t>20.</w:t>
+            </w:r>
+            <w:r>
+              <w:rPr>
+                <w:rFonts w:cstheme="minorHAnsi"/>
+                <w:sz w:val="24"/>
+                <w:szCs w:val="24"/>
+              </w:rPr>
+              <w:t xml:space="preserve"> After some time, the system will restart automatically; sign in to DC01 with the WIDGETLLC\Administrator account. </w:t>
+            </w:r>
+          </w:p>
+        </w:tc>
+      </w:tr>
+      <w:tr>
+        <w:tc>
+          <w:tcPr>
+            <w:tcW w:w="9242" w:type="dxa"/>
+          </w:tcPr>
+          <w:p>
+            <w:pPr>
+              <w:rPr>
+                <w:rFonts w:cstheme="minorHAnsi"/>
+                <w:sz w:val="24"/>
+                <w:szCs w:val="24"/>
+              </w:rPr>
+            </w:pPr>
+            <w:r>
+              <w:rPr>
+                <w:rFonts w:cstheme="minorHAnsi"/>
+                <w:b/>
+                <w:sz w:val="24"/>
+                <w:szCs w:val="24"/>
+              </w:rPr>
+              <w:t>21.</w:t>
+            </w:r>
+            <w:r>
+              <w:rPr>
+                <w:rFonts w:cstheme="minorHAnsi"/>
+                <w:sz w:val="24"/>
+                <w:szCs w:val="24"/>
+              </w:rPr>
+              <w:t xml:space="preserve"> Do not shut down the DC01 virtual machine</w:t>
+            </w:r>
+            <w:r>
+              <w:rPr>
+                <w:rFonts w:cstheme="minorHAnsi"/>
+                <w:sz w:val="24"/>
+                <w:szCs w:val="24"/>
+              </w:rPr>
+              <w:t xml:space="preserve"> </w:t>
+            </w:r>
+            <w:r>
+              <w:rPr>
+                <w:rFonts w:cstheme="minorHAnsi"/>
+                <w:sz w:val="24"/>
+                <w:szCs w:val="24"/>
+              </w:rPr>
+              <w:fldChar w:fldCharType="begin"/>
+            </w:r>
+            <w:r>
+              <w:rPr>
+                <w:rFonts w:cstheme="minorHAnsi"/>
+                <w:sz w:val="24"/>
+                <w:szCs w:val="24"/>
+              </w:rPr>
+              <w:instrText xml:space="preserve"> ADDIN EN.CITE &lt;EndNote&gt;&lt;Cite&gt;&lt;Author&gt;Mark&lt;/Author&gt;&lt;Year&gt;2016&lt;/Year&gt;&lt;RecNum&gt;34&lt;/RecNum&gt;&lt;DisplayText&gt;(Mark, 2016)&lt;/DisplayText&gt;&lt;record&gt;&lt;rec-number&gt;34&lt;/rec-number&gt;&lt;foreign-keys&gt;&lt;key app="EN" db-id="p525vp2v22fds5eattnxxrff00x9sar9vfaf" timestamp="1649594689"&gt;34&lt;/key&gt;&lt;/foreign-keys&gt;&lt;ref-type name="Journal Article"&gt;17&lt;/ref-type&gt;&lt;contributors&gt;&lt;authors&gt;&lt;author&gt;H. G. Mark&lt;/author&gt;&lt;/authors&gt;&lt;/contributors&gt;&lt;titles&gt;&lt;title&gt;Installing and Configuring Windows Server 2016 Hands-on Guide_ Step By Step Lab Guide&lt;/title&gt;&lt;/titles&gt;&lt;dates&gt;&lt;year&gt;2016&lt;/year&gt;&lt;/dates&gt;&lt;urls&gt;&lt;/urls&gt;&lt;/record&gt;&lt;/Cite&gt;&lt;/EndNote&gt;</w:instrText>
+            </w:r>
+            <w:r>
+              <w:rPr>
+                <w:rFonts w:cstheme="minorHAnsi"/>
+                <w:sz w:val="24"/>
+                <w:szCs w:val="24"/>
+              </w:rPr>
+              <w:fldChar w:fldCharType="separate"/>
+            </w:r>
+            <w:r>
+              <w:rPr>
+                <w:rFonts w:cstheme="minorHAnsi"/>
+                <w:noProof/>
+                <w:sz w:val="24"/>
+                <w:szCs w:val="24"/>
+              </w:rPr>
+              <w:t>(Mark, 2016)</w:t>
+            </w:r>
+            <w:r>
+              <w:rPr>
+                <w:rFonts w:cstheme="minorHAnsi"/>
+                <w:sz w:val="24"/>
+                <w:szCs w:val="24"/>
+              </w:rPr>
+              <w:fldChar w:fldCharType="end"/>
+            </w:r>
+            <w:r>
+              <w:rPr>
+                <w:rFonts w:cstheme="minorHAnsi"/>
+                <w:sz w:val="24"/>
+                <w:szCs w:val="24"/>
+              </w:rPr>
+              <w:t>.</w:t>
+            </w:r>
+          </w:p>
+        </w:tc>
+      </w:tr>
+      <w:tr>
+        <w:tc>
+          <w:tcPr>
+            <w:tcW w:w="9242" w:type="dxa"/>
+          </w:tcPr>
+          <w:p>
+            <w:pPr>
+              <w:rPr>
+                <w:rFonts w:cstheme="minorHAnsi"/>
+                <w:sz w:val="24"/>
+                <w:szCs w:val="24"/>
+              </w:rPr>
+            </w:pPr>
+            <w:r>
+              <w:rPr>
+                <w:rFonts w:cstheme="minorHAnsi"/>
+                <w:color w:val="548DD4" w:themeColor="text2" w:themeTint="99"/>
+                <w:sz w:val="24"/>
+                <w:szCs w:val="24"/>
+              </w:rPr>
+              <w:t>Task 3:</w:t>
+            </w:r>
+            <w:r>
+              <w:rPr>
+                <w:rFonts w:cstheme="minorHAnsi"/>
+                <w:sz w:val="24"/>
+                <w:szCs w:val="24"/>
+              </w:rPr>
+              <w:t xml:space="preserve"> Installing and Configuring the SERVER1 Virtual Machine To install and configure the DC01 virtual machine, you can follow the simple steps as you used to install and configure the DC01 virtual machine.</w:t>
+            </w:r>
+          </w:p>
+        </w:tc>
+      </w:tr>
+      <w:tr>
+        <w:tc>
+          <w:tcPr>
+            <w:tcW w:w="9242" w:type="dxa"/>
+          </w:tcPr>
+          <w:p>
+            <w:pPr>
+              <w:rPr>
+                <w:rFonts w:cstheme="minorHAnsi"/>
+                <w:sz w:val="24"/>
+                <w:szCs w:val="24"/>
+              </w:rPr>
+            </w:pPr>
+            <w:r>
+              <w:rPr>
+                <w:rFonts w:cstheme="minorHAnsi"/>
+                <w:b/>
+                <w:color w:val="548DD4" w:themeColor="text2" w:themeTint="99"/>
+                <w:sz w:val="24"/>
+                <w:szCs w:val="24"/>
+              </w:rPr>
+              <w:t>1.</w:t>
+            </w:r>
+            <w:r>
+              <w:rPr>
+                <w:rFonts w:cstheme="minorHAnsi"/>
+                <w:sz w:val="24"/>
+                <w:szCs w:val="24"/>
+              </w:rPr>
+              <w:t xml:space="preserve"> During the installing DC01 virtual machine, make sure that you use the following settings and options: Virtual machine name: DC01. Operating system version: Windows Server 2022. Memory: 2048 MB Hard disk size: 50 GB Network Adapter: Host only (click Customize </w:t>
+            </w:r>
+            <w:r>
+              <w:rPr>
+                <w:rFonts w:cstheme="minorHAnsi"/>
+                <w:sz w:val="24"/>
+                <w:szCs w:val="24"/>
+              </w:rPr>
               <w:lastRenderedPageBreak/>
-              <w:t>then click OK.</w:t>
-            </w:r>
-          </w:p>
-        </w:tc>
-      </w:tr>
-      <w:tr>
-        <w:tc>
-          <w:tcPr>
-            <w:tcW w:w="9242" w:type="dxa"/>
-          </w:tcPr>
-          <w:p>
-            <w:r>
+              <w:t>Hardware before clicking the Finish button.) Password: PASSWORD123</w:t>
+            </w:r>
+            <w:proofErr w:type="gramStart"/>
+            <w:r>
+              <w:rPr>
+                <w:rFonts w:cstheme="minorHAnsi"/>
+                <w:sz w:val="24"/>
+                <w:szCs w:val="24"/>
+              </w:rPr>
+              <w:t>!.</w:t>
+            </w:r>
+            <w:proofErr w:type="gramEnd"/>
+            <w:r>
+              <w:rPr>
+                <w:rFonts w:cstheme="minorHAnsi"/>
+                <w:sz w:val="24"/>
+                <w:szCs w:val="24"/>
+              </w:rPr>
+              <w:t xml:space="preserve"> </w:t>
+            </w:r>
+          </w:p>
+        </w:tc>
+      </w:tr>
+      <w:tr>
+        <w:tc>
+          <w:tcPr>
+            <w:tcW w:w="9242" w:type="dxa"/>
+          </w:tcPr>
+          <w:p>
+            <w:pPr>
+              <w:rPr>
+                <w:rFonts w:cstheme="minorHAnsi"/>
+                <w:sz w:val="24"/>
+                <w:szCs w:val="24"/>
+              </w:rPr>
+            </w:pPr>
+            <w:r>
+              <w:rPr>
+                <w:rFonts w:cstheme="minorHAnsi"/>
+                <w:b/>
+                <w:i/>
+                <w:color w:val="548DD4" w:themeColor="text2" w:themeTint="99"/>
+                <w:sz w:val="24"/>
+                <w:szCs w:val="24"/>
+              </w:rPr>
               <w:lastRenderedPageBreak/>
+              <w:t>2.</w:t>
+            </w:r>
+            <w:r>
+              <w:rPr>
+                <w:rFonts w:cstheme="minorHAnsi"/>
+                <w:sz w:val="24"/>
+                <w:szCs w:val="24"/>
+              </w:rPr>
+              <w:t xml:space="preserve"> Once you installed the DC01 virtual machine with the preceding settings, configure the following TCP/IP settings: IP address: 192.168.1.222 Subnet mask: 255.255.255.0 Default gateway: 192.168.1.1 Preferred DNS server: 127.0.0.1</w:t>
+            </w:r>
+          </w:p>
+        </w:tc>
+      </w:tr>
+      <w:tr>
+        <w:tc>
+          <w:tcPr>
+            <w:tcW w:w="9242" w:type="dxa"/>
+          </w:tcPr>
+          <w:p>
+            <w:pPr>
+              <w:rPr>
+                <w:rFonts w:cstheme="minorHAnsi"/>
+                <w:sz w:val="24"/>
+                <w:szCs w:val="24"/>
+              </w:rPr>
+            </w:pPr>
+            <w:r>
+              <w:rPr>
+                <w:rFonts w:cstheme="minorHAnsi"/>
+                <w:sz w:val="24"/>
+                <w:szCs w:val="24"/>
+              </w:rPr>
+              <w:t xml:space="preserve">3. Once you configured the preceding TCP/IP settings, open the System Properties dialog box and click Change. </w:t>
+            </w:r>
+          </w:p>
+        </w:tc>
+      </w:tr>
+      <w:tr>
+        <w:tc>
+          <w:tcPr>
+            <w:tcW w:w="9242" w:type="dxa"/>
+          </w:tcPr>
+          <w:p>
+            <w:pPr>
+              <w:rPr>
+                <w:rFonts w:cstheme="minorHAnsi"/>
+                <w:sz w:val="24"/>
+                <w:szCs w:val="24"/>
+              </w:rPr>
+            </w:pPr>
+            <w:r>
+              <w:rPr>
+                <w:rFonts w:cstheme="minorHAnsi"/>
+                <w:sz w:val="24"/>
+                <w:szCs w:val="24"/>
+              </w:rPr>
+              <w:t>4. On the Computer Name/Domain Changes dialog box, in the Computer name text box, type DC01.</w:t>
+            </w:r>
+          </w:p>
+        </w:tc>
+      </w:tr>
+      <w:tr>
+        <w:tc>
+          <w:tcPr>
+            <w:tcW w:w="9242" w:type="dxa"/>
+          </w:tcPr>
+          <w:p>
+            <w:pPr>
+              <w:rPr>
+                <w:rFonts w:cstheme="minorHAnsi"/>
+                <w:sz w:val="24"/>
+                <w:szCs w:val="24"/>
+              </w:rPr>
+            </w:pPr>
+            <w:r>
+              <w:rPr>
+                <w:rFonts w:cstheme="minorHAnsi"/>
+                <w:sz w:val="24"/>
+                <w:szCs w:val="24"/>
+              </w:rPr>
+              <w:t xml:space="preserve">5. Select the Domain radio button, in the Member of section, and then type </w:t>
+            </w:r>
+            <w:proofErr w:type="spellStart"/>
+            <w:r>
+              <w:rPr>
+                <w:rFonts w:cstheme="minorHAnsi"/>
+                <w:sz w:val="24"/>
+                <w:szCs w:val="24"/>
+              </w:rPr>
+              <w:t>widgetllc.internal</w:t>
+            </w:r>
+            <w:proofErr w:type="spellEnd"/>
+            <w:r>
+              <w:rPr>
+                <w:rFonts w:cstheme="minorHAnsi"/>
+                <w:sz w:val="24"/>
+                <w:szCs w:val="24"/>
+              </w:rPr>
+              <w:t>, and then click OK.</w:t>
+            </w:r>
+          </w:p>
+        </w:tc>
+      </w:tr>
+      <w:tr>
+        <w:tc>
+          <w:tcPr>
+            <w:tcW w:w="9242" w:type="dxa"/>
+          </w:tcPr>
+          <w:p>
+            <w:pPr>
+              <w:rPr>
+                <w:rFonts w:cstheme="minorHAnsi"/>
+                <w:sz w:val="24"/>
+                <w:szCs w:val="24"/>
+              </w:rPr>
+            </w:pPr>
+            <w:r>
+              <w:rPr>
+                <w:rFonts w:cstheme="minorHAnsi"/>
+                <w:sz w:val="24"/>
+                <w:szCs w:val="24"/>
+              </w:rPr>
               <w:t>6. On the Windows Security dialog box, provide the credentials of the DC01 server, and restart the DC01 virtual machine.</w:t>
             </w:r>
           </w:p>
@@ -6455,7 +6563,19 @@
             <w:tcW w:w="9242" w:type="dxa"/>
           </w:tcPr>
           <w:p>
-            <w:r>
+            <w:pPr>
+              <w:rPr>
+                <w:rFonts w:cstheme="minorHAnsi"/>
+                <w:sz w:val="24"/>
+                <w:szCs w:val="24"/>
+              </w:rPr>
+            </w:pPr>
+            <w:r>
+              <w:rPr>
+                <w:rFonts w:cstheme="minorHAnsi"/>
+                <w:sz w:val="24"/>
+                <w:szCs w:val="24"/>
+              </w:rPr>
               <w:t>7. Sign in to DC01 with the Administrator account.</w:t>
             </w:r>
           </w:p>
@@ -6467,10 +6587,787 @@
             <w:tcW w:w="9242" w:type="dxa"/>
           </w:tcPr>
           <w:p>
-            <w:r>
+            <w:pPr>
+              <w:rPr>
+                <w:rFonts w:cstheme="minorHAnsi"/>
+                <w:sz w:val="24"/>
+                <w:szCs w:val="24"/>
+              </w:rPr>
+            </w:pPr>
+            <w:r>
+              <w:rPr>
+                <w:rFonts w:cstheme="minorHAnsi"/>
+                <w:sz w:val="24"/>
+                <w:szCs w:val="24"/>
+              </w:rPr>
               <w:t>8. Shut down the DC01</w:t>
             </w:r>
-          </w:p>
+            <w:r>
+              <w:rPr>
+                <w:rFonts w:cstheme="minorHAnsi"/>
+                <w:sz w:val="24"/>
+                <w:szCs w:val="24"/>
+              </w:rPr>
+              <w:t xml:space="preserve"> </w:t>
+            </w:r>
+            <w:r>
+              <w:rPr>
+                <w:rFonts w:cstheme="minorHAnsi"/>
+                <w:sz w:val="24"/>
+                <w:szCs w:val="24"/>
+              </w:rPr>
+              <w:fldChar w:fldCharType="begin"/>
+            </w:r>
+            <w:r>
+              <w:rPr>
+                <w:rFonts w:cstheme="minorHAnsi"/>
+                <w:sz w:val="24"/>
+                <w:szCs w:val="24"/>
+              </w:rPr>
+              <w:instrText xml:space="preserve"> ADDIN EN.CITE &lt;EndNote&gt;&lt;Cite&gt;&lt;Author&gt;Mark&lt;/Author&gt;&lt;Year&gt;2016&lt;/Year&gt;&lt;RecNum&gt;34&lt;/RecNum&gt;&lt;DisplayText&gt;(Mark, 2016)&lt;/DisplayText&gt;&lt;record&gt;&lt;rec-number&gt;34&lt;/rec-number&gt;&lt;foreign-keys&gt;&lt;key app="EN" db-id="p525vp2v22fds5eattnxxrff00x9sar9vfaf" timestamp="1649594689"&gt;34&lt;/key&gt;&lt;/foreign-keys&gt;&lt;ref-type name="Journal Article"&gt;17&lt;/ref-type&gt;&lt;contributors&gt;&lt;authors&gt;&lt;author&gt;H. G. Mark&lt;/author&gt;&lt;/authors&gt;&lt;/contributors&gt;&lt;titles&gt;&lt;title&gt;Installing and Configuring Windows Server 2016 Hands-on Guide_ Step By Step Lab Guide&lt;/title&gt;&lt;/titles&gt;&lt;dates&gt;&lt;year&gt;2016&lt;/year&gt;&lt;/dates&gt;&lt;urls&gt;&lt;/urls&gt;&lt;/record&gt;&lt;/Cite&gt;&lt;/EndNote&gt;</w:instrText>
+            </w:r>
+            <w:r>
+              <w:rPr>
+                <w:rFonts w:cstheme="minorHAnsi"/>
+                <w:sz w:val="24"/>
+                <w:szCs w:val="24"/>
+              </w:rPr>
+              <w:fldChar w:fldCharType="separate"/>
+            </w:r>
+            <w:r>
+              <w:rPr>
+                <w:rFonts w:cstheme="minorHAnsi"/>
+                <w:noProof/>
+                <w:sz w:val="24"/>
+                <w:szCs w:val="24"/>
+              </w:rPr>
+              <w:t>(Mark, 2016)</w:t>
+            </w:r>
+            <w:r>
+              <w:rPr>
+                <w:rFonts w:cstheme="minorHAnsi"/>
+                <w:sz w:val="24"/>
+                <w:szCs w:val="24"/>
+              </w:rPr>
+              <w:fldChar w:fldCharType="end"/>
+            </w:r>
+            <w:r>
+              <w:rPr>
+                <w:rFonts w:cstheme="minorHAnsi"/>
+                <w:sz w:val="24"/>
+                <w:szCs w:val="24"/>
+              </w:rPr>
+              <w:t>.</w:t>
+            </w:r>
+          </w:p>
+        </w:tc>
+      </w:tr>
+      <w:tr>
+        <w:tc>
+          <w:tcPr>
+            <w:tcW w:w="9242" w:type="dxa"/>
+          </w:tcPr>
+          <w:p>
+            <w:pPr>
+              <w:rPr>
+                <w:rFonts w:cstheme="minorHAnsi"/>
+                <w:sz w:val="24"/>
+                <w:szCs w:val="24"/>
+              </w:rPr>
+            </w:pPr>
+          </w:p>
+        </w:tc>
+      </w:tr>
+      <w:tr>
+        <w:tc>
+          <w:tcPr>
+            <w:tcW w:w="9242" w:type="dxa"/>
+          </w:tcPr>
+          <w:p>
+            <w:pPr>
+              <w:rPr>
+                <w:rFonts w:cstheme="minorHAnsi"/>
+                <w:b/>
+                <w:color w:val="548DD4" w:themeColor="text2" w:themeTint="99"/>
+                <w:sz w:val="24"/>
+                <w:szCs w:val="24"/>
+              </w:rPr>
+            </w:pPr>
+            <w:r>
+              <w:rPr>
+                <w:rFonts w:cstheme="minorHAnsi"/>
+                <w:b/>
+                <w:color w:val="548DD4" w:themeColor="text2" w:themeTint="99"/>
+                <w:sz w:val="24"/>
+                <w:szCs w:val="24"/>
+              </w:rPr>
+              <w:t>Task 4: Installing and Configuring the CLIENT01 Virtual Machine</w:t>
+            </w:r>
+          </w:p>
+        </w:tc>
+      </w:tr>
+      <w:tr>
+        <w:tc>
+          <w:tcPr>
+            <w:tcW w:w="9242" w:type="dxa"/>
+          </w:tcPr>
+          <w:p>
+            <w:pPr>
+              <w:rPr>
+                <w:rFonts w:cstheme="minorHAnsi"/>
+                <w:b/>
+                <w:color w:val="548DD4" w:themeColor="text2" w:themeTint="99"/>
+                <w:sz w:val="24"/>
+                <w:szCs w:val="24"/>
+              </w:rPr>
+            </w:pPr>
+            <w:r>
+              <w:rPr>
+                <w:rFonts w:cstheme="minorHAnsi"/>
+                <w:sz w:val="24"/>
+                <w:szCs w:val="24"/>
+              </w:rPr>
+              <w:t>To install and configure the CLIENT01 virtual machine, you can follow the simple steps as you used to install and configure the DC01 virtual machine.</w:t>
+            </w:r>
+          </w:p>
+        </w:tc>
+      </w:tr>
+      <w:tr>
+        <w:tc>
+          <w:tcPr>
+            <w:tcW w:w="9242" w:type="dxa"/>
+          </w:tcPr>
+          <w:p>
+            <w:pPr>
+              <w:rPr>
+                <w:rFonts w:cstheme="minorHAnsi"/>
+                <w:sz w:val="24"/>
+                <w:szCs w:val="24"/>
+              </w:rPr>
+            </w:pPr>
+            <w:r>
+              <w:rPr>
+                <w:rFonts w:cstheme="minorHAnsi"/>
+                <w:sz w:val="24"/>
+                <w:szCs w:val="24"/>
+              </w:rPr>
+              <w:t>1. During the installing CLIENT01 virtual machine, make sure that you use the following settings and options: Virtual machine name: CLIENT01. Operating system version: Windows 10 or later 64bit. Memory: 1024 MB Hard disk size: 50 GB Network Adapter: NAT (click Customize Hardware before clicking the Finish button.) Password: J388ica*</w:t>
+            </w:r>
+          </w:p>
+        </w:tc>
+      </w:tr>
+      <w:tr>
+        <w:tc>
+          <w:tcPr>
+            <w:tcW w:w="9242" w:type="dxa"/>
+          </w:tcPr>
+          <w:p>
+            <w:pPr>
+              <w:rPr>
+                <w:rFonts w:cstheme="minorHAnsi"/>
+                <w:sz w:val="24"/>
+                <w:szCs w:val="24"/>
+              </w:rPr>
+            </w:pPr>
+            <w:r>
+              <w:rPr>
+                <w:rFonts w:cstheme="minorHAnsi"/>
+                <w:b/>
+                <w:i/>
+                <w:sz w:val="24"/>
+                <w:szCs w:val="24"/>
+              </w:rPr>
+              <w:t>2.</w:t>
+            </w:r>
+            <w:r>
+              <w:rPr>
+                <w:rFonts w:cstheme="minorHAnsi"/>
+                <w:sz w:val="24"/>
+                <w:szCs w:val="24"/>
+              </w:rPr>
+              <w:t xml:space="preserve"> Once you installed the CLIENT01 virtual machine with the preceding settings, configure the following TCP/IP settings: IP address: </w:t>
+            </w:r>
+            <w:r>
+              <w:rPr>
+                <w:rFonts w:cstheme="minorHAnsi"/>
+                <w:sz w:val="24"/>
+                <w:szCs w:val="24"/>
+              </w:rPr>
+              <w:t>192.168.1.230</w:t>
+            </w:r>
+            <w:r>
+              <w:rPr>
+                <w:rFonts w:cstheme="minorHAnsi"/>
+                <w:sz w:val="24"/>
+                <w:szCs w:val="24"/>
+              </w:rPr>
+              <w:t xml:space="preserve"> Subnet mask: 255.</w:t>
+            </w:r>
+            <w:r>
+              <w:rPr>
+                <w:rFonts w:cstheme="minorHAnsi"/>
+                <w:sz w:val="24"/>
+                <w:szCs w:val="24"/>
+              </w:rPr>
+              <w:t>255.255.0</w:t>
+            </w:r>
+            <w:r>
+              <w:rPr>
+                <w:rFonts w:cstheme="minorHAnsi"/>
+                <w:sz w:val="24"/>
+                <w:szCs w:val="24"/>
+              </w:rPr>
+              <w:t xml:space="preserve"> Default gateway: 1</w:t>
+            </w:r>
+            <w:r>
+              <w:rPr>
+                <w:rFonts w:cstheme="minorHAnsi"/>
+                <w:sz w:val="24"/>
+                <w:szCs w:val="24"/>
+              </w:rPr>
+              <w:t>92.168.1.1</w:t>
+            </w:r>
+            <w:r>
+              <w:rPr>
+                <w:rFonts w:cstheme="minorHAnsi"/>
+                <w:sz w:val="24"/>
+                <w:szCs w:val="24"/>
+              </w:rPr>
+              <w:t xml:space="preserve"> Preferred DNS server: 1</w:t>
+            </w:r>
+            <w:r>
+              <w:rPr>
+                <w:rFonts w:cstheme="minorHAnsi"/>
+                <w:sz w:val="24"/>
+                <w:szCs w:val="24"/>
+              </w:rPr>
+              <w:t>27.0.0.1</w:t>
+            </w:r>
+          </w:p>
+        </w:tc>
+      </w:tr>
+      <w:tr>
+        <w:tc>
+          <w:tcPr>
+            <w:tcW w:w="9242" w:type="dxa"/>
+          </w:tcPr>
+          <w:p>
+            <w:pPr>
+              <w:rPr>
+                <w:rFonts w:cstheme="minorHAnsi"/>
+                <w:sz w:val="24"/>
+                <w:szCs w:val="24"/>
+              </w:rPr>
+            </w:pPr>
+            <w:r>
+              <w:rPr>
+                <w:rFonts w:cstheme="minorHAnsi"/>
+                <w:b/>
+                <w:i/>
+                <w:color w:val="548DD4" w:themeColor="text2" w:themeTint="99"/>
+                <w:sz w:val="24"/>
+                <w:szCs w:val="24"/>
+              </w:rPr>
+              <w:t>3.</w:t>
+            </w:r>
+            <w:r>
+              <w:rPr>
+                <w:rFonts w:cstheme="minorHAnsi"/>
+                <w:sz w:val="24"/>
+                <w:szCs w:val="24"/>
+              </w:rPr>
+              <w:t xml:space="preserve"> Once you configured the preceding TCP/IP settings, open the System Properties dialog box, and click Change.</w:t>
+            </w:r>
+          </w:p>
+        </w:tc>
+      </w:tr>
+      <w:tr>
+        <w:tc>
+          <w:tcPr>
+            <w:tcW w:w="9242" w:type="dxa"/>
+          </w:tcPr>
+          <w:p>
+            <w:pPr>
+              <w:rPr>
+                <w:rFonts w:cstheme="minorHAnsi"/>
+                <w:sz w:val="24"/>
+                <w:szCs w:val="24"/>
+              </w:rPr>
+            </w:pPr>
+            <w:r>
+              <w:rPr>
+                <w:rFonts w:cstheme="minorHAnsi"/>
+                <w:sz w:val="24"/>
+                <w:szCs w:val="24"/>
+              </w:rPr>
+              <w:t xml:space="preserve">4. On the Computer Name/Domain Changes dialog box, in the Computer name text box, type CLIENT01. </w:t>
+            </w:r>
+          </w:p>
+        </w:tc>
+      </w:tr>
+      <w:tr>
+        <w:tc>
+          <w:tcPr>
+            <w:tcW w:w="9242" w:type="dxa"/>
+          </w:tcPr>
+          <w:p>
+            <w:pPr>
+              <w:rPr>
+                <w:rFonts w:cstheme="minorHAnsi"/>
+                <w:sz w:val="24"/>
+                <w:szCs w:val="24"/>
+              </w:rPr>
+            </w:pPr>
+            <w:r>
+              <w:rPr>
+                <w:rFonts w:cstheme="minorHAnsi"/>
+                <w:b/>
+                <w:i/>
+                <w:color w:val="548DD4" w:themeColor="text2" w:themeTint="99"/>
+                <w:sz w:val="24"/>
+                <w:szCs w:val="24"/>
+              </w:rPr>
+              <w:t>5.</w:t>
+            </w:r>
+            <w:r>
+              <w:rPr>
+                <w:rFonts w:cstheme="minorHAnsi"/>
+                <w:sz w:val="24"/>
+                <w:szCs w:val="24"/>
+              </w:rPr>
+              <w:t xml:space="preserve"> Select the Domain radio button in the Member of section, type </w:t>
+            </w:r>
+            <w:proofErr w:type="spellStart"/>
+            <w:r>
+              <w:rPr>
+                <w:rFonts w:cstheme="minorHAnsi"/>
+                <w:sz w:val="24"/>
+                <w:szCs w:val="24"/>
+              </w:rPr>
+              <w:t>widgetllc.internal</w:t>
+            </w:r>
+            <w:proofErr w:type="spellEnd"/>
+            <w:r>
+              <w:rPr>
+                <w:rFonts w:cstheme="minorHAnsi"/>
+                <w:sz w:val="24"/>
+                <w:szCs w:val="24"/>
+              </w:rPr>
+              <w:t>, and then click OK.</w:t>
+            </w:r>
+          </w:p>
+        </w:tc>
+      </w:tr>
+      <w:tr>
+        <w:tc>
+          <w:tcPr>
+            <w:tcW w:w="9242" w:type="dxa"/>
+          </w:tcPr>
+          <w:p>
+            <w:pPr>
+              <w:rPr>
+                <w:rFonts w:cstheme="minorHAnsi"/>
+                <w:sz w:val="24"/>
+                <w:szCs w:val="24"/>
+              </w:rPr>
+            </w:pPr>
+            <w:r>
+              <w:rPr>
+                <w:rFonts w:cstheme="minorHAnsi"/>
+                <w:b/>
+                <w:i/>
+                <w:color w:val="548DD4" w:themeColor="text2" w:themeTint="99"/>
+                <w:sz w:val="24"/>
+                <w:szCs w:val="24"/>
+              </w:rPr>
+              <w:t>6.</w:t>
+            </w:r>
+            <w:r>
+              <w:rPr>
+                <w:rFonts w:cstheme="minorHAnsi"/>
+                <w:sz w:val="24"/>
+                <w:szCs w:val="24"/>
+              </w:rPr>
+              <w:t xml:space="preserve"> On the Windows Security dialog box, provide the credentials of the DC01 server, and restart the CLIENT01 virtual machine.</w:t>
+            </w:r>
+          </w:p>
+        </w:tc>
+      </w:tr>
+      <w:tr>
+        <w:tc>
+          <w:tcPr>
+            <w:tcW w:w="9242" w:type="dxa"/>
+          </w:tcPr>
+          <w:p>
+            <w:pPr>
+              <w:rPr>
+                <w:rFonts w:cstheme="minorHAnsi"/>
+                <w:sz w:val="24"/>
+                <w:szCs w:val="24"/>
+              </w:rPr>
+            </w:pPr>
+            <w:r>
+              <w:rPr>
+                <w:rFonts w:cstheme="minorHAnsi"/>
+                <w:sz w:val="24"/>
+                <w:szCs w:val="24"/>
+              </w:rPr>
+              <w:t xml:space="preserve">7. Sign in to CLIENT01 with the Administrator account password: J388ica*. </w:t>
+            </w:r>
+          </w:p>
+        </w:tc>
+      </w:tr>
+      <w:tr>
+        <w:tc>
+          <w:tcPr>
+            <w:tcW w:w="9242" w:type="dxa"/>
+          </w:tcPr>
+          <w:p>
+            <w:pPr>
+              <w:rPr>
+                <w:rFonts w:cstheme="minorHAnsi"/>
+                <w:sz w:val="24"/>
+                <w:szCs w:val="24"/>
+              </w:rPr>
+            </w:pPr>
+            <w:r>
+              <w:rPr>
+                <w:rFonts w:cstheme="minorHAnsi"/>
+                <w:b/>
+                <w:i/>
+                <w:color w:val="548DD4" w:themeColor="text2" w:themeTint="99"/>
+                <w:sz w:val="24"/>
+                <w:szCs w:val="24"/>
+              </w:rPr>
+              <w:t>8.</w:t>
+            </w:r>
+            <w:r>
+              <w:rPr>
+                <w:rFonts w:cstheme="minorHAnsi"/>
+                <w:sz w:val="24"/>
+                <w:szCs w:val="24"/>
+              </w:rPr>
+              <w:t xml:space="preserve"> Shut down the CLIENT01 virtual machine.</w:t>
+            </w:r>
+          </w:p>
+        </w:tc>
+      </w:tr>
+      <w:tr>
+        <w:tc>
+          <w:tcPr>
+            <w:tcW w:w="9242" w:type="dxa"/>
+          </w:tcPr>
+          <w:p>
+            <w:pPr>
+              <w:rPr>
+                <w:rFonts w:cstheme="minorHAnsi"/>
+                <w:sz w:val="24"/>
+                <w:szCs w:val="24"/>
+              </w:rPr>
+            </w:pPr>
+            <w:proofErr w:type="spellStart"/>
+            <w:r>
+              <w:rPr>
+                <w:rFonts w:cstheme="minorHAnsi"/>
+                <w:sz w:val="24"/>
+                <w:szCs w:val="24"/>
+              </w:rPr>
+              <w:t>Note</w:t>
+            </w:r>
+            <w:proofErr w:type="gramStart"/>
+            <w:r>
+              <w:rPr>
+                <w:rFonts w:cstheme="minorHAnsi"/>
+                <w:sz w:val="24"/>
+                <w:szCs w:val="24"/>
+              </w:rPr>
+              <w:t>:the</w:t>
+            </w:r>
+            <w:proofErr w:type="spellEnd"/>
+            <w:proofErr w:type="gramEnd"/>
+            <w:r>
+              <w:rPr>
+                <w:rFonts w:cstheme="minorHAnsi"/>
+                <w:sz w:val="24"/>
+                <w:szCs w:val="24"/>
+              </w:rPr>
+              <w:t xml:space="preserve"> above procedure can be used to install any other Client machines in the lab environment with changes made to each IP Address.</w:t>
+            </w:r>
+          </w:p>
+        </w:tc>
+      </w:tr>
+      <w:tr>
+        <w:tc>
+          <w:tcPr>
+            <w:tcW w:w="9242" w:type="dxa"/>
+          </w:tcPr>
+          <w:p>
+            <w:pPr>
+              <w:rPr>
+                <w:rFonts w:cstheme="minorHAnsi"/>
+                <w:b/>
+                <w:i/>
+                <w:color w:val="548DD4" w:themeColor="text2" w:themeTint="99"/>
+                <w:sz w:val="24"/>
+                <w:szCs w:val="24"/>
+              </w:rPr>
+            </w:pPr>
+            <w:r>
+              <w:rPr>
+                <w:rFonts w:cstheme="minorHAnsi"/>
+                <w:b/>
+                <w:i/>
+                <w:color w:val="548DD4" w:themeColor="text2" w:themeTint="99"/>
+                <w:sz w:val="24"/>
+                <w:szCs w:val="24"/>
+              </w:rPr>
+              <w:t>Task 6: Cre</w:t>
+            </w:r>
+            <w:r>
+              <w:rPr>
+                <w:rFonts w:cstheme="minorHAnsi"/>
+                <w:b/>
+                <w:i/>
+                <w:color w:val="548DD4" w:themeColor="text2" w:themeTint="99"/>
+                <w:sz w:val="24"/>
+                <w:szCs w:val="24"/>
+              </w:rPr>
+              <w:t>ating and Configuring the DC0</w:t>
+            </w:r>
+            <w:r>
+              <w:rPr>
+                <w:rFonts w:cstheme="minorHAnsi"/>
+                <w:b/>
+                <w:i/>
+                <w:color w:val="548DD4" w:themeColor="text2" w:themeTint="99"/>
+                <w:sz w:val="24"/>
+                <w:szCs w:val="24"/>
+              </w:rPr>
+              <w:t>2 Virtual Machine</w:t>
+            </w:r>
+          </w:p>
+        </w:tc>
+      </w:tr>
+      <w:tr>
+        <w:tc>
+          <w:tcPr>
+            <w:tcW w:w="9242" w:type="dxa"/>
+          </w:tcPr>
+          <w:p>
+            <w:pPr>
+              <w:rPr>
+                <w:rFonts w:cstheme="minorHAnsi"/>
+                <w:b/>
+                <w:sz w:val="24"/>
+                <w:szCs w:val="24"/>
+              </w:rPr>
+            </w:pPr>
+            <w:r>
+              <w:rPr>
+                <w:rFonts w:cstheme="minorHAnsi"/>
+                <w:sz w:val="24"/>
+                <w:szCs w:val="24"/>
+              </w:rPr>
+              <w:t>To install and configure the SERVER2 virtual machine, you can follow the simple steps as you used to install and configure the DC1 virtual machine.</w:t>
+            </w:r>
+          </w:p>
+        </w:tc>
+      </w:tr>
+      <w:tr>
+        <w:tc>
+          <w:tcPr>
+            <w:tcW w:w="9242" w:type="dxa"/>
+          </w:tcPr>
+          <w:p>
+            <w:pPr>
+              <w:rPr>
+                <w:rFonts w:cstheme="minorHAnsi"/>
+                <w:sz w:val="24"/>
+                <w:szCs w:val="24"/>
+              </w:rPr>
+            </w:pPr>
+            <w:r>
+              <w:rPr>
+                <w:rFonts w:cstheme="minorHAnsi"/>
+                <w:b/>
+                <w:i/>
+                <w:color w:val="548DD4" w:themeColor="text2" w:themeTint="99"/>
+                <w:sz w:val="24"/>
+                <w:szCs w:val="24"/>
+              </w:rPr>
+              <w:t>1.</w:t>
+            </w:r>
+            <w:r>
+              <w:rPr>
+                <w:rFonts w:cstheme="minorHAnsi"/>
+                <w:sz w:val="24"/>
+                <w:szCs w:val="24"/>
+              </w:rPr>
+              <w:t xml:space="preserve"> During the installing SERVER2 virtual machine, make sure that you use the following settings and options: Virtual machine name: SERVER2. Operating system version: Windows Server 2016. Memory: 1024 MB Hard disk size: 50 GB Network Adapter: VMnet2 Password: PASSWORD123!</w:t>
+            </w:r>
+          </w:p>
+        </w:tc>
+      </w:tr>
+      <w:tr>
+        <w:tc>
+          <w:tcPr>
+            <w:tcW w:w="9242" w:type="dxa"/>
+          </w:tcPr>
+          <w:p>
+            <w:pPr>
+              <w:rPr>
+                <w:rFonts w:cstheme="minorHAnsi"/>
+                <w:sz w:val="24"/>
+                <w:szCs w:val="24"/>
+              </w:rPr>
+            </w:pPr>
+            <w:r>
+              <w:rPr>
+                <w:rFonts w:cstheme="minorHAnsi"/>
+                <w:i/>
+                <w:color w:val="548DD4" w:themeColor="text2" w:themeTint="99"/>
+                <w:sz w:val="24"/>
+                <w:szCs w:val="24"/>
+              </w:rPr>
+              <w:t>2.</w:t>
+            </w:r>
+            <w:r>
+              <w:rPr>
+                <w:rFonts w:cstheme="minorHAnsi"/>
+                <w:sz w:val="24"/>
+                <w:szCs w:val="24"/>
+              </w:rPr>
+              <w:t xml:space="preserve"> Once you installed the SERVER2 virtual machine with the preceding settings, configure the following TCP/IP settings: IP address: 192.168.1.223 Subnet mask: 255.255.255.0 Default </w:t>
+            </w:r>
+            <w:r>
+              <w:rPr>
+                <w:rFonts w:cstheme="minorHAnsi"/>
+                <w:sz w:val="24"/>
+                <w:szCs w:val="24"/>
+              </w:rPr>
+              <w:lastRenderedPageBreak/>
+              <w:t>gateway: not set: Preferred DNS server: 192.168.1.1</w:t>
+            </w:r>
+          </w:p>
+        </w:tc>
+      </w:tr>
+      <w:tr>
+        <w:tc>
+          <w:tcPr>
+            <w:tcW w:w="9242" w:type="dxa"/>
+          </w:tcPr>
+          <w:p>
+            <w:pPr>
+              <w:rPr>
+                <w:rFonts w:cstheme="minorHAnsi"/>
+                <w:sz w:val="24"/>
+                <w:szCs w:val="24"/>
+              </w:rPr>
+            </w:pPr>
+            <w:r>
+              <w:rPr>
+                <w:rFonts w:cstheme="minorHAnsi"/>
+                <w:i/>
+                <w:color w:val="548DD4" w:themeColor="text2" w:themeTint="99"/>
+                <w:sz w:val="24"/>
+                <w:szCs w:val="24"/>
+              </w:rPr>
+              <w:lastRenderedPageBreak/>
+              <w:t>3.</w:t>
+            </w:r>
+            <w:r>
+              <w:rPr>
+                <w:rFonts w:cstheme="minorHAnsi"/>
+                <w:sz w:val="24"/>
+                <w:szCs w:val="24"/>
+              </w:rPr>
+              <w:t xml:space="preserve"> Once you configured the preceding TCP/IP settings, open the System Properties dialog box, set the computer name as DC02, and restart the DC02 virtual machine.</w:t>
+            </w:r>
+          </w:p>
+        </w:tc>
+      </w:tr>
+      <w:tr>
+        <w:tc>
+          <w:tcPr>
+            <w:tcW w:w="9242" w:type="dxa"/>
+          </w:tcPr>
+          <w:p>
+            <w:pPr>
+              <w:rPr>
+                <w:rFonts w:cstheme="minorHAnsi"/>
+                <w:sz w:val="24"/>
+                <w:szCs w:val="24"/>
+              </w:rPr>
+            </w:pPr>
+            <w:r>
+              <w:rPr>
+                <w:rFonts w:cstheme="minorHAnsi"/>
+                <w:i/>
+                <w:sz w:val="24"/>
+                <w:szCs w:val="24"/>
+              </w:rPr>
+              <w:t>4.</w:t>
+            </w:r>
+            <w:r>
+              <w:rPr>
+                <w:rFonts w:cstheme="minorHAnsi"/>
+                <w:sz w:val="24"/>
+                <w:szCs w:val="24"/>
+              </w:rPr>
+              <w:t xml:space="preserve"> Sign in to DC02 with the Administrator account.</w:t>
+            </w:r>
+          </w:p>
+        </w:tc>
+      </w:tr>
+      <w:tr>
+        <w:tc>
+          <w:tcPr>
+            <w:tcW w:w="9242" w:type="dxa"/>
+          </w:tcPr>
+          <w:p>
+            <w:pPr>
+              <w:rPr>
+                <w:rFonts w:cstheme="minorHAnsi"/>
+                <w:sz w:val="24"/>
+                <w:szCs w:val="24"/>
+              </w:rPr>
+            </w:pPr>
+            <w:r>
+              <w:rPr>
+                <w:rFonts w:cstheme="minorHAnsi"/>
+                <w:i/>
+                <w:color w:val="548DD4" w:themeColor="text2" w:themeTint="99"/>
+                <w:sz w:val="24"/>
+                <w:szCs w:val="24"/>
+              </w:rPr>
+              <w:t>5</w:t>
+            </w:r>
+            <w:r>
+              <w:rPr>
+                <w:rFonts w:cstheme="minorHAnsi"/>
+                <w:color w:val="548DD4" w:themeColor="text2" w:themeTint="99"/>
+                <w:sz w:val="24"/>
+                <w:szCs w:val="24"/>
+              </w:rPr>
+              <w:t>.</w:t>
+            </w:r>
+            <w:r>
+              <w:rPr>
+                <w:rFonts w:cstheme="minorHAnsi"/>
+                <w:sz w:val="24"/>
+                <w:szCs w:val="24"/>
+              </w:rPr>
+              <w:t xml:space="preserve"> Shut down the DC02 virtual machine.</w:t>
+            </w:r>
+          </w:p>
+        </w:tc>
+      </w:tr>
+      <w:tr>
+        <w:tc>
+          <w:tcPr>
+            <w:tcW w:w="9242" w:type="dxa"/>
+          </w:tcPr>
+          <w:p/>
         </w:tc>
       </w:tr>
     </w:tbl>
@@ -6482,6 +7379,7 @@
       </w:pPr>
       <w:bookmarkStart w:id="7" w:name="_Toc99127493"/>
       <w:r>
+        <w:lastRenderedPageBreak/>
         <w:t>Next Steps</w:t>
       </w:r>
       <w:bookmarkEnd w:id="7"/>
@@ -6531,7 +7429,113 @@
       <w:pPr>
         <w:pStyle w:val="Heading2"/>
       </w:pPr>
-      <w:r>
+    </w:p>
+    <w:p>
+      <w:pPr>
+        <w:pStyle w:val="Heading2"/>
+      </w:pPr>
+    </w:p>
+    <w:p>
+      <w:pPr>
+        <w:pStyle w:val="Heading2"/>
+      </w:pPr>
+    </w:p>
+    <w:p>
+      <w:pPr>
+        <w:pStyle w:val="Heading2"/>
+      </w:pPr>
+    </w:p>
+    <w:p>
+      <w:pPr>
+        <w:pStyle w:val="Heading2"/>
+      </w:pPr>
+    </w:p>
+    <w:p>
+      <w:pPr>
+        <w:pStyle w:val="Heading2"/>
+      </w:pPr>
+    </w:p>
+    <w:p>
+      <w:pPr>
+        <w:pStyle w:val="Heading2"/>
+      </w:pPr>
+    </w:p>
+    <w:p>
+      <w:pPr>
+        <w:pStyle w:val="Heading2"/>
+      </w:pPr>
+    </w:p>
+    <w:p>
+      <w:pPr>
+        <w:pStyle w:val="Heading2"/>
+      </w:pPr>
+    </w:p>
+    <w:p>
+      <w:pPr>
+        <w:pStyle w:val="Heading2"/>
+      </w:pPr>
+    </w:p>
+    <w:p>
+      <w:pPr>
+        <w:pStyle w:val="Heading2"/>
+      </w:pPr>
+    </w:p>
+    <w:p>
+      <w:pPr>
+        <w:pStyle w:val="Heading2"/>
+      </w:pPr>
+    </w:p>
+    <w:p>
+      <w:pPr>
+        <w:pStyle w:val="Heading2"/>
+      </w:pPr>
+    </w:p>
+    <w:p>
+      <w:pPr>
+        <w:pStyle w:val="Heading2"/>
+      </w:pPr>
+    </w:p>
+    <w:p>
+      <w:pPr>
+        <w:pStyle w:val="Heading2"/>
+      </w:pPr>
+    </w:p>
+    <w:p>
+      <w:pPr>
+        <w:pStyle w:val="Heading2"/>
+      </w:pPr>
+    </w:p>
+    <w:p>
+      <w:pPr>
+        <w:pStyle w:val="Heading2"/>
+      </w:pPr>
+    </w:p>
+    <w:p>
+      <w:pPr>
+        <w:pStyle w:val="Heading2"/>
+      </w:pPr>
+    </w:p>
+    <w:p>
+      <w:pPr>
+        <w:pStyle w:val="Heading2"/>
+      </w:pPr>
+    </w:p>
+    <w:p>
+      <w:pPr>
+        <w:pStyle w:val="Heading2"/>
+      </w:pPr>
+    </w:p>
+    <w:p>
+      <w:pPr>
+        <w:pStyle w:val="Heading2"/>
+      </w:pPr>
+    </w:p>
+    <w:p>
+      <w:pPr>
+        <w:pStyle w:val="Heading2"/>
+      </w:pPr>
+      <w:r>
+        <w:lastRenderedPageBreak/>
         <w:t>References</w:t>
       </w:r>
       <w:bookmarkEnd w:id="8"/>
@@ -6554,19 +7558,22 @@
       <w:pPr>
         <w:pStyle w:val="EndNoteBibliography"/>
         <w:ind w:left="720" w:hanging="720"/>
+      </w:pPr>
+      <w:r>
         <w:rPr>
           <w:rFonts w:asciiTheme="minorHAnsi" w:hAnsiTheme="minorHAnsi" w:cstheme="minorHAnsi"/>
           <w:sz w:val="24"/>
           <w:szCs w:val="24"/>
         </w:rPr>
-      </w:pPr>
+        <w:fldChar w:fldCharType="begin"/>
+      </w:r>
       <w:r>
         <w:rPr>
           <w:rFonts w:asciiTheme="minorHAnsi" w:hAnsiTheme="minorHAnsi" w:cstheme="minorHAnsi"/>
           <w:sz w:val="24"/>
           <w:szCs w:val="24"/>
         </w:rPr>
-        <w:fldChar w:fldCharType="begin"/>
+        <w:instrText xml:space="preserve"> ADDIN EN.REFLIST </w:instrText>
       </w:r>
       <w:r>
         <w:rPr>
@@ -6574,22 +7581,9 @@
           <w:sz w:val="24"/>
           <w:szCs w:val="24"/>
         </w:rPr>
-        <w:instrText xml:space="preserve"> ADDIN EN.REFLIST </w:instrText>
-      </w:r>
-      <w:r>
-        <w:rPr>
-          <w:rFonts w:asciiTheme="minorHAnsi" w:hAnsiTheme="minorHAnsi" w:cstheme="minorHAnsi"/>
-          <w:sz w:val="24"/>
-          <w:szCs w:val="24"/>
-        </w:rPr>
         <w:fldChar w:fldCharType="separate"/>
       </w:r>
       <w:r>
-        <w:rPr>
-          <w:rFonts w:asciiTheme="minorHAnsi" w:hAnsiTheme="minorHAnsi" w:cstheme="minorHAnsi"/>
-          <w:sz w:val="24"/>
-          <w:szCs w:val="24"/>
-        </w:rPr>
         <w:t xml:space="preserve">Camen Lamboy, M. S. (2002). Microsoft Windows XP Accessibility Features. </w:t>
       </w:r>
     </w:p>
@@ -6597,29 +7591,14 @@
       <w:pPr>
         <w:pStyle w:val="EndNoteBibliography"/>
         <w:spacing w:after="0"/>
-        <w:rPr>
-          <w:rFonts w:asciiTheme="minorHAnsi" w:hAnsiTheme="minorHAnsi" w:cstheme="minorHAnsi"/>
-          <w:sz w:val="24"/>
-          <w:szCs w:val="24"/>
-        </w:rPr>
       </w:pPr>
     </w:p>
     <w:p>
       <w:pPr>
         <w:pStyle w:val="EndNoteBibliography"/>
         <w:ind w:left="720" w:hanging="720"/>
-        <w:rPr>
-          <w:rFonts w:asciiTheme="minorHAnsi" w:hAnsiTheme="minorHAnsi" w:cstheme="minorHAnsi"/>
-          <w:sz w:val="24"/>
-          <w:szCs w:val="24"/>
-        </w:rPr>
-      </w:pPr>
-      <w:r>
-        <w:rPr>
-          <w:rFonts w:asciiTheme="minorHAnsi" w:hAnsiTheme="minorHAnsi" w:cstheme="minorHAnsi"/>
-          <w:sz w:val="24"/>
-          <w:szCs w:val="24"/>
-        </w:rPr>
+      </w:pPr>
+      <w:r>
         <w:t xml:space="preserve">K.G.Mark. (2016). Installing and Configuring Windows Server 2016 (Hands-on Guide). </w:t>
       </w:r>
     </w:p>
@@ -6627,29 +7606,14 @@
       <w:pPr>
         <w:pStyle w:val="EndNoteBibliography"/>
         <w:spacing w:after="0"/>
-        <w:rPr>
-          <w:rFonts w:asciiTheme="minorHAnsi" w:hAnsiTheme="minorHAnsi" w:cstheme="minorHAnsi"/>
-          <w:sz w:val="24"/>
-          <w:szCs w:val="24"/>
-        </w:rPr>
       </w:pPr>
     </w:p>
     <w:p>
       <w:pPr>
         <w:pStyle w:val="EndNoteBibliography"/>
         <w:ind w:left="720" w:hanging="720"/>
-        <w:rPr>
-          <w:rFonts w:asciiTheme="minorHAnsi" w:hAnsiTheme="minorHAnsi" w:cstheme="minorHAnsi"/>
-          <w:sz w:val="24"/>
-          <w:szCs w:val="24"/>
-        </w:rPr>
-      </w:pPr>
-      <w:r>
-        <w:rPr>
-          <w:rFonts w:asciiTheme="minorHAnsi" w:hAnsiTheme="minorHAnsi" w:cstheme="minorHAnsi"/>
-          <w:sz w:val="24"/>
-          <w:szCs w:val="24"/>
-        </w:rPr>
+      </w:pPr>
+      <w:r>
         <w:t xml:space="preserve">Kymäläinen, J. (2018). Implementing Two-Factor Authentication. </w:t>
       </w:r>
     </w:p>
@@ -6657,87 +7621,59 @@
       <w:pPr>
         <w:pStyle w:val="EndNoteBibliography"/>
         <w:spacing w:after="0"/>
-        <w:rPr>
-          <w:rFonts w:asciiTheme="minorHAnsi" w:hAnsiTheme="minorHAnsi" w:cstheme="minorHAnsi"/>
-          <w:sz w:val="24"/>
-          <w:szCs w:val="24"/>
-        </w:rPr>
       </w:pPr>
     </w:p>
     <w:p>
       <w:pPr>
         <w:pStyle w:val="EndNoteBibliography"/>
         <w:ind w:left="720" w:hanging="720"/>
-        <w:rPr>
-          <w:rFonts w:asciiTheme="minorHAnsi" w:hAnsiTheme="minorHAnsi" w:cstheme="minorHAnsi"/>
-          <w:sz w:val="24"/>
-          <w:szCs w:val="24"/>
-        </w:rPr>
-      </w:pPr>
-      <w:r>
-        <w:rPr>
-          <w:rFonts w:asciiTheme="minorHAnsi" w:hAnsiTheme="minorHAnsi" w:cstheme="minorHAnsi"/>
-          <w:sz w:val="24"/>
-          <w:szCs w:val="24"/>
-        </w:rPr>
-        <w:t xml:space="preserve">Method, T. A. A., &amp; Passwords, C. T. a. G. (2009). TwoStep An Authentication Method. </w:t>
+      </w:pPr>
+      <w:r>
+        <w:t xml:space="preserve">Mark, H. G. (2016). Installing and Configuring Windows Server 2016 Hands-on Guide_ Step By Step Lab Guide. </w:t>
       </w:r>
     </w:p>
     <w:p>
       <w:pPr>
         <w:pStyle w:val="EndNoteBibliography"/>
         <w:spacing w:after="0"/>
-        <w:rPr>
-          <w:rFonts w:asciiTheme="minorHAnsi" w:hAnsiTheme="minorHAnsi" w:cstheme="minorHAnsi"/>
-          <w:sz w:val="24"/>
-          <w:szCs w:val="24"/>
-        </w:rPr>
       </w:pPr>
     </w:p>
     <w:p>
       <w:pPr>
         <w:pStyle w:val="EndNoteBibliography"/>
         <w:ind w:left="720" w:hanging="720"/>
-        <w:rPr>
-          <w:rFonts w:asciiTheme="minorHAnsi" w:hAnsiTheme="minorHAnsi" w:cstheme="minorHAnsi"/>
-          <w:sz w:val="24"/>
-          <w:szCs w:val="24"/>
-        </w:rPr>
-      </w:pPr>
-      <w:r>
-        <w:rPr>
-          <w:rFonts w:asciiTheme="minorHAnsi" w:hAnsiTheme="minorHAnsi" w:cstheme="minorHAnsi"/>
-          <w:sz w:val="24"/>
-          <w:szCs w:val="24"/>
-        </w:rPr>
+      </w:pPr>
+      <w:r>
+        <w:t xml:space="preserve">Method, T. A. A., &amp; Passwords, C. T. a. G. (2009). TwoStep An Authentication Method. </w:t>
+      </w:r>
+    </w:p>
+    <w:p>
+      <w:pPr>
+        <w:pStyle w:val="EndNoteBibliography"/>
+        <w:spacing w:after="0"/>
+      </w:pPr>
+    </w:p>
+    <w:p>
+      <w:pPr>
+        <w:pStyle w:val="EndNoteBibliography"/>
+        <w:ind w:left="720" w:hanging="720"/>
+      </w:pPr>
+      <w:r>
         <w:t xml:space="preserve">Parker, R. (2022). </w:t>
       </w:r>
       <w:r>
         <w:rPr>
-          <w:rFonts w:asciiTheme="minorHAnsi" w:hAnsiTheme="minorHAnsi" w:cstheme="minorHAnsi"/>
           <w:i/>
-          <w:sz w:val="24"/>
-          <w:szCs w:val="24"/>
         </w:rPr>
         <w:t>CYB6013_Prototype Activity Report</w:t>
       </w:r>
       <w:r>
-        <w:rPr>
-          <w:rFonts w:asciiTheme="minorHAnsi" w:hAnsiTheme="minorHAnsi" w:cstheme="minorHAnsi"/>
-          <w:sz w:val="24"/>
-          <w:szCs w:val="24"/>
-        </w:rPr>
         <w:t xml:space="preserve">. </w:t>
       </w:r>
     </w:p>
     <w:p>
       <w:pPr>
         <w:pStyle w:val="EndNoteBibliography"/>
-        <w:rPr>
-          <w:rFonts w:asciiTheme="minorHAnsi" w:hAnsiTheme="minorHAnsi" w:cstheme="minorHAnsi"/>
-          <w:sz w:val="24"/>
-          <w:szCs w:val="24"/>
-        </w:rPr>
       </w:pPr>
     </w:p>
     <w:p>
@@ -6798,9 +7734,44 @@
         <w:br/>
       </w:r>
       <w:r>
+        <w:br/>
+      </w:r>
+      <w:r>
+        <w:br/>
+      </w:r>
+      <w:r>
+        <w:br/>
+      </w:r>
+      <w:r>
+        <w:br/>
+      </w:r>
+      <w:r>
+        <w:br/>
+      </w:r>
+      <w:r>
+        <w:br/>
+      </w:r>
+      <w:r>
+        <w:br/>
+      </w:r>
+      <w:r>
+        <w:br/>
+      </w:r>
+      <w:r>
+        <w:br/>
+      </w:r>
+      <w:r>
+        <w:br/>
+      </w:r>
+      <w:r>
+        <w:br/>
+      </w:r>
+      <w:r>
         <w:lastRenderedPageBreak/>
         <w:br/>
       </w:r>
+    </w:p>
+    <w:p>
       <w:r>
         <w:br/>
       </w:r>
@@ -6822,6 +7793,8 @@
       <w:r>
         <w:br/>
       </w:r>
+    </w:p>
+    <w:p>
       <w:r>
         <w:br/>
       </w:r>
@@ -6834,302 +7807,14 @@
       <w:r>
         <w:br/>
       </w:r>
-    </w:p>
-    <w:p>
-      <w:r>
-        <w:rPr>
-          <w:b/>
-        </w:rPr>
-        <w:t>Task 4: Installing and Configuring the CLIENT</w:t>
-      </w:r>
-      <w:r>
-        <w:rPr>
-          <w:b/>
-        </w:rPr>
-        <w:t>0</w:t>
-      </w:r>
-      <w:r>
-        <w:rPr>
-          <w:b/>
-        </w:rPr>
-        <w:t>1 Virtual Machine</w:t>
-      </w:r>
-      <w:r>
-        <w:t xml:space="preserve"> </w:t>
-      </w:r>
       <w:r>
         <w:br/>
-        <w:t>To install and configure the CLIENT</w:t>
-      </w:r>
-      <w:r>
-        <w:t>0</w:t>
-      </w:r>
-      <w:r>
-        <w:t>1 virtual machine, you can follow the simple steps as you used to install and configure the DC</w:t>
-      </w:r>
-      <w:r>
-        <w:t>0</w:t>
-      </w:r>
-      <w:r>
-        <w:t xml:space="preserve">1 virtual machine. </w:t>
       </w:r>
       <w:r>
         <w:br/>
-        <w:t>1. During the installing CLIENT01 virtual machine, make sure that you use the following settings and options: Virtual machine name: CLIENT01. Operat</w:t>
-      </w:r>
-      <w:r>
-        <w:t xml:space="preserve">ing system version: Windows </w:t>
-      </w:r>
-      <w:r>
-        <w:t>10</w:t>
-      </w:r>
-      <w:r>
-        <w:t xml:space="preserve"> or later 64bit</w:t>
-      </w:r>
-      <w:r>
-        <w:t xml:space="preserve">. Memory: 1024 MB Hard disk size: 50 GB Network Adapter: </w:t>
-      </w:r>
-      <w:r>
-        <w:t>NAT</w:t>
-      </w:r>
-      <w:r>
-        <w:t xml:space="preserve"> (click Customize Hardware before clicking the Finish button.) Password: </w:t>
-      </w:r>
-      <w:r>
-        <w:t>J388ica*</w:t>
       </w:r>
       <w:r>
         <w:br/>
-      </w:r>
-      <w:r>
-        <w:t>2. Once you installed the CLIENT</w:t>
-      </w:r>
-      <w:r>
-        <w:t>0</w:t>
-      </w:r>
-      <w:r>
-        <w:t xml:space="preserve">1 virtual machine with the preceding settings, configure the following TCP/IP settings: IP address: </w:t>
-      </w:r>
-      <w:r>
-        <w:t xml:space="preserve">192.168.1.230 </w:t>
-      </w:r>
-      <w:r>
-        <w:t>10.0.0.102 Subnet mask: 255.</w:t>
-      </w:r>
-      <w:r>
-        <w:t xml:space="preserve">255.255.0 </w:t>
-      </w:r>
-      <w:r>
-        <w:t>0.0.0 Default gateway: 1</w:t>
-      </w:r>
-      <w:r>
-        <w:t xml:space="preserve">92.168.1.1 </w:t>
-      </w:r>
-      <w:r>
-        <w:t>0.0.0.1 Preferred DNS server: 1</w:t>
-      </w:r>
-      <w:r>
-        <w:t xml:space="preserve">27.0.0.1 </w:t>
-      </w:r>
-      <w:r>
-        <w:t xml:space="preserve">0.0.0.100 </w:t>
-      </w:r>
-      <w:r>
-        <w:br/>
-      </w:r>
-      <w:r>
-        <w:t xml:space="preserve">3. Once you configured the preceding TCP/IP settings, open the System Properties dialog box, and click Change. </w:t>
-      </w:r>
-      <w:r>
-        <w:br/>
-      </w:r>
-      <w:r>
-        <w:t>4. On the Computer Name/Domain Changes dialog box, in the Computer name text box, type CLIENT</w:t>
-      </w:r>
-      <w:r>
-        <w:t>0</w:t>
-      </w:r>
-      <w:r>
-        <w:t xml:space="preserve">1. </w:t>
-      </w:r>
-      <w:r>
-        <w:br/>
-      </w:r>
-      <w:r>
-        <w:t>5. Select the Domain radio button in the</w:t>
-      </w:r>
-      <w:r>
-        <w:t xml:space="preserve"> Member of section, type </w:t>
-      </w:r>
-      <w:proofErr w:type="spellStart"/>
-      <w:r>
-        <w:t>widgetllc.internal</w:t>
-      </w:r>
-      <w:proofErr w:type="spellEnd"/>
-      <w:r>
-        <w:t xml:space="preserve">, and then click OK. </w:t>
-      </w:r>
-      <w:r>
-        <w:br/>
-      </w:r>
-      <w:r>
-        <w:t>6. On the Windows Security dialog box, provide the credentials of the DC</w:t>
-      </w:r>
-      <w:r>
-        <w:t>0</w:t>
-      </w:r>
-      <w:r>
-        <w:t>1 server, and restart the CLIENT</w:t>
-      </w:r>
-      <w:r>
-        <w:t>0</w:t>
-      </w:r>
-      <w:r>
-        <w:t xml:space="preserve">1 virtual machine. </w:t>
-      </w:r>
-      <w:r>
-        <w:br/>
-      </w:r>
-      <w:r>
-        <w:t>7. Sign in to CLIENT</w:t>
-      </w:r>
-      <w:r>
-        <w:t>0</w:t>
-      </w:r>
-      <w:r>
-        <w:t>1 with the Administrator account</w:t>
-      </w:r>
-      <w:r>
-        <w:t xml:space="preserve"> password: J388ica*</w:t>
-      </w:r>
-      <w:r>
-        <w:t xml:space="preserve">. </w:t>
-      </w:r>
-      <w:r>
-        <w:br/>
-      </w:r>
-      <w:r>
-        <w:t>8. Shut down the CLIENT</w:t>
-      </w:r>
-      <w:r>
-        <w:t>0</w:t>
-      </w:r>
-      <w:r>
-        <w:t>1 virtual machine.</w:t>
-      </w:r>
-    </w:p>
-    <w:p>
-      <w:r>
-        <w:rPr>
-          <w:b/>
-        </w:rPr>
-        <w:t>Task 6: Creating and Configuring the SERVER2 Virtual Machine</w:t>
-      </w:r>
-      <w:r>
-        <w:t xml:space="preserve"> </w:t>
-      </w:r>
-      <w:r>
-        <w:br/>
-        <w:t xml:space="preserve">To install and configure the SERVER2 virtual machine, you can follow the simple steps as you used to install and configure the DC1 virtual machine. </w:t>
-      </w:r>
-      <w:r>
-        <w:br/>
-        <w:t>1. During the installing SERVER2 virtual machine, make sure that you use the following settings and options: Virtual machine name: SERVER2. Operating system version: Windows Server 2016. Memory: 1024 MB Hard disk size: 50 GB Network Adapter: VMnet2 Password: P</w:t>
-      </w:r>
-      <w:r>
-        <w:t>ASSWORD</w:t>
-      </w:r>
-      <w:r>
-        <w:t>123</w:t>
-      </w:r>
-      <w:r>
-        <w:t>!</w:t>
-      </w:r>
-      <w:r>
-        <w:t xml:space="preserve"> </w:t>
-      </w:r>
-      <w:r>
-        <w:br/>
-        <w:t>2. Once you installed the SERVER2 virtual machine with the preceding settings, configure the following TCP/IP</w:t>
-      </w:r>
-      <w:r>
-        <w:t xml:space="preserve"> settings: IP address: 192.168</w:t>
-      </w:r>
-      <w:r>
-        <w:t>.</w:t>
-      </w:r>
-      <w:r>
-        <w:t>1.</w:t>
-      </w:r>
-      <w:r>
-        <w:t>2</w:t>
-      </w:r>
-      <w:r>
-        <w:t>23</w:t>
-      </w:r>
-      <w:r>
-        <w:t xml:space="preserve"> Subnet mask: 255.255.</w:t>
-      </w:r>
-      <w:r>
-        <w:t>255.0 Default gateway: not set:</w:t>
-      </w:r>
-      <w:r>
-        <w:t xml:space="preserve"> Preferred DNS server: 1</w:t>
-      </w:r>
-      <w:r>
-        <w:t>92.168.1.1</w:t>
-      </w:r>
-      <w:r>
-        <w:t xml:space="preserve"> </w:t>
-      </w:r>
-      <w:r>
-        <w:br/>
-        <w:t xml:space="preserve">3. Once you configured the preceding TCP/IP settings, open the System Properties dialog box, set the computer name as </w:t>
-      </w:r>
-      <w:r>
-        <w:t>DC02</w:t>
-      </w:r>
-      <w:r>
-        <w:t xml:space="preserve">, and restart the </w:t>
-      </w:r>
-      <w:r>
-        <w:t>DC02</w:t>
-      </w:r>
-      <w:r>
-        <w:t xml:space="preserve"> virtual machine. </w:t>
-      </w:r>
-      <w:r>
-        <w:br/>
-      </w:r>
-      <w:r>
-        <w:lastRenderedPageBreak/>
-        <w:t xml:space="preserve">4. Sign in to </w:t>
-      </w:r>
-      <w:r>
-        <w:t>DC02</w:t>
-      </w:r>
-      <w:r>
-        <w:t xml:space="preserve"> with the Administrator account. </w:t>
-      </w:r>
-      <w:r>
-        <w:br/>
-        <w:t xml:space="preserve">5. Shut down the </w:t>
-      </w:r>
-      <w:r>
-        <w:t>DC02</w:t>
-      </w:r>
-      <w:r>
-        <w:t xml:space="preserve"> virtual machine. </w:t>
-      </w:r>
-      <w:r>
-        <w:br/>
-        <w:t>1. Shut down the DC</w:t>
-      </w:r>
-      <w:r>
-        <w:t>0</w:t>
-      </w:r>
-      <w:r>
-        <w:t>1 virtual machine</w:t>
       </w:r>
     </w:p>
     <w:p/>
@@ -7621,7 +8306,6 @@
   <w:style w:type="character" w:default="1" w:styleId="DefaultParagraphFont">
     <w:name w:val="Default Paragraph Font"/>
     <w:uiPriority w:val="1"/>
-    <w:semiHidden/>
     <w:unhideWhenUsed/>
   </w:style>
   <w:style w:type="table" w:default="1" w:styleId="TableNormal">
@@ -8376,7 +9060,7 @@
 </file>
 
 <file path=customXml/itemProps1.xml><?xml version="1.0" encoding="utf-8"?>
-<ds:datastoreItem xmlns:ds="http://schemas.openxmlformats.org/officeDocument/2006/customXml" ds:itemID="{F55FE3D7-3C3C-4EDD-AEBE-862475B81F89}">
+<ds:datastoreItem xmlns:ds="http://schemas.openxmlformats.org/officeDocument/2006/customXml" ds:itemID="{FB7FEE51-93AB-4064-92C8-CE68D5F12267}">
   <ds:schemaRefs>
     <ds:schemaRef ds:uri="http://schemas.openxmlformats.org/officeDocument/2006/bibliography"/>
   </ds:schemaRefs>

--- a/CYB6012 Cyber Project 2/Assessment 2/Prototype_ Activity_Report_V1.3.docx
+++ b/CYB6012 Cyber Project 2/Assessment 2/Prototype_ Activity_Report_V1.3.docx
@@ -1314,12 +1314,6 @@
         <w:t>Scope</w:t>
       </w:r>
       <w:bookmarkEnd w:id="2"/>
-      <w:r>
-        <w:rPr>
-          <w:rFonts w:ascii="Times New Roman" w:hAnsi="Times New Roman" w:cs="Times New Roman"/>
-        </w:rPr>
-        <w:br/>
-      </w:r>
     </w:p>
     <w:p>
       <w:pPr>
@@ -1551,9 +1545,6 @@
         <w:t>Methodology</w:t>
       </w:r>
       <w:bookmarkEnd w:id="3"/>
-      <w:r>
-        <w:br/>
-      </w:r>
     </w:p>
     <w:p>
       <w:pPr>
@@ -1635,7 +1626,23 @@
           <w:sz w:val="24"/>
           <w:szCs w:val="24"/>
         </w:rPr>
-        <w:t xml:space="preserve"> download centre. VM Ware Workstation </w:t>
+        <w:t xml:space="preserve"> download centre. VM Ware Workstation software was provided by ECU </w:t>
+      </w:r>
+      <w:r>
+        <w:rPr>
+          <w:rFonts w:cstheme="minorHAnsi"/>
+          <w:sz w:val="24"/>
+          <w:szCs w:val="24"/>
+        </w:rPr>
+        <w:t>University</w:t>
+      </w:r>
+      <w:r>
+        <w:rPr>
+          <w:rFonts w:cstheme="minorHAnsi"/>
+          <w:sz w:val="24"/>
+          <w:szCs w:val="24"/>
+        </w:rPr>
+        <w:t xml:space="preserve">, downloaded and installed on the host machine (Dell 9010 SSF workstation). The first virtual machine which will be the first Domain </w:t>
       </w:r>
       <w:r>
         <w:rPr>
@@ -1644,23 +1651,7 @@
           <w:szCs w:val="24"/>
         </w:rPr>
         <w:lastRenderedPageBreak/>
-        <w:t xml:space="preserve">software was provided by ECU </w:t>
-      </w:r>
-      <w:r>
-        <w:rPr>
-          <w:rFonts w:cstheme="minorHAnsi"/>
-          <w:sz w:val="24"/>
-          <w:szCs w:val="24"/>
-        </w:rPr>
-        <w:t>University</w:t>
-      </w:r>
-      <w:r>
-        <w:rPr>
-          <w:rFonts w:cstheme="minorHAnsi"/>
-          <w:sz w:val="24"/>
-          <w:szCs w:val="24"/>
-        </w:rPr>
-        <w:t>, downloaded and installed on the host machine (Dell 9010 SSF workstation). The first virtual machine which will be the first Domain Controller (DC01) was cr</w:t>
+        <w:t>Controller (DC01) was cr</w:t>
       </w:r>
       <w:r>
         <w:rPr>
@@ -2393,8 +2384,8 @@
       </w:tblPr>
       <w:tblGrid>
         <w:gridCol w:w="2299"/>
-        <w:gridCol w:w="2403"/>
-        <w:gridCol w:w="2270"/>
+        <w:gridCol w:w="1920"/>
+        <w:gridCol w:w="2753"/>
         <w:gridCol w:w="2270"/>
       </w:tblGrid>
       <w:tr>
@@ -2422,7 +2413,7 @@
         </w:tc>
         <w:tc>
           <w:tcPr>
-            <w:tcW w:w="2403" w:type="dxa"/>
+            <w:tcW w:w="1920" w:type="dxa"/>
           </w:tcPr>
           <w:p>
             <w:pPr>
@@ -2444,6 +2435,28 @@
         </w:tc>
         <w:tc>
           <w:tcPr>
+            <w:tcW w:w="2753" w:type="dxa"/>
+          </w:tcPr>
+          <w:p>
+            <w:pPr>
+              <w:rPr>
+                <w:b/>
+                <w:sz w:val="24"/>
+                <w:szCs w:val="24"/>
+              </w:rPr>
+            </w:pPr>
+            <w:r>
+              <w:rPr>
+                <w:b/>
+                <w:sz w:val="24"/>
+                <w:szCs w:val="24"/>
+              </w:rPr>
+              <w:t>IP Address</w:t>
+            </w:r>
+          </w:p>
+        </w:tc>
+        <w:tc>
+          <w:tcPr>
             <w:tcW w:w="2270" w:type="dxa"/>
           </w:tcPr>
           <w:p>
@@ -2460,7 +2473,136 @@
                 <w:sz w:val="24"/>
                 <w:szCs w:val="24"/>
               </w:rPr>
-              <w:t>IP Address</w:t>
+              <w:t>Role</w:t>
+            </w:r>
+          </w:p>
+        </w:tc>
+      </w:tr>
+      <w:tr>
+        <w:tc>
+          <w:tcPr>
+            <w:tcW w:w="2299" w:type="dxa"/>
+          </w:tcPr>
+          <w:p>
+            <w:pPr>
+              <w:rPr>
+                <w:sz w:val="24"/>
+                <w:szCs w:val="24"/>
+              </w:rPr>
+            </w:pPr>
+          </w:p>
+        </w:tc>
+        <w:tc>
+          <w:tcPr>
+            <w:tcW w:w="1920" w:type="dxa"/>
+          </w:tcPr>
+          <w:p>
+            <w:pPr>
+              <w:rPr>
+                <w:sz w:val="24"/>
+                <w:szCs w:val="24"/>
+              </w:rPr>
+            </w:pPr>
+            <w:r>
+              <w:rPr>
+                <w:sz w:val="24"/>
+                <w:szCs w:val="24"/>
+              </w:rPr>
+              <w:t>DC01</w:t>
+            </w:r>
+          </w:p>
+        </w:tc>
+        <w:tc>
+          <w:tcPr>
+            <w:tcW w:w="2753" w:type="dxa"/>
+          </w:tcPr>
+          <w:p>
+            <w:pPr>
+              <w:rPr>
+                <w:sz w:val="24"/>
+                <w:szCs w:val="24"/>
+              </w:rPr>
+            </w:pPr>
+            <w:r>
+              <w:rPr>
+                <w:sz w:val="24"/>
+                <w:szCs w:val="24"/>
+              </w:rPr>
+              <w:t>1</w:t>
+            </w:r>
+            <w:r>
+              <w:rPr>
+                <w:sz w:val="24"/>
+                <w:szCs w:val="24"/>
+              </w:rPr>
+              <w:t>92.168.1.222</w:t>
+            </w:r>
+          </w:p>
+          <w:p>
+            <w:pPr>
+              <w:rPr>
+                <w:sz w:val="24"/>
+                <w:szCs w:val="24"/>
+              </w:rPr>
+            </w:pPr>
+            <w:proofErr w:type="spellStart"/>
+            <w:r>
+              <w:rPr>
+                <w:sz w:val="24"/>
+                <w:szCs w:val="24"/>
+              </w:rPr>
+              <w:t>Netmask</w:t>
+            </w:r>
+            <w:proofErr w:type="spellEnd"/>
+            <w:r>
+              <w:rPr>
+                <w:sz w:val="24"/>
+                <w:szCs w:val="24"/>
+              </w:rPr>
+              <w:t xml:space="preserve"> :255.</w:t>
+            </w:r>
+            <w:r>
+              <w:rPr>
+                <w:sz w:val="24"/>
+                <w:szCs w:val="24"/>
+              </w:rPr>
+              <w:t>2</w:t>
+            </w:r>
+            <w:r>
+              <w:rPr>
+                <w:sz w:val="24"/>
+                <w:szCs w:val="24"/>
+              </w:rPr>
+              <w:t>55</w:t>
+            </w:r>
+            <w:r>
+              <w:rPr>
+                <w:sz w:val="24"/>
+                <w:szCs w:val="24"/>
+              </w:rPr>
+              <w:t>.255.0</w:t>
+            </w:r>
+          </w:p>
+          <w:p>
+            <w:pPr>
+              <w:rPr>
+                <w:sz w:val="24"/>
+                <w:szCs w:val="24"/>
+              </w:rPr>
+            </w:pPr>
+            <w:r>
+              <w:rPr>
+                <w:sz w:val="24"/>
+                <w:szCs w:val="24"/>
+              </w:rPr>
+              <w:t>DNS: 1</w:t>
+            </w:r>
+            <w:r>
+              <w:rPr>
+                <w:sz w:val="24"/>
+                <w:szCs w:val="24"/>
+              </w:rPr>
+              <w:t>92.168.1.1</w:t>
             </w:r>
           </w:p>
         </w:tc>
@@ -2471,18 +2613,32 @@
           <w:p>
             <w:pPr>
               <w:rPr>
-                <w:b/>
-                <w:sz w:val="24"/>
-                <w:szCs w:val="24"/>
-              </w:rPr>
-            </w:pPr>
-            <w:r>
-              <w:rPr>
-                <w:b/>
-                <w:sz w:val="24"/>
-                <w:szCs w:val="24"/>
-              </w:rPr>
-              <w:t>Role</w:t>
+                <w:sz w:val="24"/>
+                <w:szCs w:val="24"/>
+              </w:rPr>
+            </w:pPr>
+            <w:r>
+              <w:rPr>
+                <w:sz w:val="24"/>
+                <w:szCs w:val="24"/>
+              </w:rPr>
+              <w:t xml:space="preserve">Domain Controller of </w:t>
+            </w:r>
+            <w:proofErr w:type="spellStart"/>
+            <w:r>
+              <w:rPr>
+                <w:sz w:val="24"/>
+                <w:szCs w:val="24"/>
+              </w:rPr>
+              <w:t>widgetllc.internal</w:t>
+            </w:r>
+            <w:proofErr w:type="spellEnd"/>
+            <w:r>
+              <w:rPr>
+                <w:sz w:val="24"/>
+                <w:szCs w:val="24"/>
+              </w:rPr>
+              <w:t xml:space="preserve"> domain.</w:t>
             </w:r>
           </w:p>
         </w:tc>
@@ -2499,25 +2655,126 @@
                 <w:szCs w:val="24"/>
               </w:rPr>
             </w:pPr>
-          </w:p>
-        </w:tc>
-        <w:tc>
-          <w:tcPr>
-            <w:tcW w:w="2403" w:type="dxa"/>
-          </w:tcPr>
-          <w:p>
-            <w:pPr>
-              <w:rPr>
-                <w:sz w:val="24"/>
-                <w:szCs w:val="24"/>
-              </w:rPr>
-            </w:pPr>
-            <w:r>
-              <w:rPr>
-                <w:sz w:val="24"/>
-                <w:szCs w:val="24"/>
-              </w:rPr>
-              <w:t>DC01</w:t>
+            <w:r>
+              <w:rPr>
+                <w:sz w:val="24"/>
+                <w:szCs w:val="24"/>
+              </w:rPr>
+              <w:t>2</w:t>
+            </w:r>
+          </w:p>
+        </w:tc>
+        <w:tc>
+          <w:tcPr>
+            <w:tcW w:w="1920" w:type="dxa"/>
+          </w:tcPr>
+          <w:p>
+            <w:pPr>
+              <w:rPr>
+                <w:sz w:val="24"/>
+                <w:szCs w:val="24"/>
+              </w:rPr>
+            </w:pPr>
+            <w:r>
+              <w:rPr>
+                <w:sz w:val="24"/>
+                <w:szCs w:val="24"/>
+              </w:rPr>
+              <w:t>DC02</w:t>
+            </w:r>
+          </w:p>
+        </w:tc>
+        <w:tc>
+          <w:tcPr>
+            <w:tcW w:w="2753" w:type="dxa"/>
+          </w:tcPr>
+          <w:p>
+            <w:pPr>
+              <w:rPr>
+                <w:sz w:val="24"/>
+                <w:szCs w:val="24"/>
+              </w:rPr>
+            </w:pPr>
+            <w:r>
+              <w:rPr>
+                <w:sz w:val="24"/>
+                <w:szCs w:val="24"/>
+              </w:rPr>
+              <w:t>1</w:t>
+            </w:r>
+            <w:r>
+              <w:rPr>
+                <w:sz w:val="24"/>
+                <w:szCs w:val="24"/>
+              </w:rPr>
+              <w:t>92.168.1.223</w:t>
+            </w:r>
+          </w:p>
+          <w:p>
+            <w:pPr>
+              <w:rPr>
+                <w:sz w:val="24"/>
+                <w:szCs w:val="24"/>
+              </w:rPr>
+            </w:pPr>
+            <w:proofErr w:type="spellStart"/>
+            <w:r>
+              <w:rPr>
+                <w:sz w:val="24"/>
+                <w:szCs w:val="24"/>
+              </w:rPr>
+              <w:t>Netmask</w:t>
+            </w:r>
+            <w:proofErr w:type="spellEnd"/>
+            <w:r>
+              <w:rPr>
+                <w:sz w:val="24"/>
+                <w:szCs w:val="24"/>
+              </w:rPr>
+              <w:t xml:space="preserve"> :255.</w:t>
+            </w:r>
+            <w:r>
+              <w:rPr>
+                <w:sz w:val="24"/>
+                <w:szCs w:val="24"/>
+              </w:rPr>
+              <w:t>2</w:t>
+            </w:r>
+            <w:r>
+              <w:rPr>
+                <w:sz w:val="24"/>
+                <w:szCs w:val="24"/>
+              </w:rPr>
+              <w:t>55</w:t>
+            </w:r>
+            <w:r>
+              <w:rPr>
+                <w:sz w:val="24"/>
+                <w:szCs w:val="24"/>
+              </w:rPr>
+              <w:t>.255.0</w:t>
+            </w:r>
+          </w:p>
+          <w:p>
+            <w:pPr>
+              <w:rPr>
+                <w:sz w:val="24"/>
+                <w:szCs w:val="24"/>
+              </w:rPr>
+            </w:pPr>
+            <w:r>
+              <w:rPr>
+                <w:sz w:val="24"/>
+                <w:szCs w:val="24"/>
+              </w:rPr>
+              <w:t>DNS: 1</w:t>
+            </w:r>
+            <w:r>
+              <w:rPr>
+                <w:sz w:val="24"/>
+                <w:szCs w:val="24"/>
+              </w:rPr>
+              <w:t>92.168.1.1</w:t>
             </w:r>
           </w:p>
         </w:tc>
@@ -2532,13 +2789,93 @@
                 <w:szCs w:val="24"/>
               </w:rPr>
             </w:pPr>
-            <w:r>
-              <w:rPr>
-                <w:sz w:val="24"/>
-                <w:szCs w:val="24"/>
-              </w:rPr>
-              <w:t>10.</w:t>
-            </w:r>
+            <w:proofErr w:type="gramStart"/>
+            <w:r>
+              <w:rPr>
+                <w:sz w:val="24"/>
+                <w:szCs w:val="24"/>
+              </w:rPr>
+              <w:t>Member sever</w:t>
+            </w:r>
+            <w:proofErr w:type="gramEnd"/>
+            <w:r>
+              <w:rPr>
+                <w:sz w:val="24"/>
+                <w:szCs w:val="24"/>
+              </w:rPr>
+              <w:t xml:space="preserve"> of </w:t>
+            </w:r>
+            <w:proofErr w:type="spellStart"/>
+            <w:r>
+              <w:rPr>
+                <w:sz w:val="24"/>
+                <w:szCs w:val="24"/>
+              </w:rPr>
+              <w:t>widgetllc.internal</w:t>
+            </w:r>
+            <w:proofErr w:type="spellEnd"/>
+            <w:r>
+              <w:rPr>
+                <w:sz w:val="24"/>
+                <w:szCs w:val="24"/>
+              </w:rPr>
+              <w:t xml:space="preserve"> domain.</w:t>
+            </w:r>
+          </w:p>
+        </w:tc>
+      </w:tr>
+      <w:tr>
+        <w:tc>
+          <w:tcPr>
+            <w:tcW w:w="2299" w:type="dxa"/>
+          </w:tcPr>
+          <w:p>
+            <w:pPr>
+              <w:rPr>
+                <w:sz w:val="24"/>
+                <w:szCs w:val="24"/>
+              </w:rPr>
+            </w:pPr>
+            <w:r>
+              <w:rPr>
+                <w:sz w:val="24"/>
+                <w:szCs w:val="24"/>
+              </w:rPr>
+              <w:t>3</w:t>
+            </w:r>
+          </w:p>
+        </w:tc>
+        <w:tc>
+          <w:tcPr>
+            <w:tcW w:w="1920" w:type="dxa"/>
+          </w:tcPr>
+          <w:p>
+            <w:pPr>
+              <w:rPr>
+                <w:sz w:val="24"/>
+                <w:szCs w:val="24"/>
+              </w:rPr>
+            </w:pPr>
+            <w:r>
+              <w:rPr>
+                <w:sz w:val="24"/>
+                <w:szCs w:val="24"/>
+              </w:rPr>
+              <w:t>Client01</w:t>
+            </w:r>
+          </w:p>
+        </w:tc>
+        <w:tc>
+          <w:tcPr>
+            <w:tcW w:w="2753" w:type="dxa"/>
+          </w:tcPr>
+          <w:p>
+            <w:pPr>
+              <w:rPr>
+                <w:sz w:val="24"/>
+                <w:szCs w:val="24"/>
+              </w:rPr>
+            </w:pPr>
             <w:r>
               <w:rPr>
                 <w:sz w:val="24"/>
@@ -2551,44 +2888,74 @@
                 <w:sz w:val="24"/>
                 <w:szCs w:val="24"/>
               </w:rPr>
-              <w:t>0.</w:t>
-            </w:r>
-            <w:r>
-              <w:rPr>
-                <w:sz w:val="24"/>
-                <w:szCs w:val="24"/>
-              </w:rPr>
-              <w:t>10.101</w:t>
-            </w:r>
-          </w:p>
-          <w:p>
-            <w:pPr>
-              <w:rPr>
-                <w:sz w:val="24"/>
-                <w:szCs w:val="24"/>
-              </w:rPr>
-            </w:pPr>
-            <w:r>
-              <w:rPr>
-                <w:sz w:val="24"/>
-                <w:szCs w:val="24"/>
-              </w:rPr>
-              <w:t>Netmask :255.0.0.255</w:t>
-            </w:r>
-          </w:p>
-          <w:p>
-            <w:pPr>
-              <w:rPr>
-                <w:sz w:val="24"/>
-                <w:szCs w:val="24"/>
-              </w:rPr>
-            </w:pPr>
-            <w:r>
-              <w:rPr>
-                <w:sz w:val="24"/>
-                <w:szCs w:val="24"/>
-              </w:rPr>
-              <w:t>DNS: 10.10.10.100</w:t>
+              <w:t>92.168.1.225</w:t>
+            </w:r>
+          </w:p>
+          <w:p>
+            <w:pPr>
+              <w:rPr>
+                <w:sz w:val="24"/>
+                <w:szCs w:val="24"/>
+              </w:rPr>
+            </w:pPr>
+            <w:proofErr w:type="spellStart"/>
+            <w:r>
+              <w:rPr>
+                <w:sz w:val="24"/>
+                <w:szCs w:val="24"/>
+              </w:rPr>
+              <w:t>Netmask</w:t>
+            </w:r>
+            <w:proofErr w:type="spellEnd"/>
+            <w:r>
+              <w:rPr>
+                <w:sz w:val="24"/>
+                <w:szCs w:val="24"/>
+              </w:rPr>
+              <w:t xml:space="preserve"> :255.</w:t>
+            </w:r>
+            <w:r>
+              <w:rPr>
+                <w:sz w:val="24"/>
+                <w:szCs w:val="24"/>
+              </w:rPr>
+              <w:t>2</w:t>
+            </w:r>
+            <w:r>
+              <w:rPr>
+                <w:sz w:val="24"/>
+                <w:szCs w:val="24"/>
+              </w:rPr>
+              <w:t>55</w:t>
+            </w:r>
+            <w:r>
+              <w:rPr>
+                <w:sz w:val="24"/>
+                <w:szCs w:val="24"/>
+              </w:rPr>
+              <w:t>.255.0</w:t>
+            </w:r>
+          </w:p>
+          <w:p>
+            <w:pPr>
+              <w:rPr>
+                <w:sz w:val="24"/>
+                <w:szCs w:val="24"/>
+              </w:rPr>
+            </w:pPr>
+            <w:r>
+              <w:rPr>
+                <w:sz w:val="24"/>
+                <w:szCs w:val="24"/>
+              </w:rPr>
+              <w:t>DNS: 1</w:t>
+            </w:r>
+            <w:r>
+              <w:rPr>
+                <w:sz w:val="24"/>
+                <w:szCs w:val="24"/>
+              </w:rPr>
+              <w:t>92.168.1.1</w:t>
             </w:r>
           </w:p>
         </w:tc>
@@ -2608,7 +2975,7 @@
                 <w:sz w:val="24"/>
                 <w:szCs w:val="24"/>
               </w:rPr>
-              <w:t xml:space="preserve">Domain Controller of </w:t>
+              <w:t xml:space="preserve">Client machine of </w:t>
             </w:r>
             <w:proofErr w:type="spellStart"/>
             <w:r>
@@ -2616,7 +2983,7 @@
                 <w:sz w:val="24"/>
                 <w:szCs w:val="24"/>
               </w:rPr>
-              <w:t>widgetllc.internal</w:t>
+              <w:t>widgetllc</w:t>
             </w:r>
             <w:proofErr w:type="spellEnd"/>
             <w:r>
@@ -2624,7 +2991,7 @@
                 <w:sz w:val="24"/>
                 <w:szCs w:val="24"/>
               </w:rPr>
-              <w:t xml:space="preserve"> domain.</w:t>
+              <w:t xml:space="preserve"> domain</w:t>
             </w:r>
           </w:p>
         </w:tc>
@@ -2646,27 +3013,121 @@
                 <w:sz w:val="24"/>
                 <w:szCs w:val="24"/>
               </w:rPr>
+              <w:t>4</w:t>
+            </w:r>
+          </w:p>
+        </w:tc>
+        <w:tc>
+          <w:tcPr>
+            <w:tcW w:w="1920" w:type="dxa"/>
+          </w:tcPr>
+          <w:p>
+            <w:pPr>
+              <w:rPr>
+                <w:sz w:val="24"/>
+                <w:szCs w:val="24"/>
+              </w:rPr>
+            </w:pPr>
+            <w:r>
+              <w:rPr>
+                <w:sz w:val="24"/>
+                <w:szCs w:val="24"/>
+              </w:rPr>
+              <w:t>Client02</w:t>
+            </w:r>
+          </w:p>
+        </w:tc>
+        <w:tc>
+          <w:tcPr>
+            <w:tcW w:w="2753" w:type="dxa"/>
+          </w:tcPr>
+          <w:p>
+            <w:pPr>
+              <w:rPr>
+                <w:sz w:val="24"/>
+                <w:szCs w:val="24"/>
+              </w:rPr>
+            </w:pPr>
+            <w:r>
+              <w:rPr>
+                <w:sz w:val="24"/>
+                <w:szCs w:val="24"/>
+              </w:rPr>
+              <w:t>1</w:t>
+            </w:r>
+            <w:r>
+              <w:rPr>
+                <w:sz w:val="24"/>
+                <w:szCs w:val="24"/>
+              </w:rPr>
+              <w:t>92.168.1.226</w:t>
+            </w:r>
+          </w:p>
+          <w:p>
+            <w:pPr>
+              <w:rPr>
+                <w:sz w:val="24"/>
+                <w:szCs w:val="24"/>
+              </w:rPr>
+            </w:pPr>
+            <w:proofErr w:type="spellStart"/>
+            <w:r>
+              <w:rPr>
+                <w:sz w:val="24"/>
+                <w:szCs w:val="24"/>
+              </w:rPr>
+              <w:t>Netmask</w:t>
+            </w:r>
+            <w:proofErr w:type="spellEnd"/>
+            <w:r>
+              <w:rPr>
+                <w:sz w:val="24"/>
+                <w:szCs w:val="24"/>
+              </w:rPr>
+              <w:t xml:space="preserve"> :255.</w:t>
+            </w:r>
+            <w:r>
+              <w:rPr>
+                <w:sz w:val="24"/>
+                <w:szCs w:val="24"/>
+              </w:rPr>
               <w:t>2</w:t>
             </w:r>
-          </w:p>
-        </w:tc>
-        <w:tc>
-          <w:tcPr>
-            <w:tcW w:w="2403" w:type="dxa"/>
-          </w:tcPr>
-          <w:p>
-            <w:pPr>
-              <w:rPr>
-                <w:sz w:val="24"/>
-                <w:szCs w:val="24"/>
-              </w:rPr>
-            </w:pPr>
-            <w:r>
-              <w:rPr>
-                <w:sz w:val="24"/>
-                <w:szCs w:val="24"/>
-              </w:rPr>
-              <w:t>DC02</w:t>
+            <w:r>
+              <w:rPr>
+                <w:sz w:val="24"/>
+                <w:szCs w:val="24"/>
+              </w:rPr>
+              <w:t>55</w:t>
+            </w:r>
+            <w:r>
+              <w:rPr>
+                <w:sz w:val="24"/>
+                <w:szCs w:val="24"/>
+              </w:rPr>
+              <w:t>.255.0</w:t>
+            </w:r>
+          </w:p>
+          <w:p>
+            <w:pPr>
+              <w:rPr>
+                <w:sz w:val="24"/>
+                <w:szCs w:val="24"/>
+              </w:rPr>
+            </w:pPr>
+            <w:r>
+              <w:rPr>
+                <w:sz w:val="24"/>
+                <w:szCs w:val="24"/>
+              </w:rPr>
+              <w:t>DNS: 1</w:t>
+            </w:r>
+            <w:r>
+              <w:rPr>
+                <w:sz w:val="24"/>
+                <w:szCs w:val="24"/>
+              </w:rPr>
+              <w:t>92.168.1.1</w:t>
             </w:r>
           </w:p>
         </w:tc>
@@ -2686,8 +3147,79 @@
                 <w:sz w:val="24"/>
                 <w:szCs w:val="24"/>
               </w:rPr>
-              <w:t>10.</w:t>
-            </w:r>
+              <w:t xml:space="preserve">Client machine of </w:t>
+            </w:r>
+            <w:proofErr w:type="spellStart"/>
+            <w:r>
+              <w:rPr>
+                <w:sz w:val="24"/>
+                <w:szCs w:val="24"/>
+              </w:rPr>
+              <w:t>widgetllc</w:t>
+            </w:r>
+            <w:proofErr w:type="spellEnd"/>
+            <w:r>
+              <w:rPr>
+                <w:sz w:val="24"/>
+                <w:szCs w:val="24"/>
+              </w:rPr>
+              <w:t xml:space="preserve"> domain</w:t>
+            </w:r>
+          </w:p>
+        </w:tc>
+      </w:tr>
+      <w:tr>
+        <w:tc>
+          <w:tcPr>
+            <w:tcW w:w="2299" w:type="dxa"/>
+          </w:tcPr>
+          <w:p>
+            <w:pPr>
+              <w:rPr>
+                <w:sz w:val="24"/>
+                <w:szCs w:val="24"/>
+              </w:rPr>
+            </w:pPr>
+            <w:r>
+              <w:rPr>
+                <w:sz w:val="24"/>
+                <w:szCs w:val="24"/>
+              </w:rPr>
+              <w:t>5</w:t>
+            </w:r>
+          </w:p>
+        </w:tc>
+        <w:tc>
+          <w:tcPr>
+            <w:tcW w:w="1920" w:type="dxa"/>
+          </w:tcPr>
+          <w:p>
+            <w:pPr>
+              <w:rPr>
+                <w:sz w:val="24"/>
+                <w:szCs w:val="24"/>
+              </w:rPr>
+            </w:pPr>
+            <w:r>
+              <w:rPr>
+                <w:sz w:val="24"/>
+                <w:szCs w:val="24"/>
+              </w:rPr>
+              <w:t>Client03</w:t>
+            </w:r>
+          </w:p>
+        </w:tc>
+        <w:tc>
+          <w:tcPr>
+            <w:tcW w:w="2753" w:type="dxa"/>
+          </w:tcPr>
+          <w:p>
+            <w:pPr>
+              <w:rPr>
+                <w:sz w:val="24"/>
+                <w:szCs w:val="24"/>
+              </w:rPr>
+            </w:pPr>
             <w:r>
               <w:rPr>
                 <w:sz w:val="24"/>
@@ -2700,44 +3232,74 @@
                 <w:sz w:val="24"/>
                 <w:szCs w:val="24"/>
               </w:rPr>
-              <w:t>0.</w:t>
-            </w:r>
-            <w:r>
-              <w:rPr>
-                <w:sz w:val="24"/>
-                <w:szCs w:val="24"/>
-              </w:rPr>
-              <w:t>10.102</w:t>
-            </w:r>
-          </w:p>
-          <w:p>
-            <w:pPr>
-              <w:rPr>
-                <w:sz w:val="24"/>
-                <w:szCs w:val="24"/>
-              </w:rPr>
-            </w:pPr>
-            <w:r>
-              <w:rPr>
-                <w:sz w:val="24"/>
-                <w:szCs w:val="24"/>
-              </w:rPr>
-              <w:t>Netmask :255.0.0.255</w:t>
-            </w:r>
-          </w:p>
-          <w:p>
-            <w:pPr>
-              <w:rPr>
-                <w:sz w:val="24"/>
-                <w:szCs w:val="24"/>
-              </w:rPr>
-            </w:pPr>
-            <w:r>
-              <w:rPr>
-                <w:sz w:val="24"/>
-                <w:szCs w:val="24"/>
-              </w:rPr>
-              <w:t>DNS: 10.10.10.100</w:t>
+              <w:t>92.168.1.227</w:t>
+            </w:r>
+          </w:p>
+          <w:p>
+            <w:pPr>
+              <w:rPr>
+                <w:sz w:val="24"/>
+                <w:szCs w:val="24"/>
+              </w:rPr>
+            </w:pPr>
+            <w:proofErr w:type="spellStart"/>
+            <w:r>
+              <w:rPr>
+                <w:sz w:val="24"/>
+                <w:szCs w:val="24"/>
+              </w:rPr>
+              <w:t>Netmask</w:t>
+            </w:r>
+            <w:proofErr w:type="spellEnd"/>
+            <w:r>
+              <w:rPr>
+                <w:sz w:val="24"/>
+                <w:szCs w:val="24"/>
+              </w:rPr>
+              <w:t xml:space="preserve"> :255.</w:t>
+            </w:r>
+            <w:r>
+              <w:rPr>
+                <w:sz w:val="24"/>
+                <w:szCs w:val="24"/>
+              </w:rPr>
+              <w:t>2</w:t>
+            </w:r>
+            <w:r>
+              <w:rPr>
+                <w:sz w:val="24"/>
+                <w:szCs w:val="24"/>
+              </w:rPr>
+              <w:t>55</w:t>
+            </w:r>
+            <w:r>
+              <w:rPr>
+                <w:sz w:val="24"/>
+                <w:szCs w:val="24"/>
+              </w:rPr>
+              <w:t>.255.0</w:t>
+            </w:r>
+          </w:p>
+          <w:p>
+            <w:pPr>
+              <w:rPr>
+                <w:sz w:val="24"/>
+                <w:szCs w:val="24"/>
+              </w:rPr>
+            </w:pPr>
+            <w:r>
+              <w:rPr>
+                <w:sz w:val="24"/>
+                <w:szCs w:val="24"/>
+              </w:rPr>
+              <w:t>DNS: 1</w:t>
+            </w:r>
+            <w:r>
+              <w:rPr>
+                <w:sz w:val="24"/>
+                <w:szCs w:val="24"/>
+              </w:rPr>
+              <w:t>92.168.1.1</w:t>
             </w:r>
           </w:p>
         </w:tc>
@@ -2752,21 +3314,12 @@
                 <w:szCs w:val="24"/>
               </w:rPr>
             </w:pPr>
-            <w:proofErr w:type="gramStart"/>
-            <w:r>
-              <w:rPr>
-                <w:sz w:val="24"/>
-                <w:szCs w:val="24"/>
-              </w:rPr>
-              <w:t>Member sever</w:t>
-            </w:r>
-            <w:proofErr w:type="gramEnd"/>
-            <w:r>
-              <w:rPr>
-                <w:sz w:val="24"/>
-                <w:szCs w:val="24"/>
-              </w:rPr>
-              <w:t xml:space="preserve"> of </w:t>
+            <w:r>
+              <w:rPr>
+                <w:sz w:val="24"/>
+                <w:szCs w:val="24"/>
+              </w:rPr>
+              <w:t xml:space="preserve">Client machine of </w:t>
             </w:r>
             <w:proofErr w:type="spellStart"/>
             <w:r>
@@ -2774,7 +3327,7 @@
                 <w:sz w:val="24"/>
                 <w:szCs w:val="24"/>
               </w:rPr>
-              <w:t>widgetllc.internal</w:t>
+              <w:t>widgetllc</w:t>
             </w:r>
             <w:proofErr w:type="spellEnd"/>
             <w:r>
@@ -2782,7 +3335,7 @@
                 <w:sz w:val="24"/>
                 <w:szCs w:val="24"/>
               </w:rPr>
-              <w:t xml:space="preserve"> domain.</w:t>
+              <w:t xml:space="preserve"> domain</w:t>
             </w:r>
           </w:p>
         </w:tc>
@@ -2804,27 +3357,121 @@
                 <w:sz w:val="24"/>
                 <w:szCs w:val="24"/>
               </w:rPr>
-              <w:t>3</w:t>
-            </w:r>
-          </w:p>
-        </w:tc>
-        <w:tc>
-          <w:tcPr>
-            <w:tcW w:w="2403" w:type="dxa"/>
-          </w:tcPr>
-          <w:p>
-            <w:pPr>
-              <w:rPr>
-                <w:sz w:val="24"/>
-                <w:szCs w:val="24"/>
-              </w:rPr>
-            </w:pPr>
-            <w:r>
-              <w:rPr>
-                <w:sz w:val="24"/>
-                <w:szCs w:val="24"/>
-              </w:rPr>
-              <w:t>Client01</w:t>
+              <w:t>6</w:t>
+            </w:r>
+          </w:p>
+        </w:tc>
+        <w:tc>
+          <w:tcPr>
+            <w:tcW w:w="1920" w:type="dxa"/>
+          </w:tcPr>
+          <w:p>
+            <w:pPr>
+              <w:rPr>
+                <w:sz w:val="24"/>
+                <w:szCs w:val="24"/>
+              </w:rPr>
+            </w:pPr>
+            <w:r>
+              <w:rPr>
+                <w:sz w:val="24"/>
+                <w:szCs w:val="24"/>
+              </w:rPr>
+              <w:t>Client04</w:t>
+            </w:r>
+          </w:p>
+        </w:tc>
+        <w:tc>
+          <w:tcPr>
+            <w:tcW w:w="2753" w:type="dxa"/>
+          </w:tcPr>
+          <w:p>
+            <w:pPr>
+              <w:rPr>
+                <w:sz w:val="24"/>
+                <w:szCs w:val="24"/>
+              </w:rPr>
+            </w:pPr>
+            <w:r>
+              <w:rPr>
+                <w:sz w:val="24"/>
+                <w:szCs w:val="24"/>
+              </w:rPr>
+              <w:t>1</w:t>
+            </w:r>
+            <w:r>
+              <w:rPr>
+                <w:sz w:val="24"/>
+                <w:szCs w:val="24"/>
+              </w:rPr>
+              <w:t>92.168.1.228</w:t>
+            </w:r>
+          </w:p>
+          <w:p>
+            <w:pPr>
+              <w:rPr>
+                <w:sz w:val="24"/>
+                <w:szCs w:val="24"/>
+              </w:rPr>
+            </w:pPr>
+            <w:proofErr w:type="spellStart"/>
+            <w:r>
+              <w:rPr>
+                <w:sz w:val="24"/>
+                <w:szCs w:val="24"/>
+              </w:rPr>
+              <w:t>Netmask</w:t>
+            </w:r>
+            <w:proofErr w:type="spellEnd"/>
+            <w:r>
+              <w:rPr>
+                <w:sz w:val="24"/>
+                <w:szCs w:val="24"/>
+              </w:rPr>
+              <w:t xml:space="preserve"> :255.</w:t>
+            </w:r>
+            <w:r>
+              <w:rPr>
+                <w:sz w:val="24"/>
+                <w:szCs w:val="24"/>
+              </w:rPr>
+              <w:t>2</w:t>
+            </w:r>
+            <w:r>
+              <w:rPr>
+                <w:sz w:val="24"/>
+                <w:szCs w:val="24"/>
+              </w:rPr>
+              <w:t>55</w:t>
+            </w:r>
+            <w:r>
+              <w:rPr>
+                <w:sz w:val="24"/>
+                <w:szCs w:val="24"/>
+              </w:rPr>
+              <w:t>.255.0</w:t>
+            </w:r>
+          </w:p>
+          <w:p>
+            <w:pPr>
+              <w:rPr>
+                <w:sz w:val="24"/>
+                <w:szCs w:val="24"/>
+              </w:rPr>
+            </w:pPr>
+            <w:r>
+              <w:rPr>
+                <w:sz w:val="24"/>
+                <w:szCs w:val="24"/>
+              </w:rPr>
+              <w:t>DNS: 1</w:t>
+            </w:r>
+            <w:r>
+              <w:rPr>
+                <w:sz w:val="24"/>
+                <w:szCs w:val="24"/>
+              </w:rPr>
+              <w:t>92.168.1.1</w:t>
             </w:r>
           </w:p>
         </w:tc>
@@ -2844,37 +3491,160 @@
                 <w:sz w:val="24"/>
                 <w:szCs w:val="24"/>
               </w:rPr>
-              <w:t>10.10.10.103</w:t>
-            </w:r>
-          </w:p>
-          <w:p>
-            <w:pPr>
-              <w:rPr>
-                <w:sz w:val="24"/>
-                <w:szCs w:val="24"/>
-              </w:rPr>
-            </w:pPr>
-            <w:r>
-              <w:rPr>
-                <w:sz w:val="24"/>
-                <w:szCs w:val="24"/>
-              </w:rPr>
-              <w:t>Netmask :255.0.0.255</w:t>
-            </w:r>
-          </w:p>
-          <w:p>
-            <w:pPr>
-              <w:rPr>
-                <w:sz w:val="24"/>
-                <w:szCs w:val="24"/>
-              </w:rPr>
-            </w:pPr>
-            <w:r>
-              <w:rPr>
-                <w:sz w:val="24"/>
-                <w:szCs w:val="24"/>
-              </w:rPr>
-              <w:t>DNS: 10.10.10.100</w:t>
+              <w:t xml:space="preserve">Client machine of </w:t>
+            </w:r>
+            <w:proofErr w:type="spellStart"/>
+            <w:r>
+              <w:rPr>
+                <w:sz w:val="24"/>
+                <w:szCs w:val="24"/>
+              </w:rPr>
+              <w:t>widgetllc</w:t>
+            </w:r>
+            <w:proofErr w:type="spellEnd"/>
+            <w:r>
+              <w:rPr>
+                <w:sz w:val="24"/>
+                <w:szCs w:val="24"/>
+              </w:rPr>
+              <w:t xml:space="preserve"> domain</w:t>
+            </w:r>
+          </w:p>
+        </w:tc>
+      </w:tr>
+      <w:tr>
+        <w:tc>
+          <w:tcPr>
+            <w:tcW w:w="2299" w:type="dxa"/>
+          </w:tcPr>
+          <w:p>
+            <w:pPr>
+              <w:rPr>
+                <w:sz w:val="24"/>
+                <w:szCs w:val="24"/>
+              </w:rPr>
+            </w:pPr>
+            <w:r>
+              <w:rPr>
+                <w:sz w:val="24"/>
+                <w:szCs w:val="24"/>
+              </w:rPr>
+              <w:t>7</w:t>
+            </w:r>
+          </w:p>
+        </w:tc>
+        <w:tc>
+          <w:tcPr>
+            <w:tcW w:w="1920" w:type="dxa"/>
+          </w:tcPr>
+          <w:p>
+            <w:pPr>
+              <w:rPr>
+                <w:sz w:val="24"/>
+                <w:szCs w:val="24"/>
+              </w:rPr>
+            </w:pPr>
+            <w:r>
+              <w:rPr>
+                <w:sz w:val="24"/>
+                <w:szCs w:val="24"/>
+              </w:rPr>
+              <w:t>Client05</w:t>
+            </w:r>
+          </w:p>
+        </w:tc>
+        <w:tc>
+          <w:tcPr>
+            <w:tcW w:w="2753" w:type="dxa"/>
+          </w:tcPr>
+          <w:p>
+            <w:pPr>
+              <w:rPr>
+                <w:sz w:val="24"/>
+                <w:szCs w:val="24"/>
+              </w:rPr>
+            </w:pPr>
+            <w:r>
+              <w:rPr>
+                <w:sz w:val="24"/>
+                <w:szCs w:val="24"/>
+              </w:rPr>
+              <w:t>1</w:t>
+            </w:r>
+            <w:r>
+              <w:rPr>
+                <w:sz w:val="24"/>
+                <w:szCs w:val="24"/>
+              </w:rPr>
+              <w:t>92.168.1.229</w:t>
+            </w:r>
+          </w:p>
+          <w:p>
+            <w:pPr>
+              <w:rPr>
+                <w:sz w:val="24"/>
+                <w:szCs w:val="24"/>
+              </w:rPr>
+            </w:pPr>
+            <w:proofErr w:type="spellStart"/>
+            <w:r>
+              <w:rPr>
+                <w:sz w:val="24"/>
+                <w:szCs w:val="24"/>
+              </w:rPr>
+              <w:lastRenderedPageBreak/>
+              <w:t>Netmask</w:t>
+            </w:r>
+            <w:proofErr w:type="spellEnd"/>
+            <w:r>
+              <w:rPr>
+                <w:sz w:val="24"/>
+                <w:szCs w:val="24"/>
+              </w:rPr>
+              <w:t xml:space="preserve"> :255.</w:t>
+            </w:r>
+            <w:r>
+              <w:rPr>
+                <w:sz w:val="24"/>
+                <w:szCs w:val="24"/>
+              </w:rPr>
+              <w:t>2</w:t>
+            </w:r>
+            <w:r>
+              <w:rPr>
+                <w:sz w:val="24"/>
+                <w:szCs w:val="24"/>
+              </w:rPr>
+              <w:t>55</w:t>
+            </w:r>
+            <w:r>
+              <w:rPr>
+                <w:sz w:val="24"/>
+                <w:szCs w:val="24"/>
+              </w:rPr>
+              <w:t>.255.0</w:t>
+            </w:r>
+          </w:p>
+          <w:p>
+            <w:pPr>
+              <w:rPr>
+                <w:sz w:val="24"/>
+                <w:szCs w:val="24"/>
+              </w:rPr>
+            </w:pPr>
+            <w:r>
+              <w:rPr>
+                <w:sz w:val="24"/>
+                <w:szCs w:val="24"/>
+              </w:rPr>
+              <w:t>DNS: 1</w:t>
+            </w:r>
+            <w:r>
+              <w:rPr>
+                <w:sz w:val="24"/>
+                <w:szCs w:val="24"/>
+              </w:rPr>
+              <w:t>92.168.1.1</w:t>
             </w:r>
           </w:p>
         </w:tc>
@@ -2894,6 +3664,7 @@
                 <w:sz w:val="24"/>
                 <w:szCs w:val="24"/>
               </w:rPr>
+              <w:lastRenderedPageBreak/>
               <w:t xml:space="preserve">Client machine of </w:t>
             </w:r>
             <w:proofErr w:type="spellStart"/>
@@ -2902,519 +3673,7 @@
                 <w:sz w:val="24"/>
                 <w:szCs w:val="24"/>
               </w:rPr>
-              <w:t>widgetllc</w:t>
-            </w:r>
-            <w:proofErr w:type="spellEnd"/>
-            <w:r>
-              <w:rPr>
-                <w:sz w:val="24"/>
-                <w:szCs w:val="24"/>
-              </w:rPr>
-              <w:t xml:space="preserve"> domain</w:t>
-            </w:r>
-          </w:p>
-        </w:tc>
-      </w:tr>
-      <w:tr>
-        <w:tc>
-          <w:tcPr>
-            <w:tcW w:w="2299" w:type="dxa"/>
-          </w:tcPr>
-          <w:p>
-            <w:pPr>
-              <w:rPr>
-                <w:sz w:val="24"/>
-                <w:szCs w:val="24"/>
-              </w:rPr>
-            </w:pPr>
-            <w:r>
-              <w:rPr>
-                <w:sz w:val="24"/>
-                <w:szCs w:val="24"/>
-              </w:rPr>
-              <w:t>4</w:t>
-            </w:r>
-          </w:p>
-        </w:tc>
-        <w:tc>
-          <w:tcPr>
-            <w:tcW w:w="2403" w:type="dxa"/>
-          </w:tcPr>
-          <w:p>
-            <w:pPr>
-              <w:rPr>
-                <w:sz w:val="24"/>
-                <w:szCs w:val="24"/>
-              </w:rPr>
-            </w:pPr>
-            <w:r>
-              <w:rPr>
-                <w:sz w:val="24"/>
-                <w:szCs w:val="24"/>
-              </w:rPr>
-              <w:t>Client02</w:t>
-            </w:r>
-          </w:p>
-        </w:tc>
-        <w:tc>
-          <w:tcPr>
-            <w:tcW w:w="2270" w:type="dxa"/>
-          </w:tcPr>
-          <w:p>
-            <w:pPr>
-              <w:rPr>
-                <w:sz w:val="24"/>
-                <w:szCs w:val="24"/>
-              </w:rPr>
-            </w:pPr>
-            <w:r>
-              <w:rPr>
-                <w:sz w:val="24"/>
-                <w:szCs w:val="24"/>
-              </w:rPr>
-              <w:t>10.10.10.104</w:t>
-            </w:r>
-          </w:p>
-          <w:p>
-            <w:pPr>
-              <w:rPr>
-                <w:sz w:val="24"/>
-                <w:szCs w:val="24"/>
-              </w:rPr>
-            </w:pPr>
-            <w:r>
-              <w:rPr>
-                <w:sz w:val="24"/>
-                <w:szCs w:val="24"/>
-              </w:rPr>
-              <w:t>Netmask :255.0.0.255</w:t>
-            </w:r>
-          </w:p>
-          <w:p>
-            <w:pPr>
-              <w:rPr>
-                <w:sz w:val="24"/>
-                <w:szCs w:val="24"/>
-              </w:rPr>
-            </w:pPr>
-            <w:r>
-              <w:rPr>
-                <w:sz w:val="24"/>
-                <w:szCs w:val="24"/>
-              </w:rPr>
-              <w:t>DNS: 10.10.10.100</w:t>
-            </w:r>
-          </w:p>
-        </w:tc>
-        <w:tc>
-          <w:tcPr>
-            <w:tcW w:w="2270" w:type="dxa"/>
-          </w:tcPr>
-          <w:p>
-            <w:pPr>
-              <w:rPr>
-                <w:sz w:val="24"/>
-                <w:szCs w:val="24"/>
-              </w:rPr>
-            </w:pPr>
-            <w:r>
-              <w:rPr>
-                <w:sz w:val="24"/>
-                <w:szCs w:val="24"/>
-              </w:rPr>
-              <w:t xml:space="preserve">Client machine of </w:t>
-            </w:r>
-            <w:proofErr w:type="spellStart"/>
-            <w:r>
-              <w:rPr>
-                <w:sz w:val="24"/>
-                <w:szCs w:val="24"/>
-              </w:rPr>
-              <w:t>widgetllc</w:t>
-            </w:r>
-            <w:proofErr w:type="spellEnd"/>
-            <w:r>
-              <w:rPr>
-                <w:sz w:val="24"/>
-                <w:szCs w:val="24"/>
-              </w:rPr>
-              <w:t xml:space="preserve"> domain</w:t>
-            </w:r>
-          </w:p>
-        </w:tc>
-      </w:tr>
-      <w:tr>
-        <w:tc>
-          <w:tcPr>
-            <w:tcW w:w="2299" w:type="dxa"/>
-          </w:tcPr>
-          <w:p>
-            <w:pPr>
-              <w:rPr>
-                <w:sz w:val="24"/>
-                <w:szCs w:val="24"/>
-              </w:rPr>
-            </w:pPr>
-            <w:r>
-              <w:rPr>
-                <w:sz w:val="24"/>
-                <w:szCs w:val="24"/>
-              </w:rPr>
               <w:lastRenderedPageBreak/>
-              <w:t>5</w:t>
-            </w:r>
-          </w:p>
-        </w:tc>
-        <w:tc>
-          <w:tcPr>
-            <w:tcW w:w="2403" w:type="dxa"/>
-          </w:tcPr>
-          <w:p>
-            <w:pPr>
-              <w:rPr>
-                <w:sz w:val="24"/>
-                <w:szCs w:val="24"/>
-              </w:rPr>
-            </w:pPr>
-            <w:r>
-              <w:rPr>
-                <w:sz w:val="24"/>
-                <w:szCs w:val="24"/>
-              </w:rPr>
-              <w:t>Client03</w:t>
-            </w:r>
-          </w:p>
-        </w:tc>
-        <w:tc>
-          <w:tcPr>
-            <w:tcW w:w="2270" w:type="dxa"/>
-          </w:tcPr>
-          <w:p>
-            <w:pPr>
-              <w:rPr>
-                <w:sz w:val="24"/>
-                <w:szCs w:val="24"/>
-              </w:rPr>
-            </w:pPr>
-            <w:r>
-              <w:rPr>
-                <w:sz w:val="24"/>
-                <w:szCs w:val="24"/>
-              </w:rPr>
-              <w:t>10.10.10.105</w:t>
-            </w:r>
-          </w:p>
-          <w:p>
-            <w:pPr>
-              <w:rPr>
-                <w:sz w:val="24"/>
-                <w:szCs w:val="24"/>
-              </w:rPr>
-            </w:pPr>
-            <w:r>
-              <w:rPr>
-                <w:sz w:val="24"/>
-                <w:szCs w:val="24"/>
-              </w:rPr>
-              <w:t>Netmask :255.0.0.255</w:t>
-            </w:r>
-          </w:p>
-          <w:p>
-            <w:pPr>
-              <w:rPr>
-                <w:sz w:val="24"/>
-                <w:szCs w:val="24"/>
-              </w:rPr>
-            </w:pPr>
-            <w:r>
-              <w:rPr>
-                <w:sz w:val="24"/>
-                <w:szCs w:val="24"/>
-              </w:rPr>
-              <w:t>DNS: 10.10.10.100</w:t>
-            </w:r>
-          </w:p>
-        </w:tc>
-        <w:tc>
-          <w:tcPr>
-            <w:tcW w:w="2270" w:type="dxa"/>
-          </w:tcPr>
-          <w:p>
-            <w:pPr>
-              <w:rPr>
-                <w:sz w:val="24"/>
-                <w:szCs w:val="24"/>
-              </w:rPr>
-            </w:pPr>
-            <w:r>
-              <w:rPr>
-                <w:sz w:val="24"/>
-                <w:szCs w:val="24"/>
-              </w:rPr>
-              <w:t xml:space="preserve">Client machine of </w:t>
-            </w:r>
-            <w:proofErr w:type="spellStart"/>
-            <w:r>
-              <w:rPr>
-                <w:sz w:val="24"/>
-                <w:szCs w:val="24"/>
-              </w:rPr>
-              <w:t>widgetllc</w:t>
-            </w:r>
-            <w:proofErr w:type="spellEnd"/>
-            <w:r>
-              <w:rPr>
-                <w:sz w:val="24"/>
-                <w:szCs w:val="24"/>
-              </w:rPr>
-              <w:t xml:space="preserve"> domain</w:t>
-            </w:r>
-          </w:p>
-        </w:tc>
-      </w:tr>
-      <w:tr>
-        <w:tc>
-          <w:tcPr>
-            <w:tcW w:w="2299" w:type="dxa"/>
-          </w:tcPr>
-          <w:p>
-            <w:pPr>
-              <w:rPr>
-                <w:sz w:val="24"/>
-                <w:szCs w:val="24"/>
-              </w:rPr>
-            </w:pPr>
-            <w:r>
-              <w:rPr>
-                <w:sz w:val="24"/>
-                <w:szCs w:val="24"/>
-              </w:rPr>
-              <w:t>6</w:t>
-            </w:r>
-          </w:p>
-        </w:tc>
-        <w:tc>
-          <w:tcPr>
-            <w:tcW w:w="2403" w:type="dxa"/>
-          </w:tcPr>
-          <w:p>
-            <w:pPr>
-              <w:rPr>
-                <w:sz w:val="24"/>
-                <w:szCs w:val="24"/>
-              </w:rPr>
-            </w:pPr>
-            <w:r>
-              <w:rPr>
-                <w:sz w:val="24"/>
-                <w:szCs w:val="24"/>
-              </w:rPr>
-              <w:t>Client04</w:t>
-            </w:r>
-          </w:p>
-        </w:tc>
-        <w:tc>
-          <w:tcPr>
-            <w:tcW w:w="2270" w:type="dxa"/>
-          </w:tcPr>
-          <w:p>
-            <w:pPr>
-              <w:rPr>
-                <w:sz w:val="24"/>
-                <w:szCs w:val="24"/>
-              </w:rPr>
-            </w:pPr>
-            <w:r>
-              <w:rPr>
-                <w:sz w:val="24"/>
-                <w:szCs w:val="24"/>
-              </w:rPr>
-              <w:t>10.10.10.106</w:t>
-            </w:r>
-          </w:p>
-          <w:p>
-            <w:pPr>
-              <w:rPr>
-                <w:sz w:val="24"/>
-                <w:szCs w:val="24"/>
-              </w:rPr>
-            </w:pPr>
-            <w:r>
-              <w:rPr>
-                <w:sz w:val="24"/>
-                <w:szCs w:val="24"/>
-              </w:rPr>
-              <w:t>Netmask :255.0.0.255</w:t>
-            </w:r>
-          </w:p>
-          <w:p>
-            <w:pPr>
-              <w:rPr>
-                <w:sz w:val="24"/>
-                <w:szCs w:val="24"/>
-              </w:rPr>
-            </w:pPr>
-            <w:r>
-              <w:rPr>
-                <w:sz w:val="24"/>
-                <w:szCs w:val="24"/>
-              </w:rPr>
-              <w:t>DNS: 10.10.10.100</w:t>
-            </w:r>
-          </w:p>
-        </w:tc>
-        <w:tc>
-          <w:tcPr>
-            <w:tcW w:w="2270" w:type="dxa"/>
-          </w:tcPr>
-          <w:p>
-            <w:pPr>
-              <w:rPr>
-                <w:sz w:val="24"/>
-                <w:szCs w:val="24"/>
-              </w:rPr>
-            </w:pPr>
-            <w:r>
-              <w:rPr>
-                <w:sz w:val="24"/>
-                <w:szCs w:val="24"/>
-              </w:rPr>
-              <w:t xml:space="preserve">Client machine of </w:t>
-            </w:r>
-            <w:proofErr w:type="spellStart"/>
-            <w:r>
-              <w:rPr>
-                <w:sz w:val="24"/>
-                <w:szCs w:val="24"/>
-              </w:rPr>
-              <w:t>widgetllc</w:t>
-            </w:r>
-            <w:proofErr w:type="spellEnd"/>
-            <w:r>
-              <w:rPr>
-                <w:sz w:val="24"/>
-                <w:szCs w:val="24"/>
-              </w:rPr>
-              <w:t xml:space="preserve"> domain</w:t>
-            </w:r>
-          </w:p>
-        </w:tc>
-      </w:tr>
-      <w:tr>
-        <w:tc>
-          <w:tcPr>
-            <w:tcW w:w="2299" w:type="dxa"/>
-          </w:tcPr>
-          <w:p>
-            <w:pPr>
-              <w:rPr>
-                <w:sz w:val="24"/>
-                <w:szCs w:val="24"/>
-              </w:rPr>
-            </w:pPr>
-            <w:r>
-              <w:rPr>
-                <w:sz w:val="24"/>
-                <w:szCs w:val="24"/>
-              </w:rPr>
-              <w:t>7</w:t>
-            </w:r>
-          </w:p>
-        </w:tc>
-        <w:tc>
-          <w:tcPr>
-            <w:tcW w:w="2403" w:type="dxa"/>
-          </w:tcPr>
-          <w:p>
-            <w:pPr>
-              <w:rPr>
-                <w:sz w:val="24"/>
-                <w:szCs w:val="24"/>
-              </w:rPr>
-            </w:pPr>
-            <w:r>
-              <w:rPr>
-                <w:sz w:val="24"/>
-                <w:szCs w:val="24"/>
-              </w:rPr>
-              <w:t>Client05</w:t>
-            </w:r>
-          </w:p>
-        </w:tc>
-        <w:tc>
-          <w:tcPr>
-            <w:tcW w:w="2270" w:type="dxa"/>
-          </w:tcPr>
-          <w:p>
-            <w:pPr>
-              <w:rPr>
-                <w:sz w:val="24"/>
-                <w:szCs w:val="24"/>
-              </w:rPr>
-            </w:pPr>
-            <w:r>
-              <w:rPr>
-                <w:sz w:val="24"/>
-                <w:szCs w:val="24"/>
-              </w:rPr>
-              <w:t>10.10.10.107</w:t>
-            </w:r>
-          </w:p>
-          <w:p>
-            <w:pPr>
-              <w:rPr>
-                <w:sz w:val="24"/>
-                <w:szCs w:val="24"/>
-              </w:rPr>
-            </w:pPr>
-            <w:r>
-              <w:rPr>
-                <w:sz w:val="24"/>
-                <w:szCs w:val="24"/>
-              </w:rPr>
-              <w:t>Netmask :255.0.0.255</w:t>
-            </w:r>
-          </w:p>
-          <w:p>
-            <w:pPr>
-              <w:rPr>
-                <w:sz w:val="24"/>
-                <w:szCs w:val="24"/>
-              </w:rPr>
-            </w:pPr>
-            <w:r>
-              <w:rPr>
-                <w:sz w:val="24"/>
-                <w:szCs w:val="24"/>
-              </w:rPr>
-              <w:t>DNS: 10.10.10.100</w:t>
-            </w:r>
-          </w:p>
-        </w:tc>
-        <w:tc>
-          <w:tcPr>
-            <w:tcW w:w="2270" w:type="dxa"/>
-          </w:tcPr>
-          <w:p>
-            <w:pPr>
-              <w:rPr>
-                <w:sz w:val="24"/>
-                <w:szCs w:val="24"/>
-              </w:rPr>
-            </w:pPr>
-            <w:r>
-              <w:rPr>
-                <w:sz w:val="24"/>
-                <w:szCs w:val="24"/>
-              </w:rPr>
-              <w:t xml:space="preserve">Client machine of </w:t>
-            </w:r>
-            <w:proofErr w:type="spellStart"/>
-            <w:r>
-              <w:rPr>
-                <w:sz w:val="24"/>
-                <w:szCs w:val="24"/>
-              </w:rPr>
               <w:t>widgetllc</w:t>
             </w:r>
             <w:proofErr w:type="spellEnd"/>
@@ -3443,6 +3702,7 @@
           <w:sz w:val="18"/>
           <w:szCs w:val="18"/>
         </w:rPr>
+        <w:lastRenderedPageBreak/>
         <w:t>Table 2.</w:t>
       </w:r>
     </w:p>
@@ -3504,51 +3764,15 @@
           <w:sz w:val="24"/>
           <w:szCs w:val="24"/>
         </w:rPr>
-        <w:t xml:space="preserve">, and then press Enter. 5. Select and right-click the active network adapter, and then select Properties. 6. </w:t>
-      </w:r>
-      <w:proofErr w:type="gramStart"/>
-      <w:r>
-        <w:rPr>
-          <w:rFonts w:cstheme="minorHAnsi"/>
-          <w:sz w:val="24"/>
-          <w:szCs w:val="24"/>
-        </w:rPr>
-        <w:t>Set</w:t>
-      </w:r>
-      <w:proofErr w:type="gramEnd"/>
-      <w:r>
-        <w:rPr>
-          <w:rFonts w:cstheme="minorHAnsi"/>
-          <w:sz w:val="24"/>
-          <w:szCs w:val="24"/>
-        </w:rPr>
-        <w:t xml:space="preserve"> the following TCP/IP settings: IP address: 10.0.0.100. Subnet mask: 255.0.0.0. Default gateway: 10.0.0.1. Preferred DNS server: 10.0.0.100</w:t>
-      </w:r>
-      <w:r>
-        <w:rPr>
-          <w:rFonts w:cstheme="minorHAnsi"/>
-          <w:sz w:val="24"/>
-          <w:szCs w:val="24"/>
-        </w:rPr>
-        <w:t xml:space="preserve">The following features </w:t>
-      </w:r>
-      <w:proofErr w:type="gramStart"/>
-      <w:r>
-        <w:rPr>
-          <w:rFonts w:cstheme="minorHAnsi"/>
-          <w:sz w:val="24"/>
-          <w:szCs w:val="24"/>
-        </w:rPr>
-        <w:t>are</w:t>
-      </w:r>
-      <w:proofErr w:type="gramEnd"/>
-      <w:r>
-        <w:rPr>
-          <w:rFonts w:cstheme="minorHAnsi"/>
-          <w:sz w:val="24"/>
-          <w:szCs w:val="24"/>
-        </w:rPr>
-        <w:t xml:space="preserve"> proposed:</w:t>
+        <w:t>, and then press Enter. 5. Select and right-click the active network adapter, and then select Properties. 6. Set the following TCP/IP settings: IP address: 10.0.0.100. Subnet mask: 255.0.0.0. Default gateway: 10.0.0.1. Preferred DNS server: 10.0.0.100</w:t>
+      </w:r>
+      <w:r>
+        <w:rPr>
+          <w:rFonts w:cstheme="minorHAnsi"/>
+          <w:sz w:val="24"/>
+          <w:szCs w:val="24"/>
+        </w:rPr>
+        <w:t>The following features are proposed:</w:t>
       </w:r>
     </w:p>
     <w:p>
@@ -3854,52 +4078,52 @@
           <w:szCs w:val="24"/>
           <w:lang w:val="en-US" w:eastAsia="en-US"/>
         </w:rPr>
+        <w:t>Current IT department employees will be provided by the company eliminating any new costs to the project.</w:t>
+      </w:r>
+    </w:p>
+    <w:p>
+      <w:pPr>
+        <w:rPr>
+          <w:rFonts w:cstheme="minorHAnsi"/>
+          <w:sz w:val="24"/>
+          <w:szCs w:val="24"/>
+          <w:lang w:val="en-US" w:eastAsia="en-US"/>
+        </w:rPr>
+      </w:pPr>
+      <w:r>
+        <w:rPr>
+          <w:rFonts w:cstheme="minorHAnsi"/>
+          <w:sz w:val="24"/>
+          <w:szCs w:val="24"/>
+          <w:lang w:val="en-US" w:eastAsia="en-US"/>
+        </w:rPr>
+        <w:t xml:space="preserve">A video presentation will be created in order to show the stakeholders how the new system will operate and the new login process will only add around 5 seconds to the current login time. </w:t>
+      </w:r>
+    </w:p>
+    <w:p>
+      <w:pPr>
+        <w:rPr>
+          <w:rFonts w:cstheme="minorHAnsi"/>
+          <w:sz w:val="24"/>
+          <w:szCs w:val="24"/>
+        </w:rPr>
+      </w:pPr>
+      <w:r>
+        <w:rPr>
+          <w:rFonts w:cstheme="minorHAnsi"/>
+          <w:sz w:val="24"/>
+          <w:szCs w:val="24"/>
+        </w:rPr>
+        <w:t>Training users will only include a short explanation of how to use the new dongle to generate the pin which expires in 5 seconds and a new pin is generated to operate in sync with the authentication server.</w:t>
+      </w:r>
+    </w:p>
+    <w:p>
+      <w:pPr>
+        <w:pStyle w:val="Heading2"/>
+      </w:pPr>
+      <w:bookmarkStart w:id="5" w:name="_Toc99127492"/>
+      <w:r>
         <w:lastRenderedPageBreak/>
-        <w:t>Current IT department employees will be provided by the company eliminating any new costs to the project.</w:t>
-      </w:r>
-    </w:p>
-    <w:p>
-      <w:pPr>
-        <w:rPr>
-          <w:rFonts w:cstheme="minorHAnsi"/>
-          <w:sz w:val="24"/>
-          <w:szCs w:val="24"/>
-          <w:lang w:val="en-US" w:eastAsia="en-US"/>
-        </w:rPr>
-      </w:pPr>
-      <w:r>
-        <w:rPr>
-          <w:rFonts w:cstheme="minorHAnsi"/>
-          <w:sz w:val="24"/>
-          <w:szCs w:val="24"/>
-          <w:lang w:val="en-US" w:eastAsia="en-US"/>
-        </w:rPr>
-        <w:t xml:space="preserve">A video presentation will be created in order to show the stakeholders how the new system will operate and the new login process will only add around 5 seconds to the current login time. </w:t>
-      </w:r>
-    </w:p>
-    <w:p>
-      <w:pPr>
-        <w:rPr>
-          <w:rFonts w:cstheme="minorHAnsi"/>
-          <w:sz w:val="24"/>
-          <w:szCs w:val="24"/>
-        </w:rPr>
-      </w:pPr>
-      <w:r>
-        <w:rPr>
-          <w:rFonts w:cstheme="minorHAnsi"/>
-          <w:sz w:val="24"/>
-          <w:szCs w:val="24"/>
-        </w:rPr>
-        <w:t>Training users will only include a short explanation of how to use the new dongle to generate the pin which expires in 5 seconds and a new pin is generated to operate in sync with the authentication server.</w:t>
-      </w:r>
-    </w:p>
-    <w:p>
-      <w:pPr>
-        <w:pStyle w:val="Heading2"/>
-      </w:pPr>
-      <w:bookmarkStart w:id="5" w:name="_Toc99127492"/>
-      <w:r>
         <w:t>Testing</w:t>
       </w:r>
       <w:r>
@@ -4013,7 +4237,6 @@
               <w:rPr>
                 <w:rFonts w:cstheme="minorHAnsi"/>
                 <w:i/>
-                <w:color w:val="548DD4" w:themeColor="text2" w:themeTint="99"/>
                 <w:sz w:val="24"/>
                 <w:szCs w:val="24"/>
               </w:rPr>
@@ -4023,7 +4246,6 @@
                 <w:rFonts w:cstheme="minorHAnsi"/>
                 <w:b/>
                 <w:i/>
-                <w:color w:val="548DD4" w:themeColor="text2" w:themeTint="99"/>
                 <w:sz w:val="24"/>
                 <w:szCs w:val="24"/>
               </w:rPr>
@@ -4051,7 +4273,15 @@
                 <w:sz w:val="24"/>
                 <w:szCs w:val="24"/>
               </w:rPr>
-              <w:t xml:space="preserve">To Install VMware Workstation or VMware Player, first you need to download it. </w:t>
+              <w:t xml:space="preserve">To Install VMware Workstation or VMware Player, first you need to download </w:t>
+            </w:r>
+            <w:r>
+              <w:rPr>
+                <w:rFonts w:cstheme="minorHAnsi"/>
+                <w:sz w:val="24"/>
+                <w:szCs w:val="24"/>
+              </w:rPr>
+              <w:t xml:space="preserve">the software. </w:t>
             </w:r>
             <w:r>
               <w:rPr>
@@ -4060,7 +4290,15 @@
                 <w:szCs w:val="24"/>
               </w:rPr>
               <w:br/>
-              <w:t>Once it is downloaded, just double-click the setup file, and follow the simple steps to complete the installation process</w:t>
+              <w:t>Once it is downloaded,</w:t>
+            </w:r>
+            <w:r>
+              <w:rPr>
+                <w:rFonts w:cstheme="minorHAnsi"/>
+                <w:sz w:val="24"/>
+                <w:szCs w:val="24"/>
+              </w:rPr>
+              <w:t xml:space="preserve"> double-click the setup file, and follow the simple steps to complete the installation process</w:t>
             </w:r>
           </w:p>
         </w:tc>
@@ -4076,7 +4314,6 @@
               <w:rPr>
                 <w:rFonts w:cstheme="minorHAnsi"/>
                 <w:i/>
-                <w:color w:val="548DD4" w:themeColor="text2" w:themeTint="99"/>
                 <w:sz w:val="24"/>
                 <w:szCs w:val="24"/>
               </w:rPr>
@@ -4086,7 +4323,6 @@
                 <w:rFonts w:cstheme="minorHAnsi"/>
                 <w:b/>
                 <w:i/>
-                <w:color w:val="548DD4" w:themeColor="text2" w:themeTint="99"/>
                 <w:sz w:val="24"/>
                 <w:szCs w:val="24"/>
               </w:rPr>
@@ -4097,7 +4333,6 @@
                 <w:rFonts w:cstheme="minorHAnsi"/>
                 <w:b/>
                 <w:i/>
-                <w:color w:val="548DD4" w:themeColor="text2" w:themeTint="99"/>
                 <w:sz w:val="24"/>
                 <w:szCs w:val="24"/>
               </w:rPr>
@@ -4108,7 +4343,6 @@
                 <w:rFonts w:cstheme="minorHAnsi"/>
                 <w:b/>
                 <w:i/>
-                <w:color w:val="548DD4" w:themeColor="text2" w:themeTint="99"/>
                 <w:sz w:val="24"/>
                 <w:szCs w:val="24"/>
               </w:rPr>
@@ -4250,73 +4484,183 @@
                 <w:sz w:val="24"/>
                 <w:szCs w:val="24"/>
               </w:rPr>
-              <w:t xml:space="preserve"> (</w:t>
-            </w:r>
-            <w:proofErr w:type="spellStart"/>
-            <w:r>
-              <w:rPr>
-                <w:rFonts w:cstheme="minorHAnsi"/>
-                <w:sz w:val="24"/>
-                <w:szCs w:val="24"/>
-              </w:rPr>
-              <w:t>iso</w:t>
-            </w:r>
-            <w:proofErr w:type="spellEnd"/>
-            <w:r>
-              <w:rPr>
-                <w:rFonts w:cstheme="minorHAnsi"/>
-                <w:sz w:val="24"/>
-                <w:szCs w:val="24"/>
-              </w:rPr>
-              <w:t>): radio button, browse the location of the Server 2022 ISO image file, and then click Next.</w:t>
-            </w:r>
-          </w:p>
-        </w:tc>
-      </w:tr>
-      <w:tr>
-        <w:tc>
-          <w:tcPr>
-            <w:tcW w:w="9242" w:type="dxa"/>
-          </w:tcPr>
-          <w:p>
-            <w:pPr>
-              <w:rPr>
-                <w:rFonts w:cstheme="minorHAnsi"/>
-                <w:sz w:val="24"/>
-                <w:szCs w:val="24"/>
-              </w:rPr>
-            </w:pPr>
-            <w:r>
-              <w:rPr>
-                <w:rFonts w:cstheme="minorHAnsi"/>
-                <w:sz w:val="24"/>
-                <w:szCs w:val="24"/>
-              </w:rPr>
-              <w:t>5. Note: If you use the VMware platform that automatically detects the version of the Windows server, you may be asked to set the following settings: Product key Operating system edition Administrator password Otherwise, you may skip it.</w:t>
-            </w:r>
-          </w:p>
-        </w:tc>
-      </w:tr>
-      <w:tr>
-        <w:tc>
-          <w:tcPr>
-            <w:tcW w:w="9242" w:type="dxa"/>
-          </w:tcPr>
-          <w:p>
-            <w:pPr>
-              <w:rPr>
-                <w:rFonts w:cstheme="minorHAnsi"/>
-                <w:sz w:val="24"/>
-                <w:szCs w:val="24"/>
-              </w:rPr>
-            </w:pPr>
-            <w:r>
-              <w:rPr>
-                <w:rFonts w:cstheme="minorHAnsi"/>
-                <w:sz w:val="24"/>
-                <w:szCs w:val="24"/>
-              </w:rPr>
-              <w:t>6. On the Select a Guest Operating System page, select the highest supported version of Windows server (in this case Windows Server 2022 or above but it will still support Windows Server 2022), and then click Next.</w:t>
+              <w:t xml:space="preserve"> (iso): radio button, browse the location of the Server 2022 ISO image file, and then click Next.</w:t>
+            </w:r>
+          </w:p>
+        </w:tc>
+      </w:tr>
+      <w:tr>
+        <w:tc>
+          <w:tcPr>
+            <w:tcW w:w="9242" w:type="dxa"/>
+          </w:tcPr>
+          <w:p>
+            <w:pPr>
+              <w:rPr>
+                <w:rFonts w:cstheme="minorHAnsi"/>
+                <w:sz w:val="24"/>
+                <w:szCs w:val="24"/>
+              </w:rPr>
+            </w:pPr>
+            <w:r>
+              <w:rPr>
+                <w:rFonts w:cstheme="minorHAnsi"/>
+                <w:sz w:val="24"/>
+                <w:szCs w:val="24"/>
+              </w:rPr>
+              <w:t>5. Note: If you use the VMware platform that automatically detects the version of the Windows server, you may be asked to set t</w:t>
+            </w:r>
+            <w:r>
+              <w:rPr>
+                <w:rFonts w:cstheme="minorHAnsi"/>
+                <w:sz w:val="24"/>
+                <w:szCs w:val="24"/>
+              </w:rPr>
+              <w:t>he following settings: Product K</w:t>
+            </w:r>
+            <w:r>
+              <w:rPr>
+                <w:rFonts w:cstheme="minorHAnsi"/>
+                <w:sz w:val="24"/>
+                <w:szCs w:val="24"/>
+              </w:rPr>
+              <w:t>ey</w:t>
+            </w:r>
+            <w:r>
+              <w:rPr>
+                <w:rFonts w:cstheme="minorHAnsi"/>
+                <w:sz w:val="24"/>
+                <w:szCs w:val="24"/>
+              </w:rPr>
+              <w:t>,</w:t>
+            </w:r>
+            <w:r>
+              <w:rPr>
+                <w:rFonts w:cstheme="minorHAnsi"/>
+                <w:sz w:val="24"/>
+                <w:szCs w:val="24"/>
+              </w:rPr>
+              <w:t xml:space="preserve"> Operating </w:t>
+            </w:r>
+            <w:r>
+              <w:rPr>
+                <w:rFonts w:cstheme="minorHAnsi"/>
+                <w:sz w:val="24"/>
+                <w:szCs w:val="24"/>
+              </w:rPr>
+              <w:t>System E</w:t>
+            </w:r>
+            <w:r>
+              <w:rPr>
+                <w:rFonts w:cstheme="minorHAnsi"/>
+                <w:sz w:val="24"/>
+                <w:szCs w:val="24"/>
+              </w:rPr>
+              <w:t>dition</w:t>
+            </w:r>
+            <w:r>
+              <w:rPr>
+                <w:rFonts w:cstheme="minorHAnsi"/>
+                <w:sz w:val="24"/>
+                <w:szCs w:val="24"/>
+              </w:rPr>
+              <w:t>, Administrator P</w:t>
+            </w:r>
+            <w:r>
+              <w:rPr>
+                <w:rFonts w:cstheme="minorHAnsi"/>
+                <w:sz w:val="24"/>
+                <w:szCs w:val="24"/>
+              </w:rPr>
+              <w:t>assword</w:t>
+            </w:r>
+            <w:r>
+              <w:rPr>
+                <w:rFonts w:cstheme="minorHAnsi"/>
+                <w:sz w:val="24"/>
+                <w:szCs w:val="24"/>
+              </w:rPr>
+              <w:t>,</w:t>
+            </w:r>
+            <w:r>
+              <w:rPr>
+                <w:rFonts w:cstheme="minorHAnsi"/>
+                <w:sz w:val="24"/>
+                <w:szCs w:val="24"/>
+              </w:rPr>
+              <w:t xml:space="preserve"> </w:t>
+            </w:r>
+            <w:r>
+              <w:rPr>
+                <w:rFonts w:cstheme="minorHAnsi"/>
+                <w:sz w:val="24"/>
+                <w:szCs w:val="24"/>
+              </w:rPr>
+              <w:t>o</w:t>
+            </w:r>
+            <w:r>
+              <w:rPr>
+                <w:rFonts w:cstheme="minorHAnsi"/>
+                <w:sz w:val="24"/>
+                <w:szCs w:val="24"/>
+              </w:rPr>
+              <w:t>therwise, you may skip it</w:t>
+            </w:r>
+            <w:r>
+              <w:rPr>
+                <w:rFonts w:cstheme="minorHAnsi"/>
+                <w:sz w:val="24"/>
+                <w:szCs w:val="24"/>
+              </w:rPr>
+              <w:t xml:space="preserve"> this section</w:t>
+            </w:r>
+            <w:r>
+              <w:rPr>
+                <w:rFonts w:cstheme="minorHAnsi"/>
+                <w:sz w:val="24"/>
+                <w:szCs w:val="24"/>
+              </w:rPr>
+              <w:t>.</w:t>
+            </w:r>
+          </w:p>
+        </w:tc>
+      </w:tr>
+      <w:tr>
+        <w:tc>
+          <w:tcPr>
+            <w:tcW w:w="9242" w:type="dxa"/>
+          </w:tcPr>
+          <w:p>
+            <w:pPr>
+              <w:rPr>
+                <w:rFonts w:cstheme="minorHAnsi"/>
+                <w:sz w:val="24"/>
+                <w:szCs w:val="24"/>
+              </w:rPr>
+            </w:pPr>
+            <w:r>
+              <w:rPr>
+                <w:rFonts w:cstheme="minorHAnsi"/>
+                <w:sz w:val="24"/>
+                <w:szCs w:val="24"/>
+              </w:rPr>
+              <w:t>6. On the Select a Guest Operating System page, select the highest supported version of Windows server (</w:t>
+            </w:r>
+            <w:r>
+              <w:rPr>
+                <w:rFonts w:cstheme="minorHAnsi"/>
+                <w:sz w:val="24"/>
+                <w:szCs w:val="24"/>
+              </w:rPr>
+              <w:t>in this case Windows Server 2016</w:t>
+            </w:r>
+            <w:r>
+              <w:rPr>
+                <w:rFonts w:cstheme="minorHAnsi"/>
+                <w:sz w:val="24"/>
+                <w:szCs w:val="24"/>
+              </w:rPr>
+              <w:t xml:space="preserve"> or above but it will still support Windows Server 2022), and then click Next.</w:t>
             </w:r>
           </w:p>
         </w:tc>
@@ -4364,7 +4708,39 @@
                 <w:sz w:val="24"/>
                 <w:szCs w:val="24"/>
               </w:rPr>
-              <w:t>8. In the Location field, navigate the location where you want to save the virtual machine, such as C:\Virtual Machines, and then click Next.</w:t>
+              <w:t xml:space="preserve">8. In the Location field, navigate </w:t>
+            </w:r>
+            <w:r>
+              <w:rPr>
+                <w:rFonts w:cstheme="minorHAnsi"/>
+                <w:sz w:val="24"/>
+                <w:szCs w:val="24"/>
+              </w:rPr>
+              <w:t xml:space="preserve">to </w:t>
+            </w:r>
+            <w:r>
+              <w:rPr>
+                <w:rFonts w:cstheme="minorHAnsi"/>
+                <w:sz w:val="24"/>
+                <w:szCs w:val="24"/>
+              </w:rPr>
+              <w:t xml:space="preserve">the location where you want to save the virtual machine, such as C:\Virtual Machines, </w:t>
+            </w:r>
+            <w:r>
+              <w:rPr>
+                <w:rFonts w:cstheme="minorHAnsi"/>
+                <w:sz w:val="24"/>
+                <w:szCs w:val="24"/>
+              </w:rPr>
+              <w:t xml:space="preserve">or select the default location </w:t>
+            </w:r>
+            <w:r>
+              <w:rPr>
+                <w:rFonts w:cstheme="minorHAnsi"/>
+                <w:sz w:val="24"/>
+                <w:szCs w:val="24"/>
+              </w:rPr>
+              <w:t>and then click Next.</w:t>
             </w:r>
           </w:p>
         </w:tc>
@@ -4460,175 +4836,207 @@
                 <w:sz w:val="24"/>
                 <w:szCs w:val="24"/>
               </w:rPr>
+              <w:t>12. Click Finish.</w:t>
+            </w:r>
+          </w:p>
+        </w:tc>
+      </w:tr>
+      <w:tr>
+        <w:tc>
+          <w:tcPr>
+            <w:tcW w:w="9242" w:type="dxa"/>
+          </w:tcPr>
+          <w:p>
+            <w:pPr>
+              <w:rPr>
+                <w:rFonts w:cstheme="minorHAnsi"/>
+                <w:sz w:val="24"/>
+                <w:szCs w:val="24"/>
+              </w:rPr>
+            </w:pPr>
+            <w:r>
+              <w:rPr>
+                <w:rFonts w:cstheme="minorHAnsi"/>
+                <w:sz w:val="24"/>
+                <w:szCs w:val="24"/>
+              </w:rPr>
+              <w:t>13. On the VMware console, power on the DC01 virtual machine.</w:t>
+            </w:r>
+          </w:p>
+        </w:tc>
+      </w:tr>
+      <w:tr>
+        <w:tc>
+          <w:tcPr>
+            <w:tcW w:w="9242" w:type="dxa"/>
+          </w:tcPr>
+          <w:p>
+            <w:pPr>
+              <w:rPr>
+                <w:rFonts w:cstheme="minorHAnsi"/>
+                <w:sz w:val="24"/>
+                <w:szCs w:val="24"/>
+              </w:rPr>
+            </w:pPr>
+            <w:r>
+              <w:rPr>
+                <w:rFonts w:cstheme="minorHAnsi"/>
+                <w:sz w:val="24"/>
+                <w:szCs w:val="24"/>
+              </w:rPr>
+              <w:t>14. On the Windows Setup page, click Next, and then click Install Now.</w:t>
+            </w:r>
+          </w:p>
+        </w:tc>
+      </w:tr>
+      <w:tr>
+        <w:tc>
+          <w:tcPr>
+            <w:tcW w:w="9242" w:type="dxa"/>
+          </w:tcPr>
+          <w:p>
+            <w:pPr>
+              <w:rPr>
+                <w:rFonts w:cstheme="minorHAnsi"/>
+                <w:sz w:val="24"/>
+                <w:szCs w:val="24"/>
+              </w:rPr>
+            </w:pPr>
+            <w:r>
+              <w:rPr>
+                <w:rFonts w:cstheme="minorHAnsi"/>
+                <w:sz w:val="24"/>
+                <w:szCs w:val="24"/>
+              </w:rPr>
+              <w:t xml:space="preserve">15. </w:t>
+            </w:r>
+            <w:r>
+              <w:rPr>
+                <w:rFonts w:cstheme="minorHAnsi"/>
+                <w:sz w:val="24"/>
+                <w:szCs w:val="24"/>
+              </w:rPr>
+              <w:t>On the Activate Windows page typ</w:t>
+            </w:r>
+            <w:r>
+              <w:rPr>
+                <w:rFonts w:cstheme="minorHAnsi"/>
+                <w:sz w:val="24"/>
+                <w:szCs w:val="24"/>
+              </w:rPr>
+              <w:t>e your serial number and click N</w:t>
+            </w:r>
+            <w:r>
+              <w:rPr>
+                <w:rFonts w:cstheme="minorHAnsi"/>
+                <w:sz w:val="24"/>
+                <w:szCs w:val="24"/>
+              </w:rPr>
+              <w:t xml:space="preserve">ext, </w:t>
+            </w:r>
+            <w:r>
+              <w:rPr>
+                <w:rFonts w:cstheme="minorHAnsi"/>
+                <w:sz w:val="24"/>
+                <w:szCs w:val="24"/>
+              </w:rPr>
+              <w:t xml:space="preserve">On the Select the operating system you want to install page, select the Windows Server 2022 Desktop Experience, and then click Next. </w:t>
+            </w:r>
+          </w:p>
+        </w:tc>
+      </w:tr>
+      <w:tr>
+        <w:tc>
+          <w:tcPr>
+            <w:tcW w:w="9242" w:type="dxa"/>
+          </w:tcPr>
+          <w:p>
+            <w:pPr>
+              <w:rPr>
+                <w:rFonts w:cstheme="minorHAnsi"/>
+                <w:sz w:val="24"/>
+                <w:szCs w:val="24"/>
+              </w:rPr>
+            </w:pPr>
+            <w:r>
+              <w:rPr>
+                <w:rFonts w:cstheme="minorHAnsi"/>
+                <w:sz w:val="24"/>
+                <w:szCs w:val="24"/>
+              </w:rPr>
+              <w:t>16. On the License terms page, select the “I accept the license terms” check box, and then click Next.</w:t>
+            </w:r>
+          </w:p>
+        </w:tc>
+      </w:tr>
+      <w:tr>
+        <w:tc>
+          <w:tcPr>
+            <w:tcW w:w="9242" w:type="dxa"/>
+          </w:tcPr>
+          <w:p>
+            <w:pPr>
+              <w:rPr>
+                <w:rFonts w:cstheme="minorHAnsi"/>
+                <w:sz w:val="24"/>
+                <w:szCs w:val="24"/>
+              </w:rPr>
+            </w:pPr>
+            <w:r>
+              <w:rPr>
+                <w:rFonts w:cstheme="minorHAnsi"/>
+                <w:sz w:val="24"/>
+                <w:szCs w:val="24"/>
+              </w:rPr>
+              <w:t>17. On the Which type of installation do you want page, select the Custom option, and then click Next.</w:t>
+            </w:r>
+          </w:p>
+        </w:tc>
+      </w:tr>
+      <w:tr>
+        <w:tc>
+          <w:tcPr>
+            <w:tcW w:w="9242" w:type="dxa"/>
+          </w:tcPr>
+          <w:p>
+            <w:pPr>
+              <w:rPr>
+                <w:rFonts w:cstheme="minorHAnsi"/>
+                <w:sz w:val="24"/>
+                <w:szCs w:val="24"/>
+              </w:rPr>
+            </w:pPr>
+            <w:r>
+              <w:rPr>
+                <w:rFonts w:cstheme="minorHAnsi"/>
+                <w:sz w:val="24"/>
+                <w:szCs w:val="24"/>
+              </w:rPr>
+              <w:t>18. On the Where do you want to install Windows page, click Next.</w:t>
+            </w:r>
+          </w:p>
+        </w:tc>
+      </w:tr>
+      <w:tr>
+        <w:tc>
+          <w:tcPr>
+            <w:tcW w:w="9242" w:type="dxa"/>
+          </w:tcPr>
+          <w:p>
+            <w:pPr>
+              <w:rPr>
+                <w:rFonts w:cstheme="minorHAnsi"/>
+                <w:sz w:val="24"/>
+                <w:szCs w:val="24"/>
+              </w:rPr>
+            </w:pPr>
+            <w:r>
+              <w:rPr>
+                <w:rFonts w:cstheme="minorHAnsi"/>
+                <w:sz w:val="24"/>
+                <w:szCs w:val="24"/>
+              </w:rPr>
               <w:lastRenderedPageBreak/>
-              <w:t>12. Click Finish.</w:t>
-            </w:r>
-          </w:p>
-        </w:tc>
-      </w:tr>
-      <w:tr>
-        <w:tc>
-          <w:tcPr>
-            <w:tcW w:w="9242" w:type="dxa"/>
-          </w:tcPr>
-          <w:p>
-            <w:pPr>
-              <w:rPr>
-                <w:rFonts w:cstheme="minorHAnsi"/>
-                <w:sz w:val="24"/>
-                <w:szCs w:val="24"/>
-              </w:rPr>
-            </w:pPr>
-            <w:r>
-              <w:rPr>
-                <w:rFonts w:cstheme="minorHAnsi"/>
-                <w:sz w:val="24"/>
-                <w:szCs w:val="24"/>
-              </w:rPr>
-              <w:t>13. On the VMware console, power on the DC01 virtual machine.</w:t>
-            </w:r>
-          </w:p>
-        </w:tc>
-      </w:tr>
-      <w:tr>
-        <w:tc>
-          <w:tcPr>
-            <w:tcW w:w="9242" w:type="dxa"/>
-          </w:tcPr>
-          <w:p>
-            <w:pPr>
-              <w:rPr>
-                <w:rFonts w:cstheme="minorHAnsi"/>
-                <w:sz w:val="24"/>
-                <w:szCs w:val="24"/>
-              </w:rPr>
-            </w:pPr>
-            <w:r>
-              <w:rPr>
-                <w:rFonts w:cstheme="minorHAnsi"/>
-                <w:sz w:val="24"/>
-                <w:szCs w:val="24"/>
-              </w:rPr>
-              <w:t>14. On the Windows Setup page, click Next, and then click Install Now.</w:t>
-            </w:r>
-          </w:p>
-        </w:tc>
-      </w:tr>
-      <w:tr>
-        <w:tc>
-          <w:tcPr>
-            <w:tcW w:w="9242" w:type="dxa"/>
-          </w:tcPr>
-          <w:p>
-            <w:pPr>
-              <w:rPr>
-                <w:rFonts w:cstheme="minorHAnsi"/>
-                <w:sz w:val="24"/>
-                <w:szCs w:val="24"/>
-              </w:rPr>
-            </w:pPr>
-            <w:r>
-              <w:rPr>
-                <w:rFonts w:cstheme="minorHAnsi"/>
-                <w:sz w:val="24"/>
-                <w:szCs w:val="24"/>
-              </w:rPr>
-              <w:t xml:space="preserve">15. On the Select the operating system you want to install page, select the Windows Server 2022 Desktop Experience, and then click Next. </w:t>
-            </w:r>
-          </w:p>
-        </w:tc>
-      </w:tr>
-      <w:tr>
-        <w:tc>
-          <w:tcPr>
-            <w:tcW w:w="9242" w:type="dxa"/>
-          </w:tcPr>
-          <w:p>
-            <w:pPr>
-              <w:rPr>
-                <w:rFonts w:cstheme="minorHAnsi"/>
-                <w:sz w:val="24"/>
-                <w:szCs w:val="24"/>
-              </w:rPr>
-            </w:pPr>
-            <w:r>
-              <w:rPr>
-                <w:rFonts w:cstheme="minorHAnsi"/>
-                <w:sz w:val="24"/>
-                <w:szCs w:val="24"/>
-              </w:rPr>
-              <w:t>16. On the License terms page, select the “I accept the license terms” check box, and then click Next.</w:t>
-            </w:r>
-          </w:p>
-        </w:tc>
-      </w:tr>
-      <w:tr>
-        <w:tc>
-          <w:tcPr>
-            <w:tcW w:w="9242" w:type="dxa"/>
-          </w:tcPr>
-          <w:p>
-            <w:pPr>
-              <w:rPr>
-                <w:rFonts w:cstheme="minorHAnsi"/>
-                <w:sz w:val="24"/>
-                <w:szCs w:val="24"/>
-              </w:rPr>
-            </w:pPr>
-            <w:r>
-              <w:rPr>
-                <w:rFonts w:cstheme="minorHAnsi"/>
-                <w:sz w:val="24"/>
-                <w:szCs w:val="24"/>
-              </w:rPr>
-              <w:t>17. On the Which type of installation do you want page, select the Custom option, and then click Next.</w:t>
-            </w:r>
-          </w:p>
-        </w:tc>
-      </w:tr>
-      <w:tr>
-        <w:tc>
-          <w:tcPr>
-            <w:tcW w:w="9242" w:type="dxa"/>
-          </w:tcPr>
-          <w:p>
-            <w:pPr>
-              <w:rPr>
-                <w:rFonts w:cstheme="minorHAnsi"/>
-                <w:sz w:val="24"/>
-                <w:szCs w:val="24"/>
-              </w:rPr>
-            </w:pPr>
-            <w:r>
-              <w:rPr>
-                <w:rFonts w:cstheme="minorHAnsi"/>
-                <w:sz w:val="24"/>
-                <w:szCs w:val="24"/>
-              </w:rPr>
-              <w:t>18. On the Where do you want to install Windows page, click Next.</w:t>
-            </w:r>
-          </w:p>
-        </w:tc>
-      </w:tr>
-      <w:tr>
-        <w:tc>
-          <w:tcPr>
-            <w:tcW w:w="9242" w:type="dxa"/>
-          </w:tcPr>
-          <w:p>
-            <w:pPr>
-              <w:rPr>
-                <w:rFonts w:cstheme="minorHAnsi"/>
-                <w:sz w:val="24"/>
-                <w:szCs w:val="24"/>
-              </w:rPr>
-            </w:pPr>
-            <w:r>
-              <w:rPr>
-                <w:rFonts w:cstheme="minorHAnsi"/>
-                <w:sz w:val="24"/>
-                <w:szCs w:val="24"/>
-              </w:rPr>
               <w:t>19. The Installation process will begin, after 10-15 minutes the Customize settings screen will display.</w:t>
             </w:r>
           </w:p>
@@ -4671,6 +5079,46 @@
                 <w:szCs w:val="24"/>
               </w:rPr>
             </w:pPr>
+            <w:r>
+              <w:rPr>
+                <w:rFonts w:cstheme="minorHAnsi"/>
+                <w:sz w:val="24"/>
+                <w:szCs w:val="24"/>
+              </w:rPr>
+              <w:t>21. Install VM</w:t>
+            </w:r>
+            <w:r>
+              <w:rPr>
+                <w:rFonts w:cstheme="minorHAnsi"/>
+                <w:sz w:val="24"/>
+                <w:szCs w:val="24"/>
+              </w:rPr>
+              <w:t xml:space="preserve"> </w:t>
+            </w:r>
+            <w:r>
+              <w:rPr>
+                <w:rFonts w:cstheme="minorHAnsi"/>
+                <w:sz w:val="24"/>
+                <w:szCs w:val="24"/>
+              </w:rPr>
+              <w:t>Ware Tools</w:t>
+            </w:r>
+            <w:r>
+              <w:rPr>
+                <w:rFonts w:cstheme="minorHAnsi"/>
+                <w:sz w:val="24"/>
+                <w:szCs w:val="24"/>
+              </w:rPr>
+              <w:t xml:space="preserve"> in this Virtual Ma</w:t>
+            </w:r>
+            <w:r>
+              <w:rPr>
+                <w:rFonts w:cstheme="minorHAnsi"/>
+                <w:sz w:val="24"/>
+                <w:szCs w:val="24"/>
+              </w:rPr>
+              <w:t>chine</w:t>
+            </w:r>
           </w:p>
         </w:tc>
       </w:tr>
@@ -4682,1295 +5130,29 @@
           <w:p>
             <w:pPr>
               <w:jc w:val="center"/>
-              <w:rPr>
-                <w:rFonts w:cstheme="minorHAnsi"/>
-                <w:i/>
-                <w:color w:val="548DD4" w:themeColor="text2" w:themeTint="99"/>
-                <w:sz w:val="24"/>
-                <w:szCs w:val="24"/>
-              </w:rPr>
-            </w:pPr>
-            <w:r>
               <w:rPr>
                 <w:rFonts w:cstheme="minorHAnsi"/>
                 <w:b/>
                 <w:i/>
-                <w:color w:val="548DD4" w:themeColor="text2" w:themeTint="99"/>
-                <w:sz w:val="24"/>
-                <w:szCs w:val="24"/>
-              </w:rPr>
-              <w:t>Task 2.1: Configuring the DC01 Virtual Machine</w:t>
-            </w:r>
-          </w:p>
-        </w:tc>
-      </w:tr>
-      <w:tr>
-        <w:tc>
-          <w:tcPr>
-            <w:tcW w:w="9242" w:type="dxa"/>
-          </w:tcPr>
-          <w:p>
-            <w:pPr>
-              <w:rPr>
-                <w:rFonts w:cstheme="minorHAnsi"/>
-                <w:b/>
-                <w:sz w:val="24"/>
-                <w:szCs w:val="24"/>
-              </w:rPr>
-            </w:pPr>
-            <w:r>
-              <w:rPr>
-                <w:rFonts w:cstheme="minorHAnsi"/>
-                <w:sz w:val="24"/>
-                <w:szCs w:val="24"/>
-              </w:rPr>
-              <w:t>1. Sign in to DC1 with the Administrator account.</w:t>
-            </w:r>
-          </w:p>
-        </w:tc>
-      </w:tr>
-      <w:tr>
-        <w:tc>
-          <w:tcPr>
-            <w:tcW w:w="9242" w:type="dxa"/>
-          </w:tcPr>
-          <w:p>
-            <w:pPr>
-              <w:rPr>
-                <w:rFonts w:cstheme="minorHAnsi"/>
-                <w:sz w:val="24"/>
-                <w:szCs w:val="24"/>
-              </w:rPr>
-            </w:pPr>
-            <w:r>
-              <w:rPr>
-                <w:rFonts w:cstheme="minorHAnsi"/>
-                <w:sz w:val="24"/>
-                <w:szCs w:val="24"/>
-              </w:rPr>
-              <w:t>2. Open the System Properties (</w:t>
-            </w:r>
-            <w:proofErr w:type="spellStart"/>
-            <w:r>
-              <w:rPr>
-                <w:rFonts w:cstheme="minorHAnsi"/>
-                <w:sz w:val="24"/>
-                <w:szCs w:val="24"/>
-              </w:rPr>
-              <w:t>sysdm.cpl</w:t>
-            </w:r>
-            <w:proofErr w:type="spellEnd"/>
-            <w:r>
-              <w:rPr>
-                <w:rFonts w:cstheme="minorHAnsi"/>
-                <w:sz w:val="24"/>
-                <w:szCs w:val="24"/>
-              </w:rPr>
-              <w:t>) and set the computer name as DC01.</w:t>
-            </w:r>
-          </w:p>
-        </w:tc>
-      </w:tr>
-      <w:tr>
-        <w:tc>
-          <w:tcPr>
-            <w:tcW w:w="9242" w:type="dxa"/>
-          </w:tcPr>
-          <w:p>
-            <w:pPr>
-              <w:rPr>
-                <w:rFonts w:cstheme="minorHAnsi"/>
-                <w:sz w:val="24"/>
-                <w:szCs w:val="24"/>
-              </w:rPr>
-            </w:pPr>
-            <w:r>
-              <w:rPr>
-                <w:rFonts w:cstheme="minorHAnsi"/>
-                <w:sz w:val="24"/>
-                <w:szCs w:val="24"/>
-              </w:rPr>
-              <w:t xml:space="preserve">3. Restart and sign in to the system with the Administrator account. After some time, the Server Manager console will display. </w:t>
-            </w:r>
-          </w:p>
-        </w:tc>
-      </w:tr>
-      <w:tr>
-        <w:tc>
-          <w:tcPr>
-            <w:tcW w:w="9242" w:type="dxa"/>
-          </w:tcPr>
-          <w:p>
-            <w:pPr>
-              <w:rPr>
-                <w:rFonts w:cstheme="minorHAnsi"/>
-                <w:sz w:val="24"/>
-                <w:szCs w:val="24"/>
-              </w:rPr>
-            </w:pPr>
-            <w:r>
-              <w:rPr>
-                <w:rFonts w:cstheme="minorHAnsi"/>
-                <w:sz w:val="24"/>
-                <w:szCs w:val="24"/>
-              </w:rPr>
-              <w:t xml:space="preserve">3. Restart and sign in to the system with the Administrator account. After some time, the Server Manager console will display. </w:t>
-            </w:r>
-          </w:p>
-        </w:tc>
-      </w:tr>
-      <w:tr>
-        <w:tc>
-          <w:tcPr>
-            <w:tcW w:w="9242" w:type="dxa"/>
-          </w:tcPr>
-          <w:p>
-            <w:pPr>
-              <w:rPr>
-                <w:rFonts w:cstheme="minorHAnsi"/>
-                <w:sz w:val="24"/>
-                <w:szCs w:val="24"/>
-              </w:rPr>
-            </w:pPr>
-            <w:r>
-              <w:rPr>
-                <w:rFonts w:cstheme="minorHAnsi"/>
-                <w:sz w:val="24"/>
-                <w:szCs w:val="24"/>
-              </w:rPr>
-              <w:t xml:space="preserve">4. Open the Run dialog box, type </w:t>
-            </w:r>
-            <w:proofErr w:type="spellStart"/>
-            <w:r>
-              <w:rPr>
-                <w:rFonts w:cstheme="minorHAnsi"/>
-                <w:sz w:val="24"/>
-                <w:szCs w:val="24"/>
-              </w:rPr>
-              <w:t>ncpa.cpl</w:t>
-            </w:r>
-            <w:proofErr w:type="spellEnd"/>
-            <w:r>
-              <w:rPr>
-                <w:rFonts w:cstheme="minorHAnsi"/>
-                <w:sz w:val="24"/>
-                <w:szCs w:val="24"/>
-              </w:rPr>
-              <w:t xml:space="preserve">, and then press Enter. </w:t>
-            </w:r>
-          </w:p>
-        </w:tc>
-      </w:tr>
-      <w:tr>
-        <w:tc>
-          <w:tcPr>
-            <w:tcW w:w="9242" w:type="dxa"/>
-          </w:tcPr>
-          <w:p>
-            <w:pPr>
-              <w:rPr>
-                <w:rFonts w:cstheme="minorHAnsi"/>
-                <w:sz w:val="24"/>
-                <w:szCs w:val="24"/>
-              </w:rPr>
-            </w:pPr>
-            <w:r>
-              <w:rPr>
-                <w:rFonts w:cstheme="minorHAnsi"/>
-                <w:sz w:val="24"/>
-                <w:szCs w:val="24"/>
-              </w:rPr>
-              <w:t>5. Select and right-click the active network adapter, and then select Properties.</w:t>
-            </w:r>
-          </w:p>
-        </w:tc>
-      </w:tr>
-      <w:tr>
-        <w:tc>
-          <w:tcPr>
-            <w:tcW w:w="9242" w:type="dxa"/>
-          </w:tcPr>
-          <w:p>
-            <w:pPr>
-              <w:rPr>
-                <w:rFonts w:cstheme="minorHAnsi"/>
-                <w:sz w:val="24"/>
-                <w:szCs w:val="24"/>
-              </w:rPr>
-            </w:pPr>
-            <w:r>
-              <w:rPr>
-                <w:rFonts w:cstheme="minorHAnsi"/>
-                <w:sz w:val="24"/>
-                <w:szCs w:val="24"/>
-              </w:rPr>
-              <w:t xml:space="preserve">6. Set the following TCP/IP settings: IP address: 192.168.1.222. Subnet mask: 255.255.255.0 Default </w:t>
-            </w:r>
-            <w:r>
-              <w:rPr>
-                <w:rFonts w:cstheme="minorHAnsi"/>
-                <w:sz w:val="24"/>
-                <w:szCs w:val="24"/>
-              </w:rPr>
-              <w:t>Ga</w:t>
-            </w:r>
-            <w:r>
-              <w:rPr>
-                <w:rFonts w:cstheme="minorHAnsi"/>
-                <w:sz w:val="24"/>
-                <w:szCs w:val="24"/>
-              </w:rPr>
-              <w:t>teway: 127.0.0.1. Preferred DNS server: 192.168.1.1.</w:t>
-            </w:r>
-          </w:p>
-        </w:tc>
-      </w:tr>
-      <w:tr>
-        <w:tc>
-          <w:tcPr>
-            <w:tcW w:w="9242" w:type="dxa"/>
-          </w:tcPr>
-          <w:p>
-            <w:pPr>
-              <w:rPr>
-                <w:rFonts w:cstheme="minorHAnsi"/>
-                <w:sz w:val="24"/>
-                <w:szCs w:val="24"/>
-              </w:rPr>
-            </w:pPr>
-            <w:r>
-              <w:rPr>
-                <w:rFonts w:cstheme="minorHAnsi"/>
-                <w:sz w:val="24"/>
-                <w:szCs w:val="24"/>
-              </w:rPr>
-              <w:t>7. Close the Network Connections console</w:t>
-            </w:r>
-            <w:r>
-              <w:rPr>
-                <w:rFonts w:cstheme="minorHAnsi"/>
-                <w:sz w:val="24"/>
-                <w:szCs w:val="24"/>
-              </w:rPr>
-              <w:t xml:space="preserve"> </w:t>
-            </w:r>
-            <w:r>
-              <w:rPr>
-                <w:rFonts w:cstheme="minorHAnsi"/>
-                <w:sz w:val="24"/>
-                <w:szCs w:val="24"/>
-              </w:rPr>
-              <w:fldChar w:fldCharType="begin"/>
-            </w:r>
-            <w:r>
-              <w:rPr>
-                <w:rFonts w:cstheme="minorHAnsi"/>
-                <w:sz w:val="24"/>
-                <w:szCs w:val="24"/>
-              </w:rPr>
-              <w:instrText xml:space="preserve"> ADDIN EN.CITE &lt;EndNote&gt;&lt;Cite&gt;&lt;Author&gt;Mark&lt;/Author&gt;&lt;Year&gt;2016&lt;/Year&gt;&lt;RecNum&gt;34&lt;/RecNum&gt;&lt;DisplayText&gt;(Mark, 2016)&lt;/DisplayText&gt;&lt;record&gt;&lt;rec-number&gt;34&lt;/rec-number&gt;&lt;foreign-keys&gt;&lt;key app="EN" db-id="p525vp2v22fds5eattnxxrff00x9sar9vfaf" timestamp="1649594689"&gt;34&lt;/key&gt;&lt;/foreign-keys&gt;&lt;ref-type name="Journal Article"&gt;17&lt;/ref-type&gt;&lt;contributors&gt;&lt;authors&gt;&lt;author&gt;H. G. Mark&lt;/author&gt;&lt;/authors&gt;&lt;/contributors&gt;&lt;titles&gt;&lt;title&gt;Installing and Configuring Windows Server 2016 Hands-on Guide_ Step By Step Lab Guide&lt;/title&gt;&lt;/titles&gt;&lt;dates&gt;&lt;year&gt;2016&lt;/year&gt;&lt;/dates&gt;&lt;urls&gt;&lt;/urls&gt;&lt;/record&gt;&lt;/Cite&gt;&lt;/EndNote&gt;</w:instrText>
-            </w:r>
-            <w:r>
-              <w:rPr>
-                <w:rFonts w:cstheme="minorHAnsi"/>
-                <w:sz w:val="24"/>
-                <w:szCs w:val="24"/>
-              </w:rPr>
-              <w:fldChar w:fldCharType="separate"/>
-            </w:r>
-            <w:r>
-              <w:rPr>
-                <w:rFonts w:cstheme="minorHAnsi"/>
-                <w:noProof/>
-                <w:sz w:val="24"/>
-                <w:szCs w:val="24"/>
-              </w:rPr>
-              <w:t>(Mark, 2016)</w:t>
-            </w:r>
-            <w:r>
-              <w:rPr>
-                <w:rFonts w:cstheme="minorHAnsi"/>
-                <w:sz w:val="24"/>
-                <w:szCs w:val="24"/>
-              </w:rPr>
-              <w:fldChar w:fldCharType="end"/>
-            </w:r>
-            <w:r>
-              <w:rPr>
-                <w:rFonts w:cstheme="minorHAnsi"/>
-                <w:sz w:val="24"/>
-                <w:szCs w:val="24"/>
-              </w:rPr>
-              <w:t>.</w:t>
-            </w:r>
-          </w:p>
-        </w:tc>
-      </w:tr>
-      <w:tr>
-        <w:tc>
-          <w:tcPr>
-            <w:tcW w:w="9242" w:type="dxa"/>
-          </w:tcPr>
-          <w:p>
-            <w:pPr>
-              <w:rPr>
-                <w:rFonts w:cstheme="minorHAnsi"/>
-                <w:sz w:val="24"/>
-                <w:szCs w:val="24"/>
-              </w:rPr>
-            </w:pPr>
-          </w:p>
-        </w:tc>
-      </w:tr>
-      <w:tr>
-        <w:tc>
-          <w:tcPr>
-            <w:tcW w:w="9242" w:type="dxa"/>
-          </w:tcPr>
-          <w:p>
-            <w:pPr>
-              <w:rPr>
-                <w:rFonts w:cstheme="minorHAnsi"/>
-                <w:sz w:val="24"/>
-                <w:szCs w:val="24"/>
-              </w:rPr>
-            </w:pPr>
-            <w:r>
-              <w:t>Task 1: Configuring DC0</w:t>
-            </w:r>
-            <w:r>
-              <w:t>1 as a Domain Controller without Installing the DNS Server Role</w:t>
-            </w:r>
-          </w:p>
-        </w:tc>
-      </w:tr>
-      <w:tr>
-        <w:tc>
-          <w:tcPr>
-            <w:tcW w:w="9242" w:type="dxa"/>
-          </w:tcPr>
-          <w:p>
-            <w:pPr>
-              <w:rPr>
-                <w:rFonts w:cstheme="minorHAnsi"/>
-                <w:sz w:val="24"/>
-                <w:szCs w:val="24"/>
-              </w:rPr>
-            </w:pPr>
-            <w:r>
-              <w:t>1. Sign in to DC0</w:t>
-            </w:r>
-            <w:r>
-              <w:t>1 with the Administrator account.</w:t>
-            </w:r>
-          </w:p>
-        </w:tc>
-      </w:tr>
-      <w:tr>
-        <w:tc>
-          <w:tcPr>
-            <w:tcW w:w="9242" w:type="dxa"/>
-          </w:tcPr>
-          <w:p>
-            <w:pPr>
-              <w:rPr>
-                <w:rFonts w:cstheme="minorHAnsi"/>
-                <w:sz w:val="24"/>
-                <w:szCs w:val="24"/>
-              </w:rPr>
-            </w:pPr>
-            <w:r>
-              <w:t>2. On the Server Manager console, click the Add roles and features link.</w:t>
-            </w:r>
-          </w:p>
-        </w:tc>
-      </w:tr>
-      <w:tr>
-        <w:tc>
-          <w:tcPr>
-            <w:tcW w:w="9242" w:type="dxa"/>
-          </w:tcPr>
-          <w:p>
-            <w:pPr>
-              <w:rPr>
-                <w:rFonts w:cstheme="minorHAnsi"/>
-                <w:sz w:val="24"/>
-                <w:szCs w:val="24"/>
-              </w:rPr>
-            </w:pPr>
-            <w:r>
-              <w:t>3. On the Before you begin page of the Add Roles and Features Wizard, click Next.</w:t>
-            </w:r>
-          </w:p>
-        </w:tc>
-      </w:tr>
-      <w:tr>
-        <w:tc>
-          <w:tcPr>
-            <w:tcW w:w="9242" w:type="dxa"/>
-          </w:tcPr>
-          <w:p>
-            <w:pPr>
-              <w:rPr>
-                <w:rFonts w:cstheme="minorHAnsi"/>
-                <w:sz w:val="24"/>
-                <w:szCs w:val="24"/>
-              </w:rPr>
-            </w:pPr>
-            <w:r>
-              <w:t>4. On the Select installation type page, click Next.</w:t>
-            </w:r>
-          </w:p>
-        </w:tc>
-      </w:tr>
-      <w:tr>
-        <w:tc>
-          <w:tcPr>
-            <w:tcW w:w="9242" w:type="dxa"/>
-          </w:tcPr>
-          <w:p>
-            <w:pPr>
-              <w:rPr>
-                <w:rFonts w:cstheme="minorHAnsi"/>
-                <w:sz w:val="24"/>
-                <w:szCs w:val="24"/>
-              </w:rPr>
-            </w:pPr>
-            <w:r>
-              <w:t>5. On the Select destination se</w:t>
-            </w:r>
-            <w:r>
-              <w:t>rver page, make sure that DC0</w:t>
-            </w:r>
-            <w:r>
-              <w:t>1.</w:t>
-            </w:r>
-            <w:r>
-              <w:t>widgetllc</w:t>
-            </w:r>
-            <w:r>
-              <w:t>.</w:t>
-            </w:r>
-            <w:r>
-              <w:t>internal</w:t>
-            </w:r>
-            <w:r>
-              <w:t xml:space="preserve"> is selected, and then click Next.</w:t>
-            </w:r>
-          </w:p>
-        </w:tc>
-      </w:tr>
-      <w:tr>
-        <w:tc>
-          <w:tcPr>
-            <w:tcW w:w="9242" w:type="dxa"/>
-          </w:tcPr>
-          <w:p>
-            <w:pPr>
-              <w:rPr>
-                <w:rFonts w:cstheme="minorHAnsi"/>
-                <w:sz w:val="24"/>
-                <w:szCs w:val="24"/>
-              </w:rPr>
-            </w:pPr>
-            <w:r>
-              <w:t>6. On the Select server roles page, select the Active Directory Domain Services check box.</w:t>
-            </w:r>
-          </w:p>
-        </w:tc>
-      </w:tr>
-      <w:tr>
-        <w:tc>
-          <w:tcPr>
-            <w:tcW w:w="9242" w:type="dxa"/>
-          </w:tcPr>
-          <w:p>
-            <w:pPr>
-              <w:rPr>
-                <w:rFonts w:cstheme="minorHAnsi"/>
-                <w:sz w:val="24"/>
-                <w:szCs w:val="24"/>
-              </w:rPr>
-            </w:pPr>
-            <w:r>
-              <w:t>7. On the Add Roles and Features Wizard dialog box, click Add Features, and then click Next.</w:t>
-            </w:r>
-          </w:p>
-        </w:tc>
-      </w:tr>
-      <w:tr>
-        <w:tc>
-          <w:tcPr>
-            <w:tcW w:w="9242" w:type="dxa"/>
-          </w:tcPr>
-          <w:p>
-            <w:pPr>
-              <w:rPr>
-                <w:rFonts w:cstheme="minorHAnsi"/>
-                <w:sz w:val="24"/>
-                <w:szCs w:val="24"/>
-              </w:rPr>
-            </w:pPr>
-            <w:r>
-              <w:t>8. On the Select features page, click Next.</w:t>
-            </w:r>
-          </w:p>
-        </w:tc>
-      </w:tr>
-      <w:tr>
-        <w:tc>
-          <w:tcPr>
-            <w:tcW w:w="9242" w:type="dxa"/>
-          </w:tcPr>
-          <w:p>
-            <w:pPr>
-              <w:rPr>
-                <w:rFonts w:cstheme="minorHAnsi"/>
-                <w:sz w:val="24"/>
-                <w:szCs w:val="24"/>
-              </w:rPr>
-            </w:pPr>
-            <w:r>
-              <w:t>9. On the Active Directory Domain Services page, click Next.</w:t>
-            </w:r>
-          </w:p>
-        </w:tc>
-      </w:tr>
-      <w:tr>
-        <w:tc>
-          <w:tcPr>
-            <w:tcW w:w="9242" w:type="dxa"/>
-          </w:tcPr>
-          <w:p>
-            <w:pPr>
-              <w:rPr>
-                <w:rFonts w:cstheme="minorHAnsi"/>
-                <w:sz w:val="24"/>
-                <w:szCs w:val="24"/>
-              </w:rPr>
-            </w:pPr>
-            <w:r>
-              <w:t>10. On the Confirm installation selections page, click Install.</w:t>
-            </w:r>
-          </w:p>
-        </w:tc>
-      </w:tr>
-      <w:tr>
-        <w:tc>
-          <w:tcPr>
-            <w:tcW w:w="9242" w:type="dxa"/>
-          </w:tcPr>
-          <w:p>
-            <w:pPr>
-              <w:rPr>
-                <w:rFonts w:cstheme="minorHAnsi"/>
-                <w:sz w:val="24"/>
-                <w:szCs w:val="24"/>
-              </w:rPr>
-            </w:pPr>
-            <w:r>
-              <w:t>11. The installation process will start. Click Close, once the installation succeeded</w:t>
-            </w:r>
-            <w:r>
-              <w:t>.</w:t>
-            </w:r>
-          </w:p>
-        </w:tc>
-      </w:tr>
-      <w:tr>
-        <w:tc>
-          <w:tcPr>
-            <w:tcW w:w="9242" w:type="dxa"/>
-          </w:tcPr>
-          <w:p>
-            <w:pPr>
-              <w:rPr>
-                <w:rFonts w:cstheme="minorHAnsi"/>
-                <w:sz w:val="24"/>
-                <w:szCs w:val="24"/>
-              </w:rPr>
-            </w:pPr>
-            <w:r>
-              <w:t>12. On the Server Manager console, click the Notifications icon, and then click the Promote this server to a domain controller link, as shown in the following figure.</w:t>
-            </w:r>
-          </w:p>
-        </w:tc>
-      </w:tr>
-      <w:tr>
-        <w:tc>
-          <w:tcPr>
-            <w:tcW w:w="9242" w:type="dxa"/>
-          </w:tcPr>
-          <w:p>
-            <w:pPr>
-              <w:rPr>
-                <w:rFonts w:cstheme="minorHAnsi"/>
-                <w:sz w:val="24"/>
-                <w:szCs w:val="24"/>
-              </w:rPr>
-            </w:pPr>
-            <w:r>
-              <w:t xml:space="preserve">13. On the Deployment Configuration page of the Active Directory Domain Services Configuration Wizard, make sure that the </w:t>
-            </w:r>
-            <w:r>
-              <w:rPr>
-                <w:rFonts w:cstheme="minorHAnsi"/>
-                <w:sz w:val="24"/>
-                <w:szCs w:val="24"/>
-              </w:rPr>
-              <w:t>Add a new forest radio button</w:t>
-            </w:r>
-            <w:r>
-              <w:t xml:space="preserve"> </w:t>
-            </w:r>
-            <w:r>
-              <w:t>is selected.</w:t>
-            </w:r>
-          </w:p>
-        </w:tc>
-      </w:tr>
-      <w:tr>
-        <w:tc>
-          <w:tcPr>
-            <w:tcW w:w="9242" w:type="dxa"/>
-          </w:tcPr>
-          <w:p>
-            <w:pPr>
-              <w:rPr>
-                <w:rFonts w:cstheme="minorHAnsi"/>
-                <w:sz w:val="24"/>
-                <w:szCs w:val="24"/>
-              </w:rPr>
-            </w:pPr>
-            <w:r>
-              <w:t>14. Under the Supply the credentials to perform this operation section, click Change</w:t>
-            </w:r>
-            <w:r>
-              <w:t>.</w:t>
-            </w:r>
-          </w:p>
-        </w:tc>
-      </w:tr>
-      <w:tr>
-        <w:tc>
-          <w:tcPr>
-            <w:tcW w:w="9242" w:type="dxa"/>
-          </w:tcPr>
-          <w:p>
-            <w:pPr>
-              <w:rPr>
-                <w:rFonts w:cstheme="minorHAnsi"/>
-                <w:sz w:val="24"/>
-                <w:szCs w:val="24"/>
-              </w:rPr>
-            </w:pPr>
-            <w:r>
-              <w:t>15. On the Windows Security dialog box, in the User name text box, type MCSALAB\Administrator. In the P</w:t>
-            </w:r>
-            <w:r>
-              <w:t>assword text box, type Password</w:t>
-            </w:r>
-            <w:r>
-              <w:t>123</w:t>
-            </w:r>
-            <w:proofErr w:type="gramStart"/>
-            <w:r>
-              <w:t>!</w:t>
-            </w:r>
-            <w:r>
-              <w:t>.</w:t>
-            </w:r>
-            <w:proofErr w:type="gramEnd"/>
-          </w:p>
-        </w:tc>
-      </w:tr>
-      <w:tr>
-        <w:tc>
-          <w:tcPr>
-            <w:tcW w:w="9242" w:type="dxa"/>
-          </w:tcPr>
-          <w:p>
-            <w:pPr>
-              <w:rPr>
-                <w:rFonts w:cstheme="minorHAnsi"/>
-                <w:sz w:val="24"/>
-                <w:szCs w:val="24"/>
-              </w:rPr>
-            </w:pPr>
-            <w:r>
-              <w:t xml:space="preserve">16. The Deployment Configuration page is returned, as shown in the following figure. Review the </w:t>
-            </w:r>
-            <w:r>
-              <w:lastRenderedPageBreak/>
-              <w:t>selected options, and then click Next.</w:t>
-            </w:r>
-          </w:p>
-        </w:tc>
-      </w:tr>
-      <w:tr>
-        <w:tc>
-          <w:tcPr>
-            <w:tcW w:w="9242" w:type="dxa"/>
-          </w:tcPr>
-          <w:p>
-            <w:pPr>
-              <w:rPr>
-                <w:rFonts w:cstheme="minorHAnsi"/>
-                <w:sz w:val="24"/>
-                <w:szCs w:val="24"/>
-              </w:rPr>
-            </w:pPr>
-            <w:r>
-              <w:lastRenderedPageBreak/>
-              <w:t>17. On the Domain Controller Options page, clear the Domain Name System (DNS) server check box.</w:t>
-            </w:r>
-          </w:p>
-        </w:tc>
-      </w:tr>
-      <w:tr>
-        <w:tc>
-          <w:tcPr>
-            <w:tcW w:w="9242" w:type="dxa"/>
-          </w:tcPr>
-          <w:p>
-            <w:pPr>
-              <w:rPr>
-                <w:rFonts w:cstheme="minorHAnsi"/>
-                <w:sz w:val="24"/>
-                <w:szCs w:val="24"/>
-              </w:rPr>
-            </w:pPr>
-            <w:r>
-              <w:t>18. Under the DSRM password se</w:t>
-            </w:r>
-            <w:r>
-              <w:t>ction, type Password</w:t>
-            </w:r>
-            <w:r>
-              <w:t>123</w:t>
-            </w:r>
-            <w:r>
-              <w:t>!</w:t>
-            </w:r>
-            <w:r>
-              <w:t xml:space="preserve"> </w:t>
-            </w:r>
-            <w:proofErr w:type="gramStart"/>
-            <w:r>
-              <w:t>in</w:t>
-            </w:r>
-            <w:proofErr w:type="gramEnd"/>
-            <w:r>
-              <w:t xml:space="preserve"> the Password a</w:t>
-            </w:r>
-            <w:r>
-              <w:t>nd Confirm password text boxes</w:t>
-            </w:r>
-            <w:r>
-              <w:t>, and then click Next.</w:t>
-            </w:r>
-          </w:p>
-        </w:tc>
-      </w:tr>
-      <w:tr>
-        <w:tc>
-          <w:tcPr>
-            <w:tcW w:w="9242" w:type="dxa"/>
-          </w:tcPr>
-          <w:p>
-            <w:pPr>
-              <w:rPr>
-                <w:rFonts w:cstheme="minorHAnsi"/>
-                <w:sz w:val="24"/>
-                <w:szCs w:val="24"/>
-              </w:rPr>
-            </w:pPr>
-            <w:r>
-              <w:t>19. Click Next, until the Prerequisites Check page is displayed.</w:t>
-            </w:r>
-          </w:p>
-        </w:tc>
-      </w:tr>
-      <w:tr>
-        <w:tc>
-          <w:tcPr>
-            <w:tcW w:w="9242" w:type="dxa"/>
-          </w:tcPr>
-          <w:p>
-            <w:pPr>
-              <w:rPr>
-                <w:rFonts w:cstheme="minorHAnsi"/>
-                <w:sz w:val="24"/>
-                <w:szCs w:val="24"/>
-              </w:rPr>
-            </w:pPr>
-            <w:r>
-              <w:t>20. On the Prerequisites Check page, click Install.</w:t>
-            </w:r>
-          </w:p>
-        </w:tc>
-      </w:tr>
-      <w:tr>
-        <w:tc>
-          <w:tcPr>
-            <w:tcW w:w="9242" w:type="dxa"/>
-          </w:tcPr>
-          <w:p>
-            <w:pPr>
-              <w:rPr>
-                <w:rFonts w:cstheme="minorHAnsi"/>
-                <w:sz w:val="24"/>
-                <w:szCs w:val="24"/>
-              </w:rPr>
-            </w:pPr>
-            <w:r>
-              <w:t>21. The installation process will start and the server will restart automatically.</w:t>
-            </w:r>
-          </w:p>
-        </w:tc>
-      </w:tr>
-      <w:tr>
-        <w:tc>
-          <w:tcPr>
-            <w:tcW w:w="9242" w:type="dxa"/>
-          </w:tcPr>
-          <w:p>
-            <w:pPr>
-              <w:rPr>
-                <w:rFonts w:cstheme="minorHAnsi"/>
-                <w:sz w:val="24"/>
-                <w:szCs w:val="24"/>
-              </w:rPr>
-            </w:pPr>
-            <w:r>
-              <w:t>After DC01</w:t>
-            </w:r>
-            <w:r>
-              <w:t xml:space="preserve"> restarts, sign in to </w:t>
-            </w:r>
-            <w:r>
-              <w:t>DC</w:t>
-            </w:r>
-            <w:r>
-              <w:t>0</w:t>
-            </w:r>
-            <w:r>
-              <w:t xml:space="preserve">1 with the </w:t>
-            </w:r>
-            <w:r>
-              <w:t>WIDGETLLC</w:t>
-            </w:r>
-            <w:r>
-              <w:t>\Administrator account.</w:t>
-            </w:r>
-          </w:p>
-        </w:tc>
-      </w:tr>
-      <w:tr>
-        <w:tc>
-          <w:tcPr>
-            <w:tcW w:w="9242" w:type="dxa"/>
-          </w:tcPr>
-          <w:p>
-            <w:pPr>
-              <w:rPr>
-                <w:rFonts w:cstheme="minorHAnsi"/>
-                <w:sz w:val="24"/>
-                <w:szCs w:val="24"/>
-              </w:rPr>
-            </w:pPr>
-            <w:r>
-              <w:rPr>
-                <w:rFonts w:cstheme="minorHAnsi"/>
-                <w:b/>
-                <w:sz w:val="24"/>
-                <w:szCs w:val="24"/>
-              </w:rPr>
-              <w:t>Task 2.2:</w:t>
-            </w:r>
-            <w:r>
-              <w:rPr>
-                <w:rFonts w:cstheme="minorHAnsi"/>
-                <w:sz w:val="24"/>
-                <w:szCs w:val="24"/>
-              </w:rPr>
-              <w:t xml:space="preserve"> Promoting the DC01 Virtual Machine as a Domain Controller: To promote the DC01 virtual machine as a domain controller, you need to perform the following steps:</w:t>
-            </w:r>
-          </w:p>
-        </w:tc>
-      </w:tr>
-      <w:tr>
-        <w:tc>
-          <w:tcPr>
-            <w:tcW w:w="9242" w:type="dxa"/>
-          </w:tcPr>
-          <w:p>
-            <w:pPr>
-              <w:rPr>
-                <w:rFonts w:cstheme="minorHAnsi"/>
-                <w:sz w:val="24"/>
-                <w:szCs w:val="24"/>
-              </w:rPr>
-            </w:pPr>
-            <w:r>
-              <w:rPr>
-                <w:rFonts w:cstheme="minorHAnsi"/>
-                <w:sz w:val="24"/>
-                <w:szCs w:val="24"/>
-              </w:rPr>
-              <w:t>1. Open the Server Manager console.</w:t>
-            </w:r>
-          </w:p>
-        </w:tc>
-      </w:tr>
-      <w:tr>
-        <w:tc>
-          <w:tcPr>
-            <w:tcW w:w="9242" w:type="dxa"/>
-          </w:tcPr>
-          <w:p>
-            <w:pPr>
-              <w:rPr>
-                <w:rFonts w:cstheme="minorHAnsi"/>
-                <w:sz w:val="24"/>
-                <w:szCs w:val="24"/>
-              </w:rPr>
-            </w:pPr>
-            <w:r>
-              <w:rPr>
-                <w:rFonts w:cstheme="minorHAnsi"/>
-                <w:sz w:val="24"/>
-                <w:szCs w:val="24"/>
-              </w:rPr>
-              <w:t>2. Click the Add roles and features link.</w:t>
-            </w:r>
-          </w:p>
-        </w:tc>
-      </w:tr>
-      <w:tr>
-        <w:tc>
-          <w:tcPr>
-            <w:tcW w:w="9242" w:type="dxa"/>
-          </w:tcPr>
-          <w:p>
-            <w:pPr>
-              <w:rPr>
-                <w:rFonts w:cstheme="minorHAnsi"/>
-                <w:sz w:val="24"/>
-                <w:szCs w:val="24"/>
-              </w:rPr>
-            </w:pPr>
-            <w:r>
-              <w:rPr>
-                <w:rFonts w:cstheme="minorHAnsi"/>
-                <w:sz w:val="24"/>
-                <w:szCs w:val="24"/>
-              </w:rPr>
-              <w:t>3. On the Before you begin page, click Next.</w:t>
-            </w:r>
-          </w:p>
-        </w:tc>
-      </w:tr>
-      <w:tr>
-        <w:tc>
-          <w:tcPr>
-            <w:tcW w:w="9242" w:type="dxa"/>
-          </w:tcPr>
-          <w:p>
-            <w:pPr>
-              <w:rPr>
-                <w:rFonts w:cstheme="minorHAnsi"/>
-                <w:sz w:val="24"/>
-                <w:szCs w:val="24"/>
-              </w:rPr>
-            </w:pPr>
-            <w:r>
-              <w:rPr>
-                <w:rFonts w:cstheme="minorHAnsi"/>
-                <w:sz w:val="24"/>
-                <w:szCs w:val="24"/>
-              </w:rPr>
-              <w:t>4. On the Select installation type page, click Next.</w:t>
-            </w:r>
-          </w:p>
-        </w:tc>
-      </w:tr>
-      <w:tr>
-        <w:tc>
-          <w:tcPr>
-            <w:tcW w:w="9242" w:type="dxa"/>
-          </w:tcPr>
-          <w:p>
-            <w:pPr>
-              <w:rPr>
-                <w:rFonts w:cstheme="minorHAnsi"/>
-                <w:sz w:val="24"/>
-                <w:szCs w:val="24"/>
-              </w:rPr>
-            </w:pPr>
-            <w:r>
-              <w:rPr>
-                <w:rFonts w:cstheme="minorHAnsi"/>
-                <w:sz w:val="24"/>
-                <w:szCs w:val="24"/>
-              </w:rPr>
-              <w:t>5. On the Select destination server page, click Next.</w:t>
-            </w:r>
-          </w:p>
-        </w:tc>
-      </w:tr>
-      <w:tr>
-        <w:tc>
-          <w:tcPr>
-            <w:tcW w:w="9242" w:type="dxa"/>
-          </w:tcPr>
-          <w:p>
-            <w:pPr>
-              <w:rPr>
-                <w:rFonts w:cstheme="minorHAnsi"/>
-                <w:sz w:val="24"/>
-                <w:szCs w:val="24"/>
-              </w:rPr>
-            </w:pPr>
-            <w:r>
-              <w:rPr>
-                <w:rFonts w:cstheme="minorHAnsi"/>
-                <w:sz w:val="24"/>
-                <w:szCs w:val="24"/>
-              </w:rPr>
-              <w:t>6. On the Select server roles page, select the Active Directory Domain Services check box, as shown in the following figure.</w:t>
-            </w:r>
-          </w:p>
-        </w:tc>
-      </w:tr>
-      <w:tr>
-        <w:tc>
-          <w:tcPr>
-            <w:tcW w:w="9242" w:type="dxa"/>
-          </w:tcPr>
-          <w:p>
-            <w:pPr>
-              <w:rPr>
-                <w:rFonts w:cstheme="minorHAnsi"/>
-                <w:sz w:val="24"/>
-                <w:szCs w:val="24"/>
-              </w:rPr>
-            </w:pPr>
-            <w:r>
-              <w:rPr>
-                <w:rFonts w:cstheme="minorHAnsi"/>
-                <w:sz w:val="24"/>
-                <w:szCs w:val="24"/>
-              </w:rPr>
-              <w:t>7. Accept the default selections through rest of the wizard and complete the installation process.</w:t>
-            </w:r>
-          </w:p>
-        </w:tc>
-      </w:tr>
-      <w:tr>
-        <w:tc>
-          <w:tcPr>
-            <w:tcW w:w="9242" w:type="dxa"/>
-          </w:tcPr>
-          <w:p>
-            <w:pPr>
-              <w:rPr>
-                <w:rFonts w:cstheme="minorHAnsi"/>
-                <w:sz w:val="24"/>
-                <w:szCs w:val="24"/>
-              </w:rPr>
-            </w:pPr>
-            <w:r>
-              <w:rPr>
-                <w:rFonts w:cstheme="minorHAnsi"/>
-                <w:sz w:val="24"/>
-                <w:szCs w:val="24"/>
-              </w:rPr>
-              <w:t>8. Click Close, once the installation succeeds on DC01.</w:t>
-            </w:r>
-          </w:p>
-        </w:tc>
-      </w:tr>
-      <w:tr>
-        <w:tc>
-          <w:tcPr>
-            <w:tcW w:w="9242" w:type="dxa"/>
-          </w:tcPr>
-          <w:p>
-            <w:pPr>
-              <w:rPr>
-                <w:rFonts w:cstheme="minorHAnsi"/>
-                <w:sz w:val="24"/>
-                <w:szCs w:val="24"/>
-              </w:rPr>
-            </w:pPr>
-            <w:r>
-              <w:rPr>
-                <w:rFonts w:cstheme="minorHAnsi"/>
-                <w:sz w:val="24"/>
-                <w:szCs w:val="24"/>
-              </w:rPr>
-              <w:t>9. On the Server Manager console, click the Notifications icon.</w:t>
-            </w:r>
-          </w:p>
-        </w:tc>
-      </w:tr>
-      <w:tr>
-        <w:tc>
-          <w:tcPr>
-            <w:tcW w:w="9242" w:type="dxa"/>
-          </w:tcPr>
-          <w:p>
-            <w:pPr>
-              <w:rPr>
-                <w:rFonts w:cstheme="minorHAnsi"/>
-                <w:sz w:val="24"/>
-                <w:szCs w:val="24"/>
-              </w:rPr>
-            </w:pPr>
-            <w:r>
-              <w:rPr>
-                <w:rFonts w:cstheme="minorHAnsi"/>
-                <w:sz w:val="24"/>
-                <w:szCs w:val="24"/>
-              </w:rPr>
-              <w:t>10. Click the Promote this server to a domain controller link, as shown in the following figure.</w:t>
-            </w:r>
-          </w:p>
-        </w:tc>
-      </w:tr>
-      <w:tr>
-        <w:tc>
-          <w:tcPr>
-            <w:tcW w:w="9242" w:type="dxa"/>
-          </w:tcPr>
-          <w:p>
-            <w:pPr>
-              <w:rPr>
-                <w:rFonts w:cstheme="minorHAnsi"/>
-                <w:sz w:val="24"/>
-                <w:szCs w:val="24"/>
-              </w:rPr>
-            </w:pPr>
-            <w:r>
-              <w:rPr>
-                <w:rFonts w:cstheme="minorHAnsi"/>
-                <w:sz w:val="24"/>
-                <w:szCs w:val="24"/>
-              </w:rPr>
-              <w:t>11. On the Deployment Configuration page, select the</w:t>
-            </w:r>
-            <w:r>
-              <w:rPr>
-                <w:rFonts w:cstheme="minorHAnsi"/>
-                <w:sz w:val="24"/>
-                <w:szCs w:val="24"/>
-              </w:rPr>
-              <w:t xml:space="preserve"> </w:t>
-            </w:r>
-            <w:r>
-              <w:t xml:space="preserve">Add a domain controller to an existing </w:t>
-            </w:r>
-            <w:r>
-              <w:t xml:space="preserve">forest </w:t>
-            </w:r>
-            <w:r>
-              <w:t>radio button</w:t>
-            </w:r>
-            <w:r>
-              <w:t xml:space="preserve"> is</w:t>
-            </w:r>
-            <w:bookmarkStart w:id="6" w:name="_GoBack"/>
-            <w:bookmarkEnd w:id="6"/>
-            <w:r>
-              <w:t xml:space="preserve"> selected</w:t>
-            </w:r>
-            <w:r>
-              <w:rPr>
-                <w:rFonts w:cstheme="minorHAnsi"/>
-                <w:sz w:val="24"/>
-                <w:szCs w:val="24"/>
-              </w:rPr>
-              <w:t>.</w:t>
-            </w:r>
-          </w:p>
-        </w:tc>
-      </w:tr>
-      <w:tr>
-        <w:tc>
-          <w:tcPr>
-            <w:tcW w:w="9242" w:type="dxa"/>
-          </w:tcPr>
-          <w:p>
-            <w:pPr>
-              <w:rPr>
-                <w:rFonts w:cstheme="minorHAnsi"/>
-                <w:sz w:val="24"/>
-                <w:szCs w:val="24"/>
-              </w:rPr>
-            </w:pPr>
-            <w:r>
-              <w:rPr>
-                <w:rFonts w:cstheme="minorHAnsi"/>
-                <w:sz w:val="24"/>
-                <w:szCs w:val="24"/>
-              </w:rPr>
-              <w:t xml:space="preserve">12. In the Root domain name text box, type </w:t>
-            </w:r>
-            <w:proofErr w:type="spellStart"/>
-            <w:r>
-              <w:rPr>
-                <w:rFonts w:cstheme="minorHAnsi"/>
-                <w:sz w:val="24"/>
-                <w:szCs w:val="24"/>
-              </w:rPr>
-              <w:t>widgetllc.internal</w:t>
-            </w:r>
-            <w:proofErr w:type="spellEnd"/>
-            <w:r>
-              <w:rPr>
-                <w:rFonts w:cstheme="minorHAnsi"/>
-                <w:sz w:val="24"/>
-                <w:szCs w:val="24"/>
-              </w:rPr>
-              <w:t>, as shown in the following figure, and then click Next.</w:t>
-            </w:r>
-          </w:p>
-        </w:tc>
-      </w:tr>
-      <w:tr>
-        <w:tc>
-          <w:tcPr>
-            <w:tcW w:w="9242" w:type="dxa"/>
-          </w:tcPr>
-          <w:p>
-            <w:pPr>
-              <w:rPr>
-                <w:rFonts w:cstheme="minorHAnsi"/>
-                <w:sz w:val="24"/>
-                <w:szCs w:val="24"/>
-              </w:rPr>
-            </w:pPr>
-            <w:r>
-              <w:rPr>
-                <w:rFonts w:cstheme="minorHAnsi"/>
-                <w:sz w:val="24"/>
-                <w:szCs w:val="24"/>
-              </w:rPr>
-              <w:t>13. On the Domain Controller Options page, make sure that the Domain Name System (DNS) server check box is selected, as shown in the following figure.</w:t>
-            </w:r>
-          </w:p>
-        </w:tc>
-      </w:tr>
-      <w:tr>
-        <w:tc>
-          <w:tcPr>
-            <w:tcW w:w="9242" w:type="dxa"/>
-          </w:tcPr>
-          <w:p>
-            <w:pPr>
-              <w:rPr>
-                <w:rFonts w:cstheme="minorHAnsi"/>
+                <w:color w:val="FF0000"/>
+                <w:sz w:val="24"/>
+                <w:szCs w:val="24"/>
+              </w:rPr>
+            </w:pPr>
+          </w:p>
+        </w:tc>
+      </w:tr>
+      <w:tr>
+        <w:tc>
+          <w:tcPr>
+            <w:tcW w:w="9242" w:type="dxa"/>
+          </w:tcPr>
+          <w:p>
+            <w:pPr>
+              <w:jc w:val="center"/>
+              <w:rPr>
+                <w:rFonts w:cstheme="minorHAnsi"/>
+                <w:i/>
                 <w:sz w:val="24"/>
                 <w:szCs w:val="24"/>
               </w:rPr>
@@ -5980,7 +5162,1396 @@
                 <w:rFonts w:cstheme="minorHAnsi"/>
                 <w:b/>
                 <w:i/>
-                <w:color w:val="548DD4" w:themeColor="text2" w:themeTint="99"/>
+                <w:sz w:val="24"/>
+                <w:szCs w:val="24"/>
+              </w:rPr>
+              <w:t>Task 2.1: Configuring the DC01 Virtual Machine</w:t>
+            </w:r>
+          </w:p>
+        </w:tc>
+      </w:tr>
+      <w:tr>
+        <w:tc>
+          <w:tcPr>
+            <w:tcW w:w="9242" w:type="dxa"/>
+          </w:tcPr>
+          <w:p>
+            <w:pPr>
+              <w:rPr>
+                <w:rFonts w:cstheme="minorHAnsi"/>
+                <w:b/>
+                <w:sz w:val="24"/>
+                <w:szCs w:val="24"/>
+              </w:rPr>
+            </w:pPr>
+            <w:r>
+              <w:rPr>
+                <w:rFonts w:cstheme="minorHAnsi"/>
+                <w:sz w:val="24"/>
+                <w:szCs w:val="24"/>
+              </w:rPr>
+              <w:t>1. Sign in to DC1 with the Administrator account.</w:t>
+            </w:r>
+          </w:p>
+        </w:tc>
+      </w:tr>
+      <w:tr>
+        <w:tc>
+          <w:tcPr>
+            <w:tcW w:w="9242" w:type="dxa"/>
+          </w:tcPr>
+          <w:p>
+            <w:pPr>
+              <w:rPr>
+                <w:rFonts w:cstheme="minorHAnsi"/>
+                <w:sz w:val="24"/>
+                <w:szCs w:val="24"/>
+              </w:rPr>
+            </w:pPr>
+            <w:r>
+              <w:rPr>
+                <w:rFonts w:cstheme="minorHAnsi"/>
+                <w:sz w:val="24"/>
+                <w:szCs w:val="24"/>
+              </w:rPr>
+              <w:t>2. Open the System Properties (</w:t>
+            </w:r>
+            <w:proofErr w:type="spellStart"/>
+            <w:r>
+              <w:rPr>
+                <w:rFonts w:cstheme="minorHAnsi"/>
+                <w:sz w:val="24"/>
+                <w:szCs w:val="24"/>
+              </w:rPr>
+              <w:t>sysdm.cpl</w:t>
+            </w:r>
+            <w:proofErr w:type="spellEnd"/>
+            <w:r>
+              <w:rPr>
+                <w:rFonts w:cstheme="minorHAnsi"/>
+                <w:sz w:val="24"/>
+                <w:szCs w:val="24"/>
+              </w:rPr>
+              <w:t>) and set the computer name as DC01.</w:t>
+            </w:r>
+          </w:p>
+        </w:tc>
+      </w:tr>
+      <w:tr>
+        <w:tc>
+          <w:tcPr>
+            <w:tcW w:w="9242" w:type="dxa"/>
+          </w:tcPr>
+          <w:p>
+            <w:pPr>
+              <w:rPr>
+                <w:rFonts w:cstheme="minorHAnsi"/>
+                <w:sz w:val="24"/>
+                <w:szCs w:val="24"/>
+              </w:rPr>
+            </w:pPr>
+            <w:r>
+              <w:rPr>
+                <w:rFonts w:cstheme="minorHAnsi"/>
+                <w:sz w:val="24"/>
+                <w:szCs w:val="24"/>
+              </w:rPr>
+              <w:t xml:space="preserve">3. Restart and sign in to the system with the Administrator account. After some time, the Server Manager console will display. </w:t>
+            </w:r>
+          </w:p>
+        </w:tc>
+      </w:tr>
+      <w:tr>
+        <w:tc>
+          <w:tcPr>
+            <w:tcW w:w="9242" w:type="dxa"/>
+          </w:tcPr>
+          <w:p>
+            <w:pPr>
+              <w:rPr>
+                <w:rFonts w:cstheme="minorHAnsi"/>
+                <w:sz w:val="24"/>
+                <w:szCs w:val="24"/>
+              </w:rPr>
+            </w:pPr>
+            <w:r>
+              <w:rPr>
+                <w:rFonts w:cstheme="minorHAnsi"/>
+                <w:sz w:val="24"/>
+                <w:szCs w:val="24"/>
+              </w:rPr>
+              <w:t xml:space="preserve">3. Restart and sign in to the system with the Administrator account. After some time, the Server Manager console will display. </w:t>
+            </w:r>
+          </w:p>
+        </w:tc>
+      </w:tr>
+      <w:tr>
+        <w:tc>
+          <w:tcPr>
+            <w:tcW w:w="9242" w:type="dxa"/>
+          </w:tcPr>
+          <w:p>
+            <w:pPr>
+              <w:rPr>
+                <w:rFonts w:cstheme="minorHAnsi"/>
+                <w:sz w:val="24"/>
+                <w:szCs w:val="24"/>
+              </w:rPr>
+            </w:pPr>
+            <w:r>
+              <w:rPr>
+                <w:rFonts w:cstheme="minorHAnsi"/>
+                <w:sz w:val="24"/>
+                <w:szCs w:val="24"/>
+              </w:rPr>
+              <w:t xml:space="preserve">4. Open the Run dialog box, type </w:t>
+            </w:r>
+            <w:proofErr w:type="spellStart"/>
+            <w:r>
+              <w:rPr>
+                <w:rFonts w:cstheme="minorHAnsi"/>
+                <w:sz w:val="24"/>
+                <w:szCs w:val="24"/>
+              </w:rPr>
+              <w:t>ncpa.cpl</w:t>
+            </w:r>
+            <w:proofErr w:type="spellEnd"/>
+            <w:r>
+              <w:rPr>
+                <w:rFonts w:cstheme="minorHAnsi"/>
+                <w:sz w:val="24"/>
+                <w:szCs w:val="24"/>
+              </w:rPr>
+              <w:t xml:space="preserve">, and then press Enter. </w:t>
+            </w:r>
+          </w:p>
+        </w:tc>
+      </w:tr>
+      <w:tr>
+        <w:tc>
+          <w:tcPr>
+            <w:tcW w:w="9242" w:type="dxa"/>
+          </w:tcPr>
+          <w:p>
+            <w:pPr>
+              <w:rPr>
+                <w:rFonts w:cstheme="minorHAnsi"/>
+                <w:sz w:val="24"/>
+                <w:szCs w:val="24"/>
+              </w:rPr>
+            </w:pPr>
+            <w:r>
+              <w:rPr>
+                <w:rFonts w:cstheme="minorHAnsi"/>
+                <w:sz w:val="24"/>
+                <w:szCs w:val="24"/>
+              </w:rPr>
+              <w:t>5. Select and right-click the active network adapter, and then select Properties.</w:t>
+            </w:r>
+          </w:p>
+        </w:tc>
+      </w:tr>
+      <w:tr>
+        <w:tc>
+          <w:tcPr>
+            <w:tcW w:w="9242" w:type="dxa"/>
+          </w:tcPr>
+          <w:p>
+            <w:pPr>
+              <w:rPr>
+                <w:rFonts w:cstheme="minorHAnsi"/>
+                <w:sz w:val="24"/>
+                <w:szCs w:val="24"/>
+              </w:rPr>
+            </w:pPr>
+            <w:r>
+              <w:rPr>
+                <w:rFonts w:cstheme="minorHAnsi"/>
+                <w:sz w:val="24"/>
+                <w:szCs w:val="24"/>
+              </w:rPr>
+              <w:t xml:space="preserve">6. Set the following TCP/IP settings: IP address: 192.168.1.222. Subnet mask: 255.255.255.0 Default </w:t>
+            </w:r>
+            <w:r>
+              <w:rPr>
+                <w:rFonts w:cstheme="minorHAnsi"/>
+                <w:sz w:val="24"/>
+                <w:szCs w:val="24"/>
+              </w:rPr>
+              <w:t>Ga</w:t>
+            </w:r>
+            <w:r>
+              <w:rPr>
+                <w:rFonts w:cstheme="minorHAnsi"/>
+                <w:sz w:val="24"/>
+                <w:szCs w:val="24"/>
+              </w:rPr>
+              <w:t>teway: 127.0.0.1. Preferred DNS server: 192.168.1.1.</w:t>
+            </w:r>
+          </w:p>
+        </w:tc>
+      </w:tr>
+      <w:tr>
+        <w:tc>
+          <w:tcPr>
+            <w:tcW w:w="9242" w:type="dxa"/>
+          </w:tcPr>
+          <w:p>
+            <w:pPr>
+              <w:rPr>
+                <w:rFonts w:cstheme="minorHAnsi"/>
+                <w:sz w:val="24"/>
+                <w:szCs w:val="24"/>
+              </w:rPr>
+            </w:pPr>
+            <w:r>
+              <w:rPr>
+                <w:rFonts w:cstheme="minorHAnsi"/>
+                <w:sz w:val="24"/>
+                <w:szCs w:val="24"/>
+              </w:rPr>
+              <w:t>7. Close the Network Connections console</w:t>
+            </w:r>
+            <w:r>
+              <w:rPr>
+                <w:rFonts w:cstheme="minorHAnsi"/>
+                <w:sz w:val="24"/>
+                <w:szCs w:val="24"/>
+              </w:rPr>
+              <w:t xml:space="preserve"> </w:t>
+            </w:r>
+            <w:r>
+              <w:rPr>
+                <w:rFonts w:cstheme="minorHAnsi"/>
+                <w:sz w:val="24"/>
+                <w:szCs w:val="24"/>
+              </w:rPr>
+              <w:fldChar w:fldCharType="begin"/>
+            </w:r>
+            <w:r>
+              <w:rPr>
+                <w:rFonts w:cstheme="minorHAnsi"/>
+                <w:sz w:val="24"/>
+                <w:szCs w:val="24"/>
+              </w:rPr>
+              <w:instrText xml:space="preserve"> ADDIN EN.CITE &lt;EndNote&gt;&lt;Cite&gt;&lt;Author&gt;Mark&lt;/Author&gt;&lt;Year&gt;2016&lt;/Year&gt;&lt;RecNum&gt;34&lt;/RecNum&gt;&lt;DisplayText&gt;(Mark, 2016)&lt;/DisplayText&gt;&lt;record&gt;&lt;rec-number&gt;34&lt;/rec-number&gt;&lt;foreign-keys&gt;&lt;key app="EN" db-id="p525vp2v22fds5eattnxxrff00x9sar9vfaf" timestamp="1649594689"&gt;34&lt;/key&gt;&lt;/foreign-keys&gt;&lt;ref-type name="Journal Article"&gt;17&lt;/ref-type&gt;&lt;contributors&gt;&lt;authors&gt;&lt;author&gt;H. G. Mark&lt;/author&gt;&lt;/authors&gt;&lt;/contributors&gt;&lt;titles&gt;&lt;title&gt;Installing and Configuring Windows Server 2016 Hands-on Guide_ Step By Step Lab Guide&lt;/title&gt;&lt;/titles&gt;&lt;dates&gt;&lt;year&gt;2016&lt;/year&gt;&lt;/dates&gt;&lt;urls&gt;&lt;/urls&gt;&lt;/record&gt;&lt;/Cite&gt;&lt;/EndNote&gt;</w:instrText>
+            </w:r>
+            <w:r>
+              <w:rPr>
+                <w:rFonts w:cstheme="minorHAnsi"/>
+                <w:sz w:val="24"/>
+                <w:szCs w:val="24"/>
+              </w:rPr>
+              <w:fldChar w:fldCharType="separate"/>
+            </w:r>
+            <w:r>
+              <w:rPr>
+                <w:rFonts w:cstheme="minorHAnsi"/>
+                <w:noProof/>
+                <w:sz w:val="24"/>
+                <w:szCs w:val="24"/>
+              </w:rPr>
+              <w:t>(Mark, 2016)</w:t>
+            </w:r>
+            <w:r>
+              <w:rPr>
+                <w:rFonts w:cstheme="minorHAnsi"/>
+                <w:sz w:val="24"/>
+                <w:szCs w:val="24"/>
+              </w:rPr>
+              <w:fldChar w:fldCharType="end"/>
+            </w:r>
+            <w:r>
+              <w:rPr>
+                <w:rFonts w:cstheme="minorHAnsi"/>
+                <w:sz w:val="24"/>
+                <w:szCs w:val="24"/>
+              </w:rPr>
+              <w:t>.</w:t>
+            </w:r>
+          </w:p>
+        </w:tc>
+      </w:tr>
+      <w:tr>
+        <w:tc>
+          <w:tcPr>
+            <w:tcW w:w="9242" w:type="dxa"/>
+          </w:tcPr>
+          <w:p>
+            <w:pPr>
+              <w:rPr>
+                <w:rFonts w:cstheme="minorHAnsi"/>
+                <w:sz w:val="24"/>
+                <w:szCs w:val="24"/>
+              </w:rPr>
+            </w:pPr>
+          </w:p>
+        </w:tc>
+      </w:tr>
+      <w:tr>
+        <w:tc>
+          <w:tcPr>
+            <w:tcW w:w="9242" w:type="dxa"/>
+          </w:tcPr>
+          <w:p>
+            <w:pPr>
+              <w:jc w:val="center"/>
+              <w:rPr>
+                <w:rFonts w:cstheme="minorHAnsi"/>
+                <w:b/>
+                <w:sz w:val="24"/>
+                <w:szCs w:val="24"/>
+              </w:rPr>
+            </w:pPr>
+            <w:r>
+              <w:rPr>
+                <w:b/>
+              </w:rPr>
+              <w:t xml:space="preserve">Task </w:t>
+            </w:r>
+            <w:r>
+              <w:rPr>
+                <w:b/>
+              </w:rPr>
+              <w:t>3</w:t>
+            </w:r>
+            <w:r>
+              <w:rPr>
+                <w:b/>
+              </w:rPr>
+              <w:t>: Configuring DC0</w:t>
+            </w:r>
+            <w:r>
+              <w:rPr>
+                <w:b/>
+              </w:rPr>
+              <w:t>1 as a Domain Controller</w:t>
+            </w:r>
+            <w:r>
+              <w:rPr>
+                <w:b/>
+              </w:rPr>
+              <w:t>.</w:t>
+            </w:r>
+          </w:p>
+        </w:tc>
+      </w:tr>
+      <w:tr>
+        <w:tc>
+          <w:tcPr>
+            <w:tcW w:w="9242" w:type="dxa"/>
+          </w:tcPr>
+          <w:p>
+            <w:pPr>
+              <w:rPr>
+                <w:rFonts w:cstheme="minorHAnsi"/>
+                <w:sz w:val="24"/>
+                <w:szCs w:val="24"/>
+              </w:rPr>
+            </w:pPr>
+            <w:r>
+              <w:t>1. Sign in to DC0</w:t>
+            </w:r>
+            <w:r>
+              <w:t>1 with the Administrator account.</w:t>
+            </w:r>
+          </w:p>
+        </w:tc>
+      </w:tr>
+      <w:tr>
+        <w:tc>
+          <w:tcPr>
+            <w:tcW w:w="9242" w:type="dxa"/>
+          </w:tcPr>
+          <w:p>
+            <w:pPr>
+              <w:rPr>
+                <w:rFonts w:cstheme="minorHAnsi"/>
+                <w:sz w:val="24"/>
+                <w:szCs w:val="24"/>
+              </w:rPr>
+            </w:pPr>
+            <w:r>
+              <w:t>2. On the Server Manager console, click the Add roles and features link.</w:t>
+            </w:r>
+          </w:p>
+        </w:tc>
+      </w:tr>
+      <w:tr>
+        <w:tc>
+          <w:tcPr>
+            <w:tcW w:w="9242" w:type="dxa"/>
+          </w:tcPr>
+          <w:p>
+            <w:pPr>
+              <w:rPr>
+                <w:rFonts w:cstheme="minorHAnsi"/>
+                <w:sz w:val="24"/>
+                <w:szCs w:val="24"/>
+              </w:rPr>
+            </w:pPr>
+            <w:r>
+              <w:t>3. On the Before you begin page of the Add Roles and Features Wizard, click Next.</w:t>
+            </w:r>
+          </w:p>
+        </w:tc>
+      </w:tr>
+      <w:tr>
+        <w:tc>
+          <w:tcPr>
+            <w:tcW w:w="9242" w:type="dxa"/>
+          </w:tcPr>
+          <w:p>
+            <w:pPr>
+              <w:rPr>
+                <w:rFonts w:cstheme="minorHAnsi"/>
+                <w:sz w:val="24"/>
+                <w:szCs w:val="24"/>
+              </w:rPr>
+            </w:pPr>
+            <w:r>
+              <w:t>4. On the Select installation type page, click Next.</w:t>
+            </w:r>
+          </w:p>
+        </w:tc>
+      </w:tr>
+      <w:tr>
+        <w:tc>
+          <w:tcPr>
+            <w:tcW w:w="9242" w:type="dxa"/>
+          </w:tcPr>
+          <w:p>
+            <w:pPr>
+              <w:rPr>
+                <w:rFonts w:cstheme="minorHAnsi"/>
+                <w:sz w:val="24"/>
+                <w:szCs w:val="24"/>
+              </w:rPr>
+            </w:pPr>
+            <w:r>
+              <w:t>5. On the Select destination se</w:t>
+            </w:r>
+            <w:r>
+              <w:t>rver page, make sure that DC0</w:t>
+            </w:r>
+            <w:r>
+              <w:t>1</w:t>
+            </w:r>
+            <w:r>
+              <w:t xml:space="preserve"> is selected, and then click Next.</w:t>
+            </w:r>
+          </w:p>
+        </w:tc>
+      </w:tr>
+      <w:tr>
+        <w:tc>
+          <w:tcPr>
+            <w:tcW w:w="9242" w:type="dxa"/>
+          </w:tcPr>
+          <w:p>
+            <w:pPr>
+              <w:rPr>
+                <w:rFonts w:cstheme="minorHAnsi"/>
+                <w:sz w:val="24"/>
+                <w:szCs w:val="24"/>
+              </w:rPr>
+            </w:pPr>
+            <w:r>
+              <w:t>6. On the Select server roles page, select the Active Directory Domain Services check box.</w:t>
+            </w:r>
+          </w:p>
+        </w:tc>
+      </w:tr>
+      <w:tr>
+        <w:tc>
+          <w:tcPr>
+            <w:tcW w:w="9242" w:type="dxa"/>
+          </w:tcPr>
+          <w:p>
+            <w:pPr>
+              <w:rPr>
+                <w:rFonts w:cstheme="minorHAnsi"/>
+                <w:sz w:val="24"/>
+                <w:szCs w:val="24"/>
+              </w:rPr>
+            </w:pPr>
+            <w:r>
+              <w:t>7. On the Add Roles and Features Wizard dialog box, click Add Features, and then click Next.</w:t>
+            </w:r>
+          </w:p>
+        </w:tc>
+      </w:tr>
+      <w:tr>
+        <w:tc>
+          <w:tcPr>
+            <w:tcW w:w="9242" w:type="dxa"/>
+          </w:tcPr>
+          <w:p>
+            <w:pPr>
+              <w:rPr>
+                <w:rFonts w:cstheme="minorHAnsi"/>
+                <w:sz w:val="24"/>
+                <w:szCs w:val="24"/>
+              </w:rPr>
+            </w:pPr>
+            <w:r>
+              <w:t>8. On the Select features page, click Next.</w:t>
+            </w:r>
+          </w:p>
+        </w:tc>
+      </w:tr>
+      <w:tr>
+        <w:tc>
+          <w:tcPr>
+            <w:tcW w:w="9242" w:type="dxa"/>
+          </w:tcPr>
+          <w:p>
+            <w:pPr>
+              <w:rPr>
+                <w:rFonts w:cstheme="minorHAnsi"/>
+                <w:sz w:val="24"/>
+                <w:szCs w:val="24"/>
+              </w:rPr>
+            </w:pPr>
+            <w:r>
+              <w:t>9. On the Active Directory Domain Services page, click Next.</w:t>
+            </w:r>
+          </w:p>
+        </w:tc>
+      </w:tr>
+      <w:tr>
+        <w:tc>
+          <w:tcPr>
+            <w:tcW w:w="9242" w:type="dxa"/>
+          </w:tcPr>
+          <w:p>
+            <w:pPr>
+              <w:rPr>
+                <w:rFonts w:cstheme="minorHAnsi"/>
+                <w:sz w:val="24"/>
+                <w:szCs w:val="24"/>
+              </w:rPr>
+            </w:pPr>
+            <w:r>
+              <w:t>10. On the Confirm installation selections page, click Install.</w:t>
+            </w:r>
+          </w:p>
+        </w:tc>
+      </w:tr>
+      <w:tr>
+        <w:tc>
+          <w:tcPr>
+            <w:tcW w:w="9242" w:type="dxa"/>
+          </w:tcPr>
+          <w:p>
+            <w:pPr>
+              <w:rPr>
+                <w:rFonts w:cstheme="minorHAnsi"/>
+                <w:sz w:val="24"/>
+                <w:szCs w:val="24"/>
+              </w:rPr>
+            </w:pPr>
+            <w:r>
+              <w:t>11. The installation process will start. Click Close, once the installation succeeded.</w:t>
+            </w:r>
+          </w:p>
+        </w:tc>
+      </w:tr>
+      <w:tr>
+        <w:tc>
+          <w:tcPr>
+            <w:tcW w:w="9242" w:type="dxa"/>
+          </w:tcPr>
+          <w:p>
+            <w:pPr>
+              <w:rPr>
+                <w:rFonts w:cstheme="minorHAnsi"/>
+                <w:sz w:val="24"/>
+                <w:szCs w:val="24"/>
+              </w:rPr>
+            </w:pPr>
+            <w:r>
+              <w:t>12. On the Server Manager console, click the Notifications icon, and then click the Promote this server to a domain controller link, as shown in the following figure.</w:t>
+            </w:r>
+          </w:p>
+        </w:tc>
+      </w:tr>
+      <w:tr>
+        <w:tc>
+          <w:tcPr>
+            <w:tcW w:w="9242" w:type="dxa"/>
+          </w:tcPr>
+          <w:p>
+            <w:pPr>
+              <w:rPr>
+                <w:rFonts w:cstheme="minorHAnsi"/>
+                <w:sz w:val="24"/>
+                <w:szCs w:val="24"/>
+              </w:rPr>
+            </w:pPr>
+            <w:r>
+              <w:t xml:space="preserve">13. On the Deployment Configuration page of the Active Directory Domain Services Configuration Wizard, make sure that the </w:t>
+            </w:r>
+            <w:r>
+              <w:rPr>
+                <w:rFonts w:cstheme="minorHAnsi"/>
+                <w:sz w:val="24"/>
+                <w:szCs w:val="24"/>
+              </w:rPr>
+              <w:t>Add a new forest radio button</w:t>
+            </w:r>
+            <w:r>
+              <w:t xml:space="preserve"> </w:t>
+            </w:r>
+            <w:r>
+              <w:t>is selected.</w:t>
+            </w:r>
+          </w:p>
+        </w:tc>
+      </w:tr>
+      <w:tr>
+        <w:tc>
+          <w:tcPr>
+            <w:tcW w:w="9242" w:type="dxa"/>
+          </w:tcPr>
+          <w:p>
+            <w:r>
+              <w:t xml:space="preserve">14. </w:t>
+            </w:r>
+            <w:r>
+              <w:t xml:space="preserve">in the Root Domain name section type </w:t>
+            </w:r>
+            <w:proofErr w:type="spellStart"/>
+            <w:r>
+              <w:t>widgetllc.internal</w:t>
+            </w:r>
+            <w:proofErr w:type="spellEnd"/>
+            <w:r>
+              <w:t xml:space="preserve"> or the name of your domain, click Next</w:t>
+            </w:r>
+          </w:p>
+          <w:p>
+            <w:pPr>
+              <w:rPr>
+                <w:rFonts w:cstheme="minorHAnsi"/>
+                <w:sz w:val="24"/>
+                <w:szCs w:val="24"/>
+              </w:rPr>
+            </w:pPr>
+            <w:r>
+              <w:t xml:space="preserve">On the Domain Controller Options page type a DSRM password J388ica* and click </w:t>
+            </w:r>
+            <w:r>
+              <w:t>Next</w:t>
+            </w:r>
+          </w:p>
+        </w:tc>
+      </w:tr>
+      <w:tr>
+        <w:tc>
+          <w:tcPr>
+            <w:tcW w:w="9242" w:type="dxa"/>
+          </w:tcPr>
+          <w:p>
+            <w:r>
+              <w:t>15. On the DNS page click Next, and on the Additional Options, click Next, On the Paths Page click Next, Review Options, click Next, then click Install</w:t>
+            </w:r>
+          </w:p>
+        </w:tc>
+      </w:tr>
+      <w:tr>
+        <w:tc>
+          <w:tcPr>
+            <w:tcW w:w="9242" w:type="dxa"/>
+          </w:tcPr>
+          <w:p>
+            <w:pPr>
+              <w:rPr>
+                <w:rFonts w:cstheme="minorHAnsi"/>
+                <w:sz w:val="24"/>
+                <w:szCs w:val="24"/>
+              </w:rPr>
+            </w:pPr>
+            <w:r>
+              <w:t>1</w:t>
+            </w:r>
+            <w:r>
+              <w:t>6</w:t>
+            </w:r>
+            <w:r>
+              <w:t>. The Deployment Configuration page is returned, as shown in the following figure. Review the selected options, and then click Next.</w:t>
+            </w:r>
+          </w:p>
+        </w:tc>
+      </w:tr>
+      <w:tr>
+        <w:tc>
+          <w:tcPr>
+            <w:tcW w:w="9242" w:type="dxa"/>
+          </w:tcPr>
+          <w:p>
+            <w:pPr>
+              <w:rPr>
+                <w:rFonts w:cstheme="minorHAnsi"/>
+                <w:sz w:val="24"/>
+                <w:szCs w:val="24"/>
+              </w:rPr>
+            </w:pPr>
+            <w:r>
+              <w:t>1</w:t>
+            </w:r>
+            <w:r>
+              <w:t>7</w:t>
+            </w:r>
+            <w:r>
+              <w:t>. On the Domain Controller Options page, clear the Domain Name System (DNS) server check box.</w:t>
+            </w:r>
+          </w:p>
+        </w:tc>
+      </w:tr>
+      <w:tr>
+        <w:tc>
+          <w:tcPr>
+            <w:tcW w:w="9242" w:type="dxa"/>
+          </w:tcPr>
+          <w:p>
+            <w:pPr>
+              <w:rPr>
+                <w:rFonts w:cstheme="minorHAnsi"/>
+                <w:sz w:val="24"/>
+                <w:szCs w:val="24"/>
+              </w:rPr>
+            </w:pPr>
+            <w:r>
+              <w:t>1</w:t>
+            </w:r>
+            <w:r>
+              <w:t>8</w:t>
+            </w:r>
+            <w:r>
+              <w:t>. Under the DSRM password se</w:t>
+            </w:r>
+            <w:r>
+              <w:t>ction, type Password</w:t>
+            </w:r>
+            <w:r>
+              <w:t>123</w:t>
+            </w:r>
+            <w:r>
+              <w:t>!</w:t>
+            </w:r>
+            <w:r>
+              <w:t xml:space="preserve"> </w:t>
+            </w:r>
+            <w:proofErr w:type="gramStart"/>
+            <w:r>
+              <w:t>in</w:t>
+            </w:r>
+            <w:proofErr w:type="gramEnd"/>
+            <w:r>
+              <w:t xml:space="preserve"> the Password a</w:t>
+            </w:r>
+            <w:r>
+              <w:t>nd Confirm password text boxes</w:t>
+            </w:r>
+            <w:r>
+              <w:t>, and then click Next.</w:t>
+            </w:r>
+          </w:p>
+        </w:tc>
+      </w:tr>
+      <w:tr>
+        <w:tc>
+          <w:tcPr>
+            <w:tcW w:w="9242" w:type="dxa"/>
+          </w:tcPr>
+          <w:p>
+            <w:pPr>
+              <w:rPr>
+                <w:rFonts w:cstheme="minorHAnsi"/>
+                <w:sz w:val="24"/>
+                <w:szCs w:val="24"/>
+              </w:rPr>
+            </w:pPr>
+            <w:r>
+              <w:t>19</w:t>
+            </w:r>
+            <w:r>
+              <w:t>. Click Next, until the Prerequisites Check page is displayed.</w:t>
+            </w:r>
+          </w:p>
+        </w:tc>
+      </w:tr>
+      <w:tr>
+        <w:tc>
+          <w:tcPr>
+            <w:tcW w:w="9242" w:type="dxa"/>
+          </w:tcPr>
+          <w:p>
+            <w:pPr>
+              <w:rPr>
+                <w:rFonts w:cstheme="minorHAnsi"/>
+                <w:sz w:val="24"/>
+                <w:szCs w:val="24"/>
+              </w:rPr>
+            </w:pPr>
+            <w:r>
+              <w:t>20</w:t>
+            </w:r>
+            <w:r>
+              <w:t>. On the Prerequisites Check page, click Install.</w:t>
+            </w:r>
+          </w:p>
+        </w:tc>
+      </w:tr>
+      <w:tr>
+        <w:tc>
+          <w:tcPr>
+            <w:tcW w:w="9242" w:type="dxa"/>
+          </w:tcPr>
+          <w:p>
+            <w:pPr>
+              <w:rPr>
+                <w:rFonts w:cstheme="minorHAnsi"/>
+                <w:sz w:val="24"/>
+                <w:szCs w:val="24"/>
+              </w:rPr>
+            </w:pPr>
+            <w:r>
+              <w:t>21</w:t>
+            </w:r>
+            <w:r>
+              <w:t>. The installation process will start and the server will restart automatically.</w:t>
+            </w:r>
+          </w:p>
+        </w:tc>
+      </w:tr>
+      <w:tr>
+        <w:tc>
+          <w:tcPr>
+            <w:tcW w:w="9242" w:type="dxa"/>
+          </w:tcPr>
+          <w:p>
+            <w:pPr>
+              <w:rPr>
+                <w:rFonts w:cstheme="minorHAnsi"/>
+                <w:sz w:val="24"/>
+                <w:szCs w:val="24"/>
+              </w:rPr>
+            </w:pPr>
+            <w:r>
+              <w:t xml:space="preserve">After DC01 restarts, sign in to </w:t>
+            </w:r>
+            <w:r>
+              <w:t>DC</w:t>
+            </w:r>
+            <w:r>
+              <w:t xml:space="preserve">01 with the </w:t>
+            </w:r>
+            <w:r>
+              <w:t>WIDGETLLC</w:t>
+            </w:r>
+            <w:r>
+              <w:t>\Administrator account.</w:t>
+            </w:r>
+          </w:p>
+        </w:tc>
+      </w:tr>
+      <w:tr>
+        <w:tc>
+          <w:tcPr>
+            <w:tcW w:w="9242" w:type="dxa"/>
+          </w:tcPr>
+          <w:p>
+            <w:pPr>
+              <w:rPr>
+                <w:rFonts w:cstheme="minorHAnsi"/>
+                <w:b/>
+                <w:color w:val="FF0000"/>
+                <w:sz w:val="24"/>
+                <w:szCs w:val="24"/>
+              </w:rPr>
+            </w:pPr>
+          </w:p>
+        </w:tc>
+      </w:tr>
+      <w:tr>
+        <w:tc>
+          <w:tcPr>
+            <w:tcW w:w="9242" w:type="dxa"/>
+          </w:tcPr>
+          <w:p>
+            <w:pPr>
+              <w:jc w:val="center"/>
+              <w:rPr>
+                <w:rFonts w:cstheme="minorHAnsi"/>
+                <w:sz w:val="24"/>
+                <w:szCs w:val="24"/>
+              </w:rPr>
+            </w:pPr>
+            <w:r>
+              <w:rPr>
+                <w:rFonts w:cstheme="minorHAnsi"/>
+                <w:b/>
+                <w:sz w:val="24"/>
+                <w:szCs w:val="24"/>
+              </w:rPr>
+              <w:lastRenderedPageBreak/>
+              <w:t>Task 4</w:t>
+            </w:r>
+            <w:r>
+              <w:rPr>
+                <w:rFonts w:cstheme="minorHAnsi"/>
+                <w:b/>
+                <w:sz w:val="24"/>
+                <w:szCs w:val="24"/>
+              </w:rPr>
+              <w:t>:</w:t>
+            </w:r>
+            <w:r>
+              <w:rPr>
+                <w:rFonts w:cstheme="minorHAnsi"/>
+                <w:sz w:val="24"/>
+                <w:szCs w:val="24"/>
+              </w:rPr>
+              <w:t xml:space="preserve"> </w:t>
+            </w:r>
+            <w:r>
+              <w:rPr>
+                <w:rFonts w:cstheme="minorHAnsi"/>
+                <w:b/>
+                <w:sz w:val="24"/>
+                <w:szCs w:val="24"/>
+              </w:rPr>
+              <w:t>Promoting the DC0</w:t>
+            </w:r>
+            <w:r>
+              <w:rPr>
+                <w:rFonts w:cstheme="minorHAnsi"/>
+                <w:b/>
+                <w:sz w:val="24"/>
+                <w:szCs w:val="24"/>
+              </w:rPr>
+              <w:t>2</w:t>
+            </w:r>
+            <w:r>
+              <w:rPr>
+                <w:rFonts w:cstheme="minorHAnsi"/>
+                <w:b/>
+                <w:sz w:val="24"/>
+                <w:szCs w:val="24"/>
+              </w:rPr>
+              <w:t xml:space="preserve"> Virtual Machine as a Domain Controller:</w:t>
+            </w:r>
+          </w:p>
+        </w:tc>
+      </w:tr>
+      <w:tr>
+        <w:tc>
+          <w:tcPr>
+            <w:tcW w:w="9242" w:type="dxa"/>
+          </w:tcPr>
+          <w:p>
+            <w:pPr>
+              <w:rPr>
+                <w:rFonts w:cstheme="minorHAnsi"/>
+                <w:sz w:val="24"/>
+                <w:szCs w:val="24"/>
+              </w:rPr>
+            </w:pPr>
+            <w:r>
+              <w:rPr>
+                <w:rFonts w:cstheme="minorHAnsi"/>
+                <w:sz w:val="24"/>
+                <w:szCs w:val="24"/>
+              </w:rPr>
+              <w:t>To promote the DC01 virtual machine as a domain controller, you need to perform the following steps:</w:t>
+            </w:r>
+          </w:p>
+        </w:tc>
+      </w:tr>
+      <w:tr>
+        <w:tc>
+          <w:tcPr>
+            <w:tcW w:w="9242" w:type="dxa"/>
+          </w:tcPr>
+          <w:p>
+            <w:pPr>
+              <w:rPr>
+                <w:rFonts w:cstheme="minorHAnsi"/>
+                <w:sz w:val="24"/>
+                <w:szCs w:val="24"/>
+              </w:rPr>
+            </w:pPr>
+            <w:r>
+              <w:rPr>
+                <w:rFonts w:cstheme="minorHAnsi"/>
+                <w:sz w:val="24"/>
+                <w:szCs w:val="24"/>
+              </w:rPr>
+              <w:t>1. Open the Server Manager console.</w:t>
+            </w:r>
+          </w:p>
+        </w:tc>
+      </w:tr>
+      <w:tr>
+        <w:tc>
+          <w:tcPr>
+            <w:tcW w:w="9242" w:type="dxa"/>
+          </w:tcPr>
+          <w:p>
+            <w:pPr>
+              <w:rPr>
+                <w:rFonts w:cstheme="minorHAnsi"/>
+                <w:sz w:val="24"/>
+                <w:szCs w:val="24"/>
+              </w:rPr>
+            </w:pPr>
+            <w:r>
+              <w:rPr>
+                <w:rFonts w:cstheme="minorHAnsi"/>
+                <w:sz w:val="24"/>
+                <w:szCs w:val="24"/>
+              </w:rPr>
+              <w:t>2. Click the Add roles and features link.</w:t>
+            </w:r>
+          </w:p>
+        </w:tc>
+      </w:tr>
+      <w:tr>
+        <w:tc>
+          <w:tcPr>
+            <w:tcW w:w="9242" w:type="dxa"/>
+          </w:tcPr>
+          <w:p>
+            <w:pPr>
+              <w:rPr>
+                <w:rFonts w:cstheme="minorHAnsi"/>
+                <w:sz w:val="24"/>
+                <w:szCs w:val="24"/>
+              </w:rPr>
+            </w:pPr>
+            <w:r>
+              <w:rPr>
+                <w:rFonts w:cstheme="minorHAnsi"/>
+                <w:sz w:val="24"/>
+                <w:szCs w:val="24"/>
+              </w:rPr>
+              <w:t>3. On the Before you begin page, click Next.</w:t>
+            </w:r>
+          </w:p>
+        </w:tc>
+      </w:tr>
+      <w:tr>
+        <w:tc>
+          <w:tcPr>
+            <w:tcW w:w="9242" w:type="dxa"/>
+          </w:tcPr>
+          <w:p>
+            <w:pPr>
+              <w:rPr>
+                <w:rFonts w:cstheme="minorHAnsi"/>
+                <w:sz w:val="24"/>
+                <w:szCs w:val="24"/>
+              </w:rPr>
+            </w:pPr>
+            <w:r>
+              <w:rPr>
+                <w:rFonts w:cstheme="minorHAnsi"/>
+                <w:sz w:val="24"/>
+                <w:szCs w:val="24"/>
+              </w:rPr>
+              <w:t>4. On the Select installation type page, click Next.</w:t>
+            </w:r>
+          </w:p>
+        </w:tc>
+      </w:tr>
+      <w:tr>
+        <w:tc>
+          <w:tcPr>
+            <w:tcW w:w="9242" w:type="dxa"/>
+          </w:tcPr>
+          <w:p>
+            <w:pPr>
+              <w:rPr>
+                <w:rFonts w:cstheme="minorHAnsi"/>
+                <w:sz w:val="24"/>
+                <w:szCs w:val="24"/>
+              </w:rPr>
+            </w:pPr>
+            <w:r>
+              <w:rPr>
+                <w:rFonts w:cstheme="minorHAnsi"/>
+                <w:sz w:val="24"/>
+                <w:szCs w:val="24"/>
+              </w:rPr>
+              <w:t>5. On the Select destination server page, click Next.</w:t>
+            </w:r>
+          </w:p>
+        </w:tc>
+      </w:tr>
+      <w:tr>
+        <w:tc>
+          <w:tcPr>
+            <w:tcW w:w="9242" w:type="dxa"/>
+          </w:tcPr>
+          <w:p>
+            <w:pPr>
+              <w:rPr>
+                <w:rFonts w:cstheme="minorHAnsi"/>
+                <w:sz w:val="24"/>
+                <w:szCs w:val="24"/>
+              </w:rPr>
+            </w:pPr>
+            <w:r>
+              <w:rPr>
+                <w:rFonts w:cstheme="minorHAnsi"/>
+                <w:sz w:val="24"/>
+                <w:szCs w:val="24"/>
+              </w:rPr>
+              <w:t>6. On the Select server roles page, select the Active Directory Domain Services check box, as shown in the following figure.</w:t>
+            </w:r>
+          </w:p>
+        </w:tc>
+      </w:tr>
+      <w:tr>
+        <w:tc>
+          <w:tcPr>
+            <w:tcW w:w="9242" w:type="dxa"/>
+          </w:tcPr>
+          <w:p>
+            <w:pPr>
+              <w:rPr>
+                <w:rFonts w:cstheme="minorHAnsi"/>
+                <w:sz w:val="24"/>
+                <w:szCs w:val="24"/>
+              </w:rPr>
+            </w:pPr>
+            <w:r>
+              <w:rPr>
+                <w:rFonts w:cstheme="minorHAnsi"/>
+                <w:sz w:val="24"/>
+                <w:szCs w:val="24"/>
+              </w:rPr>
+              <w:t>7. Accept the default selections through rest of the wizard and complete the installation process.</w:t>
+            </w:r>
+          </w:p>
+        </w:tc>
+      </w:tr>
+      <w:tr>
+        <w:tc>
+          <w:tcPr>
+            <w:tcW w:w="9242" w:type="dxa"/>
+          </w:tcPr>
+          <w:p>
+            <w:pPr>
+              <w:rPr>
+                <w:rFonts w:cstheme="minorHAnsi"/>
+                <w:sz w:val="24"/>
+                <w:szCs w:val="24"/>
+              </w:rPr>
+            </w:pPr>
+            <w:r>
+              <w:rPr>
+                <w:rFonts w:cstheme="minorHAnsi"/>
+                <w:sz w:val="24"/>
+                <w:szCs w:val="24"/>
+              </w:rPr>
+              <w:t>8. Click Close, once the installation succeeds on DC0</w:t>
+            </w:r>
+            <w:r>
+              <w:rPr>
+                <w:rFonts w:cstheme="minorHAnsi"/>
+                <w:sz w:val="24"/>
+                <w:szCs w:val="24"/>
+              </w:rPr>
+              <w:t>2</w:t>
+            </w:r>
+            <w:r>
+              <w:rPr>
+                <w:rFonts w:cstheme="minorHAnsi"/>
+                <w:sz w:val="24"/>
+                <w:szCs w:val="24"/>
+              </w:rPr>
+              <w:t>.</w:t>
+            </w:r>
+          </w:p>
+        </w:tc>
+      </w:tr>
+      <w:tr>
+        <w:tc>
+          <w:tcPr>
+            <w:tcW w:w="9242" w:type="dxa"/>
+          </w:tcPr>
+          <w:p>
+            <w:pPr>
+              <w:rPr>
+                <w:rFonts w:cstheme="minorHAnsi"/>
+                <w:sz w:val="24"/>
+                <w:szCs w:val="24"/>
+              </w:rPr>
+            </w:pPr>
+            <w:r>
+              <w:rPr>
+                <w:rFonts w:cstheme="minorHAnsi"/>
+                <w:sz w:val="24"/>
+                <w:szCs w:val="24"/>
+              </w:rPr>
+              <w:t>9. On the Server Manager console, click the Notifications icon.</w:t>
+            </w:r>
+          </w:p>
+        </w:tc>
+      </w:tr>
+      <w:tr>
+        <w:tc>
+          <w:tcPr>
+            <w:tcW w:w="9242" w:type="dxa"/>
+          </w:tcPr>
+          <w:p>
+            <w:pPr>
+              <w:rPr>
+                <w:rFonts w:cstheme="minorHAnsi"/>
+                <w:sz w:val="24"/>
+                <w:szCs w:val="24"/>
+              </w:rPr>
+            </w:pPr>
+            <w:r>
+              <w:rPr>
+                <w:rFonts w:cstheme="minorHAnsi"/>
+                <w:sz w:val="24"/>
+                <w:szCs w:val="24"/>
+              </w:rPr>
+              <w:t>10. Click the Promote this server to a domain controller link, as shown in the following figure.</w:t>
+            </w:r>
+          </w:p>
+        </w:tc>
+      </w:tr>
+      <w:tr>
+        <w:tc>
+          <w:tcPr>
+            <w:tcW w:w="9242" w:type="dxa"/>
+          </w:tcPr>
+          <w:p>
+            <w:pPr>
+              <w:rPr>
+                <w:rFonts w:cstheme="minorHAnsi"/>
+                <w:sz w:val="24"/>
+                <w:szCs w:val="24"/>
+              </w:rPr>
+            </w:pPr>
+            <w:r>
+              <w:rPr>
+                <w:rFonts w:cstheme="minorHAnsi"/>
+                <w:sz w:val="24"/>
+                <w:szCs w:val="24"/>
+              </w:rPr>
+              <w:t>11. On the Deployment Configuration page, select the</w:t>
+            </w:r>
+            <w:r>
+              <w:rPr>
+                <w:rFonts w:cstheme="minorHAnsi"/>
+                <w:sz w:val="24"/>
+                <w:szCs w:val="24"/>
+              </w:rPr>
+              <w:t xml:space="preserve"> </w:t>
+            </w:r>
+            <w:r>
+              <w:t>Add a domain controller to an existing forest radio button is selected</w:t>
+            </w:r>
+            <w:r>
+              <w:rPr>
+                <w:rFonts w:cstheme="minorHAnsi"/>
+                <w:sz w:val="24"/>
+                <w:szCs w:val="24"/>
+              </w:rPr>
+              <w:t>.</w:t>
+            </w:r>
+          </w:p>
+        </w:tc>
+      </w:tr>
+      <w:tr>
+        <w:tc>
+          <w:tcPr>
+            <w:tcW w:w="9242" w:type="dxa"/>
+          </w:tcPr>
+          <w:p>
+            <w:pPr>
+              <w:rPr>
+                <w:rFonts w:cstheme="minorHAnsi"/>
+                <w:sz w:val="24"/>
+                <w:szCs w:val="24"/>
+              </w:rPr>
+            </w:pPr>
+            <w:r>
+              <w:rPr>
+                <w:rFonts w:cstheme="minorHAnsi"/>
+                <w:sz w:val="24"/>
+                <w:szCs w:val="24"/>
+              </w:rPr>
+              <w:t xml:space="preserve">12. In the Root domain name text box, type </w:t>
+            </w:r>
+            <w:proofErr w:type="spellStart"/>
+            <w:r>
+              <w:rPr>
+                <w:rFonts w:cstheme="minorHAnsi"/>
+                <w:sz w:val="24"/>
+                <w:szCs w:val="24"/>
+              </w:rPr>
+              <w:t>widgetllc.internal</w:t>
+            </w:r>
+            <w:proofErr w:type="spellEnd"/>
+            <w:r>
+              <w:rPr>
+                <w:rFonts w:cstheme="minorHAnsi"/>
+                <w:sz w:val="24"/>
+                <w:szCs w:val="24"/>
+              </w:rPr>
+              <w:t>, as shown in the following figure, and then click Next.</w:t>
+            </w:r>
+          </w:p>
+        </w:tc>
+      </w:tr>
+      <w:tr>
+        <w:tc>
+          <w:tcPr>
+            <w:tcW w:w="9242" w:type="dxa"/>
+          </w:tcPr>
+          <w:p>
+            <w:pPr>
+              <w:rPr>
+                <w:rFonts w:cstheme="minorHAnsi"/>
+                <w:sz w:val="24"/>
+                <w:szCs w:val="24"/>
+              </w:rPr>
+            </w:pPr>
+            <w:r>
+              <w:rPr>
+                <w:rFonts w:cstheme="minorHAnsi"/>
+                <w:sz w:val="24"/>
+                <w:szCs w:val="24"/>
+              </w:rPr>
+              <w:t>13. On the Domain Controller Options page, make sure that the Domain Name System (DNS) server check box is selected, as shown in the following figure.</w:t>
+            </w:r>
+          </w:p>
+        </w:tc>
+      </w:tr>
+      <w:tr>
+        <w:tc>
+          <w:tcPr>
+            <w:tcW w:w="9242" w:type="dxa"/>
+          </w:tcPr>
+          <w:p>
+            <w:pPr>
+              <w:rPr>
+                <w:rFonts w:cstheme="minorHAnsi"/>
+                <w:sz w:val="24"/>
+                <w:szCs w:val="24"/>
+              </w:rPr>
+            </w:pPr>
+            <w:r>
+              <w:rPr>
+                <w:rFonts w:cstheme="minorHAnsi"/>
+                <w:i/>
                 <w:sz w:val="24"/>
                 <w:szCs w:val="24"/>
               </w:rPr>
@@ -6029,71 +6600,613 @@
               </w:rPr>
             </w:pPr>
             <w:r>
+              <w:rPr>
+                <w:rFonts w:cstheme="minorHAnsi"/>
+                <w:i/>
+                <w:sz w:val="24"/>
+                <w:szCs w:val="24"/>
+              </w:rPr>
+              <w:t>15.</w:t>
+            </w:r>
+            <w:r>
+              <w:rPr>
+                <w:rFonts w:cstheme="minorHAnsi"/>
+                <w:sz w:val="24"/>
+                <w:szCs w:val="24"/>
+              </w:rPr>
+              <w:t xml:space="preserve"> On the DNS Options page and then click Next. </w:t>
+            </w:r>
+          </w:p>
+        </w:tc>
+      </w:tr>
+      <w:tr>
+        <w:tc>
+          <w:tcPr>
+            <w:tcW w:w="9242" w:type="dxa"/>
+          </w:tcPr>
+          <w:p>
+            <w:pPr>
+              <w:rPr>
+                <w:rFonts w:cstheme="minorHAnsi"/>
+                <w:sz w:val="24"/>
+                <w:szCs w:val="24"/>
+              </w:rPr>
+            </w:pPr>
+            <w:r>
+              <w:rPr>
+                <w:rFonts w:cstheme="minorHAnsi"/>
+                <w:i/>
+                <w:sz w:val="24"/>
+                <w:szCs w:val="24"/>
+              </w:rPr>
+              <w:t>16.</w:t>
+            </w:r>
+            <w:r>
+              <w:rPr>
+                <w:rFonts w:cstheme="minorHAnsi"/>
+                <w:sz w:val="24"/>
+                <w:szCs w:val="24"/>
+              </w:rPr>
+              <w:t xml:space="preserve"> On the Additional Options page, click Next. </w:t>
+            </w:r>
+          </w:p>
+        </w:tc>
+      </w:tr>
+      <w:tr>
+        <w:tc>
+          <w:tcPr>
+            <w:tcW w:w="9242" w:type="dxa"/>
+          </w:tcPr>
+          <w:p>
+            <w:pPr>
+              <w:rPr>
+                <w:rFonts w:cstheme="minorHAnsi"/>
+                <w:sz w:val="24"/>
+                <w:szCs w:val="24"/>
+              </w:rPr>
+            </w:pPr>
+            <w:r>
+              <w:rPr>
+                <w:rFonts w:cstheme="minorHAnsi"/>
+                <w:i/>
+                <w:sz w:val="24"/>
+                <w:szCs w:val="24"/>
+              </w:rPr>
+              <w:t>17.</w:t>
+            </w:r>
+            <w:r>
+              <w:rPr>
+                <w:rFonts w:cstheme="minorHAnsi"/>
+                <w:sz w:val="24"/>
+                <w:szCs w:val="24"/>
+              </w:rPr>
+              <w:t xml:space="preserve"> On the Paths page, as shown in the following figure, review the default location for the AD DS database file, and then click Next. </w:t>
+            </w:r>
+          </w:p>
+        </w:tc>
+      </w:tr>
+      <w:tr>
+        <w:tc>
+          <w:tcPr>
+            <w:tcW w:w="9242" w:type="dxa"/>
+          </w:tcPr>
+          <w:p>
+            <w:pPr>
+              <w:rPr>
+                <w:rFonts w:cstheme="minorHAnsi"/>
+                <w:sz w:val="24"/>
+                <w:szCs w:val="24"/>
+              </w:rPr>
+            </w:pPr>
+            <w:r>
+              <w:rPr>
+                <w:rFonts w:cstheme="minorHAnsi"/>
+                <w:i/>
+                <w:sz w:val="24"/>
+                <w:szCs w:val="24"/>
+              </w:rPr>
+              <w:t>18.</w:t>
+            </w:r>
+            <w:r>
+              <w:rPr>
+                <w:rFonts w:cstheme="minorHAnsi"/>
+                <w:sz w:val="24"/>
+                <w:szCs w:val="24"/>
+              </w:rPr>
+              <w:t xml:space="preserve"> On the Review Options page, click Next.</w:t>
+            </w:r>
+          </w:p>
+        </w:tc>
+      </w:tr>
+      <w:tr>
+        <w:tc>
+          <w:tcPr>
+            <w:tcW w:w="9242" w:type="dxa"/>
+          </w:tcPr>
+          <w:p>
+            <w:pPr>
+              <w:rPr>
+                <w:rFonts w:cstheme="minorHAnsi"/>
+                <w:sz w:val="24"/>
+                <w:szCs w:val="24"/>
+              </w:rPr>
+            </w:pPr>
+            <w:r>
+              <w:rPr>
+                <w:rFonts w:cstheme="minorHAnsi"/>
+                <w:i/>
+                <w:sz w:val="24"/>
+                <w:szCs w:val="24"/>
+              </w:rPr>
+              <w:t>19.</w:t>
+            </w:r>
+            <w:r>
+              <w:rPr>
+                <w:rFonts w:cstheme="minorHAnsi"/>
+                <w:sz w:val="24"/>
+                <w:szCs w:val="24"/>
+              </w:rPr>
+              <w:t xml:space="preserve"> On the Prerequisites Check page, as shown in the following figure, review the prerequisites, and then click Install.</w:t>
+            </w:r>
+          </w:p>
+        </w:tc>
+      </w:tr>
+      <w:tr>
+        <w:tc>
+          <w:tcPr>
+            <w:tcW w:w="9242" w:type="dxa"/>
+          </w:tcPr>
+          <w:p>
+            <w:pPr>
+              <w:rPr>
+                <w:rFonts w:cstheme="minorHAnsi"/>
+                <w:sz w:val="24"/>
+                <w:szCs w:val="24"/>
+              </w:rPr>
+            </w:pPr>
+            <w:r>
+              <w:rPr>
+                <w:rFonts w:cstheme="minorHAnsi"/>
+                <w:sz w:val="24"/>
+                <w:szCs w:val="24"/>
+              </w:rPr>
+              <w:t xml:space="preserve">20. After some time, the system will restart automatically; sign in to DC01 with the WIDGETLLC\Administrator account. </w:t>
+            </w:r>
+          </w:p>
+        </w:tc>
+      </w:tr>
+      <w:tr>
+        <w:tc>
+          <w:tcPr>
+            <w:tcW w:w="9242" w:type="dxa"/>
+          </w:tcPr>
+          <w:p>
+            <w:pPr>
+              <w:rPr>
+                <w:rFonts w:cstheme="minorHAnsi"/>
+                <w:color w:val="FF0000"/>
+                <w:sz w:val="24"/>
+                <w:szCs w:val="24"/>
+              </w:rPr>
+            </w:pPr>
+          </w:p>
+        </w:tc>
+      </w:tr>
+      <w:tr>
+        <w:tc>
+          <w:tcPr>
+            <w:tcW w:w="9242" w:type="dxa"/>
+          </w:tcPr>
+          <w:p>
+            <w:pPr>
+              <w:jc w:val="center"/>
+              <w:rPr>
+                <w:rFonts w:cstheme="minorHAnsi"/>
+                <w:b/>
+                <w:sz w:val="24"/>
+                <w:szCs w:val="24"/>
+              </w:rPr>
+            </w:pPr>
+            <w:r>
+              <w:rPr>
+                <w:rFonts w:cstheme="minorHAnsi"/>
+                <w:b/>
+                <w:sz w:val="24"/>
+                <w:szCs w:val="24"/>
+              </w:rPr>
+              <w:t>Task 5</w:t>
+            </w:r>
+            <w:r>
+              <w:rPr>
+                <w:rFonts w:cstheme="minorHAnsi"/>
+                <w:b/>
+                <w:sz w:val="24"/>
+                <w:szCs w:val="24"/>
+              </w:rPr>
+              <w:t>: Installing and Configuring the CLIENT01 Virtual Machine</w:t>
+            </w:r>
+          </w:p>
+        </w:tc>
+      </w:tr>
+      <w:tr>
+        <w:tc>
+          <w:tcPr>
+            <w:tcW w:w="9242" w:type="dxa"/>
+          </w:tcPr>
+          <w:p>
+            <w:pPr>
+              <w:rPr>
+                <w:rFonts w:cstheme="minorHAnsi"/>
+                <w:sz w:val="24"/>
+                <w:szCs w:val="24"/>
+              </w:rPr>
+            </w:pPr>
+            <w:r>
+              <w:rPr>
+                <w:rFonts w:cstheme="minorHAnsi"/>
+                <w:sz w:val="24"/>
+                <w:szCs w:val="24"/>
+              </w:rPr>
+              <w:t>To install and configure the CLIENT01 virtual machine, you can follow the simple steps as you used to install and configure the DC01 virtual machine.</w:t>
+            </w:r>
+          </w:p>
+        </w:tc>
+      </w:tr>
+      <w:tr>
+        <w:tc>
+          <w:tcPr>
+            <w:tcW w:w="9242" w:type="dxa"/>
+          </w:tcPr>
+          <w:p>
+            <w:pPr>
+              <w:rPr>
+                <w:rFonts w:cstheme="minorHAnsi"/>
+                <w:sz w:val="24"/>
+                <w:szCs w:val="24"/>
+              </w:rPr>
+            </w:pPr>
+            <w:r>
+              <w:rPr>
+                <w:rFonts w:cstheme="minorHAnsi"/>
+                <w:sz w:val="24"/>
+                <w:szCs w:val="24"/>
+              </w:rPr>
+              <w:t>1. During the installing CLIENT01 virtual machine, make sure that you use the following settings and options: Virtual machine name: CLIENT01. Operating system version: Windows 10 or later 64bit. Memory: 1024 MB Hard disk size: 50 GB Network Adapter: NAT (click Customize Hardware before clicking the Finish button.) Password: J388ica*</w:t>
+            </w:r>
+          </w:p>
+        </w:tc>
+      </w:tr>
+      <w:tr>
+        <w:tc>
+          <w:tcPr>
+            <w:tcW w:w="9242" w:type="dxa"/>
+          </w:tcPr>
+          <w:p>
+            <w:pPr>
+              <w:rPr>
+                <w:rFonts w:cstheme="minorHAnsi"/>
+                <w:sz w:val="24"/>
+                <w:szCs w:val="24"/>
+              </w:rPr>
+            </w:pPr>
+            <w:r>
+              <w:rPr>
+                <w:rFonts w:cstheme="minorHAnsi"/>
+                <w:i/>
+                <w:sz w:val="24"/>
+                <w:szCs w:val="24"/>
+              </w:rPr>
+              <w:t>2.</w:t>
+            </w:r>
+            <w:r>
+              <w:rPr>
+                <w:rFonts w:cstheme="minorHAnsi"/>
+                <w:sz w:val="24"/>
+                <w:szCs w:val="24"/>
+              </w:rPr>
+              <w:t xml:space="preserve"> Once you installed the CLIENT01 virtual machine with the preceding settings, configure the following TCP/IP set</w:t>
+            </w:r>
+            <w:r>
+              <w:rPr>
+                <w:rFonts w:cstheme="minorHAnsi"/>
+                <w:sz w:val="24"/>
+                <w:szCs w:val="24"/>
+              </w:rPr>
+              <w:t>tings: IP address: 192.168.1.225</w:t>
+            </w:r>
+            <w:r>
+              <w:rPr>
+                <w:rFonts w:cstheme="minorHAnsi"/>
+                <w:sz w:val="24"/>
+                <w:szCs w:val="24"/>
+              </w:rPr>
+              <w:t xml:space="preserve"> Subnet mask: 255.255.255.0 Default gateway: 192.168.1.1</w:t>
+            </w:r>
+            <w:r>
+              <w:rPr>
+                <w:rFonts w:cstheme="minorHAnsi"/>
+                <w:sz w:val="24"/>
+                <w:szCs w:val="24"/>
+              </w:rPr>
+              <w:t xml:space="preserve"> Preferred DNS server: not set</w:t>
+            </w:r>
+          </w:p>
+        </w:tc>
+      </w:tr>
+      <w:tr>
+        <w:tc>
+          <w:tcPr>
+            <w:tcW w:w="9242" w:type="dxa"/>
+          </w:tcPr>
+          <w:p>
+            <w:pPr>
+              <w:rPr>
+                <w:rFonts w:cstheme="minorHAnsi"/>
+                <w:sz w:val="24"/>
+                <w:szCs w:val="24"/>
+              </w:rPr>
+            </w:pPr>
+            <w:r>
+              <w:rPr>
+                <w:rFonts w:cstheme="minorHAnsi"/>
+                <w:i/>
+                <w:sz w:val="24"/>
+                <w:szCs w:val="24"/>
+              </w:rPr>
+              <w:t>3.</w:t>
+            </w:r>
+            <w:r>
+              <w:rPr>
+                <w:rFonts w:cstheme="minorHAnsi"/>
+                <w:sz w:val="24"/>
+                <w:szCs w:val="24"/>
+              </w:rPr>
+              <w:t xml:space="preserve"> Once you configured the preceding TCP/IP settings, open the System Properties dialog box, and click Change.</w:t>
+            </w:r>
+          </w:p>
+        </w:tc>
+      </w:tr>
+      <w:tr>
+        <w:tc>
+          <w:tcPr>
+            <w:tcW w:w="9242" w:type="dxa"/>
+          </w:tcPr>
+          <w:p>
+            <w:pPr>
+              <w:rPr>
+                <w:rFonts w:cstheme="minorHAnsi"/>
+                <w:sz w:val="24"/>
+                <w:szCs w:val="24"/>
+              </w:rPr>
+            </w:pPr>
+            <w:r>
+              <w:rPr>
+                <w:rFonts w:cstheme="minorHAnsi"/>
+                <w:sz w:val="24"/>
+                <w:szCs w:val="24"/>
+              </w:rPr>
+              <w:lastRenderedPageBreak/>
+              <w:t xml:space="preserve">4. On the Computer Name/Domain Changes dialog box, in the Computer name text box, type CLIENT01. </w:t>
+            </w:r>
+          </w:p>
+        </w:tc>
+      </w:tr>
+      <w:tr>
+        <w:tc>
+          <w:tcPr>
+            <w:tcW w:w="9242" w:type="dxa"/>
+          </w:tcPr>
+          <w:p>
+            <w:pPr>
+              <w:rPr>
+                <w:rFonts w:cstheme="minorHAnsi"/>
+                <w:sz w:val="24"/>
+                <w:szCs w:val="24"/>
+              </w:rPr>
+            </w:pPr>
+            <w:r>
+              <w:rPr>
+                <w:rFonts w:cstheme="minorHAnsi"/>
+                <w:i/>
+                <w:sz w:val="24"/>
+                <w:szCs w:val="24"/>
+              </w:rPr>
+              <w:t>5.</w:t>
+            </w:r>
+            <w:r>
+              <w:rPr>
+                <w:rFonts w:cstheme="minorHAnsi"/>
+                <w:sz w:val="24"/>
+                <w:szCs w:val="24"/>
+              </w:rPr>
+              <w:t xml:space="preserve"> Select the Domain radio button in the Member of section, type </w:t>
+            </w:r>
+            <w:proofErr w:type="spellStart"/>
+            <w:r>
+              <w:rPr>
+                <w:rFonts w:cstheme="minorHAnsi"/>
+                <w:sz w:val="24"/>
+                <w:szCs w:val="24"/>
+              </w:rPr>
+              <w:t>widgetllc.internal</w:t>
+            </w:r>
+            <w:proofErr w:type="spellEnd"/>
+            <w:r>
+              <w:rPr>
+                <w:rFonts w:cstheme="minorHAnsi"/>
+                <w:sz w:val="24"/>
+                <w:szCs w:val="24"/>
+              </w:rPr>
+              <w:t>, and then click OK.</w:t>
+            </w:r>
+          </w:p>
+        </w:tc>
+      </w:tr>
+      <w:tr>
+        <w:tc>
+          <w:tcPr>
+            <w:tcW w:w="9242" w:type="dxa"/>
+          </w:tcPr>
+          <w:p>
+            <w:pPr>
+              <w:rPr>
+                <w:rFonts w:cstheme="minorHAnsi"/>
+                <w:sz w:val="24"/>
+                <w:szCs w:val="24"/>
+              </w:rPr>
+            </w:pPr>
+            <w:r>
+              <w:rPr>
+                <w:rFonts w:cstheme="minorHAnsi"/>
+                <w:i/>
+                <w:sz w:val="24"/>
+                <w:szCs w:val="24"/>
+              </w:rPr>
+              <w:t>6.</w:t>
+            </w:r>
+            <w:r>
+              <w:rPr>
+                <w:rFonts w:cstheme="minorHAnsi"/>
+                <w:sz w:val="24"/>
+                <w:szCs w:val="24"/>
+              </w:rPr>
+              <w:t xml:space="preserve"> On the Windows Security dialog box, provide the credentials of the DC01 server, and restart the CLIENT01 virtual machine.</w:t>
+            </w:r>
+          </w:p>
+        </w:tc>
+      </w:tr>
+      <w:tr>
+        <w:tc>
+          <w:tcPr>
+            <w:tcW w:w="9242" w:type="dxa"/>
+          </w:tcPr>
+          <w:p>
+            <w:pPr>
+              <w:rPr>
+                <w:rFonts w:cstheme="minorHAnsi"/>
+                <w:sz w:val="24"/>
+                <w:szCs w:val="24"/>
+              </w:rPr>
+            </w:pPr>
+            <w:r>
+              <w:rPr>
+                <w:rFonts w:cstheme="minorHAnsi"/>
+                <w:sz w:val="24"/>
+                <w:szCs w:val="24"/>
+              </w:rPr>
+              <w:t xml:space="preserve">7. Sign in to CLIENT01 with the Administrator account password: J388ica*. </w:t>
+            </w:r>
+          </w:p>
+        </w:tc>
+      </w:tr>
+      <w:tr>
+        <w:tc>
+          <w:tcPr>
+            <w:tcW w:w="9242" w:type="dxa"/>
+          </w:tcPr>
+          <w:p>
+            <w:pPr>
+              <w:rPr>
+                <w:rFonts w:cstheme="minorHAnsi"/>
+                <w:sz w:val="24"/>
+                <w:szCs w:val="24"/>
+              </w:rPr>
+            </w:pPr>
+            <w:r>
+              <w:rPr>
+                <w:rFonts w:cstheme="minorHAnsi"/>
+                <w:i/>
+                <w:sz w:val="24"/>
+                <w:szCs w:val="24"/>
+              </w:rPr>
+              <w:t>8.</w:t>
+            </w:r>
+            <w:r>
+              <w:rPr>
+                <w:rFonts w:cstheme="minorHAnsi"/>
+                <w:sz w:val="24"/>
+                <w:szCs w:val="24"/>
+              </w:rPr>
+              <w:t xml:space="preserve"> Shut down the CLIENT01 virtual machine.</w:t>
+            </w:r>
+          </w:p>
+        </w:tc>
+      </w:tr>
+      <w:tr>
+        <w:tc>
+          <w:tcPr>
+            <w:tcW w:w="9242" w:type="dxa"/>
+          </w:tcPr>
+          <w:p>
+            <w:pPr>
+              <w:rPr>
+                <w:rFonts w:cstheme="minorHAnsi"/>
+                <w:sz w:val="24"/>
+                <w:szCs w:val="24"/>
+              </w:rPr>
+            </w:pPr>
+            <w:proofErr w:type="spellStart"/>
+            <w:r>
+              <w:rPr>
+                <w:rFonts w:cstheme="minorHAnsi"/>
+                <w:sz w:val="24"/>
+                <w:szCs w:val="24"/>
+              </w:rPr>
+              <w:t>Note</w:t>
+            </w:r>
+            <w:proofErr w:type="gramStart"/>
+            <w:r>
+              <w:rPr>
+                <w:rFonts w:cstheme="minorHAnsi"/>
+                <w:sz w:val="24"/>
+                <w:szCs w:val="24"/>
+              </w:rPr>
+              <w:t>:the</w:t>
+            </w:r>
+            <w:proofErr w:type="spellEnd"/>
+            <w:proofErr w:type="gramEnd"/>
+            <w:r>
+              <w:rPr>
+                <w:rFonts w:cstheme="minorHAnsi"/>
+                <w:sz w:val="24"/>
+                <w:szCs w:val="24"/>
+              </w:rPr>
+              <w:t xml:space="preserve"> above procedure can be used to install any other Client machines in the lab environment with changes made to each IP Address.</w:t>
+            </w:r>
+          </w:p>
+        </w:tc>
+      </w:tr>
+      <w:tr>
+        <w:tc>
+          <w:tcPr>
+            <w:tcW w:w="9242" w:type="dxa"/>
+          </w:tcPr>
+          <w:p>
+            <w:pPr>
               <w:rPr>
                 <w:rFonts w:cstheme="minorHAnsi"/>
                 <w:b/>
                 <w:i/>
-                <w:color w:val="548DD4" w:themeColor="text2" w:themeTint="99"/>
-                <w:sz w:val="24"/>
-                <w:szCs w:val="24"/>
-              </w:rPr>
-              <w:t>15.</w:t>
-            </w:r>
-            <w:r>
-              <w:rPr>
-                <w:rFonts w:cstheme="minorHAnsi"/>
-                <w:sz w:val="24"/>
-                <w:szCs w:val="24"/>
-              </w:rPr>
-              <w:t xml:space="preserve"> On the DNS Options page and then click Next. </w:t>
-            </w:r>
-          </w:p>
-        </w:tc>
-      </w:tr>
-      <w:tr>
-        <w:tc>
-          <w:tcPr>
-            <w:tcW w:w="9242" w:type="dxa"/>
-          </w:tcPr>
-          <w:p>
-            <w:pPr>
-              <w:rPr>
-                <w:rFonts w:cstheme="minorHAnsi"/>
-                <w:sz w:val="24"/>
-                <w:szCs w:val="24"/>
-              </w:rPr>
-            </w:pPr>
-            <w:r>
+                <w:color w:val="FF0000"/>
+                <w:sz w:val="24"/>
+                <w:szCs w:val="24"/>
+              </w:rPr>
+            </w:pPr>
+          </w:p>
+        </w:tc>
+      </w:tr>
+      <w:tr>
+        <w:tc>
+          <w:tcPr>
+            <w:tcW w:w="9242" w:type="dxa"/>
+          </w:tcPr>
+          <w:p>
+            <w:pPr>
+              <w:jc w:val="center"/>
               <w:rPr>
                 <w:rFonts w:cstheme="minorHAnsi"/>
                 <w:b/>
                 <w:i/>
-                <w:color w:val="548DD4" w:themeColor="text2" w:themeTint="99"/>
-                <w:sz w:val="24"/>
-                <w:szCs w:val="24"/>
-              </w:rPr>
-              <w:t>16.</w:t>
-            </w:r>
-            <w:r>
-              <w:rPr>
-                <w:rFonts w:cstheme="minorHAnsi"/>
-                <w:sz w:val="24"/>
-                <w:szCs w:val="24"/>
-              </w:rPr>
-              <w:t xml:space="preserve"> On the Additional Options page, click Next. </w:t>
-            </w:r>
-          </w:p>
-        </w:tc>
-      </w:tr>
-      <w:tr>
-        <w:tc>
-          <w:tcPr>
-            <w:tcW w:w="9242" w:type="dxa"/>
-          </w:tcPr>
-          <w:p>
-            <w:pPr>
-              <w:rPr>
-                <w:rFonts w:cstheme="minorHAnsi"/>
                 <w:sz w:val="24"/>
                 <w:szCs w:val="24"/>
               </w:rPr>
@@ -6103,32 +7216,87 @@
                 <w:rFonts w:cstheme="minorHAnsi"/>
                 <w:b/>
                 <w:i/>
-                <w:color w:val="548DD4" w:themeColor="text2" w:themeTint="99"/>
-                <w:sz w:val="24"/>
-                <w:szCs w:val="24"/>
-              </w:rPr>
-              <w:t>17.</w:t>
-            </w:r>
-            <w:r>
-              <w:rPr>
-                <w:rFonts w:cstheme="minorHAnsi"/>
-                <w:sz w:val="24"/>
-                <w:szCs w:val="24"/>
-              </w:rPr>
-              <w:t xml:space="preserve"> On the Paths page, as shown in the following figure, review the default location for the AD DS database file, and then click Next. </w:t>
-            </w:r>
-          </w:p>
-        </w:tc>
-      </w:tr>
-      <w:tr>
-        <w:tc>
-          <w:tcPr>
-            <w:tcW w:w="9242" w:type="dxa"/>
-          </w:tcPr>
-          <w:p>
-            <w:pPr>
-              <w:rPr>
-                <w:rFonts w:cstheme="minorHAnsi"/>
+                <w:sz w:val="24"/>
+                <w:szCs w:val="24"/>
+              </w:rPr>
+              <w:t>Task 6: Creating and Configuring the DC02 Virtual Machine</w:t>
+            </w:r>
+          </w:p>
+        </w:tc>
+      </w:tr>
+      <w:tr>
+        <w:tc>
+          <w:tcPr>
+            <w:tcW w:w="9242" w:type="dxa"/>
+          </w:tcPr>
+          <w:p>
+            <w:pPr>
+              <w:rPr>
+                <w:rFonts w:cstheme="minorHAnsi"/>
+                <w:b/>
+                <w:color w:val="FF0000"/>
+                <w:sz w:val="24"/>
+                <w:szCs w:val="24"/>
+              </w:rPr>
+            </w:pPr>
+            <w:r>
+              <w:rPr>
+                <w:rFonts w:cstheme="minorHAnsi"/>
+                <w:color w:val="FF0000"/>
+                <w:sz w:val="24"/>
+                <w:szCs w:val="24"/>
+              </w:rPr>
+              <w:t>To i</w:t>
+            </w:r>
+            <w:r>
+              <w:rPr>
+                <w:rFonts w:cstheme="minorHAnsi"/>
+                <w:color w:val="FF0000"/>
+                <w:sz w:val="24"/>
+                <w:szCs w:val="24"/>
+              </w:rPr>
+              <w:t>nstall and configure the DC02</w:t>
+            </w:r>
+            <w:r>
+              <w:rPr>
+                <w:rFonts w:cstheme="minorHAnsi"/>
+                <w:color w:val="FF0000"/>
+                <w:sz w:val="24"/>
+                <w:szCs w:val="24"/>
+              </w:rPr>
+              <w:t xml:space="preserve"> virtual machine, you can follow the simple steps as you used to install and configure the DC</w:t>
+            </w:r>
+            <w:r>
+              <w:rPr>
+                <w:rFonts w:cstheme="minorHAnsi"/>
+                <w:color w:val="FF0000"/>
+                <w:sz w:val="24"/>
+                <w:szCs w:val="24"/>
+              </w:rPr>
+              <w:t>0</w:t>
+            </w:r>
+            <w:r>
+              <w:rPr>
+                <w:rFonts w:cstheme="minorHAnsi"/>
+                <w:color w:val="FF0000"/>
+                <w:sz w:val="24"/>
+                <w:szCs w:val="24"/>
+              </w:rPr>
+              <w:t>1 virtual machine.</w:t>
+            </w:r>
+          </w:p>
+        </w:tc>
+      </w:tr>
+      <w:tr>
+        <w:tc>
+          <w:tcPr>
+            <w:tcW w:w="9242" w:type="dxa"/>
+          </w:tcPr>
+          <w:p>
+            <w:pPr>
+              <w:rPr>
+                <w:rFonts w:cstheme="minorHAnsi"/>
+                <w:color w:val="FF0000"/>
                 <w:sz w:val="24"/>
                 <w:szCs w:val="24"/>
               </w:rPr>
@@ -6138,1205 +7306,208 @@
                 <w:rFonts w:cstheme="minorHAnsi"/>
                 <w:b/>
                 <w:i/>
-                <w:color w:val="548DD4" w:themeColor="text2" w:themeTint="99"/>
-                <w:sz w:val="24"/>
-                <w:szCs w:val="24"/>
-              </w:rPr>
-              <w:t>18.</w:t>
-            </w:r>
-            <w:r>
-              <w:rPr>
-                <w:rFonts w:cstheme="minorHAnsi"/>
-                <w:sz w:val="24"/>
-                <w:szCs w:val="24"/>
-              </w:rPr>
-              <w:t xml:space="preserve"> On the Review Options page, click Next.</w:t>
-            </w:r>
-          </w:p>
-        </w:tc>
-      </w:tr>
-      <w:tr>
-        <w:tc>
-          <w:tcPr>
-            <w:tcW w:w="9242" w:type="dxa"/>
-          </w:tcPr>
-          <w:p>
-            <w:pPr>
-              <w:rPr>
-                <w:rFonts w:cstheme="minorHAnsi"/>
-                <w:sz w:val="24"/>
-                <w:szCs w:val="24"/>
-              </w:rPr>
-            </w:pPr>
-            <w:r>
-              <w:rPr>
-                <w:rFonts w:cstheme="minorHAnsi"/>
-                <w:b/>
+                <w:color w:val="FF0000"/>
+                <w:sz w:val="24"/>
+                <w:szCs w:val="24"/>
+              </w:rPr>
+              <w:t>1.</w:t>
+            </w:r>
+            <w:r>
+              <w:rPr>
+                <w:rFonts w:cstheme="minorHAnsi"/>
+                <w:color w:val="FF0000"/>
+                <w:sz w:val="24"/>
+                <w:szCs w:val="24"/>
+              </w:rPr>
+              <w:t xml:space="preserve"> During the installation </w:t>
+            </w:r>
+            <w:proofErr w:type="gramStart"/>
+            <w:r>
+              <w:rPr>
+                <w:rFonts w:cstheme="minorHAnsi"/>
+                <w:color w:val="FF0000"/>
+                <w:sz w:val="24"/>
+                <w:szCs w:val="24"/>
+              </w:rPr>
+              <w:t>of  DC0</w:t>
+            </w:r>
+            <w:r>
+              <w:rPr>
+                <w:rFonts w:cstheme="minorHAnsi"/>
+                <w:color w:val="FF0000"/>
+                <w:sz w:val="24"/>
+                <w:szCs w:val="24"/>
+              </w:rPr>
+              <w:t>2</w:t>
+            </w:r>
+            <w:proofErr w:type="gramEnd"/>
+            <w:r>
+              <w:rPr>
+                <w:rFonts w:cstheme="minorHAnsi"/>
+                <w:color w:val="FF0000"/>
+                <w:sz w:val="24"/>
+                <w:szCs w:val="24"/>
+              </w:rPr>
+              <w:t xml:space="preserve"> virtual machine, make sure that you use the following settings and options: Virtual machine name: </w:t>
+            </w:r>
+            <w:r>
+              <w:rPr>
+                <w:rFonts w:cstheme="minorHAnsi"/>
+                <w:color w:val="FF0000"/>
+                <w:sz w:val="24"/>
+                <w:szCs w:val="24"/>
+              </w:rPr>
+              <w:t>DC0</w:t>
+            </w:r>
+            <w:r>
+              <w:rPr>
+                <w:rFonts w:cstheme="minorHAnsi"/>
+                <w:color w:val="FF0000"/>
+                <w:sz w:val="24"/>
+                <w:szCs w:val="24"/>
+              </w:rPr>
+              <w:t>2. Operating system version: Windows Server 2016. Memory: 1024 MB Hard disk size: 50 GB Network Adapter: VMnet2 Password: PASSWORD123!</w:t>
+            </w:r>
+          </w:p>
+        </w:tc>
+      </w:tr>
+      <w:tr>
+        <w:tc>
+          <w:tcPr>
+            <w:tcW w:w="9242" w:type="dxa"/>
+          </w:tcPr>
+          <w:p>
+            <w:pPr>
+              <w:rPr>
+                <w:rFonts w:cstheme="minorHAnsi"/>
+                <w:color w:val="FF0000"/>
+                <w:sz w:val="24"/>
+                <w:szCs w:val="24"/>
+              </w:rPr>
+            </w:pPr>
+            <w:r>
+              <w:rPr>
+                <w:rFonts w:cstheme="minorHAnsi"/>
                 <w:i/>
-                <w:color w:val="548DD4" w:themeColor="text2" w:themeTint="99"/>
-                <w:sz w:val="24"/>
-                <w:szCs w:val="24"/>
-              </w:rPr>
-              <w:t>19.</w:t>
-            </w:r>
-            <w:r>
-              <w:rPr>
-                <w:rFonts w:cstheme="minorHAnsi"/>
-                <w:sz w:val="24"/>
-                <w:szCs w:val="24"/>
-              </w:rPr>
-              <w:t xml:space="preserve"> On the Prerequisites Check page, as shown in the following figure, review the prerequisites, and then click Install.</w:t>
-            </w:r>
-          </w:p>
-        </w:tc>
-      </w:tr>
-      <w:tr>
-        <w:tc>
-          <w:tcPr>
-            <w:tcW w:w="9242" w:type="dxa"/>
-          </w:tcPr>
-          <w:p>
-            <w:pPr>
-              <w:rPr>
-                <w:rFonts w:cstheme="minorHAnsi"/>
-                <w:sz w:val="24"/>
-                <w:szCs w:val="24"/>
-              </w:rPr>
-            </w:pPr>
-            <w:r>
-              <w:rPr>
-                <w:rFonts w:cstheme="minorHAnsi"/>
-                <w:b/>
-                <w:sz w:val="24"/>
-                <w:szCs w:val="24"/>
-              </w:rPr>
-              <w:t>20.</w:t>
-            </w:r>
-            <w:r>
-              <w:rPr>
-                <w:rFonts w:cstheme="minorHAnsi"/>
-                <w:sz w:val="24"/>
-                <w:szCs w:val="24"/>
-              </w:rPr>
-              <w:t xml:space="preserve"> After some time, the system will restart automatically; sign in to DC01 with the WIDGETLLC\Administrator account. </w:t>
-            </w:r>
-          </w:p>
-        </w:tc>
-      </w:tr>
-      <w:tr>
-        <w:tc>
-          <w:tcPr>
-            <w:tcW w:w="9242" w:type="dxa"/>
-          </w:tcPr>
-          <w:p>
-            <w:pPr>
-              <w:rPr>
-                <w:rFonts w:cstheme="minorHAnsi"/>
-                <w:sz w:val="24"/>
-                <w:szCs w:val="24"/>
-              </w:rPr>
-            </w:pPr>
-            <w:r>
-              <w:rPr>
-                <w:rFonts w:cstheme="minorHAnsi"/>
-                <w:b/>
-                <w:sz w:val="24"/>
-                <w:szCs w:val="24"/>
-              </w:rPr>
-              <w:t>21.</w:t>
-            </w:r>
-            <w:r>
-              <w:rPr>
-                <w:rFonts w:cstheme="minorHAnsi"/>
-                <w:sz w:val="24"/>
-                <w:szCs w:val="24"/>
-              </w:rPr>
-              <w:t xml:space="preserve"> Do not shut down the DC01 virtual machine</w:t>
-            </w:r>
-            <w:r>
-              <w:rPr>
-                <w:rFonts w:cstheme="minorHAnsi"/>
-                <w:sz w:val="24"/>
-                <w:szCs w:val="24"/>
-              </w:rPr>
-              <w:t xml:space="preserve"> </w:t>
-            </w:r>
-            <w:r>
-              <w:rPr>
-                <w:rFonts w:cstheme="minorHAnsi"/>
-                <w:sz w:val="24"/>
-                <w:szCs w:val="24"/>
-              </w:rPr>
-              <w:fldChar w:fldCharType="begin"/>
-            </w:r>
-            <w:r>
-              <w:rPr>
-                <w:rFonts w:cstheme="minorHAnsi"/>
-                <w:sz w:val="24"/>
-                <w:szCs w:val="24"/>
-              </w:rPr>
-              <w:instrText xml:space="preserve"> ADDIN EN.CITE &lt;EndNote&gt;&lt;Cite&gt;&lt;Author&gt;Mark&lt;/Author&gt;&lt;Year&gt;2016&lt;/Year&gt;&lt;RecNum&gt;34&lt;/RecNum&gt;&lt;DisplayText&gt;(Mark, 2016)&lt;/DisplayText&gt;&lt;record&gt;&lt;rec-number&gt;34&lt;/rec-number&gt;&lt;foreign-keys&gt;&lt;key app="EN" db-id="p525vp2v22fds5eattnxxrff00x9sar9vfaf" timestamp="1649594689"&gt;34&lt;/key&gt;&lt;/foreign-keys&gt;&lt;ref-type name="Journal Article"&gt;17&lt;/ref-type&gt;&lt;contributors&gt;&lt;authors&gt;&lt;author&gt;H. G. Mark&lt;/author&gt;&lt;/authors&gt;&lt;/contributors&gt;&lt;titles&gt;&lt;title&gt;Installing and Configuring Windows Server 2016 Hands-on Guide_ Step By Step Lab Guide&lt;/title&gt;&lt;/titles&gt;&lt;dates&gt;&lt;year&gt;2016&lt;/year&gt;&lt;/dates&gt;&lt;urls&gt;&lt;/urls&gt;&lt;/record&gt;&lt;/Cite&gt;&lt;/EndNote&gt;</w:instrText>
-            </w:r>
-            <w:r>
-              <w:rPr>
-                <w:rFonts w:cstheme="minorHAnsi"/>
-                <w:sz w:val="24"/>
-                <w:szCs w:val="24"/>
-              </w:rPr>
-              <w:fldChar w:fldCharType="separate"/>
-            </w:r>
-            <w:r>
-              <w:rPr>
-                <w:rFonts w:cstheme="minorHAnsi"/>
-                <w:noProof/>
-                <w:sz w:val="24"/>
-                <w:szCs w:val="24"/>
-              </w:rPr>
-              <w:t>(Mark, 2016)</w:t>
-            </w:r>
-            <w:r>
-              <w:rPr>
-                <w:rFonts w:cstheme="minorHAnsi"/>
-                <w:sz w:val="24"/>
-                <w:szCs w:val="24"/>
-              </w:rPr>
-              <w:fldChar w:fldCharType="end"/>
-            </w:r>
-            <w:r>
-              <w:rPr>
-                <w:rFonts w:cstheme="minorHAnsi"/>
-                <w:sz w:val="24"/>
-                <w:szCs w:val="24"/>
-              </w:rPr>
-              <w:t>.</w:t>
-            </w:r>
-          </w:p>
-        </w:tc>
-      </w:tr>
-      <w:tr>
-        <w:tc>
-          <w:tcPr>
-            <w:tcW w:w="9242" w:type="dxa"/>
-          </w:tcPr>
-          <w:p>
-            <w:pPr>
-              <w:rPr>
-                <w:rFonts w:cstheme="minorHAnsi"/>
-                <w:sz w:val="24"/>
-                <w:szCs w:val="24"/>
-              </w:rPr>
-            </w:pPr>
-            <w:r>
-              <w:rPr>
-                <w:rFonts w:cstheme="minorHAnsi"/>
-                <w:color w:val="548DD4" w:themeColor="text2" w:themeTint="99"/>
-                <w:sz w:val="24"/>
-                <w:szCs w:val="24"/>
-              </w:rPr>
-              <w:t>Task 3:</w:t>
-            </w:r>
-            <w:r>
-              <w:rPr>
-                <w:rFonts w:cstheme="minorHAnsi"/>
-                <w:sz w:val="24"/>
-                <w:szCs w:val="24"/>
-              </w:rPr>
-              <w:t xml:space="preserve"> Installing and Configuring the SERVER1 Virtual Machine To install and configure the DC01 virtual machine, you can follow the simple steps as you used to install and configure the DC01 virtual machine.</w:t>
-            </w:r>
-          </w:p>
-        </w:tc>
-      </w:tr>
-      <w:tr>
-        <w:tc>
-          <w:tcPr>
-            <w:tcW w:w="9242" w:type="dxa"/>
-          </w:tcPr>
-          <w:p>
-            <w:pPr>
-              <w:rPr>
-                <w:rFonts w:cstheme="minorHAnsi"/>
-                <w:sz w:val="24"/>
-                <w:szCs w:val="24"/>
-              </w:rPr>
-            </w:pPr>
-            <w:r>
-              <w:rPr>
-                <w:rFonts w:cstheme="minorHAnsi"/>
-                <w:b/>
-                <w:color w:val="548DD4" w:themeColor="text2" w:themeTint="99"/>
-                <w:sz w:val="24"/>
-                <w:szCs w:val="24"/>
-              </w:rPr>
-              <w:t>1.</w:t>
-            </w:r>
-            <w:r>
-              <w:rPr>
-                <w:rFonts w:cstheme="minorHAnsi"/>
-                <w:sz w:val="24"/>
-                <w:szCs w:val="24"/>
-              </w:rPr>
-              <w:t xml:space="preserve"> During the installing DC01 virtual machine, make sure that you use the following settings and options: Virtual machine name: DC01. Operating system version: Windows Server 2022. Memory: 2048 MB Hard disk size: 50 GB Network Adapter: Host only (click Customize </w:t>
-            </w:r>
-            <w:r>
-              <w:rPr>
-                <w:rFonts w:cstheme="minorHAnsi"/>
-                <w:sz w:val="24"/>
-                <w:szCs w:val="24"/>
-              </w:rPr>
-              <w:lastRenderedPageBreak/>
-              <w:t>Hardware before clicking the Finish button.) Password: PASSWORD123</w:t>
-            </w:r>
-            <w:proofErr w:type="gramStart"/>
-            <w:r>
-              <w:rPr>
-                <w:rFonts w:cstheme="minorHAnsi"/>
-                <w:sz w:val="24"/>
-                <w:szCs w:val="24"/>
-              </w:rPr>
-              <w:t>!.</w:t>
-            </w:r>
-            <w:proofErr w:type="gramEnd"/>
-            <w:r>
-              <w:rPr>
-                <w:rFonts w:cstheme="minorHAnsi"/>
-                <w:sz w:val="24"/>
-                <w:szCs w:val="24"/>
-              </w:rPr>
-              <w:t xml:space="preserve"> </w:t>
-            </w:r>
-          </w:p>
-        </w:tc>
-      </w:tr>
-      <w:tr>
-        <w:tc>
-          <w:tcPr>
-            <w:tcW w:w="9242" w:type="dxa"/>
-          </w:tcPr>
-          <w:p>
-            <w:pPr>
-              <w:rPr>
-                <w:rFonts w:cstheme="minorHAnsi"/>
-                <w:sz w:val="24"/>
-                <w:szCs w:val="24"/>
-              </w:rPr>
-            </w:pPr>
-            <w:r>
-              <w:rPr>
-                <w:rFonts w:cstheme="minorHAnsi"/>
-                <w:b/>
+                <w:color w:val="FF0000"/>
+                <w:sz w:val="24"/>
+                <w:szCs w:val="24"/>
+              </w:rPr>
+              <w:t>2.</w:t>
+            </w:r>
+            <w:r>
+              <w:rPr>
+                <w:rFonts w:cstheme="minorHAnsi"/>
+                <w:color w:val="FF0000"/>
+                <w:sz w:val="24"/>
+                <w:szCs w:val="24"/>
+              </w:rPr>
+              <w:t xml:space="preserve"> Once you installed the DC0</w:t>
+            </w:r>
+            <w:r>
+              <w:rPr>
+                <w:rFonts w:cstheme="minorHAnsi"/>
+                <w:color w:val="FF0000"/>
+                <w:sz w:val="24"/>
+                <w:szCs w:val="24"/>
+              </w:rPr>
+              <w:t>2 virtual machine with the preceding settings, configure the following TCP/IP settings: IP address: 192.168.1.223 Subnet mask: 255.255.255.0 Default gateway: not set: Preferred DNS server: 192.168.1.1</w:t>
+            </w:r>
+          </w:p>
+        </w:tc>
+      </w:tr>
+      <w:tr>
+        <w:tc>
+          <w:tcPr>
+            <w:tcW w:w="9242" w:type="dxa"/>
+          </w:tcPr>
+          <w:p>
+            <w:pPr>
+              <w:rPr>
+                <w:rFonts w:cstheme="minorHAnsi"/>
+                <w:color w:val="FF0000"/>
+                <w:sz w:val="24"/>
+                <w:szCs w:val="24"/>
+              </w:rPr>
+            </w:pPr>
+            <w:bookmarkStart w:id="6" w:name="_GoBack" w:colFirst="0" w:colLast="0"/>
+            <w:r>
+              <w:rPr>
+                <w:rFonts w:cstheme="minorHAnsi"/>
                 <w:i/>
-                <w:color w:val="548DD4" w:themeColor="text2" w:themeTint="99"/>
-                <w:sz w:val="24"/>
-                <w:szCs w:val="24"/>
-              </w:rPr>
-              <w:lastRenderedPageBreak/>
-              <w:t>2.</w:t>
-            </w:r>
-            <w:r>
-              <w:rPr>
-                <w:rFonts w:cstheme="minorHAnsi"/>
-                <w:sz w:val="24"/>
-                <w:szCs w:val="24"/>
-              </w:rPr>
-              <w:t xml:space="preserve"> Once you installed the DC01 virtual machine with the preceding settings, configure the following TCP/IP settings: IP address: 192.168.1.222 Subnet mask: 255.255.255.0 Default gateway: 192.168.1.1 Preferred DNS server: 127.0.0.1</w:t>
-            </w:r>
-          </w:p>
-        </w:tc>
-      </w:tr>
-      <w:tr>
-        <w:tc>
-          <w:tcPr>
-            <w:tcW w:w="9242" w:type="dxa"/>
-          </w:tcPr>
-          <w:p>
-            <w:pPr>
-              <w:rPr>
-                <w:rFonts w:cstheme="minorHAnsi"/>
-                <w:sz w:val="24"/>
-                <w:szCs w:val="24"/>
-              </w:rPr>
-            </w:pPr>
-            <w:r>
-              <w:rPr>
-                <w:rFonts w:cstheme="minorHAnsi"/>
-                <w:sz w:val="24"/>
-                <w:szCs w:val="24"/>
-              </w:rPr>
-              <w:t xml:space="preserve">3. Once you configured the preceding TCP/IP settings, open the System Properties dialog box and click Change. </w:t>
-            </w:r>
-          </w:p>
-        </w:tc>
-      </w:tr>
-      <w:tr>
-        <w:tc>
-          <w:tcPr>
-            <w:tcW w:w="9242" w:type="dxa"/>
-          </w:tcPr>
-          <w:p>
-            <w:pPr>
-              <w:rPr>
-                <w:rFonts w:cstheme="minorHAnsi"/>
-                <w:sz w:val="24"/>
-                <w:szCs w:val="24"/>
-              </w:rPr>
-            </w:pPr>
-            <w:r>
-              <w:rPr>
-                <w:rFonts w:cstheme="minorHAnsi"/>
-                <w:sz w:val="24"/>
-                <w:szCs w:val="24"/>
-              </w:rPr>
-              <w:t>4. On the Computer Name/Domain Changes dialog box, in the Computer name text box, type DC01.</w:t>
-            </w:r>
-          </w:p>
-        </w:tc>
-      </w:tr>
-      <w:tr>
-        <w:tc>
-          <w:tcPr>
-            <w:tcW w:w="9242" w:type="dxa"/>
-          </w:tcPr>
-          <w:p>
-            <w:pPr>
-              <w:rPr>
-                <w:rFonts w:cstheme="minorHAnsi"/>
-                <w:sz w:val="24"/>
-                <w:szCs w:val="24"/>
-              </w:rPr>
-            </w:pPr>
-            <w:r>
-              <w:rPr>
-                <w:rFonts w:cstheme="minorHAnsi"/>
-                <w:sz w:val="24"/>
-                <w:szCs w:val="24"/>
-              </w:rPr>
-              <w:t xml:space="preserve">5. Select the Domain radio button, in the Member of section, and then type </w:t>
-            </w:r>
-            <w:proofErr w:type="spellStart"/>
-            <w:r>
-              <w:rPr>
-                <w:rFonts w:cstheme="minorHAnsi"/>
-                <w:sz w:val="24"/>
-                <w:szCs w:val="24"/>
-              </w:rPr>
-              <w:t>widgetllc.internal</w:t>
-            </w:r>
-            <w:proofErr w:type="spellEnd"/>
-            <w:r>
-              <w:rPr>
-                <w:rFonts w:cstheme="minorHAnsi"/>
-                <w:sz w:val="24"/>
-                <w:szCs w:val="24"/>
-              </w:rPr>
-              <w:t>, and then click OK.</w:t>
-            </w:r>
-          </w:p>
-        </w:tc>
-      </w:tr>
-      <w:tr>
-        <w:tc>
-          <w:tcPr>
-            <w:tcW w:w="9242" w:type="dxa"/>
-          </w:tcPr>
-          <w:p>
-            <w:pPr>
-              <w:rPr>
-                <w:rFonts w:cstheme="minorHAnsi"/>
-                <w:sz w:val="24"/>
-                <w:szCs w:val="24"/>
-              </w:rPr>
-            </w:pPr>
-            <w:r>
-              <w:rPr>
-                <w:rFonts w:cstheme="minorHAnsi"/>
-                <w:sz w:val="24"/>
-                <w:szCs w:val="24"/>
-              </w:rPr>
-              <w:t>6. On the Windows Security dialog box, provide the credentials of the DC01 server, and restart the DC01 virtual machine.</w:t>
-            </w:r>
-          </w:p>
-        </w:tc>
-      </w:tr>
-      <w:tr>
-        <w:tc>
-          <w:tcPr>
-            <w:tcW w:w="9242" w:type="dxa"/>
-          </w:tcPr>
-          <w:p>
-            <w:pPr>
-              <w:rPr>
-                <w:rFonts w:cstheme="minorHAnsi"/>
-                <w:sz w:val="24"/>
-                <w:szCs w:val="24"/>
-              </w:rPr>
-            </w:pPr>
-            <w:r>
-              <w:rPr>
-                <w:rFonts w:cstheme="minorHAnsi"/>
-                <w:sz w:val="24"/>
-                <w:szCs w:val="24"/>
-              </w:rPr>
-              <w:t>7. Sign in to DC01 with the Administrator account.</w:t>
-            </w:r>
-          </w:p>
-        </w:tc>
-      </w:tr>
-      <w:tr>
-        <w:tc>
-          <w:tcPr>
-            <w:tcW w:w="9242" w:type="dxa"/>
-          </w:tcPr>
-          <w:p>
-            <w:pPr>
-              <w:rPr>
-                <w:rFonts w:cstheme="minorHAnsi"/>
-                <w:sz w:val="24"/>
-                <w:szCs w:val="24"/>
-              </w:rPr>
-            </w:pPr>
-            <w:r>
-              <w:rPr>
-                <w:rFonts w:cstheme="minorHAnsi"/>
-                <w:sz w:val="24"/>
-                <w:szCs w:val="24"/>
-              </w:rPr>
-              <w:t>8. Shut down the DC01</w:t>
-            </w:r>
-            <w:r>
-              <w:rPr>
-                <w:rFonts w:cstheme="minorHAnsi"/>
-                <w:sz w:val="24"/>
-                <w:szCs w:val="24"/>
-              </w:rPr>
-              <w:t xml:space="preserve"> </w:t>
-            </w:r>
-            <w:r>
-              <w:rPr>
-                <w:rFonts w:cstheme="minorHAnsi"/>
-                <w:sz w:val="24"/>
-                <w:szCs w:val="24"/>
-              </w:rPr>
-              <w:fldChar w:fldCharType="begin"/>
-            </w:r>
-            <w:r>
-              <w:rPr>
-                <w:rFonts w:cstheme="minorHAnsi"/>
-                <w:sz w:val="24"/>
-                <w:szCs w:val="24"/>
-              </w:rPr>
-              <w:instrText xml:space="preserve"> ADDIN EN.CITE &lt;EndNote&gt;&lt;Cite&gt;&lt;Author&gt;Mark&lt;/Author&gt;&lt;Year&gt;2016&lt;/Year&gt;&lt;RecNum&gt;34&lt;/RecNum&gt;&lt;DisplayText&gt;(Mark, 2016)&lt;/DisplayText&gt;&lt;record&gt;&lt;rec-number&gt;34&lt;/rec-number&gt;&lt;foreign-keys&gt;&lt;key app="EN" db-id="p525vp2v22fds5eattnxxrff00x9sar9vfaf" timestamp="1649594689"&gt;34&lt;/key&gt;&lt;/foreign-keys&gt;&lt;ref-type name="Journal Article"&gt;17&lt;/ref-type&gt;&lt;contributors&gt;&lt;authors&gt;&lt;author&gt;H. G. Mark&lt;/author&gt;&lt;/authors&gt;&lt;/contributors&gt;&lt;titles&gt;&lt;title&gt;Installing and Configuring Windows Server 2016 Hands-on Guide_ Step By Step Lab Guide&lt;/title&gt;&lt;/titles&gt;&lt;dates&gt;&lt;year&gt;2016&lt;/year&gt;&lt;/dates&gt;&lt;urls&gt;&lt;/urls&gt;&lt;/record&gt;&lt;/Cite&gt;&lt;/EndNote&gt;</w:instrText>
-            </w:r>
-            <w:r>
-              <w:rPr>
-                <w:rFonts w:cstheme="minorHAnsi"/>
-                <w:sz w:val="24"/>
-                <w:szCs w:val="24"/>
-              </w:rPr>
-              <w:fldChar w:fldCharType="separate"/>
-            </w:r>
-            <w:r>
-              <w:rPr>
-                <w:rFonts w:cstheme="minorHAnsi"/>
-                <w:noProof/>
-                <w:sz w:val="24"/>
-                <w:szCs w:val="24"/>
-              </w:rPr>
-              <w:t>(Mark, 2016)</w:t>
-            </w:r>
-            <w:r>
-              <w:rPr>
-                <w:rFonts w:cstheme="minorHAnsi"/>
-                <w:sz w:val="24"/>
-                <w:szCs w:val="24"/>
-              </w:rPr>
-              <w:fldChar w:fldCharType="end"/>
-            </w:r>
-            <w:r>
-              <w:rPr>
-                <w:rFonts w:cstheme="minorHAnsi"/>
-                <w:sz w:val="24"/>
-                <w:szCs w:val="24"/>
-              </w:rPr>
-              <w:t>.</w:t>
-            </w:r>
-          </w:p>
-        </w:tc>
-      </w:tr>
-      <w:tr>
-        <w:tc>
-          <w:tcPr>
-            <w:tcW w:w="9242" w:type="dxa"/>
-          </w:tcPr>
-          <w:p>
-            <w:pPr>
-              <w:rPr>
-                <w:rFonts w:cstheme="minorHAnsi"/>
-                <w:sz w:val="24"/>
-                <w:szCs w:val="24"/>
-              </w:rPr>
-            </w:pPr>
-          </w:p>
-        </w:tc>
-      </w:tr>
-      <w:tr>
-        <w:tc>
-          <w:tcPr>
-            <w:tcW w:w="9242" w:type="dxa"/>
-          </w:tcPr>
-          <w:p>
-            <w:pPr>
-              <w:rPr>
-                <w:rFonts w:cstheme="minorHAnsi"/>
-                <w:b/>
-                <w:color w:val="548DD4" w:themeColor="text2" w:themeTint="99"/>
-                <w:sz w:val="24"/>
-                <w:szCs w:val="24"/>
-              </w:rPr>
-            </w:pPr>
-            <w:r>
-              <w:rPr>
-                <w:rFonts w:cstheme="minorHAnsi"/>
-                <w:b/>
-                <w:color w:val="548DD4" w:themeColor="text2" w:themeTint="99"/>
-                <w:sz w:val="24"/>
-                <w:szCs w:val="24"/>
-              </w:rPr>
-              <w:t>Task 4: Installing and Configuring the CLIENT01 Virtual Machine</w:t>
-            </w:r>
-          </w:p>
-        </w:tc>
-      </w:tr>
-      <w:tr>
-        <w:tc>
-          <w:tcPr>
-            <w:tcW w:w="9242" w:type="dxa"/>
-          </w:tcPr>
-          <w:p>
-            <w:pPr>
-              <w:rPr>
-                <w:rFonts w:cstheme="minorHAnsi"/>
-                <w:b/>
-                <w:color w:val="548DD4" w:themeColor="text2" w:themeTint="99"/>
-                <w:sz w:val="24"/>
-                <w:szCs w:val="24"/>
-              </w:rPr>
-            </w:pPr>
-            <w:r>
-              <w:rPr>
-                <w:rFonts w:cstheme="minorHAnsi"/>
-                <w:sz w:val="24"/>
-                <w:szCs w:val="24"/>
-              </w:rPr>
-              <w:t>To install and configure the CLIENT01 virtual machine, you can follow the simple steps as you used to install and configure the DC01 virtual machine.</w:t>
-            </w:r>
-          </w:p>
-        </w:tc>
-      </w:tr>
-      <w:tr>
-        <w:tc>
-          <w:tcPr>
-            <w:tcW w:w="9242" w:type="dxa"/>
-          </w:tcPr>
-          <w:p>
-            <w:pPr>
-              <w:rPr>
-                <w:rFonts w:cstheme="minorHAnsi"/>
-                <w:sz w:val="24"/>
-                <w:szCs w:val="24"/>
-              </w:rPr>
-            </w:pPr>
-            <w:r>
-              <w:rPr>
-                <w:rFonts w:cstheme="minorHAnsi"/>
-                <w:sz w:val="24"/>
-                <w:szCs w:val="24"/>
-              </w:rPr>
-              <w:t>1. During the installing CLIENT01 virtual machine, make sure that you use the following settings and options: Virtual machine name: CLIENT01. Operating system version: Windows 10 or later 64bit. Memory: 1024 MB Hard disk size: 50 GB Network Adapter: NAT (click Customize Hardware before clicking the Finish button.) Password: J388ica*</w:t>
-            </w:r>
-          </w:p>
-        </w:tc>
-      </w:tr>
-      <w:tr>
-        <w:tc>
-          <w:tcPr>
-            <w:tcW w:w="9242" w:type="dxa"/>
-          </w:tcPr>
-          <w:p>
-            <w:pPr>
-              <w:rPr>
-                <w:rFonts w:cstheme="minorHAnsi"/>
-                <w:sz w:val="24"/>
-                <w:szCs w:val="24"/>
-              </w:rPr>
-            </w:pPr>
-            <w:r>
-              <w:rPr>
-                <w:rFonts w:cstheme="minorHAnsi"/>
-                <w:b/>
+                <w:color w:val="FF0000"/>
+                <w:sz w:val="24"/>
+                <w:szCs w:val="24"/>
+              </w:rPr>
+              <w:t>3.</w:t>
+            </w:r>
+            <w:r>
+              <w:rPr>
+                <w:rFonts w:cstheme="minorHAnsi"/>
+                <w:color w:val="FF0000"/>
+                <w:sz w:val="24"/>
+                <w:szCs w:val="24"/>
+              </w:rPr>
+              <w:t xml:space="preserve"> Once you configured the preceding TCP/IP settings, open the System Properties dialog box, set the computer name as DC02, and restart the DC02 virtual machine.</w:t>
+            </w:r>
+          </w:p>
+        </w:tc>
+      </w:tr>
+      <w:tr>
+        <w:tc>
+          <w:tcPr>
+            <w:tcW w:w="9242" w:type="dxa"/>
+          </w:tcPr>
+          <w:p>
+            <w:pPr>
+              <w:rPr>
+                <w:rFonts w:cstheme="minorHAnsi"/>
+                <w:color w:val="FF0000"/>
+                <w:sz w:val="24"/>
+                <w:szCs w:val="24"/>
+              </w:rPr>
+            </w:pPr>
+            <w:r>
+              <w:rPr>
+                <w:rFonts w:cstheme="minorHAnsi"/>
                 <w:i/>
-                <w:sz w:val="24"/>
-                <w:szCs w:val="24"/>
-              </w:rPr>
-              <w:t>2.</w:t>
-            </w:r>
-            <w:r>
-              <w:rPr>
-                <w:rFonts w:cstheme="minorHAnsi"/>
-                <w:sz w:val="24"/>
-                <w:szCs w:val="24"/>
-              </w:rPr>
-              <w:t xml:space="preserve"> Once you installed the CLIENT01 virtual machine with the preceding settings, configure the following TCP/IP settings: IP address: </w:t>
-            </w:r>
-            <w:r>
-              <w:rPr>
-                <w:rFonts w:cstheme="minorHAnsi"/>
-                <w:sz w:val="24"/>
-                <w:szCs w:val="24"/>
-              </w:rPr>
-              <w:t>192.168.1.230</w:t>
-            </w:r>
-            <w:r>
-              <w:rPr>
-                <w:rFonts w:cstheme="minorHAnsi"/>
-                <w:sz w:val="24"/>
-                <w:szCs w:val="24"/>
-              </w:rPr>
-              <w:t xml:space="preserve"> Subnet mask: 255.</w:t>
-            </w:r>
-            <w:r>
-              <w:rPr>
-                <w:rFonts w:cstheme="minorHAnsi"/>
-                <w:sz w:val="24"/>
-                <w:szCs w:val="24"/>
-              </w:rPr>
-              <w:t>255.255.0</w:t>
-            </w:r>
-            <w:r>
-              <w:rPr>
-                <w:rFonts w:cstheme="minorHAnsi"/>
-                <w:sz w:val="24"/>
-                <w:szCs w:val="24"/>
-              </w:rPr>
-              <w:t xml:space="preserve"> Default gateway: 1</w:t>
-            </w:r>
-            <w:r>
-              <w:rPr>
-                <w:rFonts w:cstheme="minorHAnsi"/>
-                <w:sz w:val="24"/>
-                <w:szCs w:val="24"/>
-              </w:rPr>
-              <w:t>92.168.1.1</w:t>
-            </w:r>
-            <w:r>
-              <w:rPr>
-                <w:rFonts w:cstheme="minorHAnsi"/>
-                <w:sz w:val="24"/>
-                <w:szCs w:val="24"/>
-              </w:rPr>
-              <w:t xml:space="preserve"> Preferred DNS server: 1</w:t>
-            </w:r>
-            <w:r>
-              <w:rPr>
-                <w:rFonts w:cstheme="minorHAnsi"/>
-                <w:sz w:val="24"/>
-                <w:szCs w:val="24"/>
-              </w:rPr>
-              <w:t>27.0.0.1</w:t>
-            </w:r>
-          </w:p>
-        </w:tc>
-      </w:tr>
-      <w:tr>
-        <w:tc>
-          <w:tcPr>
-            <w:tcW w:w="9242" w:type="dxa"/>
-          </w:tcPr>
-          <w:p>
-            <w:pPr>
-              <w:rPr>
-                <w:rFonts w:cstheme="minorHAnsi"/>
-                <w:sz w:val="24"/>
-                <w:szCs w:val="24"/>
-              </w:rPr>
-            </w:pPr>
-            <w:r>
-              <w:rPr>
-                <w:rFonts w:cstheme="minorHAnsi"/>
-                <w:b/>
+                <w:color w:val="FF0000"/>
+                <w:sz w:val="24"/>
+                <w:szCs w:val="24"/>
+              </w:rPr>
+              <w:t>4.</w:t>
+            </w:r>
+            <w:r>
+              <w:rPr>
+                <w:rFonts w:cstheme="minorHAnsi"/>
+                <w:color w:val="FF0000"/>
+                <w:sz w:val="24"/>
+                <w:szCs w:val="24"/>
+              </w:rPr>
+              <w:t xml:space="preserve"> Sign in to DC02 with the Administrator account.</w:t>
+            </w:r>
+          </w:p>
+        </w:tc>
+      </w:tr>
+      <w:tr>
+        <w:tc>
+          <w:tcPr>
+            <w:tcW w:w="9242" w:type="dxa"/>
+          </w:tcPr>
+          <w:p>
+            <w:pPr>
+              <w:rPr>
+                <w:rFonts w:cstheme="minorHAnsi"/>
+                <w:color w:val="FF0000"/>
+                <w:sz w:val="24"/>
+                <w:szCs w:val="24"/>
+              </w:rPr>
+            </w:pPr>
+            <w:r>
+              <w:rPr>
+                <w:rFonts w:cstheme="minorHAnsi"/>
                 <w:i/>
-                <w:color w:val="548DD4" w:themeColor="text2" w:themeTint="99"/>
-                <w:sz w:val="24"/>
-                <w:szCs w:val="24"/>
-              </w:rPr>
-              <w:t>3.</w:t>
-            </w:r>
-            <w:r>
-              <w:rPr>
-                <w:rFonts w:cstheme="minorHAnsi"/>
-                <w:sz w:val="24"/>
-                <w:szCs w:val="24"/>
-              </w:rPr>
-              <w:t xml:space="preserve"> Once you configured the preceding TCP/IP settings, open the System Properties dialog box, and click Change.</w:t>
-            </w:r>
-          </w:p>
-        </w:tc>
-      </w:tr>
-      <w:tr>
-        <w:tc>
-          <w:tcPr>
-            <w:tcW w:w="9242" w:type="dxa"/>
-          </w:tcPr>
-          <w:p>
-            <w:pPr>
-              <w:rPr>
-                <w:rFonts w:cstheme="minorHAnsi"/>
-                <w:sz w:val="24"/>
-                <w:szCs w:val="24"/>
-              </w:rPr>
-            </w:pPr>
-            <w:r>
-              <w:rPr>
-                <w:rFonts w:cstheme="minorHAnsi"/>
-                <w:sz w:val="24"/>
-                <w:szCs w:val="24"/>
-              </w:rPr>
-              <w:t xml:space="preserve">4. On the Computer Name/Domain Changes dialog box, in the Computer name text box, type CLIENT01. </w:t>
-            </w:r>
-          </w:p>
-        </w:tc>
-      </w:tr>
-      <w:tr>
-        <w:tc>
-          <w:tcPr>
-            <w:tcW w:w="9242" w:type="dxa"/>
-          </w:tcPr>
-          <w:p>
-            <w:pPr>
-              <w:rPr>
-                <w:rFonts w:cstheme="minorHAnsi"/>
-                <w:sz w:val="24"/>
-                <w:szCs w:val="24"/>
-              </w:rPr>
-            </w:pPr>
-            <w:r>
-              <w:rPr>
-                <w:rFonts w:cstheme="minorHAnsi"/>
-                <w:b/>
-                <w:i/>
-                <w:color w:val="548DD4" w:themeColor="text2" w:themeTint="99"/>
-                <w:sz w:val="24"/>
-                <w:szCs w:val="24"/>
-              </w:rPr>
-              <w:t>5.</w:t>
-            </w:r>
-            <w:r>
-              <w:rPr>
-                <w:rFonts w:cstheme="minorHAnsi"/>
-                <w:sz w:val="24"/>
-                <w:szCs w:val="24"/>
-              </w:rPr>
-              <w:t xml:space="preserve"> Select the Domain radio button in the Member of section, type </w:t>
-            </w:r>
-            <w:proofErr w:type="spellStart"/>
-            <w:r>
-              <w:rPr>
-                <w:rFonts w:cstheme="minorHAnsi"/>
-                <w:sz w:val="24"/>
-                <w:szCs w:val="24"/>
-              </w:rPr>
-              <w:t>widgetllc.internal</w:t>
-            </w:r>
-            <w:proofErr w:type="spellEnd"/>
-            <w:r>
-              <w:rPr>
-                <w:rFonts w:cstheme="minorHAnsi"/>
-                <w:sz w:val="24"/>
-                <w:szCs w:val="24"/>
-              </w:rPr>
-              <w:t>, and then click OK.</w:t>
-            </w:r>
-          </w:p>
-        </w:tc>
-      </w:tr>
-      <w:tr>
-        <w:tc>
-          <w:tcPr>
-            <w:tcW w:w="9242" w:type="dxa"/>
-          </w:tcPr>
-          <w:p>
-            <w:pPr>
-              <w:rPr>
-                <w:rFonts w:cstheme="minorHAnsi"/>
-                <w:sz w:val="24"/>
-                <w:szCs w:val="24"/>
-              </w:rPr>
-            </w:pPr>
-            <w:r>
-              <w:rPr>
-                <w:rFonts w:cstheme="minorHAnsi"/>
-                <w:b/>
-                <w:i/>
-                <w:color w:val="548DD4" w:themeColor="text2" w:themeTint="99"/>
-                <w:sz w:val="24"/>
-                <w:szCs w:val="24"/>
-              </w:rPr>
-              <w:t>6.</w:t>
-            </w:r>
-            <w:r>
-              <w:rPr>
-                <w:rFonts w:cstheme="minorHAnsi"/>
-                <w:sz w:val="24"/>
-                <w:szCs w:val="24"/>
-              </w:rPr>
-              <w:t xml:space="preserve"> On the Windows Security dialog box, provide the credentials of the DC01 server, and restart the CLIENT01 virtual machine.</w:t>
-            </w:r>
-          </w:p>
-        </w:tc>
-      </w:tr>
-      <w:tr>
-        <w:tc>
-          <w:tcPr>
-            <w:tcW w:w="9242" w:type="dxa"/>
-          </w:tcPr>
-          <w:p>
-            <w:pPr>
-              <w:rPr>
-                <w:rFonts w:cstheme="minorHAnsi"/>
-                <w:sz w:val="24"/>
-                <w:szCs w:val="24"/>
-              </w:rPr>
-            </w:pPr>
-            <w:r>
-              <w:rPr>
-                <w:rFonts w:cstheme="minorHAnsi"/>
-                <w:sz w:val="24"/>
-                <w:szCs w:val="24"/>
-              </w:rPr>
-              <w:t xml:space="preserve">7. Sign in to CLIENT01 with the Administrator account password: J388ica*. </w:t>
-            </w:r>
-          </w:p>
-        </w:tc>
-      </w:tr>
-      <w:tr>
-        <w:tc>
-          <w:tcPr>
-            <w:tcW w:w="9242" w:type="dxa"/>
-          </w:tcPr>
-          <w:p>
-            <w:pPr>
-              <w:rPr>
-                <w:rFonts w:cstheme="minorHAnsi"/>
-                <w:sz w:val="24"/>
-                <w:szCs w:val="24"/>
-              </w:rPr>
-            </w:pPr>
-            <w:r>
-              <w:rPr>
-                <w:rFonts w:cstheme="minorHAnsi"/>
-                <w:b/>
-                <w:i/>
-                <w:color w:val="548DD4" w:themeColor="text2" w:themeTint="99"/>
-                <w:sz w:val="24"/>
-                <w:szCs w:val="24"/>
-              </w:rPr>
-              <w:t>8.</w:t>
-            </w:r>
-            <w:r>
-              <w:rPr>
-                <w:rFonts w:cstheme="minorHAnsi"/>
-                <w:sz w:val="24"/>
-                <w:szCs w:val="24"/>
-              </w:rPr>
-              <w:t xml:space="preserve"> Shut down the CLIENT01 virtual machine.</w:t>
-            </w:r>
-          </w:p>
-        </w:tc>
-      </w:tr>
-      <w:tr>
-        <w:tc>
-          <w:tcPr>
-            <w:tcW w:w="9242" w:type="dxa"/>
-          </w:tcPr>
-          <w:p>
-            <w:pPr>
-              <w:rPr>
-                <w:rFonts w:cstheme="minorHAnsi"/>
-                <w:sz w:val="24"/>
-                <w:szCs w:val="24"/>
-              </w:rPr>
-            </w:pPr>
-            <w:proofErr w:type="spellStart"/>
-            <w:r>
-              <w:rPr>
-                <w:rFonts w:cstheme="minorHAnsi"/>
-                <w:sz w:val="24"/>
-                <w:szCs w:val="24"/>
-              </w:rPr>
-              <w:t>Note</w:t>
-            </w:r>
-            <w:proofErr w:type="gramStart"/>
-            <w:r>
-              <w:rPr>
-                <w:rFonts w:cstheme="minorHAnsi"/>
-                <w:sz w:val="24"/>
-                <w:szCs w:val="24"/>
-              </w:rPr>
-              <w:t>:the</w:t>
-            </w:r>
-            <w:proofErr w:type="spellEnd"/>
-            <w:proofErr w:type="gramEnd"/>
-            <w:r>
-              <w:rPr>
-                <w:rFonts w:cstheme="minorHAnsi"/>
-                <w:sz w:val="24"/>
-                <w:szCs w:val="24"/>
-              </w:rPr>
-              <w:t xml:space="preserve"> above procedure can be used to install any other Client machines in the lab environment with changes made to each IP Address.</w:t>
-            </w:r>
-          </w:p>
-        </w:tc>
-      </w:tr>
-      <w:tr>
-        <w:tc>
-          <w:tcPr>
-            <w:tcW w:w="9242" w:type="dxa"/>
-          </w:tcPr>
-          <w:p>
-            <w:pPr>
-              <w:rPr>
-                <w:rFonts w:cstheme="minorHAnsi"/>
-                <w:b/>
-                <w:i/>
-                <w:color w:val="548DD4" w:themeColor="text2" w:themeTint="99"/>
-                <w:sz w:val="24"/>
-                <w:szCs w:val="24"/>
-              </w:rPr>
-            </w:pPr>
-            <w:r>
-              <w:rPr>
-                <w:rFonts w:cstheme="minorHAnsi"/>
-                <w:b/>
-                <w:i/>
-                <w:color w:val="548DD4" w:themeColor="text2" w:themeTint="99"/>
-                <w:sz w:val="24"/>
-                <w:szCs w:val="24"/>
-              </w:rPr>
-              <w:t>Task 6: Cre</w:t>
-            </w:r>
-            <w:r>
-              <w:rPr>
-                <w:rFonts w:cstheme="minorHAnsi"/>
-                <w:b/>
-                <w:i/>
-                <w:color w:val="548DD4" w:themeColor="text2" w:themeTint="99"/>
-                <w:sz w:val="24"/>
-                <w:szCs w:val="24"/>
-              </w:rPr>
-              <w:t>ating and Configuring the DC0</w:t>
-            </w:r>
-            <w:r>
-              <w:rPr>
-                <w:rFonts w:cstheme="minorHAnsi"/>
-                <w:b/>
-                <w:i/>
-                <w:color w:val="548DD4" w:themeColor="text2" w:themeTint="99"/>
-                <w:sz w:val="24"/>
-                <w:szCs w:val="24"/>
-              </w:rPr>
-              <w:t>2 Virtual Machine</w:t>
-            </w:r>
-          </w:p>
-        </w:tc>
-      </w:tr>
-      <w:tr>
-        <w:tc>
-          <w:tcPr>
-            <w:tcW w:w="9242" w:type="dxa"/>
-          </w:tcPr>
-          <w:p>
-            <w:pPr>
-              <w:rPr>
-                <w:rFonts w:cstheme="minorHAnsi"/>
-                <w:b/>
-                <w:sz w:val="24"/>
-                <w:szCs w:val="24"/>
-              </w:rPr>
-            </w:pPr>
-            <w:r>
-              <w:rPr>
-                <w:rFonts w:cstheme="minorHAnsi"/>
-                <w:sz w:val="24"/>
-                <w:szCs w:val="24"/>
-              </w:rPr>
-              <w:t>To install and configure the SERVER2 virtual machine, you can follow the simple steps as you used to install and configure the DC1 virtual machine.</w:t>
-            </w:r>
-          </w:p>
-        </w:tc>
-      </w:tr>
-      <w:tr>
-        <w:tc>
-          <w:tcPr>
-            <w:tcW w:w="9242" w:type="dxa"/>
-          </w:tcPr>
-          <w:p>
-            <w:pPr>
-              <w:rPr>
-                <w:rFonts w:cstheme="minorHAnsi"/>
-                <w:sz w:val="24"/>
-                <w:szCs w:val="24"/>
-              </w:rPr>
-            </w:pPr>
-            <w:r>
-              <w:rPr>
-                <w:rFonts w:cstheme="minorHAnsi"/>
-                <w:b/>
-                <w:i/>
-                <w:color w:val="548DD4" w:themeColor="text2" w:themeTint="99"/>
-                <w:sz w:val="24"/>
-                <w:szCs w:val="24"/>
-              </w:rPr>
-              <w:t>1.</w:t>
-            </w:r>
-            <w:r>
-              <w:rPr>
-                <w:rFonts w:cstheme="minorHAnsi"/>
-                <w:sz w:val="24"/>
-                <w:szCs w:val="24"/>
-              </w:rPr>
-              <w:t xml:space="preserve"> During the installing SERVER2 virtual machine, make sure that you use the following settings and options: Virtual machine name: SERVER2. Operating system version: Windows Server 2016. Memory: 1024 MB Hard disk size: 50 GB Network Adapter: VMnet2 Password: PASSWORD123!</w:t>
-            </w:r>
-          </w:p>
-        </w:tc>
-      </w:tr>
-      <w:tr>
-        <w:tc>
-          <w:tcPr>
-            <w:tcW w:w="9242" w:type="dxa"/>
-          </w:tcPr>
-          <w:p>
-            <w:pPr>
-              <w:rPr>
-                <w:rFonts w:cstheme="minorHAnsi"/>
-                <w:sz w:val="24"/>
-                <w:szCs w:val="24"/>
-              </w:rPr>
-            </w:pPr>
-            <w:r>
-              <w:rPr>
-                <w:rFonts w:cstheme="minorHAnsi"/>
-                <w:i/>
-                <w:color w:val="548DD4" w:themeColor="text2" w:themeTint="99"/>
-                <w:sz w:val="24"/>
-                <w:szCs w:val="24"/>
-              </w:rPr>
-              <w:t>2.</w:t>
-            </w:r>
-            <w:r>
-              <w:rPr>
-                <w:rFonts w:cstheme="minorHAnsi"/>
-                <w:sz w:val="24"/>
-                <w:szCs w:val="24"/>
-              </w:rPr>
-              <w:t xml:space="preserve"> Once you installed the SERVER2 virtual machine with the preceding settings, configure the following TCP/IP settings: IP address: 192.168.1.223 Subnet mask: 255.255.255.0 Default </w:t>
-            </w:r>
-            <w:r>
-              <w:rPr>
-                <w:rFonts w:cstheme="minorHAnsi"/>
-                <w:sz w:val="24"/>
-                <w:szCs w:val="24"/>
-              </w:rPr>
-              <w:lastRenderedPageBreak/>
-              <w:t>gateway: not set: Preferred DNS server: 192.168.1.1</w:t>
-            </w:r>
-          </w:p>
-        </w:tc>
-      </w:tr>
-      <w:tr>
-        <w:tc>
-          <w:tcPr>
-            <w:tcW w:w="9242" w:type="dxa"/>
-          </w:tcPr>
-          <w:p>
-            <w:pPr>
-              <w:rPr>
-                <w:rFonts w:cstheme="minorHAnsi"/>
-                <w:sz w:val="24"/>
-                <w:szCs w:val="24"/>
-              </w:rPr>
-            </w:pPr>
-            <w:r>
-              <w:rPr>
-                <w:rFonts w:cstheme="minorHAnsi"/>
-                <w:i/>
-                <w:color w:val="548DD4" w:themeColor="text2" w:themeTint="99"/>
-                <w:sz w:val="24"/>
-                <w:szCs w:val="24"/>
-              </w:rPr>
-              <w:lastRenderedPageBreak/>
-              <w:t>3.</w:t>
-            </w:r>
-            <w:r>
-              <w:rPr>
-                <w:rFonts w:cstheme="minorHAnsi"/>
-                <w:sz w:val="24"/>
-                <w:szCs w:val="24"/>
-              </w:rPr>
-              <w:t xml:space="preserve"> Once you configured the preceding TCP/IP settings, open the System Properties dialog box, set the computer name as DC02, and restart the DC02 virtual machine.</w:t>
-            </w:r>
-          </w:p>
-        </w:tc>
-      </w:tr>
-      <w:tr>
-        <w:tc>
-          <w:tcPr>
-            <w:tcW w:w="9242" w:type="dxa"/>
-          </w:tcPr>
-          <w:p>
-            <w:pPr>
-              <w:rPr>
-                <w:rFonts w:cstheme="minorHAnsi"/>
-                <w:sz w:val="24"/>
-                <w:szCs w:val="24"/>
-              </w:rPr>
-            </w:pPr>
-            <w:r>
-              <w:rPr>
-                <w:rFonts w:cstheme="minorHAnsi"/>
-                <w:i/>
-                <w:sz w:val="24"/>
-                <w:szCs w:val="24"/>
-              </w:rPr>
-              <w:t>4.</w:t>
-            </w:r>
-            <w:r>
-              <w:rPr>
-                <w:rFonts w:cstheme="minorHAnsi"/>
-                <w:sz w:val="24"/>
-                <w:szCs w:val="24"/>
-              </w:rPr>
-              <w:t xml:space="preserve"> Sign in to DC02 with the Administrator account.</w:t>
-            </w:r>
-          </w:p>
-        </w:tc>
-      </w:tr>
-      <w:tr>
-        <w:tc>
-          <w:tcPr>
-            <w:tcW w:w="9242" w:type="dxa"/>
-          </w:tcPr>
-          <w:p>
-            <w:pPr>
-              <w:rPr>
-                <w:rFonts w:cstheme="minorHAnsi"/>
-                <w:sz w:val="24"/>
-                <w:szCs w:val="24"/>
-              </w:rPr>
-            </w:pPr>
-            <w:r>
-              <w:rPr>
-                <w:rFonts w:cstheme="minorHAnsi"/>
-                <w:i/>
-                <w:color w:val="548DD4" w:themeColor="text2" w:themeTint="99"/>
+                <w:color w:val="FF0000"/>
                 <w:sz w:val="24"/>
                 <w:szCs w:val="24"/>
               </w:rPr>
@@ -7345,23 +7516,16 @@
             <w:r>
               <w:rPr>
                 <w:rFonts w:cstheme="minorHAnsi"/>
-                <w:color w:val="548DD4" w:themeColor="text2" w:themeTint="99"/>
-                <w:sz w:val="24"/>
-                <w:szCs w:val="24"/>
-              </w:rPr>
-              <w:t>.</w:t>
-            </w:r>
-            <w:r>
-              <w:rPr>
-                <w:rFonts w:cstheme="minorHAnsi"/>
-                <w:sz w:val="24"/>
-                <w:szCs w:val="24"/>
-              </w:rPr>
-              <w:t xml:space="preserve"> Shut down the DC02 virtual machine.</w:t>
-            </w:r>
-          </w:p>
-        </w:tc>
-      </w:tr>
+                <w:color w:val="FF0000"/>
+                <w:sz w:val="24"/>
+                <w:szCs w:val="24"/>
+              </w:rPr>
+              <w:t>. Shut down the DC02 virtual machine.</w:t>
+            </w:r>
+          </w:p>
+        </w:tc>
+      </w:tr>
+      <w:bookmarkEnd w:id="6"/>
       <w:tr>
         <w:tc>
           <w:tcPr>
@@ -7395,23 +7559,13 @@
           <w:szCs w:val="24"/>
         </w:rPr>
       </w:pPr>
-      <w:proofErr w:type="gramStart"/>
       <w:r>
         <w:rPr>
           <w:color w:val="FF0000"/>
           <w:sz w:val="24"/>
           <w:szCs w:val="24"/>
         </w:rPr>
-        <w:t>we</w:t>
-      </w:r>
-      <w:proofErr w:type="gramEnd"/>
-      <w:r>
-        <w:rPr>
-          <w:color w:val="FF0000"/>
-          <w:sz w:val="24"/>
-          <w:szCs w:val="24"/>
-        </w:rPr>
-        <w:t xml:space="preserve"> need to define this part of the doc</w:t>
+        <w:t>we need to define this part of the doc</w:t>
       </w:r>
     </w:p>
     <w:p>
@@ -8116,7 +8270,7 @@
     <w:lsdException w:name="Subtitle" w:semiHidden="0" w:uiPriority="11" w:unhideWhenUsed="0" w:qFormat="1"/>
     <w:lsdException w:name="Strong" w:semiHidden="0" w:uiPriority="22" w:unhideWhenUsed="0" w:qFormat="1"/>
     <w:lsdException w:name="Emphasis" w:semiHidden="0" w:uiPriority="20" w:unhideWhenUsed="0" w:qFormat="1"/>
-    <w:lsdException w:name="Table Grid" w:semiHidden="0" w:uiPriority="59" w:unhideWhenUsed="0"/>
+    <w:lsdException w:name="Table Grid" w:uiPriority="59"/>
     <w:lsdException w:name="Placeholder Text" w:unhideWhenUsed="0"/>
     <w:lsdException w:name="No Spacing" w:semiHidden="0" w:uiPriority="1" w:unhideWhenUsed="0" w:qFormat="1"/>
     <w:lsdException w:name="Light Shading" w:semiHidden="0" w:uiPriority="60" w:unhideWhenUsed="0"/>
@@ -8306,6 +8460,7 @@
   <w:style w:type="character" w:default="1" w:styleId="DefaultParagraphFont">
     <w:name w:val="Default Paragraph Font"/>
     <w:uiPriority w:val="1"/>
+    <w:semiHidden/>
     <w:unhideWhenUsed/>
   </w:style>
   <w:style w:type="table" w:default="1" w:styleId="TableNormal">
@@ -9060,7 +9215,7 @@
 </file>
 
 <file path=customXml/itemProps1.xml><?xml version="1.0" encoding="utf-8"?>
-<ds:datastoreItem xmlns:ds="http://schemas.openxmlformats.org/officeDocument/2006/customXml" ds:itemID="{FB7FEE51-93AB-4064-92C8-CE68D5F12267}">
+<ds:datastoreItem xmlns:ds="http://schemas.openxmlformats.org/officeDocument/2006/customXml" ds:itemID="{0ECEDF78-6370-4CF9-8A8C-306EC0C84FA9}">
   <ds:schemaRefs>
     <ds:schemaRef ds:uri="http://schemas.openxmlformats.org/officeDocument/2006/bibliography"/>
   </ds:schemaRefs>
